--- a/ds/data-structure.docx
+++ b/ds/data-structure.docx
@@ -19,92 +19,48 @@
       </w:r>
     </w:p>
     <w:p>
-      <w:pPr>
-        <w:rPr>
-          <w:sz w:val="24"/>
-          <w:szCs w:val="24"/>
-        </w:rPr>
-      </w:pPr>
-      <w:r>
-        <w:rPr>
-          <w:sz w:val="24"/>
-          <w:szCs w:val="24"/>
-        </w:rPr>
+      <w:r>
         <w:t xml:space="preserve">Prim’s algorithm used for optimization problems, this is </w:t>
       </w:r>
       <w:r>
         <w:rPr>
           <w:b/>
-          <w:sz w:val="24"/>
-          <w:szCs w:val="24"/>
         </w:rPr>
         <w:t xml:space="preserve">Greedy </w:t>
       </w:r>
       <w:r>
-        <w:rPr>
-          <w:sz w:val="24"/>
-          <w:szCs w:val="24"/>
-        </w:rPr>
         <w:t>approach implementation used to find minimum spanning tree in a graph in a weighted graph.</w:t>
       </w:r>
     </w:p>
     <w:p>
-      <w:pPr>
-        <w:rPr>
-          <w:sz w:val="24"/>
-          <w:szCs w:val="24"/>
-        </w:rPr>
-      </w:pPr>
-      <w:r>
-        <w:rPr>
-          <w:sz w:val="24"/>
-          <w:szCs w:val="24"/>
-        </w:rPr>
+      <w:r>
         <w:t xml:space="preserve">If a graph has </w:t>
       </w:r>
       <w:r>
         <w:rPr>
           <w:b/>
-          <w:sz w:val="24"/>
-          <w:szCs w:val="24"/>
         </w:rPr>
         <w:t xml:space="preserve">V </w:t>
       </w:r>
       <w:r>
-        <w:rPr>
-          <w:sz w:val="24"/>
-          <w:szCs w:val="24"/>
-        </w:rPr>
         <w:t xml:space="preserve">vertices and </w:t>
       </w:r>
       <w:r>
         <w:rPr>
           <w:b/>
-          <w:sz w:val="24"/>
-          <w:szCs w:val="24"/>
         </w:rPr>
         <w:t xml:space="preserve">E </w:t>
       </w:r>
       <w:r>
-        <w:rPr>
-          <w:sz w:val="24"/>
-          <w:szCs w:val="24"/>
-        </w:rPr>
         <w:t xml:space="preserve">edges. The minimum spanning tree will have </w:t>
       </w:r>
       <w:r>
         <w:rPr>
           <w:b/>
-          <w:sz w:val="24"/>
-          <w:szCs w:val="24"/>
         </w:rPr>
         <w:t xml:space="preserve">V-1 </w:t>
       </w:r>
       <w:r>
-        <w:rPr>
-          <w:sz w:val="24"/>
-          <w:szCs w:val="24"/>
-        </w:rPr>
         <w:t>edges where total cost will be minimum</w:t>
       </w:r>
     </w:p>
@@ -115,16 +71,8 @@
           <w:ilvl w:val="0"/>
           <w:numId w:val="2"/>
         </w:numPr>
-        <w:rPr>
-          <w:sz w:val="24"/>
-          <w:szCs w:val="24"/>
-        </w:rPr>
-      </w:pPr>
-      <w:r>
-        <w:rPr>
-          <w:sz w:val="24"/>
-          <w:szCs w:val="24"/>
-        </w:rPr>
+      </w:pPr>
+      <w:r>
         <w:t>Select a vertices to start with</w:t>
       </w:r>
     </w:p>
@@ -135,23 +83,11 @@
           <w:ilvl w:val="0"/>
           <w:numId w:val="2"/>
         </w:numPr>
-        <w:rPr>
-          <w:sz w:val="24"/>
-          <w:szCs w:val="24"/>
-        </w:rPr>
-      </w:pPr>
-      <w:r>
-        <w:rPr>
-          <w:sz w:val="24"/>
-          <w:szCs w:val="24"/>
-        </w:rPr>
+      </w:pPr>
+      <w:r>
         <w:t>Find all the nodes weight connected with the vertices</w:t>
       </w:r>
       <w:r>
-        <w:rPr>
-          <w:sz w:val="24"/>
-          <w:szCs w:val="24"/>
-        </w:rPr>
         <w:t xml:space="preserve"> &amp; update the parent</w:t>
       </w:r>
     </w:p>
@@ -162,16 +98,8 @@
           <w:ilvl w:val="0"/>
           <w:numId w:val="2"/>
         </w:numPr>
-        <w:rPr>
-          <w:sz w:val="24"/>
-          <w:szCs w:val="24"/>
-        </w:rPr>
-      </w:pPr>
-      <w:r>
-        <w:rPr>
-          <w:sz w:val="24"/>
-          <w:szCs w:val="24"/>
-        </w:rPr>
+      </w:pPr>
+      <w:r>
         <w:t>Find the minimum cost node from the collected in step-2 &amp; mark it visited</w:t>
       </w:r>
     </w:p>
@@ -182,16 +110,8 @@
           <w:ilvl w:val="0"/>
           <w:numId w:val="2"/>
         </w:numPr>
-        <w:rPr>
-          <w:sz w:val="24"/>
-          <w:szCs w:val="24"/>
-        </w:rPr>
-      </w:pPr>
-      <w:r>
-        <w:rPr>
-          <w:sz w:val="24"/>
-          <w:szCs w:val="24"/>
-        </w:rPr>
+      </w:pPr>
+      <w:r>
         <w:t>Repeat step-2 and 3 for V-1 iterations</w:t>
       </w:r>
     </w:p>
@@ -211,16 +131,8 @@
           <w:ilvl w:val="0"/>
           <w:numId w:val="5"/>
         </w:numPr>
-        <w:rPr>
-          <w:sz w:val="24"/>
-          <w:szCs w:val="24"/>
-        </w:rPr>
-      </w:pPr>
-      <w:r>
-        <w:rPr>
-          <w:sz w:val="24"/>
-          <w:szCs w:val="24"/>
-        </w:rPr>
+      </w:pPr>
+      <w:r>
         <w:t>Create 3 arrays with size V. parent, weight, visited</w:t>
       </w:r>
     </w:p>
@@ -231,24 +143,12 @@
           <w:ilvl w:val="0"/>
           <w:numId w:val="5"/>
         </w:numPr>
-        <w:rPr>
-          <w:sz w:val="24"/>
-          <w:szCs w:val="24"/>
-        </w:rPr>
-      </w:pPr>
-      <w:r>
-        <w:rPr>
-          <w:sz w:val="24"/>
-          <w:szCs w:val="24"/>
-        </w:rPr>
+      </w:pPr>
+      <w:r>
         <w:t xml:space="preserve">Set all the weights to </w:t>
       </w:r>
       <w:proofErr w:type="spellStart"/>
       <w:r>
-        <w:rPr>
-          <w:sz w:val="24"/>
-          <w:szCs w:val="24"/>
-        </w:rPr>
         <w:t>Integer.MAX_VALUE</w:t>
       </w:r>
       <w:proofErr w:type="spellEnd"/>
@@ -260,51 +160,25 @@
           <w:ilvl w:val="0"/>
           <w:numId w:val="5"/>
         </w:numPr>
-        <w:rPr>
-          <w:sz w:val="24"/>
-          <w:szCs w:val="24"/>
-        </w:rPr>
-      </w:pPr>
-      <w:r>
-        <w:rPr>
-          <w:sz w:val="24"/>
-          <w:szCs w:val="24"/>
-        </w:rPr>
+      </w:pPr>
+      <w:r>
         <w:t xml:space="preserve">Set </w:t>
       </w:r>
       <w:r>
-        <w:rPr>
-          <w:sz w:val="24"/>
-          <w:szCs w:val="24"/>
-        </w:rPr>
         <w:t>weight [</w:t>
       </w:r>
       <w:r>
-        <w:rPr>
-          <w:sz w:val="24"/>
-          <w:szCs w:val="24"/>
-        </w:rPr>
         <w:t xml:space="preserve">0] = 0 and </w:t>
       </w:r>
       <w:r>
-        <w:rPr>
-          <w:sz w:val="24"/>
-          <w:szCs w:val="24"/>
-        </w:rPr>
         <w:t>parent [</w:t>
       </w:r>
       <w:r>
-        <w:rPr>
-          <w:sz w:val="24"/>
-          <w:szCs w:val="24"/>
-        </w:rPr>
         <w:t>0] = -1 and u=0 which will represent the minimum weight node from all the listed weights</w:t>
       </w:r>
       <w:r>
         <w:rPr>
           <w:b/>
-          <w:sz w:val="24"/>
-          <w:szCs w:val="24"/>
         </w:rPr>
         <w:t>.</w:t>
       </w:r>
@@ -316,18 +190,8 @@
           <w:ilvl w:val="0"/>
           <w:numId w:val="5"/>
         </w:numPr>
-        <w:rPr>
-          <w:b/>
-          <w:sz w:val="24"/>
-          <w:szCs w:val="24"/>
-        </w:rPr>
-      </w:pPr>
-      <w:r>
-        <w:rPr>
-          <w:b/>
-          <w:sz w:val="24"/>
-          <w:szCs w:val="24"/>
-        </w:rPr>
+      </w:pPr>
+      <w:r>
         <w:t>Loop through till V-1 times</w:t>
       </w:r>
     </w:p>
@@ -338,16 +202,8 @@
           <w:ilvl w:val="1"/>
           <w:numId w:val="5"/>
         </w:numPr>
-        <w:rPr>
-          <w:sz w:val="24"/>
-          <w:szCs w:val="24"/>
-        </w:rPr>
-      </w:pPr>
-      <w:r>
-        <w:rPr>
-          <w:sz w:val="24"/>
-          <w:szCs w:val="24"/>
-        </w:rPr>
+      </w:pPr>
+      <w:r>
         <w:t>Set visited[u] = true</w:t>
       </w:r>
     </w:p>
@@ -358,18 +214,8 @@
           <w:ilvl w:val="1"/>
           <w:numId w:val="5"/>
         </w:numPr>
-        <w:rPr>
-          <w:b/>
-          <w:sz w:val="24"/>
-          <w:szCs w:val="24"/>
-        </w:rPr>
-      </w:pPr>
-      <w:r>
-        <w:rPr>
-          <w:b/>
-          <w:sz w:val="24"/>
-          <w:szCs w:val="24"/>
-        </w:rPr>
+      </w:pPr>
+      <w:r>
         <w:t>Loop for all the vertices</w:t>
       </w:r>
     </w:p>
@@ -380,16 +226,8 @@
           <w:ilvl w:val="2"/>
           <w:numId w:val="5"/>
         </w:numPr>
-        <w:rPr>
-          <w:sz w:val="24"/>
-          <w:szCs w:val="24"/>
-        </w:rPr>
-      </w:pPr>
-      <w:r>
-        <w:rPr>
-          <w:sz w:val="24"/>
-          <w:szCs w:val="24"/>
-        </w:rPr>
+      </w:pPr>
+      <w:r>
         <w:t xml:space="preserve">Find the weight of connected nodes which are </w:t>
       </w:r>
     </w:p>
@@ -400,16 +238,8 @@
           <w:ilvl w:val="0"/>
           <w:numId w:val="6"/>
         </w:numPr>
-        <w:rPr>
-          <w:sz w:val="24"/>
-          <w:szCs w:val="24"/>
-        </w:rPr>
-      </w:pPr>
-      <w:r>
-        <w:rPr>
-          <w:sz w:val="24"/>
-          <w:szCs w:val="24"/>
-        </w:rPr>
+      </w:pPr>
+      <w:r>
         <w:t>Connected to u</w:t>
       </w:r>
     </w:p>
@@ -420,16 +250,8 @@
           <w:ilvl w:val="0"/>
           <w:numId w:val="6"/>
         </w:numPr>
-        <w:rPr>
-          <w:sz w:val="24"/>
-          <w:szCs w:val="24"/>
-        </w:rPr>
-      </w:pPr>
-      <w:r>
-        <w:rPr>
-          <w:sz w:val="24"/>
-          <w:szCs w:val="24"/>
-        </w:rPr>
+      </w:pPr>
+      <w:r>
         <w:t>Not visited</w:t>
       </w:r>
     </w:p>
@@ -440,31 +262,17 @@
           <w:ilvl w:val="0"/>
           <w:numId w:val="6"/>
         </w:numPr>
-        <w:rPr>
-          <w:sz w:val="24"/>
-          <w:szCs w:val="24"/>
-        </w:rPr>
-      </w:pPr>
-      <w:r>
-        <w:rPr>
-          <w:sz w:val="24"/>
-          <w:szCs w:val="24"/>
-        </w:rPr>
+      </w:pPr>
+      <w:r>
         <w:t xml:space="preserve">Weight from current node &lt; stored weight in </w:t>
       </w:r>
       <w:r>
         <w:rPr>
           <w:b/>
-          <w:sz w:val="24"/>
-          <w:szCs w:val="24"/>
         </w:rPr>
         <w:t xml:space="preserve">weight </w:t>
       </w:r>
       <w:r>
-        <w:rPr>
-          <w:sz w:val="24"/>
-          <w:szCs w:val="24"/>
-        </w:rPr>
         <w:t xml:space="preserve">array  (may be set from other nodes) </w:t>
       </w:r>
     </w:p>
@@ -475,16 +283,8 @@
           <w:ilvl w:val="2"/>
           <w:numId w:val="5"/>
         </w:numPr>
-        <w:rPr>
-          <w:sz w:val="24"/>
-          <w:szCs w:val="24"/>
-        </w:rPr>
-      </w:pPr>
-      <w:r>
-        <w:rPr>
-          <w:sz w:val="24"/>
-          <w:szCs w:val="24"/>
-        </w:rPr>
+      </w:pPr>
+      <w:r>
         <w:t>For match update parent and weight</w:t>
       </w:r>
     </w:p>
@@ -495,16 +295,8 @@
           <w:ilvl w:val="1"/>
           <w:numId w:val="5"/>
         </w:numPr>
-        <w:rPr>
-          <w:sz w:val="24"/>
-          <w:szCs w:val="24"/>
-        </w:rPr>
-      </w:pPr>
-      <w:r>
-        <w:rPr>
-          <w:sz w:val="24"/>
-          <w:szCs w:val="24"/>
-        </w:rPr>
+      </w:pPr>
+      <w:r>
         <w:t xml:space="preserve">Update “u” i.e. set minimum weight vertices </w:t>
       </w:r>
     </w:p>
@@ -517,32 +309,12 @@
       </w:r>
     </w:p>
     <w:p>
-      <w:pPr>
-        <w:rPr>
-          <w:sz w:val="24"/>
-          <w:szCs w:val="24"/>
-        </w:rPr>
-      </w:pPr>
-      <w:r>
-        <w:rPr>
-          <w:sz w:val="24"/>
-          <w:szCs w:val="24"/>
-        </w:rPr>
+      <w:r>
         <w:t>Prim’s algorithm can’t work for a graph where some of the nodes are not connected.</w:t>
       </w:r>
     </w:p>
     <w:p>
-      <w:pPr>
-        <w:rPr>
-          <w:sz w:val="24"/>
-          <w:szCs w:val="24"/>
-        </w:rPr>
-      </w:pPr>
-      <w:r>
-        <w:rPr>
-          <w:sz w:val="24"/>
-          <w:szCs w:val="24"/>
-        </w:rPr>
+      <w:r>
         <w:t>Cycle formation won’t happen through prim’s algorithm method, which is good.</w:t>
       </w:r>
     </w:p>
@@ -550,30 +322,20 @@
       <w:pPr>
         <w:rPr>
           <w:b/>
-          <w:sz w:val="24"/>
-          <w:szCs w:val="24"/>
-        </w:rPr>
-      </w:pPr>
-      <w:r>
-        <w:rPr>
-          <w:sz w:val="24"/>
-          <w:szCs w:val="24"/>
-        </w:rPr>
+        </w:rPr>
+      </w:pPr>
+      <w:r>
         <w:t xml:space="preserve">Time complexity in worst case </w:t>
       </w:r>
       <w:r>
         <w:rPr>
           <w:b/>
-          <w:sz w:val="24"/>
-          <w:szCs w:val="24"/>
         </w:rPr>
         <w:t>O (n</w:t>
       </w:r>
       <w:r>
         <w:rPr>
           <w:b/>
-          <w:sz w:val="24"/>
-          <w:szCs w:val="24"/>
           <w:vertAlign w:val="superscript"/>
         </w:rPr>
         <w:t>2</w:t>
@@ -581,21 +343,11 @@
       <w:r>
         <w:rPr>
           <w:b/>
-          <w:sz w:val="24"/>
-          <w:szCs w:val="24"/>
         </w:rPr>
         <w:t>)</w:t>
       </w:r>
     </w:p>
-    <w:p>
-      <w:pPr>
-        <w:rPr>
-          <w:b/>
-          <w:sz w:val="24"/>
-          <w:szCs w:val="24"/>
-        </w:rPr>
-      </w:pPr>
-    </w:p>
+    <w:p/>
     <w:p>
       <w:pPr>
         <w:pStyle w:val="Heading2"/>
@@ -606,160 +358,82 @@
       </w:r>
     </w:p>
     <w:p>
-      <w:pPr>
-        <w:rPr>
-          <w:sz w:val="24"/>
-          <w:szCs w:val="24"/>
-        </w:rPr>
-      </w:pPr>
-      <w:r>
-        <w:rPr>
-          <w:sz w:val="24"/>
-          <w:szCs w:val="24"/>
-        </w:rPr>
+      <w:r>
         <w:t xml:space="preserve">Disjoin set is </w:t>
       </w:r>
       <w:r>
-        <w:rPr>
-          <w:sz w:val="24"/>
-          <w:szCs w:val="24"/>
-        </w:rPr>
         <w:t>a</w:t>
       </w:r>
       <w:r>
-        <w:rPr>
-          <w:sz w:val="24"/>
-          <w:szCs w:val="24"/>
-        </w:rPr>
         <w:t xml:space="preserve"> </w:t>
       </w:r>
       <w:r>
         <w:rPr>
           <w:b/>
-          <w:sz w:val="24"/>
-          <w:szCs w:val="24"/>
         </w:rPr>
         <w:t>union</w:t>
       </w:r>
       <w:r>
-        <w:rPr>
-          <w:sz w:val="24"/>
-          <w:szCs w:val="24"/>
-        </w:rPr>
         <w:t xml:space="preserve"> </w:t>
       </w:r>
       <w:r>
         <w:rPr>
           <w:b/>
-          <w:sz w:val="24"/>
-          <w:szCs w:val="24"/>
         </w:rPr>
         <w:t>find</w:t>
       </w:r>
       <w:r>
-        <w:rPr>
-          <w:sz w:val="24"/>
-          <w:szCs w:val="24"/>
-        </w:rPr>
         <w:t xml:space="preserve"> algorithm which is used to find </w:t>
       </w:r>
       <w:r>
-        <w:rPr>
-          <w:sz w:val="24"/>
-          <w:szCs w:val="24"/>
-        </w:rPr>
         <w:t xml:space="preserve">cycles in Graph and heavily in </w:t>
       </w:r>
       <w:proofErr w:type="spellStart"/>
       <w:r>
         <w:rPr>
           <w:b/>
-          <w:sz w:val="24"/>
-          <w:szCs w:val="24"/>
         </w:rPr>
         <w:t>Kruskal’s</w:t>
       </w:r>
       <w:proofErr w:type="spellEnd"/>
       <w:r>
-        <w:rPr>
-          <w:sz w:val="24"/>
-          <w:szCs w:val="24"/>
-        </w:rPr>
         <w:t xml:space="preserve"> algorithm.</w:t>
       </w:r>
     </w:p>
     <w:p>
-      <w:pPr>
-        <w:rPr>
-          <w:sz w:val="24"/>
-          <w:szCs w:val="24"/>
-        </w:rPr>
-      </w:pPr>
-      <w:r>
-        <w:rPr>
-          <w:sz w:val="24"/>
-          <w:szCs w:val="24"/>
-        </w:rPr>
+      <w:r>
         <w:t>If an edge connecting vertices found in 2 different sets, it will union the sets to a single set. Which can be represented in form of a tree represented in array by setting parent of the vertices.</w:t>
       </w:r>
     </w:p>
     <w:p>
-      <w:pPr>
-        <w:rPr>
-          <w:sz w:val="24"/>
-          <w:szCs w:val="24"/>
-        </w:rPr>
-      </w:pPr>
-      <w:r>
-        <w:rPr>
-          <w:sz w:val="24"/>
-          <w:szCs w:val="24"/>
-        </w:rPr>
+      <w:r>
         <w:t xml:space="preserve">The vertices which </w:t>
       </w:r>
       <w:r>
         <w:rPr>
           <w:b/>
-          <w:sz w:val="24"/>
-          <w:szCs w:val="24"/>
         </w:rPr>
         <w:t xml:space="preserve">rank </w:t>
       </w:r>
       <w:r>
-        <w:rPr>
-          <w:sz w:val="24"/>
-          <w:szCs w:val="24"/>
-        </w:rPr>
         <w:t xml:space="preserve">will be considered as parent for the other vertices while making </w:t>
       </w:r>
       <w:r>
         <w:rPr>
           <w:b/>
-          <w:sz w:val="24"/>
-          <w:szCs w:val="24"/>
         </w:rPr>
         <w:t xml:space="preserve">union </w:t>
       </w:r>
       <w:r>
-        <w:rPr>
-          <w:sz w:val="24"/>
-          <w:szCs w:val="24"/>
-        </w:rPr>
         <w:t xml:space="preserve">in </w:t>
       </w:r>
       <w:r>
         <w:rPr>
           <w:b/>
-          <w:sz w:val="24"/>
-          <w:szCs w:val="24"/>
         </w:rPr>
         <w:t xml:space="preserve">Path compression </w:t>
       </w:r>
       <w:r>
-        <w:rPr>
-          <w:sz w:val="24"/>
-          <w:szCs w:val="24"/>
-        </w:rPr>
         <w:t>technique.</w:t>
       </w:r>
     </w:p>
@@ -820,31 +494,17 @@
           <w:ilvl w:val="0"/>
           <w:numId w:val="8"/>
         </w:numPr>
-        <w:rPr>
-          <w:sz w:val="24"/>
-          <w:szCs w:val="24"/>
-        </w:rPr>
-      </w:pPr>
-      <w:r>
-        <w:rPr>
-          <w:sz w:val="24"/>
-          <w:szCs w:val="24"/>
-        </w:rPr>
+      </w:pPr>
+      <w:r>
         <w:t xml:space="preserve">Create a </w:t>
       </w:r>
       <w:r>
         <w:rPr>
           <w:b/>
-          <w:sz w:val="24"/>
-          <w:szCs w:val="24"/>
         </w:rPr>
         <w:t xml:space="preserve">parent </w:t>
       </w:r>
       <w:r>
-        <w:rPr>
-          <w:sz w:val="24"/>
-          <w:szCs w:val="24"/>
-        </w:rPr>
         <w:t>array and fill with -1 (which says every node is their own parent)</w:t>
       </w:r>
     </w:p>
@@ -855,23 +515,13 @@
           <w:ilvl w:val="0"/>
           <w:numId w:val="8"/>
         </w:numPr>
-        <w:rPr>
-          <w:sz w:val="24"/>
-          <w:szCs w:val="24"/>
-        </w:rPr>
-      </w:pPr>
-      <w:r>
-        <w:rPr>
-          <w:sz w:val="24"/>
-          <w:szCs w:val="24"/>
-        </w:rPr>
+      </w:pPr>
+      <w:r>
         <w:t xml:space="preserve">Loop through all </w:t>
       </w:r>
       <w:r>
         <w:rPr>
           <w:b/>
-          <w:sz w:val="24"/>
-          <w:szCs w:val="24"/>
         </w:rPr>
         <w:t>Edges</w:t>
       </w:r>
@@ -883,24 +533,14 @@
           <w:ilvl w:val="1"/>
           <w:numId w:val="8"/>
         </w:numPr>
-        <w:rPr>
-          <w:sz w:val="24"/>
-          <w:szCs w:val="24"/>
-        </w:rPr>
-      </w:pPr>
-      <w:r>
-        <w:rPr>
-          <w:sz w:val="24"/>
-          <w:szCs w:val="24"/>
-        </w:rPr>
+      </w:pPr>
+      <w:r>
         <w:t xml:space="preserve">Find parent of </w:t>
       </w:r>
       <w:proofErr w:type="spellStart"/>
       <w:r>
         <w:rPr>
           <w:b/>
-          <w:sz w:val="24"/>
-          <w:szCs w:val="24"/>
         </w:rPr>
         <w:t>src</w:t>
       </w:r>
@@ -908,24 +548,16 @@
       <w:r>
         <w:rPr>
           <w:b/>
-          <w:sz w:val="24"/>
-          <w:szCs w:val="24"/>
         </w:rPr>
         <w:t xml:space="preserve"> </w:t>
       </w:r>
       <w:r>
-        <w:rPr>
-          <w:sz w:val="24"/>
-          <w:szCs w:val="24"/>
-        </w:rPr>
         <w:t xml:space="preserve"> and </w:t>
       </w:r>
       <w:proofErr w:type="spellStart"/>
       <w:r>
         <w:rPr>
           <w:b/>
-          <w:sz w:val="24"/>
-          <w:szCs w:val="24"/>
         </w:rPr>
         <w:t>dest</w:t>
       </w:r>
@@ -938,23 +570,13 @@
           <w:ilvl w:val="1"/>
           <w:numId w:val="8"/>
         </w:numPr>
-        <w:rPr>
-          <w:sz w:val="24"/>
-          <w:szCs w:val="24"/>
-        </w:rPr>
-      </w:pPr>
-      <w:r>
-        <w:rPr>
-          <w:sz w:val="24"/>
-          <w:szCs w:val="24"/>
-        </w:rPr>
+      </w:pPr>
+      <w:r>
         <w:t xml:space="preserve">If both are same then there is a </w:t>
       </w:r>
       <w:r>
         <w:rPr>
           <w:b/>
-          <w:sz w:val="24"/>
-          <w:szCs w:val="24"/>
         </w:rPr>
         <w:t>cycle</w:t>
       </w:r>
@@ -966,16 +588,8 @@
           <w:ilvl w:val="1"/>
           <w:numId w:val="8"/>
         </w:numPr>
-        <w:rPr>
-          <w:sz w:val="24"/>
-          <w:szCs w:val="24"/>
-        </w:rPr>
-      </w:pPr>
-      <w:r>
-        <w:rPr>
-          <w:sz w:val="24"/>
-          <w:szCs w:val="24"/>
-        </w:rPr>
+      </w:pPr>
+      <w:r>
         <w:t>If no then make union, update the parent of one node as other, because they are connected</w:t>
       </w:r>
     </w:p>
@@ -992,35 +606,19 @@
       <w:pPr>
         <w:rPr>
           <w:b/>
-          <w:sz w:val="24"/>
-          <w:szCs w:val="24"/>
-        </w:rPr>
-      </w:pPr>
-      <w:r>
-        <w:rPr>
-          <w:sz w:val="24"/>
-          <w:szCs w:val="24"/>
-        </w:rPr>
+        </w:rPr>
+      </w:pPr>
+      <w:r>
         <w:t xml:space="preserve">Time complexity worst case </w:t>
       </w:r>
       <w:r>
         <w:rPr>
           <w:b/>
-          <w:sz w:val="24"/>
-          <w:szCs w:val="24"/>
         </w:rPr>
         <w:t>O (n)</w:t>
       </w:r>
     </w:p>
-    <w:p>
-      <w:pPr>
-        <w:rPr>
-          <w:b/>
-          <w:sz w:val="24"/>
-          <w:szCs w:val="24"/>
-        </w:rPr>
-      </w:pPr>
-    </w:p>
+    <w:p/>
     <w:p>
       <w:pPr>
         <w:pStyle w:val="Heading2"/>
@@ -1035,126 +633,64 @@
       </w:r>
     </w:p>
     <w:p>
-      <w:pPr>
-        <w:rPr>
-          <w:sz w:val="24"/>
-          <w:szCs w:val="24"/>
-        </w:rPr>
-      </w:pPr>
       <w:proofErr w:type="spellStart"/>
       <w:r>
-        <w:rPr>
-          <w:sz w:val="24"/>
-          <w:szCs w:val="24"/>
-        </w:rPr>
         <w:t>Kruskal’s</w:t>
       </w:r>
       <w:proofErr w:type="spellEnd"/>
       <w:r>
-        <w:rPr>
-          <w:sz w:val="24"/>
-          <w:szCs w:val="24"/>
-        </w:rPr>
         <w:t xml:space="preserve"> algorithm used to find minimum spanning tree in a weighted un-directed graph. Here </w:t>
       </w:r>
       <w:r>
         <w:rPr>
           <w:b/>
-          <w:sz w:val="24"/>
-          <w:szCs w:val="24"/>
         </w:rPr>
         <w:t xml:space="preserve">Greedy </w:t>
       </w:r>
       <w:r>
-        <w:rPr>
-          <w:sz w:val="24"/>
-          <w:szCs w:val="24"/>
-        </w:rPr>
         <w:t>approach is followed stating with minimum weight edge.</w:t>
       </w:r>
     </w:p>
     <w:p>
-      <w:pPr>
-        <w:rPr>
-          <w:sz w:val="24"/>
-          <w:szCs w:val="24"/>
-        </w:rPr>
-      </w:pPr>
-      <w:r>
-        <w:rPr>
-          <w:b/>
-          <w:sz w:val="24"/>
-          <w:szCs w:val="24"/>
+      <w:r>
+        <w:rPr>
+          <w:b/>
         </w:rPr>
         <w:lastRenderedPageBreak/>
         <w:t xml:space="preserve">Disjoin </w:t>
       </w:r>
       <w:r>
-        <w:rPr>
-          <w:sz w:val="24"/>
-          <w:szCs w:val="24"/>
-        </w:rPr>
         <w:t xml:space="preserve">set is used to avoid cycle while forming spanning tree using </w:t>
       </w:r>
       <w:proofErr w:type="spellStart"/>
       <w:r>
-        <w:rPr>
-          <w:sz w:val="24"/>
-          <w:szCs w:val="24"/>
-        </w:rPr>
         <w:t>Kruskal’s</w:t>
       </w:r>
       <w:proofErr w:type="spellEnd"/>
       <w:r>
-        <w:rPr>
-          <w:sz w:val="24"/>
-          <w:szCs w:val="24"/>
-        </w:rPr>
         <w:t xml:space="preserve"> algorithm</w:t>
       </w:r>
     </w:p>
     <w:p>
-      <w:pPr>
-        <w:rPr>
-          <w:sz w:val="24"/>
-          <w:szCs w:val="24"/>
-        </w:rPr>
-      </w:pPr>
-      <w:r>
-        <w:rPr>
-          <w:sz w:val="24"/>
-          <w:szCs w:val="24"/>
-        </w:rPr>
+      <w:r>
         <w:t xml:space="preserve">Again if graph have </w:t>
       </w:r>
       <w:r>
         <w:rPr>
           <w:b/>
-          <w:sz w:val="24"/>
-          <w:szCs w:val="24"/>
         </w:rPr>
         <w:t xml:space="preserve">V </w:t>
       </w:r>
       <w:r>
-        <w:rPr>
-          <w:sz w:val="24"/>
-          <w:szCs w:val="24"/>
-        </w:rPr>
         <w:t xml:space="preserve">vertices then number of edges will be </w:t>
       </w:r>
       <w:r>
         <w:rPr>
           <w:b/>
-          <w:sz w:val="24"/>
-          <w:szCs w:val="24"/>
         </w:rPr>
         <w:t xml:space="preserve">V-1 </w:t>
       </w:r>
       <w:r>
-        <w:rPr>
-          <w:sz w:val="24"/>
-          <w:szCs w:val="24"/>
-        </w:rPr>
         <w:t>in spanning tree.</w:t>
       </w:r>
     </w:p>
@@ -1217,25 +753,13 @@
       </w:r>
     </w:p>
     <w:p>
-      <w:pPr>
-        <w:rPr>
-          <w:sz w:val="24"/>
-          <w:szCs w:val="24"/>
-        </w:rPr>
-      </w:pPr>
-      <w:r>
-        <w:rPr>
-          <w:b/>
-          <w:sz w:val="24"/>
-          <w:szCs w:val="24"/>
+      <w:r>
+        <w:rPr>
+          <w:b/>
         </w:rPr>
         <w:t xml:space="preserve">Path compression </w:t>
       </w:r>
       <w:r>
-        <w:rPr>
-          <w:sz w:val="24"/>
-          <w:szCs w:val="24"/>
-        </w:rPr>
         <w:t>technique used on Disjoin set</w:t>
       </w:r>
     </w:p>
@@ -1243,30 +767,20 @@
       <w:pPr>
         <w:rPr>
           <w:b/>
-          <w:sz w:val="24"/>
-          <w:szCs w:val="24"/>
-        </w:rPr>
-      </w:pPr>
-      <w:r>
-        <w:rPr>
-          <w:sz w:val="24"/>
-          <w:szCs w:val="24"/>
-        </w:rPr>
+        </w:rPr>
+      </w:pPr>
+      <w:r>
         <w:t xml:space="preserve">Time complexity worst case </w:t>
       </w:r>
       <w:r>
         <w:rPr>
           <w:b/>
-          <w:sz w:val="24"/>
-          <w:szCs w:val="24"/>
         </w:rPr>
         <w:t>O (n</w:t>
       </w:r>
       <w:r>
         <w:rPr>
           <w:b/>
-          <w:sz w:val="24"/>
-          <w:szCs w:val="24"/>
           <w:vertAlign w:val="superscript"/>
         </w:rPr>
         <w:t>2</w:t>
@@ -1274,38 +788,24 @@
       <w:r>
         <w:rPr>
           <w:b/>
-          <w:sz w:val="24"/>
-          <w:szCs w:val="24"/>
         </w:rPr>
         <w:t xml:space="preserve">).  </w:t>
       </w:r>
       <w:r>
-        <w:rPr>
-          <w:sz w:val="24"/>
-          <w:szCs w:val="24"/>
-        </w:rPr>
         <w:t xml:space="preserve">Time complexity can be improved using </w:t>
       </w:r>
       <w:r>
         <w:rPr>
           <w:b/>
-          <w:sz w:val="24"/>
-          <w:szCs w:val="24"/>
         </w:rPr>
         <w:t xml:space="preserve">Min Heap </w:t>
       </w:r>
       <w:r>
-        <w:rPr>
-          <w:sz w:val="24"/>
-          <w:szCs w:val="24"/>
-        </w:rPr>
         <w:t xml:space="preserve">where for every operation time complexity is </w:t>
       </w:r>
       <w:r>
         <w:rPr>
           <w:b/>
-          <w:sz w:val="24"/>
-          <w:szCs w:val="24"/>
         </w:rPr>
         <w:t>O (log n).</w:t>
       </w:r>
@@ -1320,54 +820,28 @@
       </w:r>
     </w:p>
     <w:p>
-      <w:pPr>
-        <w:rPr>
-          <w:sz w:val="24"/>
-          <w:szCs w:val="24"/>
-        </w:rPr>
-      </w:pPr>
-      <w:r>
-        <w:rPr>
-          <w:sz w:val="24"/>
-          <w:szCs w:val="24"/>
-        </w:rPr>
+      <w:r>
         <w:t>Dijkstra algorithm is used t</w:t>
       </w:r>
       <w:r>
-        <w:rPr>
-          <w:sz w:val="24"/>
-          <w:szCs w:val="24"/>
-        </w:rPr>
         <w:t xml:space="preserve">o find </w:t>
       </w:r>
       <w:r>
         <w:rPr>
           <w:b/>
-          <w:sz w:val="24"/>
-          <w:szCs w:val="24"/>
         </w:rPr>
         <w:t xml:space="preserve">single source </w:t>
       </w:r>
       <w:r>
-        <w:rPr>
-          <w:sz w:val="24"/>
-          <w:szCs w:val="24"/>
-        </w:rPr>
         <w:t xml:space="preserve">shortest path to all the other nodes in the graph. It works on </w:t>
       </w:r>
       <w:r>
         <w:rPr>
           <w:b/>
-          <w:sz w:val="24"/>
-          <w:szCs w:val="24"/>
         </w:rPr>
         <w:t xml:space="preserve">Greedy </w:t>
       </w:r>
       <w:r>
-        <w:rPr>
-          <w:sz w:val="24"/>
-          <w:szCs w:val="24"/>
-        </w:rPr>
         <w:t>approach for finding minimum distance node from current node.</w:t>
       </w:r>
     </w:p>
@@ -1375,112 +849,50 @@
       <w:pPr>
         <w:rPr>
           <w:b/>
-          <w:sz w:val="24"/>
-          <w:szCs w:val="24"/>
-        </w:rPr>
-      </w:pPr>
-      <w:r>
-        <w:rPr>
-          <w:sz w:val="24"/>
-          <w:szCs w:val="24"/>
-        </w:rPr>
+        </w:rPr>
+      </w:pPr>
+      <w:r>
         <w:t xml:space="preserve">This approach is called </w:t>
       </w:r>
       <w:r>
         <w:rPr>
           <w:b/>
-          <w:sz w:val="24"/>
-          <w:szCs w:val="24"/>
         </w:rPr>
         <w:t>relaxation</w:t>
       </w:r>
     </w:p>
     <w:p>
-      <w:pPr>
-        <w:rPr>
-          <w:color w:val="833C0B" w:themeColor="accent2" w:themeShade="80"/>
-          <w:sz w:val="24"/>
-          <w:szCs w:val="24"/>
-        </w:rPr>
-      </w:pPr>
-      <w:r>
-        <w:rPr>
-          <w:color w:val="833C0B" w:themeColor="accent2" w:themeShade="80"/>
-          <w:sz w:val="24"/>
-          <w:szCs w:val="24"/>
-        </w:rPr>
+      <w:r>
         <w:t xml:space="preserve">If (d[u] + </w:t>
       </w:r>
       <w:proofErr w:type="gramStart"/>
       <w:r>
-        <w:rPr>
-          <w:color w:val="833C0B" w:themeColor="accent2" w:themeShade="80"/>
-          <w:sz w:val="24"/>
-          <w:szCs w:val="24"/>
-        </w:rPr>
         <w:t>cost(</w:t>
       </w:r>
       <w:proofErr w:type="spellStart"/>
       <w:proofErr w:type="gramEnd"/>
       <w:r>
-        <w:rPr>
-          <w:color w:val="833C0B" w:themeColor="accent2" w:themeShade="80"/>
-          <w:sz w:val="24"/>
-          <w:szCs w:val="24"/>
-        </w:rPr>
         <w:t>u,v</w:t>
       </w:r>
       <w:proofErr w:type="spellEnd"/>
       <w:r>
-        <w:rPr>
-          <w:color w:val="833C0B" w:themeColor="accent2" w:themeShade="80"/>
-          <w:sz w:val="24"/>
-          <w:szCs w:val="24"/>
-        </w:rPr>
         <w:t>) &lt; d[v]) then d[v] = d[u] + c(</w:t>
       </w:r>
       <w:proofErr w:type="spellStart"/>
       <w:r>
-        <w:rPr>
-          <w:color w:val="833C0B" w:themeColor="accent2" w:themeShade="80"/>
-          <w:sz w:val="24"/>
-          <w:szCs w:val="24"/>
-        </w:rPr>
         <w:t>v,v</w:t>
       </w:r>
       <w:proofErr w:type="spellEnd"/>
       <w:r>
-        <w:rPr>
-          <w:color w:val="833C0B" w:themeColor="accent2" w:themeShade="80"/>
-          <w:sz w:val="24"/>
-          <w:szCs w:val="24"/>
-        </w:rPr>
         <w:t>)</w:t>
       </w:r>
     </w:p>
     <w:p>
-      <w:pPr>
-        <w:rPr>
-          <w:sz w:val="24"/>
-          <w:szCs w:val="24"/>
-        </w:rPr>
-      </w:pPr>
-      <w:r>
-        <w:rPr>
-          <w:sz w:val="24"/>
-          <w:szCs w:val="24"/>
-        </w:rPr>
+      <w:r>
         <w:t>Dijkstra algorithm works for weighted directed and un-directed graph.</w:t>
       </w:r>
     </w:p>
-    <w:p>
-      <w:pPr>
-        <w:rPr>
-          <w:sz w:val="24"/>
-          <w:szCs w:val="24"/>
-        </w:rPr>
-      </w:pPr>
-    </w:p>
+    <w:p/>
     <w:p>
       <w:pPr>
         <w:pStyle w:val="Heading3"/>
@@ -1644,32 +1056,24 @@
       <w:r>
         <w:rPr>
           <w:b/>
-          <w:sz w:val="24"/>
-          <w:szCs w:val="24"/>
         </w:rPr>
         <w:t>O</w:t>
       </w:r>
       <w:r>
         <w:rPr>
           <w:b/>
-          <w:sz w:val="24"/>
-          <w:szCs w:val="24"/>
         </w:rPr>
         <w:t xml:space="preserve"> </w:t>
       </w:r>
       <w:r>
         <w:rPr>
           <w:b/>
-          <w:sz w:val="24"/>
-          <w:szCs w:val="24"/>
         </w:rPr>
         <w:t>(n</w:t>
       </w:r>
       <w:r>
         <w:rPr>
           <w:b/>
-          <w:sz w:val="24"/>
-          <w:szCs w:val="24"/>
           <w:vertAlign w:val="superscript"/>
         </w:rPr>
         <w:t>2</w:t>
@@ -1677,8 +1081,6 @@
       <w:r>
         <w:rPr>
           <w:b/>
-          <w:sz w:val="24"/>
-          <w:szCs w:val="24"/>
         </w:rPr>
         <w:t>)</w:t>
       </w:r>
@@ -1762,7 +1164,6 @@
         <w:pStyle w:val="Heading1"/>
       </w:pPr>
       <w:r>
-        <w:lastRenderedPageBreak/>
         <w:t>Dynamic programming</w:t>
       </w:r>
     </w:p>
@@ -1847,13 +1248,7 @@
         <w:t>Tabulation</w:t>
       </w:r>
     </w:p>
-    <w:p>
-      <w:pPr>
-        <w:rPr>
-          <w:b/>
-        </w:rPr>
-      </w:pPr>
-    </w:p>
+    <w:p/>
     <w:p>
       <w:pPr>
         <w:pStyle w:val="Heading2"/>
@@ -1928,11 +1323,10 @@
       <w:pPr>
         <w:rPr>
           <w:b/>
-          <w:sz w:val="24"/>
-          <w:szCs w:val="24"/>
-        </w:rPr>
-      </w:pPr>
-      <w:r>
+        </w:rPr>
+      </w:pPr>
+      <w:r>
+        <w:lastRenderedPageBreak/>
         <w:t xml:space="preserve">Here if we see the highlighted once ex. </w:t>
       </w:r>
       <w:r>
@@ -1956,8 +1350,6 @@
       <w:r>
         <w:rPr>
           <w:b/>
-          <w:sz w:val="24"/>
-          <w:szCs w:val="24"/>
         </w:rPr>
         <w:t>O (2</w:t>
       </w:r>
@@ -1965,7 +1357,6 @@
         <w:rPr>
           <w:b/>
           <w:sz w:val="28"/>
-          <w:szCs w:val="24"/>
           <w:vertAlign w:val="superscript"/>
         </w:rPr>
         <w:t>n</w:t>
@@ -1973,47 +1364,27 @@
       <w:r>
         <w:rPr>
           <w:b/>
-          <w:sz w:val="24"/>
-          <w:szCs w:val="24"/>
         </w:rPr>
         <w:t>)</w:t>
       </w:r>
       <w:r>
         <w:rPr>
           <w:b/>
-          <w:sz w:val="24"/>
-          <w:szCs w:val="24"/>
         </w:rPr>
         <w:t>.</w:t>
       </w:r>
     </w:p>
     <w:p>
-      <w:pPr>
-        <w:rPr>
-          <w:sz w:val="24"/>
-          <w:szCs w:val="24"/>
-        </w:rPr>
-      </w:pPr>
-      <w:r>
-        <w:rPr>
-          <w:sz w:val="24"/>
-          <w:szCs w:val="24"/>
-        </w:rPr>
+      <w:r>
         <w:t xml:space="preserve">We can improve the performance by using a global </w:t>
       </w:r>
       <w:r>
         <w:rPr>
           <w:b/>
-          <w:sz w:val="24"/>
-          <w:szCs w:val="24"/>
         </w:rPr>
         <w:t xml:space="preserve">array </w:t>
       </w:r>
       <w:r>
-        <w:rPr>
-          <w:sz w:val="24"/>
-          <w:szCs w:val="24"/>
-        </w:rPr>
         <w:t>where the value for pre computed fib value we will store and will use the already computed value from array rather than calling the function many times.</w:t>
       </w:r>
     </w:p>
@@ -2021,128 +1392,56 @@
       <w:pPr>
         <w:rPr>
           <w:b/>
-          <w:sz w:val="24"/>
-          <w:szCs w:val="24"/>
-        </w:rPr>
-      </w:pPr>
-      <w:r>
-        <w:rPr>
-          <w:sz w:val="24"/>
-          <w:szCs w:val="24"/>
-        </w:rPr>
-        <w:lastRenderedPageBreak/>
+        </w:rPr>
+      </w:pPr>
+      <w:r>
         <w:t xml:space="preserve">Using this total call will </w:t>
       </w:r>
       <w:r>
-        <w:rPr>
-          <w:sz w:val="24"/>
-          <w:szCs w:val="24"/>
-        </w:rPr>
         <w:t xml:space="preserve">be </w:t>
       </w:r>
       <w:r>
         <w:rPr>
           <w:b/>
-          <w:sz w:val="24"/>
-          <w:szCs w:val="24"/>
         </w:rPr>
         <w:t>n</w:t>
       </w:r>
       <w:r>
         <w:rPr>
           <w:b/>
-          <w:sz w:val="24"/>
-          <w:szCs w:val="24"/>
         </w:rPr>
         <w:t xml:space="preserve">+1 </w:t>
       </w:r>
       <w:r>
-        <w:rPr>
-          <w:sz w:val="24"/>
-          <w:szCs w:val="24"/>
-        </w:rPr>
         <w:t xml:space="preserve">and hence the complexity will be </w:t>
       </w:r>
       <w:r>
         <w:rPr>
           <w:b/>
-          <w:sz w:val="24"/>
-          <w:szCs w:val="24"/>
         </w:rPr>
         <w:t xml:space="preserve">O (n+1) </w:t>
       </w:r>
       <w:r>
-        <w:rPr>
-          <w:sz w:val="24"/>
-          <w:szCs w:val="24"/>
-        </w:rPr>
         <w:t xml:space="preserve">i.e. </w:t>
       </w:r>
       <w:r>
         <w:rPr>
           <w:b/>
-          <w:sz w:val="24"/>
-          <w:szCs w:val="24"/>
         </w:rPr>
         <w:t>O (n)</w:t>
       </w:r>
     </w:p>
     <w:p>
-      <w:pPr>
-        <w:rPr>
-          <w:sz w:val="24"/>
-          <w:szCs w:val="24"/>
-        </w:rPr>
-      </w:pPr>
       <w:proofErr w:type="spellStart"/>
       <w:r>
-        <w:rPr>
-          <w:b/>
-          <w:sz w:val="24"/>
-          <w:szCs w:val="24"/>
-        </w:rPr>
         <w:t>Memoization</w:t>
       </w:r>
       <w:proofErr w:type="spellEnd"/>
       <w:r>
-        <w:rPr>
-          <w:b/>
-          <w:sz w:val="24"/>
-          <w:szCs w:val="24"/>
-        </w:rPr>
-        <w:t xml:space="preserve"> </w:t>
-      </w:r>
-      <w:r>
-        <w:rPr>
-          <w:sz w:val="24"/>
-          <w:szCs w:val="24"/>
-        </w:rPr>
-        <w:t xml:space="preserve">follows </w:t>
-      </w:r>
-      <w:r>
-        <w:rPr>
-          <w:b/>
-          <w:sz w:val="24"/>
-          <w:szCs w:val="24"/>
-        </w:rPr>
-        <w:t xml:space="preserve">top-down </w:t>
-      </w:r>
-      <w:r>
-        <w:rPr>
-          <w:sz w:val="24"/>
-          <w:szCs w:val="24"/>
-        </w:rPr>
-        <w:t>approach.</w:t>
-      </w:r>
-    </w:p>
-    <w:p>
-      <w:pPr>
-        <w:rPr>
-          <w:sz w:val="24"/>
-          <w:szCs w:val="24"/>
-        </w:rPr>
-      </w:pPr>
-    </w:p>
+        <w:t xml:space="preserve"> follows top-down approach.</w:t>
+      </w:r>
+    </w:p>
+    <w:p/>
     <w:p>
       <w:pPr>
         <w:pStyle w:val="Heading2"/>
@@ -2224,6 +1523,7 @@
     </w:p>
     <w:p>
       <w:r>
+        <w:lastRenderedPageBreak/>
         <w:t xml:space="preserve">The computation happens from sink to source, but till now dynamic programming is not used. Once this part is formed we will take sequence of decisions from </w:t>
       </w:r>
       <w:r>
@@ -2260,59 +1560,17 @@
       </w:r>
     </w:p>
     <w:p>
-      <w:pPr>
-        <w:rPr>
-          <w:b/>
-          <w:sz w:val="28"/>
-          <w:szCs w:val="28"/>
-        </w:rPr>
-      </w:pPr>
-      <w:r>
-        <w:rPr>
-          <w:b/>
-          <w:sz w:val="28"/>
-          <w:szCs w:val="28"/>
-        </w:rPr>
+      <w:r>
         <w:t xml:space="preserve">1 – 2 – 7 </w:t>
       </w:r>
       <w:r>
-        <w:rPr>
-          <w:b/>
-          <w:sz w:val="28"/>
-          <w:szCs w:val="28"/>
-        </w:rPr>
         <w:t>–</w:t>
       </w:r>
       <w:r>
-        <w:rPr>
-          <w:b/>
-          <w:sz w:val="28"/>
-          <w:szCs w:val="28"/>
-        </w:rPr>
         <w:t xml:space="preserve"> </w:t>
       </w:r>
       <w:r>
-        <w:rPr>
-          <w:b/>
-          <w:sz w:val="28"/>
-          <w:szCs w:val="28"/>
-        </w:rPr>
-        <w:t xml:space="preserve">10 – 12 </w:t>
-      </w:r>
-      <w:r>
-        <w:rPr>
-          <w:sz w:val="28"/>
-          <w:szCs w:val="28"/>
-        </w:rPr>
-        <w:t xml:space="preserve">or </w:t>
-      </w:r>
-      <w:r>
-        <w:rPr>
-          <w:b/>
-          <w:sz w:val="28"/>
-          <w:szCs w:val="28"/>
-        </w:rPr>
-        <w:t xml:space="preserve">1 – 3 – 6 – 10 – 12 </w:t>
+        <w:t xml:space="preserve">10 – 12 or 1 – 3 – 6 – 10 – 12 </w:t>
       </w:r>
     </w:p>
     <w:p/>
@@ -2325,7 +1583,6 @@
         </w:numPr>
       </w:pPr>
       <w:r>
-        <w:lastRenderedPageBreak/>
         <w:t>Create a distance array &amp; child array with size V</w:t>
       </w:r>
     </w:p>
@@ -2423,10 +1680,18 @@
       </w:r>
       <w:proofErr w:type="spellEnd"/>
       <w:r>
-        <w:t xml:space="preserve"> node to min(dist[</w:t>
+        <w:t xml:space="preserve"> node to min(</w:t>
       </w:r>
       <w:proofErr w:type="spellStart"/>
       <w:r>
+        <w:t>dist</w:t>
+      </w:r>
+      <w:proofErr w:type="spellEnd"/>
+      <w:r>
+        <w:t>[</w:t>
+      </w:r>
+      <w:proofErr w:type="spellStart"/>
+      <w:r>
         <w:t>i</w:t>
       </w:r>
       <w:proofErr w:type="spellEnd"/>
@@ -2439,7 +1704,15 @@
       </w:r>
       <w:proofErr w:type="spellEnd"/>
       <w:r>
-        <w:t>][j] + dist[j])</w:t>
+        <w:t xml:space="preserve">][j] + </w:t>
+      </w:r>
+      <w:proofErr w:type="spellStart"/>
+      <w:r>
+        <w:t>dist</w:t>
+      </w:r>
+      <w:proofErr w:type="spellEnd"/>
+      <w:r>
+        <w:t>[j])</w:t>
       </w:r>
     </w:p>
     <w:p>
@@ -2484,15 +1757,8 @@
         <w:t xml:space="preserve"> node to where to go.</w:t>
       </w:r>
     </w:p>
-    <w:p>
-      <w:pPr>
-        <w:ind w:left="360"/>
-      </w:pPr>
-    </w:p>
-    <w:p>
-      <w:pPr>
-        <w:ind w:left="360"/>
-      </w:pPr>
+    <w:p/>
+    <w:p>
       <w:r>
         <w:rPr>
           <w:noProof/>
@@ -2535,13 +1801,11 @@
       </w:r>
     </w:p>
     <w:p>
-      <w:pPr>
-        <w:ind w:left="360"/>
-      </w:pPr>
       <w:r>
         <w:rPr>
           <w:noProof/>
         </w:rPr>
+        <w:lastRenderedPageBreak/>
         <w:drawing>
           <wp:inline distT="0" distB="0" distL="0" distR="0" wp14:anchorId="7B041E4F" wp14:editId="0817BF5F">
             <wp:extent cx="5872731" cy="3209925"/>
@@ -2579,17 +1843,12 @@
         </w:drawing>
       </w:r>
     </w:p>
-    <w:p>
-      <w:pPr>
-        <w:ind w:left="360"/>
-      </w:pPr>
-    </w:p>
+    <w:p/>
     <w:p>
       <w:pPr>
         <w:pStyle w:val="Heading2"/>
       </w:pPr>
       <w:r>
-        <w:lastRenderedPageBreak/>
         <w:t>Floyd Warshall algorithm for all pair shortest path</w:t>
       </w:r>
     </w:p>
@@ -2622,7 +1881,6 @@
       <w:r>
         <w:rPr>
           <w:b/>
-          <w:sz w:val="24"/>
         </w:rPr>
         <w:t>O (n</w:t>
       </w:r>
@@ -2636,7 +1894,6 @@
       <w:r>
         <w:rPr>
           <w:b/>
-          <w:sz w:val="24"/>
         </w:rPr>
         <w:t xml:space="preserve"> * n) = O (n</w:t>
       </w:r>
@@ -2650,7 +1907,6 @@
       <w:r>
         <w:rPr>
           <w:b/>
-          <w:sz w:val="24"/>
         </w:rPr>
         <w:t>)</w:t>
       </w:r>
@@ -2677,7 +1933,6 @@
     </w:p>
     <w:p>
       <w:pPr>
-        <w:jc w:val="both"/>
         <w:rPr>
           <w:b/>
         </w:rPr>
@@ -2712,11 +1967,19 @@
       <w:r>
         <w:t xml:space="preserve">we will update the value of </w:t>
       </w:r>
-      <w:r>
-        <w:rPr>
-          <w:b/>
-        </w:rPr>
-        <w:t>dist[</w:t>
+      <w:proofErr w:type="spellStart"/>
+      <w:r>
+        <w:rPr>
+          <w:b/>
+        </w:rPr>
+        <w:t>dist</w:t>
+      </w:r>
+      <w:proofErr w:type="spellEnd"/>
+      <w:r>
+        <w:rPr>
+          <w:b/>
+        </w:rPr>
+        <w:t>[</w:t>
       </w:r>
       <w:proofErr w:type="spellStart"/>
       <w:r>
@@ -2743,17 +2006,25 @@
       <w:r>
         <w:t xml:space="preserve">when </w:t>
       </w:r>
-      <w:r>
-        <w:rPr>
-          <w:b/>
-        </w:rPr>
-        <w:t>dist[</w:t>
-      </w:r>
       <w:proofErr w:type="spellStart"/>
       <w:r>
         <w:rPr>
           <w:b/>
         </w:rPr>
+        <w:t>dist</w:t>
+      </w:r>
+      <w:proofErr w:type="spellEnd"/>
+      <w:r>
+        <w:rPr>
+          <w:b/>
+        </w:rPr>
+        <w:t>[</w:t>
+      </w:r>
+      <w:proofErr w:type="spellStart"/>
+      <w:r>
+        <w:rPr>
+          <w:b/>
+        </w:rPr>
         <w:t>i</w:t>
       </w:r>
       <w:proofErr w:type="spellEnd"/>
@@ -2761,13 +2032,27 @@
         <w:rPr>
           <w:b/>
         </w:rPr>
-        <w:t>][j] &gt; dist[</w:t>
+        <w:t xml:space="preserve">][j] &gt; </w:t>
       </w:r>
       <w:proofErr w:type="spellStart"/>
       <w:r>
         <w:rPr>
           <w:b/>
         </w:rPr>
+        <w:t>dist</w:t>
+      </w:r>
+      <w:proofErr w:type="spellEnd"/>
+      <w:r>
+        <w:rPr>
+          <w:b/>
+        </w:rPr>
+        <w:t>[</w:t>
+      </w:r>
+      <w:proofErr w:type="spellStart"/>
+      <w:r>
+        <w:rPr>
+          <w:b/>
+        </w:rPr>
         <w:t>i</w:t>
       </w:r>
       <w:proofErr w:type="spellEnd"/>
@@ -2775,17 +2060,24 @@
         <w:rPr>
           <w:b/>
         </w:rPr>
-        <w:t>][k] + dist[k][j]</w:t>
-      </w:r>
-    </w:p>
-    <w:p>
-      <w:pPr>
-        <w:jc w:val="both"/>
-        <w:rPr>
-          <w:b/>
-        </w:rPr>
-      </w:pPr>
-    </w:p>
+        <w:t xml:space="preserve">][k] + </w:t>
+      </w:r>
+      <w:proofErr w:type="spellStart"/>
+      <w:r>
+        <w:rPr>
+          <w:b/>
+        </w:rPr>
+        <w:t>dist</w:t>
+      </w:r>
+      <w:proofErr w:type="spellEnd"/>
+      <w:r>
+        <w:rPr>
+          <w:b/>
+        </w:rPr>
+        <w:t>[k][j]</w:t>
+      </w:r>
+    </w:p>
+    <w:p/>
     <w:p>
       <w:pPr>
         <w:pStyle w:val="Heading3"/>
@@ -2824,6 +2116,7 @@
         <w:rPr>
           <w:noProof/>
         </w:rPr>
+        <w:lastRenderedPageBreak/>
         <w:drawing>
           <wp:inline distT="0" distB="0" distL="0" distR="0" wp14:anchorId="679EC9D8" wp14:editId="42C6593E">
             <wp:extent cx="2263775" cy="657225"/>
@@ -2908,7 +2201,6 @@
         <w:pStyle w:val="Heading2"/>
       </w:pPr>
       <w:r>
-        <w:lastRenderedPageBreak/>
         <w:t>0/1 Knapsack problem</w:t>
       </w:r>
     </w:p>
@@ -3037,7 +2329,6 @@
     <w:p>
       <w:pPr>
         <w:pStyle w:val="ListParagraph"/>
-        <w:ind w:left="2160"/>
       </w:pPr>
       <w:r>
         <w:t>K[</w:t>
@@ -3067,9 +2358,9 @@
     <w:p>
       <w:pPr>
         <w:pStyle w:val="ListParagraph"/>
-        <w:ind w:left="3600"/>
-      </w:pPr>
-      <w:r>
+      </w:pPr>
+      <w:r>
+        <w:lastRenderedPageBreak/>
         <w:t xml:space="preserve">Current item profit + value of last </w:t>
       </w:r>
       <w:proofErr w:type="gramStart"/>
@@ -3094,14 +2385,9 @@
       </w:r>
     </w:p>
     <w:p>
-      <w:pPr>
-        <w:ind w:left="2160"/>
-      </w:pPr>
       <w:r>
         <w:t>Store the previous item weight in the current node cell</w:t>
       </w:r>
-      <w:bookmarkStart w:id="0" w:name="_GoBack"/>
-      <w:bookmarkEnd w:id="0"/>
     </w:p>
     <w:p>
       <w:r>
@@ -3147,18 +2433,1210 @@
     </w:p>
     <w:p>
       <w:pPr>
+        <w:pStyle w:val="Heading1"/>
+      </w:pPr>
+      <w:r>
+        <w:t>Range DS</w:t>
+      </w:r>
+    </w:p>
+    <w:p>
+      <w:pPr>
+        <w:pStyle w:val="Heading2"/>
+      </w:pPr>
+      <w:r>
+        <w:t>Range minimum segment tree</w:t>
+      </w:r>
+    </w:p>
+    <w:p>
+      <w:pPr>
+        <w:rPr>
+          <w:b/>
+        </w:rPr>
+      </w:pPr>
+      <w:r>
+        <w:t xml:space="preserve">Range minimum segment tree is used to represent the minimum values of array in a tree format (stored in form of array). Where the cost of maintaining the tree is </w:t>
+      </w:r>
+      <w:proofErr w:type="gramStart"/>
+      <w:r>
+        <w:rPr>
+          <w:b/>
+        </w:rPr>
+        <w:t>O(</w:t>
+      </w:r>
+      <w:proofErr w:type="gramEnd"/>
+      <w:r>
+        <w:rPr>
+          <w:b/>
+        </w:rPr>
+        <w:t xml:space="preserve">n) </w:t>
+      </w:r>
+      <w:r>
+        <w:t xml:space="preserve">and cost of finding minimum between a range is </w:t>
+      </w:r>
+      <w:r>
+        <w:rPr>
+          <w:b/>
+        </w:rPr>
+        <w:t>O(log n).</w:t>
+      </w:r>
+    </w:p>
+    <w:p>
+      <w:r>
+        <w:t xml:space="preserve">The extra space required is </w:t>
+      </w:r>
+      <w:proofErr w:type="gramStart"/>
+      <w:r>
+        <w:rPr>
+          <w:b/>
+        </w:rPr>
+        <w:t>O(</w:t>
+      </w:r>
+      <w:proofErr w:type="gramEnd"/>
+      <w:r>
+        <w:rPr>
+          <w:b/>
+        </w:rPr>
+        <w:t xml:space="preserve">n) </w:t>
+      </w:r>
+      <w:r>
+        <w:t>to store the segment tree.</w:t>
+      </w:r>
+    </w:p>
+    <w:p/>
+    <w:p>
+      <w:pPr>
+        <w:pStyle w:val="Heading3"/>
+      </w:pPr>
+      <w:r>
+        <w:lastRenderedPageBreak/>
+        <w:t>Construction of segment tree</w:t>
+      </w:r>
+    </w:p>
+    <w:p>
+      <w:r>
+        <w:t>We start with segment [0 … n-1] and every time we divide it into two halves (till the segment length becomes 1).</w:t>
+      </w:r>
+    </w:p>
+    <w:p>
+      <w:pPr>
+        <w:rPr>
+          <w:b/>
+        </w:rPr>
+      </w:pPr>
+      <w:r>
+        <w:t>The tree will be a fully binary tree as we always</w:t>
+      </w:r>
+      <w:r>
+        <w:t xml:space="preserve"> divide the tree into 2 halves in each level. So the tree will have </w:t>
+      </w:r>
+      <w:r>
+        <w:rPr>
+          <w:b/>
+        </w:rPr>
+        <w:t xml:space="preserve">n-1 </w:t>
+      </w:r>
+      <w:r>
+        <w:t xml:space="preserve">internal nodes for </w:t>
+      </w:r>
+      <w:r>
+        <w:rPr>
+          <w:b/>
+        </w:rPr>
+        <w:t xml:space="preserve">n leaves. </w:t>
+      </w:r>
+      <w:r>
+        <w:t xml:space="preserve">So the total number of nodes will be </w:t>
+      </w:r>
+      <w:r>
+        <w:rPr>
+          <w:b/>
+        </w:rPr>
+        <w:t>2n -1.</w:t>
+      </w:r>
+    </w:p>
+    <w:p>
+      <w:pPr>
+        <w:rPr>
+          <w:b/>
+          <w:sz w:val="28"/>
+        </w:rPr>
+      </w:pPr>
+      <w:r>
+        <w:t xml:space="preserve">Height of the segment tree will be </w:t>
+      </w:r>
+      <w:r>
+        <w:rPr>
+          <w:b/>
+          <w:sz w:val="28"/>
+        </w:rPr>
+        <w:t>log</w:t>
+      </w:r>
+      <w:r>
+        <w:rPr>
+          <w:b/>
+          <w:sz w:val="28"/>
+          <w:vertAlign w:val="subscript"/>
+        </w:rPr>
+        <w:t xml:space="preserve">2 </w:t>
+      </w:r>
+      <w:r>
+        <w:rPr>
+          <w:b/>
+          <w:sz w:val="28"/>
+        </w:rPr>
+        <w:t>n</w:t>
+      </w:r>
+      <w:r>
+        <w:rPr>
+          <w:b/>
+        </w:rPr>
+        <w:t xml:space="preserve">. </w:t>
+      </w:r>
+      <w:r>
+        <w:t xml:space="preserve">Since the tree is represented using array and relation between parent and child index must be maintained. So the size of the memory allocated for segment tree will be </w:t>
+      </w:r>
+      <w:r>
+        <w:rPr>
+          <w:b/>
+          <w:sz w:val="28"/>
+        </w:rPr>
+        <w:t xml:space="preserve">2 * 2 </w:t>
+      </w:r>
+      <w:r>
+        <w:rPr>
+          <w:b/>
+          <w:sz w:val="28"/>
+          <w:vertAlign w:val="superscript"/>
+        </w:rPr>
+        <w:t>log2 n</w:t>
+      </w:r>
+      <w:r>
+        <w:rPr>
+          <w:b/>
+          <w:sz w:val="28"/>
+        </w:rPr>
+        <w:t xml:space="preserve"> </w:t>
+      </w:r>
+      <w:r>
+        <w:rPr>
+          <w:b/>
+          <w:sz w:val="28"/>
+        </w:rPr>
+        <w:t>–</w:t>
+      </w:r>
+      <w:r>
+        <w:rPr>
+          <w:b/>
+          <w:sz w:val="28"/>
+        </w:rPr>
+        <w:t xml:space="preserve"> 1</w:t>
+      </w:r>
+      <w:r>
+        <w:rPr>
+          <w:b/>
+          <w:sz w:val="28"/>
+        </w:rPr>
+        <w:t>.</w:t>
+      </w:r>
+    </w:p>
+    <w:p>
+      <w:pPr>
+        <w:rPr>
+          <w:b/>
+          <w:sz w:val="28"/>
+        </w:rPr>
+      </w:pPr>
+      <w:r>
+        <w:rPr>
+          <w:noProof/>
+        </w:rPr>
+        <w:drawing>
+          <wp:inline distT="0" distB="0" distL="0" distR="0" wp14:anchorId="335CE1FF" wp14:editId="594D54A9">
+            <wp:extent cx="5943600" cy="4393565"/>
+            <wp:effectExtent l="0" t="0" r="0" b="6985"/>
+            <wp:docPr id="13" name="Picture 13"/>
+            <wp:cNvGraphicFramePr>
+              <a:graphicFrameLocks xmlns:a="http://schemas.openxmlformats.org/drawingml/2006/main" noChangeAspect="1"/>
+            </wp:cNvGraphicFramePr>
+            <a:graphic xmlns:a="http://schemas.openxmlformats.org/drawingml/2006/main">
+              <a:graphicData uri="http://schemas.openxmlformats.org/drawingml/2006/picture">
+                <pic:pic xmlns:pic="http://schemas.openxmlformats.org/drawingml/2006/picture">
+                  <pic:nvPicPr>
+                    <pic:cNvPr id="1" name=""/>
+                    <pic:cNvPicPr/>
+                  </pic:nvPicPr>
+                  <pic:blipFill>
+                    <a:blip r:embed="rId17"/>
+                    <a:stretch>
+                      <a:fillRect/>
+                    </a:stretch>
+                  </pic:blipFill>
+                  <pic:spPr>
+                    <a:xfrm>
+                      <a:off x="0" y="0"/>
+                      <a:ext cx="5943600" cy="4393565"/>
+                    </a:xfrm>
+                    <a:prstGeom prst="rect">
+                      <a:avLst/>
+                    </a:prstGeom>
+                  </pic:spPr>
+                </pic:pic>
+              </a:graphicData>
+            </a:graphic>
+          </wp:inline>
+        </w:drawing>
+      </w:r>
+    </w:p>
+    <w:p>
+      <w:pPr>
+        <w:pStyle w:val="Heading3"/>
+      </w:pPr>
+      <w:r>
+        <w:lastRenderedPageBreak/>
+        <w:t>Example</w:t>
+      </w:r>
+    </w:p>
+    <w:p>
+      <w:r>
+        <w:rPr>
+          <w:noProof/>
+        </w:rPr>
+        <w:drawing>
+          <wp:inline distT="0" distB="0" distL="0" distR="0" wp14:anchorId="696E32EE" wp14:editId="243A7E0C">
+            <wp:extent cx="4667250" cy="2952750"/>
+            <wp:effectExtent l="0" t="0" r="0" b="0"/>
+            <wp:docPr id="9" name="Picture 9"/>
+            <wp:cNvGraphicFramePr>
+              <a:graphicFrameLocks xmlns:a="http://schemas.openxmlformats.org/drawingml/2006/main" noChangeAspect="1"/>
+            </wp:cNvGraphicFramePr>
+            <a:graphic xmlns:a="http://schemas.openxmlformats.org/drawingml/2006/main">
+              <a:graphicData uri="http://schemas.openxmlformats.org/drawingml/2006/picture">
+                <pic:pic xmlns:pic="http://schemas.openxmlformats.org/drawingml/2006/picture">
+                  <pic:nvPicPr>
+                    <pic:cNvPr id="1" name=""/>
+                    <pic:cNvPicPr/>
+                  </pic:nvPicPr>
+                  <pic:blipFill>
+                    <a:blip r:embed="rId18"/>
+                    <a:stretch>
+                      <a:fillRect/>
+                    </a:stretch>
+                  </pic:blipFill>
+                  <pic:spPr>
+                    <a:xfrm>
+                      <a:off x="0" y="0"/>
+                      <a:ext cx="4667250" cy="2952750"/>
+                    </a:xfrm>
+                    <a:prstGeom prst="rect">
+                      <a:avLst/>
+                    </a:prstGeom>
+                  </pic:spPr>
+                </pic:pic>
+              </a:graphicData>
+            </a:graphic>
+          </wp:inline>
+        </w:drawing>
+      </w:r>
+    </w:p>
+    <w:p/>
+    <w:p>
+      <w:pPr>
+        <w:pStyle w:val="Heading3"/>
+      </w:pPr>
+      <w:r>
+        <w:t>To find range minimum</w:t>
+      </w:r>
+    </w:p>
+    <w:p>
+      <w:r>
+        <w:t xml:space="preserve">To find range minimum we should start will root of the tree </w:t>
+      </w:r>
+      <w:proofErr w:type="spellStart"/>
+      <w:r>
+        <w:t>i.e</w:t>
+      </w:r>
+      <w:proofErr w:type="spellEnd"/>
+      <w:r>
+        <w:t xml:space="preserve"> [0 … n-1]</w:t>
+      </w:r>
+    </w:p>
+    <w:p>
+      <w:r>
+        <w:rPr>
+          <w:noProof/>
+        </w:rPr>
+        <w:drawing>
+          <wp:inline distT="0" distB="0" distL="0" distR="0" wp14:anchorId="5B12D72E" wp14:editId="5B849252">
+            <wp:extent cx="5067300" cy="3747961"/>
+            <wp:effectExtent l="0" t="0" r="0" b="5080"/>
+            <wp:docPr id="12" name="Picture 12"/>
+            <wp:cNvGraphicFramePr>
+              <a:graphicFrameLocks xmlns:a="http://schemas.openxmlformats.org/drawingml/2006/main" noChangeAspect="1"/>
+            </wp:cNvGraphicFramePr>
+            <a:graphic xmlns:a="http://schemas.openxmlformats.org/drawingml/2006/main">
+              <a:graphicData uri="http://schemas.openxmlformats.org/drawingml/2006/picture">
+                <pic:pic xmlns:pic="http://schemas.openxmlformats.org/drawingml/2006/picture">
+                  <pic:nvPicPr>
+                    <pic:cNvPr id="1" name=""/>
+                    <pic:cNvPicPr/>
+                  </pic:nvPicPr>
+                  <pic:blipFill>
+                    <a:blip r:embed="rId19"/>
+                    <a:stretch>
+                      <a:fillRect/>
+                    </a:stretch>
+                  </pic:blipFill>
+                  <pic:spPr>
+                    <a:xfrm>
+                      <a:off x="0" y="0"/>
+                      <a:ext cx="5097130" cy="3770024"/>
+                    </a:xfrm>
+                    <a:prstGeom prst="rect">
+                      <a:avLst/>
+                    </a:prstGeom>
+                  </pic:spPr>
+                </pic:pic>
+              </a:graphicData>
+            </a:graphic>
+          </wp:inline>
+        </w:drawing>
+      </w:r>
+    </w:p>
+    <w:p>
+      <w:pPr>
+        <w:pStyle w:val="Heading2"/>
+      </w:pPr>
+      <w:proofErr w:type="spellStart"/>
+      <w:r>
+        <w:lastRenderedPageBreak/>
+        <w:t>Sqrt</w:t>
+      </w:r>
+      <w:proofErr w:type="spellEnd"/>
+      <w:r>
+        <w:t xml:space="preserve"> decomposition</w:t>
+      </w:r>
+    </w:p>
+    <w:p>
+      <w:pPr>
+        <w:rPr>
+          <w:b/>
+        </w:rPr>
+      </w:pPr>
+      <w:r>
+        <w:t xml:space="preserve">This technique is used to perform range operation in </w:t>
+      </w:r>
+      <w:proofErr w:type="spellStart"/>
+      <w:r>
+        <w:rPr>
+          <w:b/>
+        </w:rPr>
+        <w:t>sqrt</w:t>
+      </w:r>
+      <w:proofErr w:type="spellEnd"/>
+      <w:r>
+        <w:rPr>
+          <w:b/>
+        </w:rPr>
+        <w:t xml:space="preserve"> </w:t>
+      </w:r>
+      <w:r>
+        <w:t xml:space="preserve">size of blocks where the time complexity goes down to </w:t>
+      </w:r>
+      <w:proofErr w:type="gramStart"/>
+      <w:r>
+        <w:rPr>
+          <w:b/>
+        </w:rPr>
+        <w:t>O(</w:t>
+      </w:r>
+      <w:proofErr w:type="gramEnd"/>
+      <m:oMath>
+        <m:rad>
+          <m:radPr>
+            <m:degHide m:val="1"/>
+            <m:ctrlPr>
+              <w:rPr>
+                <w:rFonts w:ascii="Cambria Math" w:hAnsi="Cambria Math"/>
+                <w:b/>
+                <w:i/>
+              </w:rPr>
+            </m:ctrlPr>
+          </m:radPr>
+          <m:deg/>
+          <m:e>
+            <m:r>
+              <m:rPr>
+                <m:sty m:val="bi"/>
+              </m:rPr>
+              <w:rPr>
+                <w:rFonts w:ascii="Cambria Math" w:hAnsi="Cambria Math"/>
+              </w:rPr>
+              <m:t>n</m:t>
+            </m:r>
+          </m:e>
+        </m:rad>
+      </m:oMath>
+      <w:r>
+        <w:rPr>
+          <w:b/>
+        </w:rPr>
+        <w:t xml:space="preserve">) </w:t>
+      </w:r>
+      <w:r>
+        <w:t xml:space="preserve">from </w:t>
+      </w:r>
+      <w:r>
+        <w:rPr>
+          <w:b/>
+        </w:rPr>
+        <w:t>O(n)</w:t>
+      </w:r>
+    </w:p>
+    <w:p>
+      <w:pPr>
+        <w:pStyle w:val="Heading3"/>
+      </w:pPr>
+      <w:r>
+        <w:t>Range sum</w:t>
+      </w:r>
+    </w:p>
+    <w:p>
+      <w:r>
+        <w:rPr>
+          <w:noProof/>
+        </w:rPr>
+        <w:drawing>
+          <wp:inline distT="0" distB="0" distL="0" distR="0" wp14:anchorId="39F9D311" wp14:editId="26C4F6B0">
+            <wp:extent cx="5943600" cy="2465705"/>
+            <wp:effectExtent l="0" t="0" r="0" b="0"/>
+            <wp:docPr id="14" name="Picture 14"/>
+            <wp:cNvGraphicFramePr>
+              <a:graphicFrameLocks xmlns:a="http://schemas.openxmlformats.org/drawingml/2006/main" noChangeAspect="1"/>
+            </wp:cNvGraphicFramePr>
+            <a:graphic xmlns:a="http://schemas.openxmlformats.org/drawingml/2006/main">
+              <a:graphicData uri="http://schemas.openxmlformats.org/drawingml/2006/picture">
+                <pic:pic xmlns:pic="http://schemas.openxmlformats.org/drawingml/2006/picture">
+                  <pic:nvPicPr>
+                    <pic:cNvPr id="1" name=""/>
+                    <pic:cNvPicPr/>
+                  </pic:nvPicPr>
+                  <pic:blipFill>
+                    <a:blip r:embed="rId20"/>
+                    <a:stretch>
+                      <a:fillRect/>
+                    </a:stretch>
+                  </pic:blipFill>
+                  <pic:spPr>
+                    <a:xfrm>
+                      <a:off x="0" y="0"/>
+                      <a:ext cx="5943600" cy="2465705"/>
+                    </a:xfrm>
+                    <a:prstGeom prst="rect">
+                      <a:avLst/>
+                    </a:prstGeom>
+                  </pic:spPr>
+                </pic:pic>
+              </a:graphicData>
+            </a:graphic>
+          </wp:inline>
+        </w:drawing>
+      </w:r>
+    </w:p>
+    <w:p>
+      <w:pPr>
+        <w:rPr>
+          <w:b/>
+        </w:rPr>
+      </w:pPr>
+      <w:r>
+        <w:t xml:space="preserve">Now we can have maximum size of </w:t>
+      </w:r>
+      <w:r>
+        <w:rPr>
+          <w:b/>
+        </w:rPr>
+        <w:t xml:space="preserve">block array </w:t>
+      </w:r>
+      <w:r>
+        <w:t xml:space="preserve">will be </w:t>
+      </w:r>
+      <w:r>
+        <w:rPr>
+          <w:b/>
+        </w:rPr>
+        <w:t>ceil</w:t>
+      </w:r>
+      <w:r>
+        <w:rPr>
+          <w:b/>
+        </w:rPr>
+        <w:t xml:space="preserve"> </w:t>
+      </w:r>
+      <w:r>
+        <w:rPr>
+          <w:b/>
+        </w:rPr>
+        <w:t>(</w:t>
+      </w:r>
+      <m:oMath>
+        <m:rad>
+          <m:radPr>
+            <m:degHide m:val="1"/>
+            <m:ctrlPr>
+              <w:rPr>
+                <w:rFonts w:ascii="Cambria Math" w:hAnsi="Cambria Math"/>
+                <w:b/>
+                <w:i/>
+              </w:rPr>
+            </m:ctrlPr>
+          </m:radPr>
+          <m:deg/>
+          <m:e>
+            <m:r>
+              <m:rPr>
+                <m:sty m:val="bi"/>
+              </m:rPr>
+              <w:rPr>
+                <w:rFonts w:ascii="Cambria Math" w:hAnsi="Cambria Math"/>
+              </w:rPr>
+              <m:t>n</m:t>
+            </m:r>
+          </m:e>
+        </m:rad>
+      </m:oMath>
+      <w:r>
+        <w:rPr>
+          <w:b/>
+        </w:rPr>
+        <w:t>)</w:t>
+      </w:r>
+    </w:p>
+    <w:p>
+      <w:pPr>
+        <w:rPr>
+          <w:b/>
+        </w:rPr>
+      </w:pPr>
+      <w:r>
+        <w:t xml:space="preserve">When we need to do the range sum ex </w:t>
+      </w:r>
+      <w:r>
+        <w:rPr>
+          <w:b/>
+        </w:rPr>
+        <w:t xml:space="preserve">index 1 </w:t>
+      </w:r>
+      <w:r>
+        <w:t xml:space="preserve">to </w:t>
+      </w:r>
+      <w:r>
+        <w:rPr>
+          <w:b/>
+        </w:rPr>
+        <w:t>index 6</w:t>
+      </w:r>
+    </w:p>
+    <w:p>
+      <w:pPr>
         <w:pStyle w:val="ListParagraph"/>
-        <w:ind w:left="3600"/>
-      </w:pPr>
+        <w:numPr>
+          <w:ilvl w:val="0"/>
+          <w:numId w:val="12"/>
+        </w:numPr>
+      </w:pPr>
+      <w:r>
+        <w:t xml:space="preserve">Sum all the elements from start index to last index of first block (max </w:t>
+      </w:r>
+      <m:oMath>
+        <m:rad>
+          <m:radPr>
+            <m:degHide m:val="1"/>
+            <m:ctrlPr>
+              <w:rPr>
+                <w:rFonts w:ascii="Cambria Math" w:hAnsi="Cambria Math"/>
+                <w:b/>
+                <w:i/>
+              </w:rPr>
+            </m:ctrlPr>
+          </m:radPr>
+          <m:deg/>
+          <m:e>
+            <m:r>
+              <m:rPr>
+                <m:sty m:val="bi"/>
+              </m:rPr>
+              <w:rPr>
+                <w:rFonts w:ascii="Cambria Math" w:hAnsi="Cambria Math"/>
+              </w:rPr>
+              <m:t>n</m:t>
+            </m:r>
+          </m:e>
+        </m:rad>
+      </m:oMath>
+      <w:r>
+        <w:t xml:space="preserve"> elements)</w:t>
+      </w:r>
     </w:p>
     <w:p>
       <w:pPr>
         <w:pStyle w:val="ListParagraph"/>
-        <w:ind w:left="3600"/>
+        <w:numPr>
+          <w:ilvl w:val="0"/>
+          <w:numId w:val="12"/>
+        </w:numPr>
+      </w:pPr>
+      <w:r>
+        <w:t xml:space="preserve">Sum all the in between </w:t>
+      </w:r>
+      <w:r>
+        <w:rPr>
+          <w:b/>
+        </w:rPr>
+        <w:t xml:space="preserve">blocks </w:t>
+      </w:r>
+      <w:r>
+        <w:t xml:space="preserve">value (max </w:t>
+      </w:r>
+      <m:oMath>
+        <m:rad>
+          <m:radPr>
+            <m:degHide m:val="1"/>
+            <m:ctrlPr>
+              <w:rPr>
+                <w:rFonts w:ascii="Cambria Math" w:hAnsi="Cambria Math"/>
+                <w:b/>
+                <w:i/>
+              </w:rPr>
+            </m:ctrlPr>
+          </m:radPr>
+          <m:deg/>
+          <m:e>
+            <m:r>
+              <m:rPr>
+                <m:sty m:val="bi"/>
+              </m:rPr>
+              <w:rPr>
+                <w:rFonts w:ascii="Cambria Math" w:hAnsi="Cambria Math"/>
+              </w:rPr>
+              <m:t>n</m:t>
+            </m:r>
+          </m:e>
+        </m:rad>
+      </m:oMath>
+      <w:r>
+        <w:t xml:space="preserve"> blocks)</w:t>
+      </w:r>
+    </w:p>
+    <w:p>
+      <w:pPr>
+        <w:pStyle w:val="ListParagraph"/>
+        <w:numPr>
+          <w:ilvl w:val="0"/>
+          <w:numId w:val="12"/>
+        </w:numPr>
+      </w:pPr>
+      <w:r>
+        <w:t xml:space="preserve">Sum all the elements from start index of last block to last search index (max </w:t>
+      </w:r>
+      <m:oMath>
+        <m:rad>
+          <m:radPr>
+            <m:degHide m:val="1"/>
+            <m:ctrlPr>
+              <w:rPr>
+                <w:rFonts w:ascii="Cambria Math" w:hAnsi="Cambria Math"/>
+                <w:b/>
+                <w:i/>
+              </w:rPr>
+            </m:ctrlPr>
+          </m:radPr>
+          <m:deg/>
+          <m:e>
+            <m:r>
+              <m:rPr>
+                <m:sty m:val="bi"/>
+              </m:rPr>
+              <w:rPr>
+                <w:rFonts w:ascii="Cambria Math" w:hAnsi="Cambria Math"/>
+              </w:rPr>
+              <m:t>n</m:t>
+            </m:r>
+          </m:e>
+        </m:rad>
+      </m:oMath>
+      <w:r>
+        <w:t>elements)</w:t>
+      </w:r>
+    </w:p>
+    <w:p>
+      <w:pPr>
+        <w:rPr>
+          <w:rFonts w:eastAsiaTheme="minorEastAsia"/>
+          <w:b/>
+        </w:rPr>
+      </w:pPr>
+      <w:r>
+        <w:t xml:space="preserve">Total time complexity </w:t>
+      </w:r>
+      <w:proofErr w:type="gramStart"/>
+      <w:r>
+        <w:rPr>
+          <w:b/>
+        </w:rPr>
+        <w:t>O(</w:t>
+      </w:r>
+      <w:proofErr w:type="gramEnd"/>
+      <m:oMath>
+        <m:rad>
+          <m:radPr>
+            <m:degHide m:val="1"/>
+            <m:ctrlPr>
+              <w:rPr>
+                <w:rFonts w:ascii="Cambria Math" w:hAnsi="Cambria Math"/>
+                <w:b/>
+                <w:i/>
+              </w:rPr>
+            </m:ctrlPr>
+          </m:radPr>
+          <m:deg/>
+          <m:e>
+            <m:r>
+              <m:rPr>
+                <m:sty m:val="bi"/>
+              </m:rPr>
+              <w:rPr>
+                <w:rFonts w:ascii="Cambria Math" w:hAnsi="Cambria Math"/>
+              </w:rPr>
+              <m:t>n</m:t>
+            </m:r>
+          </m:e>
+        </m:rad>
+      </m:oMath>
+      <w:r>
+        <w:rPr>
+          <w:rFonts w:eastAsiaTheme="minorEastAsia"/>
+          <w:b/>
+        </w:rPr>
+        <w:t xml:space="preserve"> +</w:t>
+      </w:r>
+      <m:oMath>
+        <m:rad>
+          <m:radPr>
+            <m:degHide m:val="1"/>
+            <m:ctrlPr>
+              <w:rPr>
+                <w:rFonts w:ascii="Cambria Math" w:hAnsi="Cambria Math"/>
+                <w:b/>
+                <w:i/>
+              </w:rPr>
+            </m:ctrlPr>
+          </m:radPr>
+          <m:deg/>
+          <m:e>
+            <m:r>
+              <m:rPr>
+                <m:sty m:val="bi"/>
+              </m:rPr>
+              <w:rPr>
+                <w:rFonts w:ascii="Cambria Math" w:hAnsi="Cambria Math"/>
+              </w:rPr>
+              <m:t>n</m:t>
+            </m:r>
+          </m:e>
+        </m:rad>
+        <m:r>
+          <m:rPr>
+            <m:sty m:val="bi"/>
+          </m:rPr>
+          <w:rPr>
+            <w:rFonts w:ascii="Cambria Math" w:hAnsi="Cambria Math"/>
+          </w:rPr>
+          <m:t>+</m:t>
+        </m:r>
+        <m:rad>
+          <m:radPr>
+            <m:degHide m:val="1"/>
+            <m:ctrlPr>
+              <w:rPr>
+                <w:rFonts w:ascii="Cambria Math" w:hAnsi="Cambria Math"/>
+                <w:b/>
+                <w:i/>
+              </w:rPr>
+            </m:ctrlPr>
+          </m:radPr>
+          <m:deg/>
+          <m:e>
+            <m:r>
+              <m:rPr>
+                <m:sty m:val="bi"/>
+              </m:rPr>
+              <w:rPr>
+                <w:rFonts w:ascii="Cambria Math" w:hAnsi="Cambria Math"/>
+              </w:rPr>
+              <m:t>n</m:t>
+            </m:r>
+          </m:e>
+        </m:rad>
+        <m:r>
+          <m:rPr>
+            <m:sty m:val="bi"/>
+          </m:rPr>
+          <w:rPr>
+            <w:rFonts w:ascii="Cambria Math" w:hAnsi="Cambria Math"/>
+          </w:rPr>
+          <m:t xml:space="preserve">) </m:t>
+        </m:r>
+        <m:r>
+          <w:rPr>
+            <w:rFonts w:ascii="Cambria Math" w:hAnsi="Cambria Math"/>
+          </w:rPr>
+          <m:t xml:space="preserve">same as </m:t>
+        </m:r>
+      </m:oMath>
+      <w:r>
+        <w:rPr>
+          <w:rFonts w:eastAsiaTheme="minorEastAsia"/>
+          <w:b/>
+        </w:rPr>
+        <w:t>O(</w:t>
+      </w:r>
+      <m:oMath>
+        <m:rad>
+          <m:radPr>
+            <m:degHide m:val="1"/>
+            <m:ctrlPr>
+              <w:rPr>
+                <w:rFonts w:ascii="Cambria Math" w:hAnsi="Cambria Math"/>
+                <w:b/>
+                <w:i/>
+              </w:rPr>
+            </m:ctrlPr>
+          </m:radPr>
+          <m:deg/>
+          <m:e>
+            <m:r>
+              <m:rPr>
+                <m:sty m:val="bi"/>
+              </m:rPr>
+              <w:rPr>
+                <w:rFonts w:ascii="Cambria Math" w:hAnsi="Cambria Math"/>
+              </w:rPr>
+              <m:t>n</m:t>
+            </m:r>
+          </m:e>
+        </m:rad>
+        <m:r>
+          <m:rPr>
+            <m:sty m:val="bi"/>
+          </m:rPr>
+          <w:rPr>
+            <w:rFonts w:ascii="Cambria Math" w:hAnsi="Cambria Math"/>
+          </w:rPr>
+          <m:t>)</m:t>
+        </m:r>
+      </m:oMath>
+    </w:p>
+    <w:p>
+      <w:pPr>
+        <w:rPr>
+          <w:rFonts w:eastAsiaTheme="minorEastAsia"/>
+          <w:b/>
+        </w:rPr>
+      </w:pPr>
+    </w:p>
+    <w:p>
+      <w:pPr>
+        <w:pStyle w:val="Heading3"/>
+        <w:rPr>
+          <w:rFonts w:eastAsiaTheme="minorEastAsia"/>
+        </w:rPr>
+      </w:pPr>
+      <w:r>
+        <w:rPr>
+          <w:rFonts w:eastAsiaTheme="minorEastAsia"/>
+        </w:rPr>
+        <w:t>Source code</w:t>
+      </w:r>
+    </w:p>
+    <w:p>
+      <w:r>
+        <w:t xml:space="preserve">We have 3 parts </w:t>
+      </w:r>
+      <w:r>
+        <w:rPr>
+          <w:b/>
+        </w:rPr>
+        <w:t xml:space="preserve">build </w:t>
+      </w:r>
+      <w:r>
+        <w:t xml:space="preserve">the </w:t>
+      </w:r>
+      <w:proofErr w:type="spellStart"/>
+      <w:r>
+        <w:t>sqrt</w:t>
+      </w:r>
+      <w:proofErr w:type="spellEnd"/>
+      <w:r>
+        <w:t xml:space="preserve"> decomposition structure of the array</w:t>
+      </w:r>
+    </w:p>
+    <w:p>
+      <w:r>
+        <w:rPr>
+          <w:b/>
+        </w:rPr>
+        <w:t xml:space="preserve">Update </w:t>
+      </w:r>
+      <w:r>
+        <w:t xml:space="preserve">the element and hence the block sum </w:t>
+      </w:r>
+      <w:proofErr w:type="gramStart"/>
+      <w:r>
+        <w:rPr>
+          <w:b/>
+        </w:rPr>
+        <w:t>O(</w:t>
+      </w:r>
+      <w:proofErr w:type="gramEnd"/>
+      <w:r>
+        <w:rPr>
+          <w:b/>
+        </w:rPr>
+        <w:t xml:space="preserve">1) </w:t>
+      </w:r>
+      <w:r>
+        <w:t>complexity</w:t>
+      </w:r>
+    </w:p>
+    <w:p>
+      <w:pPr>
+        <w:rPr>
+          <w:b/>
+        </w:rPr>
+      </w:pPr>
+      <w:r>
+        <w:rPr>
+          <w:b/>
+        </w:rPr>
+        <w:t xml:space="preserve">Query the sum </w:t>
+      </w:r>
+      <w:r>
+        <w:t xml:space="preserve">with complexity </w:t>
+      </w:r>
+      <w:proofErr w:type="gramStart"/>
+      <w:r>
+        <w:rPr>
+          <w:b/>
+        </w:rPr>
+        <w:t>O(</w:t>
+      </w:r>
+      <w:proofErr w:type="gramEnd"/>
+      <m:oMath>
+        <m:rad>
+          <m:radPr>
+            <m:degHide m:val="1"/>
+            <m:ctrlPr>
+              <w:rPr>
+                <w:rFonts w:ascii="Cambria Math" w:hAnsi="Cambria Math"/>
+                <w:b/>
+                <w:i/>
+              </w:rPr>
+            </m:ctrlPr>
+          </m:radPr>
+          <m:deg/>
+          <m:e>
+            <m:r>
+              <m:rPr>
+                <m:sty m:val="bi"/>
+              </m:rPr>
+              <w:rPr>
+                <w:rFonts w:ascii="Cambria Math" w:hAnsi="Cambria Math"/>
+              </w:rPr>
+              <m:t>n</m:t>
+            </m:r>
+          </m:e>
+        </m:rad>
+        <m:r>
+          <m:rPr>
+            <m:sty m:val="bi"/>
+          </m:rPr>
+          <w:rPr>
+            <w:rFonts w:ascii="Cambria Math" w:hAnsi="Cambria Math"/>
+          </w:rPr>
+          <m:t>)</m:t>
+        </m:r>
+      </m:oMath>
+    </w:p>
+    <w:p/>
+    <w:p/>
+    <w:p/>
+    <w:p>
+      <w:pPr>
+        <w:pStyle w:val="Heading3"/>
+      </w:pPr>
+      <w:r>
+        <w:lastRenderedPageBreak/>
+        <w:t>Build</w:t>
+      </w:r>
+    </w:p>
+    <w:p>
+      <w:r>
+        <w:rPr>
+          <w:noProof/>
+        </w:rPr>
+        <w:drawing>
+          <wp:inline distT="0" distB="0" distL="0" distR="0" wp14:anchorId="65388279" wp14:editId="23BA2E2D">
+            <wp:extent cx="3705225" cy="1628775"/>
+            <wp:effectExtent l="0" t="0" r="9525" b="9525"/>
+            <wp:docPr id="15" name="Picture 15"/>
+            <wp:cNvGraphicFramePr>
+              <a:graphicFrameLocks xmlns:a="http://schemas.openxmlformats.org/drawingml/2006/main" noChangeAspect="1"/>
+            </wp:cNvGraphicFramePr>
+            <a:graphic xmlns:a="http://schemas.openxmlformats.org/drawingml/2006/main">
+              <a:graphicData uri="http://schemas.openxmlformats.org/drawingml/2006/picture">
+                <pic:pic xmlns:pic="http://schemas.openxmlformats.org/drawingml/2006/picture">
+                  <pic:nvPicPr>
+                    <pic:cNvPr id="1" name=""/>
+                    <pic:cNvPicPr/>
+                  </pic:nvPicPr>
+                  <pic:blipFill>
+                    <a:blip r:embed="rId21"/>
+                    <a:stretch>
+                      <a:fillRect/>
+                    </a:stretch>
+                  </pic:blipFill>
+                  <pic:spPr>
+                    <a:xfrm>
+                      <a:off x="0" y="0"/>
+                      <a:ext cx="3705225" cy="1628775"/>
+                    </a:xfrm>
+                    <a:prstGeom prst="rect">
+                      <a:avLst/>
+                    </a:prstGeom>
+                  </pic:spPr>
+                </pic:pic>
+              </a:graphicData>
+            </a:graphic>
+          </wp:inline>
+        </w:drawing>
+      </w:r>
+    </w:p>
+    <w:p>
+      <w:pPr>
+        <w:pStyle w:val="Heading3"/>
+      </w:pPr>
+      <w:r>
+        <w:t>Update</w:t>
+      </w:r>
+    </w:p>
+    <w:p>
+      <w:r>
+        <w:rPr>
+          <w:noProof/>
+        </w:rPr>
+        <w:drawing>
+          <wp:inline distT="0" distB="0" distL="0" distR="0" wp14:anchorId="3B02144A" wp14:editId="55E93B84">
+            <wp:extent cx="3905250" cy="1666875"/>
+            <wp:effectExtent l="0" t="0" r="0" b="9525"/>
+            <wp:docPr id="16" name="Picture 16"/>
+            <wp:cNvGraphicFramePr>
+              <a:graphicFrameLocks xmlns:a="http://schemas.openxmlformats.org/drawingml/2006/main" noChangeAspect="1"/>
+            </wp:cNvGraphicFramePr>
+            <a:graphic xmlns:a="http://schemas.openxmlformats.org/drawingml/2006/main">
+              <a:graphicData uri="http://schemas.openxmlformats.org/drawingml/2006/picture">
+                <pic:pic xmlns:pic="http://schemas.openxmlformats.org/drawingml/2006/picture">
+                  <pic:nvPicPr>
+                    <pic:cNvPr id="1" name=""/>
+                    <pic:cNvPicPr/>
+                  </pic:nvPicPr>
+                  <pic:blipFill>
+                    <a:blip r:embed="rId22"/>
+                    <a:stretch>
+                      <a:fillRect/>
+                    </a:stretch>
+                  </pic:blipFill>
+                  <pic:spPr>
+                    <a:xfrm>
+                      <a:off x="0" y="0"/>
+                      <a:ext cx="3905250" cy="1666875"/>
+                    </a:xfrm>
+                    <a:prstGeom prst="rect">
+                      <a:avLst/>
+                    </a:prstGeom>
+                  </pic:spPr>
+                </pic:pic>
+              </a:graphicData>
+            </a:graphic>
+          </wp:inline>
+        </w:drawing>
+      </w:r>
+    </w:p>
+    <w:p>
+      <w:pPr>
+        <w:pStyle w:val="Heading3"/>
+      </w:pPr>
+      <w:r>
+        <w:t>Query the sum</w:t>
+      </w:r>
+    </w:p>
+    <w:p>
+      <w:r>
+        <w:rPr>
+          <w:noProof/>
+        </w:rPr>
+        <w:drawing>
+          <wp:inline distT="0" distB="0" distL="0" distR="0" wp14:anchorId="0F812FB7" wp14:editId="4FE85580">
+            <wp:extent cx="5877376" cy="3381375"/>
+            <wp:effectExtent l="0" t="0" r="9525" b="0"/>
+            <wp:docPr id="17" name="Picture 17"/>
+            <wp:cNvGraphicFramePr>
+              <a:graphicFrameLocks xmlns:a="http://schemas.openxmlformats.org/drawingml/2006/main" noChangeAspect="1"/>
+            </wp:cNvGraphicFramePr>
+            <a:graphic xmlns:a="http://schemas.openxmlformats.org/drawingml/2006/main">
+              <a:graphicData uri="http://schemas.openxmlformats.org/drawingml/2006/picture">
+                <pic:pic xmlns:pic="http://schemas.openxmlformats.org/drawingml/2006/picture">
+                  <pic:nvPicPr>
+                    <pic:cNvPr id="1" name=""/>
+                    <pic:cNvPicPr/>
+                  </pic:nvPicPr>
+                  <pic:blipFill>
+                    <a:blip r:embed="rId23"/>
+                    <a:stretch>
+                      <a:fillRect/>
+                    </a:stretch>
+                  </pic:blipFill>
+                  <pic:spPr>
+                    <a:xfrm>
+                      <a:off x="0" y="0"/>
+                      <a:ext cx="5897980" cy="3393229"/>
+                    </a:xfrm>
+                    <a:prstGeom prst="rect">
+                      <a:avLst/>
+                    </a:prstGeom>
+                  </pic:spPr>
+                </pic:pic>
+              </a:graphicData>
+            </a:graphic>
+          </wp:inline>
+        </w:drawing>
+      </w:r>
+    </w:p>
+    <w:p>
+      <w:bookmarkStart w:id="0" w:name="_GoBack"/>
+      <w:bookmarkEnd w:id="0"/>
+    </w:p>
+    <w:p>
+      <w:pPr>
+        <w:pStyle w:val="ListParagraph"/>
+      </w:pPr>
+    </w:p>
+    <w:p>
+      <w:pPr>
+        <w:pStyle w:val="ListParagraph"/>
       </w:pPr>
     </w:p>
     <w:sectPr>
-      <w:headerReference w:type="default" r:id="rId17"/>
+      <w:headerReference w:type="default" r:id="rId24"/>
       <w:pgSz w:w="12240" w:h="15840"/>
       <w:pgMar w:top="1440" w:right="1440" w:bottom="1440" w:left="1440" w:header="720" w:footer="720" w:gutter="0"/>
       <w:cols w:space="720"/>
@@ -3172,9 +3650,6 @@
 <w:endnotes xmlns:wpc="http://schemas.microsoft.com/office/word/2010/wordprocessingCanvas" xmlns:mc="http://schemas.openxmlformats.org/markup-compatibility/2006" xmlns:o="urn:schemas-microsoft-com:office:office" xmlns:r="http://schemas.openxmlformats.org/officeDocument/2006/relationships" xmlns:m="http://schemas.openxmlformats.org/officeDocument/2006/math" xmlns:v="urn:schemas-microsoft-com:vml" xmlns:wp14="http://schemas.microsoft.com/office/word/2010/wordprocessingDrawing" xmlns:wp="http://schemas.openxmlformats.org/drawingml/2006/wordprocessingDrawing" xmlns:w10="urn:schemas-microsoft-com:office:word" xmlns:w="http://schemas.openxmlformats.org/wordprocessingml/2006/main" xmlns:w14="http://schemas.microsoft.com/office/word/2010/wordml" xmlns:w15="http://schemas.microsoft.com/office/word/2012/wordml" xmlns:wpg="http://schemas.microsoft.com/office/word/2010/wordprocessingGroup" xmlns:wpi="http://schemas.microsoft.com/office/word/2010/wordprocessingInk" xmlns:wne="http://schemas.microsoft.com/office/word/2006/wordml" xmlns:wps="http://schemas.microsoft.com/office/word/2010/wordprocessingShape" mc:Ignorable="w14 w15 wp14">
   <w:endnote w:type="separator" w:id="-1">
     <w:p>
-      <w:pPr>
-        <w:spacing w:after="0" w:line="240" w:lineRule="auto"/>
-      </w:pPr>
       <w:r>
         <w:separator/>
       </w:r>
@@ -3182,9 +3657,6 @@
   </w:endnote>
   <w:endnote w:type="continuationSeparator" w:id="0">
     <w:p>
-      <w:pPr>
-        <w:spacing w:after="0" w:line="240" w:lineRule="auto"/>
-      </w:pPr>
       <w:r>
         <w:continuationSeparator/>
       </w:r>
@@ -3197,9 +3669,6 @@
 <w:footnotes xmlns:wpc="http://schemas.microsoft.com/office/word/2010/wordprocessingCanvas" xmlns:mc="http://schemas.openxmlformats.org/markup-compatibility/2006" xmlns:o="urn:schemas-microsoft-com:office:office" xmlns:r="http://schemas.openxmlformats.org/officeDocument/2006/relationships" xmlns:m="http://schemas.openxmlformats.org/officeDocument/2006/math" xmlns:v="urn:schemas-microsoft-com:vml" xmlns:wp14="http://schemas.microsoft.com/office/word/2010/wordprocessingDrawing" xmlns:wp="http://schemas.openxmlformats.org/drawingml/2006/wordprocessingDrawing" xmlns:w10="urn:schemas-microsoft-com:office:word" xmlns:w="http://schemas.openxmlformats.org/wordprocessingml/2006/main" xmlns:w14="http://schemas.microsoft.com/office/word/2010/wordml" xmlns:w15="http://schemas.microsoft.com/office/word/2012/wordml" xmlns:wpg="http://schemas.microsoft.com/office/word/2010/wordprocessingGroup" xmlns:wpi="http://schemas.microsoft.com/office/word/2010/wordprocessingInk" xmlns:wne="http://schemas.microsoft.com/office/word/2006/wordml" xmlns:wps="http://schemas.microsoft.com/office/word/2010/wordprocessingShape" mc:Ignorable="w14 w15 wp14">
   <w:footnote w:type="separator" w:id="-1">
     <w:p>
-      <w:pPr>
-        <w:spacing w:after="0" w:line="240" w:lineRule="auto"/>
-      </w:pPr>
       <w:r>
         <w:separator/>
       </w:r>
@@ -3207,9 +3676,6 @@
   </w:footnote>
   <w:footnote w:type="continuationSeparator" w:id="0">
     <w:p>
-      <w:pPr>
-        <w:spacing w:after="0" w:line="240" w:lineRule="auto"/>
-      </w:pPr>
       <w:r>
         <w:continuationSeparator/>
       </w:r>
@@ -3236,7 +3702,7 @@
   <w:abstractNum w:abstractNumId="0">
     <w:nsid w:val="0B49142B"/>
     <w:multiLevelType w:val="hybridMultilevel"/>
-    <w:tmpl w:val="6A98B726"/>
+    <w:tmpl w:val="62909C52"/>
     <w:lvl w:ilvl="0" w:tplc="0409000F">
       <w:start w:val="1"/>
       <w:numFmt w:val="decimal"/>
@@ -3521,11 +3987,10 @@
   <w:abstractNum w:abstractNumId="3">
     <w:nsid w:val="454D6BF9"/>
     <w:multiLevelType w:val="multilevel"/>
-    <w:tmpl w:val="A034540C"/>
+    <w:tmpl w:val="168C38D6"/>
     <w:lvl w:ilvl="0">
       <w:start w:val="1"/>
       <w:numFmt w:val="decimal"/>
-      <w:pStyle w:val="Heading1"/>
       <w:suff w:val="space"/>
       <w:lvlText w:val="Chapter %1"/>
       <w:lvlJc w:val="left"/>
@@ -3751,10 +4216,11 @@
   <w:abstractNum w:abstractNumId="5">
     <w:nsid w:val="57120E00"/>
     <w:multiLevelType w:val="multilevel"/>
-    <w:tmpl w:val="AAA059C0"/>
+    <w:tmpl w:val="A9BAB84E"/>
     <w:lvl w:ilvl="0">
       <w:start w:val="1"/>
       <w:numFmt w:val="decimal"/>
+      <w:pStyle w:val="Heading1"/>
       <w:suff w:val="space"/>
       <w:lvlText w:val="Chapter %1"/>
       <w:lvlJc w:val="left"/>
@@ -3867,6 +4333,119 @@
     </w:lvl>
   </w:abstractNum>
   <w:abstractNum w:abstractNumId="6">
+    <w:nsid w:val="6BA90FF7"/>
+    <w:multiLevelType w:val="hybridMultilevel"/>
+    <w:tmpl w:val="4F500EC8"/>
+    <w:lvl w:ilvl="0" w:tplc="04090001">
+      <w:start w:val="1"/>
+      <w:numFmt w:val="bullet"/>
+      <w:lvlText w:val=""/>
+      <w:lvlJc w:val="left"/>
+      <w:pPr>
+        <w:ind w:left="720" w:hanging="360"/>
+      </w:pPr>
+      <w:rPr>
+        <w:rFonts w:ascii="Symbol" w:hAnsi="Symbol" w:hint="default"/>
+      </w:rPr>
+    </w:lvl>
+    <w:lvl w:ilvl="1" w:tplc="04090003" w:tentative="1">
+      <w:start w:val="1"/>
+      <w:numFmt w:val="bullet"/>
+      <w:lvlText w:val="o"/>
+      <w:lvlJc w:val="left"/>
+      <w:pPr>
+        <w:ind w:left="1440" w:hanging="360"/>
+      </w:pPr>
+      <w:rPr>
+        <w:rFonts w:ascii="Courier New" w:hAnsi="Courier New" w:cs="Courier New" w:hint="default"/>
+      </w:rPr>
+    </w:lvl>
+    <w:lvl w:ilvl="2" w:tplc="04090005" w:tentative="1">
+      <w:start w:val="1"/>
+      <w:numFmt w:val="bullet"/>
+      <w:lvlText w:val=""/>
+      <w:lvlJc w:val="left"/>
+      <w:pPr>
+        <w:ind w:left="2160" w:hanging="360"/>
+      </w:pPr>
+      <w:rPr>
+        <w:rFonts w:ascii="Wingdings" w:hAnsi="Wingdings" w:hint="default"/>
+      </w:rPr>
+    </w:lvl>
+    <w:lvl w:ilvl="3" w:tplc="04090001" w:tentative="1">
+      <w:start w:val="1"/>
+      <w:numFmt w:val="bullet"/>
+      <w:lvlText w:val=""/>
+      <w:lvlJc w:val="left"/>
+      <w:pPr>
+        <w:ind w:left="2880" w:hanging="360"/>
+      </w:pPr>
+      <w:rPr>
+        <w:rFonts w:ascii="Symbol" w:hAnsi="Symbol" w:hint="default"/>
+      </w:rPr>
+    </w:lvl>
+    <w:lvl w:ilvl="4" w:tplc="04090003" w:tentative="1">
+      <w:start w:val="1"/>
+      <w:numFmt w:val="bullet"/>
+      <w:lvlText w:val="o"/>
+      <w:lvlJc w:val="left"/>
+      <w:pPr>
+        <w:ind w:left="3600" w:hanging="360"/>
+      </w:pPr>
+      <w:rPr>
+        <w:rFonts w:ascii="Courier New" w:hAnsi="Courier New" w:cs="Courier New" w:hint="default"/>
+      </w:rPr>
+    </w:lvl>
+    <w:lvl w:ilvl="5" w:tplc="04090005" w:tentative="1">
+      <w:start w:val="1"/>
+      <w:numFmt w:val="bullet"/>
+      <w:lvlText w:val=""/>
+      <w:lvlJc w:val="left"/>
+      <w:pPr>
+        <w:ind w:left="4320" w:hanging="360"/>
+      </w:pPr>
+      <w:rPr>
+        <w:rFonts w:ascii="Wingdings" w:hAnsi="Wingdings" w:hint="default"/>
+      </w:rPr>
+    </w:lvl>
+    <w:lvl w:ilvl="6" w:tplc="04090001" w:tentative="1">
+      <w:start w:val="1"/>
+      <w:numFmt w:val="bullet"/>
+      <w:lvlText w:val=""/>
+      <w:lvlJc w:val="left"/>
+      <w:pPr>
+        <w:ind w:left="5040" w:hanging="360"/>
+      </w:pPr>
+      <w:rPr>
+        <w:rFonts w:ascii="Symbol" w:hAnsi="Symbol" w:hint="default"/>
+      </w:rPr>
+    </w:lvl>
+    <w:lvl w:ilvl="7" w:tplc="04090003" w:tentative="1">
+      <w:start w:val="1"/>
+      <w:numFmt w:val="bullet"/>
+      <w:lvlText w:val="o"/>
+      <w:lvlJc w:val="left"/>
+      <w:pPr>
+        <w:ind w:left="5760" w:hanging="360"/>
+      </w:pPr>
+      <w:rPr>
+        <w:rFonts w:ascii="Courier New" w:hAnsi="Courier New" w:cs="Courier New" w:hint="default"/>
+      </w:rPr>
+    </w:lvl>
+    <w:lvl w:ilvl="8" w:tplc="04090005" w:tentative="1">
+      <w:start w:val="1"/>
+      <w:numFmt w:val="bullet"/>
+      <w:lvlText w:val=""/>
+      <w:lvlJc w:val="left"/>
+      <w:pPr>
+        <w:ind w:left="6480" w:hanging="360"/>
+      </w:pPr>
+      <w:rPr>
+        <w:rFonts w:ascii="Wingdings" w:hAnsi="Wingdings" w:hint="default"/>
+      </w:rPr>
+    </w:lvl>
+  </w:abstractNum>
+  <w:abstractNum w:abstractNumId="7">
     <w:nsid w:val="6C247F70"/>
     <w:multiLevelType w:val="hybridMultilevel"/>
     <w:tmpl w:val="06D4325E"/>
@@ -3952,7 +4531,7 @@
       </w:pPr>
     </w:lvl>
   </w:abstractNum>
-  <w:abstractNum w:abstractNumId="7">
+  <w:abstractNum w:abstractNumId="8">
     <w:nsid w:val="6D89675B"/>
     <w:multiLevelType w:val="multilevel"/>
     <w:tmpl w:val="C490822A"/>
@@ -4068,7 +4647,7 @@
       </w:rPr>
     </w:lvl>
   </w:abstractNum>
-  <w:abstractNum w:abstractNumId="8">
+  <w:abstractNum w:abstractNumId="9">
     <w:nsid w:val="7A3F23E4"/>
     <w:multiLevelType w:val="hybridMultilevel"/>
     <w:tmpl w:val="45B8F90C"/>
@@ -4154,7 +4733,7 @@
       </w:pPr>
     </w:lvl>
   </w:abstractNum>
-  <w:abstractNum w:abstractNumId="9">
+  <w:abstractNum w:abstractNumId="10">
     <w:nsid w:val="7B927496"/>
     <w:multiLevelType w:val="hybridMultilevel"/>
     <w:tmpl w:val="E8F48A3A"/>
@@ -4241,7 +4820,7 @@
     </w:lvl>
   </w:abstractNum>
   <w:num w:numId="1">
-    <w:abstractNumId w:val="7"/>
+    <w:abstractNumId w:val="8"/>
   </w:num>
   <w:num w:numId="2">
     <w:abstractNumId w:val="4"/>
@@ -4280,7 +4859,7 @@
     </w:lvlOverride>
   </w:num>
   <w:num w:numId="5">
-    <w:abstractNumId w:val="6"/>
+    <w:abstractNumId w:val="7"/>
   </w:num>
   <w:num w:numId="6">
     <w:abstractNumId w:val="1"/>
@@ -4289,16 +4868,19 @@
     <w:abstractNumId w:val="5"/>
   </w:num>
   <w:num w:numId="8">
-    <w:abstractNumId w:val="8"/>
+    <w:abstractNumId w:val="9"/>
   </w:num>
   <w:num w:numId="9">
     <w:abstractNumId w:val="2"/>
   </w:num>
   <w:num w:numId="10">
-    <w:abstractNumId w:val="9"/>
+    <w:abstractNumId w:val="10"/>
   </w:num>
   <w:num w:numId="11">
     <w:abstractNumId w:val="0"/>
+  </w:num>
+  <w:num w:numId="12">
+    <w:abstractNumId w:val="6"/>
   </w:num>
 </w:numbering>
 </file>
@@ -4696,7 +5278,11 @@
   <w:style w:type="paragraph" w:default="1" w:styleId="Normal">
     <w:name w:val="Normal"/>
     <w:qFormat/>
-    <w:rsid w:val="00F20789"/>
+    <w:rsid w:val="00771D13"/>
+    <w:rPr>
+      <w:sz w:val="24"/>
+      <w:szCs w:val="24"/>
+    </w:rPr>
   </w:style>
   <w:style w:type="paragraph" w:styleId="Heading1">
     <w:name w:val="heading 1"/>
@@ -4710,7 +5296,7 @@
       <w:keepNext/>
       <w:keepLines/>
       <w:numPr>
-        <w:numId w:val="3"/>
+        <w:numId w:val="7"/>
       </w:numPr>
       <w:spacing w:before="240" w:after="240"/>
       <w:outlineLvl w:val="0"/>
@@ -4892,6 +5478,16 @@
     <w:link w:val="Footer"/>
     <w:uiPriority w:val="99"/>
     <w:rsid w:val="00DD21EB"/>
+  </w:style>
+  <w:style w:type="character" w:styleId="PlaceholderText">
+    <w:name w:val="Placeholder Text"/>
+    <w:basedOn w:val="DefaultParagraphFont"/>
+    <w:uiPriority w:val="99"/>
+    <w:semiHidden/>
+    <w:rsid w:val="00372D90"/>
+    <w:rPr>
+      <w:color w:val="808080"/>
+    </w:rPr>
   </w:style>
 </w:styles>
 </file>

--- a/ds/data-structure.docx
+++ b/ds/data-structure.docx
@@ -3622,13 +3622,143 @@
       </w:r>
     </w:p>
     <w:p>
+      <w:pPr>
+        <w:pStyle w:val="Heading1"/>
+      </w:pPr>
+      <w:r>
+        <w:lastRenderedPageBreak/>
+        <w:t>Array Data Structure</w:t>
+      </w:r>
+    </w:p>
+    <w:p>
+      <w:pPr>
+        <w:pStyle w:val="Heading2"/>
+      </w:pPr>
+      <w:r>
+        <w:t>Kadane’s algorithm</w:t>
+      </w:r>
+    </w:p>
+    <w:p>
+      <w:pPr>
+        <w:rPr>
+          <w:b/>
+        </w:rPr>
+      </w:pPr>
+      <w:r>
+        <w:t xml:space="preserve">Kadane’s algorithm is used to find maximum sub-array in a </w:t>
+      </w:r>
+      <w:r>
+        <w:rPr>
+          <w:b/>
+        </w:rPr>
+        <w:t>negative</w:t>
+      </w:r>
+      <w:r>
+        <w:t xml:space="preserve"> value contained array in complexity of </w:t>
+      </w:r>
+      <w:r>
+        <w:rPr>
+          <w:b/>
+        </w:rPr>
+        <w:t>O(n).</w:t>
+      </w:r>
+    </w:p>
+    <w:p>
+      <w:pPr>
+        <w:pStyle w:val="Heading3"/>
+      </w:pPr>
+      <w:r>
+        <w:t>Program</w:t>
+      </w:r>
+    </w:p>
+    <w:p>
       <w:bookmarkStart w:id="0" w:name="_GoBack"/>
+      <w:r>
+        <w:rPr>
+          <w:noProof/>
+        </w:rPr>
+        <w:drawing>
+          <wp:inline distT="0" distB="0" distL="0" distR="0" wp14:anchorId="6A9D9B13" wp14:editId="2C999DF1">
+            <wp:extent cx="5267325" cy="5086350"/>
+            <wp:effectExtent l="0" t="0" r="9525" b="0"/>
+            <wp:docPr id="18" name="Picture 18"/>
+            <wp:cNvGraphicFramePr>
+              <a:graphicFrameLocks xmlns:a="http://schemas.openxmlformats.org/drawingml/2006/main" noChangeAspect="1"/>
+            </wp:cNvGraphicFramePr>
+            <a:graphic xmlns:a="http://schemas.openxmlformats.org/drawingml/2006/main">
+              <a:graphicData uri="http://schemas.openxmlformats.org/drawingml/2006/picture">
+                <pic:pic xmlns:pic="http://schemas.openxmlformats.org/drawingml/2006/picture">
+                  <pic:nvPicPr>
+                    <pic:cNvPr id="1" name=""/>
+                    <pic:cNvPicPr/>
+                  </pic:nvPicPr>
+                  <pic:blipFill>
+                    <a:blip r:embed="rId24"/>
+                    <a:stretch>
+                      <a:fillRect/>
+                    </a:stretch>
+                  </pic:blipFill>
+                  <pic:spPr>
+                    <a:xfrm>
+                      <a:off x="0" y="0"/>
+                      <a:ext cx="5267325" cy="5086350"/>
+                    </a:xfrm>
+                    <a:prstGeom prst="rect">
+                      <a:avLst/>
+                    </a:prstGeom>
+                  </pic:spPr>
+                </pic:pic>
+              </a:graphicData>
+            </a:graphic>
+          </wp:inline>
+        </w:drawing>
+      </w:r>
       <w:bookmarkEnd w:id="0"/>
     </w:p>
     <w:p>
       <w:pPr>
         <w:pStyle w:val="ListParagraph"/>
       </w:pPr>
+      <w:r>
+        <w:rPr>
+          <w:noProof/>
+        </w:rPr>
+        <w:drawing>
+          <wp:inline distT="0" distB="0" distL="0" distR="0" wp14:anchorId="58B1AC81" wp14:editId="3333A95B">
+            <wp:extent cx="5943600" cy="287020"/>
+            <wp:effectExtent l="0" t="0" r="0" b="0"/>
+            <wp:docPr id="19" name="Picture 19"/>
+            <wp:cNvGraphicFramePr>
+              <a:graphicFrameLocks xmlns:a="http://schemas.openxmlformats.org/drawingml/2006/main" noChangeAspect="1"/>
+            </wp:cNvGraphicFramePr>
+            <a:graphic xmlns:a="http://schemas.openxmlformats.org/drawingml/2006/main">
+              <a:graphicData uri="http://schemas.openxmlformats.org/drawingml/2006/picture">
+                <pic:pic xmlns:pic="http://schemas.openxmlformats.org/drawingml/2006/picture">
+                  <pic:nvPicPr>
+                    <pic:cNvPr id="1" name=""/>
+                    <pic:cNvPicPr/>
+                  </pic:nvPicPr>
+                  <pic:blipFill>
+                    <a:blip r:embed="rId25"/>
+                    <a:stretch>
+                      <a:fillRect/>
+                    </a:stretch>
+                  </pic:blipFill>
+                  <pic:spPr>
+                    <a:xfrm>
+                      <a:off x="0" y="0"/>
+                      <a:ext cx="5943600" cy="287020"/>
+                    </a:xfrm>
+                    <a:prstGeom prst="rect">
+                      <a:avLst/>
+                    </a:prstGeom>
+                  </pic:spPr>
+                </pic:pic>
+              </a:graphicData>
+            </a:graphic>
+          </wp:inline>
+        </w:drawing>
+      </w:r>
     </w:p>
     <w:p>
       <w:pPr>
@@ -3636,7 +3766,7 @@
       </w:pPr>
     </w:p>
     <w:sectPr>
-      <w:headerReference w:type="default" r:id="rId24"/>
+      <w:headerReference w:type="default" r:id="rId26"/>
       <w:pgSz w:w="12240" w:h="15840"/>
       <w:pgMar w:top="1440" w:right="1440" w:bottom="1440" w:left="1440" w:header="720" w:footer="720" w:gutter="0"/>
       <w:cols w:space="720"/>

--- a/ds/data-structure.docx
+++ b/ds/data-structure.docx
@@ -300,149 +300,19 @@
         <w:t xml:space="preserve">Update “u” i.e. set minimum weight vertices </w:t>
       </w:r>
     </w:p>
+    <w:p/>
+    <w:p/>
+    <w:p/>
+    <w:p/>
+    <w:p/>
+    <w:p/>
     <w:p>
       <w:pPr>
         <w:pStyle w:val="Heading3"/>
       </w:pPr>
       <w:r>
-        <w:t>Other notes</w:t>
-      </w:r>
-    </w:p>
-    <w:p>
-      <w:r>
-        <w:t>Prim’s algorithm can’t work for a graph where some of the nodes are not connected.</w:t>
-      </w:r>
-    </w:p>
-    <w:p>
-      <w:r>
-        <w:t>Cycle formation won’t happen through prim’s algorithm method, which is good.</w:t>
-      </w:r>
-    </w:p>
-    <w:p>
-      <w:pPr>
-        <w:rPr>
-          <w:b/>
-        </w:rPr>
-      </w:pPr>
-      <w:r>
-        <w:t xml:space="preserve">Time complexity in worst case </w:t>
-      </w:r>
-      <w:r>
-        <w:rPr>
-          <w:b/>
-        </w:rPr>
-        <w:t>O (n</w:t>
-      </w:r>
-      <w:r>
-        <w:rPr>
-          <w:b/>
-          <w:vertAlign w:val="superscript"/>
-        </w:rPr>
-        <w:t>2</w:t>
-      </w:r>
-      <w:r>
-        <w:rPr>
-          <w:b/>
-        </w:rPr>
-        <w:t>)</w:t>
-      </w:r>
-    </w:p>
-    <w:p/>
-    <w:p>
-      <w:pPr>
-        <w:pStyle w:val="Heading2"/>
-      </w:pPr>
-      <w:r>
         <w:lastRenderedPageBreak/>
-        <w:t>Disjoin set</w:t>
-      </w:r>
-    </w:p>
-    <w:p>
-      <w:r>
-        <w:t xml:space="preserve">Disjoin set is </w:t>
-      </w:r>
-      <w:r>
-        <w:t>a</w:t>
-      </w:r>
-      <w:r>
-        <w:t xml:space="preserve"> </w:t>
-      </w:r>
-      <w:r>
-        <w:rPr>
-          <w:b/>
-        </w:rPr>
-        <w:t>union</w:t>
-      </w:r>
-      <w:r>
-        <w:t xml:space="preserve"> </w:t>
-      </w:r>
-      <w:r>
-        <w:rPr>
-          <w:b/>
-        </w:rPr>
-        <w:t>find</w:t>
-      </w:r>
-      <w:r>
-        <w:t xml:space="preserve"> algorithm which is used to find </w:t>
-      </w:r>
-      <w:r>
-        <w:t xml:space="preserve">cycles in Graph and heavily in </w:t>
-      </w:r>
-      <w:proofErr w:type="spellStart"/>
-      <w:r>
-        <w:rPr>
-          <w:b/>
-        </w:rPr>
-        <w:t>Kruskal’s</w:t>
-      </w:r>
-      <w:proofErr w:type="spellEnd"/>
-      <w:r>
-        <w:t xml:space="preserve"> algorithm.</w:t>
-      </w:r>
-    </w:p>
-    <w:p>
-      <w:r>
-        <w:t>If an edge connecting vertices found in 2 different sets, it will union the sets to a single set. Which can be represented in form of a tree represented in array by setting parent of the vertices.</w:t>
-      </w:r>
-    </w:p>
-    <w:p>
-      <w:r>
-        <w:t xml:space="preserve">The vertices which </w:t>
-      </w:r>
-      <w:r>
-        <w:rPr>
-          <w:b/>
-        </w:rPr>
-        <w:t xml:space="preserve">rank </w:t>
-      </w:r>
-      <w:r>
-        <w:t xml:space="preserve">will be considered as parent for the other vertices while making </w:t>
-      </w:r>
-      <w:r>
-        <w:rPr>
-          <w:b/>
-        </w:rPr>
-        <w:t xml:space="preserve">union </w:t>
-      </w:r>
-      <w:r>
-        <w:t xml:space="preserve">in </w:t>
-      </w:r>
-      <w:r>
-        <w:rPr>
-          <w:b/>
-        </w:rPr>
-        <w:t xml:space="preserve">Path compression </w:t>
-      </w:r>
-      <w:r>
-        <w:t>technique.</w:t>
-      </w:r>
-    </w:p>
-    <w:p>
-      <w:pPr>
-        <w:pStyle w:val="Heading3"/>
-      </w:pPr>
-      <w:r>
-        <w:t>Implementation</w:t>
+        <w:t>Program</w:t>
       </w:r>
     </w:p>
     <w:p>
@@ -451,267 +321,10 @@
           <w:noProof/>
         </w:rPr>
         <w:drawing>
-          <wp:inline distT="0" distB="0" distL="0" distR="0" wp14:anchorId="15DE1CA8" wp14:editId="768BCE7C">
-            <wp:extent cx="3962400" cy="2085975"/>
+          <wp:inline distT="0" distB="0" distL="0" distR="0" wp14:anchorId="442DC5B1" wp14:editId="0AA2DEDD">
+            <wp:extent cx="5524500" cy="4581525"/>
             <wp:effectExtent l="0" t="0" r="0" b="9525"/>
-            <wp:docPr id="1" name="Picture 1"/>
-            <wp:cNvGraphicFramePr>
-              <a:graphicFrameLocks xmlns:a="http://schemas.openxmlformats.org/drawingml/2006/main" noChangeAspect="1"/>
-            </wp:cNvGraphicFramePr>
-            <a:graphic xmlns:a="http://schemas.openxmlformats.org/drawingml/2006/main">
-              <a:graphicData uri="http://schemas.openxmlformats.org/drawingml/2006/picture">
-                <pic:pic xmlns:pic="http://schemas.openxmlformats.org/drawingml/2006/picture">
-                  <pic:nvPicPr>
-                    <pic:cNvPr id="1" name=""/>
-                    <pic:cNvPicPr/>
-                  </pic:nvPicPr>
-                  <pic:blipFill>
-                    <a:blip r:embed="rId7"/>
-                    <a:stretch>
-                      <a:fillRect/>
-                    </a:stretch>
-                  </pic:blipFill>
-                  <pic:spPr>
-                    <a:xfrm>
-                      <a:off x="0" y="0"/>
-                      <a:ext cx="3962400" cy="2085975"/>
-                    </a:xfrm>
-                    <a:prstGeom prst="rect">
-                      <a:avLst/>
-                    </a:prstGeom>
-                  </pic:spPr>
-                </pic:pic>
-              </a:graphicData>
-            </a:graphic>
-          </wp:inline>
-        </w:drawing>
-      </w:r>
-    </w:p>
-    <w:p>
-      <w:pPr>
-        <w:pStyle w:val="ListParagraph"/>
-        <w:numPr>
-          <w:ilvl w:val="0"/>
-          <w:numId w:val="8"/>
-        </w:numPr>
-      </w:pPr>
-      <w:r>
-        <w:t xml:space="preserve">Create a </w:t>
-      </w:r>
-      <w:r>
-        <w:rPr>
-          <w:b/>
-        </w:rPr>
-        <w:t xml:space="preserve">parent </w:t>
-      </w:r>
-      <w:r>
-        <w:t>array and fill with -1 (which says every node is their own parent)</w:t>
-      </w:r>
-    </w:p>
-    <w:p>
-      <w:pPr>
-        <w:pStyle w:val="ListParagraph"/>
-        <w:numPr>
-          <w:ilvl w:val="0"/>
-          <w:numId w:val="8"/>
-        </w:numPr>
-      </w:pPr>
-      <w:r>
-        <w:t xml:space="preserve">Loop through all </w:t>
-      </w:r>
-      <w:r>
-        <w:rPr>
-          <w:b/>
-        </w:rPr>
-        <w:t>Edges</w:t>
-      </w:r>
-    </w:p>
-    <w:p>
-      <w:pPr>
-        <w:pStyle w:val="ListParagraph"/>
-        <w:numPr>
-          <w:ilvl w:val="1"/>
-          <w:numId w:val="8"/>
-        </w:numPr>
-      </w:pPr>
-      <w:r>
-        <w:t xml:space="preserve">Find parent of </w:t>
-      </w:r>
-      <w:proofErr w:type="spellStart"/>
-      <w:r>
-        <w:rPr>
-          <w:b/>
-        </w:rPr>
-        <w:t>src</w:t>
-      </w:r>
-      <w:proofErr w:type="spellEnd"/>
-      <w:r>
-        <w:rPr>
-          <w:b/>
-        </w:rPr>
-        <w:t xml:space="preserve"> </w:t>
-      </w:r>
-      <w:r>
-        <w:t xml:space="preserve"> and </w:t>
-      </w:r>
-      <w:proofErr w:type="spellStart"/>
-      <w:r>
-        <w:rPr>
-          <w:b/>
-        </w:rPr>
-        <w:t>dest</w:t>
-      </w:r>
-      <w:proofErr w:type="spellEnd"/>
-    </w:p>
-    <w:p>
-      <w:pPr>
-        <w:pStyle w:val="ListParagraph"/>
-        <w:numPr>
-          <w:ilvl w:val="1"/>
-          <w:numId w:val="8"/>
-        </w:numPr>
-      </w:pPr>
-      <w:r>
-        <w:t xml:space="preserve">If both are same then there is a </w:t>
-      </w:r>
-      <w:r>
-        <w:rPr>
-          <w:b/>
-        </w:rPr>
-        <w:t>cycle</w:t>
-      </w:r>
-    </w:p>
-    <w:p>
-      <w:pPr>
-        <w:pStyle w:val="ListParagraph"/>
-        <w:numPr>
-          <w:ilvl w:val="1"/>
-          <w:numId w:val="8"/>
-        </w:numPr>
-      </w:pPr>
-      <w:r>
-        <w:t>If no then make union, update the parent of one node as other, because they are connected</w:t>
-      </w:r>
-    </w:p>
-    <w:p/>
-    <w:p>
-      <w:pPr>
-        <w:pStyle w:val="Heading3"/>
-      </w:pPr>
-      <w:r>
-        <w:t>Other notes</w:t>
-      </w:r>
-    </w:p>
-    <w:p>
-      <w:pPr>
-        <w:rPr>
-          <w:b/>
-        </w:rPr>
-      </w:pPr>
-      <w:r>
-        <w:t xml:space="preserve">Time complexity worst case </w:t>
-      </w:r>
-      <w:r>
-        <w:rPr>
-          <w:b/>
-        </w:rPr>
-        <w:t>O (n)</w:t>
-      </w:r>
-    </w:p>
-    <w:p/>
-    <w:p>
-      <w:pPr>
-        <w:pStyle w:val="Heading2"/>
-      </w:pPr>
-      <w:proofErr w:type="spellStart"/>
-      <w:r>
-        <w:t>Kruskal’s</w:t>
-      </w:r>
-      <w:proofErr w:type="spellEnd"/>
-      <w:r>
-        <w:t xml:space="preserve"> algorithm</w:t>
-      </w:r>
-    </w:p>
-    <w:p>
-      <w:proofErr w:type="spellStart"/>
-      <w:r>
-        <w:t>Kruskal’s</w:t>
-      </w:r>
-      <w:proofErr w:type="spellEnd"/>
-      <w:r>
-        <w:t xml:space="preserve"> algorithm used to find minimum spanning tree in a weighted un-directed graph. Here </w:t>
-      </w:r>
-      <w:r>
-        <w:rPr>
-          <w:b/>
-        </w:rPr>
-        <w:t xml:space="preserve">Greedy </w:t>
-      </w:r>
-      <w:r>
-        <w:t>approach is followed stating with minimum weight edge.</w:t>
-      </w:r>
-    </w:p>
-    <w:p>
-      <w:r>
-        <w:rPr>
-          <w:b/>
-        </w:rPr>
-        <w:lastRenderedPageBreak/>
-        <w:t xml:space="preserve">Disjoin </w:t>
-      </w:r>
-      <w:r>
-        <w:t xml:space="preserve">set is used to avoid cycle while forming spanning tree using </w:t>
-      </w:r>
-      <w:proofErr w:type="spellStart"/>
-      <w:r>
-        <w:t>Kruskal’s</w:t>
-      </w:r>
-      <w:proofErr w:type="spellEnd"/>
-      <w:r>
-        <w:t xml:space="preserve"> algorithm</w:t>
-      </w:r>
-    </w:p>
-    <w:p>
-      <w:r>
-        <w:t xml:space="preserve">Again if graph have </w:t>
-      </w:r>
-      <w:r>
-        <w:rPr>
-          <w:b/>
-        </w:rPr>
-        <w:t xml:space="preserve">V </w:t>
-      </w:r>
-      <w:r>
-        <w:t xml:space="preserve">vertices then number of edges will be </w:t>
-      </w:r>
-      <w:r>
-        <w:rPr>
-          <w:b/>
-        </w:rPr>
-        <w:t xml:space="preserve">V-1 </w:t>
-      </w:r>
-      <w:r>
-        <w:t>in spanning tree.</w:t>
-      </w:r>
-    </w:p>
-    <w:p>
-      <w:pPr>
-        <w:pStyle w:val="Heading3"/>
-      </w:pPr>
-      <w:r>
-        <w:t>Graphical representation</w:t>
-      </w:r>
-    </w:p>
-    <w:p>
-      <w:r>
-        <w:rPr>
-          <w:noProof/>
-        </w:rPr>
-        <w:drawing>
-          <wp:inline distT="0" distB="0" distL="0" distR="0" wp14:anchorId="71DD3EED" wp14:editId="5440656B">
-            <wp:extent cx="5943600" cy="3177540"/>
-            <wp:effectExtent l="0" t="0" r="0" b="3810"/>
-            <wp:docPr id="3" name="Picture 3"/>
+            <wp:docPr id="20" name="Picture 20"/>
             <wp:cNvGraphicFramePr>
               <a:graphicFrameLocks xmlns:a="http://schemas.openxmlformats.org/drawingml/2006/main" noChangeAspect="1"/>
             </wp:cNvGraphicFramePr>
@@ -731,7 +344,7 @@
                   <pic:spPr>
                     <a:xfrm>
                       <a:off x="0" y="0"/>
-                      <a:ext cx="5943600" cy="3177540"/>
+                      <a:ext cx="5524500" cy="4581525"/>
                     </a:xfrm>
                     <a:prstGeom prst="rect">
                       <a:avLst/>
@@ -746,385 +359,32 @@
     </w:p>
     <w:p>
       <w:pPr>
-        <w:pStyle w:val="Heading3"/>
-      </w:pPr>
-      <w:r>
-        <w:t>Other notes</w:t>
-      </w:r>
-    </w:p>
-    <w:p>
-      <w:r>
-        <w:rPr>
-          <w:b/>
-        </w:rPr>
-        <w:t xml:space="preserve">Path compression </w:t>
-      </w:r>
-      <w:r>
-        <w:t>technique used on Disjoin set</w:t>
-      </w:r>
-    </w:p>
-    <w:p>
-      <w:pPr>
-        <w:rPr>
-          <w:b/>
-        </w:rPr>
-      </w:pPr>
-      <w:r>
-        <w:t xml:space="preserve">Time complexity worst case </w:t>
-      </w:r>
-      <w:r>
-        <w:rPr>
-          <w:b/>
-        </w:rPr>
-        <w:t>O (n</w:t>
-      </w:r>
-      <w:r>
-        <w:rPr>
-          <w:b/>
-          <w:vertAlign w:val="superscript"/>
-        </w:rPr>
-        <w:t>2</w:t>
-      </w:r>
-      <w:r>
-        <w:rPr>
-          <w:b/>
-        </w:rPr>
-        <w:t xml:space="preserve">).  </w:t>
-      </w:r>
-      <w:r>
-        <w:t xml:space="preserve">Time complexity can be improved using </w:t>
-      </w:r>
-      <w:r>
-        <w:rPr>
-          <w:b/>
-        </w:rPr>
-        <w:t xml:space="preserve">Min Heap </w:t>
-      </w:r>
-      <w:r>
-        <w:t xml:space="preserve">where for every operation time complexity is </w:t>
-      </w:r>
-      <w:r>
-        <w:rPr>
-          <w:b/>
-        </w:rPr>
-        <w:t>O (log n).</w:t>
-      </w:r>
-    </w:p>
-    <w:p/>
-    <w:p>
-      <w:pPr>
-        <w:pStyle w:val="Heading2"/>
-      </w:pPr>
-      <w:r>
-        <w:t>Dijkstra algorithm</w:t>
-      </w:r>
-    </w:p>
-    <w:p>
-      <w:r>
-        <w:t>Dijkstra algorithm is used t</w:t>
-      </w:r>
-      <w:r>
-        <w:t xml:space="preserve">o find </w:t>
-      </w:r>
-      <w:r>
-        <w:rPr>
-          <w:b/>
-        </w:rPr>
-        <w:t xml:space="preserve">single source </w:t>
-      </w:r>
-      <w:r>
-        <w:t xml:space="preserve">shortest path to all the other nodes in the graph. It works on </w:t>
-      </w:r>
-      <w:r>
-        <w:rPr>
-          <w:b/>
-        </w:rPr>
-        <w:t xml:space="preserve">Greedy </w:t>
-      </w:r>
-      <w:r>
-        <w:t>approach for finding minimum distance node from current node.</w:t>
-      </w:r>
-    </w:p>
-    <w:p>
-      <w:pPr>
-        <w:rPr>
-          <w:b/>
-        </w:rPr>
-      </w:pPr>
-      <w:r>
-        <w:t xml:space="preserve">This approach is called </w:t>
-      </w:r>
-      <w:r>
-        <w:rPr>
-          <w:b/>
-        </w:rPr>
-        <w:t>relaxation</w:t>
-      </w:r>
-    </w:p>
-    <w:p>
-      <w:r>
-        <w:t xml:space="preserve">If (d[u] + </w:t>
-      </w:r>
-      <w:proofErr w:type="gramStart"/>
-      <w:r>
-        <w:t>cost(</w:t>
-      </w:r>
-      <w:proofErr w:type="spellStart"/>
-      <w:proofErr w:type="gramEnd"/>
-      <w:r>
-        <w:t>u,v</w:t>
-      </w:r>
-      <w:proofErr w:type="spellEnd"/>
-      <w:r>
-        <w:t>) &lt; d[v]) then d[v] = d[u] + c(</w:t>
-      </w:r>
-      <w:proofErr w:type="spellStart"/>
-      <w:r>
-        <w:t>v,v</w:t>
-      </w:r>
-      <w:proofErr w:type="spellEnd"/>
-      <w:r>
-        <w:t>)</w:t>
-      </w:r>
-    </w:p>
-    <w:p>
-      <w:r>
-        <w:t>Dijkstra algorithm works for weighted directed and un-directed graph.</w:t>
-      </w:r>
-    </w:p>
-    <w:p/>
-    <w:p>
-      <w:pPr>
-        <w:pStyle w:val="Heading3"/>
-      </w:pPr>
-      <w:r>
-        <w:lastRenderedPageBreak/>
-        <w:t>Implementation</w:t>
-      </w:r>
-    </w:p>
-    <w:p>
-      <w:r>
-        <w:t>The implementation of Dijkstra is very similar to Prim’s algorithm with a bit twist.</w:t>
-      </w:r>
-    </w:p>
-    <w:p>
-      <w:pPr>
-        <w:pStyle w:val="ListParagraph"/>
-        <w:numPr>
-          <w:ilvl w:val="0"/>
-          <w:numId w:val="9"/>
-        </w:numPr>
-      </w:pPr>
-      <w:r>
-        <w:t>Create an array of distance and visited</w:t>
-      </w:r>
-    </w:p>
-    <w:p>
-      <w:pPr>
-        <w:pStyle w:val="ListParagraph"/>
-        <w:numPr>
-          <w:ilvl w:val="0"/>
-          <w:numId w:val="9"/>
-        </w:numPr>
-      </w:pPr>
-      <w:r>
-        <w:t xml:space="preserve">Initialize all the distance value to </w:t>
-      </w:r>
-      <w:proofErr w:type="spellStart"/>
-      <w:r>
-        <w:t>Integer.MAX_VALUE</w:t>
-      </w:r>
-      <w:proofErr w:type="spellEnd"/>
-    </w:p>
-    <w:p>
-      <w:pPr>
-        <w:pStyle w:val="ListParagraph"/>
-        <w:numPr>
-          <w:ilvl w:val="0"/>
-          <w:numId w:val="9"/>
-        </w:numPr>
-      </w:pPr>
-      <w:r>
-        <w:t>Set distance of 0 to 0, considering 0 as the starting node.</w:t>
-      </w:r>
-    </w:p>
-    <w:p>
-      <w:pPr>
-        <w:pStyle w:val="ListParagraph"/>
-        <w:numPr>
-          <w:ilvl w:val="0"/>
-          <w:numId w:val="9"/>
-        </w:numPr>
-      </w:pPr>
-      <w:r>
-        <w:t>Loop through all the vertices</w:t>
-      </w:r>
-    </w:p>
-    <w:p>
-      <w:pPr>
-        <w:pStyle w:val="ListParagraph"/>
-        <w:numPr>
-          <w:ilvl w:val="1"/>
-          <w:numId w:val="9"/>
-        </w:numPr>
-      </w:pPr>
-      <w:r>
-        <w:t>Set visited [u] to true (u- minimum weight node)</w:t>
-      </w:r>
-    </w:p>
-    <w:p>
-      <w:pPr>
-        <w:pStyle w:val="ListParagraph"/>
-        <w:numPr>
-          <w:ilvl w:val="1"/>
-          <w:numId w:val="9"/>
-        </w:numPr>
-      </w:pPr>
-      <w:r>
-        <w:t>Loop through all the vertices for a single “u”</w:t>
-      </w:r>
-    </w:p>
-    <w:p>
-      <w:pPr>
-        <w:pStyle w:val="ListParagraph"/>
-        <w:numPr>
-          <w:ilvl w:val="2"/>
-          <w:numId w:val="9"/>
-        </w:numPr>
-      </w:pPr>
-      <w:r>
-        <w:t>If there is an edge between u to v and v is not visited and distance of u + edge weight from u-v is less that current distance/weight of v</w:t>
-      </w:r>
-    </w:p>
-    <w:p>
-      <w:pPr>
-        <w:pStyle w:val="ListParagraph"/>
-        <w:numPr>
-          <w:ilvl w:val="2"/>
-          <w:numId w:val="9"/>
-        </w:numPr>
-      </w:pPr>
-      <w:r>
-        <w:t>Then distance[v] = distance[u] + weight(</w:t>
-      </w:r>
-      <w:proofErr w:type="spellStart"/>
-      <w:r>
-        <w:t>u,v</w:t>
-      </w:r>
-      <w:proofErr w:type="spellEnd"/>
-      <w:r>
-        <w:t>)</w:t>
-      </w:r>
-    </w:p>
-    <w:p>
-      <w:pPr>
-        <w:pStyle w:val="ListParagraph"/>
-        <w:numPr>
-          <w:ilvl w:val="1"/>
-          <w:numId w:val="9"/>
-        </w:numPr>
-      </w:pPr>
-      <w:r>
-        <w:t>After looped through all the vertices, find the minimum weight node (i.e. u)</w:t>
-      </w:r>
-    </w:p>
-    <w:p>
-      <w:pPr>
-        <w:pStyle w:val="ListParagraph"/>
-        <w:numPr>
-          <w:ilvl w:val="0"/>
-          <w:numId w:val="9"/>
-        </w:numPr>
-      </w:pPr>
-      <w:r>
-        <w:t>After loop over, print the solution</w:t>
-      </w:r>
-    </w:p>
-    <w:p/>
-    <w:p>
-      <w:pPr>
-        <w:pStyle w:val="Heading3"/>
-      </w:pPr>
-      <w:r>
-        <w:t>Other notes</w:t>
-      </w:r>
-    </w:p>
-    <w:p>
-      <w:r>
-        <w:t xml:space="preserve">Time complexity for Dijkstra algorithm is </w:t>
-      </w:r>
-      <w:r>
-        <w:rPr>
-          <w:b/>
-        </w:rPr>
-        <w:t>O</w:t>
-      </w:r>
-      <w:r>
-        <w:rPr>
-          <w:b/>
-        </w:rPr>
-        <w:t xml:space="preserve"> </w:t>
-      </w:r>
-      <w:r>
-        <w:rPr>
-          <w:b/>
-        </w:rPr>
-        <w:t>(n</w:t>
-      </w:r>
-      <w:r>
-        <w:rPr>
-          <w:b/>
-          <w:vertAlign w:val="superscript"/>
-        </w:rPr>
-        <w:t>2</w:t>
-      </w:r>
-      <w:r>
-        <w:rPr>
-          <w:b/>
-        </w:rPr>
-        <w:t>)</w:t>
-      </w:r>
-      <w:r>
-        <w:t xml:space="preserve"> worst case</w:t>
-      </w:r>
-      <w:r>
-        <w:t>.</w:t>
-      </w:r>
-    </w:p>
-    <w:p/>
-    <w:p>
-      <w:pPr>
-        <w:pStyle w:val="Heading3"/>
-      </w:pPr>
-      <w:r>
-        <w:t>Where it won’t work</w:t>
-      </w:r>
-    </w:p>
-    <w:p>
-      <w:r>
-        <w:t xml:space="preserve">Dijkstra algorithm may not work properly for the graph having a </w:t>
-      </w:r>
-      <w:r>
-        <w:rPr>
-          <w:b/>
-        </w:rPr>
-        <w:t xml:space="preserve">negative edge </w:t>
-      </w:r>
-      <w:r>
-        <w:t>directed graph.</w:t>
-      </w:r>
-    </w:p>
-    <w:p/>
-    <w:p>
+        <w:rPr>
+          <w:b/>
+        </w:rPr>
+      </w:pPr>
+      <w:r>
+        <w:rPr>
+          <w:b/>
+        </w:rPr>
+        <w:t>To find next minimum weight:</w:t>
+      </w:r>
+    </w:p>
+    <w:p>
+      <w:pPr>
+        <w:rPr>
+          <w:b/>
+        </w:rPr>
+      </w:pPr>
       <w:r>
         <w:rPr>
           <w:noProof/>
         </w:rPr>
         <w:drawing>
-          <wp:inline distT="0" distB="0" distL="0" distR="0" wp14:anchorId="3C789813" wp14:editId="68D603C6">
-            <wp:extent cx="4791075" cy="2457450"/>
-            <wp:effectExtent l="0" t="0" r="9525" b="0"/>
-            <wp:docPr id="2" name="Picture 2"/>
+          <wp:inline distT="0" distB="0" distL="0" distR="0" wp14:anchorId="17775966" wp14:editId="45B8E7C5">
+            <wp:extent cx="3657600" cy="2314575"/>
+            <wp:effectExtent l="0" t="0" r="0" b="9525"/>
+            <wp:docPr id="21" name="Picture 21"/>
             <wp:cNvGraphicFramePr>
               <a:graphicFrameLocks xmlns:a="http://schemas.openxmlformats.org/drawingml/2006/main" noChangeAspect="1"/>
             </wp:cNvGraphicFramePr>
@@ -1144,7 +404,7 @@
                   <pic:spPr>
                     <a:xfrm>
                       <a:off x="0" y="0"/>
-                      <a:ext cx="4791075" cy="2457450"/>
+                      <a:ext cx="3657600" cy="2314575"/>
                     </a:xfrm>
                     <a:prstGeom prst="rect">
                       <a:avLst/>
@@ -1157,135 +417,42 @@
         </w:drawing>
       </w:r>
     </w:p>
-    <w:p/>
-    <w:p/>
-    <w:p>
-      <w:pPr>
-        <w:pStyle w:val="Heading1"/>
-      </w:pPr>
-      <w:r>
-        <w:t>Dynamic programming</w:t>
-      </w:r>
-    </w:p>
-    <w:p>
-      <w:r>
-        <w:rPr>
-          <w:b/>
-        </w:rPr>
-        <w:t xml:space="preserve">Dynamic programming </w:t>
-      </w:r>
-      <w:r>
-        <w:t xml:space="preserve">and </w:t>
-      </w:r>
-      <w:r>
-        <w:rPr>
-          <w:b/>
-        </w:rPr>
-        <w:t xml:space="preserve">Greedy method </w:t>
-      </w:r>
-      <w:r>
-        <w:t>is used for optimization problems.</w:t>
-      </w:r>
-    </w:p>
-    <w:p>
-      <w:r>
-        <w:t xml:space="preserve">In </w:t>
-      </w:r>
-      <w:r>
-        <w:rPr>
-          <w:b/>
-        </w:rPr>
-        <w:t>Greedy method</w:t>
-      </w:r>
-      <w:r>
-        <w:t xml:space="preserve"> the decision is taken once and based on the decision steps would be carried out to find the optimal solution. Which also may not always guarantee the solution is optimal, but the process what got followed is optimal and based on the process that is the optimal solution.</w:t>
-      </w:r>
-    </w:p>
-    <w:p>
-      <w:r>
-        <w:t xml:space="preserve">In </w:t>
-      </w:r>
-      <w:r>
-        <w:rPr>
-          <w:b/>
-        </w:rPr>
-        <w:t xml:space="preserve">Dynamic programing </w:t>
-      </w:r>
-      <w:r>
-        <w:t>the solutions will be carried out and from all the solutions the optimal solution will be picked. Here the decision will be picked on every step to approach towards an optimal solution.</w:t>
-      </w:r>
-    </w:p>
-    <w:p>
-      <w:pPr>
-        <w:rPr>
-          <w:b/>
-        </w:rPr>
-      </w:pPr>
-      <w:r>
-        <w:t xml:space="preserve">The performance/time complexity of the program is improved using </w:t>
-      </w:r>
-      <w:proofErr w:type="spellStart"/>
-      <w:r>
-        <w:rPr>
-          <w:b/>
-        </w:rPr>
-        <w:t>Memoization</w:t>
-      </w:r>
-      <w:proofErr w:type="spellEnd"/>
-      <w:r>
-        <w:rPr>
-          <w:b/>
-        </w:rPr>
-        <w:t xml:space="preserve"> </w:t>
-      </w:r>
-      <w:r>
-        <w:t xml:space="preserve">or </w:t>
-      </w:r>
-      <w:r>
-        <w:rPr>
-          <w:b/>
-        </w:rPr>
-        <w:t>Tabulation</w:t>
-      </w:r>
-    </w:p>
-    <w:p/>
-    <w:p>
-      <w:pPr>
-        <w:pStyle w:val="Heading2"/>
-      </w:pPr>
-      <w:proofErr w:type="spellStart"/>
-      <w:r>
-        <w:t>Memoization</w:t>
-      </w:r>
-      <w:proofErr w:type="spellEnd"/>
-    </w:p>
-    <w:p>
-      <w:r>
-        <w:t xml:space="preserve">Let’s take an example for finding Fibonacci series and will see what the problem was and how time complexity can be improved through </w:t>
-      </w:r>
-      <w:proofErr w:type="spellStart"/>
-      <w:r>
-        <w:t>M</w:t>
-      </w:r>
-      <w:r>
-        <w:t>emoization</w:t>
-      </w:r>
-      <w:proofErr w:type="spellEnd"/>
-      <w:r>
-        <w:t>.</w:t>
-      </w:r>
-    </w:p>
-    <w:p/>
-    <w:p>
+    <w:p>
+      <w:pPr>
+        <w:rPr>
+          <w:b/>
+        </w:rPr>
+      </w:pPr>
+    </w:p>
+    <w:p>
+      <w:pPr>
+        <w:rPr>
+          <w:b/>
+        </w:rPr>
+      </w:pPr>
+      <w:r>
+        <w:rPr>
+          <w:b/>
+        </w:rPr>
+        <w:lastRenderedPageBreak/>
+        <w:t>Print the MST:</w:t>
+      </w:r>
+    </w:p>
+    <w:p>
+      <w:pPr>
+        <w:rPr>
+          <w:b/>
+        </w:rPr>
+      </w:pPr>
       <w:r>
         <w:rPr>
           <w:noProof/>
         </w:rPr>
         <w:drawing>
-          <wp:inline distT="0" distB="0" distL="0" distR="0" wp14:anchorId="48F4828C" wp14:editId="76420D91">
-            <wp:extent cx="5943600" cy="3012440"/>
+          <wp:inline distT="0" distB="0" distL="0" distR="0" wp14:anchorId="4BB7692E" wp14:editId="126A2580">
+            <wp:extent cx="5848350" cy="1047750"/>
             <wp:effectExtent l="0" t="0" r="0" b="0"/>
-            <wp:docPr id="4" name="Picture 4"/>
+            <wp:docPr id="22" name="Picture 22"/>
             <wp:cNvGraphicFramePr>
               <a:graphicFrameLocks xmlns:a="http://schemas.openxmlformats.org/drawingml/2006/main" noChangeAspect="1"/>
             </wp:cNvGraphicFramePr>
@@ -1305,7 +472,7 @@
                   <pic:spPr>
                     <a:xfrm>
                       <a:off x="0" y="0"/>
-                      <a:ext cx="5943600" cy="3012440"/>
+                      <a:ext cx="5848350" cy="1047750"/>
                     </a:xfrm>
                     <a:prstGeom prst="rect">
                       <a:avLst/>
@@ -1318,157 +485,140 @@
         </w:drawing>
       </w:r>
     </w:p>
+    <w:p>
+      <w:pPr>
+        <w:pStyle w:val="Heading3"/>
+      </w:pPr>
+      <w:r>
+        <w:t>Other notes</w:t>
+      </w:r>
+    </w:p>
+    <w:p>
+      <w:r>
+        <w:t>Prim’s algorithm can’t work for a graph where some of the nodes are not connected.</w:t>
+      </w:r>
+    </w:p>
+    <w:p>
+      <w:r>
+        <w:t>Cycle formation won’t happen through prim’s algorithm method, which is good.</w:t>
+      </w:r>
+    </w:p>
+    <w:p>
+      <w:pPr>
+        <w:rPr>
+          <w:b/>
+        </w:rPr>
+      </w:pPr>
+      <w:r>
+        <w:t xml:space="preserve">Time complexity in worst case </w:t>
+      </w:r>
+      <w:r>
+        <w:rPr>
+          <w:b/>
+        </w:rPr>
+        <w:t>O (n</w:t>
+      </w:r>
+      <w:r>
+        <w:rPr>
+          <w:b/>
+          <w:vertAlign w:val="superscript"/>
+        </w:rPr>
+        <w:t>2</w:t>
+      </w:r>
+      <w:r>
+        <w:rPr>
+          <w:b/>
+        </w:rPr>
+        <w:t>)</w:t>
+      </w:r>
+    </w:p>
     <w:p/>
     <w:p>
       <w:pPr>
-        <w:rPr>
-          <w:b/>
-        </w:rPr>
-      </w:pPr>
-      <w:r>
-        <w:lastRenderedPageBreak/>
-        <w:t xml:space="preserve">Here if we see the highlighted once ex. </w:t>
-      </w:r>
-      <w:r>
-        <w:rPr>
-          <w:b/>
-        </w:rPr>
-        <w:t xml:space="preserve">fib(3) </w:t>
-      </w:r>
-      <w:r>
-        <w:t xml:space="preserve">or </w:t>
-      </w:r>
-      <w:r>
-        <w:rPr>
-          <w:b/>
-        </w:rPr>
-        <w:t xml:space="preserve">fib(2) </w:t>
-      </w:r>
-      <w:r>
-        <w:t xml:space="preserve">are computed many times and total time complexity of the program is </w:t>
-      </w:r>
-      <w:r>
-        <w:rPr>
-          <w:b/>
-        </w:rPr>
-        <w:t>O (2</w:t>
-      </w:r>
-      <w:r>
-        <w:rPr>
-          <w:b/>
-          <w:sz w:val="28"/>
-          <w:vertAlign w:val="superscript"/>
-        </w:rPr>
-        <w:t>n</w:t>
-      </w:r>
-      <w:r>
-        <w:rPr>
-          <w:b/>
-        </w:rPr>
-        <w:t>)</w:t>
-      </w:r>
-      <w:r>
-        <w:rPr>
-          <w:b/>
-        </w:rPr>
-        <w:t>.</w:t>
-      </w:r>
-    </w:p>
-    <w:p>
-      <w:r>
-        <w:t xml:space="preserve">We can improve the performance by using a global </w:t>
-      </w:r>
-      <w:r>
-        <w:rPr>
-          <w:b/>
-        </w:rPr>
-        <w:t xml:space="preserve">array </w:t>
-      </w:r>
-      <w:r>
-        <w:t>where the value for pre computed fib value we will store and will use the already computed value from array rather than calling the function many times.</w:t>
-      </w:r>
-    </w:p>
-    <w:p>
-      <w:pPr>
-        <w:rPr>
-          <w:b/>
-        </w:rPr>
-      </w:pPr>
-      <w:r>
-        <w:t xml:space="preserve">Using this total call will </w:t>
-      </w:r>
-      <w:r>
-        <w:t xml:space="preserve">be </w:t>
-      </w:r>
-      <w:r>
-        <w:rPr>
-          <w:b/>
-        </w:rPr>
-        <w:t>n</w:t>
-      </w:r>
-      <w:r>
-        <w:rPr>
-          <w:b/>
-        </w:rPr>
-        <w:t xml:space="preserve">+1 </w:t>
-      </w:r>
-      <w:r>
-        <w:t xml:space="preserve">and hence the complexity will be </w:t>
-      </w:r>
-      <w:r>
-        <w:rPr>
-          <w:b/>
-        </w:rPr>
-        <w:t xml:space="preserve">O (n+1) </w:t>
-      </w:r>
-      <w:r>
-        <w:t xml:space="preserve">i.e. </w:t>
-      </w:r>
-      <w:r>
-        <w:rPr>
-          <w:b/>
-        </w:rPr>
-        <w:t>O (n)</w:t>
-      </w:r>
-    </w:p>
-    <w:p>
+        <w:pStyle w:val="Heading2"/>
+      </w:pPr>
+      <w:r>
+        <w:t>Disjoin set</w:t>
+      </w:r>
+    </w:p>
+    <w:p>
+      <w:r>
+        <w:t xml:space="preserve">Disjoin set is </w:t>
+      </w:r>
+      <w:r>
+        <w:t>a</w:t>
+      </w:r>
+      <w:r>
+        <w:t xml:space="preserve"> </w:t>
+      </w:r>
+      <w:r>
+        <w:rPr>
+          <w:b/>
+        </w:rPr>
+        <w:t>union</w:t>
+      </w:r>
+      <w:r>
+        <w:t xml:space="preserve"> </w:t>
+      </w:r>
+      <w:r>
+        <w:rPr>
+          <w:b/>
+        </w:rPr>
+        <w:t>find</w:t>
+      </w:r>
+      <w:r>
+        <w:t xml:space="preserve"> algorithm which is used to find </w:t>
+      </w:r>
+      <w:r>
+        <w:t xml:space="preserve">cycles in Graph and heavily in </w:t>
+      </w:r>
       <w:proofErr w:type="spellStart"/>
       <w:r>
-        <w:t>Memoization</w:t>
+        <w:rPr>
+          <w:b/>
+        </w:rPr>
+        <w:t>Kruskal’s</w:t>
       </w:r>
       <w:proofErr w:type="spellEnd"/>
       <w:r>
-        <w:t xml:space="preserve"> follows top-down approach.</w:t>
-      </w:r>
-    </w:p>
-    <w:p/>
-    <w:p>
-      <w:pPr>
-        <w:pStyle w:val="Heading2"/>
-      </w:pPr>
-      <w:r>
-        <w:t>Multistage Graph</w:t>
-      </w:r>
-    </w:p>
-    <w:p>
-      <w:r>
-        <w:rPr>
-          <w:b/>
-        </w:rPr>
-        <w:t xml:space="preserve">Multistage </w:t>
-      </w:r>
-      <w:r>
-        <w:t>graph is a directed weighted graph where the vertices are divided into stages such that the edges are connecting vertices from once stage to next stage only. First and last stage will have single vertex to represent starting and ending point of the graph.</w:t>
-      </w:r>
-    </w:p>
-    <w:p>
-      <w:r>
-        <w:t>This graph used for representing resource allocation.</w:t>
-      </w:r>
-    </w:p>
-    <w:p>
-      <w:r>
-        <w:t>We have to select a path from source to sink which gives minimum cost. As this is a minimization problem which is an optimization problem so problem can be solved using dynamic programming.</w:t>
+        <w:t xml:space="preserve"> algorithm.</w:t>
+      </w:r>
+    </w:p>
+    <w:p>
+      <w:r>
+        <w:t>If an edge connecting vertices found in 2 different sets, it will union the sets to a single set. Which can be represented in form of a tree represented in array by setting parent of the vertices.</w:t>
+      </w:r>
+    </w:p>
+    <w:p>
+      <w:r>
+        <w:t xml:space="preserve">The vertices which </w:t>
+      </w:r>
+      <w:r>
+        <w:rPr>
+          <w:b/>
+        </w:rPr>
+        <w:t xml:space="preserve">rank </w:t>
+      </w:r>
+      <w:r>
+        <w:t xml:space="preserve">will be considered as parent for the other vertices while making </w:t>
+      </w:r>
+      <w:r>
+        <w:rPr>
+          <w:b/>
+        </w:rPr>
+        <w:t xml:space="preserve">union </w:t>
+      </w:r>
+      <w:r>
+        <w:t xml:space="preserve">in </w:t>
+      </w:r>
+      <w:r>
+        <w:rPr>
+          <w:b/>
+        </w:rPr>
+        <w:t xml:space="preserve">Path compression </w:t>
+      </w:r>
+      <w:r>
+        <w:t>technique.</w:t>
       </w:r>
     </w:p>
     <w:p>
@@ -1476,7 +626,7 @@
         <w:pStyle w:val="Heading3"/>
       </w:pPr>
       <w:r>
-        <w:t>Problem and solution</w:t>
+        <w:t>Implementation</w:t>
       </w:r>
     </w:p>
     <w:p>
@@ -1485,10 +635,10 @@
           <w:noProof/>
         </w:rPr>
         <w:drawing>
-          <wp:inline distT="0" distB="0" distL="0" distR="0" wp14:anchorId="723BA97E" wp14:editId="69131D32">
-            <wp:extent cx="5943600" cy="3494405"/>
-            <wp:effectExtent l="0" t="0" r="0" b="0"/>
-            <wp:docPr id="6" name="Picture 6"/>
+          <wp:inline distT="0" distB="0" distL="0" distR="0" wp14:anchorId="15DE1CA8" wp14:editId="768BCE7C">
+            <wp:extent cx="3962400" cy="2085975"/>
+            <wp:effectExtent l="0" t="0" r="0" b="9525"/>
+            <wp:docPr id="1" name="Picture 1"/>
             <wp:cNvGraphicFramePr>
               <a:graphicFrameLocks xmlns:a="http://schemas.openxmlformats.org/drawingml/2006/main" noChangeAspect="1"/>
             </wp:cNvGraphicFramePr>
@@ -1508,7 +658,7 @@
                   <pic:spPr>
                     <a:xfrm>
                       <a:off x="0" y="0"/>
-                      <a:ext cx="5943600" cy="3494405"/>
+                      <a:ext cx="3962400" cy="2085975"/>
                     </a:xfrm>
                     <a:prstGeom prst="rect">
                       <a:avLst/>
@@ -1522,68 +672,24 @@
       </w:r>
     </w:p>
     <w:p>
-      <w:r>
-        <w:lastRenderedPageBreak/>
-        <w:t xml:space="preserve">The computation happens from sink to source, but till now dynamic programming is not used. Once this part is formed we will take sequence of decisions from </w:t>
-      </w:r>
-      <w:r>
-        <w:rPr>
-          <w:b/>
-        </w:rPr>
-        <w:t xml:space="preserve">top – sink </w:t>
-      </w:r>
-      <w:r>
-        <w:t xml:space="preserve">to decide the optimal path. We don’t have to compute any value and it’s already done. This method is called </w:t>
-      </w:r>
-      <w:r>
-        <w:rPr>
-          <w:b/>
-        </w:rPr>
-        <w:t>Tabulation</w:t>
-      </w:r>
-      <w:r>
-        <w:t>.</w:t>
-      </w:r>
-    </w:p>
-    <w:p>
-      <w:r>
-        <w:t xml:space="preserve">While computing solution will start from </w:t>
-      </w:r>
-      <w:r>
-        <w:rPr>
-          <w:b/>
-        </w:rPr>
-        <w:t xml:space="preserve">distance </w:t>
-      </w:r>
-      <w:r>
-        <w:t>array and based on it the optimal path is</w:t>
-      </w:r>
-    </w:p>
-    <w:p>
-      <w:r>
-        <w:t xml:space="preserve">1 – 2 – 7 </w:t>
-      </w:r>
-      <w:r>
-        <w:t>–</w:t>
-      </w:r>
-      <w:r>
-        <w:t xml:space="preserve"> </w:t>
-      </w:r>
-      <w:r>
-        <w:t xml:space="preserve">10 – 12 or 1 – 3 – 6 – 10 – 12 </w:t>
-      </w:r>
-    </w:p>
-    <w:p/>
-    <w:p>
       <w:pPr>
         <w:pStyle w:val="ListParagraph"/>
         <w:numPr>
           <w:ilvl w:val="0"/>
-          <w:numId w:val="10"/>
+          <w:numId w:val="8"/>
         </w:numPr>
       </w:pPr>
       <w:r>
-        <w:t>Create a distance array &amp; child array with size V</w:t>
+        <w:t xml:space="preserve">Create a </w:t>
+      </w:r>
+      <w:r>
+        <w:rPr>
+          <w:b/>
+        </w:rPr>
+        <w:t xml:space="preserve">parent </w:t>
+      </w:r>
+      <w:r>
+        <w:t>array and fill with -1 (which says every node is their own parent)</w:t>
       </w:r>
     </w:p>
     <w:p>
@@ -1591,44 +697,17 @@
         <w:pStyle w:val="ListParagraph"/>
         <w:numPr>
           <w:ilvl w:val="0"/>
-          <w:numId w:val="10"/>
+          <w:numId w:val="8"/>
         </w:numPr>
       </w:pPr>
       <w:r>
-        <w:t>Initialize the last element of distance array to 0, as we are starting from last node</w:t>
-      </w:r>
-    </w:p>
-    <w:p>
-      <w:pPr>
-        <w:pStyle w:val="ListParagraph"/>
-        <w:numPr>
-          <w:ilvl w:val="0"/>
-          <w:numId w:val="10"/>
-        </w:numPr>
-      </w:pPr>
-      <w:r>
-        <w:t>Initialize child array last element to -1, means no further to go.</w:t>
-      </w:r>
-    </w:p>
-    <w:p>
-      <w:pPr>
-        <w:pStyle w:val="ListParagraph"/>
-        <w:numPr>
-          <w:ilvl w:val="0"/>
-          <w:numId w:val="10"/>
-        </w:numPr>
-      </w:pPr>
-      <w:r>
-        <w:t>Loop from last before vertex till 0</w:t>
-      </w:r>
-      <w:r>
-        <w:rPr>
-          <w:vertAlign w:val="superscript"/>
-        </w:rPr>
-        <w:t>th</w:t>
-      </w:r>
-      <w:r>
-        <w:t xml:space="preserve"> node</w:t>
+        <w:t xml:space="preserve">Loop through all </w:t>
+      </w:r>
+      <w:r>
+        <w:rPr>
+          <w:b/>
+        </w:rPr>
+        <w:t>Edges</w:t>
       </w:r>
     </w:p>
     <w:p>
@@ -1636,31 +715,55 @@
         <w:pStyle w:val="ListParagraph"/>
         <w:numPr>
           <w:ilvl w:val="1"/>
-          <w:numId w:val="10"/>
+          <w:numId w:val="8"/>
         </w:numPr>
       </w:pPr>
       <w:r>
-        <w:t>Set the distance of node to INF</w:t>
-      </w:r>
+        <w:lastRenderedPageBreak/>
+        <w:t xml:space="preserve">Find parent of </w:t>
+      </w:r>
+      <w:proofErr w:type="spellStart"/>
+      <w:r>
+        <w:rPr>
+          <w:b/>
+        </w:rPr>
+        <w:t>src</w:t>
+      </w:r>
+      <w:proofErr w:type="spellEnd"/>
+      <w:r>
+        <w:rPr>
+          <w:b/>
+        </w:rPr>
+        <w:t xml:space="preserve"> </w:t>
+      </w:r>
+      <w:r>
+        <w:t xml:space="preserve"> and </w:t>
+      </w:r>
+      <w:proofErr w:type="spellStart"/>
+      <w:r>
+        <w:rPr>
+          <w:b/>
+        </w:rPr>
+        <w:t>dest</w:t>
+      </w:r>
+      <w:proofErr w:type="spellEnd"/>
     </w:p>
     <w:p>
       <w:pPr>
         <w:pStyle w:val="ListParagraph"/>
         <w:numPr>
           <w:ilvl w:val="1"/>
-          <w:numId w:val="10"/>
+          <w:numId w:val="8"/>
         </w:numPr>
       </w:pPr>
       <w:r>
-        <w:t xml:space="preserve">Loop through j = </w:t>
-      </w:r>
-      <w:proofErr w:type="spellStart"/>
-      <w:r>
-        <w:t>i</w:t>
-      </w:r>
-      <w:proofErr w:type="spellEnd"/>
-      <w:r>
-        <w:t xml:space="preserve"> till V</w:t>
+        <w:t xml:space="preserve">If both are same then there is a </w:t>
+      </w:r>
+      <w:r>
+        <w:rPr>
+          <w:b/>
+        </w:rPr>
+        <w:t>cycle</w:t>
       </w:r>
     </w:p>
     <w:p>
@@ -1668,106 +771,131 @@
         <w:pStyle w:val="ListParagraph"/>
         <w:numPr>
           <w:ilvl w:val="1"/>
-          <w:numId w:val="10"/>
+          <w:numId w:val="8"/>
         </w:numPr>
       </w:pPr>
       <w:r>
-        <w:t xml:space="preserve">Update distance of </w:t>
-      </w:r>
+        <w:t>If no then make union, update the parent of one node as other, because they are connected</w:t>
+      </w:r>
+    </w:p>
+    <w:p/>
+    <w:p>
+      <w:pPr>
+        <w:pStyle w:val="Heading3"/>
+      </w:pPr>
+      <w:r>
+        <w:t>Other notes</w:t>
+      </w:r>
+    </w:p>
+    <w:p>
+      <w:pPr>
+        <w:rPr>
+          <w:b/>
+        </w:rPr>
+      </w:pPr>
+      <w:r>
+        <w:t xml:space="preserve">Time complexity worst case </w:t>
+      </w:r>
+      <w:r>
+        <w:rPr>
+          <w:b/>
+        </w:rPr>
+        <w:t>O (n)</w:t>
+      </w:r>
+    </w:p>
+    <w:p/>
+    <w:p>
+      <w:pPr>
+        <w:pStyle w:val="Heading2"/>
+      </w:pPr>
       <w:proofErr w:type="spellStart"/>
       <w:r>
-        <w:t>ith</w:t>
+        <w:t>Kruskal’s</w:t>
       </w:r>
       <w:proofErr w:type="spellEnd"/>
       <w:r>
-        <w:t xml:space="preserve"> node to min(</w:t>
-      </w:r>
+        <w:t xml:space="preserve"> algorithm</w:t>
+      </w:r>
+    </w:p>
+    <w:p>
       <w:proofErr w:type="spellStart"/>
       <w:r>
-        <w:t>dist</w:t>
+        <w:t>Kruskal’s</w:t>
       </w:r>
       <w:proofErr w:type="spellEnd"/>
       <w:r>
-        <w:t>[</w:t>
+        <w:t xml:space="preserve"> algorithm used to find minimum spanning tree in a weighted un-directed graph. Here </w:t>
+      </w:r>
+      <w:r>
+        <w:rPr>
+          <w:b/>
+        </w:rPr>
+        <w:t xml:space="preserve">Greedy </w:t>
+      </w:r>
+      <w:r>
+        <w:t>approach is followed stating with minimum weight edge.</w:t>
+      </w:r>
+    </w:p>
+    <w:p>
+      <w:r>
+        <w:rPr>
+          <w:b/>
+        </w:rPr>
+        <w:t xml:space="preserve">Disjoin </w:t>
+      </w:r>
+      <w:r>
+        <w:t xml:space="preserve">set is used to avoid cycle while forming spanning tree using </w:t>
       </w:r>
       <w:proofErr w:type="spellStart"/>
       <w:r>
-        <w:t>i</w:t>
+        <w:t>Kruskal’s</w:t>
       </w:r>
       <w:proofErr w:type="spellEnd"/>
       <w:r>
-        <w:t>], graph[</w:t>
-      </w:r>
-      <w:proofErr w:type="spellStart"/>
-      <w:r>
-        <w:t>i</w:t>
-      </w:r>
-      <w:proofErr w:type="spellEnd"/>
-      <w:r>
-        <w:t xml:space="preserve">][j] + </w:t>
-      </w:r>
-      <w:proofErr w:type="spellStart"/>
-      <w:r>
-        <w:t>dist</w:t>
-      </w:r>
-      <w:proofErr w:type="spellEnd"/>
-      <w:r>
-        <w:t>[j])</w:t>
-      </w:r>
-    </w:p>
-    <w:p>
-      <w:pPr>
-        <w:pStyle w:val="ListParagraph"/>
-        <w:numPr>
-          <w:ilvl w:val="1"/>
-          <w:numId w:val="10"/>
-        </w:numPr>
-      </w:pPr>
-      <w:r>
-        <w:t xml:space="preserve">Update child of I to j </w:t>
-      </w:r>
-    </w:p>
-    <w:p>
-      <w:pPr>
-        <w:pStyle w:val="ListParagraph"/>
-        <w:numPr>
-          <w:ilvl w:val="0"/>
-          <w:numId w:val="10"/>
-        </w:numPr>
-      </w:pPr>
-      <w:r>
-        <w:t>Now distance [0] will give the minimum distance where from 0</w:t>
-      </w:r>
-      <w:r>
-        <w:rPr>
-          <w:vertAlign w:val="superscript"/>
-        </w:rPr>
-        <w:t>th</w:t>
-      </w:r>
-      <w:r>
-        <w:t xml:space="preserve"> node and child array will give position from 0</w:t>
-      </w:r>
-      <w:r>
-        <w:rPr>
-          <w:vertAlign w:val="superscript"/>
-        </w:rPr>
-        <w:t>th</w:t>
-      </w:r>
-      <w:r>
-        <w:t xml:space="preserve"> node to where to go.</w:t>
-      </w:r>
-    </w:p>
-    <w:p/>
+        <w:t xml:space="preserve"> algorithm</w:t>
+      </w:r>
+    </w:p>
+    <w:p>
+      <w:r>
+        <w:t xml:space="preserve">Again if graph have </w:t>
+      </w:r>
+      <w:r>
+        <w:rPr>
+          <w:b/>
+        </w:rPr>
+        <w:t xml:space="preserve">V </w:t>
+      </w:r>
+      <w:r>
+        <w:t xml:space="preserve">vertices then number of edges will be </w:t>
+      </w:r>
+      <w:r>
+        <w:rPr>
+          <w:b/>
+        </w:rPr>
+        <w:t xml:space="preserve">V-1 </w:t>
+      </w:r>
+      <w:r>
+        <w:t>in spanning tree.</w:t>
+      </w:r>
+    </w:p>
+    <w:p>
+      <w:pPr>
+        <w:pStyle w:val="Heading3"/>
+      </w:pPr>
+      <w:r>
+        <w:t>Graphical representation</w:t>
+      </w:r>
+    </w:p>
     <w:p>
       <w:r>
         <w:rPr>
           <w:noProof/>
         </w:rPr>
         <w:drawing>
-          <wp:inline distT="0" distB="0" distL="0" distR="0" wp14:anchorId="3EC268EC" wp14:editId="09171DC2">
-            <wp:extent cx="3562350" cy="2245179"/>
-            <wp:effectExtent l="0" t="0" r="0" b="3175"/>
-            <wp:docPr id="7" name="Picture 7"/>
+          <wp:inline distT="0" distB="0" distL="0" distR="0" wp14:anchorId="71DD3EED" wp14:editId="5440656B">
+            <wp:extent cx="5943600" cy="3177540"/>
+            <wp:effectExtent l="0" t="0" r="0" b="3810"/>
+            <wp:docPr id="3" name="Picture 3"/>
             <wp:cNvGraphicFramePr>
               <a:graphicFrameLocks xmlns:a="http://schemas.openxmlformats.org/drawingml/2006/main" noChangeAspect="1"/>
             </wp:cNvGraphicFramePr>
@@ -1787,7 +915,7 @@
                   <pic:spPr>
                     <a:xfrm>
                       <a:off x="0" y="0"/>
-                      <a:ext cx="3580784" cy="2256797"/>
+                      <a:ext cx="5943600" cy="3177540"/>
                     </a:xfrm>
                     <a:prstGeom prst="rect">
                       <a:avLst/>
@@ -1801,16 +929,387 @@
       </w:r>
     </w:p>
     <w:p>
+      <w:pPr>
+        <w:pStyle w:val="Heading3"/>
+      </w:pPr>
+      <w:r>
+        <w:t>Other notes</w:t>
+      </w:r>
+    </w:p>
+    <w:p>
+      <w:r>
+        <w:rPr>
+          <w:b/>
+        </w:rPr>
+        <w:t xml:space="preserve">Path compression </w:t>
+      </w:r>
+      <w:r>
+        <w:t>technique used on Disjoin set</w:t>
+      </w:r>
+    </w:p>
+    <w:p>
+      <w:pPr>
+        <w:rPr>
+          <w:b/>
+        </w:rPr>
+      </w:pPr>
+      <w:r>
+        <w:lastRenderedPageBreak/>
+        <w:t xml:space="preserve">Time complexity worst case </w:t>
+      </w:r>
+      <w:r>
+        <w:rPr>
+          <w:b/>
+        </w:rPr>
+        <w:t>O (n</w:t>
+      </w:r>
+      <w:r>
+        <w:rPr>
+          <w:b/>
+          <w:vertAlign w:val="superscript"/>
+        </w:rPr>
+        <w:t>2</w:t>
+      </w:r>
+      <w:r>
+        <w:rPr>
+          <w:b/>
+        </w:rPr>
+        <w:t xml:space="preserve">).  </w:t>
+      </w:r>
+      <w:r>
+        <w:t xml:space="preserve">Time complexity can be improved using </w:t>
+      </w:r>
+      <w:r>
+        <w:rPr>
+          <w:b/>
+        </w:rPr>
+        <w:t xml:space="preserve">Min Heap </w:t>
+      </w:r>
+      <w:r>
+        <w:t xml:space="preserve">where for every operation time complexity is </w:t>
+      </w:r>
+      <w:r>
+        <w:rPr>
+          <w:b/>
+        </w:rPr>
+        <w:t>O (log n).</w:t>
+      </w:r>
+    </w:p>
+    <w:p/>
+    <w:p>
+      <w:pPr>
+        <w:pStyle w:val="Heading2"/>
+      </w:pPr>
+      <w:r>
+        <w:t>Dijkstra algorithm</w:t>
+      </w:r>
+    </w:p>
+    <w:p>
+      <w:r>
+        <w:t>Dijkstra algorithm is used t</w:t>
+      </w:r>
+      <w:r>
+        <w:t xml:space="preserve">o find </w:t>
+      </w:r>
+      <w:r>
+        <w:rPr>
+          <w:b/>
+        </w:rPr>
+        <w:t xml:space="preserve">single source </w:t>
+      </w:r>
+      <w:r>
+        <w:t xml:space="preserve">shortest path to all the other nodes in the graph. It works on </w:t>
+      </w:r>
+      <w:r>
+        <w:rPr>
+          <w:b/>
+        </w:rPr>
+        <w:t xml:space="preserve">Greedy </w:t>
+      </w:r>
+      <w:r>
+        <w:t>approach for finding minimum distance node from current node.</w:t>
+      </w:r>
+    </w:p>
+    <w:p>
+      <w:pPr>
+        <w:rPr>
+          <w:b/>
+        </w:rPr>
+      </w:pPr>
+      <w:r>
+        <w:t xml:space="preserve">This approach is called </w:t>
+      </w:r>
+      <w:r>
+        <w:rPr>
+          <w:b/>
+        </w:rPr>
+        <w:t>relaxation</w:t>
+      </w:r>
+    </w:p>
+    <w:p>
+      <w:r>
+        <w:t xml:space="preserve">If (d[u] + </w:t>
+      </w:r>
+      <w:proofErr w:type="gramStart"/>
+      <w:r>
+        <w:t>cost(</w:t>
+      </w:r>
+      <w:proofErr w:type="spellStart"/>
+      <w:proofErr w:type="gramEnd"/>
+      <w:r>
+        <w:t>u,v</w:t>
+      </w:r>
+      <w:proofErr w:type="spellEnd"/>
+      <w:r>
+        <w:t>) &lt; d[v]) then d[v] = d[u] + c(</w:t>
+      </w:r>
+      <w:proofErr w:type="spellStart"/>
+      <w:r>
+        <w:t>v,v</w:t>
+      </w:r>
+      <w:proofErr w:type="spellEnd"/>
+      <w:r>
+        <w:t>)</w:t>
+      </w:r>
+    </w:p>
+    <w:p>
+      <w:r>
+        <w:t>Dijkstra algorithm works for weighted directed and un-directed graph.</w:t>
+      </w:r>
+    </w:p>
+    <w:p/>
+    <w:p>
+      <w:pPr>
+        <w:pStyle w:val="Heading3"/>
+      </w:pPr>
+      <w:r>
+        <w:t>Implementation</w:t>
+      </w:r>
+    </w:p>
+    <w:p>
+      <w:r>
+        <w:t>The implementation of Dijkstra is very similar to Prim’s algorithm with a bit twist.</w:t>
+      </w:r>
+    </w:p>
+    <w:p>
+      <w:pPr>
+        <w:pStyle w:val="ListParagraph"/>
+        <w:numPr>
+          <w:ilvl w:val="0"/>
+          <w:numId w:val="9"/>
+        </w:numPr>
+      </w:pPr>
+      <w:r>
+        <w:t>Create an array of distance and visited</w:t>
+      </w:r>
+    </w:p>
+    <w:p>
+      <w:pPr>
+        <w:pStyle w:val="ListParagraph"/>
+        <w:numPr>
+          <w:ilvl w:val="0"/>
+          <w:numId w:val="9"/>
+        </w:numPr>
+      </w:pPr>
+      <w:r>
+        <w:t xml:space="preserve">Initialize all the distance value to </w:t>
+      </w:r>
+      <w:proofErr w:type="spellStart"/>
+      <w:r>
+        <w:t>Integer.MAX_VALUE</w:t>
+      </w:r>
+      <w:proofErr w:type="spellEnd"/>
+    </w:p>
+    <w:p>
+      <w:pPr>
+        <w:pStyle w:val="ListParagraph"/>
+        <w:numPr>
+          <w:ilvl w:val="0"/>
+          <w:numId w:val="9"/>
+        </w:numPr>
+      </w:pPr>
+      <w:r>
+        <w:t>Set distance of 0 to 0, considering 0 as the starting node.</w:t>
+      </w:r>
+    </w:p>
+    <w:p>
+      <w:pPr>
+        <w:pStyle w:val="ListParagraph"/>
+        <w:numPr>
+          <w:ilvl w:val="0"/>
+          <w:numId w:val="9"/>
+        </w:numPr>
+      </w:pPr>
+      <w:r>
+        <w:t>Loop through all the vertices</w:t>
+      </w:r>
+    </w:p>
+    <w:p>
+      <w:pPr>
+        <w:pStyle w:val="ListParagraph"/>
+        <w:numPr>
+          <w:ilvl w:val="1"/>
+          <w:numId w:val="9"/>
+        </w:numPr>
+      </w:pPr>
+      <w:r>
+        <w:t>Set visited [u] to true (u- minimum weight node)</w:t>
+      </w:r>
+    </w:p>
+    <w:p>
+      <w:pPr>
+        <w:pStyle w:val="ListParagraph"/>
+        <w:numPr>
+          <w:ilvl w:val="1"/>
+          <w:numId w:val="9"/>
+        </w:numPr>
+      </w:pPr>
+      <w:r>
+        <w:t>Loop through all the vertices for a single “u”</w:t>
+      </w:r>
+    </w:p>
+    <w:p>
+      <w:pPr>
+        <w:pStyle w:val="ListParagraph"/>
+        <w:numPr>
+          <w:ilvl w:val="2"/>
+          <w:numId w:val="9"/>
+        </w:numPr>
+      </w:pPr>
+      <w:r>
+        <w:t>If there is an edge between u to v and v is not visited and distance of u + edge weight from u-v is less that current distance/weight of v</w:t>
+      </w:r>
+    </w:p>
+    <w:p>
+      <w:pPr>
+        <w:pStyle w:val="ListParagraph"/>
+        <w:numPr>
+          <w:ilvl w:val="2"/>
+          <w:numId w:val="9"/>
+        </w:numPr>
+      </w:pPr>
+      <w:r>
+        <w:t>Then distance[v] = distance[u] + weight(</w:t>
+      </w:r>
+      <w:proofErr w:type="spellStart"/>
+      <w:r>
+        <w:t>u,v</w:t>
+      </w:r>
+      <w:proofErr w:type="spellEnd"/>
+      <w:r>
+        <w:t>)</w:t>
+      </w:r>
+    </w:p>
+    <w:p>
+      <w:pPr>
+        <w:pStyle w:val="ListParagraph"/>
+        <w:numPr>
+          <w:ilvl w:val="1"/>
+          <w:numId w:val="9"/>
+        </w:numPr>
+      </w:pPr>
+      <w:r>
+        <w:t>After looped through all the vertices, find the minimum weight node (i.e. u)</w:t>
+      </w:r>
+    </w:p>
+    <w:p>
+      <w:pPr>
+        <w:pStyle w:val="ListParagraph"/>
+        <w:numPr>
+          <w:ilvl w:val="0"/>
+          <w:numId w:val="9"/>
+        </w:numPr>
+      </w:pPr>
+      <w:r>
+        <w:t>After loop over, print the solution</w:t>
+      </w:r>
+    </w:p>
+    <w:p/>
+    <w:p>
+      <w:pPr>
+        <w:pStyle w:val="Heading3"/>
+      </w:pPr>
+      <w:r>
+        <w:t>Other notes</w:t>
+      </w:r>
+    </w:p>
+    <w:p>
+      <w:r>
+        <w:t xml:space="preserve">Time complexity for Dijkstra algorithm is </w:t>
+      </w:r>
+      <w:r>
+        <w:rPr>
+          <w:b/>
+        </w:rPr>
+        <w:t>O</w:t>
+      </w:r>
+      <w:r>
+        <w:rPr>
+          <w:b/>
+        </w:rPr>
+        <w:t xml:space="preserve"> </w:t>
+      </w:r>
+      <w:r>
+        <w:rPr>
+          <w:b/>
+        </w:rPr>
+        <w:t>(n</w:t>
+      </w:r>
+      <w:r>
+        <w:rPr>
+          <w:b/>
+          <w:vertAlign w:val="superscript"/>
+        </w:rPr>
+        <w:t>2</w:t>
+      </w:r>
+      <w:r>
+        <w:rPr>
+          <w:b/>
+        </w:rPr>
+        <w:t>)</w:t>
+      </w:r>
+      <w:r>
+        <w:t xml:space="preserve"> worst case</w:t>
+      </w:r>
+      <w:r>
+        <w:t>.</w:t>
+      </w:r>
+    </w:p>
+    <w:p/>
+    <w:p>
+      <w:pPr>
+        <w:pStyle w:val="Heading3"/>
+      </w:pPr>
+      <w:r>
+        <w:t>Where it won’t work</w:t>
+      </w:r>
+    </w:p>
+    <w:p>
+      <w:r>
+        <w:t xml:space="preserve">Dijkstra algorithm may not work properly for the graph having a </w:t>
+      </w:r>
+      <w:r>
+        <w:rPr>
+          <w:b/>
+        </w:rPr>
+        <w:t xml:space="preserve">negative edge </w:t>
+      </w:r>
+      <w:r>
+        <w:t>directed graph.</w:t>
+      </w:r>
+    </w:p>
+    <w:p/>
+    <w:p>
       <w:r>
         <w:rPr>
           <w:noProof/>
         </w:rPr>
         <w:lastRenderedPageBreak/>
         <w:drawing>
-          <wp:inline distT="0" distB="0" distL="0" distR="0" wp14:anchorId="7B041E4F" wp14:editId="0817BF5F">
-            <wp:extent cx="5872731" cy="3209925"/>
-            <wp:effectExtent l="0" t="0" r="0" b="0"/>
-            <wp:docPr id="8" name="Picture 8"/>
+          <wp:inline distT="0" distB="0" distL="0" distR="0" wp14:anchorId="3C789813" wp14:editId="68D603C6">
+            <wp:extent cx="4791075" cy="2457450"/>
+            <wp:effectExtent l="0" t="0" r="9525" b="0"/>
+            <wp:docPr id="2" name="Picture 2"/>
             <wp:cNvGraphicFramePr>
               <a:graphicFrameLocks xmlns:a="http://schemas.openxmlformats.org/drawingml/2006/main" noChangeAspect="1"/>
             </wp:cNvGraphicFramePr>
@@ -1830,7 +1329,7 @@
                   <pic:spPr>
                     <a:xfrm>
                       <a:off x="0" y="0"/>
-                      <a:ext cx="5898663" cy="3224099"/>
+                      <a:ext cx="4791075" cy="2457450"/>
                     </a:xfrm>
                     <a:prstGeom prst="rect">
                       <a:avLst/>
@@ -1844,273 +1343,124 @@
       </w:r>
     </w:p>
     <w:p/>
+    <w:p/>
+    <w:p>
+      <w:pPr>
+        <w:pStyle w:val="Heading1"/>
+      </w:pPr>
+      <w:r>
+        <w:t>Dynamic programming</w:t>
+      </w:r>
+    </w:p>
+    <w:p>
+      <w:r>
+        <w:rPr>
+          <w:b/>
+        </w:rPr>
+        <w:t xml:space="preserve">Dynamic programming </w:t>
+      </w:r>
+      <w:r>
+        <w:t xml:space="preserve">and </w:t>
+      </w:r>
+      <w:r>
+        <w:rPr>
+          <w:b/>
+        </w:rPr>
+        <w:t xml:space="preserve">Greedy method </w:t>
+      </w:r>
+      <w:r>
+        <w:t>is used for optimization problems.</w:t>
+      </w:r>
+    </w:p>
+    <w:p>
+      <w:r>
+        <w:t xml:space="preserve">In </w:t>
+      </w:r>
+      <w:r>
+        <w:rPr>
+          <w:b/>
+        </w:rPr>
+        <w:t>Greedy method</w:t>
+      </w:r>
+      <w:r>
+        <w:t xml:space="preserve"> the decision is taken once and based on the decision steps would be carried out to find the optimal solution. Which also may not always guarantee the solution is optimal, but the process what got followed is optimal and based on the process that is the optimal solution.</w:t>
+      </w:r>
+    </w:p>
+    <w:p>
+      <w:r>
+        <w:t xml:space="preserve">In </w:t>
+      </w:r>
+      <w:r>
+        <w:rPr>
+          <w:b/>
+        </w:rPr>
+        <w:t xml:space="preserve">Dynamic programing </w:t>
+      </w:r>
+      <w:r>
+        <w:t>the solutions will be carried out and from all the solutions the optimal solution will be picked. Here the decision will be picked on every step to approach towards an optimal solution.</w:t>
+      </w:r>
+    </w:p>
+    <w:p>
+      <w:pPr>
+        <w:rPr>
+          <w:b/>
+        </w:rPr>
+      </w:pPr>
+      <w:r>
+        <w:t xml:space="preserve">The performance/time complexity of the program is improved using </w:t>
+      </w:r>
+      <w:proofErr w:type="spellStart"/>
+      <w:r>
+        <w:rPr>
+          <w:b/>
+        </w:rPr>
+        <w:t>Memoization</w:t>
+      </w:r>
+      <w:proofErr w:type="spellEnd"/>
+      <w:r>
+        <w:rPr>
+          <w:b/>
+        </w:rPr>
+        <w:t xml:space="preserve"> </w:t>
+      </w:r>
+      <w:r>
+        <w:t xml:space="preserve">or </w:t>
+      </w:r>
+      <w:r>
+        <w:rPr>
+          <w:b/>
+        </w:rPr>
+        <w:t>Tabulation</w:t>
+      </w:r>
+    </w:p>
+    <w:p/>
     <w:p>
       <w:pPr>
         <w:pStyle w:val="Heading2"/>
       </w:pPr>
-      <w:r>
-        <w:t>Floyd Warshall algorithm for all pair shortest path</w:t>
-      </w:r>
-    </w:p>
-    <w:p>
-      <w:r>
-        <w:rPr>
-          <w:b/>
-        </w:rPr>
-        <w:t xml:space="preserve">Floyd Warshall </w:t>
-      </w:r>
-      <w:r>
-        <w:t>algorithm is used to find all pair shortest path in a weighted directed graph.</w:t>
-      </w:r>
-    </w:p>
-    <w:p>
-      <w:pPr>
-        <w:rPr>
-          <w:b/>
-        </w:rPr>
-      </w:pPr>
-      <w:r>
-        <w:rPr>
-          <w:b/>
-        </w:rPr>
-        <w:t xml:space="preserve">Dijkstra </w:t>
-      </w:r>
-      <w:r>
-        <w:t xml:space="preserve">algorithm is used for single source shortest path and also can be used to find all pair shortest path by running Dijkstra on all of the nodes. But the time complexity will be </w:t>
-      </w:r>
-      <w:r>
-        <w:rPr>
-          <w:b/>
-        </w:rPr>
-        <w:t>O (n</w:t>
-      </w:r>
-      <w:r>
-        <w:rPr>
-          <w:b/>
-          <w:sz w:val="28"/>
-        </w:rPr>
-        <w:t>2</w:t>
-      </w:r>
-      <w:r>
-        <w:rPr>
-          <w:b/>
-        </w:rPr>
-        <w:t xml:space="preserve"> * n) = O (n</w:t>
-      </w:r>
-      <w:r>
-        <w:rPr>
-          <w:b/>
-          <w:sz w:val="28"/>
-        </w:rPr>
-        <w:t>3</w:t>
-      </w:r>
-      <w:r>
-        <w:rPr>
-          <w:b/>
-        </w:rPr>
-        <w:t>)</w:t>
-      </w:r>
-      <w:r>
-        <w:rPr>
-          <w:b/>
-        </w:rPr>
+      <w:proofErr w:type="spellStart"/>
+      <w:r>
+        <w:t>Memoization</w:t>
+      </w:r>
+      <w:proofErr w:type="spellEnd"/>
+    </w:p>
+    <w:p>
+      <w:r>
+        <w:t xml:space="preserve">Let’s take an example for finding Fibonacci series and will see what the problem was and how time complexity can be improved through </w:t>
+      </w:r>
+      <w:proofErr w:type="spellStart"/>
+      <w:r>
+        <w:t>M</w:t>
+      </w:r>
+      <w:r>
+        <w:t>emoization</w:t>
+      </w:r>
+      <w:proofErr w:type="spellEnd"/>
+      <w:r>
         <w:t>.</w:t>
       </w:r>
     </w:p>
-    <w:p>
-      <w:r>
-        <w:t xml:space="preserve">Instead we can use Floyd Warshall algorithm for finding shortest path for </w:t>
-      </w:r>
-      <w:r>
-        <w:rPr>
-          <w:b/>
-        </w:rPr>
-        <w:t xml:space="preserve">all pair of vertices </w:t>
-      </w:r>
-      <w:r>
-        <w:t>using dynamic programming by considering each vertex as an intermediate node on individual step and then decision taken to find the minimum weight by considering that node as an intermediate node.</w:t>
-      </w:r>
-    </w:p>
-    <w:p>
-      <w:pPr>
-        <w:rPr>
-          <w:b/>
-        </w:rPr>
-      </w:pPr>
-      <w:r>
-        <w:t xml:space="preserve">If </w:t>
-      </w:r>
-      <w:r>
-        <w:rPr>
-          <w:b/>
-        </w:rPr>
-        <w:t xml:space="preserve">k </w:t>
-      </w:r>
-      <w:r>
-        <w:t xml:space="preserve">is an intermediate vertex in the shortest path from </w:t>
-      </w:r>
-      <w:r>
-        <w:rPr>
-          <w:b/>
-        </w:rPr>
-        <w:t xml:space="preserve">I </w:t>
-      </w:r>
-      <w:r>
-        <w:t xml:space="preserve">to </w:t>
-      </w:r>
-      <w:r>
-        <w:rPr>
-          <w:b/>
-        </w:rPr>
-        <w:t xml:space="preserve">j. </w:t>
-      </w:r>
-      <w:r>
-        <w:t xml:space="preserve">we will update the value of </w:t>
-      </w:r>
-      <w:proofErr w:type="spellStart"/>
-      <w:r>
-        <w:rPr>
-          <w:b/>
-        </w:rPr>
-        <w:t>dist</w:t>
-      </w:r>
-      <w:proofErr w:type="spellEnd"/>
-      <w:r>
-        <w:rPr>
-          <w:b/>
-        </w:rPr>
-        <w:t>[</w:t>
-      </w:r>
-      <w:proofErr w:type="spellStart"/>
-      <w:r>
-        <w:rPr>
-          <w:b/>
-        </w:rPr>
-        <w:t>i</w:t>
-      </w:r>
-      <w:proofErr w:type="spellEnd"/>
-      <w:proofErr w:type="gramStart"/>
-      <w:r>
-        <w:rPr>
-          <w:b/>
-        </w:rPr>
-        <w:t>][</w:t>
-      </w:r>
-      <w:proofErr w:type="gramEnd"/>
-      <w:r>
-        <w:rPr>
-          <w:b/>
-        </w:rPr>
-        <w:t xml:space="preserve">j] </w:t>
-      </w:r>
-      <w:r>
-        <w:t xml:space="preserve">when </w:t>
-      </w:r>
-      <w:proofErr w:type="spellStart"/>
-      <w:r>
-        <w:rPr>
-          <w:b/>
-        </w:rPr>
-        <w:t>dist</w:t>
-      </w:r>
-      <w:proofErr w:type="spellEnd"/>
-      <w:r>
-        <w:rPr>
-          <w:b/>
-        </w:rPr>
-        <w:t>[</w:t>
-      </w:r>
-      <w:proofErr w:type="spellStart"/>
-      <w:r>
-        <w:rPr>
-          <w:b/>
-        </w:rPr>
-        <w:t>i</w:t>
-      </w:r>
-      <w:proofErr w:type="spellEnd"/>
-      <w:r>
-        <w:rPr>
-          <w:b/>
-        </w:rPr>
-        <w:t xml:space="preserve">][j] &gt; </w:t>
-      </w:r>
-      <w:proofErr w:type="spellStart"/>
-      <w:r>
-        <w:rPr>
-          <w:b/>
-        </w:rPr>
-        <w:t>dist</w:t>
-      </w:r>
-      <w:proofErr w:type="spellEnd"/>
-      <w:r>
-        <w:rPr>
-          <w:b/>
-        </w:rPr>
-        <w:t>[</w:t>
-      </w:r>
-      <w:proofErr w:type="spellStart"/>
-      <w:r>
-        <w:rPr>
-          <w:b/>
-        </w:rPr>
-        <w:t>i</w:t>
-      </w:r>
-      <w:proofErr w:type="spellEnd"/>
-      <w:r>
-        <w:rPr>
-          <w:b/>
-        </w:rPr>
-        <w:t xml:space="preserve">][k] + </w:t>
-      </w:r>
-      <w:proofErr w:type="spellStart"/>
-      <w:r>
-        <w:rPr>
-          <w:b/>
-        </w:rPr>
-        <w:t>dist</w:t>
-      </w:r>
-      <w:proofErr w:type="spellEnd"/>
-      <w:r>
-        <w:rPr>
-          <w:b/>
-        </w:rPr>
-        <w:t>[k][j]</w:t>
-      </w:r>
-    </w:p>
     <w:p/>
-    <w:p>
-      <w:pPr>
-        <w:pStyle w:val="Heading3"/>
-      </w:pPr>
-      <w:r>
-        <w:t>Implementation</w:t>
-      </w:r>
-    </w:p>
-    <w:p>
-      <w:pPr>
-        <w:rPr>
-          <w:b/>
-        </w:rPr>
-      </w:pPr>
-      <w:r>
-        <w:t xml:space="preserve">In the graph we will consider (while forming) for self-loop distance is </w:t>
-      </w:r>
-      <w:r>
-        <w:rPr>
-          <w:b/>
-        </w:rPr>
-        <w:t>0</w:t>
-      </w:r>
-      <w:r>
-        <w:t xml:space="preserve"> and for no edge vertices distance is </w:t>
-      </w:r>
-      <w:r>
-        <w:rPr>
-          <w:b/>
-        </w:rPr>
-        <w:t>INF</w:t>
-      </w:r>
-    </w:p>
     <w:p>
       <w:r>
         <w:rPr>
@@ -2118,10 +1468,10 @@
         </w:rPr>
         <w:lastRenderedPageBreak/>
         <w:drawing>
-          <wp:inline distT="0" distB="0" distL="0" distR="0" wp14:anchorId="679EC9D8" wp14:editId="42C6593E">
-            <wp:extent cx="2263775" cy="657225"/>
-            <wp:effectExtent l="0" t="0" r="3175" b="9525"/>
-            <wp:docPr id="10" name="Picture 10"/>
+          <wp:inline distT="0" distB="0" distL="0" distR="0" wp14:anchorId="48F4828C" wp14:editId="76420D91">
+            <wp:extent cx="5943600" cy="3012440"/>
+            <wp:effectExtent l="0" t="0" r="0" b="0"/>
+            <wp:docPr id="4" name="Picture 4"/>
             <wp:cNvGraphicFramePr>
               <a:graphicFrameLocks xmlns:a="http://schemas.openxmlformats.org/drawingml/2006/main" noChangeAspect="1"/>
             </wp:cNvGraphicFramePr>
@@ -2141,7 +1491,7 @@
                   <pic:spPr>
                     <a:xfrm>
                       <a:off x="0" y="0"/>
-                      <a:ext cx="2275858" cy="660733"/>
+                      <a:ext cx="5943600" cy="3012440"/>
                     </a:xfrm>
                     <a:prstGeom prst="rect">
                       <a:avLst/>
@@ -2154,16 +1504,177 @@
         </w:drawing>
       </w:r>
     </w:p>
+    <w:p/>
+    <w:p>
+      <w:pPr>
+        <w:rPr>
+          <w:b/>
+        </w:rPr>
+      </w:pPr>
+      <w:r>
+        <w:t xml:space="preserve">Here if we see the highlighted once ex. </w:t>
+      </w:r>
+      <w:r>
+        <w:rPr>
+          <w:b/>
+        </w:rPr>
+        <w:t xml:space="preserve">fib(3) </w:t>
+      </w:r>
+      <w:r>
+        <w:t xml:space="preserve">or </w:t>
+      </w:r>
+      <w:r>
+        <w:rPr>
+          <w:b/>
+        </w:rPr>
+        <w:t xml:space="preserve">fib(2) </w:t>
+      </w:r>
+      <w:r>
+        <w:t xml:space="preserve">are computed many times and total time complexity of the program is </w:t>
+      </w:r>
+      <w:r>
+        <w:rPr>
+          <w:b/>
+        </w:rPr>
+        <w:t>O (2</w:t>
+      </w:r>
+      <w:r>
+        <w:rPr>
+          <w:b/>
+          <w:sz w:val="28"/>
+          <w:vertAlign w:val="superscript"/>
+        </w:rPr>
+        <w:t>n</w:t>
+      </w:r>
+      <w:r>
+        <w:rPr>
+          <w:b/>
+        </w:rPr>
+        <w:t>)</w:t>
+      </w:r>
+      <w:r>
+        <w:rPr>
+          <w:b/>
+        </w:rPr>
+        <w:t>.</w:t>
+      </w:r>
+    </w:p>
+    <w:p>
+      <w:r>
+        <w:t xml:space="preserve">We can improve the performance by using a global </w:t>
+      </w:r>
+      <w:r>
+        <w:rPr>
+          <w:b/>
+        </w:rPr>
+        <w:t xml:space="preserve">array </w:t>
+      </w:r>
+      <w:r>
+        <w:t>where the value for pre computed fib value we will store and will use the already computed value from array rather than calling the function many times.</w:t>
+      </w:r>
+    </w:p>
+    <w:p>
+      <w:pPr>
+        <w:rPr>
+          <w:b/>
+        </w:rPr>
+      </w:pPr>
+      <w:r>
+        <w:t xml:space="preserve">Using this total call will </w:t>
+      </w:r>
+      <w:r>
+        <w:t xml:space="preserve">be </w:t>
+      </w:r>
+      <w:r>
+        <w:rPr>
+          <w:b/>
+        </w:rPr>
+        <w:t>n</w:t>
+      </w:r>
+      <w:r>
+        <w:rPr>
+          <w:b/>
+        </w:rPr>
+        <w:t xml:space="preserve">+1 </w:t>
+      </w:r>
+      <w:r>
+        <w:t xml:space="preserve">and hence the complexity will be </w:t>
+      </w:r>
+      <w:r>
+        <w:rPr>
+          <w:b/>
+        </w:rPr>
+        <w:t xml:space="preserve">O (n+1) </w:t>
+      </w:r>
+      <w:r>
+        <w:t xml:space="preserve">i.e. </w:t>
+      </w:r>
+      <w:r>
+        <w:rPr>
+          <w:b/>
+        </w:rPr>
+        <w:t>O (n)</w:t>
+      </w:r>
+    </w:p>
+    <w:p>
+      <w:proofErr w:type="spellStart"/>
+      <w:r>
+        <w:t>Memoization</w:t>
+      </w:r>
+      <w:proofErr w:type="spellEnd"/>
+      <w:r>
+        <w:t xml:space="preserve"> follows top-down approach.</w:t>
+      </w:r>
+    </w:p>
+    <w:p/>
+    <w:p>
+      <w:pPr>
+        <w:pStyle w:val="Heading2"/>
+      </w:pPr>
+      <w:r>
+        <w:t>Multistage Graph</w:t>
+      </w:r>
+    </w:p>
+    <w:p>
+      <w:r>
+        <w:rPr>
+          <w:b/>
+        </w:rPr>
+        <w:t xml:space="preserve">Multistage </w:t>
+      </w:r>
+      <w:r>
+        <w:t>graph is a directed weighted graph where the vertices are divided into stages such that the edges are connecting vertices from once stage to next stage only. First and last stage will have single vertex to represent starting and ending point of the graph.</w:t>
+      </w:r>
+    </w:p>
+    <w:p>
+      <w:r>
+        <w:t>This graph used for representing resource allocation.</w:t>
+      </w:r>
+    </w:p>
+    <w:p>
+      <w:r>
+        <w:t>We have to select a path from source to sink which gives minimum cost. As this is a minimization problem which is an optimization problem so problem can be solved using dynamic programming.</w:t>
+      </w:r>
+    </w:p>
+    <w:p>
+      <w:pPr>
+        <w:pStyle w:val="Heading3"/>
+      </w:pPr>
+      <w:r>
+        <w:lastRenderedPageBreak/>
+        <w:t>Problem and solution</w:t>
+      </w:r>
+    </w:p>
     <w:p>
       <w:r>
         <w:rPr>
           <w:noProof/>
         </w:rPr>
         <w:drawing>
-          <wp:inline distT="0" distB="0" distL="0" distR="0" wp14:anchorId="5DA910C5" wp14:editId="57189472">
-            <wp:extent cx="5057775" cy="3967375"/>
+          <wp:inline distT="0" distB="0" distL="0" distR="0" wp14:anchorId="723BA97E" wp14:editId="69131D32">
+            <wp:extent cx="5943600" cy="3494405"/>
             <wp:effectExtent l="0" t="0" r="0" b="0"/>
-            <wp:docPr id="11" name="Picture 11"/>
+            <wp:docPr id="6" name="Picture 6"/>
             <wp:cNvGraphicFramePr>
               <a:graphicFrameLocks xmlns:a="http://schemas.openxmlformats.org/drawingml/2006/main" noChangeAspect="1"/>
             </wp:cNvGraphicFramePr>
@@ -2183,7 +1694,7 @@
                   <pic:spPr>
                     <a:xfrm>
                       <a:off x="0" y="0"/>
-                      <a:ext cx="5116357" cy="4013327"/>
+                      <a:ext cx="5943600" cy="3494405"/>
                     </a:xfrm>
                     <a:prstGeom prst="rect">
                       <a:avLst/>
@@ -2197,88 +1708,112 @@
       </w:r>
     </w:p>
     <w:p>
-      <w:pPr>
-        <w:pStyle w:val="Heading2"/>
-      </w:pPr>
-      <w:r>
-        <w:t>0/1 Knapsack problem</w:t>
-      </w:r>
-    </w:p>
-    <w:p>
-      <w:r>
-        <w:t xml:space="preserve">For given number of items </w:t>
-      </w:r>
-      <w:r>
-        <w:rPr>
-          <w:b/>
-        </w:rPr>
-        <w:t xml:space="preserve">n. weight </w:t>
-      </w:r>
-      <w:r>
-        <w:t xml:space="preserve">and </w:t>
-      </w:r>
-      <w:r>
-        <w:rPr>
-          <w:b/>
-        </w:rPr>
-        <w:t xml:space="preserve">profit </w:t>
-      </w:r>
-      <w:r>
-        <w:t xml:space="preserve">will be provided with a knapsack weight </w:t>
-      </w:r>
-      <w:r>
-        <w:rPr>
-          <w:b/>
-        </w:rPr>
-        <w:t>M</w:t>
-      </w:r>
-      <w:r>
-        <w:rPr>
-          <w:b/>
-        </w:rPr>
-        <w:t xml:space="preserve">. </w:t>
-      </w:r>
-      <w:r>
-        <w:t>We need to select the items where profit will be maximized. We shouldn’t take a fraction of unit.</w:t>
-      </w:r>
-    </w:p>
-    <w:p>
-      <w:r>
-        <w:t>This is an optimization problem can be solved using through dynamic programming by taking sequence of decisions.</w:t>
-      </w:r>
-    </w:p>
-    <w:p>
-      <w:r>
-        <w:t xml:space="preserve">We need to compute all the possible arrangement and pick the best once, </w:t>
-      </w:r>
-      <w:r>
-        <w:rPr>
-          <w:b/>
-        </w:rPr>
-        <w:t xml:space="preserve">Tabulation </w:t>
-      </w:r>
-      <w:r>
-        <w:t>method will be used to avoid re-computing values for overlapping sub-problems.</w:t>
-      </w:r>
-    </w:p>
-    <w:p>
-      <w:pPr>
-        <w:pStyle w:val="Heading3"/>
-      </w:pPr>
-      <w:r>
-        <w:t>Implementation</w:t>
-      </w:r>
-    </w:p>
+      <w:r>
+        <w:t xml:space="preserve">The computation happens from sink to source, but till now dynamic programming is not used. Once this part is formed we will take sequence of decisions from </w:t>
+      </w:r>
+      <w:r>
+        <w:rPr>
+          <w:b/>
+        </w:rPr>
+        <w:t xml:space="preserve">top – sink </w:t>
+      </w:r>
+      <w:r>
+        <w:t xml:space="preserve">to decide the optimal path. We don’t have to compute any value and it’s already done. This method is called </w:t>
+      </w:r>
+      <w:r>
+        <w:rPr>
+          <w:b/>
+        </w:rPr>
+        <w:t>Tabulation</w:t>
+      </w:r>
+      <w:r>
+        <w:t>.</w:t>
+      </w:r>
+    </w:p>
+    <w:p>
+      <w:r>
+        <w:t xml:space="preserve">While computing solution will start from </w:t>
+      </w:r>
+      <w:r>
+        <w:rPr>
+          <w:b/>
+        </w:rPr>
+        <w:t xml:space="preserve">distance </w:t>
+      </w:r>
+      <w:r>
+        <w:t>array and based on it the optimal path is</w:t>
+      </w:r>
+    </w:p>
+    <w:p>
+      <w:r>
+        <w:t xml:space="preserve">1 – 2 – 7 </w:t>
+      </w:r>
+      <w:r>
+        <w:t>–</w:t>
+      </w:r>
+      <w:r>
+        <w:t xml:space="preserve"> </w:t>
+      </w:r>
+      <w:r>
+        <w:t xml:space="preserve">10 – 12 or 1 – 3 – 6 – 10 – 12 </w:t>
+      </w:r>
+    </w:p>
+    <w:p/>
     <w:p>
       <w:pPr>
         <w:pStyle w:val="ListParagraph"/>
         <w:numPr>
           <w:ilvl w:val="0"/>
-          <w:numId w:val="11"/>
+          <w:numId w:val="10"/>
         </w:numPr>
       </w:pPr>
       <w:r>
-        <w:t>Loop for all the items</w:t>
+        <w:t>Create a distance array &amp; child array with size V</w:t>
+      </w:r>
+    </w:p>
+    <w:p>
+      <w:pPr>
+        <w:pStyle w:val="ListParagraph"/>
+        <w:numPr>
+          <w:ilvl w:val="0"/>
+          <w:numId w:val="10"/>
+        </w:numPr>
+      </w:pPr>
+      <w:r>
+        <w:t>Initialize the last element of distance array to 0, as we are starting from last node</w:t>
+      </w:r>
+    </w:p>
+    <w:p>
+      <w:pPr>
+        <w:pStyle w:val="ListParagraph"/>
+        <w:numPr>
+          <w:ilvl w:val="0"/>
+          <w:numId w:val="10"/>
+        </w:numPr>
+      </w:pPr>
+      <w:r>
+        <w:t>Initialize child array last element to -1, means no further to go.</w:t>
+      </w:r>
+    </w:p>
+    <w:p>
+      <w:pPr>
+        <w:pStyle w:val="ListParagraph"/>
+        <w:numPr>
+          <w:ilvl w:val="0"/>
+          <w:numId w:val="10"/>
+        </w:numPr>
+      </w:pPr>
+      <w:r>
+        <w:t>Loop from last before vertex till 0</w:t>
+      </w:r>
+      <w:r>
+        <w:rPr>
+          <w:vertAlign w:val="superscript"/>
+        </w:rPr>
+        <w:t>th</w:t>
+      </w:r>
+      <w:r>
+        <w:t xml:space="preserve"> node</w:t>
       </w:r>
     </w:p>
     <w:p>
@@ -2286,119 +1821,139 @@
         <w:pStyle w:val="ListParagraph"/>
         <w:numPr>
           <w:ilvl w:val="1"/>
-          <w:numId w:val="11"/>
+          <w:numId w:val="10"/>
         </w:numPr>
       </w:pPr>
       <w:r>
-        <w:t>Loop for weight ranging from 0 – M</w:t>
+        <w:t>Set the distance of node to INF</w:t>
       </w:r>
     </w:p>
     <w:p>
       <w:pPr>
         <w:pStyle w:val="ListParagraph"/>
         <w:numPr>
-          <w:ilvl w:val="2"/>
-          <w:numId w:val="11"/>
+          <w:ilvl w:val="1"/>
+          <w:numId w:val="10"/>
         </w:numPr>
       </w:pPr>
       <w:r>
-        <w:t>For all 0</w:t>
-      </w:r>
-      <w:r>
-        <w:rPr>
-          <w:vertAlign w:val="superscript"/>
-        </w:rPr>
-        <w:t>th</w:t>
-      </w:r>
-      <w:r>
-        <w:t xml:space="preserve"> index fill 0</w:t>
+        <w:t xml:space="preserve">Loop through j = </w:t>
+      </w:r>
+      <w:proofErr w:type="spellStart"/>
+      <w:r>
+        <w:t>i</w:t>
+      </w:r>
+      <w:proofErr w:type="spellEnd"/>
+      <w:r>
+        <w:t xml:space="preserve"> till V</w:t>
       </w:r>
     </w:p>
     <w:p>
       <w:pPr>
         <w:pStyle w:val="ListParagraph"/>
         <w:numPr>
-          <w:ilvl w:val="2"/>
-          <w:numId w:val="11"/>
+          <w:ilvl w:val="1"/>
+          <w:numId w:val="10"/>
         </w:numPr>
       </w:pPr>
       <w:r>
-        <w:t>If weight of the item &lt; current weight in the matrix/capacity (i.e. w)</w:t>
-      </w:r>
-    </w:p>
-    <w:p>
-      <w:pPr>
-        <w:pStyle w:val="ListParagraph"/>
-      </w:pPr>
-      <w:r>
-        <w:t>K[</w:t>
+        <w:t xml:space="preserve">Update distance of </w:t>
       </w:r>
       <w:proofErr w:type="spellStart"/>
       <w:r>
+        <w:t>ith</w:t>
+      </w:r>
+      <w:proofErr w:type="spellEnd"/>
+      <w:r>
+        <w:t xml:space="preserve"> node to min(</w:t>
+      </w:r>
+      <w:proofErr w:type="spellStart"/>
+      <w:r>
+        <w:t>dist</w:t>
+      </w:r>
+      <w:proofErr w:type="spellEnd"/>
+      <w:r>
+        <w:t>[</w:t>
+      </w:r>
+      <w:proofErr w:type="spellStart"/>
+      <w:r>
         <w:t>i</w:t>
       </w:r>
       <w:proofErr w:type="spellEnd"/>
-      <w:proofErr w:type="gramStart"/>
-      <w:r>
-        <w:t>][</w:t>
-      </w:r>
-      <w:proofErr w:type="gramEnd"/>
-      <w:r>
-        <w:t xml:space="preserve">w] = </w:t>
+      <w:r>
+        <w:t>], graph[</w:t>
       </w:r>
       <w:proofErr w:type="spellStart"/>
       <w:r>
-        <w:t>Math.max</w:t>
+        <w:t>i</w:t>
       </w:r>
       <w:proofErr w:type="spellEnd"/>
       <w:r>
-        <w:t xml:space="preserve">(value in the same w for last item i-1, </w:t>
-      </w:r>
-    </w:p>
-    <w:p>
-      <w:pPr>
-        <w:pStyle w:val="ListParagraph"/>
-      </w:pPr>
-      <w:r>
-        <w:lastRenderedPageBreak/>
-        <w:t xml:space="preserve">Current item profit + value of last </w:t>
-      </w:r>
-      <w:proofErr w:type="gramStart"/>
-      <w:r>
-        <w:t>item(</w:t>
-      </w:r>
-      <w:proofErr w:type="gramEnd"/>
-      <w:r>
-        <w:t>i-1) with weight different of current K weight – weight of the item)</w:t>
+        <w:t xml:space="preserve">][j] + </w:t>
+      </w:r>
+      <w:proofErr w:type="spellStart"/>
+      <w:r>
+        <w:t>dist</w:t>
+      </w:r>
+      <w:proofErr w:type="spellEnd"/>
+      <w:r>
+        <w:t>[j])</w:t>
       </w:r>
     </w:p>
     <w:p>
       <w:pPr>
         <w:pStyle w:val="ListParagraph"/>
         <w:numPr>
-          <w:ilvl w:val="2"/>
-          <w:numId w:val="11"/>
+          <w:ilvl w:val="1"/>
+          <w:numId w:val="10"/>
         </w:numPr>
       </w:pPr>
       <w:r>
-        <w:t>If weight of the item &gt; current bag weight capacity</w:t>
-      </w:r>
-    </w:p>
-    <w:p>
-      <w:r>
-        <w:t>Store the previous item weight in the current node cell</w:t>
-      </w:r>
-    </w:p>
+        <w:t xml:space="preserve">Update child of I to j </w:t>
+      </w:r>
+    </w:p>
+    <w:p>
+      <w:pPr>
+        <w:pStyle w:val="ListParagraph"/>
+        <w:numPr>
+          <w:ilvl w:val="0"/>
+          <w:numId w:val="10"/>
+        </w:numPr>
+      </w:pPr>
+      <w:r>
+        <w:t>Now distance [0] will give the minimum distance where from 0</w:t>
+      </w:r>
+      <w:r>
+        <w:rPr>
+          <w:vertAlign w:val="superscript"/>
+        </w:rPr>
+        <w:t>th</w:t>
+      </w:r>
+      <w:r>
+        <w:t xml:space="preserve"> node and child array will give position from 0</w:t>
+      </w:r>
+      <w:r>
+        <w:rPr>
+          <w:vertAlign w:val="superscript"/>
+        </w:rPr>
+        <w:t>th</w:t>
+      </w:r>
+      <w:r>
+        <w:t xml:space="preserve"> node to where to go.</w:t>
+      </w:r>
+    </w:p>
+    <w:p/>
     <w:p>
       <w:r>
         <w:rPr>
           <w:noProof/>
         </w:rPr>
+        <w:lastRenderedPageBreak/>
         <w:drawing>
-          <wp:inline distT="0" distB="0" distL="0" distR="0" wp14:anchorId="0ACB3F4F" wp14:editId="7B0EFAAA">
-            <wp:extent cx="6583133" cy="4229100"/>
-            <wp:effectExtent l="0" t="0" r="8255" b="0"/>
-            <wp:docPr id="5" name="Picture 5"/>
+          <wp:inline distT="0" distB="0" distL="0" distR="0" wp14:anchorId="3EC268EC" wp14:editId="09171DC2">
+            <wp:extent cx="3562350" cy="2245179"/>
+            <wp:effectExtent l="0" t="0" r="0" b="3175"/>
+            <wp:docPr id="7" name="Picture 7"/>
             <wp:cNvGraphicFramePr>
               <a:graphicFrameLocks xmlns:a="http://schemas.openxmlformats.org/drawingml/2006/main" noChangeAspect="1"/>
             </wp:cNvGraphicFramePr>
@@ -2418,7 +1973,7 @@
                   <pic:spPr>
                     <a:xfrm>
                       <a:off x="0" y="0"/>
-                      <a:ext cx="6587746" cy="4232063"/>
+                      <a:ext cx="3580784" cy="2256797"/>
                     </a:xfrm>
                     <a:prstGeom prst="rect">
                       <a:avLst/>
@@ -2432,229 +1987,15 @@
       </w:r>
     </w:p>
     <w:p>
-      <w:pPr>
-        <w:pStyle w:val="Heading1"/>
-      </w:pPr>
-      <w:r>
-        <w:t>Range DS</w:t>
-      </w:r>
-    </w:p>
-    <w:p>
-      <w:pPr>
-        <w:pStyle w:val="Heading2"/>
-      </w:pPr>
-      <w:r>
-        <w:t>Range minimum segment tree</w:t>
-      </w:r>
-    </w:p>
-    <w:p>
-      <w:pPr>
-        <w:rPr>
-          <w:b/>
-        </w:rPr>
-      </w:pPr>
-      <w:r>
-        <w:t xml:space="preserve">Range minimum segment tree is used to represent the minimum values of array in a tree format (stored in form of array). Where the cost of maintaining the tree is </w:t>
-      </w:r>
-      <w:proofErr w:type="gramStart"/>
-      <w:r>
-        <w:rPr>
-          <w:b/>
-        </w:rPr>
-        <w:t>O(</w:t>
-      </w:r>
-      <w:proofErr w:type="gramEnd"/>
-      <w:r>
-        <w:rPr>
-          <w:b/>
-        </w:rPr>
-        <w:t xml:space="preserve">n) </w:t>
-      </w:r>
-      <w:r>
-        <w:t xml:space="preserve">and cost of finding minimum between a range is </w:t>
-      </w:r>
-      <w:r>
-        <w:rPr>
-          <w:b/>
-        </w:rPr>
-        <w:t>O(log n).</w:t>
-      </w:r>
-    </w:p>
-    <w:p>
-      <w:r>
-        <w:t xml:space="preserve">The extra space required is </w:t>
-      </w:r>
-      <w:proofErr w:type="gramStart"/>
-      <w:r>
-        <w:rPr>
-          <w:b/>
-        </w:rPr>
-        <w:t>O(</w:t>
-      </w:r>
-      <w:proofErr w:type="gramEnd"/>
-      <w:r>
-        <w:rPr>
-          <w:b/>
-        </w:rPr>
-        <w:t xml:space="preserve">n) </w:t>
-      </w:r>
-      <w:r>
-        <w:t>to store the segment tree.</w:t>
-      </w:r>
-    </w:p>
-    <w:p/>
-    <w:p>
-      <w:pPr>
-        <w:pStyle w:val="Heading3"/>
-      </w:pPr>
-      <w:r>
-        <w:lastRenderedPageBreak/>
-        <w:t>Construction of segment tree</w:t>
-      </w:r>
-    </w:p>
-    <w:p>
-      <w:r>
-        <w:t>We start with segment [0 … n-1] and every time we divide it into two halves (till the segment length becomes 1).</w:t>
-      </w:r>
-    </w:p>
-    <w:p>
-      <w:pPr>
-        <w:rPr>
-          <w:b/>
-        </w:rPr>
-      </w:pPr>
-      <w:r>
-        <w:t>The tree will be a fully binary tree as we always</w:t>
-      </w:r>
-      <w:r>
-        <w:t xml:space="preserve"> divide the tree into 2 halves in each level. So the tree will have </w:t>
-      </w:r>
-      <w:r>
-        <w:rPr>
-          <w:b/>
-        </w:rPr>
-        <w:t xml:space="preserve">n-1 </w:t>
-      </w:r>
-      <w:r>
-        <w:t xml:space="preserve">internal nodes for </w:t>
-      </w:r>
-      <w:r>
-        <w:rPr>
-          <w:b/>
-        </w:rPr>
-        <w:t xml:space="preserve">n leaves. </w:t>
-      </w:r>
-      <w:r>
-        <w:t xml:space="preserve">So the total number of nodes will be </w:t>
-      </w:r>
-      <w:r>
-        <w:rPr>
-          <w:b/>
-        </w:rPr>
-        <w:t>2n -1.</w:t>
-      </w:r>
-    </w:p>
-    <w:p>
-      <w:pPr>
-        <w:rPr>
-          <w:b/>
-          <w:sz w:val="28"/>
-        </w:rPr>
-      </w:pPr>
-      <w:r>
-        <w:t xml:space="preserve">Height of the segment tree will be </w:t>
-      </w:r>
-      <w:r>
-        <w:rPr>
-          <w:b/>
-          <w:sz w:val="28"/>
-        </w:rPr>
-        <w:t>log</w:t>
-      </w:r>
-      <w:r>
-        <w:rPr>
-          <w:b/>
-          <w:sz w:val="28"/>
-          <w:vertAlign w:val="subscript"/>
-        </w:rPr>
-        <w:t xml:space="preserve">2 </w:t>
-      </w:r>
-      <w:r>
-        <w:rPr>
-          <w:b/>
-          <w:sz w:val="28"/>
-        </w:rPr>
-        <w:t>n</w:t>
-      </w:r>
-      <w:r>
-        <w:rPr>
-          <w:b/>
-        </w:rPr>
-        <w:t xml:space="preserve">. </w:t>
-      </w:r>
-      <w:r>
-        <w:t xml:space="preserve">Since the tree is represented using array and relation between parent and child index must be maintained. So the size of the memory allocated for segment tree will be </w:t>
-      </w:r>
-      <w:r>
-        <w:rPr>
-          <w:b/>
-          <w:sz w:val="28"/>
-        </w:rPr>
-        <w:t xml:space="preserve">2 * 2 </w:t>
-      </w:r>
-      <w:r>
-        <w:rPr>
-          <w:b/>
-          <w:sz w:val="28"/>
-          <w:vertAlign w:val="superscript"/>
-        </w:rPr>
-        <w:t>log2 n</w:t>
-      </w:r>
-      <w:r>
-        <w:rPr>
-          <w:b/>
-          <w:sz w:val="28"/>
-        </w:rPr>
-        <w:t xml:space="preserve"> </w:t>
-      </w:r>
-      <w:r>
-        <w:rPr>
-          <w:b/>
-          <w:sz w:val="28"/>
-        </w:rPr>
-        <w:t>–</w:t>
-      </w:r>
-      <w:r>
-        <w:rPr>
-          <w:b/>
-          <w:sz w:val="28"/>
-        </w:rPr>
-        <w:t xml:space="preserve"> 1</w:t>
-      </w:r>
-      <w:r>
-        <w:rPr>
-          <w:b/>
-          <w:sz w:val="28"/>
-        </w:rPr>
-        <w:t>.</w:t>
-      </w:r>
-    </w:p>
-    <w:p>
-      <w:pPr>
-        <w:rPr>
-          <w:b/>
-          <w:sz w:val="28"/>
-        </w:rPr>
-      </w:pPr>
       <w:r>
         <w:rPr>
           <w:noProof/>
         </w:rPr>
         <w:drawing>
-          <wp:inline distT="0" distB="0" distL="0" distR="0" wp14:anchorId="335CE1FF" wp14:editId="594D54A9">
-            <wp:extent cx="5943600" cy="4393565"/>
-            <wp:effectExtent l="0" t="0" r="0" b="6985"/>
-            <wp:docPr id="13" name="Picture 13"/>
+          <wp:inline distT="0" distB="0" distL="0" distR="0" wp14:anchorId="7B041E4F" wp14:editId="0817BF5F">
+            <wp:extent cx="5872731" cy="3209925"/>
+            <wp:effectExtent l="0" t="0" r="0" b="0"/>
+            <wp:docPr id="8" name="Picture 8"/>
             <wp:cNvGraphicFramePr>
               <a:graphicFrameLocks xmlns:a="http://schemas.openxmlformats.org/drawingml/2006/main" noChangeAspect="1"/>
             </wp:cNvGraphicFramePr>
@@ -2674,7 +2015,7 @@
                   <pic:spPr>
                     <a:xfrm>
                       <a:off x="0" y="0"/>
-                      <a:ext cx="5943600" cy="4393565"/>
+                      <a:ext cx="5898663" cy="3224099"/>
                     </a:xfrm>
                     <a:prstGeom prst="rect">
                       <a:avLst/>
@@ -2687,13 +2028,273 @@
         </w:drawing>
       </w:r>
     </w:p>
+    <w:p/>
+    <w:p>
+      <w:pPr>
+        <w:pStyle w:val="Heading2"/>
+      </w:pPr>
+      <w:r>
+        <w:t>Floyd Warshall algorithm for all pair shortest path</w:t>
+      </w:r>
+    </w:p>
+    <w:p>
+      <w:r>
+        <w:rPr>
+          <w:b/>
+        </w:rPr>
+        <w:t xml:space="preserve">Floyd Warshall </w:t>
+      </w:r>
+      <w:r>
+        <w:t>algorithm is used to find all pair shortest path in a weighted directed graph.</w:t>
+      </w:r>
+    </w:p>
+    <w:p>
+      <w:pPr>
+        <w:rPr>
+          <w:b/>
+        </w:rPr>
+      </w:pPr>
+      <w:r>
+        <w:rPr>
+          <w:b/>
+        </w:rPr>
+        <w:t xml:space="preserve">Dijkstra </w:t>
+      </w:r>
+      <w:r>
+        <w:t xml:space="preserve">algorithm is used for single source shortest path and also can be used to find all pair shortest path by running Dijkstra on all of the nodes. But the time complexity will be </w:t>
+      </w:r>
+      <w:r>
+        <w:rPr>
+          <w:b/>
+        </w:rPr>
+        <w:t>O (n</w:t>
+      </w:r>
+      <w:r>
+        <w:rPr>
+          <w:b/>
+          <w:sz w:val="28"/>
+        </w:rPr>
+        <w:t>2</w:t>
+      </w:r>
+      <w:r>
+        <w:rPr>
+          <w:b/>
+        </w:rPr>
+        <w:t xml:space="preserve"> * n) = O (n</w:t>
+      </w:r>
+      <w:r>
+        <w:rPr>
+          <w:b/>
+          <w:sz w:val="28"/>
+        </w:rPr>
+        <w:t>3</w:t>
+      </w:r>
+      <w:r>
+        <w:rPr>
+          <w:b/>
+        </w:rPr>
+        <w:t>)</w:t>
+      </w:r>
+      <w:r>
+        <w:rPr>
+          <w:b/>
+        </w:rPr>
+        <w:t>.</w:t>
+      </w:r>
+    </w:p>
+    <w:p>
+      <w:r>
+        <w:t xml:space="preserve">Instead we can use Floyd Warshall algorithm for finding shortest path for </w:t>
+      </w:r>
+      <w:r>
+        <w:rPr>
+          <w:b/>
+        </w:rPr>
+        <w:t xml:space="preserve">all pair of vertices </w:t>
+      </w:r>
+      <w:r>
+        <w:t>using dynamic programming by considering each vertex as an intermediate node on individual step and then decision taken to find the minimum weight by considering that node as an intermediate node.</w:t>
+      </w:r>
+    </w:p>
+    <w:p>
+      <w:pPr>
+        <w:rPr>
+          <w:b/>
+        </w:rPr>
+      </w:pPr>
+      <w:r>
+        <w:lastRenderedPageBreak/>
+        <w:t xml:space="preserve">If </w:t>
+      </w:r>
+      <w:r>
+        <w:rPr>
+          <w:b/>
+        </w:rPr>
+        <w:t xml:space="preserve">k </w:t>
+      </w:r>
+      <w:r>
+        <w:t xml:space="preserve">is an intermediate vertex in the shortest path from </w:t>
+      </w:r>
+      <w:r>
+        <w:rPr>
+          <w:b/>
+        </w:rPr>
+        <w:t xml:space="preserve">I </w:t>
+      </w:r>
+      <w:r>
+        <w:t xml:space="preserve">to </w:t>
+      </w:r>
+      <w:r>
+        <w:rPr>
+          <w:b/>
+        </w:rPr>
+        <w:t xml:space="preserve">j. </w:t>
+      </w:r>
+      <w:r>
+        <w:t xml:space="preserve">we will update the value of </w:t>
+      </w:r>
+      <w:proofErr w:type="spellStart"/>
+      <w:r>
+        <w:rPr>
+          <w:b/>
+        </w:rPr>
+        <w:t>dist</w:t>
+      </w:r>
+      <w:proofErr w:type="spellEnd"/>
+      <w:r>
+        <w:rPr>
+          <w:b/>
+        </w:rPr>
+        <w:t>[</w:t>
+      </w:r>
+      <w:proofErr w:type="spellStart"/>
+      <w:r>
+        <w:rPr>
+          <w:b/>
+        </w:rPr>
+        <w:t>i</w:t>
+      </w:r>
+      <w:proofErr w:type="spellEnd"/>
+      <w:proofErr w:type="gramStart"/>
+      <w:r>
+        <w:rPr>
+          <w:b/>
+        </w:rPr>
+        <w:t>][</w:t>
+      </w:r>
+      <w:proofErr w:type="gramEnd"/>
+      <w:r>
+        <w:rPr>
+          <w:b/>
+        </w:rPr>
+        <w:t xml:space="preserve">j] </w:t>
+      </w:r>
+      <w:r>
+        <w:t xml:space="preserve">when </w:t>
+      </w:r>
+      <w:proofErr w:type="spellStart"/>
+      <w:r>
+        <w:rPr>
+          <w:b/>
+        </w:rPr>
+        <w:t>dist</w:t>
+      </w:r>
+      <w:proofErr w:type="spellEnd"/>
+      <w:r>
+        <w:rPr>
+          <w:b/>
+        </w:rPr>
+        <w:t>[</w:t>
+      </w:r>
+      <w:proofErr w:type="spellStart"/>
+      <w:r>
+        <w:rPr>
+          <w:b/>
+        </w:rPr>
+        <w:t>i</w:t>
+      </w:r>
+      <w:proofErr w:type="spellEnd"/>
+      <w:r>
+        <w:rPr>
+          <w:b/>
+        </w:rPr>
+        <w:t xml:space="preserve">][j] &gt; </w:t>
+      </w:r>
+      <w:proofErr w:type="spellStart"/>
+      <w:r>
+        <w:rPr>
+          <w:b/>
+        </w:rPr>
+        <w:t>dist</w:t>
+      </w:r>
+      <w:proofErr w:type="spellEnd"/>
+      <w:r>
+        <w:rPr>
+          <w:b/>
+        </w:rPr>
+        <w:t>[</w:t>
+      </w:r>
+      <w:proofErr w:type="spellStart"/>
+      <w:r>
+        <w:rPr>
+          <w:b/>
+        </w:rPr>
+        <w:t>i</w:t>
+      </w:r>
+      <w:proofErr w:type="spellEnd"/>
+      <w:r>
+        <w:rPr>
+          <w:b/>
+        </w:rPr>
+        <w:t xml:space="preserve">][k] + </w:t>
+      </w:r>
+      <w:proofErr w:type="spellStart"/>
+      <w:r>
+        <w:rPr>
+          <w:b/>
+        </w:rPr>
+        <w:t>dist</w:t>
+      </w:r>
+      <w:proofErr w:type="spellEnd"/>
+      <w:r>
+        <w:rPr>
+          <w:b/>
+        </w:rPr>
+        <w:t>[k][j]</w:t>
+      </w:r>
+    </w:p>
+    <w:p/>
     <w:p>
       <w:pPr>
         <w:pStyle w:val="Heading3"/>
       </w:pPr>
       <w:r>
-        <w:lastRenderedPageBreak/>
-        <w:t>Example</w:t>
+        <w:t>Implementation</w:t>
+      </w:r>
+    </w:p>
+    <w:p>
+      <w:pPr>
+        <w:rPr>
+          <w:b/>
+        </w:rPr>
+      </w:pPr>
+      <w:r>
+        <w:t xml:space="preserve">In the graph we will consider (while forming) for self-loop distance is </w:t>
+      </w:r>
+      <w:r>
+        <w:rPr>
+          <w:b/>
+        </w:rPr>
+        <w:t>0</w:t>
+      </w:r>
+      <w:r>
+        <w:t xml:space="preserve"> and for no edge vertices distance is </w:t>
+      </w:r>
+      <w:r>
+        <w:rPr>
+          <w:b/>
+        </w:rPr>
+        <w:t>INF</w:t>
       </w:r>
     </w:p>
     <w:p>
@@ -2702,10 +2303,10 @@
           <w:noProof/>
         </w:rPr>
         <w:drawing>
-          <wp:inline distT="0" distB="0" distL="0" distR="0" wp14:anchorId="696E32EE" wp14:editId="243A7E0C">
-            <wp:extent cx="4667250" cy="2952750"/>
-            <wp:effectExtent l="0" t="0" r="0" b="0"/>
-            <wp:docPr id="9" name="Picture 9"/>
+          <wp:inline distT="0" distB="0" distL="0" distR="0" wp14:anchorId="679EC9D8" wp14:editId="42C6593E">
+            <wp:extent cx="2263775" cy="657225"/>
+            <wp:effectExtent l="0" t="0" r="3175" b="9525"/>
+            <wp:docPr id="10" name="Picture 10"/>
             <wp:cNvGraphicFramePr>
               <a:graphicFrameLocks xmlns:a="http://schemas.openxmlformats.org/drawingml/2006/main" noChangeAspect="1"/>
             </wp:cNvGraphicFramePr>
@@ -2725,7 +2326,7 @@
                   <pic:spPr>
                     <a:xfrm>
                       <a:off x="0" y="0"/>
-                      <a:ext cx="4667250" cy="2952750"/>
+                      <a:ext cx="2275858" cy="660733"/>
                     </a:xfrm>
                     <a:prstGeom prst="rect">
                       <a:avLst/>
@@ -2738,38 +2339,16 @@
         </w:drawing>
       </w:r>
     </w:p>
-    <w:p/>
-    <w:p>
-      <w:pPr>
-        <w:pStyle w:val="Heading3"/>
-      </w:pPr>
-      <w:r>
-        <w:t>To find range minimum</w:t>
-      </w:r>
-    </w:p>
-    <w:p>
-      <w:r>
-        <w:t xml:space="preserve">To find range minimum we should start will root of the tree </w:t>
-      </w:r>
-      <w:proofErr w:type="spellStart"/>
-      <w:r>
-        <w:t>i.e</w:t>
-      </w:r>
-      <w:proofErr w:type="spellEnd"/>
-      <w:r>
-        <w:t xml:space="preserve"> [0 … n-1]</w:t>
-      </w:r>
-    </w:p>
     <w:p>
       <w:r>
         <w:rPr>
           <w:noProof/>
         </w:rPr>
         <w:drawing>
-          <wp:inline distT="0" distB="0" distL="0" distR="0" wp14:anchorId="5B12D72E" wp14:editId="5B849252">
-            <wp:extent cx="5067300" cy="3747961"/>
-            <wp:effectExtent l="0" t="0" r="0" b="5080"/>
-            <wp:docPr id="12" name="Picture 12"/>
+          <wp:inline distT="0" distB="0" distL="0" distR="0" wp14:anchorId="5DA910C5" wp14:editId="57189472">
+            <wp:extent cx="5057775" cy="3967375"/>
+            <wp:effectExtent l="0" t="0" r="0" b="0"/>
+            <wp:docPr id="11" name="Picture 11"/>
             <wp:cNvGraphicFramePr>
               <a:graphicFrameLocks xmlns:a="http://schemas.openxmlformats.org/drawingml/2006/main" noChangeAspect="1"/>
             </wp:cNvGraphicFramePr>
@@ -2789,6 +2368,613 @@
                   <pic:spPr>
                     <a:xfrm>
                       <a:off x="0" y="0"/>
+                      <a:ext cx="5116357" cy="4013327"/>
+                    </a:xfrm>
+                    <a:prstGeom prst="rect">
+                      <a:avLst/>
+                    </a:prstGeom>
+                  </pic:spPr>
+                </pic:pic>
+              </a:graphicData>
+            </a:graphic>
+          </wp:inline>
+        </w:drawing>
+      </w:r>
+    </w:p>
+    <w:p>
+      <w:pPr>
+        <w:pStyle w:val="Heading2"/>
+      </w:pPr>
+      <w:r>
+        <w:t>0/1 Knapsack problem</w:t>
+      </w:r>
+    </w:p>
+    <w:p>
+      <w:r>
+        <w:t xml:space="preserve">For given number of items </w:t>
+      </w:r>
+      <w:r>
+        <w:rPr>
+          <w:b/>
+        </w:rPr>
+        <w:t xml:space="preserve">n. weight </w:t>
+      </w:r>
+      <w:r>
+        <w:t xml:space="preserve">and </w:t>
+      </w:r>
+      <w:r>
+        <w:rPr>
+          <w:b/>
+        </w:rPr>
+        <w:t xml:space="preserve">profit </w:t>
+      </w:r>
+      <w:r>
+        <w:t xml:space="preserve">will be provided with a knapsack weight </w:t>
+      </w:r>
+      <w:r>
+        <w:rPr>
+          <w:b/>
+        </w:rPr>
+        <w:t>M</w:t>
+      </w:r>
+      <w:r>
+        <w:rPr>
+          <w:b/>
+        </w:rPr>
+        <w:t xml:space="preserve">. </w:t>
+      </w:r>
+      <w:r>
+        <w:t>We need to select the items where profit will be maximized. We shouldn’t take a fraction of unit.</w:t>
+      </w:r>
+    </w:p>
+    <w:p>
+      <w:r>
+        <w:t>This is an optimization problem can be solved using through dynamic programming by taking sequence of decisions.</w:t>
+      </w:r>
+    </w:p>
+    <w:p>
+      <w:r>
+        <w:lastRenderedPageBreak/>
+        <w:t xml:space="preserve">We need to compute all the possible arrangement and pick the best once, </w:t>
+      </w:r>
+      <w:r>
+        <w:rPr>
+          <w:b/>
+        </w:rPr>
+        <w:t xml:space="preserve">Tabulation </w:t>
+      </w:r>
+      <w:r>
+        <w:t>method will be used to avoid re-computing values for overlapping sub-problems.</w:t>
+      </w:r>
+    </w:p>
+    <w:p>
+      <w:pPr>
+        <w:pStyle w:val="Heading3"/>
+      </w:pPr>
+      <w:r>
+        <w:t>Implementation</w:t>
+      </w:r>
+    </w:p>
+    <w:p>
+      <w:pPr>
+        <w:pStyle w:val="ListParagraph"/>
+        <w:numPr>
+          <w:ilvl w:val="0"/>
+          <w:numId w:val="11"/>
+        </w:numPr>
+      </w:pPr>
+      <w:r>
+        <w:t>Loop for all the items</w:t>
+      </w:r>
+    </w:p>
+    <w:p>
+      <w:pPr>
+        <w:pStyle w:val="ListParagraph"/>
+        <w:numPr>
+          <w:ilvl w:val="1"/>
+          <w:numId w:val="11"/>
+        </w:numPr>
+      </w:pPr>
+      <w:r>
+        <w:t>Loop for weight ranging from 0 – M</w:t>
+      </w:r>
+    </w:p>
+    <w:p>
+      <w:pPr>
+        <w:pStyle w:val="ListParagraph"/>
+        <w:numPr>
+          <w:ilvl w:val="2"/>
+          <w:numId w:val="11"/>
+        </w:numPr>
+      </w:pPr>
+      <w:r>
+        <w:t>For all 0</w:t>
+      </w:r>
+      <w:r>
+        <w:rPr>
+          <w:vertAlign w:val="superscript"/>
+        </w:rPr>
+        <w:t>th</w:t>
+      </w:r>
+      <w:r>
+        <w:t xml:space="preserve"> index fill 0</w:t>
+      </w:r>
+    </w:p>
+    <w:p>
+      <w:pPr>
+        <w:pStyle w:val="ListParagraph"/>
+        <w:numPr>
+          <w:ilvl w:val="2"/>
+          <w:numId w:val="11"/>
+        </w:numPr>
+      </w:pPr>
+      <w:r>
+        <w:t>If weight of the item &lt; current weight in the matrix/capacity (i.e. w)</w:t>
+      </w:r>
+    </w:p>
+    <w:p>
+      <w:pPr>
+        <w:pStyle w:val="ListParagraph"/>
+      </w:pPr>
+      <w:r>
+        <w:t>K[</w:t>
+      </w:r>
+      <w:proofErr w:type="spellStart"/>
+      <w:r>
+        <w:t>i</w:t>
+      </w:r>
+      <w:proofErr w:type="spellEnd"/>
+      <w:proofErr w:type="gramStart"/>
+      <w:r>
+        <w:t>][</w:t>
+      </w:r>
+      <w:proofErr w:type="gramEnd"/>
+      <w:r>
+        <w:t xml:space="preserve">w] = </w:t>
+      </w:r>
+      <w:proofErr w:type="spellStart"/>
+      <w:r>
+        <w:t>Math.max</w:t>
+      </w:r>
+      <w:proofErr w:type="spellEnd"/>
+      <w:r>
+        <w:t xml:space="preserve">(value in the same w for last item i-1, </w:t>
+      </w:r>
+    </w:p>
+    <w:p>
+      <w:pPr>
+        <w:pStyle w:val="ListParagraph"/>
+      </w:pPr>
+      <w:r>
+        <w:t xml:space="preserve">Current item profit + value of last </w:t>
+      </w:r>
+      <w:proofErr w:type="gramStart"/>
+      <w:r>
+        <w:t>item(</w:t>
+      </w:r>
+      <w:proofErr w:type="gramEnd"/>
+      <w:r>
+        <w:t>i-1) with weight different of current K weight – weight of the item)</w:t>
+      </w:r>
+    </w:p>
+    <w:p>
+      <w:pPr>
+        <w:pStyle w:val="ListParagraph"/>
+        <w:numPr>
+          <w:ilvl w:val="2"/>
+          <w:numId w:val="11"/>
+        </w:numPr>
+      </w:pPr>
+      <w:r>
+        <w:t>If weight of the item &gt; current bag weight capacity</w:t>
+      </w:r>
+    </w:p>
+    <w:p>
+      <w:r>
+        <w:t>Store the previous item weight in the current node cell</w:t>
+      </w:r>
+    </w:p>
+    <w:p>
+      <w:r>
+        <w:rPr>
+          <w:noProof/>
+        </w:rPr>
+        <w:drawing>
+          <wp:inline distT="0" distB="0" distL="0" distR="0" wp14:anchorId="0ACB3F4F" wp14:editId="7B0EFAAA">
+            <wp:extent cx="6583133" cy="4229100"/>
+            <wp:effectExtent l="0" t="0" r="8255" b="0"/>
+            <wp:docPr id="5" name="Picture 5"/>
+            <wp:cNvGraphicFramePr>
+              <a:graphicFrameLocks xmlns:a="http://schemas.openxmlformats.org/drawingml/2006/main" noChangeAspect="1"/>
+            </wp:cNvGraphicFramePr>
+            <a:graphic xmlns:a="http://schemas.openxmlformats.org/drawingml/2006/main">
+              <a:graphicData uri="http://schemas.openxmlformats.org/drawingml/2006/picture">
+                <pic:pic xmlns:pic="http://schemas.openxmlformats.org/drawingml/2006/picture">
+                  <pic:nvPicPr>
+                    <pic:cNvPr id="1" name=""/>
+                    <pic:cNvPicPr/>
+                  </pic:nvPicPr>
+                  <pic:blipFill>
+                    <a:blip r:embed="rId20"/>
+                    <a:stretch>
+                      <a:fillRect/>
+                    </a:stretch>
+                  </pic:blipFill>
+                  <pic:spPr>
+                    <a:xfrm>
+                      <a:off x="0" y="0"/>
+                      <a:ext cx="6587746" cy="4232063"/>
+                    </a:xfrm>
+                    <a:prstGeom prst="rect">
+                      <a:avLst/>
+                    </a:prstGeom>
+                  </pic:spPr>
+                </pic:pic>
+              </a:graphicData>
+            </a:graphic>
+          </wp:inline>
+        </w:drawing>
+      </w:r>
+    </w:p>
+    <w:p>
+      <w:pPr>
+        <w:pStyle w:val="Heading1"/>
+      </w:pPr>
+      <w:r>
+        <w:lastRenderedPageBreak/>
+        <w:t>Range DS</w:t>
+      </w:r>
+    </w:p>
+    <w:p>
+      <w:pPr>
+        <w:pStyle w:val="Heading2"/>
+      </w:pPr>
+      <w:r>
+        <w:t>Range minimum segment tree</w:t>
+      </w:r>
+    </w:p>
+    <w:p>
+      <w:pPr>
+        <w:rPr>
+          <w:b/>
+        </w:rPr>
+      </w:pPr>
+      <w:r>
+        <w:t xml:space="preserve">Range minimum segment tree is used to represent the minimum values of array in a tree format (stored in form of array). Where the cost of maintaining the tree is </w:t>
+      </w:r>
+      <w:proofErr w:type="gramStart"/>
+      <w:r>
+        <w:rPr>
+          <w:b/>
+        </w:rPr>
+        <w:t>O(</w:t>
+      </w:r>
+      <w:proofErr w:type="gramEnd"/>
+      <w:r>
+        <w:rPr>
+          <w:b/>
+        </w:rPr>
+        <w:t xml:space="preserve">n) </w:t>
+      </w:r>
+      <w:r>
+        <w:t xml:space="preserve">and cost of finding minimum between a range is </w:t>
+      </w:r>
+      <w:r>
+        <w:rPr>
+          <w:b/>
+        </w:rPr>
+        <w:t>O(log n).</w:t>
+      </w:r>
+    </w:p>
+    <w:p>
+      <w:r>
+        <w:t xml:space="preserve">The extra space required is </w:t>
+      </w:r>
+      <w:proofErr w:type="gramStart"/>
+      <w:r>
+        <w:rPr>
+          <w:b/>
+        </w:rPr>
+        <w:t>O(</w:t>
+      </w:r>
+      <w:proofErr w:type="gramEnd"/>
+      <w:r>
+        <w:rPr>
+          <w:b/>
+        </w:rPr>
+        <w:t xml:space="preserve">n) </w:t>
+      </w:r>
+      <w:r>
+        <w:t>to store the segment tree.</w:t>
+      </w:r>
+    </w:p>
+    <w:p/>
+    <w:p>
+      <w:pPr>
+        <w:pStyle w:val="Heading3"/>
+      </w:pPr>
+      <w:r>
+        <w:t>Construction of segment tree</w:t>
+      </w:r>
+    </w:p>
+    <w:p>
+      <w:r>
+        <w:t>We start with segment [0 … n-1] and every time we divide it into two halves (till the segment length becomes 1).</w:t>
+      </w:r>
+    </w:p>
+    <w:p>
+      <w:pPr>
+        <w:rPr>
+          <w:b/>
+        </w:rPr>
+      </w:pPr>
+      <w:r>
+        <w:t>The tree will be a fully binary tree as we always</w:t>
+      </w:r>
+      <w:r>
+        <w:t xml:space="preserve"> divide the tree into 2 halves in each level. So the tree will have </w:t>
+      </w:r>
+      <w:r>
+        <w:rPr>
+          <w:b/>
+        </w:rPr>
+        <w:t xml:space="preserve">n-1 </w:t>
+      </w:r>
+      <w:r>
+        <w:t xml:space="preserve">internal nodes for </w:t>
+      </w:r>
+      <w:r>
+        <w:rPr>
+          <w:b/>
+        </w:rPr>
+        <w:t xml:space="preserve">n leaves. </w:t>
+      </w:r>
+      <w:r>
+        <w:t xml:space="preserve">So the total number of nodes will be </w:t>
+      </w:r>
+      <w:r>
+        <w:rPr>
+          <w:b/>
+        </w:rPr>
+        <w:t>2n -1.</w:t>
+      </w:r>
+    </w:p>
+    <w:p>
+      <w:pPr>
+        <w:rPr>
+          <w:b/>
+          <w:sz w:val="28"/>
+        </w:rPr>
+      </w:pPr>
+      <w:r>
+        <w:t xml:space="preserve">Height of the segment tree will be </w:t>
+      </w:r>
+      <w:r>
+        <w:rPr>
+          <w:b/>
+          <w:sz w:val="28"/>
+        </w:rPr>
+        <w:t>log</w:t>
+      </w:r>
+      <w:r>
+        <w:rPr>
+          <w:b/>
+          <w:sz w:val="28"/>
+          <w:vertAlign w:val="subscript"/>
+        </w:rPr>
+        <w:t xml:space="preserve">2 </w:t>
+      </w:r>
+      <w:r>
+        <w:rPr>
+          <w:b/>
+          <w:sz w:val="28"/>
+        </w:rPr>
+        <w:t>n</w:t>
+      </w:r>
+      <w:r>
+        <w:rPr>
+          <w:b/>
+        </w:rPr>
+        <w:t xml:space="preserve">. </w:t>
+      </w:r>
+      <w:r>
+        <w:t xml:space="preserve">Since the tree is represented using array and relation between parent and child index must be maintained. So the size of the memory allocated for segment tree will be </w:t>
+      </w:r>
+      <w:r>
+        <w:rPr>
+          <w:b/>
+          <w:sz w:val="28"/>
+        </w:rPr>
+        <w:t xml:space="preserve">2 * 2 </w:t>
+      </w:r>
+      <w:r>
+        <w:rPr>
+          <w:b/>
+          <w:sz w:val="28"/>
+          <w:vertAlign w:val="superscript"/>
+        </w:rPr>
+        <w:t>log2 n</w:t>
+      </w:r>
+      <w:r>
+        <w:rPr>
+          <w:b/>
+          <w:sz w:val="28"/>
+        </w:rPr>
+        <w:t xml:space="preserve"> </w:t>
+      </w:r>
+      <w:r>
+        <w:rPr>
+          <w:b/>
+          <w:sz w:val="28"/>
+        </w:rPr>
+        <w:t>–</w:t>
+      </w:r>
+      <w:r>
+        <w:rPr>
+          <w:b/>
+          <w:sz w:val="28"/>
+        </w:rPr>
+        <w:t xml:space="preserve"> 1</w:t>
+      </w:r>
+      <w:r>
+        <w:rPr>
+          <w:b/>
+          <w:sz w:val="28"/>
+        </w:rPr>
+        <w:t>.</w:t>
+      </w:r>
+    </w:p>
+    <w:p>
+      <w:pPr>
+        <w:rPr>
+          <w:b/>
+          <w:sz w:val="28"/>
+        </w:rPr>
+      </w:pPr>
+      <w:r>
+        <w:rPr>
+          <w:noProof/>
+        </w:rPr>
+        <w:lastRenderedPageBreak/>
+        <w:drawing>
+          <wp:inline distT="0" distB="0" distL="0" distR="0" wp14:anchorId="335CE1FF" wp14:editId="594D54A9">
+            <wp:extent cx="5943600" cy="4393565"/>
+            <wp:effectExtent l="0" t="0" r="0" b="6985"/>
+            <wp:docPr id="13" name="Picture 13"/>
+            <wp:cNvGraphicFramePr>
+              <a:graphicFrameLocks xmlns:a="http://schemas.openxmlformats.org/drawingml/2006/main" noChangeAspect="1"/>
+            </wp:cNvGraphicFramePr>
+            <a:graphic xmlns:a="http://schemas.openxmlformats.org/drawingml/2006/main">
+              <a:graphicData uri="http://schemas.openxmlformats.org/drawingml/2006/picture">
+                <pic:pic xmlns:pic="http://schemas.openxmlformats.org/drawingml/2006/picture">
+                  <pic:nvPicPr>
+                    <pic:cNvPr id="1" name=""/>
+                    <pic:cNvPicPr/>
+                  </pic:nvPicPr>
+                  <pic:blipFill>
+                    <a:blip r:embed="rId21"/>
+                    <a:stretch>
+                      <a:fillRect/>
+                    </a:stretch>
+                  </pic:blipFill>
+                  <pic:spPr>
+                    <a:xfrm>
+                      <a:off x="0" y="0"/>
+                      <a:ext cx="5943600" cy="4393565"/>
+                    </a:xfrm>
+                    <a:prstGeom prst="rect">
+                      <a:avLst/>
+                    </a:prstGeom>
+                  </pic:spPr>
+                </pic:pic>
+              </a:graphicData>
+            </a:graphic>
+          </wp:inline>
+        </w:drawing>
+      </w:r>
+    </w:p>
+    <w:p>
+      <w:pPr>
+        <w:pStyle w:val="Heading3"/>
+      </w:pPr>
+      <w:r>
+        <w:t>Example</w:t>
+      </w:r>
+    </w:p>
+    <w:p>
+      <w:r>
+        <w:rPr>
+          <w:noProof/>
+        </w:rPr>
+        <w:drawing>
+          <wp:inline distT="0" distB="0" distL="0" distR="0" wp14:anchorId="696E32EE" wp14:editId="243A7E0C">
+            <wp:extent cx="4667250" cy="2952750"/>
+            <wp:effectExtent l="0" t="0" r="0" b="0"/>
+            <wp:docPr id="9" name="Picture 9"/>
+            <wp:cNvGraphicFramePr>
+              <a:graphicFrameLocks xmlns:a="http://schemas.openxmlformats.org/drawingml/2006/main" noChangeAspect="1"/>
+            </wp:cNvGraphicFramePr>
+            <a:graphic xmlns:a="http://schemas.openxmlformats.org/drawingml/2006/main">
+              <a:graphicData uri="http://schemas.openxmlformats.org/drawingml/2006/picture">
+                <pic:pic xmlns:pic="http://schemas.openxmlformats.org/drawingml/2006/picture">
+                  <pic:nvPicPr>
+                    <pic:cNvPr id="1" name=""/>
+                    <pic:cNvPicPr/>
+                  </pic:nvPicPr>
+                  <pic:blipFill>
+                    <a:blip r:embed="rId22"/>
+                    <a:stretch>
+                      <a:fillRect/>
+                    </a:stretch>
+                  </pic:blipFill>
+                  <pic:spPr>
+                    <a:xfrm>
+                      <a:off x="0" y="0"/>
+                      <a:ext cx="4667250" cy="2952750"/>
+                    </a:xfrm>
+                    <a:prstGeom prst="rect">
+                      <a:avLst/>
+                    </a:prstGeom>
+                  </pic:spPr>
+                </pic:pic>
+              </a:graphicData>
+            </a:graphic>
+          </wp:inline>
+        </w:drawing>
+      </w:r>
+    </w:p>
+    <w:p/>
+    <w:p>
+      <w:pPr>
+        <w:pStyle w:val="Heading3"/>
+      </w:pPr>
+      <w:r>
+        <w:lastRenderedPageBreak/>
+        <w:t>To find range minimum</w:t>
+      </w:r>
+    </w:p>
+    <w:p>
+      <w:r>
+        <w:t xml:space="preserve">To find range minimum we should start will root of the tree </w:t>
+      </w:r>
+      <w:proofErr w:type="spellStart"/>
+      <w:r>
+        <w:t>i.e</w:t>
+      </w:r>
+      <w:proofErr w:type="spellEnd"/>
+      <w:r>
+        <w:t xml:space="preserve"> [0 … n-1]</w:t>
+      </w:r>
+    </w:p>
+    <w:p>
+      <w:r>
+        <w:rPr>
+          <w:noProof/>
+        </w:rPr>
+        <w:drawing>
+          <wp:inline distT="0" distB="0" distL="0" distR="0" wp14:anchorId="5B12D72E" wp14:editId="5B849252">
+            <wp:extent cx="5067300" cy="3747961"/>
+            <wp:effectExtent l="0" t="0" r="0" b="5080"/>
+            <wp:docPr id="12" name="Picture 12"/>
+            <wp:cNvGraphicFramePr>
+              <a:graphicFrameLocks xmlns:a="http://schemas.openxmlformats.org/drawingml/2006/main" noChangeAspect="1"/>
+            </wp:cNvGraphicFramePr>
+            <a:graphic xmlns:a="http://schemas.openxmlformats.org/drawingml/2006/main">
+              <a:graphicData uri="http://schemas.openxmlformats.org/drawingml/2006/picture">
+                <pic:pic xmlns:pic="http://schemas.openxmlformats.org/drawingml/2006/picture">
+                  <pic:nvPicPr>
+                    <pic:cNvPr id="1" name=""/>
+                    <pic:cNvPicPr/>
+                  </pic:nvPicPr>
+                  <pic:blipFill>
+                    <a:blip r:embed="rId23"/>
+                    <a:stretch>
+                      <a:fillRect/>
+                    </a:stretch>
+                  </pic:blipFill>
+                  <pic:spPr>
+                    <a:xfrm>
+                      <a:off x="0" y="0"/>
                       <a:ext cx="5097130" cy="3770024"/>
                     </a:xfrm>
                     <a:prstGeom prst="rect">
@@ -2808,7 +2994,6 @@
       </w:pPr>
       <w:proofErr w:type="spellStart"/>
       <w:r>
-        <w:lastRenderedPageBreak/>
         <w:t>Sqrt</w:t>
       </w:r>
       <w:proofErr w:type="spellEnd"/>
@@ -2897,6 +3082,7 @@
         <w:pStyle w:val="Heading3"/>
       </w:pPr>
       <w:r>
+        <w:lastRenderedPageBreak/>
         <w:t>Range sum</w:t>
       </w:r>
     </w:p>
@@ -2921,7 +3107,7 @@
                     <pic:cNvPicPr/>
                   </pic:nvPicPr>
                   <pic:blipFill>
-                    <a:blip r:embed="rId20"/>
+                    <a:blip r:embed="rId24"/>
                     <a:stretch>
                       <a:fillRect/>
                     </a:stretch>
@@ -3500,7 +3686,7 @@
                     <pic:cNvPicPr/>
                   </pic:nvPicPr>
                   <pic:blipFill>
-                    <a:blip r:embed="rId21"/>
+                    <a:blip r:embed="rId25"/>
                     <a:stretch>
                       <a:fillRect/>
                     </a:stretch>
@@ -3550,7 +3736,7 @@
                     <pic:cNvPicPr/>
                   </pic:nvPicPr>
                   <pic:blipFill>
-                    <a:blip r:embed="rId22"/>
+                    <a:blip r:embed="rId26"/>
                     <a:stretch>
                       <a:fillRect/>
                     </a:stretch>
@@ -3600,7 +3786,7 @@
                     <pic:cNvPicPr/>
                   </pic:nvPicPr>
                   <pic:blipFill>
-                    <a:blip r:embed="rId23"/>
+                    <a:blip r:embed="rId27"/>
                     <a:stretch>
                       <a:fillRect/>
                     </a:stretch>
@@ -3672,7 +3858,6 @@
       </w:r>
     </w:p>
     <w:p>
-      <w:bookmarkStart w:id="0" w:name="_GoBack"/>
       <w:r>
         <w:rPr>
           <w:noProof/>
@@ -3693,7 +3878,7 @@
                     <pic:cNvPicPr/>
                   </pic:nvPicPr>
                   <pic:blipFill>
-                    <a:blip r:embed="rId24"/>
+                    <a:blip r:embed="rId28"/>
                     <a:stretch>
                       <a:fillRect/>
                     </a:stretch>
@@ -3713,7 +3898,6 @@
           </wp:inline>
         </w:drawing>
       </w:r>
-      <w:bookmarkEnd w:id="0"/>
     </w:p>
     <w:p>
       <w:pPr>
@@ -3739,7 +3923,7 @@
                     <pic:cNvPicPr/>
                   </pic:nvPicPr>
                   <pic:blipFill>
-                    <a:blip r:embed="rId25"/>
+                    <a:blip r:embed="rId29"/>
                     <a:stretch>
                       <a:fillRect/>
                     </a:stretch>
@@ -3765,8 +3949,306 @@
         <w:pStyle w:val="ListParagraph"/>
       </w:pPr>
     </w:p>
+    <w:p>
+      <w:pPr>
+        <w:pStyle w:val="ListParagraph"/>
+      </w:pPr>
+    </w:p>
+    <w:p>
+      <w:pPr>
+        <w:pStyle w:val="ListParagraph"/>
+      </w:pPr>
+    </w:p>
+    <w:p>
+      <w:pPr>
+        <w:pStyle w:val="ListParagraph"/>
+      </w:pPr>
+    </w:p>
+    <w:p>
+      <w:pPr>
+        <w:pStyle w:val="ListParagraph"/>
+      </w:pPr>
+    </w:p>
+    <w:p>
+      <w:pPr>
+        <w:pStyle w:val="Heading1"/>
+      </w:pPr>
+      <w:r>
+        <w:lastRenderedPageBreak/>
+        <w:t>Tree</w:t>
+      </w:r>
+    </w:p>
+    <w:p>
+      <w:r>
+        <w:t>Tree is recursion.</w:t>
+      </w:r>
+    </w:p>
+    <w:p>
+      <w:pPr>
+        <w:pStyle w:val="Heading2"/>
+      </w:pPr>
+      <w:r>
+        <w:t>Optimal binary search tree</w:t>
+      </w:r>
+    </w:p>
+    <w:p>
+      <w:r>
+        <w:t>If the elements and frequencies of search is provided. Optimal binary search tree is the arrangement of the elements in form of nodes, such that the total cost of the search will be minimum.</w:t>
+      </w:r>
+    </w:p>
+    <w:p>
+      <w:r>
+        <w:rPr>
+          <w:noProof/>
+        </w:rPr>
+        <w:drawing>
+          <wp:inline distT="0" distB="0" distL="0" distR="0" wp14:anchorId="316EE08A" wp14:editId="705A5EDA">
+            <wp:extent cx="5943600" cy="2106295"/>
+            <wp:effectExtent l="0" t="0" r="0" b="8255"/>
+            <wp:docPr id="23" name="Picture 23"/>
+            <wp:cNvGraphicFramePr>
+              <a:graphicFrameLocks xmlns:a="http://schemas.openxmlformats.org/drawingml/2006/main" noChangeAspect="1"/>
+            </wp:cNvGraphicFramePr>
+            <a:graphic xmlns:a="http://schemas.openxmlformats.org/drawingml/2006/main">
+              <a:graphicData uri="http://schemas.openxmlformats.org/drawingml/2006/picture">
+                <pic:pic xmlns:pic="http://schemas.openxmlformats.org/drawingml/2006/picture">
+                  <pic:nvPicPr>
+                    <pic:cNvPr id="1" name=""/>
+                    <pic:cNvPicPr/>
+                  </pic:nvPicPr>
+                  <pic:blipFill>
+                    <a:blip r:embed="rId30"/>
+                    <a:stretch>
+                      <a:fillRect/>
+                    </a:stretch>
+                  </pic:blipFill>
+                  <pic:spPr>
+                    <a:xfrm>
+                      <a:off x="0" y="0"/>
+                      <a:ext cx="5943600" cy="2106295"/>
+                    </a:xfrm>
+                    <a:prstGeom prst="rect">
+                      <a:avLst/>
+                    </a:prstGeom>
+                  </pic:spPr>
+                </pic:pic>
+              </a:graphicData>
+            </a:graphic>
+          </wp:inline>
+        </w:drawing>
+      </w:r>
+    </w:p>
+    <w:p/>
+    <w:p>
+      <w:pPr>
+        <w:pStyle w:val="Heading3"/>
+      </w:pPr>
+      <w:r>
+        <w:t>Solution with optimal substructure using dynamic programming</w:t>
+      </w:r>
+    </w:p>
+    <w:p>
+      <w:r>
+        <w:t xml:space="preserve">The optimal cost for </w:t>
+      </w:r>
+      <w:proofErr w:type="gramStart"/>
+      <w:r>
+        <w:t>frequency[</w:t>
+      </w:r>
+      <w:proofErr w:type="spellStart"/>
+      <w:proofErr w:type="gramEnd"/>
+      <w:r>
+        <w:t>i</w:t>
+      </w:r>
+      <w:proofErr w:type="spellEnd"/>
+      <w:r>
+        <w:t>…j] can be calculated using following formula.</w:t>
+      </w:r>
+    </w:p>
+    <w:p>
+      <w:r>
+        <w:rPr>
+          <w:noProof/>
+        </w:rPr>
+        <w:drawing>
+          <wp:inline distT="0" distB="0" distL="0" distR="0" wp14:anchorId="3AAEDAA4" wp14:editId="56399085">
+            <wp:extent cx="5943600" cy="542290"/>
+            <wp:effectExtent l="0" t="0" r="0" b="0"/>
+            <wp:docPr id="24" name="Picture 24"/>
+            <wp:cNvGraphicFramePr>
+              <a:graphicFrameLocks xmlns:a="http://schemas.openxmlformats.org/drawingml/2006/main" noChangeAspect="1"/>
+            </wp:cNvGraphicFramePr>
+            <a:graphic xmlns:a="http://schemas.openxmlformats.org/drawingml/2006/main">
+              <a:graphicData uri="http://schemas.openxmlformats.org/drawingml/2006/picture">
+                <pic:pic xmlns:pic="http://schemas.openxmlformats.org/drawingml/2006/picture">
+                  <pic:nvPicPr>
+                    <pic:cNvPr id="1" name=""/>
+                    <pic:cNvPicPr/>
+                  </pic:nvPicPr>
+                  <pic:blipFill>
+                    <a:blip r:embed="rId31"/>
+                    <a:stretch>
+                      <a:fillRect/>
+                    </a:stretch>
+                  </pic:blipFill>
+                  <pic:spPr>
+                    <a:xfrm>
+                      <a:off x="0" y="0"/>
+                      <a:ext cx="5943600" cy="542290"/>
+                    </a:xfrm>
+                    <a:prstGeom prst="rect">
+                      <a:avLst/>
+                    </a:prstGeom>
+                  </pic:spPr>
+                </pic:pic>
+              </a:graphicData>
+            </a:graphic>
+          </wp:inline>
+        </w:drawing>
+      </w:r>
+    </w:p>
+    <w:p>
+      <w:r>
+        <w:t xml:space="preserve">Here we one by one try all the node as root node (r varies from </w:t>
+      </w:r>
+      <w:proofErr w:type="spellStart"/>
+      <w:r>
+        <w:t>i</w:t>
+      </w:r>
+      <w:proofErr w:type="spellEnd"/>
+      <w:r>
+        <w:t xml:space="preserve"> to j). When we make r</w:t>
+      </w:r>
+      <w:r>
+        <w:rPr>
+          <w:vertAlign w:val="superscript"/>
+        </w:rPr>
+        <w:t>th</w:t>
+      </w:r>
+      <w:r>
+        <w:t xml:space="preserve"> node as root node we recursively calculate (can be stored in a 2D matrix when used dynamic programming) </w:t>
+      </w:r>
+      <w:proofErr w:type="spellStart"/>
+      <w:r>
+        <w:rPr>
+          <w:b/>
+        </w:rPr>
+        <w:t>i</w:t>
+      </w:r>
+      <w:proofErr w:type="spellEnd"/>
+      <w:r>
+        <w:rPr>
+          <w:b/>
+        </w:rPr>
+        <w:t xml:space="preserve"> </w:t>
+      </w:r>
+      <w:r>
+        <w:t xml:space="preserve">to </w:t>
+      </w:r>
+      <w:r>
+        <w:rPr>
+          <w:b/>
+        </w:rPr>
+        <w:t xml:space="preserve">r-1 </w:t>
+      </w:r>
+      <w:r>
+        <w:t xml:space="preserve">and </w:t>
+      </w:r>
+      <w:r>
+        <w:rPr>
+          <w:b/>
+        </w:rPr>
+        <w:t xml:space="preserve">r+1 </w:t>
+      </w:r>
+      <w:r>
+        <w:t xml:space="preserve">to </w:t>
+      </w:r>
+      <w:r>
+        <w:rPr>
+          <w:b/>
+        </w:rPr>
+        <w:t xml:space="preserve">j. </w:t>
+      </w:r>
+      <w:r>
+        <w:t xml:space="preserve">we also need to add sum of frequencies from </w:t>
+      </w:r>
+      <w:proofErr w:type="spellStart"/>
+      <w:r>
+        <w:t>i</w:t>
+      </w:r>
+      <w:proofErr w:type="spellEnd"/>
+      <w:r>
+        <w:t xml:space="preserve"> to j this is added because every search will go through root and one comparison will be done for every search.</w:t>
+      </w:r>
+    </w:p>
+    <w:p/>
+    <w:p/>
+    <w:p/>
+    <w:p/>
+    <w:p/>
+    <w:p>
+      <w:pPr>
+        <w:pStyle w:val="Heading3"/>
+      </w:pPr>
+      <w:r>
+        <w:lastRenderedPageBreak/>
+        <w:t>Program</w:t>
+      </w:r>
+    </w:p>
+    <w:p>
+      <w:r>
+        <w:rPr>
+          <w:noProof/>
+        </w:rPr>
+        <w:drawing>
+          <wp:inline distT="0" distB="0" distL="0" distR="0" wp14:anchorId="1E5B913E" wp14:editId="3D8524CD">
+            <wp:extent cx="5943600" cy="5113020"/>
+            <wp:effectExtent l="0" t="0" r="0" b="0"/>
+            <wp:docPr id="25" name="Picture 25"/>
+            <wp:cNvGraphicFramePr>
+              <a:graphicFrameLocks xmlns:a="http://schemas.openxmlformats.org/drawingml/2006/main" noChangeAspect="1"/>
+            </wp:cNvGraphicFramePr>
+            <a:graphic xmlns:a="http://schemas.openxmlformats.org/drawingml/2006/main">
+              <a:graphicData uri="http://schemas.openxmlformats.org/drawingml/2006/picture">
+                <pic:pic xmlns:pic="http://schemas.openxmlformats.org/drawingml/2006/picture">
+                  <pic:nvPicPr>
+                    <pic:cNvPr id="1" name=""/>
+                    <pic:cNvPicPr/>
+                  </pic:nvPicPr>
+                  <pic:blipFill>
+                    <a:blip r:embed="rId32"/>
+                    <a:stretch>
+                      <a:fillRect/>
+                    </a:stretch>
+                  </pic:blipFill>
+                  <pic:spPr>
+                    <a:xfrm>
+                      <a:off x="0" y="0"/>
+                      <a:ext cx="5943600" cy="5113020"/>
+                    </a:xfrm>
+                    <a:prstGeom prst="rect">
+                      <a:avLst/>
+                    </a:prstGeom>
+                  </pic:spPr>
+                </pic:pic>
+              </a:graphicData>
+            </a:graphic>
+          </wp:inline>
+        </w:drawing>
+      </w:r>
+      <w:bookmarkStart w:id="0" w:name="_GoBack"/>
+      <w:bookmarkEnd w:id="0"/>
+    </w:p>
+    <w:p>
+      <w:pPr>
+        <w:rPr>
+          <w:vertAlign w:val="superscript"/>
+        </w:rPr>
+      </w:pPr>
+    </w:p>
+    <w:p/>
     <w:sectPr>
-      <w:headerReference w:type="default" r:id="rId26"/>
+      <w:headerReference w:type="default" r:id="rId33"/>
       <w:pgSz w:w="12240" w:h="15840"/>
       <w:pgMar w:top="1440" w:right="1440" w:bottom="1440" w:left="1440" w:header="720" w:footer="720" w:gutter="0"/>
       <w:cols w:space="720"/>
@@ -5881,4 +6363,16 @@
     </a:ext>
   </a:extLst>
 </a:theme>
+</file>
+
+<file path=customXml/item1.xml><?xml version="1.0" encoding="utf-8"?>
+<b:Sources xmlns:b="http://schemas.openxmlformats.org/officeDocument/2006/bibliography" xmlns="http://schemas.openxmlformats.org/officeDocument/2006/bibliography" SelectedStyle="\APASixthEditionOfficeOnline.xsl" StyleName="APA" Version="6"/>
+</file>
+
+<file path=customXml/itemProps1.xml><?xml version="1.0" encoding="utf-8"?>
+<ds:datastoreItem xmlns:ds="http://schemas.openxmlformats.org/officeDocument/2006/customXml" ds:itemID="{3A68B632-EE66-44E7-8FCD-8883666AA4CC}">
+  <ds:schemaRefs>
+    <ds:schemaRef ds:uri="http://schemas.openxmlformats.org/officeDocument/2006/bibliography"/>
+  </ds:schemaRefs>
+</ds:datastoreItem>
 </file>
--- a/ds/data-structure.docx
+++ b/ds/data-structure.docx
@@ -4236,19 +4236,371 @@
           </wp:inline>
         </w:drawing>
       </w:r>
+    </w:p>
+    <w:p>
+      <w:pPr>
+        <w:rPr>
+          <w:vertAlign w:val="superscript"/>
+        </w:rPr>
+      </w:pPr>
+    </w:p>
+    <w:p/>
+    <w:p/>
+    <w:p/>
+    <w:p/>
+    <w:p/>
+    <w:p/>
+    <w:p/>
+    <w:p/>
+    <w:p>
+      <w:pPr>
+        <w:pStyle w:val="Heading1"/>
+      </w:pPr>
+      <w:r>
+        <w:lastRenderedPageBreak/>
+        <w:t>Heap Data Structure</w:t>
+      </w:r>
+    </w:p>
+    <w:p>
+      <w:pPr>
+        <w:rPr>
+          <w:b/>
+        </w:rPr>
+      </w:pPr>
+      <w:r>
+        <w:rPr>
+          <w:b/>
+        </w:rPr>
+        <w:t xml:space="preserve">Heap </w:t>
+      </w:r>
+      <w:r>
+        <w:t xml:space="preserve">is a tree based data structure where the tree is a complete binary tree. Generally heaps are 2 types </w:t>
+      </w:r>
+      <w:r>
+        <w:rPr>
+          <w:b/>
+        </w:rPr>
+        <w:t xml:space="preserve">Max-Heap </w:t>
+      </w:r>
+      <w:r>
+        <w:t xml:space="preserve">and </w:t>
+      </w:r>
+      <w:r>
+        <w:rPr>
+          <w:b/>
+        </w:rPr>
+        <w:t>Min-Heap</w:t>
+      </w:r>
+    </w:p>
+    <w:p>
+      <w:pPr>
+        <w:pStyle w:val="Heading2"/>
+      </w:pPr>
+      <w:r>
+        <w:t>Making a heap</w:t>
+      </w:r>
+    </w:p>
+    <w:p>
+      <w:pPr>
+        <w:pStyle w:val="Heading3"/>
+      </w:pPr>
+      <w:r>
+        <w:t>Max-Heap</w:t>
+      </w:r>
+    </w:p>
+    <w:p>
+      <w:r>
+        <w:t>In Max-heap the key present in the root node is greater than to its children. The same concept is recursively true for all of the sub-tree in that binary tree. Then that binary tree can be considered as Max-Heap.</w:t>
+      </w:r>
+    </w:p>
+    <w:p>
+      <w:pPr>
+        <w:pStyle w:val="Heading3"/>
+      </w:pPr>
+      <w:r>
+        <w:t>Min-Heap</w:t>
+      </w:r>
+    </w:p>
+    <w:p>
+      <w:r>
+        <w:t>In Min</w:t>
+      </w:r>
+      <w:r>
+        <w:t xml:space="preserve">-heap the key present in the root node is </w:t>
+      </w:r>
+      <w:r>
+        <w:t>less</w:t>
+      </w:r>
+      <w:r>
+        <w:t xml:space="preserve"> than to its children. The same concept is recursively true for all of the sub-tree in that binary tree. Then that bin</w:t>
+      </w:r>
+      <w:r>
+        <w:t>ary tree can be considered as Min</w:t>
+      </w:r>
+      <w:r>
+        <w:t>-Heap.</w:t>
+      </w:r>
+    </w:p>
+    <w:p>
+      <w:r>
+        <w:t>Either a heap will be Max-Heap or Min-Heap</w:t>
+      </w:r>
+    </w:p>
+    <w:p>
+      <w:pPr>
+        <w:pStyle w:val="Heading3"/>
+      </w:pPr>
+      <w:r>
+        <w:t>Heap in a array</w:t>
+      </w:r>
+    </w:p>
+    <w:p>
+      <w:r>
+        <w:t>A</w:t>
+      </w:r>
+      <w:r>
+        <w:t>rray is a best representation for a</w:t>
+      </w:r>
+      <w:r>
+        <w:t>rray.</w:t>
+      </w:r>
+    </w:p>
+    <w:p>
+      <w:pPr>
+        <w:pStyle w:val="ListParagraph"/>
+        <w:numPr>
+          <w:ilvl w:val="0"/>
+          <w:numId w:val="13"/>
+        </w:numPr>
+      </w:pPr>
+      <w:r>
+        <w:rPr>
+          <w:b/>
+        </w:rPr>
+        <w:t xml:space="preserve">Left node index: </w:t>
+      </w:r>
+      <w:r>
+        <w:t>2*index + 1</w:t>
+      </w:r>
+    </w:p>
+    <w:p>
+      <w:pPr>
+        <w:pStyle w:val="ListParagraph"/>
+        <w:numPr>
+          <w:ilvl w:val="0"/>
+          <w:numId w:val="13"/>
+        </w:numPr>
+      </w:pPr>
+      <w:r>
+        <w:rPr>
+          <w:b/>
+        </w:rPr>
+        <w:t>Right node index:</w:t>
+      </w:r>
+      <w:r>
+        <w:t xml:space="preserve"> 2*index + 2</w:t>
+      </w:r>
+    </w:p>
+    <w:p>
+      <w:pPr>
+        <w:pStyle w:val="ListParagraph"/>
+        <w:numPr>
+          <w:ilvl w:val="0"/>
+          <w:numId w:val="13"/>
+        </w:numPr>
+      </w:pPr>
+      <w:r>
+        <w:rPr>
+          <w:b/>
+        </w:rPr>
+        <w:t>Root node index from current index:</w:t>
+      </w:r>
+      <w:r>
+        <w:t xml:space="preserve"> index/2</w:t>
+      </w:r>
+    </w:p>
+    <w:p>
+      <w:r>
+        <w:t xml:space="preserve">Heapify procedure can be applied to a node only if its children nodes are heapified. So the heapification process works in </w:t>
+      </w:r>
+      <w:r>
+        <w:rPr>
+          <w:b/>
+        </w:rPr>
+        <w:t>bottom-up</w:t>
+      </w:r>
+      <w:r>
+        <w:t xml:space="preserve"> order.  </w:t>
+      </w:r>
+    </w:p>
+    <w:p/>
+    <w:p>
+      <w:pPr>
+        <w:pStyle w:val="Heading2"/>
+      </w:pPr>
+      <w:r>
+        <w:t>Building a heap code</w:t>
+      </w:r>
+    </w:p>
+    <w:p>
+      <w:pPr>
+        <w:pStyle w:val="Heading3"/>
+      </w:pPr>
+      <w:r>
+        <w:t>Arrange the array in heap</w:t>
+      </w:r>
+    </w:p>
+    <w:p>
+      <w:r>
+        <w:rPr>
+          <w:noProof/>
+        </w:rPr>
+        <w:drawing>
+          <wp:inline distT="0" distB="0" distL="0" distR="0" wp14:anchorId="531541B0" wp14:editId="3850ADA9">
+            <wp:extent cx="4495800" cy="1181100"/>
+            <wp:effectExtent l="0" t="0" r="0" b="0"/>
+            <wp:docPr id="26" name="Picture 26"/>
+            <wp:cNvGraphicFramePr>
+              <a:graphicFrameLocks xmlns:a="http://schemas.openxmlformats.org/drawingml/2006/main" noChangeAspect="1"/>
+            </wp:cNvGraphicFramePr>
+            <a:graphic xmlns:a="http://schemas.openxmlformats.org/drawingml/2006/main">
+              <a:graphicData uri="http://schemas.openxmlformats.org/drawingml/2006/picture">
+                <pic:pic xmlns:pic="http://schemas.openxmlformats.org/drawingml/2006/picture">
+                  <pic:nvPicPr>
+                    <pic:cNvPr id="1" name=""/>
+                    <pic:cNvPicPr/>
+                  </pic:nvPicPr>
+                  <pic:blipFill>
+                    <a:blip r:embed="rId33"/>
+                    <a:stretch>
+                      <a:fillRect/>
+                    </a:stretch>
+                  </pic:blipFill>
+                  <pic:spPr>
+                    <a:xfrm>
+                      <a:off x="0" y="0"/>
+                      <a:ext cx="4495800" cy="1181100"/>
+                    </a:xfrm>
+                    <a:prstGeom prst="rect">
+                      <a:avLst/>
+                    </a:prstGeom>
+                  </pic:spPr>
+                </pic:pic>
+              </a:graphicData>
+            </a:graphic>
+          </wp:inline>
+        </w:drawing>
+      </w:r>
+    </w:p>
+    <w:p/>
+    <w:p>
+      <w:pPr>
+        <w:pStyle w:val="Heading3"/>
+      </w:pPr>
+      <w:r>
+        <w:lastRenderedPageBreak/>
+        <w:t>Heapify</w:t>
+      </w:r>
+      <w:r>
+        <w:t xml:space="preserve"> (Max Heap)</w:t>
+      </w:r>
+    </w:p>
+    <w:p>
+      <w:r>
+        <w:rPr>
+          <w:noProof/>
+        </w:rPr>
+        <w:drawing>
+          <wp:inline distT="0" distB="0" distL="0" distR="0" wp14:anchorId="78FBEE74" wp14:editId="29D5C5F2">
+            <wp:extent cx="5800725" cy="3238500"/>
+            <wp:effectExtent l="0" t="0" r="9525" b="0"/>
+            <wp:docPr id="27" name="Picture 27"/>
+            <wp:cNvGraphicFramePr>
+              <a:graphicFrameLocks xmlns:a="http://schemas.openxmlformats.org/drawingml/2006/main" noChangeAspect="1"/>
+            </wp:cNvGraphicFramePr>
+            <a:graphic xmlns:a="http://schemas.openxmlformats.org/drawingml/2006/main">
+              <a:graphicData uri="http://schemas.openxmlformats.org/drawingml/2006/picture">
+                <pic:pic xmlns:pic="http://schemas.openxmlformats.org/drawingml/2006/picture">
+                  <pic:nvPicPr>
+                    <pic:cNvPr id="1" name=""/>
+                    <pic:cNvPicPr/>
+                  </pic:nvPicPr>
+                  <pic:blipFill>
+                    <a:blip r:embed="rId34"/>
+                    <a:stretch>
+                      <a:fillRect/>
+                    </a:stretch>
+                  </pic:blipFill>
+                  <pic:spPr>
+                    <a:xfrm>
+                      <a:off x="0" y="0"/>
+                      <a:ext cx="5800725" cy="3238500"/>
+                    </a:xfrm>
+                    <a:prstGeom prst="rect">
+                      <a:avLst/>
+                    </a:prstGeom>
+                  </pic:spPr>
+                </pic:pic>
+              </a:graphicData>
+            </a:graphic>
+          </wp:inline>
+        </w:drawing>
+      </w:r>
+    </w:p>
+    <w:p>
+      <w:pPr>
+        <w:pStyle w:val="Heading3"/>
+      </w:pPr>
+      <w:r>
+        <w:t>Sorting from that heap</w:t>
+      </w:r>
+    </w:p>
+    <w:p>
       <w:bookmarkStart w:id="0" w:name="_GoBack"/>
+      <w:r>
+        <w:rPr>
+          <w:noProof/>
+        </w:rPr>
+        <w:drawing>
+          <wp:inline distT="0" distB="0" distL="0" distR="0" wp14:anchorId="42C26F4F" wp14:editId="18482A93">
+            <wp:extent cx="6038850" cy="1733550"/>
+            <wp:effectExtent l="0" t="0" r="0" b="0"/>
+            <wp:docPr id="29" name="Picture 29"/>
+            <wp:cNvGraphicFramePr>
+              <a:graphicFrameLocks xmlns:a="http://schemas.openxmlformats.org/drawingml/2006/main" noChangeAspect="1"/>
+            </wp:cNvGraphicFramePr>
+            <a:graphic xmlns:a="http://schemas.openxmlformats.org/drawingml/2006/main">
+              <a:graphicData uri="http://schemas.openxmlformats.org/drawingml/2006/picture">
+                <pic:pic xmlns:pic="http://schemas.openxmlformats.org/drawingml/2006/picture">
+                  <pic:nvPicPr>
+                    <pic:cNvPr id="1" name=""/>
+                    <pic:cNvPicPr/>
+                  </pic:nvPicPr>
+                  <pic:blipFill>
+                    <a:blip r:embed="rId35"/>
+                    <a:stretch>
+                      <a:fillRect/>
+                    </a:stretch>
+                  </pic:blipFill>
+                  <pic:spPr>
+                    <a:xfrm>
+                      <a:off x="0" y="0"/>
+                      <a:ext cx="6038850" cy="1733550"/>
+                    </a:xfrm>
+                    <a:prstGeom prst="rect">
+                      <a:avLst/>
+                    </a:prstGeom>
+                  </pic:spPr>
+                </pic:pic>
+              </a:graphicData>
+            </a:graphic>
+          </wp:inline>
+        </w:drawing>
+      </w:r>
       <w:bookmarkEnd w:id="0"/>
     </w:p>
-    <w:p>
-      <w:pPr>
-        <w:rPr>
-          <w:vertAlign w:val="superscript"/>
-        </w:rPr>
-      </w:pPr>
-    </w:p>
-    <w:p/>
     <w:sectPr>
-      <w:headerReference w:type="default" r:id="rId33"/>
+      <w:headerReference w:type="default" r:id="rId36"/>
       <w:pgSz w:w="12240" w:h="15840"/>
       <w:pgMar w:top="1440" w:right="1440" w:bottom="1440" w:left="1440" w:header="720" w:footer="720" w:gutter="0"/>
       <w:cols w:space="720"/>
@@ -4945,6 +5297,119 @@
     </w:lvl>
   </w:abstractNum>
   <w:abstractNum w:abstractNumId="6">
+    <w:nsid w:val="59DD3149"/>
+    <w:multiLevelType w:val="hybridMultilevel"/>
+    <w:tmpl w:val="F466790E"/>
+    <w:lvl w:ilvl="0" w:tplc="04090001">
+      <w:start w:val="1"/>
+      <w:numFmt w:val="bullet"/>
+      <w:lvlText w:val=""/>
+      <w:lvlJc w:val="left"/>
+      <w:pPr>
+        <w:ind w:left="720" w:hanging="360"/>
+      </w:pPr>
+      <w:rPr>
+        <w:rFonts w:ascii="Symbol" w:hAnsi="Symbol" w:hint="default"/>
+      </w:rPr>
+    </w:lvl>
+    <w:lvl w:ilvl="1" w:tplc="04090003" w:tentative="1">
+      <w:start w:val="1"/>
+      <w:numFmt w:val="bullet"/>
+      <w:lvlText w:val="o"/>
+      <w:lvlJc w:val="left"/>
+      <w:pPr>
+        <w:ind w:left="1440" w:hanging="360"/>
+      </w:pPr>
+      <w:rPr>
+        <w:rFonts w:ascii="Courier New" w:hAnsi="Courier New" w:cs="Courier New" w:hint="default"/>
+      </w:rPr>
+    </w:lvl>
+    <w:lvl w:ilvl="2" w:tplc="04090005" w:tentative="1">
+      <w:start w:val="1"/>
+      <w:numFmt w:val="bullet"/>
+      <w:lvlText w:val=""/>
+      <w:lvlJc w:val="left"/>
+      <w:pPr>
+        <w:ind w:left="2160" w:hanging="360"/>
+      </w:pPr>
+      <w:rPr>
+        <w:rFonts w:ascii="Wingdings" w:hAnsi="Wingdings" w:hint="default"/>
+      </w:rPr>
+    </w:lvl>
+    <w:lvl w:ilvl="3" w:tplc="04090001" w:tentative="1">
+      <w:start w:val="1"/>
+      <w:numFmt w:val="bullet"/>
+      <w:lvlText w:val=""/>
+      <w:lvlJc w:val="left"/>
+      <w:pPr>
+        <w:ind w:left="2880" w:hanging="360"/>
+      </w:pPr>
+      <w:rPr>
+        <w:rFonts w:ascii="Symbol" w:hAnsi="Symbol" w:hint="default"/>
+      </w:rPr>
+    </w:lvl>
+    <w:lvl w:ilvl="4" w:tplc="04090003" w:tentative="1">
+      <w:start w:val="1"/>
+      <w:numFmt w:val="bullet"/>
+      <w:lvlText w:val="o"/>
+      <w:lvlJc w:val="left"/>
+      <w:pPr>
+        <w:ind w:left="3600" w:hanging="360"/>
+      </w:pPr>
+      <w:rPr>
+        <w:rFonts w:ascii="Courier New" w:hAnsi="Courier New" w:cs="Courier New" w:hint="default"/>
+      </w:rPr>
+    </w:lvl>
+    <w:lvl w:ilvl="5" w:tplc="04090005" w:tentative="1">
+      <w:start w:val="1"/>
+      <w:numFmt w:val="bullet"/>
+      <w:lvlText w:val=""/>
+      <w:lvlJc w:val="left"/>
+      <w:pPr>
+        <w:ind w:left="4320" w:hanging="360"/>
+      </w:pPr>
+      <w:rPr>
+        <w:rFonts w:ascii="Wingdings" w:hAnsi="Wingdings" w:hint="default"/>
+      </w:rPr>
+    </w:lvl>
+    <w:lvl w:ilvl="6" w:tplc="04090001" w:tentative="1">
+      <w:start w:val="1"/>
+      <w:numFmt w:val="bullet"/>
+      <w:lvlText w:val=""/>
+      <w:lvlJc w:val="left"/>
+      <w:pPr>
+        <w:ind w:left="5040" w:hanging="360"/>
+      </w:pPr>
+      <w:rPr>
+        <w:rFonts w:ascii="Symbol" w:hAnsi="Symbol" w:hint="default"/>
+      </w:rPr>
+    </w:lvl>
+    <w:lvl w:ilvl="7" w:tplc="04090003" w:tentative="1">
+      <w:start w:val="1"/>
+      <w:numFmt w:val="bullet"/>
+      <w:lvlText w:val="o"/>
+      <w:lvlJc w:val="left"/>
+      <w:pPr>
+        <w:ind w:left="5760" w:hanging="360"/>
+      </w:pPr>
+      <w:rPr>
+        <w:rFonts w:ascii="Courier New" w:hAnsi="Courier New" w:cs="Courier New" w:hint="default"/>
+      </w:rPr>
+    </w:lvl>
+    <w:lvl w:ilvl="8" w:tplc="04090005" w:tentative="1">
+      <w:start w:val="1"/>
+      <w:numFmt w:val="bullet"/>
+      <w:lvlText w:val=""/>
+      <w:lvlJc w:val="left"/>
+      <w:pPr>
+        <w:ind w:left="6480" w:hanging="360"/>
+      </w:pPr>
+      <w:rPr>
+        <w:rFonts w:ascii="Wingdings" w:hAnsi="Wingdings" w:hint="default"/>
+      </w:rPr>
+    </w:lvl>
+  </w:abstractNum>
+  <w:abstractNum w:abstractNumId="7">
     <w:nsid w:val="6BA90FF7"/>
     <w:multiLevelType w:val="hybridMultilevel"/>
     <w:tmpl w:val="4F500EC8"/>
@@ -5057,7 +5522,7 @@
       </w:rPr>
     </w:lvl>
   </w:abstractNum>
-  <w:abstractNum w:abstractNumId="7">
+  <w:abstractNum w:abstractNumId="8">
     <w:nsid w:val="6C247F70"/>
     <w:multiLevelType w:val="hybridMultilevel"/>
     <w:tmpl w:val="06D4325E"/>
@@ -5143,7 +5608,7 @@
       </w:pPr>
     </w:lvl>
   </w:abstractNum>
-  <w:abstractNum w:abstractNumId="8">
+  <w:abstractNum w:abstractNumId="9">
     <w:nsid w:val="6D89675B"/>
     <w:multiLevelType w:val="multilevel"/>
     <w:tmpl w:val="C490822A"/>
@@ -5259,7 +5724,7 @@
       </w:rPr>
     </w:lvl>
   </w:abstractNum>
-  <w:abstractNum w:abstractNumId="9">
+  <w:abstractNum w:abstractNumId="10">
     <w:nsid w:val="7A3F23E4"/>
     <w:multiLevelType w:val="hybridMultilevel"/>
     <w:tmpl w:val="45B8F90C"/>
@@ -5345,7 +5810,7 @@
       </w:pPr>
     </w:lvl>
   </w:abstractNum>
-  <w:abstractNum w:abstractNumId="10">
+  <w:abstractNum w:abstractNumId="11">
     <w:nsid w:val="7B927496"/>
     <w:multiLevelType w:val="hybridMultilevel"/>
     <w:tmpl w:val="E8F48A3A"/>
@@ -5432,7 +5897,7 @@
     </w:lvl>
   </w:abstractNum>
   <w:num w:numId="1">
-    <w:abstractNumId w:val="8"/>
+    <w:abstractNumId w:val="9"/>
   </w:num>
   <w:num w:numId="2">
     <w:abstractNumId w:val="4"/>
@@ -5471,7 +5936,7 @@
     </w:lvlOverride>
   </w:num>
   <w:num w:numId="5">
-    <w:abstractNumId w:val="7"/>
+    <w:abstractNumId w:val="8"/>
   </w:num>
   <w:num w:numId="6">
     <w:abstractNumId w:val="1"/>
@@ -5480,18 +5945,21 @@
     <w:abstractNumId w:val="5"/>
   </w:num>
   <w:num w:numId="8">
-    <w:abstractNumId w:val="9"/>
+    <w:abstractNumId w:val="10"/>
   </w:num>
   <w:num w:numId="9">
     <w:abstractNumId w:val="2"/>
   </w:num>
   <w:num w:numId="10">
-    <w:abstractNumId w:val="10"/>
+    <w:abstractNumId w:val="11"/>
   </w:num>
   <w:num w:numId="11">
     <w:abstractNumId w:val="0"/>
   </w:num>
   <w:num w:numId="12">
+    <w:abstractNumId w:val="7"/>
+  </w:num>
+  <w:num w:numId="13">
     <w:abstractNumId w:val="6"/>
   </w:num>
 </w:numbering>
@@ -6370,7 +6838,7 @@
 </file>
 
 <file path=customXml/itemProps1.xml><?xml version="1.0" encoding="utf-8"?>
-<ds:datastoreItem xmlns:ds="http://schemas.openxmlformats.org/officeDocument/2006/customXml" ds:itemID="{3A68B632-EE66-44E7-8FCD-8883666AA4CC}">
+<ds:datastoreItem xmlns:ds="http://schemas.openxmlformats.org/officeDocument/2006/customXml" ds:itemID="{DA6F32FB-1019-49F6-ACD9-933D2B571E02}">
   <ds:schemaRefs>
     <ds:schemaRef ds:uri="http://schemas.openxmlformats.org/officeDocument/2006/bibliography"/>
   </ds:schemaRefs>

--- a/ds/data-structure.docx
+++ b/ds/data-structure.docx
@@ -2616,231 +2616,28 @@
         </w:drawing>
       </w:r>
     </w:p>
-    <w:p>
-      <w:pPr>
-        <w:pStyle w:val="Heading1"/>
+    <w:p/>
+    <w:p/>
+    <w:p/>
+    <w:p>
+      <w:pPr>
+        <w:pStyle w:val="Heading3"/>
       </w:pPr>
       <w:r>
         <w:lastRenderedPageBreak/>
-        <w:t>Range DS</w:t>
-      </w:r>
-    </w:p>
-    <w:p>
-      <w:pPr>
-        <w:pStyle w:val="Heading2"/>
-      </w:pPr>
-      <w:r>
-        <w:t>Range minimum segment tree</w:t>
-      </w:r>
-    </w:p>
-    <w:p>
-      <w:pPr>
-        <w:rPr>
-          <w:b/>
-        </w:rPr>
-      </w:pPr>
-      <w:r>
-        <w:t xml:space="preserve">Range minimum segment tree is used to represent the minimum values of array in a tree format (stored in form of array). Where the cost of maintaining the tree is </w:t>
-      </w:r>
-      <w:proofErr w:type="gramStart"/>
-      <w:r>
-        <w:rPr>
-          <w:b/>
-        </w:rPr>
-        <w:t>O(</w:t>
-      </w:r>
-      <w:proofErr w:type="gramEnd"/>
-      <w:r>
-        <w:rPr>
-          <w:b/>
-        </w:rPr>
-        <w:t xml:space="preserve">n) </w:t>
-      </w:r>
-      <w:r>
-        <w:t xml:space="preserve">and cost of finding minimum between a range is </w:t>
-      </w:r>
-      <w:r>
-        <w:rPr>
-          <w:b/>
-        </w:rPr>
-        <w:t>O(log n).</w:t>
-      </w:r>
-    </w:p>
-    <w:p>
-      <w:r>
-        <w:t xml:space="preserve">The extra space required is </w:t>
-      </w:r>
-      <w:proofErr w:type="gramStart"/>
-      <w:r>
-        <w:rPr>
-          <w:b/>
-        </w:rPr>
-        <w:t>O(</w:t>
-      </w:r>
-      <w:proofErr w:type="gramEnd"/>
-      <w:r>
-        <w:rPr>
-          <w:b/>
-        </w:rPr>
-        <w:t xml:space="preserve">n) </w:t>
-      </w:r>
-      <w:r>
-        <w:t>to store the segment tree.</w:t>
-      </w:r>
-    </w:p>
-    <w:p/>
-    <w:p>
-      <w:pPr>
-        <w:pStyle w:val="Heading3"/>
-      </w:pPr>
-      <w:r>
-        <w:t>Construction of segment tree</w:t>
-      </w:r>
-    </w:p>
-    <w:p>
-      <w:r>
-        <w:t>We start with segment [0 … n-1] and every time we divide it into two halves (till the segment length becomes 1).</w:t>
-      </w:r>
-    </w:p>
-    <w:p>
-      <w:pPr>
-        <w:rPr>
-          <w:b/>
-        </w:rPr>
-      </w:pPr>
-      <w:r>
-        <w:t>The tree will be a fully binary tree as we always</w:t>
-      </w:r>
-      <w:r>
-        <w:t xml:space="preserve"> divide the tree into 2 halves in each level. So the tree will have </w:t>
-      </w:r>
-      <w:r>
-        <w:rPr>
-          <w:b/>
-        </w:rPr>
-        <w:t xml:space="preserve">n-1 </w:t>
-      </w:r>
-      <w:r>
-        <w:t xml:space="preserve">internal nodes for </w:t>
-      </w:r>
-      <w:r>
-        <w:rPr>
-          <w:b/>
-        </w:rPr>
-        <w:t xml:space="preserve">n leaves. </w:t>
-      </w:r>
-      <w:r>
-        <w:t xml:space="preserve">So the total number of nodes will be </w:t>
-      </w:r>
-      <w:r>
-        <w:rPr>
-          <w:b/>
-        </w:rPr>
-        <w:t>2n -1.</w:t>
-      </w:r>
-    </w:p>
-    <w:p>
-      <w:pPr>
-        <w:rPr>
-          <w:b/>
-          <w:sz w:val="28"/>
-        </w:rPr>
-      </w:pPr>
-      <w:r>
-        <w:t xml:space="preserve">Height of the segment tree will be </w:t>
-      </w:r>
-      <w:r>
-        <w:rPr>
-          <w:b/>
-          <w:sz w:val="28"/>
-        </w:rPr>
-        <w:t>log</w:t>
-      </w:r>
-      <w:r>
-        <w:rPr>
-          <w:b/>
-          <w:sz w:val="28"/>
-          <w:vertAlign w:val="subscript"/>
-        </w:rPr>
-        <w:t xml:space="preserve">2 </w:t>
-      </w:r>
-      <w:r>
-        <w:rPr>
-          <w:b/>
-          <w:sz w:val="28"/>
-        </w:rPr>
-        <w:t>n</w:t>
-      </w:r>
-      <w:r>
-        <w:rPr>
-          <w:b/>
-        </w:rPr>
-        <w:t xml:space="preserve">. </w:t>
-      </w:r>
-      <w:r>
-        <w:t xml:space="preserve">Since the tree is represented using array and relation between parent and child index must be maintained. So the size of the memory allocated for segment tree will be </w:t>
-      </w:r>
-      <w:r>
-        <w:rPr>
-          <w:b/>
-          <w:sz w:val="28"/>
-        </w:rPr>
-        <w:t xml:space="preserve">2 * 2 </w:t>
-      </w:r>
-      <w:r>
-        <w:rPr>
-          <w:b/>
-          <w:sz w:val="28"/>
-          <w:vertAlign w:val="superscript"/>
-        </w:rPr>
-        <w:t>log2 n</w:t>
-      </w:r>
-      <w:r>
-        <w:rPr>
-          <w:b/>
-          <w:sz w:val="28"/>
-        </w:rPr>
-        <w:t xml:space="preserve"> </w:t>
-      </w:r>
-      <w:r>
-        <w:rPr>
-          <w:b/>
-          <w:sz w:val="28"/>
-        </w:rPr>
-        <w:t>–</w:t>
-      </w:r>
-      <w:r>
-        <w:rPr>
-          <w:b/>
-          <w:sz w:val="28"/>
-        </w:rPr>
-        <w:t xml:space="preserve"> 1</w:t>
-      </w:r>
-      <w:r>
-        <w:rPr>
-          <w:b/>
-          <w:sz w:val="28"/>
-        </w:rPr>
-        <w:t>.</w:t>
-      </w:r>
-    </w:p>
-    <w:p>
-      <w:pPr>
-        <w:rPr>
-          <w:b/>
-          <w:sz w:val="28"/>
-        </w:rPr>
-      </w:pPr>
+        <w:t>Program</w:t>
+      </w:r>
+    </w:p>
+    <w:p>
       <w:r>
         <w:rPr>
           <w:noProof/>
         </w:rPr>
-        <w:lastRenderedPageBreak/>
         <w:drawing>
-          <wp:inline distT="0" distB="0" distL="0" distR="0" wp14:anchorId="335CE1FF" wp14:editId="594D54A9">
-            <wp:extent cx="5943600" cy="4393565"/>
-            <wp:effectExtent l="0" t="0" r="0" b="6985"/>
-            <wp:docPr id="13" name="Picture 13"/>
+          <wp:inline distT="0" distB="0" distL="0" distR="0" wp14:anchorId="6F4FB9D2" wp14:editId="4E25A165">
+            <wp:extent cx="5943600" cy="4301490"/>
+            <wp:effectExtent l="0" t="0" r="0" b="3810"/>
+            <wp:docPr id="28" name="Picture 28"/>
             <wp:cNvGraphicFramePr>
               <a:graphicFrameLocks xmlns:a="http://schemas.openxmlformats.org/drawingml/2006/main" noChangeAspect="1"/>
             </wp:cNvGraphicFramePr>
@@ -2860,7 +2657,7 @@
                   <pic:spPr>
                     <a:xfrm>
                       <a:off x="0" y="0"/>
-                      <a:ext cx="5943600" cy="4393565"/>
+                      <a:ext cx="5943600" cy="4301490"/>
                     </a:xfrm>
                     <a:prstGeom prst="rect">
                       <a:avLst/>
@@ -2875,22 +2672,32 @@
     </w:p>
     <w:p>
       <w:pPr>
-        <w:pStyle w:val="Heading3"/>
-      </w:pPr>
-      <w:r>
-        <w:t>Example</w:t>
-      </w:r>
-    </w:p>
-    <w:p>
+        <w:rPr>
+          <w:b/>
+        </w:rPr>
+      </w:pPr>
+      <w:r>
+        <w:rPr>
+          <w:b/>
+        </w:rPr>
+        <w:t>To test:</w:t>
+      </w:r>
+    </w:p>
+    <w:p>
+      <w:pPr>
+        <w:rPr>
+          <w:b/>
+        </w:rPr>
+      </w:pPr>
       <w:r>
         <w:rPr>
           <w:noProof/>
         </w:rPr>
         <w:drawing>
-          <wp:inline distT="0" distB="0" distL="0" distR="0" wp14:anchorId="696E32EE" wp14:editId="243A7E0C">
-            <wp:extent cx="4667250" cy="2952750"/>
-            <wp:effectExtent l="0" t="0" r="0" b="0"/>
-            <wp:docPr id="9" name="Picture 9"/>
+          <wp:inline distT="0" distB="0" distL="0" distR="0" wp14:anchorId="754DF5F7" wp14:editId="2BAD560D">
+            <wp:extent cx="4943475" cy="1609725"/>
+            <wp:effectExtent l="0" t="0" r="9525" b="9525"/>
+            <wp:docPr id="30" name="Picture 30"/>
             <wp:cNvGraphicFramePr>
               <a:graphicFrameLocks xmlns:a="http://schemas.openxmlformats.org/drawingml/2006/main" noChangeAspect="1"/>
             </wp:cNvGraphicFramePr>
@@ -2910,6 +2717,845 @@
                   <pic:spPr>
                     <a:xfrm>
                       <a:off x="0" y="0"/>
+                      <a:ext cx="4943475" cy="1609725"/>
+                    </a:xfrm>
+                    <a:prstGeom prst="rect">
+                      <a:avLst/>
+                    </a:prstGeom>
+                  </pic:spPr>
+                </pic:pic>
+              </a:graphicData>
+            </a:graphic>
+          </wp:inline>
+        </w:drawing>
+      </w:r>
+    </w:p>
+    <w:p>
+      <w:pPr>
+        <w:rPr>
+          <w:b/>
+        </w:rPr>
+      </w:pPr>
+    </w:p>
+    <w:p>
+      <w:pPr>
+        <w:pStyle w:val="Heading3"/>
+      </w:pPr>
+      <w:r>
+        <w:t xml:space="preserve">Complexity </w:t>
+      </w:r>
+      <w:r>
+        <w:t>analysis</w:t>
+      </w:r>
+    </w:p>
+    <w:p>
+      <w:pPr>
+        <w:rPr>
+          <w:b/>
+          <w:sz w:val="28"/>
+          <w:vertAlign w:val="superscript"/>
+        </w:rPr>
+      </w:pPr>
+      <w:r>
+        <w:t xml:space="preserve">This is overlapping sub problem. If we solve it through </w:t>
+      </w:r>
+      <w:r>
+        <w:rPr>
+          <w:b/>
+        </w:rPr>
+        <w:t xml:space="preserve">recursion </w:t>
+      </w:r>
+      <w:r>
+        <w:t xml:space="preserve">the time complexity will be </w:t>
+      </w:r>
+      <w:r>
+        <w:rPr>
+          <w:b/>
+        </w:rPr>
+        <w:t xml:space="preserve">exponential </w:t>
+      </w:r>
+      <w:r>
+        <w:t xml:space="preserve">i.e. </w:t>
+      </w:r>
+      <w:r>
+        <w:rPr>
+          <w:b/>
+          <w:sz w:val="28"/>
+        </w:rPr>
+        <w:t>2</w:t>
+      </w:r>
+      <w:r>
+        <w:rPr>
+          <w:b/>
+          <w:sz w:val="28"/>
+          <w:vertAlign w:val="superscript"/>
+        </w:rPr>
+        <w:t>n</w:t>
+      </w:r>
+    </w:p>
+    <w:p>
+      <w:pPr>
+        <w:rPr>
+          <w:b/>
+        </w:rPr>
+      </w:pPr>
+      <w:r>
+        <w:t xml:space="preserve">Using </w:t>
+      </w:r>
+      <w:r>
+        <w:rPr>
+          <w:b/>
+        </w:rPr>
+        <w:t xml:space="preserve">dynamic programming </w:t>
+      </w:r>
+      <w:r>
+        <w:t xml:space="preserve">we can bring down the complexity to </w:t>
+      </w:r>
+      <w:r>
+        <w:rPr>
+          <w:b/>
+        </w:rPr>
+        <w:t>O (</w:t>
+      </w:r>
+      <w:proofErr w:type="gramStart"/>
+      <w:r>
+        <w:rPr>
+          <w:b/>
+        </w:rPr>
+        <w:t>nW</w:t>
+      </w:r>
+      <w:proofErr w:type="gramEnd"/>
+      <w:r>
+        <w:rPr>
+          <w:b/>
+        </w:rPr>
+        <w:t>)</w:t>
+      </w:r>
+    </w:p>
+    <w:p>
+      <w:pPr>
+        <w:pStyle w:val="Heading2"/>
+      </w:pPr>
+      <w:r>
+        <w:lastRenderedPageBreak/>
+        <w:t>Coin Change Problem Number of Ways</w:t>
+      </w:r>
+    </w:p>
+    <w:p>
+      <w:r>
+        <w:t>Given a set of coins number of ways we can make change of another given value.</w:t>
+      </w:r>
+    </w:p>
+    <w:p>
+      <w:r>
+        <w:t>Give coins [1, 3, 5] number of ways we can make change 9</w:t>
+      </w:r>
+    </w:p>
+    <w:p>
+      <w:r>
+        <w:t>We can approach this problem in 2 ways, as in most dynamic programming case. As these are the overlapping sub problems with some state.</w:t>
+      </w:r>
+    </w:p>
+    <w:p>
+      <w:pPr>
+        <w:pStyle w:val="ListParagraph"/>
+        <w:numPr>
+          <w:ilvl w:val="0"/>
+          <w:numId w:val="14"/>
+        </w:numPr>
+      </w:pPr>
+      <w:r>
+        <w:t>Recursive approach</w:t>
+      </w:r>
+    </w:p>
+    <w:p>
+      <w:pPr>
+        <w:pStyle w:val="ListParagraph"/>
+        <w:numPr>
+          <w:ilvl w:val="0"/>
+          <w:numId w:val="14"/>
+        </w:numPr>
+      </w:pPr>
+      <w:r>
+        <w:t>Dynamic programming tabulation approach</w:t>
+      </w:r>
+    </w:p>
+    <w:p>
+      <w:pPr>
+        <w:pStyle w:val="Heading3"/>
+      </w:pPr>
+      <w:r>
+        <w:t>Recursive approach</w:t>
+      </w:r>
+    </w:p>
+    <w:p>
+      <w:pPr>
+        <w:rPr>
+          <w:b/>
+        </w:rPr>
+      </w:pPr>
+      <w:r>
+        <w:t xml:space="preserve">Here the time complexity is exponential </w:t>
+      </w:r>
+      <w:r>
+        <w:rPr>
+          <w:b/>
+        </w:rPr>
+        <w:t>O (2</w:t>
+      </w:r>
+      <w:r>
+        <w:rPr>
+          <w:b/>
+          <w:vertAlign w:val="superscript"/>
+        </w:rPr>
+        <w:t>n</w:t>
+      </w:r>
+      <w:r>
+        <w:rPr>
+          <w:b/>
+        </w:rPr>
+        <w:t>)</w:t>
+      </w:r>
+    </w:p>
+    <w:p>
+      <w:pPr>
+        <w:rPr>
+          <w:b/>
+        </w:rPr>
+      </w:pPr>
+      <w:r>
+        <w:rPr>
+          <w:noProof/>
+        </w:rPr>
+        <w:drawing>
+          <wp:inline distT="0" distB="0" distL="0" distR="0">
+            <wp:extent cx="6581775" cy="4171950"/>
+            <wp:effectExtent l="0" t="0" r="9525" b="0"/>
+            <wp:docPr id="31" name="Picture 31"/>
+            <wp:cNvGraphicFramePr>
+              <a:graphicFrameLocks xmlns:a="http://schemas.openxmlformats.org/drawingml/2006/main" noChangeAspect="1"/>
+            </wp:cNvGraphicFramePr>
+            <a:graphic xmlns:a="http://schemas.openxmlformats.org/drawingml/2006/main">
+              <a:graphicData uri="http://schemas.openxmlformats.org/drawingml/2006/picture">
+                <pic:pic xmlns:pic="http://schemas.openxmlformats.org/drawingml/2006/picture">
+                  <pic:nvPicPr>
+                    <pic:cNvPr id="1" name=""/>
+                    <pic:cNvPicPr/>
+                  </pic:nvPicPr>
+                  <pic:blipFill>
+                    <a:blip r:embed="rId23">
+                      <a:extLst>
+                        <a:ext uri="{28A0092B-C50C-407E-A947-70E740481C1C}">
+                          <a14:useLocalDpi xmlns:a14="http://schemas.microsoft.com/office/drawing/2010/main" val="0"/>
+                        </a:ext>
+                      </a:extLst>
+                    </a:blip>
+                    <a:stretch>
+                      <a:fillRect/>
+                    </a:stretch>
+                  </pic:blipFill>
+                  <pic:spPr>
+                    <a:xfrm>
+                      <a:off x="0" y="0"/>
+                      <a:ext cx="6581775" cy="4171950"/>
+                    </a:xfrm>
+                    <a:prstGeom prst="rect">
+                      <a:avLst/>
+                    </a:prstGeom>
+                  </pic:spPr>
+                </pic:pic>
+              </a:graphicData>
+            </a:graphic>
+          </wp:inline>
+        </w:drawing>
+      </w:r>
+    </w:p>
+    <w:p>
+      <w:pPr>
+        <w:rPr>
+          <w:b/>
+        </w:rPr>
+      </w:pPr>
+    </w:p>
+    <w:p>
+      <w:pPr>
+        <w:rPr>
+          <w:b/>
+        </w:rPr>
+      </w:pPr>
+    </w:p>
+    <w:p>
+      <w:pPr>
+        <w:rPr>
+          <w:b/>
+        </w:rPr>
+      </w:pPr>
+    </w:p>
+    <w:p>
+      <w:pPr>
+        <w:rPr>
+          <w:b/>
+        </w:rPr>
+      </w:pPr>
+    </w:p>
+    <w:p>
+      <w:pPr>
+        <w:pStyle w:val="Heading3"/>
+      </w:pPr>
+      <w:r>
+        <w:lastRenderedPageBreak/>
+        <w:t>Dynamic Programming approach</w:t>
+      </w:r>
+    </w:p>
+    <w:p>
+      <w:pPr>
+        <w:rPr>
+          <w:b/>
+        </w:rPr>
+      </w:pPr>
+      <w:r>
+        <w:t xml:space="preserve">Here time complexity </w:t>
+      </w:r>
+      <w:r>
+        <w:rPr>
+          <w:b/>
+        </w:rPr>
+        <w:t>O (</w:t>
+      </w:r>
+      <w:proofErr w:type="gramStart"/>
+      <w:r>
+        <w:rPr>
+          <w:b/>
+        </w:rPr>
+        <w:t>nW</w:t>
+      </w:r>
+      <w:proofErr w:type="gramEnd"/>
+      <w:r>
+        <w:rPr>
+          <w:b/>
+        </w:rPr>
+        <w:t>)</w:t>
+      </w:r>
+    </w:p>
+    <w:p>
+      <w:r>
+        <w:rPr>
+          <w:noProof/>
+        </w:rPr>
+        <w:drawing>
+          <wp:inline distT="0" distB="0" distL="0" distR="0" wp14:anchorId="702A623D" wp14:editId="5A567EC8">
+            <wp:extent cx="5943600" cy="4434840"/>
+            <wp:effectExtent l="0" t="0" r="0" b="3810"/>
+            <wp:docPr id="32" name="Picture 32"/>
+            <wp:cNvGraphicFramePr>
+              <a:graphicFrameLocks xmlns:a="http://schemas.openxmlformats.org/drawingml/2006/main" noChangeAspect="1"/>
+            </wp:cNvGraphicFramePr>
+            <a:graphic xmlns:a="http://schemas.openxmlformats.org/drawingml/2006/main">
+              <a:graphicData uri="http://schemas.openxmlformats.org/drawingml/2006/picture">
+                <pic:pic xmlns:pic="http://schemas.openxmlformats.org/drawingml/2006/picture">
+                  <pic:nvPicPr>
+                    <pic:cNvPr id="1" name=""/>
+                    <pic:cNvPicPr/>
+                  </pic:nvPicPr>
+                  <pic:blipFill>
+                    <a:blip r:embed="rId24"/>
+                    <a:stretch>
+                      <a:fillRect/>
+                    </a:stretch>
+                  </pic:blipFill>
+                  <pic:spPr>
+                    <a:xfrm>
+                      <a:off x="0" y="0"/>
+                      <a:ext cx="5943600" cy="4434840"/>
+                    </a:xfrm>
+                    <a:prstGeom prst="rect">
+                      <a:avLst/>
+                    </a:prstGeom>
+                  </pic:spPr>
+                </pic:pic>
+              </a:graphicData>
+            </a:graphic>
+          </wp:inline>
+        </w:drawing>
+      </w:r>
+    </w:p>
+    <w:p/>
+    <w:p>
+      <w:pPr>
+        <w:rPr>
+          <w:b/>
+        </w:rPr>
+      </w:pPr>
+      <w:r>
+        <w:rPr>
+          <w:b/>
+        </w:rPr>
+        <w:t>To test:</w:t>
+      </w:r>
+    </w:p>
+    <w:p>
+      <w:pPr>
+        <w:rPr>
+          <w:b/>
+        </w:rPr>
+      </w:pPr>
+      <w:r>
+        <w:rPr>
+          <w:noProof/>
+        </w:rPr>
+        <w:drawing>
+          <wp:inline distT="0" distB="0" distL="0" distR="0" wp14:anchorId="2043E6CD" wp14:editId="7FE7A38D">
+            <wp:extent cx="5429250" cy="1619250"/>
+            <wp:effectExtent l="0" t="0" r="0" b="0"/>
+            <wp:docPr id="33" name="Picture 33"/>
+            <wp:cNvGraphicFramePr>
+              <a:graphicFrameLocks xmlns:a="http://schemas.openxmlformats.org/drawingml/2006/main" noChangeAspect="1"/>
+            </wp:cNvGraphicFramePr>
+            <a:graphic xmlns:a="http://schemas.openxmlformats.org/drawingml/2006/main">
+              <a:graphicData uri="http://schemas.openxmlformats.org/drawingml/2006/picture">
+                <pic:pic xmlns:pic="http://schemas.openxmlformats.org/drawingml/2006/picture">
+                  <pic:nvPicPr>
+                    <pic:cNvPr id="1" name=""/>
+                    <pic:cNvPicPr/>
+                  </pic:nvPicPr>
+                  <pic:blipFill>
+                    <a:blip r:embed="rId25"/>
+                    <a:stretch>
+                      <a:fillRect/>
+                    </a:stretch>
+                  </pic:blipFill>
+                  <pic:spPr>
+                    <a:xfrm>
+                      <a:off x="0" y="0"/>
+                      <a:ext cx="5429250" cy="1619250"/>
+                    </a:xfrm>
+                    <a:prstGeom prst="rect">
+                      <a:avLst/>
+                    </a:prstGeom>
+                  </pic:spPr>
+                </pic:pic>
+              </a:graphicData>
+            </a:graphic>
+          </wp:inline>
+        </w:drawing>
+      </w:r>
+    </w:p>
+    <w:p>
+      <w:pPr>
+        <w:rPr>
+          <w:b/>
+        </w:rPr>
+      </w:pPr>
+    </w:p>
+    <w:p/>
+    <w:p>
+      <w:pPr>
+        <w:pStyle w:val="Heading3"/>
+      </w:pPr>
+      <w:r>
+        <w:lastRenderedPageBreak/>
+        <w:t>Approach for solving</w:t>
+      </w:r>
+    </w:p>
+    <w:p>
+      <w:r>
+        <w:rPr>
+          <w:noProof/>
+        </w:rPr>
+        <w:drawing>
+          <wp:inline distT="0" distB="0" distL="0" distR="0" wp14:anchorId="71F09DFD" wp14:editId="0CA1CEE1">
+            <wp:extent cx="5943600" cy="3590290"/>
+            <wp:effectExtent l="0" t="0" r="0" b="0"/>
+            <wp:docPr id="34" name="Picture 34"/>
+            <wp:cNvGraphicFramePr>
+              <a:graphicFrameLocks xmlns:a="http://schemas.openxmlformats.org/drawingml/2006/main" noChangeAspect="1"/>
+            </wp:cNvGraphicFramePr>
+            <a:graphic xmlns:a="http://schemas.openxmlformats.org/drawingml/2006/main">
+              <a:graphicData uri="http://schemas.openxmlformats.org/drawingml/2006/picture">
+                <pic:pic xmlns:pic="http://schemas.openxmlformats.org/drawingml/2006/picture">
+                  <pic:nvPicPr>
+                    <pic:cNvPr id="1" name=""/>
+                    <pic:cNvPicPr/>
+                  </pic:nvPicPr>
+                  <pic:blipFill>
+                    <a:blip r:embed="rId26"/>
+                    <a:stretch>
+                      <a:fillRect/>
+                    </a:stretch>
+                  </pic:blipFill>
+                  <pic:spPr>
+                    <a:xfrm>
+                      <a:off x="0" y="0"/>
+                      <a:ext cx="5943600" cy="3590290"/>
+                    </a:xfrm>
+                    <a:prstGeom prst="rect">
+                      <a:avLst/>
+                    </a:prstGeom>
+                  </pic:spPr>
+                </pic:pic>
+              </a:graphicData>
+            </a:graphic>
+          </wp:inline>
+        </w:drawing>
+      </w:r>
+    </w:p>
+    <w:p/>
+    <w:p>
+      <w:r>
+        <w:t xml:space="preserve">We need to make 2 considerations and </w:t>
+      </w:r>
+      <w:r>
+        <w:rPr>
+          <w:b/>
+        </w:rPr>
+        <w:t xml:space="preserve">sum </w:t>
+      </w:r>
+      <w:r>
+        <w:t>them.</w:t>
+      </w:r>
+      <w:bookmarkStart w:id="0" w:name="_GoBack"/>
+      <w:bookmarkEnd w:id="0"/>
+    </w:p>
+    <w:p>
+      <w:pPr>
+        <w:pStyle w:val="ListParagraph"/>
+        <w:numPr>
+          <w:ilvl w:val="0"/>
+          <w:numId w:val="15"/>
+        </w:numPr>
+      </w:pPr>
+      <w:r>
+        <w:t>Number of ways we can make the change without including the current coin</w:t>
+      </w:r>
+    </w:p>
+    <w:p>
+      <w:pPr>
+        <w:pStyle w:val="ListParagraph"/>
+        <w:numPr>
+          <w:ilvl w:val="0"/>
+          <w:numId w:val="15"/>
+        </w:numPr>
+      </w:pPr>
+      <w:r>
+        <w:t>Number of ways we can make the sum including current coin (in that case the value we need to look T[</w:t>
+      </w:r>
+      <w:proofErr w:type="spellStart"/>
+      <w:r>
+        <w:t>i</w:t>
+      </w:r>
+      <w:proofErr w:type="spellEnd"/>
+      <w:proofErr w:type="gramStart"/>
+      <w:r>
+        <w:t>][</w:t>
+      </w:r>
+      <w:proofErr w:type="gramEnd"/>
+      <w:r>
+        <w:t>j – coins[j]] ). Because as we are including that coin we need to deduct that value from the value we are looking for</w:t>
+      </w:r>
+    </w:p>
+    <w:p/>
+    <w:p/>
+    <w:p/>
+    <w:p/>
+    <w:p/>
+    <w:p/>
+    <w:p/>
+    <w:p/>
+    <w:p/>
+    <w:p>
+      <w:pPr>
+        <w:pStyle w:val="Heading1"/>
+      </w:pPr>
+      <w:r>
+        <w:lastRenderedPageBreak/>
+        <w:t>Range DS</w:t>
+      </w:r>
+    </w:p>
+    <w:p>
+      <w:pPr>
+        <w:pStyle w:val="Heading2"/>
+      </w:pPr>
+      <w:r>
+        <w:t>Range minimum segment tree</w:t>
+      </w:r>
+    </w:p>
+    <w:p>
+      <w:pPr>
+        <w:rPr>
+          <w:b/>
+        </w:rPr>
+      </w:pPr>
+      <w:r>
+        <w:t xml:space="preserve">Range minimum segment tree is used to represent the minimum values of array in a tree format (stored in form of array). Where the cost of maintaining the tree is </w:t>
+      </w:r>
+      <w:proofErr w:type="gramStart"/>
+      <w:r>
+        <w:rPr>
+          <w:b/>
+        </w:rPr>
+        <w:t>O(</w:t>
+      </w:r>
+      <w:proofErr w:type="gramEnd"/>
+      <w:r>
+        <w:rPr>
+          <w:b/>
+        </w:rPr>
+        <w:t xml:space="preserve">n) </w:t>
+      </w:r>
+      <w:r>
+        <w:t xml:space="preserve">and cost of finding minimum between a range is </w:t>
+      </w:r>
+      <w:r>
+        <w:rPr>
+          <w:b/>
+        </w:rPr>
+        <w:t>O(log n).</w:t>
+      </w:r>
+    </w:p>
+    <w:p>
+      <w:r>
+        <w:t xml:space="preserve">The extra space required is </w:t>
+      </w:r>
+      <w:proofErr w:type="gramStart"/>
+      <w:r>
+        <w:rPr>
+          <w:b/>
+        </w:rPr>
+        <w:t>O(</w:t>
+      </w:r>
+      <w:proofErr w:type="gramEnd"/>
+      <w:r>
+        <w:rPr>
+          <w:b/>
+        </w:rPr>
+        <w:t xml:space="preserve">n) </w:t>
+      </w:r>
+      <w:r>
+        <w:t>to store the segment tree.</w:t>
+      </w:r>
+    </w:p>
+    <w:p/>
+    <w:p>
+      <w:pPr>
+        <w:pStyle w:val="Heading3"/>
+      </w:pPr>
+      <w:r>
+        <w:t>Construction of segment tree</w:t>
+      </w:r>
+    </w:p>
+    <w:p>
+      <w:r>
+        <w:t>We start with segment [0 … n-1] and every time we divide it into two halves (till the segment length becomes 1).</w:t>
+      </w:r>
+    </w:p>
+    <w:p>
+      <w:pPr>
+        <w:rPr>
+          <w:b/>
+        </w:rPr>
+      </w:pPr>
+      <w:r>
+        <w:t>The tree will be a fully binary tree as we always</w:t>
+      </w:r>
+      <w:r>
+        <w:t xml:space="preserve"> divide the tree into 2 halves in each level. So the tree will have </w:t>
+      </w:r>
+      <w:r>
+        <w:rPr>
+          <w:b/>
+        </w:rPr>
+        <w:t xml:space="preserve">n-1 </w:t>
+      </w:r>
+      <w:r>
+        <w:t xml:space="preserve">internal nodes for </w:t>
+      </w:r>
+      <w:r>
+        <w:rPr>
+          <w:b/>
+        </w:rPr>
+        <w:t xml:space="preserve">n leaves. </w:t>
+      </w:r>
+      <w:r>
+        <w:t xml:space="preserve">So the total number of nodes will be </w:t>
+      </w:r>
+      <w:r>
+        <w:rPr>
+          <w:b/>
+        </w:rPr>
+        <w:t>2n -1.</w:t>
+      </w:r>
+    </w:p>
+    <w:p>
+      <w:pPr>
+        <w:rPr>
+          <w:b/>
+          <w:sz w:val="28"/>
+        </w:rPr>
+      </w:pPr>
+      <w:r>
+        <w:t xml:space="preserve">Height of the segment tree will be </w:t>
+      </w:r>
+      <w:r>
+        <w:rPr>
+          <w:b/>
+          <w:sz w:val="28"/>
+        </w:rPr>
+        <w:t>log</w:t>
+      </w:r>
+      <w:r>
+        <w:rPr>
+          <w:b/>
+          <w:sz w:val="28"/>
+          <w:vertAlign w:val="subscript"/>
+        </w:rPr>
+        <w:t xml:space="preserve">2 </w:t>
+      </w:r>
+      <w:r>
+        <w:rPr>
+          <w:b/>
+          <w:sz w:val="28"/>
+        </w:rPr>
+        <w:t>n</w:t>
+      </w:r>
+      <w:r>
+        <w:rPr>
+          <w:b/>
+        </w:rPr>
+        <w:t xml:space="preserve">. </w:t>
+      </w:r>
+      <w:r>
+        <w:t xml:space="preserve">Since the tree is represented using array and relation between parent and child index must be maintained. So the size of the memory allocated for segment tree will be </w:t>
+      </w:r>
+      <w:r>
+        <w:rPr>
+          <w:b/>
+          <w:sz w:val="28"/>
+        </w:rPr>
+        <w:t xml:space="preserve">2 * 2 </w:t>
+      </w:r>
+      <w:r>
+        <w:rPr>
+          <w:b/>
+          <w:sz w:val="28"/>
+          <w:vertAlign w:val="superscript"/>
+        </w:rPr>
+        <w:t>log2 n</w:t>
+      </w:r>
+      <w:r>
+        <w:rPr>
+          <w:b/>
+          <w:sz w:val="28"/>
+        </w:rPr>
+        <w:t xml:space="preserve"> </w:t>
+      </w:r>
+      <w:r>
+        <w:rPr>
+          <w:b/>
+          <w:sz w:val="28"/>
+        </w:rPr>
+        <w:t>–</w:t>
+      </w:r>
+      <w:r>
+        <w:rPr>
+          <w:b/>
+          <w:sz w:val="28"/>
+        </w:rPr>
+        <w:t xml:space="preserve"> 1</w:t>
+      </w:r>
+      <w:r>
+        <w:rPr>
+          <w:b/>
+          <w:sz w:val="28"/>
+        </w:rPr>
+        <w:t>.</w:t>
+      </w:r>
+    </w:p>
+    <w:p>
+      <w:pPr>
+        <w:rPr>
+          <w:b/>
+          <w:sz w:val="28"/>
+        </w:rPr>
+      </w:pPr>
+      <w:r>
+        <w:rPr>
+          <w:noProof/>
+        </w:rPr>
+        <w:lastRenderedPageBreak/>
+        <w:drawing>
+          <wp:inline distT="0" distB="0" distL="0" distR="0" wp14:anchorId="335CE1FF" wp14:editId="594D54A9">
+            <wp:extent cx="5943600" cy="4393565"/>
+            <wp:effectExtent l="0" t="0" r="0" b="6985"/>
+            <wp:docPr id="13" name="Picture 13"/>
+            <wp:cNvGraphicFramePr>
+              <a:graphicFrameLocks xmlns:a="http://schemas.openxmlformats.org/drawingml/2006/main" noChangeAspect="1"/>
+            </wp:cNvGraphicFramePr>
+            <a:graphic xmlns:a="http://schemas.openxmlformats.org/drawingml/2006/main">
+              <a:graphicData uri="http://schemas.openxmlformats.org/drawingml/2006/picture">
+                <pic:pic xmlns:pic="http://schemas.openxmlformats.org/drawingml/2006/picture">
+                  <pic:nvPicPr>
+                    <pic:cNvPr id="1" name=""/>
+                    <pic:cNvPicPr/>
+                  </pic:nvPicPr>
+                  <pic:blipFill>
+                    <a:blip r:embed="rId27"/>
+                    <a:stretch>
+                      <a:fillRect/>
+                    </a:stretch>
+                  </pic:blipFill>
+                  <pic:spPr>
+                    <a:xfrm>
+                      <a:off x="0" y="0"/>
+                      <a:ext cx="5943600" cy="4393565"/>
+                    </a:xfrm>
+                    <a:prstGeom prst="rect">
+                      <a:avLst/>
+                    </a:prstGeom>
+                  </pic:spPr>
+                </pic:pic>
+              </a:graphicData>
+            </a:graphic>
+          </wp:inline>
+        </w:drawing>
+      </w:r>
+    </w:p>
+    <w:p>
+      <w:pPr>
+        <w:pStyle w:val="Heading3"/>
+      </w:pPr>
+      <w:r>
+        <w:t>Example</w:t>
+      </w:r>
+    </w:p>
+    <w:p>
+      <w:r>
+        <w:rPr>
+          <w:noProof/>
+        </w:rPr>
+        <w:drawing>
+          <wp:inline distT="0" distB="0" distL="0" distR="0" wp14:anchorId="696E32EE" wp14:editId="243A7E0C">
+            <wp:extent cx="4667250" cy="2952750"/>
+            <wp:effectExtent l="0" t="0" r="0" b="0"/>
+            <wp:docPr id="9" name="Picture 9"/>
+            <wp:cNvGraphicFramePr>
+              <a:graphicFrameLocks xmlns:a="http://schemas.openxmlformats.org/drawingml/2006/main" noChangeAspect="1"/>
+            </wp:cNvGraphicFramePr>
+            <a:graphic xmlns:a="http://schemas.openxmlformats.org/drawingml/2006/main">
+              <a:graphicData uri="http://schemas.openxmlformats.org/drawingml/2006/picture">
+                <pic:pic xmlns:pic="http://schemas.openxmlformats.org/drawingml/2006/picture">
+                  <pic:nvPicPr>
+                    <pic:cNvPr id="1" name=""/>
+                    <pic:cNvPicPr/>
+                  </pic:nvPicPr>
+                  <pic:blipFill>
+                    <a:blip r:embed="rId28"/>
+                    <a:stretch>
+                      <a:fillRect/>
+                    </a:stretch>
+                  </pic:blipFill>
+                  <pic:spPr>
+                    <a:xfrm>
+                      <a:off x="0" y="0"/>
                       <a:ext cx="4667250" cy="2952750"/>
                     </a:xfrm>
                     <a:prstGeom prst="rect">
@@ -2967,7 +3613,7 @@
                     <pic:cNvPicPr/>
                   </pic:nvPicPr>
                   <pic:blipFill>
-                    <a:blip r:embed="rId23"/>
+                    <a:blip r:embed="rId29"/>
                     <a:stretch>
                       <a:fillRect/>
                     </a:stretch>
@@ -3107,7 +3753,7 @@
                     <pic:cNvPicPr/>
                   </pic:nvPicPr>
                   <pic:blipFill>
-                    <a:blip r:embed="rId24"/>
+                    <a:blip r:embed="rId30"/>
                     <a:stretch>
                       <a:fillRect/>
                     </a:stretch>
@@ -3686,7 +4332,7 @@
                     <pic:cNvPicPr/>
                   </pic:nvPicPr>
                   <pic:blipFill>
-                    <a:blip r:embed="rId25"/>
+                    <a:blip r:embed="rId31"/>
                     <a:stretch>
                       <a:fillRect/>
                     </a:stretch>
@@ -3725,486 +4371,6 @@
             <wp:extent cx="3905250" cy="1666875"/>
             <wp:effectExtent l="0" t="0" r="0" b="9525"/>
             <wp:docPr id="16" name="Picture 16"/>
-            <wp:cNvGraphicFramePr>
-              <a:graphicFrameLocks xmlns:a="http://schemas.openxmlformats.org/drawingml/2006/main" noChangeAspect="1"/>
-            </wp:cNvGraphicFramePr>
-            <a:graphic xmlns:a="http://schemas.openxmlformats.org/drawingml/2006/main">
-              <a:graphicData uri="http://schemas.openxmlformats.org/drawingml/2006/picture">
-                <pic:pic xmlns:pic="http://schemas.openxmlformats.org/drawingml/2006/picture">
-                  <pic:nvPicPr>
-                    <pic:cNvPr id="1" name=""/>
-                    <pic:cNvPicPr/>
-                  </pic:nvPicPr>
-                  <pic:blipFill>
-                    <a:blip r:embed="rId26"/>
-                    <a:stretch>
-                      <a:fillRect/>
-                    </a:stretch>
-                  </pic:blipFill>
-                  <pic:spPr>
-                    <a:xfrm>
-                      <a:off x="0" y="0"/>
-                      <a:ext cx="3905250" cy="1666875"/>
-                    </a:xfrm>
-                    <a:prstGeom prst="rect">
-                      <a:avLst/>
-                    </a:prstGeom>
-                  </pic:spPr>
-                </pic:pic>
-              </a:graphicData>
-            </a:graphic>
-          </wp:inline>
-        </w:drawing>
-      </w:r>
-    </w:p>
-    <w:p>
-      <w:pPr>
-        <w:pStyle w:val="Heading3"/>
-      </w:pPr>
-      <w:r>
-        <w:t>Query the sum</w:t>
-      </w:r>
-    </w:p>
-    <w:p>
-      <w:r>
-        <w:rPr>
-          <w:noProof/>
-        </w:rPr>
-        <w:drawing>
-          <wp:inline distT="0" distB="0" distL="0" distR="0" wp14:anchorId="0F812FB7" wp14:editId="4FE85580">
-            <wp:extent cx="5877376" cy="3381375"/>
-            <wp:effectExtent l="0" t="0" r="9525" b="0"/>
-            <wp:docPr id="17" name="Picture 17"/>
-            <wp:cNvGraphicFramePr>
-              <a:graphicFrameLocks xmlns:a="http://schemas.openxmlformats.org/drawingml/2006/main" noChangeAspect="1"/>
-            </wp:cNvGraphicFramePr>
-            <a:graphic xmlns:a="http://schemas.openxmlformats.org/drawingml/2006/main">
-              <a:graphicData uri="http://schemas.openxmlformats.org/drawingml/2006/picture">
-                <pic:pic xmlns:pic="http://schemas.openxmlformats.org/drawingml/2006/picture">
-                  <pic:nvPicPr>
-                    <pic:cNvPr id="1" name=""/>
-                    <pic:cNvPicPr/>
-                  </pic:nvPicPr>
-                  <pic:blipFill>
-                    <a:blip r:embed="rId27"/>
-                    <a:stretch>
-                      <a:fillRect/>
-                    </a:stretch>
-                  </pic:blipFill>
-                  <pic:spPr>
-                    <a:xfrm>
-                      <a:off x="0" y="0"/>
-                      <a:ext cx="5897980" cy="3393229"/>
-                    </a:xfrm>
-                    <a:prstGeom prst="rect">
-                      <a:avLst/>
-                    </a:prstGeom>
-                  </pic:spPr>
-                </pic:pic>
-              </a:graphicData>
-            </a:graphic>
-          </wp:inline>
-        </w:drawing>
-      </w:r>
-    </w:p>
-    <w:p>
-      <w:pPr>
-        <w:pStyle w:val="Heading1"/>
-      </w:pPr>
-      <w:r>
-        <w:lastRenderedPageBreak/>
-        <w:t>Array Data Structure</w:t>
-      </w:r>
-    </w:p>
-    <w:p>
-      <w:pPr>
-        <w:pStyle w:val="Heading2"/>
-      </w:pPr>
-      <w:r>
-        <w:t>Kadane’s algorithm</w:t>
-      </w:r>
-    </w:p>
-    <w:p>
-      <w:pPr>
-        <w:rPr>
-          <w:b/>
-        </w:rPr>
-      </w:pPr>
-      <w:r>
-        <w:t xml:space="preserve">Kadane’s algorithm is used to find maximum sub-array in a </w:t>
-      </w:r>
-      <w:r>
-        <w:rPr>
-          <w:b/>
-        </w:rPr>
-        <w:t>negative</w:t>
-      </w:r>
-      <w:r>
-        <w:t xml:space="preserve"> value contained array in complexity of </w:t>
-      </w:r>
-      <w:r>
-        <w:rPr>
-          <w:b/>
-        </w:rPr>
-        <w:t>O(n).</w:t>
-      </w:r>
-    </w:p>
-    <w:p>
-      <w:pPr>
-        <w:pStyle w:val="Heading3"/>
-      </w:pPr>
-      <w:r>
-        <w:t>Program</w:t>
-      </w:r>
-    </w:p>
-    <w:p>
-      <w:r>
-        <w:rPr>
-          <w:noProof/>
-        </w:rPr>
-        <w:drawing>
-          <wp:inline distT="0" distB="0" distL="0" distR="0" wp14:anchorId="6A9D9B13" wp14:editId="2C999DF1">
-            <wp:extent cx="5267325" cy="5086350"/>
-            <wp:effectExtent l="0" t="0" r="9525" b="0"/>
-            <wp:docPr id="18" name="Picture 18"/>
-            <wp:cNvGraphicFramePr>
-              <a:graphicFrameLocks xmlns:a="http://schemas.openxmlformats.org/drawingml/2006/main" noChangeAspect="1"/>
-            </wp:cNvGraphicFramePr>
-            <a:graphic xmlns:a="http://schemas.openxmlformats.org/drawingml/2006/main">
-              <a:graphicData uri="http://schemas.openxmlformats.org/drawingml/2006/picture">
-                <pic:pic xmlns:pic="http://schemas.openxmlformats.org/drawingml/2006/picture">
-                  <pic:nvPicPr>
-                    <pic:cNvPr id="1" name=""/>
-                    <pic:cNvPicPr/>
-                  </pic:nvPicPr>
-                  <pic:blipFill>
-                    <a:blip r:embed="rId28"/>
-                    <a:stretch>
-                      <a:fillRect/>
-                    </a:stretch>
-                  </pic:blipFill>
-                  <pic:spPr>
-                    <a:xfrm>
-                      <a:off x="0" y="0"/>
-                      <a:ext cx="5267325" cy="5086350"/>
-                    </a:xfrm>
-                    <a:prstGeom prst="rect">
-                      <a:avLst/>
-                    </a:prstGeom>
-                  </pic:spPr>
-                </pic:pic>
-              </a:graphicData>
-            </a:graphic>
-          </wp:inline>
-        </w:drawing>
-      </w:r>
-    </w:p>
-    <w:p>
-      <w:pPr>
-        <w:pStyle w:val="ListParagraph"/>
-      </w:pPr>
-      <w:r>
-        <w:rPr>
-          <w:noProof/>
-        </w:rPr>
-        <w:drawing>
-          <wp:inline distT="0" distB="0" distL="0" distR="0" wp14:anchorId="58B1AC81" wp14:editId="3333A95B">
-            <wp:extent cx="5943600" cy="287020"/>
-            <wp:effectExtent l="0" t="0" r="0" b="0"/>
-            <wp:docPr id="19" name="Picture 19"/>
-            <wp:cNvGraphicFramePr>
-              <a:graphicFrameLocks xmlns:a="http://schemas.openxmlformats.org/drawingml/2006/main" noChangeAspect="1"/>
-            </wp:cNvGraphicFramePr>
-            <a:graphic xmlns:a="http://schemas.openxmlformats.org/drawingml/2006/main">
-              <a:graphicData uri="http://schemas.openxmlformats.org/drawingml/2006/picture">
-                <pic:pic xmlns:pic="http://schemas.openxmlformats.org/drawingml/2006/picture">
-                  <pic:nvPicPr>
-                    <pic:cNvPr id="1" name=""/>
-                    <pic:cNvPicPr/>
-                  </pic:nvPicPr>
-                  <pic:blipFill>
-                    <a:blip r:embed="rId29"/>
-                    <a:stretch>
-                      <a:fillRect/>
-                    </a:stretch>
-                  </pic:blipFill>
-                  <pic:spPr>
-                    <a:xfrm>
-                      <a:off x="0" y="0"/>
-                      <a:ext cx="5943600" cy="287020"/>
-                    </a:xfrm>
-                    <a:prstGeom prst="rect">
-                      <a:avLst/>
-                    </a:prstGeom>
-                  </pic:spPr>
-                </pic:pic>
-              </a:graphicData>
-            </a:graphic>
-          </wp:inline>
-        </w:drawing>
-      </w:r>
-    </w:p>
-    <w:p>
-      <w:pPr>
-        <w:pStyle w:val="ListParagraph"/>
-      </w:pPr>
-    </w:p>
-    <w:p>
-      <w:pPr>
-        <w:pStyle w:val="ListParagraph"/>
-      </w:pPr>
-    </w:p>
-    <w:p>
-      <w:pPr>
-        <w:pStyle w:val="ListParagraph"/>
-      </w:pPr>
-    </w:p>
-    <w:p>
-      <w:pPr>
-        <w:pStyle w:val="ListParagraph"/>
-      </w:pPr>
-    </w:p>
-    <w:p>
-      <w:pPr>
-        <w:pStyle w:val="ListParagraph"/>
-      </w:pPr>
-    </w:p>
-    <w:p>
-      <w:pPr>
-        <w:pStyle w:val="Heading1"/>
-      </w:pPr>
-      <w:r>
-        <w:lastRenderedPageBreak/>
-        <w:t>Tree</w:t>
-      </w:r>
-    </w:p>
-    <w:p>
-      <w:r>
-        <w:t>Tree is recursion.</w:t>
-      </w:r>
-    </w:p>
-    <w:p>
-      <w:pPr>
-        <w:pStyle w:val="Heading2"/>
-      </w:pPr>
-      <w:r>
-        <w:t>Optimal binary search tree</w:t>
-      </w:r>
-    </w:p>
-    <w:p>
-      <w:r>
-        <w:t>If the elements and frequencies of search is provided. Optimal binary search tree is the arrangement of the elements in form of nodes, such that the total cost of the search will be minimum.</w:t>
-      </w:r>
-    </w:p>
-    <w:p>
-      <w:r>
-        <w:rPr>
-          <w:noProof/>
-        </w:rPr>
-        <w:drawing>
-          <wp:inline distT="0" distB="0" distL="0" distR="0" wp14:anchorId="316EE08A" wp14:editId="705A5EDA">
-            <wp:extent cx="5943600" cy="2106295"/>
-            <wp:effectExtent l="0" t="0" r="0" b="8255"/>
-            <wp:docPr id="23" name="Picture 23"/>
-            <wp:cNvGraphicFramePr>
-              <a:graphicFrameLocks xmlns:a="http://schemas.openxmlformats.org/drawingml/2006/main" noChangeAspect="1"/>
-            </wp:cNvGraphicFramePr>
-            <a:graphic xmlns:a="http://schemas.openxmlformats.org/drawingml/2006/main">
-              <a:graphicData uri="http://schemas.openxmlformats.org/drawingml/2006/picture">
-                <pic:pic xmlns:pic="http://schemas.openxmlformats.org/drawingml/2006/picture">
-                  <pic:nvPicPr>
-                    <pic:cNvPr id="1" name=""/>
-                    <pic:cNvPicPr/>
-                  </pic:nvPicPr>
-                  <pic:blipFill>
-                    <a:blip r:embed="rId30"/>
-                    <a:stretch>
-                      <a:fillRect/>
-                    </a:stretch>
-                  </pic:blipFill>
-                  <pic:spPr>
-                    <a:xfrm>
-                      <a:off x="0" y="0"/>
-                      <a:ext cx="5943600" cy="2106295"/>
-                    </a:xfrm>
-                    <a:prstGeom prst="rect">
-                      <a:avLst/>
-                    </a:prstGeom>
-                  </pic:spPr>
-                </pic:pic>
-              </a:graphicData>
-            </a:graphic>
-          </wp:inline>
-        </w:drawing>
-      </w:r>
-    </w:p>
-    <w:p/>
-    <w:p>
-      <w:pPr>
-        <w:pStyle w:val="Heading3"/>
-      </w:pPr>
-      <w:r>
-        <w:t>Solution with optimal substructure using dynamic programming</w:t>
-      </w:r>
-    </w:p>
-    <w:p>
-      <w:r>
-        <w:t xml:space="preserve">The optimal cost for </w:t>
-      </w:r>
-      <w:proofErr w:type="gramStart"/>
-      <w:r>
-        <w:t>frequency[</w:t>
-      </w:r>
-      <w:proofErr w:type="spellStart"/>
-      <w:proofErr w:type="gramEnd"/>
-      <w:r>
-        <w:t>i</w:t>
-      </w:r>
-      <w:proofErr w:type="spellEnd"/>
-      <w:r>
-        <w:t>…j] can be calculated using following formula.</w:t>
-      </w:r>
-    </w:p>
-    <w:p>
-      <w:r>
-        <w:rPr>
-          <w:noProof/>
-        </w:rPr>
-        <w:drawing>
-          <wp:inline distT="0" distB="0" distL="0" distR="0" wp14:anchorId="3AAEDAA4" wp14:editId="56399085">
-            <wp:extent cx="5943600" cy="542290"/>
-            <wp:effectExtent l="0" t="0" r="0" b="0"/>
-            <wp:docPr id="24" name="Picture 24"/>
-            <wp:cNvGraphicFramePr>
-              <a:graphicFrameLocks xmlns:a="http://schemas.openxmlformats.org/drawingml/2006/main" noChangeAspect="1"/>
-            </wp:cNvGraphicFramePr>
-            <a:graphic xmlns:a="http://schemas.openxmlformats.org/drawingml/2006/main">
-              <a:graphicData uri="http://schemas.openxmlformats.org/drawingml/2006/picture">
-                <pic:pic xmlns:pic="http://schemas.openxmlformats.org/drawingml/2006/picture">
-                  <pic:nvPicPr>
-                    <pic:cNvPr id="1" name=""/>
-                    <pic:cNvPicPr/>
-                  </pic:nvPicPr>
-                  <pic:blipFill>
-                    <a:blip r:embed="rId31"/>
-                    <a:stretch>
-                      <a:fillRect/>
-                    </a:stretch>
-                  </pic:blipFill>
-                  <pic:spPr>
-                    <a:xfrm>
-                      <a:off x="0" y="0"/>
-                      <a:ext cx="5943600" cy="542290"/>
-                    </a:xfrm>
-                    <a:prstGeom prst="rect">
-                      <a:avLst/>
-                    </a:prstGeom>
-                  </pic:spPr>
-                </pic:pic>
-              </a:graphicData>
-            </a:graphic>
-          </wp:inline>
-        </w:drawing>
-      </w:r>
-    </w:p>
-    <w:p>
-      <w:r>
-        <w:t xml:space="preserve">Here we one by one try all the node as root node (r varies from </w:t>
-      </w:r>
-      <w:proofErr w:type="spellStart"/>
-      <w:r>
-        <w:t>i</w:t>
-      </w:r>
-      <w:proofErr w:type="spellEnd"/>
-      <w:r>
-        <w:t xml:space="preserve"> to j). When we make r</w:t>
-      </w:r>
-      <w:r>
-        <w:rPr>
-          <w:vertAlign w:val="superscript"/>
-        </w:rPr>
-        <w:t>th</w:t>
-      </w:r>
-      <w:r>
-        <w:t xml:space="preserve"> node as root node we recursively calculate (can be stored in a 2D matrix when used dynamic programming) </w:t>
-      </w:r>
-      <w:proofErr w:type="spellStart"/>
-      <w:r>
-        <w:rPr>
-          <w:b/>
-        </w:rPr>
-        <w:t>i</w:t>
-      </w:r>
-      <w:proofErr w:type="spellEnd"/>
-      <w:r>
-        <w:rPr>
-          <w:b/>
-        </w:rPr>
-        <w:t xml:space="preserve"> </w:t>
-      </w:r>
-      <w:r>
-        <w:t xml:space="preserve">to </w:t>
-      </w:r>
-      <w:r>
-        <w:rPr>
-          <w:b/>
-        </w:rPr>
-        <w:t xml:space="preserve">r-1 </w:t>
-      </w:r>
-      <w:r>
-        <w:t xml:space="preserve">and </w:t>
-      </w:r>
-      <w:r>
-        <w:rPr>
-          <w:b/>
-        </w:rPr>
-        <w:t xml:space="preserve">r+1 </w:t>
-      </w:r>
-      <w:r>
-        <w:t xml:space="preserve">to </w:t>
-      </w:r>
-      <w:r>
-        <w:rPr>
-          <w:b/>
-        </w:rPr>
-        <w:t xml:space="preserve">j. </w:t>
-      </w:r>
-      <w:r>
-        <w:t xml:space="preserve">we also need to add sum of frequencies from </w:t>
-      </w:r>
-      <w:proofErr w:type="spellStart"/>
-      <w:r>
-        <w:t>i</w:t>
-      </w:r>
-      <w:proofErr w:type="spellEnd"/>
-      <w:r>
-        <w:t xml:space="preserve"> to j this is added because every search will go through root and one comparison will be done for every search.</w:t>
-      </w:r>
-    </w:p>
-    <w:p/>
-    <w:p/>
-    <w:p/>
-    <w:p/>
-    <w:p/>
-    <w:p>
-      <w:pPr>
-        <w:pStyle w:val="Heading3"/>
-      </w:pPr>
-      <w:r>
-        <w:lastRenderedPageBreak/>
-        <w:t>Program</w:t>
-      </w:r>
-    </w:p>
-    <w:p>
-      <w:r>
-        <w:rPr>
-          <w:noProof/>
-        </w:rPr>
-        <w:drawing>
-          <wp:inline distT="0" distB="0" distL="0" distR="0" wp14:anchorId="1E5B913E" wp14:editId="3D8524CD">
-            <wp:extent cx="5943600" cy="5113020"/>
-            <wp:effectExtent l="0" t="0" r="0" b="0"/>
-            <wp:docPr id="25" name="Picture 25"/>
             <wp:cNvGraphicFramePr>
               <a:graphicFrameLocks xmlns:a="http://schemas.openxmlformats.org/drawingml/2006/main" noChangeAspect="1"/>
             </wp:cNvGraphicFramePr>
@@ -4224,7 +4390,7 @@
                   <pic:spPr>
                     <a:xfrm>
                       <a:off x="0" y="0"/>
-                      <a:ext cx="5943600" cy="5113020"/>
+                      <a:ext cx="3905250" cy="1666875"/>
                     </a:xfrm>
                     <a:prstGeom prst="rect">
                       <a:avLst/>
@@ -4239,215 +4405,10 @@
     </w:p>
     <w:p>
       <w:pPr>
-        <w:rPr>
-          <w:vertAlign w:val="superscript"/>
-        </w:rPr>
-      </w:pPr>
-    </w:p>
-    <w:p/>
-    <w:p/>
-    <w:p/>
-    <w:p/>
-    <w:p/>
-    <w:p/>
-    <w:p/>
-    <w:p/>
-    <w:p>
-      <w:pPr>
-        <w:pStyle w:val="Heading1"/>
-      </w:pPr>
-      <w:r>
-        <w:lastRenderedPageBreak/>
-        <w:t>Heap Data Structure</w:t>
-      </w:r>
-    </w:p>
-    <w:p>
-      <w:pPr>
-        <w:rPr>
-          <w:b/>
-        </w:rPr>
-      </w:pPr>
-      <w:r>
-        <w:rPr>
-          <w:b/>
-        </w:rPr>
-        <w:t xml:space="preserve">Heap </w:t>
-      </w:r>
-      <w:r>
-        <w:t xml:space="preserve">is a tree based data structure where the tree is a complete binary tree. Generally heaps are 2 types </w:t>
-      </w:r>
-      <w:r>
-        <w:rPr>
-          <w:b/>
-        </w:rPr>
-        <w:t xml:space="preserve">Max-Heap </w:t>
-      </w:r>
-      <w:r>
-        <w:t xml:space="preserve">and </w:t>
-      </w:r>
-      <w:r>
-        <w:rPr>
-          <w:b/>
-        </w:rPr>
-        <w:t>Min-Heap</w:t>
-      </w:r>
-    </w:p>
-    <w:p>
-      <w:pPr>
-        <w:pStyle w:val="Heading2"/>
-      </w:pPr>
-      <w:r>
-        <w:t>Making a heap</w:t>
-      </w:r>
-    </w:p>
-    <w:p>
-      <w:pPr>
         <w:pStyle w:val="Heading3"/>
       </w:pPr>
       <w:r>
-        <w:t>Max-Heap</w:t>
-      </w:r>
-    </w:p>
-    <w:p>
-      <w:r>
-        <w:t>In Max-heap the key present in the root node is greater than to its children. The same concept is recursively true for all of the sub-tree in that binary tree. Then that binary tree can be considered as Max-Heap.</w:t>
-      </w:r>
-    </w:p>
-    <w:p>
-      <w:pPr>
-        <w:pStyle w:val="Heading3"/>
-      </w:pPr>
-      <w:r>
-        <w:t>Min-Heap</w:t>
-      </w:r>
-    </w:p>
-    <w:p>
-      <w:r>
-        <w:t>In Min</w:t>
-      </w:r>
-      <w:r>
-        <w:t xml:space="preserve">-heap the key present in the root node is </w:t>
-      </w:r>
-      <w:r>
-        <w:t>less</w:t>
-      </w:r>
-      <w:r>
-        <w:t xml:space="preserve"> than to its children. The same concept is recursively true for all of the sub-tree in that binary tree. Then that bin</w:t>
-      </w:r>
-      <w:r>
-        <w:t>ary tree can be considered as Min</w:t>
-      </w:r>
-      <w:r>
-        <w:t>-Heap.</w:t>
-      </w:r>
-    </w:p>
-    <w:p>
-      <w:r>
-        <w:t>Either a heap will be Max-Heap or Min-Heap</w:t>
-      </w:r>
-    </w:p>
-    <w:p>
-      <w:pPr>
-        <w:pStyle w:val="Heading3"/>
-      </w:pPr>
-      <w:r>
-        <w:t>Heap in a array</w:t>
-      </w:r>
-    </w:p>
-    <w:p>
-      <w:r>
-        <w:t>A</w:t>
-      </w:r>
-      <w:r>
-        <w:t>rray is a best representation for a</w:t>
-      </w:r>
-      <w:r>
-        <w:t>rray.</w:t>
-      </w:r>
-    </w:p>
-    <w:p>
-      <w:pPr>
-        <w:pStyle w:val="ListParagraph"/>
-        <w:numPr>
-          <w:ilvl w:val="0"/>
-          <w:numId w:val="13"/>
-        </w:numPr>
-      </w:pPr>
-      <w:r>
-        <w:rPr>
-          <w:b/>
-        </w:rPr>
-        <w:t xml:space="preserve">Left node index: </w:t>
-      </w:r>
-      <w:r>
-        <w:t>2*index + 1</w:t>
-      </w:r>
-    </w:p>
-    <w:p>
-      <w:pPr>
-        <w:pStyle w:val="ListParagraph"/>
-        <w:numPr>
-          <w:ilvl w:val="0"/>
-          <w:numId w:val="13"/>
-        </w:numPr>
-      </w:pPr>
-      <w:r>
-        <w:rPr>
-          <w:b/>
-        </w:rPr>
-        <w:t>Right node index:</w:t>
-      </w:r>
-      <w:r>
-        <w:t xml:space="preserve"> 2*index + 2</w:t>
-      </w:r>
-    </w:p>
-    <w:p>
-      <w:pPr>
-        <w:pStyle w:val="ListParagraph"/>
-        <w:numPr>
-          <w:ilvl w:val="0"/>
-          <w:numId w:val="13"/>
-        </w:numPr>
-      </w:pPr>
-      <w:r>
-        <w:rPr>
-          <w:b/>
-        </w:rPr>
-        <w:t>Root node index from current index:</w:t>
-      </w:r>
-      <w:r>
-        <w:t xml:space="preserve"> index/2</w:t>
-      </w:r>
-    </w:p>
-    <w:p>
-      <w:r>
-        <w:t xml:space="preserve">Heapify procedure can be applied to a node only if its children nodes are heapified. So the heapification process works in </w:t>
-      </w:r>
-      <w:r>
-        <w:rPr>
-          <w:b/>
-        </w:rPr>
-        <w:t>bottom-up</w:t>
-      </w:r>
-      <w:r>
-        <w:t xml:space="preserve"> order.  </w:t>
-      </w:r>
-    </w:p>
-    <w:p/>
-    <w:p>
-      <w:pPr>
-        <w:pStyle w:val="Heading2"/>
-      </w:pPr>
-      <w:r>
-        <w:t>Building a heap code</w:t>
-      </w:r>
-    </w:p>
-    <w:p>
-      <w:pPr>
-        <w:pStyle w:val="Heading3"/>
-      </w:pPr>
-      <w:r>
-        <w:t>Arrange the array in heap</w:t>
+        <w:t>Query the sum</w:t>
       </w:r>
     </w:p>
     <w:p>
@@ -4456,10 +4417,10 @@
           <w:noProof/>
         </w:rPr>
         <w:drawing>
-          <wp:inline distT="0" distB="0" distL="0" distR="0" wp14:anchorId="531541B0" wp14:editId="3850ADA9">
-            <wp:extent cx="4495800" cy="1181100"/>
-            <wp:effectExtent l="0" t="0" r="0" b="0"/>
-            <wp:docPr id="26" name="Picture 26"/>
+          <wp:inline distT="0" distB="0" distL="0" distR="0" wp14:anchorId="0F812FB7" wp14:editId="4FE85580">
+            <wp:extent cx="5877376" cy="3381375"/>
+            <wp:effectExtent l="0" t="0" r="9525" b="0"/>
+            <wp:docPr id="17" name="Picture 17"/>
             <wp:cNvGraphicFramePr>
               <a:graphicFrameLocks xmlns:a="http://schemas.openxmlformats.org/drawingml/2006/main" noChangeAspect="1"/>
             </wp:cNvGraphicFramePr>
@@ -4479,7 +4440,7 @@
                   <pic:spPr>
                     <a:xfrm>
                       <a:off x="0" y="0"/>
-                      <a:ext cx="4495800" cy="1181100"/>
+                      <a:ext cx="5897980" cy="3393229"/>
                     </a:xfrm>
                     <a:prstGeom prst="rect">
                       <a:avLst/>
@@ -4492,17 +4453,54 @@
         </w:drawing>
       </w:r>
     </w:p>
-    <w:p/>
+    <w:p>
+      <w:pPr>
+        <w:pStyle w:val="Heading1"/>
+      </w:pPr>
+      <w:r>
+        <w:lastRenderedPageBreak/>
+        <w:t>Array Data Structure</w:t>
+      </w:r>
+    </w:p>
+    <w:p>
+      <w:pPr>
+        <w:pStyle w:val="Heading2"/>
+      </w:pPr>
+      <w:r>
+        <w:t>Kadane’s algorithm</w:t>
+      </w:r>
+    </w:p>
+    <w:p>
+      <w:pPr>
+        <w:rPr>
+          <w:b/>
+        </w:rPr>
+      </w:pPr>
+      <w:r>
+        <w:t xml:space="preserve">Kadane’s algorithm is used to find maximum sub-array in a </w:t>
+      </w:r>
+      <w:r>
+        <w:rPr>
+          <w:b/>
+        </w:rPr>
+        <w:t>negative</w:t>
+      </w:r>
+      <w:r>
+        <w:t xml:space="preserve"> value contained array in complexity of </w:t>
+      </w:r>
+      <w:r>
+        <w:rPr>
+          <w:b/>
+        </w:rPr>
+        <w:t>O(n).</w:t>
+      </w:r>
+    </w:p>
     <w:p>
       <w:pPr>
         <w:pStyle w:val="Heading3"/>
       </w:pPr>
       <w:r>
-        <w:lastRenderedPageBreak/>
-        <w:t>Heapify</w:t>
-      </w:r>
-      <w:r>
-        <w:t xml:space="preserve"> (Max Heap)</w:t>
+        <w:t>Program</w:t>
       </w:r>
     </w:p>
     <w:p>
@@ -4511,10 +4509,10 @@
           <w:noProof/>
         </w:rPr>
         <w:drawing>
-          <wp:inline distT="0" distB="0" distL="0" distR="0" wp14:anchorId="78FBEE74" wp14:editId="29D5C5F2">
-            <wp:extent cx="5800725" cy="3238500"/>
+          <wp:inline distT="0" distB="0" distL="0" distR="0" wp14:anchorId="6A9D9B13" wp14:editId="2C999DF1">
+            <wp:extent cx="5267325" cy="5086350"/>
             <wp:effectExtent l="0" t="0" r="9525" b="0"/>
-            <wp:docPr id="27" name="Picture 27"/>
+            <wp:docPr id="18" name="Picture 18"/>
             <wp:cNvGraphicFramePr>
               <a:graphicFrameLocks xmlns:a="http://schemas.openxmlformats.org/drawingml/2006/main" noChangeAspect="1"/>
             </wp:cNvGraphicFramePr>
@@ -4534,7 +4532,7 @@
                   <pic:spPr>
                     <a:xfrm>
                       <a:off x="0" y="0"/>
-                      <a:ext cx="5800725" cy="3238500"/>
+                      <a:ext cx="5267325" cy="5086350"/>
                     </a:xfrm>
                     <a:prstGeom prst="rect">
                       <a:avLst/>
@@ -4549,23 +4547,17 @@
     </w:p>
     <w:p>
       <w:pPr>
-        <w:pStyle w:val="Heading3"/>
-      </w:pPr>
-      <w:r>
-        <w:t>Sorting from that heap</w:t>
-      </w:r>
-    </w:p>
-    <w:p>
-      <w:bookmarkStart w:id="0" w:name="_GoBack"/>
+        <w:pStyle w:val="ListParagraph"/>
+      </w:pPr>
       <w:r>
         <w:rPr>
           <w:noProof/>
         </w:rPr>
         <w:drawing>
-          <wp:inline distT="0" distB="0" distL="0" distR="0" wp14:anchorId="42C26F4F" wp14:editId="18482A93">
-            <wp:extent cx="6038850" cy="1733550"/>
+          <wp:inline distT="0" distB="0" distL="0" distR="0" wp14:anchorId="58B1AC81" wp14:editId="3333A95B">
+            <wp:extent cx="5943600" cy="287020"/>
             <wp:effectExtent l="0" t="0" r="0" b="0"/>
-            <wp:docPr id="29" name="Picture 29"/>
+            <wp:docPr id="19" name="Picture 19"/>
             <wp:cNvGraphicFramePr>
               <a:graphicFrameLocks xmlns:a="http://schemas.openxmlformats.org/drawingml/2006/main" noChangeAspect="1"/>
             </wp:cNvGraphicFramePr>
@@ -4585,6 +4577,644 @@
                   <pic:spPr>
                     <a:xfrm>
                       <a:off x="0" y="0"/>
+                      <a:ext cx="5943600" cy="287020"/>
+                    </a:xfrm>
+                    <a:prstGeom prst="rect">
+                      <a:avLst/>
+                    </a:prstGeom>
+                  </pic:spPr>
+                </pic:pic>
+              </a:graphicData>
+            </a:graphic>
+          </wp:inline>
+        </w:drawing>
+      </w:r>
+    </w:p>
+    <w:p>
+      <w:pPr>
+        <w:pStyle w:val="ListParagraph"/>
+      </w:pPr>
+    </w:p>
+    <w:p>
+      <w:pPr>
+        <w:pStyle w:val="ListParagraph"/>
+      </w:pPr>
+    </w:p>
+    <w:p>
+      <w:pPr>
+        <w:pStyle w:val="ListParagraph"/>
+      </w:pPr>
+    </w:p>
+    <w:p>
+      <w:pPr>
+        <w:pStyle w:val="ListParagraph"/>
+      </w:pPr>
+    </w:p>
+    <w:p>
+      <w:pPr>
+        <w:pStyle w:val="ListParagraph"/>
+      </w:pPr>
+    </w:p>
+    <w:p>
+      <w:pPr>
+        <w:pStyle w:val="Heading1"/>
+      </w:pPr>
+      <w:r>
+        <w:lastRenderedPageBreak/>
+        <w:t>Tree</w:t>
+      </w:r>
+    </w:p>
+    <w:p>
+      <w:r>
+        <w:t>Tree is recursion.</w:t>
+      </w:r>
+    </w:p>
+    <w:p>
+      <w:pPr>
+        <w:pStyle w:val="Heading2"/>
+      </w:pPr>
+      <w:r>
+        <w:t>Optimal binary search tree</w:t>
+      </w:r>
+    </w:p>
+    <w:p>
+      <w:r>
+        <w:t>If the elements and frequencies of search is provided. Optimal binary search tree is the arrangement of the elements in form of nodes, such that the total cost of the search will be minimum.</w:t>
+      </w:r>
+    </w:p>
+    <w:p>
+      <w:r>
+        <w:rPr>
+          <w:noProof/>
+        </w:rPr>
+        <w:drawing>
+          <wp:inline distT="0" distB="0" distL="0" distR="0" wp14:anchorId="316EE08A" wp14:editId="705A5EDA">
+            <wp:extent cx="5943600" cy="2106295"/>
+            <wp:effectExtent l="0" t="0" r="0" b="8255"/>
+            <wp:docPr id="23" name="Picture 23"/>
+            <wp:cNvGraphicFramePr>
+              <a:graphicFrameLocks xmlns:a="http://schemas.openxmlformats.org/drawingml/2006/main" noChangeAspect="1"/>
+            </wp:cNvGraphicFramePr>
+            <a:graphic xmlns:a="http://schemas.openxmlformats.org/drawingml/2006/main">
+              <a:graphicData uri="http://schemas.openxmlformats.org/drawingml/2006/picture">
+                <pic:pic xmlns:pic="http://schemas.openxmlformats.org/drawingml/2006/picture">
+                  <pic:nvPicPr>
+                    <pic:cNvPr id="1" name=""/>
+                    <pic:cNvPicPr/>
+                  </pic:nvPicPr>
+                  <pic:blipFill>
+                    <a:blip r:embed="rId36"/>
+                    <a:stretch>
+                      <a:fillRect/>
+                    </a:stretch>
+                  </pic:blipFill>
+                  <pic:spPr>
+                    <a:xfrm>
+                      <a:off x="0" y="0"/>
+                      <a:ext cx="5943600" cy="2106295"/>
+                    </a:xfrm>
+                    <a:prstGeom prst="rect">
+                      <a:avLst/>
+                    </a:prstGeom>
+                  </pic:spPr>
+                </pic:pic>
+              </a:graphicData>
+            </a:graphic>
+          </wp:inline>
+        </w:drawing>
+      </w:r>
+    </w:p>
+    <w:p/>
+    <w:p>
+      <w:pPr>
+        <w:pStyle w:val="Heading3"/>
+      </w:pPr>
+      <w:r>
+        <w:t>Solution with optimal substructure using dynamic programming</w:t>
+      </w:r>
+    </w:p>
+    <w:p>
+      <w:r>
+        <w:t xml:space="preserve">The optimal cost for </w:t>
+      </w:r>
+      <w:proofErr w:type="gramStart"/>
+      <w:r>
+        <w:t>frequency[</w:t>
+      </w:r>
+      <w:proofErr w:type="spellStart"/>
+      <w:proofErr w:type="gramEnd"/>
+      <w:r>
+        <w:t>i</w:t>
+      </w:r>
+      <w:proofErr w:type="spellEnd"/>
+      <w:r>
+        <w:t>…j] can be calculated using following formula.</w:t>
+      </w:r>
+    </w:p>
+    <w:p>
+      <w:r>
+        <w:rPr>
+          <w:noProof/>
+        </w:rPr>
+        <w:drawing>
+          <wp:inline distT="0" distB="0" distL="0" distR="0" wp14:anchorId="3AAEDAA4" wp14:editId="56399085">
+            <wp:extent cx="5943600" cy="542290"/>
+            <wp:effectExtent l="0" t="0" r="0" b="0"/>
+            <wp:docPr id="24" name="Picture 24"/>
+            <wp:cNvGraphicFramePr>
+              <a:graphicFrameLocks xmlns:a="http://schemas.openxmlformats.org/drawingml/2006/main" noChangeAspect="1"/>
+            </wp:cNvGraphicFramePr>
+            <a:graphic xmlns:a="http://schemas.openxmlformats.org/drawingml/2006/main">
+              <a:graphicData uri="http://schemas.openxmlformats.org/drawingml/2006/picture">
+                <pic:pic xmlns:pic="http://schemas.openxmlformats.org/drawingml/2006/picture">
+                  <pic:nvPicPr>
+                    <pic:cNvPr id="1" name=""/>
+                    <pic:cNvPicPr/>
+                  </pic:nvPicPr>
+                  <pic:blipFill>
+                    <a:blip r:embed="rId37"/>
+                    <a:stretch>
+                      <a:fillRect/>
+                    </a:stretch>
+                  </pic:blipFill>
+                  <pic:spPr>
+                    <a:xfrm>
+                      <a:off x="0" y="0"/>
+                      <a:ext cx="5943600" cy="542290"/>
+                    </a:xfrm>
+                    <a:prstGeom prst="rect">
+                      <a:avLst/>
+                    </a:prstGeom>
+                  </pic:spPr>
+                </pic:pic>
+              </a:graphicData>
+            </a:graphic>
+          </wp:inline>
+        </w:drawing>
+      </w:r>
+    </w:p>
+    <w:p>
+      <w:r>
+        <w:t xml:space="preserve">Here we one by one try all the node as root node (r varies from </w:t>
+      </w:r>
+      <w:proofErr w:type="spellStart"/>
+      <w:r>
+        <w:t>i</w:t>
+      </w:r>
+      <w:proofErr w:type="spellEnd"/>
+      <w:r>
+        <w:t xml:space="preserve"> to j). When we make r</w:t>
+      </w:r>
+      <w:r>
+        <w:rPr>
+          <w:vertAlign w:val="superscript"/>
+        </w:rPr>
+        <w:t>th</w:t>
+      </w:r>
+      <w:r>
+        <w:t xml:space="preserve"> node as root node we recursively calculate (can be stored in a 2D matrix when used dynamic programming) </w:t>
+      </w:r>
+      <w:proofErr w:type="spellStart"/>
+      <w:r>
+        <w:rPr>
+          <w:b/>
+        </w:rPr>
+        <w:t>i</w:t>
+      </w:r>
+      <w:proofErr w:type="spellEnd"/>
+      <w:r>
+        <w:rPr>
+          <w:b/>
+        </w:rPr>
+        <w:t xml:space="preserve"> </w:t>
+      </w:r>
+      <w:r>
+        <w:t xml:space="preserve">to </w:t>
+      </w:r>
+      <w:r>
+        <w:rPr>
+          <w:b/>
+        </w:rPr>
+        <w:t xml:space="preserve">r-1 </w:t>
+      </w:r>
+      <w:r>
+        <w:t xml:space="preserve">and </w:t>
+      </w:r>
+      <w:r>
+        <w:rPr>
+          <w:b/>
+        </w:rPr>
+        <w:t xml:space="preserve">r+1 </w:t>
+      </w:r>
+      <w:r>
+        <w:t xml:space="preserve">to </w:t>
+      </w:r>
+      <w:r>
+        <w:rPr>
+          <w:b/>
+        </w:rPr>
+        <w:t xml:space="preserve">j. </w:t>
+      </w:r>
+      <w:r>
+        <w:t xml:space="preserve">we also need to add sum of frequencies from </w:t>
+      </w:r>
+      <w:proofErr w:type="spellStart"/>
+      <w:r>
+        <w:t>i</w:t>
+      </w:r>
+      <w:proofErr w:type="spellEnd"/>
+      <w:r>
+        <w:t xml:space="preserve"> to j this is added because every search will go through root and one comparison will be done for every search.</w:t>
+      </w:r>
+    </w:p>
+    <w:p/>
+    <w:p/>
+    <w:p/>
+    <w:p/>
+    <w:p/>
+    <w:p>
+      <w:pPr>
+        <w:pStyle w:val="Heading3"/>
+      </w:pPr>
+      <w:r>
+        <w:lastRenderedPageBreak/>
+        <w:t>Program</w:t>
+      </w:r>
+    </w:p>
+    <w:p>
+      <w:r>
+        <w:rPr>
+          <w:noProof/>
+        </w:rPr>
+        <w:drawing>
+          <wp:inline distT="0" distB="0" distL="0" distR="0" wp14:anchorId="1E5B913E" wp14:editId="3D8524CD">
+            <wp:extent cx="5943600" cy="5113020"/>
+            <wp:effectExtent l="0" t="0" r="0" b="0"/>
+            <wp:docPr id="25" name="Picture 25"/>
+            <wp:cNvGraphicFramePr>
+              <a:graphicFrameLocks xmlns:a="http://schemas.openxmlformats.org/drawingml/2006/main" noChangeAspect="1"/>
+            </wp:cNvGraphicFramePr>
+            <a:graphic xmlns:a="http://schemas.openxmlformats.org/drawingml/2006/main">
+              <a:graphicData uri="http://schemas.openxmlformats.org/drawingml/2006/picture">
+                <pic:pic xmlns:pic="http://schemas.openxmlformats.org/drawingml/2006/picture">
+                  <pic:nvPicPr>
+                    <pic:cNvPr id="1" name=""/>
+                    <pic:cNvPicPr/>
+                  </pic:nvPicPr>
+                  <pic:blipFill>
+                    <a:blip r:embed="rId38"/>
+                    <a:stretch>
+                      <a:fillRect/>
+                    </a:stretch>
+                  </pic:blipFill>
+                  <pic:spPr>
+                    <a:xfrm>
+                      <a:off x="0" y="0"/>
+                      <a:ext cx="5943600" cy="5113020"/>
+                    </a:xfrm>
+                    <a:prstGeom prst="rect">
+                      <a:avLst/>
+                    </a:prstGeom>
+                  </pic:spPr>
+                </pic:pic>
+              </a:graphicData>
+            </a:graphic>
+          </wp:inline>
+        </w:drawing>
+      </w:r>
+    </w:p>
+    <w:p>
+      <w:pPr>
+        <w:rPr>
+          <w:vertAlign w:val="superscript"/>
+        </w:rPr>
+      </w:pPr>
+    </w:p>
+    <w:p/>
+    <w:p/>
+    <w:p/>
+    <w:p/>
+    <w:p/>
+    <w:p/>
+    <w:p/>
+    <w:p/>
+    <w:p>
+      <w:pPr>
+        <w:pStyle w:val="Heading1"/>
+      </w:pPr>
+      <w:r>
+        <w:lastRenderedPageBreak/>
+        <w:t>Heap Data Structure</w:t>
+      </w:r>
+    </w:p>
+    <w:p>
+      <w:pPr>
+        <w:rPr>
+          <w:b/>
+        </w:rPr>
+      </w:pPr>
+      <w:r>
+        <w:rPr>
+          <w:b/>
+        </w:rPr>
+        <w:t xml:space="preserve">Heap </w:t>
+      </w:r>
+      <w:r>
+        <w:t xml:space="preserve">is a tree based data structure where the tree is a complete binary tree. Generally heaps are 2 types </w:t>
+      </w:r>
+      <w:r>
+        <w:rPr>
+          <w:b/>
+        </w:rPr>
+        <w:t xml:space="preserve">Max-Heap </w:t>
+      </w:r>
+      <w:r>
+        <w:t xml:space="preserve">and </w:t>
+      </w:r>
+      <w:r>
+        <w:rPr>
+          <w:b/>
+        </w:rPr>
+        <w:t>Min-Heap</w:t>
+      </w:r>
+    </w:p>
+    <w:p>
+      <w:pPr>
+        <w:pStyle w:val="Heading2"/>
+      </w:pPr>
+      <w:r>
+        <w:t>Making a heap</w:t>
+      </w:r>
+    </w:p>
+    <w:p>
+      <w:pPr>
+        <w:pStyle w:val="Heading3"/>
+      </w:pPr>
+      <w:r>
+        <w:t>Max-Heap</w:t>
+      </w:r>
+    </w:p>
+    <w:p>
+      <w:r>
+        <w:t>In Max-heap the key present in the root node is greater than to its children. The same concept is recursively true for all of the sub-tree in that binary tree. Then that binary tree can be considered as Max-Heap.</w:t>
+      </w:r>
+    </w:p>
+    <w:p>
+      <w:pPr>
+        <w:pStyle w:val="Heading3"/>
+      </w:pPr>
+      <w:r>
+        <w:t>Min-Heap</w:t>
+      </w:r>
+    </w:p>
+    <w:p>
+      <w:r>
+        <w:t>In Min-heap the key present in the root node is less than to its children. The same concept is recursively true for all of the sub-tree in that binary tree. Then that binary tree can be considered as Min-Heap.</w:t>
+      </w:r>
+    </w:p>
+    <w:p>
+      <w:r>
+        <w:t>Either a heap will be Max-Heap or Min-Heap</w:t>
+      </w:r>
+    </w:p>
+    <w:p>
+      <w:pPr>
+        <w:pStyle w:val="Heading3"/>
+      </w:pPr>
+      <w:r>
+        <w:t>Heap in a array</w:t>
+      </w:r>
+    </w:p>
+    <w:p>
+      <w:r>
+        <w:t>A</w:t>
+      </w:r>
+      <w:r>
+        <w:t>rray is a best representation for a</w:t>
+      </w:r>
+      <w:r>
+        <w:t>rray.</w:t>
+      </w:r>
+    </w:p>
+    <w:p>
+      <w:pPr>
+        <w:pStyle w:val="ListParagraph"/>
+        <w:numPr>
+          <w:ilvl w:val="0"/>
+          <w:numId w:val="13"/>
+        </w:numPr>
+      </w:pPr>
+      <w:r>
+        <w:rPr>
+          <w:b/>
+        </w:rPr>
+        <w:t xml:space="preserve">Left node index: </w:t>
+      </w:r>
+      <w:r>
+        <w:t>2*index + 1</w:t>
+      </w:r>
+    </w:p>
+    <w:p>
+      <w:pPr>
+        <w:pStyle w:val="ListParagraph"/>
+        <w:numPr>
+          <w:ilvl w:val="0"/>
+          <w:numId w:val="13"/>
+        </w:numPr>
+      </w:pPr>
+      <w:r>
+        <w:rPr>
+          <w:b/>
+        </w:rPr>
+        <w:t>Right node index:</w:t>
+      </w:r>
+      <w:r>
+        <w:t xml:space="preserve"> 2*index + 2</w:t>
+      </w:r>
+    </w:p>
+    <w:p>
+      <w:pPr>
+        <w:pStyle w:val="ListParagraph"/>
+        <w:numPr>
+          <w:ilvl w:val="0"/>
+          <w:numId w:val="13"/>
+        </w:numPr>
+      </w:pPr>
+      <w:r>
+        <w:rPr>
+          <w:b/>
+        </w:rPr>
+        <w:t>Root node index from current index:</w:t>
+      </w:r>
+      <w:r>
+        <w:t xml:space="preserve"> index/2</w:t>
+      </w:r>
+    </w:p>
+    <w:p>
+      <w:r>
+        <w:t xml:space="preserve">Heapify procedure can be applied to a node only if its children nodes are heapified. So the heapification process works in </w:t>
+      </w:r>
+      <w:r>
+        <w:rPr>
+          <w:b/>
+        </w:rPr>
+        <w:t>bottom-up</w:t>
+      </w:r>
+      <w:r>
+        <w:t xml:space="preserve"> order.  </w:t>
+      </w:r>
+    </w:p>
+    <w:p/>
+    <w:p>
+      <w:pPr>
+        <w:pStyle w:val="Heading2"/>
+      </w:pPr>
+      <w:r>
+        <w:t>Building a heap code</w:t>
+      </w:r>
+    </w:p>
+    <w:p>
+      <w:pPr>
+        <w:pStyle w:val="Heading3"/>
+      </w:pPr>
+      <w:r>
+        <w:t>Arrange the array in heap</w:t>
+      </w:r>
+    </w:p>
+    <w:p>
+      <w:r>
+        <w:rPr>
+          <w:noProof/>
+        </w:rPr>
+        <w:drawing>
+          <wp:inline distT="0" distB="0" distL="0" distR="0" wp14:anchorId="531541B0" wp14:editId="3850ADA9">
+            <wp:extent cx="4495800" cy="1181100"/>
+            <wp:effectExtent l="0" t="0" r="0" b="0"/>
+            <wp:docPr id="26" name="Picture 26"/>
+            <wp:cNvGraphicFramePr>
+              <a:graphicFrameLocks xmlns:a="http://schemas.openxmlformats.org/drawingml/2006/main" noChangeAspect="1"/>
+            </wp:cNvGraphicFramePr>
+            <a:graphic xmlns:a="http://schemas.openxmlformats.org/drawingml/2006/main">
+              <a:graphicData uri="http://schemas.openxmlformats.org/drawingml/2006/picture">
+                <pic:pic xmlns:pic="http://schemas.openxmlformats.org/drawingml/2006/picture">
+                  <pic:nvPicPr>
+                    <pic:cNvPr id="1" name=""/>
+                    <pic:cNvPicPr/>
+                  </pic:nvPicPr>
+                  <pic:blipFill>
+                    <a:blip r:embed="rId39"/>
+                    <a:stretch>
+                      <a:fillRect/>
+                    </a:stretch>
+                  </pic:blipFill>
+                  <pic:spPr>
+                    <a:xfrm>
+                      <a:off x="0" y="0"/>
+                      <a:ext cx="4495800" cy="1181100"/>
+                    </a:xfrm>
+                    <a:prstGeom prst="rect">
+                      <a:avLst/>
+                    </a:prstGeom>
+                  </pic:spPr>
+                </pic:pic>
+              </a:graphicData>
+            </a:graphic>
+          </wp:inline>
+        </w:drawing>
+      </w:r>
+    </w:p>
+    <w:p/>
+    <w:p>
+      <w:pPr>
+        <w:pStyle w:val="Heading3"/>
+      </w:pPr>
+      <w:r>
+        <w:lastRenderedPageBreak/>
+        <w:t>Heapify</w:t>
+      </w:r>
+      <w:r>
+        <w:t xml:space="preserve"> (Max Heap)</w:t>
+      </w:r>
+    </w:p>
+    <w:p>
+      <w:r>
+        <w:rPr>
+          <w:noProof/>
+        </w:rPr>
+        <w:drawing>
+          <wp:inline distT="0" distB="0" distL="0" distR="0" wp14:anchorId="78FBEE74" wp14:editId="29D5C5F2">
+            <wp:extent cx="5800725" cy="3238500"/>
+            <wp:effectExtent l="0" t="0" r="9525" b="0"/>
+            <wp:docPr id="27" name="Picture 27"/>
+            <wp:cNvGraphicFramePr>
+              <a:graphicFrameLocks xmlns:a="http://schemas.openxmlformats.org/drawingml/2006/main" noChangeAspect="1"/>
+            </wp:cNvGraphicFramePr>
+            <a:graphic xmlns:a="http://schemas.openxmlformats.org/drawingml/2006/main">
+              <a:graphicData uri="http://schemas.openxmlformats.org/drawingml/2006/picture">
+                <pic:pic xmlns:pic="http://schemas.openxmlformats.org/drawingml/2006/picture">
+                  <pic:nvPicPr>
+                    <pic:cNvPr id="1" name=""/>
+                    <pic:cNvPicPr/>
+                  </pic:nvPicPr>
+                  <pic:blipFill>
+                    <a:blip r:embed="rId40"/>
+                    <a:stretch>
+                      <a:fillRect/>
+                    </a:stretch>
+                  </pic:blipFill>
+                  <pic:spPr>
+                    <a:xfrm>
+                      <a:off x="0" y="0"/>
+                      <a:ext cx="5800725" cy="3238500"/>
+                    </a:xfrm>
+                    <a:prstGeom prst="rect">
+                      <a:avLst/>
+                    </a:prstGeom>
+                  </pic:spPr>
+                </pic:pic>
+              </a:graphicData>
+            </a:graphic>
+          </wp:inline>
+        </w:drawing>
+      </w:r>
+    </w:p>
+    <w:p>
+      <w:pPr>
+        <w:pStyle w:val="Heading3"/>
+      </w:pPr>
+      <w:r>
+        <w:t>Sorting from that heap</w:t>
+      </w:r>
+    </w:p>
+    <w:p>
+      <w:r>
+        <w:rPr>
+          <w:noProof/>
+        </w:rPr>
+        <w:drawing>
+          <wp:inline distT="0" distB="0" distL="0" distR="0" wp14:anchorId="42C26F4F" wp14:editId="18482A93">
+            <wp:extent cx="6038850" cy="1733550"/>
+            <wp:effectExtent l="0" t="0" r="0" b="0"/>
+            <wp:docPr id="29" name="Picture 29"/>
+            <wp:cNvGraphicFramePr>
+              <a:graphicFrameLocks xmlns:a="http://schemas.openxmlformats.org/drawingml/2006/main" noChangeAspect="1"/>
+            </wp:cNvGraphicFramePr>
+            <a:graphic xmlns:a="http://schemas.openxmlformats.org/drawingml/2006/main">
+              <a:graphicData uri="http://schemas.openxmlformats.org/drawingml/2006/picture">
+                <pic:pic xmlns:pic="http://schemas.openxmlformats.org/drawingml/2006/picture">
+                  <pic:nvPicPr>
+                    <pic:cNvPr id="1" name=""/>
+                    <pic:cNvPicPr/>
+                  </pic:nvPicPr>
+                  <pic:blipFill>
+                    <a:blip r:embed="rId41"/>
+                    <a:stretch>
+                      <a:fillRect/>
+                    </a:stretch>
+                  </pic:blipFill>
+                  <pic:spPr>
+                    <a:xfrm>
+                      <a:off x="0" y="0"/>
                       <a:ext cx="6038850" cy="1733550"/>
                     </a:xfrm>
                     <a:prstGeom prst="rect">
@@ -4597,10 +5227,9 @@
           </wp:inline>
         </w:drawing>
       </w:r>
-      <w:bookmarkEnd w:id="0"/>
     </w:p>
     <w:sectPr>
-      <w:headerReference w:type="default" r:id="rId36"/>
+      <w:headerReference w:type="default" r:id="rId42"/>
       <w:pgSz w:w="12240" w:h="15840"/>
       <w:pgMar w:top="1440" w:right="1440" w:bottom="1440" w:left="1440" w:header="720" w:footer="720" w:gutter="0"/>
       <w:cols w:space="720"/>
@@ -4863,6 +5492,119 @@
     </w:lvl>
   </w:abstractNum>
   <w:abstractNum w:abstractNumId="2">
+    <w:nsid w:val="2A2E6C6C"/>
+    <w:multiLevelType w:val="hybridMultilevel"/>
+    <w:tmpl w:val="722A36BC"/>
+    <w:lvl w:ilvl="0" w:tplc="04090001">
+      <w:start w:val="1"/>
+      <w:numFmt w:val="bullet"/>
+      <w:lvlText w:val=""/>
+      <w:lvlJc w:val="left"/>
+      <w:pPr>
+        <w:ind w:left="720" w:hanging="360"/>
+      </w:pPr>
+      <w:rPr>
+        <w:rFonts w:ascii="Symbol" w:hAnsi="Symbol" w:hint="default"/>
+      </w:rPr>
+    </w:lvl>
+    <w:lvl w:ilvl="1" w:tplc="04090003" w:tentative="1">
+      <w:start w:val="1"/>
+      <w:numFmt w:val="bullet"/>
+      <w:lvlText w:val="o"/>
+      <w:lvlJc w:val="left"/>
+      <w:pPr>
+        <w:ind w:left="1440" w:hanging="360"/>
+      </w:pPr>
+      <w:rPr>
+        <w:rFonts w:ascii="Courier New" w:hAnsi="Courier New" w:cs="Courier New" w:hint="default"/>
+      </w:rPr>
+    </w:lvl>
+    <w:lvl w:ilvl="2" w:tplc="04090005" w:tentative="1">
+      <w:start w:val="1"/>
+      <w:numFmt w:val="bullet"/>
+      <w:lvlText w:val=""/>
+      <w:lvlJc w:val="left"/>
+      <w:pPr>
+        <w:ind w:left="2160" w:hanging="360"/>
+      </w:pPr>
+      <w:rPr>
+        <w:rFonts w:ascii="Wingdings" w:hAnsi="Wingdings" w:hint="default"/>
+      </w:rPr>
+    </w:lvl>
+    <w:lvl w:ilvl="3" w:tplc="04090001" w:tentative="1">
+      <w:start w:val="1"/>
+      <w:numFmt w:val="bullet"/>
+      <w:lvlText w:val=""/>
+      <w:lvlJc w:val="left"/>
+      <w:pPr>
+        <w:ind w:left="2880" w:hanging="360"/>
+      </w:pPr>
+      <w:rPr>
+        <w:rFonts w:ascii="Symbol" w:hAnsi="Symbol" w:hint="default"/>
+      </w:rPr>
+    </w:lvl>
+    <w:lvl w:ilvl="4" w:tplc="04090003" w:tentative="1">
+      <w:start w:val="1"/>
+      <w:numFmt w:val="bullet"/>
+      <w:lvlText w:val="o"/>
+      <w:lvlJc w:val="left"/>
+      <w:pPr>
+        <w:ind w:left="3600" w:hanging="360"/>
+      </w:pPr>
+      <w:rPr>
+        <w:rFonts w:ascii="Courier New" w:hAnsi="Courier New" w:cs="Courier New" w:hint="default"/>
+      </w:rPr>
+    </w:lvl>
+    <w:lvl w:ilvl="5" w:tplc="04090005" w:tentative="1">
+      <w:start w:val="1"/>
+      <w:numFmt w:val="bullet"/>
+      <w:lvlText w:val=""/>
+      <w:lvlJc w:val="left"/>
+      <w:pPr>
+        <w:ind w:left="4320" w:hanging="360"/>
+      </w:pPr>
+      <w:rPr>
+        <w:rFonts w:ascii="Wingdings" w:hAnsi="Wingdings" w:hint="default"/>
+      </w:rPr>
+    </w:lvl>
+    <w:lvl w:ilvl="6" w:tplc="04090001" w:tentative="1">
+      <w:start w:val="1"/>
+      <w:numFmt w:val="bullet"/>
+      <w:lvlText w:val=""/>
+      <w:lvlJc w:val="left"/>
+      <w:pPr>
+        <w:ind w:left="5040" w:hanging="360"/>
+      </w:pPr>
+      <w:rPr>
+        <w:rFonts w:ascii="Symbol" w:hAnsi="Symbol" w:hint="default"/>
+      </w:rPr>
+    </w:lvl>
+    <w:lvl w:ilvl="7" w:tplc="04090003" w:tentative="1">
+      <w:start w:val="1"/>
+      <w:numFmt w:val="bullet"/>
+      <w:lvlText w:val="o"/>
+      <w:lvlJc w:val="left"/>
+      <w:pPr>
+        <w:ind w:left="5760" w:hanging="360"/>
+      </w:pPr>
+      <w:rPr>
+        <w:rFonts w:ascii="Courier New" w:hAnsi="Courier New" w:cs="Courier New" w:hint="default"/>
+      </w:rPr>
+    </w:lvl>
+    <w:lvl w:ilvl="8" w:tplc="04090005" w:tentative="1">
+      <w:start w:val="1"/>
+      <w:numFmt w:val="bullet"/>
+      <w:lvlText w:val=""/>
+      <w:lvlJc w:val="left"/>
+      <w:pPr>
+        <w:ind w:left="6480" w:hanging="360"/>
+      </w:pPr>
+      <w:rPr>
+        <w:rFonts w:ascii="Wingdings" w:hAnsi="Wingdings" w:hint="default"/>
+      </w:rPr>
+    </w:lvl>
+  </w:abstractNum>
+  <w:abstractNum w:abstractNumId="3">
     <w:nsid w:val="33A03EA6"/>
     <w:multiLevelType w:val="hybridMultilevel"/>
     <w:tmpl w:val="4B4C2AE4"/>
@@ -4948,7 +5690,120 @@
       </w:pPr>
     </w:lvl>
   </w:abstractNum>
-  <w:abstractNum w:abstractNumId="3">
+  <w:abstractNum w:abstractNumId="4">
+    <w:nsid w:val="36897161"/>
+    <w:multiLevelType w:val="hybridMultilevel"/>
+    <w:tmpl w:val="A80676F6"/>
+    <w:lvl w:ilvl="0" w:tplc="04090001">
+      <w:start w:val="1"/>
+      <w:numFmt w:val="bullet"/>
+      <w:lvlText w:val=""/>
+      <w:lvlJc w:val="left"/>
+      <w:pPr>
+        <w:ind w:left="720" w:hanging="360"/>
+      </w:pPr>
+      <w:rPr>
+        <w:rFonts w:ascii="Symbol" w:hAnsi="Symbol" w:hint="default"/>
+      </w:rPr>
+    </w:lvl>
+    <w:lvl w:ilvl="1" w:tplc="04090003" w:tentative="1">
+      <w:start w:val="1"/>
+      <w:numFmt w:val="bullet"/>
+      <w:lvlText w:val="o"/>
+      <w:lvlJc w:val="left"/>
+      <w:pPr>
+        <w:ind w:left="1440" w:hanging="360"/>
+      </w:pPr>
+      <w:rPr>
+        <w:rFonts w:ascii="Courier New" w:hAnsi="Courier New" w:cs="Courier New" w:hint="default"/>
+      </w:rPr>
+    </w:lvl>
+    <w:lvl w:ilvl="2" w:tplc="04090005" w:tentative="1">
+      <w:start w:val="1"/>
+      <w:numFmt w:val="bullet"/>
+      <w:lvlText w:val=""/>
+      <w:lvlJc w:val="left"/>
+      <w:pPr>
+        <w:ind w:left="2160" w:hanging="360"/>
+      </w:pPr>
+      <w:rPr>
+        <w:rFonts w:ascii="Wingdings" w:hAnsi="Wingdings" w:hint="default"/>
+      </w:rPr>
+    </w:lvl>
+    <w:lvl w:ilvl="3" w:tplc="04090001" w:tentative="1">
+      <w:start w:val="1"/>
+      <w:numFmt w:val="bullet"/>
+      <w:lvlText w:val=""/>
+      <w:lvlJc w:val="left"/>
+      <w:pPr>
+        <w:ind w:left="2880" w:hanging="360"/>
+      </w:pPr>
+      <w:rPr>
+        <w:rFonts w:ascii="Symbol" w:hAnsi="Symbol" w:hint="default"/>
+      </w:rPr>
+    </w:lvl>
+    <w:lvl w:ilvl="4" w:tplc="04090003" w:tentative="1">
+      <w:start w:val="1"/>
+      <w:numFmt w:val="bullet"/>
+      <w:lvlText w:val="o"/>
+      <w:lvlJc w:val="left"/>
+      <w:pPr>
+        <w:ind w:left="3600" w:hanging="360"/>
+      </w:pPr>
+      <w:rPr>
+        <w:rFonts w:ascii="Courier New" w:hAnsi="Courier New" w:cs="Courier New" w:hint="default"/>
+      </w:rPr>
+    </w:lvl>
+    <w:lvl w:ilvl="5" w:tplc="04090005" w:tentative="1">
+      <w:start w:val="1"/>
+      <w:numFmt w:val="bullet"/>
+      <w:lvlText w:val=""/>
+      <w:lvlJc w:val="left"/>
+      <w:pPr>
+        <w:ind w:left="4320" w:hanging="360"/>
+      </w:pPr>
+      <w:rPr>
+        <w:rFonts w:ascii="Wingdings" w:hAnsi="Wingdings" w:hint="default"/>
+      </w:rPr>
+    </w:lvl>
+    <w:lvl w:ilvl="6" w:tplc="04090001" w:tentative="1">
+      <w:start w:val="1"/>
+      <w:numFmt w:val="bullet"/>
+      <w:lvlText w:val=""/>
+      <w:lvlJc w:val="left"/>
+      <w:pPr>
+        <w:ind w:left="5040" w:hanging="360"/>
+      </w:pPr>
+      <w:rPr>
+        <w:rFonts w:ascii="Symbol" w:hAnsi="Symbol" w:hint="default"/>
+      </w:rPr>
+    </w:lvl>
+    <w:lvl w:ilvl="7" w:tplc="04090003" w:tentative="1">
+      <w:start w:val="1"/>
+      <w:numFmt w:val="bullet"/>
+      <w:lvlText w:val="o"/>
+      <w:lvlJc w:val="left"/>
+      <w:pPr>
+        <w:ind w:left="5760" w:hanging="360"/>
+      </w:pPr>
+      <w:rPr>
+        <w:rFonts w:ascii="Courier New" w:hAnsi="Courier New" w:cs="Courier New" w:hint="default"/>
+      </w:rPr>
+    </w:lvl>
+    <w:lvl w:ilvl="8" w:tplc="04090005" w:tentative="1">
+      <w:start w:val="1"/>
+      <w:numFmt w:val="bullet"/>
+      <w:lvlText w:val=""/>
+      <w:lvlJc w:val="left"/>
+      <w:pPr>
+        <w:ind w:left="6480" w:hanging="360"/>
+      </w:pPr>
+      <w:rPr>
+        <w:rFonts w:ascii="Wingdings" w:hAnsi="Wingdings" w:hint="default"/>
+      </w:rPr>
+    </w:lvl>
+  </w:abstractNum>
+  <w:abstractNum w:abstractNumId="5">
     <w:nsid w:val="454D6BF9"/>
     <w:multiLevelType w:val="multilevel"/>
     <w:tmpl w:val="168C38D6"/>
@@ -5064,7 +5919,7 @@
       </w:rPr>
     </w:lvl>
   </w:abstractNum>
-  <w:abstractNum w:abstractNumId="4">
+  <w:abstractNum w:abstractNumId="6">
     <w:nsid w:val="4BE677D0"/>
     <w:multiLevelType w:val="hybridMultilevel"/>
     <w:tmpl w:val="852C570C"/>
@@ -5177,7 +6032,7 @@
       </w:rPr>
     </w:lvl>
   </w:abstractNum>
-  <w:abstractNum w:abstractNumId="5">
+  <w:abstractNum w:abstractNumId="7">
     <w:nsid w:val="57120E00"/>
     <w:multiLevelType w:val="multilevel"/>
     <w:tmpl w:val="A9BAB84E"/>
@@ -5296,7 +6151,7 @@
       </w:rPr>
     </w:lvl>
   </w:abstractNum>
-  <w:abstractNum w:abstractNumId="6">
+  <w:abstractNum w:abstractNumId="8">
     <w:nsid w:val="59DD3149"/>
     <w:multiLevelType w:val="hybridMultilevel"/>
     <w:tmpl w:val="F466790E"/>
@@ -5409,7 +6264,7 @@
       </w:rPr>
     </w:lvl>
   </w:abstractNum>
-  <w:abstractNum w:abstractNumId="7">
+  <w:abstractNum w:abstractNumId="9">
     <w:nsid w:val="6BA90FF7"/>
     <w:multiLevelType w:val="hybridMultilevel"/>
     <w:tmpl w:val="4F500EC8"/>
@@ -5522,7 +6377,7 @@
       </w:rPr>
     </w:lvl>
   </w:abstractNum>
-  <w:abstractNum w:abstractNumId="8">
+  <w:abstractNum w:abstractNumId="10">
     <w:nsid w:val="6C247F70"/>
     <w:multiLevelType w:val="hybridMultilevel"/>
     <w:tmpl w:val="06D4325E"/>
@@ -5608,7 +6463,7 @@
       </w:pPr>
     </w:lvl>
   </w:abstractNum>
-  <w:abstractNum w:abstractNumId="9">
+  <w:abstractNum w:abstractNumId="11">
     <w:nsid w:val="6D89675B"/>
     <w:multiLevelType w:val="multilevel"/>
     <w:tmpl w:val="C490822A"/>
@@ -5724,7 +6579,7 @@
       </w:rPr>
     </w:lvl>
   </w:abstractNum>
-  <w:abstractNum w:abstractNumId="10">
+  <w:abstractNum w:abstractNumId="12">
     <w:nsid w:val="7A3F23E4"/>
     <w:multiLevelType w:val="hybridMultilevel"/>
     <w:tmpl w:val="45B8F90C"/>
@@ -5810,7 +6665,7 @@
       </w:pPr>
     </w:lvl>
   </w:abstractNum>
-  <w:abstractNum w:abstractNumId="11">
+  <w:abstractNum w:abstractNumId="13">
     <w:nsid w:val="7B927496"/>
     <w:multiLevelType w:val="hybridMultilevel"/>
     <w:tmpl w:val="E8F48A3A"/>
@@ -5897,16 +6752,16 @@
     </w:lvl>
   </w:abstractNum>
   <w:num w:numId="1">
-    <w:abstractNumId w:val="9"/>
+    <w:abstractNumId w:val="11"/>
   </w:num>
   <w:num w:numId="2">
-    <w:abstractNumId w:val="4"/>
+    <w:abstractNumId w:val="6"/>
   </w:num>
   <w:num w:numId="3">
-    <w:abstractNumId w:val="3"/>
+    <w:abstractNumId w:val="5"/>
   </w:num>
   <w:num w:numId="4">
-    <w:abstractNumId w:val="3"/>
+    <w:abstractNumId w:val="5"/>
     <w:lvlOverride w:ilvl="0">
       <w:startOverride w:val="1"/>
     </w:lvlOverride>
@@ -5936,31 +6791,37 @@
     </w:lvlOverride>
   </w:num>
   <w:num w:numId="5">
-    <w:abstractNumId w:val="8"/>
+    <w:abstractNumId w:val="10"/>
   </w:num>
   <w:num w:numId="6">
     <w:abstractNumId w:val="1"/>
   </w:num>
   <w:num w:numId="7">
-    <w:abstractNumId w:val="5"/>
+    <w:abstractNumId w:val="7"/>
   </w:num>
   <w:num w:numId="8">
-    <w:abstractNumId w:val="10"/>
+    <w:abstractNumId w:val="12"/>
   </w:num>
   <w:num w:numId="9">
-    <w:abstractNumId w:val="2"/>
+    <w:abstractNumId w:val="3"/>
   </w:num>
   <w:num w:numId="10">
-    <w:abstractNumId w:val="11"/>
+    <w:abstractNumId w:val="13"/>
   </w:num>
   <w:num w:numId="11">
     <w:abstractNumId w:val="0"/>
   </w:num>
   <w:num w:numId="12">
-    <w:abstractNumId w:val="7"/>
+    <w:abstractNumId w:val="9"/>
   </w:num>
   <w:num w:numId="13">
-    <w:abstractNumId w:val="6"/>
+    <w:abstractNumId w:val="8"/>
+  </w:num>
+  <w:num w:numId="14">
+    <w:abstractNumId w:val="2"/>
+  </w:num>
+  <w:num w:numId="15">
+    <w:abstractNumId w:val="4"/>
   </w:num>
 </w:numbering>
 </file>
@@ -6838,7 +7699,7 @@
 </file>
 
 <file path=customXml/itemProps1.xml><?xml version="1.0" encoding="utf-8"?>
-<ds:datastoreItem xmlns:ds="http://schemas.openxmlformats.org/officeDocument/2006/customXml" ds:itemID="{DA6F32FB-1019-49F6-ACD9-933D2B571E02}">
+<ds:datastoreItem xmlns:ds="http://schemas.openxmlformats.org/officeDocument/2006/customXml" ds:itemID="{665DB155-857C-446E-9463-4ED1523EEAFE}">
   <ds:schemaRefs>
     <ds:schemaRef ds:uri="http://schemas.openxmlformats.org/officeDocument/2006/bibliography"/>
   </ds:schemaRefs>

--- a/ds/data-structure.docx
+++ b/ds/data-structure.docx
@@ -3213,8 +3213,6 @@
       <w:r>
         <w:t>them.</w:t>
       </w:r>
-      <w:bookmarkStart w:id="0" w:name="_GoBack"/>
-      <w:bookmarkEnd w:id="0"/>
     </w:p>
     <w:p>
       <w:pPr>
@@ -3254,166 +3252,70 @@
       </w:r>
     </w:p>
     <w:p/>
-    <w:p/>
-    <w:p/>
-    <w:p/>
-    <w:p/>
-    <w:p/>
-    <w:p/>
-    <w:p/>
-    <w:p/>
-    <w:p>
-      <w:pPr>
-        <w:pStyle w:val="Heading1"/>
-      </w:pPr>
+    <w:p>
+      <w:pPr>
+        <w:pStyle w:val="Heading2"/>
+      </w:pPr>
+      <w:r>
+        <w:t xml:space="preserve">Recursive staircase </w:t>
+      </w:r>
+    </w:p>
+    <w:p>
+      <w:r>
+        <w:t>Given number of steps you can make at once and how many ways you can climb given number of stairs.</w:t>
+      </w:r>
+    </w:p>
+    <w:p>
+      <w:r>
+        <w:t>Either making 1 or 2 step at once in how many ways we can climb 6 steps.</w:t>
+      </w:r>
+    </w:p>
+    <w:p>
+      <w:pPr>
+        <w:pStyle w:val="Heading3"/>
+      </w:pPr>
+      <w:r>
+        <w:t>Approach</w:t>
+      </w:r>
+    </w:p>
+    <w:p>
+      <w:r>
+        <w:t>This problem looks similar to coin change problem but in coin change problem [1, 1, 2] is same as [2, 1, 1] i.e. both says to make 4 we need two 1 and one 2.</w:t>
+      </w:r>
+    </w:p>
+    <w:p>
       <w:r>
         <w:lastRenderedPageBreak/>
-        <w:t>Range DS</w:t>
-      </w:r>
-    </w:p>
-    <w:p>
-      <w:pPr>
-        <w:pStyle w:val="Heading2"/>
-      </w:pPr>
-      <w:r>
-        <w:t>Range minimum segment tree</w:t>
-      </w:r>
-    </w:p>
-    <w:p>
-      <w:pPr>
-        <w:rPr>
-          <w:b/>
-        </w:rPr>
-      </w:pPr>
-      <w:r>
-        <w:t xml:space="preserve">Range minimum segment tree is used to represent the minimum values of array in a tree format (stored in form of array). Where the cost of maintaining the tree is </w:t>
-      </w:r>
-      <w:proofErr w:type="gramStart"/>
-      <w:r>
-        <w:rPr>
-          <w:b/>
-        </w:rPr>
-        <w:t>O(</w:t>
-      </w:r>
-      <w:proofErr w:type="gramEnd"/>
-      <w:r>
-        <w:rPr>
-          <w:b/>
-        </w:rPr>
-        <w:t xml:space="preserve">n) </w:t>
-      </w:r>
-      <w:r>
-        <w:t xml:space="preserve">and cost of finding minimum between a range is </w:t>
-      </w:r>
-      <w:r>
-        <w:rPr>
-          <w:b/>
-        </w:rPr>
-        <w:t>O(log n).</w:t>
-      </w:r>
-    </w:p>
-    <w:p>
-      <w:r>
-        <w:t xml:space="preserve">The extra space required is </w:t>
-      </w:r>
-      <w:proofErr w:type="gramStart"/>
-      <w:r>
-        <w:rPr>
-          <w:b/>
-        </w:rPr>
-        <w:t>O(</w:t>
-      </w:r>
-      <w:proofErr w:type="gramEnd"/>
-      <w:r>
-        <w:rPr>
-          <w:b/>
-        </w:rPr>
-        <w:t xml:space="preserve">n) </w:t>
-      </w:r>
-      <w:r>
-        <w:t>to store the segment tree.</w:t>
-      </w:r>
-    </w:p>
-    <w:p/>
+        <w:t>But in stair climbing case both are different. The first says we have taken 1 step at first, next 1 step and then 2 steps at one shot to reach 4.</w:t>
+      </w:r>
+    </w:p>
+    <w:p>
+      <w:r>
+        <w:t>And in second case first 2 steps then 1 and 1 step. So both of the cases are different.</w:t>
+      </w:r>
+    </w:p>
     <w:p>
       <w:pPr>
         <w:pStyle w:val="Heading3"/>
       </w:pPr>
       <w:r>
-        <w:t>Construction of segment tree</w:t>
-      </w:r>
-    </w:p>
-    <w:p>
-      <w:r>
-        <w:t>We start with segment [0 … n-1] and every time we divide it into two halves (till the segment length becomes 1).</w:t>
-      </w:r>
-    </w:p>
-    <w:p>
-      <w:pPr>
-        <w:rPr>
-          <w:b/>
-        </w:rPr>
-      </w:pPr>
-      <w:r>
-        <w:t>The tree will be a fully binary tree as we always</w:t>
-      </w:r>
-      <w:r>
-        <w:t xml:space="preserve"> divide the tree into 2 halves in each level. So the tree will have </w:t>
-      </w:r>
-      <w:r>
-        <w:rPr>
-          <w:b/>
-        </w:rPr>
-        <w:t xml:space="preserve">n-1 </w:t>
-      </w:r>
-      <w:r>
-        <w:t xml:space="preserve">internal nodes for </w:t>
-      </w:r>
-      <w:r>
-        <w:rPr>
-          <w:b/>
-        </w:rPr>
-        <w:t xml:space="preserve">n leaves. </w:t>
-      </w:r>
-      <w:r>
-        <w:t xml:space="preserve">So the total number of nodes will be </w:t>
-      </w:r>
-      <w:r>
-        <w:rPr>
-          <w:b/>
-        </w:rPr>
-        <w:t>2n -1.</w:t>
-      </w:r>
-    </w:p>
-    <w:p>
-      <w:pPr>
-        <w:rPr>
-          <w:b/>
-          <w:sz w:val="28"/>
-        </w:rPr>
-      </w:pPr>
-      <w:r>
-        <w:t xml:space="preserve">Height of the segment tree will be </w:t>
-      </w:r>
-      <w:r>
-        <w:rPr>
-          <w:b/>
-          <w:sz w:val="28"/>
-        </w:rPr>
-        <w:t>log</w:t>
-      </w:r>
-      <w:r>
-        <w:rPr>
-          <w:b/>
-          <w:sz w:val="28"/>
-          <w:vertAlign w:val="subscript"/>
-        </w:rPr>
-        <w:t xml:space="preserve">2 </w:t>
-      </w:r>
-      <w:r>
-        <w:rPr>
-          <w:b/>
-          <w:sz w:val="28"/>
+        <w:t>Recursive solution</w:t>
+      </w:r>
+    </w:p>
+    <w:p>
+      <w:r>
+        <w:t xml:space="preserve">Here time complexity will be exponential </w:t>
+      </w:r>
+      <w:r>
+        <w:rPr>
+          <w:b/>
+        </w:rPr>
+        <w:t>O (2</w:t>
+      </w:r>
+      <w:r>
+        <w:rPr>
+          <w:b/>
+          <w:vertAlign w:val="superscript"/>
         </w:rPr>
         <w:t>n</w:t>
       </w:r>
@@ -3421,72 +3323,30 @@
         <w:rPr>
           <w:b/>
         </w:rPr>
-        <w:t xml:space="preserve">. </w:t>
-      </w:r>
-      <w:r>
-        <w:t xml:space="preserve">Since the tree is represented using array and relation between parent and child index must be maintained. So the size of the memory allocated for segment tree will be </w:t>
-      </w:r>
-      <w:r>
-        <w:rPr>
-          <w:b/>
-          <w:sz w:val="28"/>
-        </w:rPr>
-        <w:t xml:space="preserve">2 * 2 </w:t>
-      </w:r>
-      <w:r>
-        <w:rPr>
-          <w:b/>
-          <w:sz w:val="28"/>
-          <w:vertAlign w:val="superscript"/>
-        </w:rPr>
-        <w:t>log2 n</w:t>
-      </w:r>
-      <w:r>
-        <w:rPr>
-          <w:b/>
-          <w:sz w:val="28"/>
-        </w:rPr>
-        <w:t xml:space="preserve"> </w:t>
-      </w:r>
-      <w:r>
-        <w:rPr>
-          <w:b/>
-          <w:sz w:val="28"/>
-        </w:rPr>
-        <w:t>–</w:t>
-      </w:r>
-      <w:r>
-        <w:rPr>
-          <w:b/>
-          <w:sz w:val="28"/>
-        </w:rPr>
-        <w:t xml:space="preserve"> 1</w:t>
-      </w:r>
-      <w:r>
-        <w:rPr>
-          <w:b/>
-          <w:sz w:val="28"/>
-        </w:rPr>
-        <w:t>.</w:t>
-      </w:r>
-    </w:p>
-    <w:p>
-      <w:pPr>
-        <w:rPr>
-          <w:b/>
-          <w:sz w:val="28"/>
-        </w:rPr>
-      </w:pPr>
+        <w:t xml:space="preserve">). </w:t>
+      </w:r>
+      <w:r>
+        <w:t>Because we will have multiple over lapping sub problems.</w:t>
+      </w:r>
+    </w:p>
+    <w:p>
+      <w:pPr>
+        <w:pStyle w:val="Heading3"/>
+      </w:pPr>
+      <w:r>
+        <w:t>Dynamic programming</w:t>
+      </w:r>
+    </w:p>
+    <w:p>
       <w:r>
         <w:rPr>
           <w:noProof/>
         </w:rPr>
-        <w:lastRenderedPageBreak/>
         <w:drawing>
-          <wp:inline distT="0" distB="0" distL="0" distR="0" wp14:anchorId="335CE1FF" wp14:editId="594D54A9">
-            <wp:extent cx="5943600" cy="4393565"/>
-            <wp:effectExtent l="0" t="0" r="0" b="6985"/>
-            <wp:docPr id="13" name="Picture 13"/>
+          <wp:inline distT="0" distB="0" distL="0" distR="0" wp14:anchorId="32766353" wp14:editId="7C16C317">
+            <wp:extent cx="4210050" cy="1419225"/>
+            <wp:effectExtent l="0" t="0" r="0" b="9525"/>
+            <wp:docPr id="35" name="Picture 35"/>
             <wp:cNvGraphicFramePr>
               <a:graphicFrameLocks xmlns:a="http://schemas.openxmlformats.org/drawingml/2006/main" noChangeAspect="1"/>
             </wp:cNvGraphicFramePr>
@@ -3506,7 +3366,7 @@
                   <pic:spPr>
                     <a:xfrm>
                       <a:off x="0" y="0"/>
-                      <a:ext cx="5943600" cy="4393565"/>
+                      <a:ext cx="4210050" cy="1419225"/>
                     </a:xfrm>
                     <a:prstGeom prst="rect">
                       <a:avLst/>
@@ -3520,23 +3380,15 @@
       </w:r>
     </w:p>
     <w:p>
-      <w:pPr>
-        <w:pStyle w:val="Heading3"/>
-      </w:pPr>
-      <w:r>
-        <w:t>Example</w:t>
-      </w:r>
-    </w:p>
-    <w:p>
       <w:r>
         <w:rPr>
           <w:noProof/>
         </w:rPr>
         <w:drawing>
-          <wp:inline distT="0" distB="0" distL="0" distR="0" wp14:anchorId="696E32EE" wp14:editId="243A7E0C">
-            <wp:extent cx="4667250" cy="2952750"/>
+          <wp:inline distT="0" distB="0" distL="0" distR="0" wp14:anchorId="68D7DD3D" wp14:editId="4940F2B7">
+            <wp:extent cx="5200650" cy="4610100"/>
             <wp:effectExtent l="0" t="0" r="0" b="0"/>
-            <wp:docPr id="9" name="Picture 9"/>
+            <wp:docPr id="36" name="Picture 36"/>
             <wp:cNvGraphicFramePr>
               <a:graphicFrameLocks xmlns:a="http://schemas.openxmlformats.org/drawingml/2006/main" noChangeAspect="1"/>
             </wp:cNvGraphicFramePr>
@@ -3556,6 +3408,315 @@
                   <pic:spPr>
                     <a:xfrm>
                       <a:off x="0" y="0"/>
+                      <a:ext cx="5200650" cy="4610100"/>
+                    </a:xfrm>
+                    <a:prstGeom prst="rect">
+                      <a:avLst/>
+                    </a:prstGeom>
+                  </pic:spPr>
+                </pic:pic>
+              </a:graphicData>
+            </a:graphic>
+          </wp:inline>
+        </w:drawing>
+      </w:r>
+      <w:bookmarkStart w:id="0" w:name="_GoBack"/>
+      <w:bookmarkEnd w:id="0"/>
+    </w:p>
+    <w:p>
+      <w:pPr>
+        <w:pStyle w:val="Heading1"/>
+      </w:pPr>
+      <w:r>
+        <w:lastRenderedPageBreak/>
+        <w:t>Range DS</w:t>
+      </w:r>
+    </w:p>
+    <w:p>
+      <w:pPr>
+        <w:pStyle w:val="Heading2"/>
+      </w:pPr>
+      <w:r>
+        <w:t>Range minimum segment tree</w:t>
+      </w:r>
+    </w:p>
+    <w:p>
+      <w:pPr>
+        <w:rPr>
+          <w:b/>
+        </w:rPr>
+      </w:pPr>
+      <w:r>
+        <w:t xml:space="preserve">Range minimum segment tree is used to represent the minimum values of array in a tree format (stored in form of array). Where the cost of maintaining the tree is </w:t>
+      </w:r>
+      <w:proofErr w:type="gramStart"/>
+      <w:r>
+        <w:rPr>
+          <w:b/>
+        </w:rPr>
+        <w:t>O(</w:t>
+      </w:r>
+      <w:proofErr w:type="gramEnd"/>
+      <w:r>
+        <w:rPr>
+          <w:b/>
+        </w:rPr>
+        <w:t xml:space="preserve">n) </w:t>
+      </w:r>
+      <w:r>
+        <w:t xml:space="preserve">and cost of finding minimum between a range is </w:t>
+      </w:r>
+      <w:r>
+        <w:rPr>
+          <w:b/>
+        </w:rPr>
+        <w:t>O(log n).</w:t>
+      </w:r>
+    </w:p>
+    <w:p>
+      <w:r>
+        <w:t xml:space="preserve">The extra space required is </w:t>
+      </w:r>
+      <w:proofErr w:type="gramStart"/>
+      <w:r>
+        <w:rPr>
+          <w:b/>
+        </w:rPr>
+        <w:t>O(</w:t>
+      </w:r>
+      <w:proofErr w:type="gramEnd"/>
+      <w:r>
+        <w:rPr>
+          <w:b/>
+        </w:rPr>
+        <w:t xml:space="preserve">n) </w:t>
+      </w:r>
+      <w:r>
+        <w:t>to store the segment tree.</w:t>
+      </w:r>
+    </w:p>
+    <w:p/>
+    <w:p>
+      <w:pPr>
+        <w:pStyle w:val="Heading3"/>
+      </w:pPr>
+      <w:r>
+        <w:t>Construction of segment tree</w:t>
+      </w:r>
+    </w:p>
+    <w:p>
+      <w:r>
+        <w:t>We start with segment [0 … n-1] and every time we divide it into two halves (till the segment length becomes 1).</w:t>
+      </w:r>
+    </w:p>
+    <w:p>
+      <w:pPr>
+        <w:rPr>
+          <w:b/>
+        </w:rPr>
+      </w:pPr>
+      <w:r>
+        <w:t>The tree will be a fully binary tree as we always</w:t>
+      </w:r>
+      <w:r>
+        <w:t xml:space="preserve"> divide the tree into 2 halves in each level. So the tree will have </w:t>
+      </w:r>
+      <w:r>
+        <w:rPr>
+          <w:b/>
+        </w:rPr>
+        <w:t xml:space="preserve">n-1 </w:t>
+      </w:r>
+      <w:r>
+        <w:t xml:space="preserve">internal nodes for </w:t>
+      </w:r>
+      <w:r>
+        <w:rPr>
+          <w:b/>
+        </w:rPr>
+        <w:t xml:space="preserve">n leaves. </w:t>
+      </w:r>
+      <w:r>
+        <w:t xml:space="preserve">So the total number of nodes will be </w:t>
+      </w:r>
+      <w:r>
+        <w:rPr>
+          <w:b/>
+        </w:rPr>
+        <w:t>2n -1.</w:t>
+      </w:r>
+    </w:p>
+    <w:p>
+      <w:pPr>
+        <w:rPr>
+          <w:b/>
+          <w:sz w:val="28"/>
+        </w:rPr>
+      </w:pPr>
+      <w:r>
+        <w:t xml:space="preserve">Height of the segment tree will be </w:t>
+      </w:r>
+      <w:r>
+        <w:rPr>
+          <w:b/>
+          <w:sz w:val="28"/>
+        </w:rPr>
+        <w:t>log</w:t>
+      </w:r>
+      <w:r>
+        <w:rPr>
+          <w:b/>
+          <w:sz w:val="28"/>
+          <w:vertAlign w:val="subscript"/>
+        </w:rPr>
+        <w:t xml:space="preserve">2 </w:t>
+      </w:r>
+      <w:r>
+        <w:rPr>
+          <w:b/>
+          <w:sz w:val="28"/>
+        </w:rPr>
+        <w:t>n</w:t>
+      </w:r>
+      <w:r>
+        <w:rPr>
+          <w:b/>
+        </w:rPr>
+        <w:t xml:space="preserve">. </w:t>
+      </w:r>
+      <w:r>
+        <w:t xml:space="preserve">Since the tree is represented using array and relation between parent and child index must be maintained. So the size of the memory allocated for segment tree will be </w:t>
+      </w:r>
+      <w:r>
+        <w:rPr>
+          <w:b/>
+          <w:sz w:val="28"/>
+        </w:rPr>
+        <w:t xml:space="preserve">2 * 2 </w:t>
+      </w:r>
+      <w:r>
+        <w:rPr>
+          <w:b/>
+          <w:sz w:val="28"/>
+          <w:vertAlign w:val="superscript"/>
+        </w:rPr>
+        <w:t>log2 n</w:t>
+      </w:r>
+      <w:r>
+        <w:rPr>
+          <w:b/>
+          <w:sz w:val="28"/>
+        </w:rPr>
+        <w:t xml:space="preserve"> </w:t>
+      </w:r>
+      <w:r>
+        <w:rPr>
+          <w:b/>
+          <w:sz w:val="28"/>
+        </w:rPr>
+        <w:t>–</w:t>
+      </w:r>
+      <w:r>
+        <w:rPr>
+          <w:b/>
+          <w:sz w:val="28"/>
+        </w:rPr>
+        <w:t xml:space="preserve"> 1</w:t>
+      </w:r>
+      <w:r>
+        <w:rPr>
+          <w:b/>
+          <w:sz w:val="28"/>
+        </w:rPr>
+        <w:t>.</w:t>
+      </w:r>
+    </w:p>
+    <w:p>
+      <w:pPr>
+        <w:rPr>
+          <w:b/>
+          <w:sz w:val="28"/>
+        </w:rPr>
+      </w:pPr>
+      <w:r>
+        <w:rPr>
+          <w:noProof/>
+        </w:rPr>
+        <w:lastRenderedPageBreak/>
+        <w:drawing>
+          <wp:inline distT="0" distB="0" distL="0" distR="0" wp14:anchorId="335CE1FF" wp14:editId="594D54A9">
+            <wp:extent cx="5943600" cy="4393565"/>
+            <wp:effectExtent l="0" t="0" r="0" b="6985"/>
+            <wp:docPr id="13" name="Picture 13"/>
+            <wp:cNvGraphicFramePr>
+              <a:graphicFrameLocks xmlns:a="http://schemas.openxmlformats.org/drawingml/2006/main" noChangeAspect="1"/>
+            </wp:cNvGraphicFramePr>
+            <a:graphic xmlns:a="http://schemas.openxmlformats.org/drawingml/2006/main">
+              <a:graphicData uri="http://schemas.openxmlformats.org/drawingml/2006/picture">
+                <pic:pic xmlns:pic="http://schemas.openxmlformats.org/drawingml/2006/picture">
+                  <pic:nvPicPr>
+                    <pic:cNvPr id="1" name=""/>
+                    <pic:cNvPicPr/>
+                  </pic:nvPicPr>
+                  <pic:blipFill>
+                    <a:blip r:embed="rId29"/>
+                    <a:stretch>
+                      <a:fillRect/>
+                    </a:stretch>
+                  </pic:blipFill>
+                  <pic:spPr>
+                    <a:xfrm>
+                      <a:off x="0" y="0"/>
+                      <a:ext cx="5943600" cy="4393565"/>
+                    </a:xfrm>
+                    <a:prstGeom prst="rect">
+                      <a:avLst/>
+                    </a:prstGeom>
+                  </pic:spPr>
+                </pic:pic>
+              </a:graphicData>
+            </a:graphic>
+          </wp:inline>
+        </w:drawing>
+      </w:r>
+    </w:p>
+    <w:p>
+      <w:pPr>
+        <w:pStyle w:val="Heading3"/>
+      </w:pPr>
+      <w:r>
+        <w:t>Example</w:t>
+      </w:r>
+    </w:p>
+    <w:p>
+      <w:r>
+        <w:rPr>
+          <w:noProof/>
+        </w:rPr>
+        <w:drawing>
+          <wp:inline distT="0" distB="0" distL="0" distR="0" wp14:anchorId="696E32EE" wp14:editId="243A7E0C">
+            <wp:extent cx="4667250" cy="2952750"/>
+            <wp:effectExtent l="0" t="0" r="0" b="0"/>
+            <wp:docPr id="9" name="Picture 9"/>
+            <wp:cNvGraphicFramePr>
+              <a:graphicFrameLocks xmlns:a="http://schemas.openxmlformats.org/drawingml/2006/main" noChangeAspect="1"/>
+            </wp:cNvGraphicFramePr>
+            <a:graphic xmlns:a="http://schemas.openxmlformats.org/drawingml/2006/main">
+              <a:graphicData uri="http://schemas.openxmlformats.org/drawingml/2006/picture">
+                <pic:pic xmlns:pic="http://schemas.openxmlformats.org/drawingml/2006/picture">
+                  <pic:nvPicPr>
+                    <pic:cNvPr id="1" name=""/>
+                    <pic:cNvPicPr/>
+                  </pic:nvPicPr>
+                  <pic:blipFill>
+                    <a:blip r:embed="rId30"/>
+                    <a:stretch>
+                      <a:fillRect/>
+                    </a:stretch>
+                  </pic:blipFill>
+                  <pic:spPr>
+                    <a:xfrm>
+                      <a:off x="0" y="0"/>
                       <a:ext cx="4667250" cy="2952750"/>
                     </a:xfrm>
                     <a:prstGeom prst="rect">
@@ -3613,7 +3774,7 @@
                     <pic:cNvPicPr/>
                   </pic:nvPicPr>
                   <pic:blipFill>
-                    <a:blip r:embed="rId29"/>
+                    <a:blip r:embed="rId31"/>
                     <a:stretch>
                       <a:fillRect/>
                     </a:stretch>
@@ -3753,7 +3914,7 @@
                     <pic:cNvPicPr/>
                   </pic:nvPicPr>
                   <pic:blipFill>
-                    <a:blip r:embed="rId30"/>
+                    <a:blip r:embed="rId32"/>
                     <a:stretch>
                       <a:fillRect/>
                     </a:stretch>
@@ -4332,7 +4493,7 @@
                     <pic:cNvPicPr/>
                   </pic:nvPicPr>
                   <pic:blipFill>
-                    <a:blip r:embed="rId31"/>
+                    <a:blip r:embed="rId33"/>
                     <a:stretch>
                       <a:fillRect/>
                     </a:stretch>
@@ -4371,148 +4532,6 @@
             <wp:extent cx="3905250" cy="1666875"/>
             <wp:effectExtent l="0" t="0" r="0" b="9525"/>
             <wp:docPr id="16" name="Picture 16"/>
-            <wp:cNvGraphicFramePr>
-              <a:graphicFrameLocks xmlns:a="http://schemas.openxmlformats.org/drawingml/2006/main" noChangeAspect="1"/>
-            </wp:cNvGraphicFramePr>
-            <a:graphic xmlns:a="http://schemas.openxmlformats.org/drawingml/2006/main">
-              <a:graphicData uri="http://schemas.openxmlformats.org/drawingml/2006/picture">
-                <pic:pic xmlns:pic="http://schemas.openxmlformats.org/drawingml/2006/picture">
-                  <pic:nvPicPr>
-                    <pic:cNvPr id="1" name=""/>
-                    <pic:cNvPicPr/>
-                  </pic:nvPicPr>
-                  <pic:blipFill>
-                    <a:blip r:embed="rId32"/>
-                    <a:stretch>
-                      <a:fillRect/>
-                    </a:stretch>
-                  </pic:blipFill>
-                  <pic:spPr>
-                    <a:xfrm>
-                      <a:off x="0" y="0"/>
-                      <a:ext cx="3905250" cy="1666875"/>
-                    </a:xfrm>
-                    <a:prstGeom prst="rect">
-                      <a:avLst/>
-                    </a:prstGeom>
-                  </pic:spPr>
-                </pic:pic>
-              </a:graphicData>
-            </a:graphic>
-          </wp:inline>
-        </w:drawing>
-      </w:r>
-    </w:p>
-    <w:p>
-      <w:pPr>
-        <w:pStyle w:val="Heading3"/>
-      </w:pPr>
-      <w:r>
-        <w:t>Query the sum</w:t>
-      </w:r>
-    </w:p>
-    <w:p>
-      <w:r>
-        <w:rPr>
-          <w:noProof/>
-        </w:rPr>
-        <w:drawing>
-          <wp:inline distT="0" distB="0" distL="0" distR="0" wp14:anchorId="0F812FB7" wp14:editId="4FE85580">
-            <wp:extent cx="5877376" cy="3381375"/>
-            <wp:effectExtent l="0" t="0" r="9525" b="0"/>
-            <wp:docPr id="17" name="Picture 17"/>
-            <wp:cNvGraphicFramePr>
-              <a:graphicFrameLocks xmlns:a="http://schemas.openxmlformats.org/drawingml/2006/main" noChangeAspect="1"/>
-            </wp:cNvGraphicFramePr>
-            <a:graphic xmlns:a="http://schemas.openxmlformats.org/drawingml/2006/main">
-              <a:graphicData uri="http://schemas.openxmlformats.org/drawingml/2006/picture">
-                <pic:pic xmlns:pic="http://schemas.openxmlformats.org/drawingml/2006/picture">
-                  <pic:nvPicPr>
-                    <pic:cNvPr id="1" name=""/>
-                    <pic:cNvPicPr/>
-                  </pic:nvPicPr>
-                  <pic:blipFill>
-                    <a:blip r:embed="rId33"/>
-                    <a:stretch>
-                      <a:fillRect/>
-                    </a:stretch>
-                  </pic:blipFill>
-                  <pic:spPr>
-                    <a:xfrm>
-                      <a:off x="0" y="0"/>
-                      <a:ext cx="5897980" cy="3393229"/>
-                    </a:xfrm>
-                    <a:prstGeom prst="rect">
-                      <a:avLst/>
-                    </a:prstGeom>
-                  </pic:spPr>
-                </pic:pic>
-              </a:graphicData>
-            </a:graphic>
-          </wp:inline>
-        </w:drawing>
-      </w:r>
-    </w:p>
-    <w:p>
-      <w:pPr>
-        <w:pStyle w:val="Heading1"/>
-      </w:pPr>
-      <w:r>
-        <w:lastRenderedPageBreak/>
-        <w:t>Array Data Structure</w:t>
-      </w:r>
-    </w:p>
-    <w:p>
-      <w:pPr>
-        <w:pStyle w:val="Heading2"/>
-      </w:pPr>
-      <w:r>
-        <w:t>Kadane’s algorithm</w:t>
-      </w:r>
-    </w:p>
-    <w:p>
-      <w:pPr>
-        <w:rPr>
-          <w:b/>
-        </w:rPr>
-      </w:pPr>
-      <w:r>
-        <w:t xml:space="preserve">Kadane’s algorithm is used to find maximum sub-array in a </w:t>
-      </w:r>
-      <w:r>
-        <w:rPr>
-          <w:b/>
-        </w:rPr>
-        <w:t>negative</w:t>
-      </w:r>
-      <w:r>
-        <w:t xml:space="preserve"> value contained array in complexity of </w:t>
-      </w:r>
-      <w:r>
-        <w:rPr>
-          <w:b/>
-        </w:rPr>
-        <w:t>O(n).</w:t>
-      </w:r>
-    </w:p>
-    <w:p>
-      <w:pPr>
-        <w:pStyle w:val="Heading3"/>
-      </w:pPr>
-      <w:r>
-        <w:t>Program</w:t>
-      </w:r>
-    </w:p>
-    <w:p>
-      <w:r>
-        <w:rPr>
-          <w:noProof/>
-        </w:rPr>
-        <w:drawing>
-          <wp:inline distT="0" distB="0" distL="0" distR="0" wp14:anchorId="6A9D9B13" wp14:editId="2C999DF1">
-            <wp:extent cx="5267325" cy="5086350"/>
-            <wp:effectExtent l="0" t="0" r="9525" b="0"/>
-            <wp:docPr id="18" name="Picture 18"/>
             <wp:cNvGraphicFramePr>
               <a:graphicFrameLocks xmlns:a="http://schemas.openxmlformats.org/drawingml/2006/main" noChangeAspect="1"/>
             </wp:cNvGraphicFramePr>
@@ -4532,7 +4551,7 @@
                   <pic:spPr>
                     <a:xfrm>
                       <a:off x="0" y="0"/>
-                      <a:ext cx="5267325" cy="5086350"/>
+                      <a:ext cx="3905250" cy="1666875"/>
                     </a:xfrm>
                     <a:prstGeom prst="rect">
                       <a:avLst/>
@@ -4547,17 +4566,22 @@
     </w:p>
     <w:p>
       <w:pPr>
-        <w:pStyle w:val="ListParagraph"/>
-      </w:pPr>
+        <w:pStyle w:val="Heading3"/>
+      </w:pPr>
+      <w:r>
+        <w:t>Query the sum</w:t>
+      </w:r>
+    </w:p>
+    <w:p>
       <w:r>
         <w:rPr>
           <w:noProof/>
         </w:rPr>
         <w:drawing>
-          <wp:inline distT="0" distB="0" distL="0" distR="0" wp14:anchorId="58B1AC81" wp14:editId="3333A95B">
-            <wp:extent cx="5943600" cy="287020"/>
-            <wp:effectExtent l="0" t="0" r="0" b="0"/>
-            <wp:docPr id="19" name="Picture 19"/>
+          <wp:inline distT="0" distB="0" distL="0" distR="0" wp14:anchorId="0F812FB7" wp14:editId="4FE85580">
+            <wp:extent cx="5877376" cy="3381375"/>
+            <wp:effectExtent l="0" t="0" r="9525" b="0"/>
+            <wp:docPr id="17" name="Picture 17"/>
             <wp:cNvGraphicFramePr>
               <a:graphicFrameLocks xmlns:a="http://schemas.openxmlformats.org/drawingml/2006/main" noChangeAspect="1"/>
             </wp:cNvGraphicFramePr>
@@ -4577,7 +4601,7 @@
                   <pic:spPr>
                     <a:xfrm>
                       <a:off x="0" y="0"/>
-                      <a:ext cx="5943600" cy="287020"/>
+                      <a:ext cx="5897980" cy="3393229"/>
                     </a:xfrm>
                     <a:prstGeom prst="rect">
                       <a:avLst/>
@@ -4592,41 +4616,11 @@
     </w:p>
     <w:p>
       <w:pPr>
-        <w:pStyle w:val="ListParagraph"/>
-      </w:pPr>
-    </w:p>
-    <w:p>
-      <w:pPr>
-        <w:pStyle w:val="ListParagraph"/>
-      </w:pPr>
-    </w:p>
-    <w:p>
-      <w:pPr>
-        <w:pStyle w:val="ListParagraph"/>
-      </w:pPr>
-    </w:p>
-    <w:p>
-      <w:pPr>
-        <w:pStyle w:val="ListParagraph"/>
-      </w:pPr>
-    </w:p>
-    <w:p>
-      <w:pPr>
-        <w:pStyle w:val="ListParagraph"/>
-      </w:pPr>
-    </w:p>
-    <w:p>
-      <w:pPr>
         <w:pStyle w:val="Heading1"/>
       </w:pPr>
       <w:r>
         <w:lastRenderedPageBreak/>
-        <w:t>Tree</w:t>
-      </w:r>
-    </w:p>
-    <w:p>
-      <w:r>
-        <w:t>Tree is recursion.</w:t>
+        <w:t>Array Data Structure</w:t>
       </w:r>
     </w:p>
     <w:p>
@@ -4634,12 +4628,40 @@
         <w:pStyle w:val="Heading2"/>
       </w:pPr>
       <w:r>
-        <w:t>Optimal binary search tree</w:t>
-      </w:r>
-    </w:p>
-    <w:p>
-      <w:r>
-        <w:t>If the elements and frequencies of search is provided. Optimal binary search tree is the arrangement of the elements in form of nodes, such that the total cost of the search will be minimum.</w:t>
+        <w:t>Kadane’s algorithm</w:t>
+      </w:r>
+    </w:p>
+    <w:p>
+      <w:pPr>
+        <w:rPr>
+          <w:b/>
+        </w:rPr>
+      </w:pPr>
+      <w:r>
+        <w:t xml:space="preserve">Kadane’s algorithm is used to find maximum sub-array in a </w:t>
+      </w:r>
+      <w:r>
+        <w:rPr>
+          <w:b/>
+        </w:rPr>
+        <w:t>negative</w:t>
+      </w:r>
+      <w:r>
+        <w:t xml:space="preserve"> value contained array in complexity of </w:t>
+      </w:r>
+      <w:r>
+        <w:rPr>
+          <w:b/>
+        </w:rPr>
+        <w:t>O(n).</w:t>
+      </w:r>
+    </w:p>
+    <w:p>
+      <w:pPr>
+        <w:pStyle w:val="Heading3"/>
+      </w:pPr>
+      <w:r>
+        <w:t>Program</w:t>
       </w:r>
     </w:p>
     <w:p>
@@ -4648,10 +4670,10 @@
           <w:noProof/>
         </w:rPr>
         <w:drawing>
-          <wp:inline distT="0" distB="0" distL="0" distR="0" wp14:anchorId="316EE08A" wp14:editId="705A5EDA">
-            <wp:extent cx="5943600" cy="2106295"/>
-            <wp:effectExtent l="0" t="0" r="0" b="8255"/>
-            <wp:docPr id="23" name="Picture 23"/>
+          <wp:inline distT="0" distB="0" distL="0" distR="0" wp14:anchorId="6A9D9B13" wp14:editId="2C999DF1">
+            <wp:extent cx="5267325" cy="5086350"/>
+            <wp:effectExtent l="0" t="0" r="9525" b="0"/>
+            <wp:docPr id="18" name="Picture 18"/>
             <wp:cNvGraphicFramePr>
               <a:graphicFrameLocks xmlns:a="http://schemas.openxmlformats.org/drawingml/2006/main" noChangeAspect="1"/>
             </wp:cNvGraphicFramePr>
@@ -4671,7 +4693,7 @@
                   <pic:spPr>
                     <a:xfrm>
                       <a:off x="0" y="0"/>
-                      <a:ext cx="5943600" cy="2106295"/>
+                      <a:ext cx="5267325" cy="5086350"/>
                     </a:xfrm>
                     <a:prstGeom prst="rect">
                       <a:avLst/>
@@ -4684,43 +4706,19 @@
         </w:drawing>
       </w:r>
     </w:p>
-    <w:p/>
-    <w:p>
-      <w:pPr>
-        <w:pStyle w:val="Heading3"/>
-      </w:pPr>
-      <w:r>
-        <w:t>Solution with optimal substructure using dynamic programming</w:t>
-      </w:r>
-    </w:p>
-    <w:p>
-      <w:r>
-        <w:t xml:space="preserve">The optimal cost for </w:t>
-      </w:r>
-      <w:proofErr w:type="gramStart"/>
-      <w:r>
-        <w:t>frequency[</w:t>
-      </w:r>
-      <w:proofErr w:type="spellStart"/>
-      <w:proofErr w:type="gramEnd"/>
-      <w:r>
-        <w:t>i</w:t>
-      </w:r>
-      <w:proofErr w:type="spellEnd"/>
-      <w:r>
-        <w:t>…j] can be calculated using following formula.</w:t>
-      </w:r>
-    </w:p>
-    <w:p>
+    <w:p>
+      <w:pPr>
+        <w:pStyle w:val="ListParagraph"/>
+      </w:pPr>
       <w:r>
         <w:rPr>
           <w:noProof/>
         </w:rPr>
         <w:drawing>
-          <wp:inline distT="0" distB="0" distL="0" distR="0" wp14:anchorId="3AAEDAA4" wp14:editId="56399085">
-            <wp:extent cx="5943600" cy="542290"/>
+          <wp:inline distT="0" distB="0" distL="0" distR="0" wp14:anchorId="58B1AC81" wp14:editId="3333A95B">
+            <wp:extent cx="5943600" cy="287020"/>
             <wp:effectExtent l="0" t="0" r="0" b="0"/>
-            <wp:docPr id="24" name="Picture 24"/>
+            <wp:docPr id="19" name="Picture 19"/>
             <wp:cNvGraphicFramePr>
               <a:graphicFrameLocks xmlns:a="http://schemas.openxmlformats.org/drawingml/2006/main" noChangeAspect="1"/>
             </wp:cNvGraphicFramePr>
@@ -4740,7 +4738,7 @@
                   <pic:spPr>
                     <a:xfrm>
                       <a:off x="0" y="0"/>
-                      <a:ext cx="5943600" cy="542290"/>
+                      <a:ext cx="5943600" cy="287020"/>
                     </a:xfrm>
                     <a:prstGeom prst="rect">
                       <a:avLst/>
@@ -4754,91 +4752,55 @@
       </w:r>
     </w:p>
     <w:p>
-      <w:r>
-        <w:t xml:space="preserve">Here we one by one try all the node as root node (r varies from </w:t>
-      </w:r>
-      <w:proofErr w:type="spellStart"/>
-      <w:r>
-        <w:t>i</w:t>
-      </w:r>
-      <w:proofErr w:type="spellEnd"/>
-      <w:r>
-        <w:t xml:space="preserve"> to j). When we make r</w:t>
-      </w:r>
-      <w:r>
-        <w:rPr>
-          <w:vertAlign w:val="superscript"/>
-        </w:rPr>
-        <w:t>th</w:t>
-      </w:r>
-      <w:r>
-        <w:t xml:space="preserve"> node as root node we recursively calculate (can be stored in a 2D matrix when used dynamic programming) </w:t>
-      </w:r>
-      <w:proofErr w:type="spellStart"/>
-      <w:r>
-        <w:rPr>
-          <w:b/>
-        </w:rPr>
-        <w:t>i</w:t>
-      </w:r>
-      <w:proofErr w:type="spellEnd"/>
-      <w:r>
-        <w:rPr>
-          <w:b/>
-        </w:rPr>
-        <w:t xml:space="preserve"> </w:t>
-      </w:r>
-      <w:r>
-        <w:t xml:space="preserve">to </w:t>
-      </w:r>
-      <w:r>
-        <w:rPr>
-          <w:b/>
-        </w:rPr>
-        <w:t xml:space="preserve">r-1 </w:t>
-      </w:r>
-      <w:r>
-        <w:t xml:space="preserve">and </w:t>
-      </w:r>
-      <w:r>
-        <w:rPr>
-          <w:b/>
-        </w:rPr>
-        <w:t xml:space="preserve">r+1 </w:t>
-      </w:r>
-      <w:r>
-        <w:t xml:space="preserve">to </w:t>
-      </w:r>
-      <w:r>
-        <w:rPr>
-          <w:b/>
-        </w:rPr>
-        <w:t xml:space="preserve">j. </w:t>
-      </w:r>
-      <w:r>
-        <w:t xml:space="preserve">we also need to add sum of frequencies from </w:t>
-      </w:r>
-      <w:proofErr w:type="spellStart"/>
-      <w:r>
-        <w:t>i</w:t>
-      </w:r>
-      <w:proofErr w:type="spellEnd"/>
-      <w:r>
-        <w:t xml:space="preserve"> to j this is added because every search will go through root and one comparison will be done for every search.</w:t>
-      </w:r>
-    </w:p>
-    <w:p/>
-    <w:p/>
-    <w:p/>
-    <w:p/>
-    <w:p/>
-    <w:p>
-      <w:pPr>
-        <w:pStyle w:val="Heading3"/>
+      <w:pPr>
+        <w:pStyle w:val="ListParagraph"/>
+      </w:pPr>
+    </w:p>
+    <w:p>
+      <w:pPr>
+        <w:pStyle w:val="ListParagraph"/>
+      </w:pPr>
+    </w:p>
+    <w:p>
+      <w:pPr>
+        <w:pStyle w:val="ListParagraph"/>
+      </w:pPr>
+    </w:p>
+    <w:p>
+      <w:pPr>
+        <w:pStyle w:val="ListParagraph"/>
+      </w:pPr>
+    </w:p>
+    <w:p>
+      <w:pPr>
+        <w:pStyle w:val="ListParagraph"/>
+      </w:pPr>
+    </w:p>
+    <w:p>
+      <w:pPr>
+        <w:pStyle w:val="Heading1"/>
       </w:pPr>
       <w:r>
         <w:lastRenderedPageBreak/>
-        <w:t>Program</w:t>
+        <w:t>Tree</w:t>
+      </w:r>
+    </w:p>
+    <w:p>
+      <w:r>
+        <w:t>Tree is recursion.</w:t>
+      </w:r>
+    </w:p>
+    <w:p>
+      <w:pPr>
+        <w:pStyle w:val="Heading2"/>
+      </w:pPr>
+      <w:r>
+        <w:t>Optimal binary search tree</w:t>
+      </w:r>
+    </w:p>
+    <w:p>
+      <w:r>
+        <w:t>If the elements and frequencies of search is provided. Optimal binary search tree is the arrangement of the elements in form of nodes, such that the total cost of the search will be minimum.</w:t>
       </w:r>
     </w:p>
     <w:p>
@@ -4847,10 +4809,10 @@
           <w:noProof/>
         </w:rPr>
         <w:drawing>
-          <wp:inline distT="0" distB="0" distL="0" distR="0" wp14:anchorId="1E5B913E" wp14:editId="3D8524CD">
-            <wp:extent cx="5943600" cy="5113020"/>
-            <wp:effectExtent l="0" t="0" r="0" b="0"/>
-            <wp:docPr id="25" name="Picture 25"/>
+          <wp:inline distT="0" distB="0" distL="0" distR="0" wp14:anchorId="316EE08A" wp14:editId="705A5EDA">
+            <wp:extent cx="5943600" cy="2106295"/>
+            <wp:effectExtent l="0" t="0" r="0" b="8255"/>
+            <wp:docPr id="23" name="Picture 23"/>
             <wp:cNvGraphicFramePr>
               <a:graphicFrameLocks xmlns:a="http://schemas.openxmlformats.org/drawingml/2006/main" noChangeAspect="1"/>
             </wp:cNvGraphicFramePr>
@@ -4870,7 +4832,7 @@
                   <pic:spPr>
                     <a:xfrm>
                       <a:off x="0" y="0"/>
-                      <a:ext cx="5943600" cy="5113020"/>
+                      <a:ext cx="5943600" cy="2106295"/>
                     </a:xfrm>
                     <a:prstGeom prst="rect">
                       <a:avLst/>
@@ -4883,202 +4845,31 @@
         </w:drawing>
       </w:r>
     </w:p>
-    <w:p>
-      <w:pPr>
-        <w:rPr>
-          <w:vertAlign w:val="superscript"/>
-        </w:rPr>
-      </w:pPr>
-    </w:p>
     <w:p/>
-    <w:p/>
-    <w:p/>
-    <w:p/>
-    <w:p/>
-    <w:p/>
-    <w:p/>
-    <w:p/>
-    <w:p>
-      <w:pPr>
-        <w:pStyle w:val="Heading1"/>
-      </w:pPr>
-      <w:r>
-        <w:lastRenderedPageBreak/>
-        <w:t>Heap Data Structure</w:t>
-      </w:r>
-    </w:p>
-    <w:p>
-      <w:pPr>
-        <w:rPr>
-          <w:b/>
-        </w:rPr>
-      </w:pPr>
-      <w:r>
-        <w:rPr>
-          <w:b/>
-        </w:rPr>
-        <w:t xml:space="preserve">Heap </w:t>
-      </w:r>
-      <w:r>
-        <w:t xml:space="preserve">is a tree based data structure where the tree is a complete binary tree. Generally heaps are 2 types </w:t>
-      </w:r>
-      <w:r>
-        <w:rPr>
-          <w:b/>
-        </w:rPr>
-        <w:t xml:space="preserve">Max-Heap </w:t>
-      </w:r>
-      <w:r>
-        <w:t xml:space="preserve">and </w:t>
-      </w:r>
-      <w:r>
-        <w:rPr>
-          <w:b/>
-        </w:rPr>
-        <w:t>Min-Heap</w:t>
-      </w:r>
-    </w:p>
-    <w:p>
-      <w:pPr>
-        <w:pStyle w:val="Heading2"/>
-      </w:pPr>
-      <w:r>
-        <w:t>Making a heap</w:t>
-      </w:r>
-    </w:p>
     <w:p>
       <w:pPr>
         <w:pStyle w:val="Heading3"/>
       </w:pPr>
       <w:r>
-        <w:t>Max-Heap</w:t>
-      </w:r>
-    </w:p>
-    <w:p>
-      <w:r>
-        <w:t>In Max-heap the key present in the root node is greater than to its children. The same concept is recursively true for all of the sub-tree in that binary tree. Then that binary tree can be considered as Max-Heap.</w:t>
-      </w:r>
-    </w:p>
-    <w:p>
-      <w:pPr>
-        <w:pStyle w:val="Heading3"/>
-      </w:pPr>
-      <w:r>
-        <w:t>Min-Heap</w:t>
-      </w:r>
-    </w:p>
-    <w:p>
-      <w:r>
-        <w:t>In Min-heap the key present in the root node is less than to its children. The same concept is recursively true for all of the sub-tree in that binary tree. Then that binary tree can be considered as Min-Heap.</w:t>
-      </w:r>
-    </w:p>
-    <w:p>
-      <w:r>
-        <w:t>Either a heap will be Max-Heap or Min-Heap</w:t>
-      </w:r>
-    </w:p>
-    <w:p>
-      <w:pPr>
-        <w:pStyle w:val="Heading3"/>
-      </w:pPr>
-      <w:r>
-        <w:t>Heap in a array</w:t>
-      </w:r>
-    </w:p>
-    <w:p>
-      <w:r>
-        <w:t>A</w:t>
-      </w:r>
-      <w:r>
-        <w:t>rray is a best representation for a</w:t>
-      </w:r>
-      <w:r>
-        <w:t>rray.</w:t>
-      </w:r>
-    </w:p>
-    <w:p>
-      <w:pPr>
-        <w:pStyle w:val="ListParagraph"/>
-        <w:numPr>
-          <w:ilvl w:val="0"/>
-          <w:numId w:val="13"/>
-        </w:numPr>
-      </w:pPr>
-      <w:r>
-        <w:rPr>
-          <w:b/>
-        </w:rPr>
-        <w:t xml:space="preserve">Left node index: </w:t>
-      </w:r>
-      <w:r>
-        <w:t>2*index + 1</w:t>
-      </w:r>
-    </w:p>
-    <w:p>
-      <w:pPr>
-        <w:pStyle w:val="ListParagraph"/>
-        <w:numPr>
-          <w:ilvl w:val="0"/>
-          <w:numId w:val="13"/>
-        </w:numPr>
-      </w:pPr>
-      <w:r>
-        <w:rPr>
-          <w:b/>
-        </w:rPr>
-        <w:t>Right node index:</w:t>
-      </w:r>
-      <w:r>
-        <w:t xml:space="preserve"> 2*index + 2</w:t>
-      </w:r>
-    </w:p>
-    <w:p>
-      <w:pPr>
-        <w:pStyle w:val="ListParagraph"/>
-        <w:numPr>
-          <w:ilvl w:val="0"/>
-          <w:numId w:val="13"/>
-        </w:numPr>
-      </w:pPr>
-      <w:r>
-        <w:rPr>
-          <w:b/>
-        </w:rPr>
-        <w:t>Root node index from current index:</w:t>
-      </w:r>
-      <w:r>
-        <w:t xml:space="preserve"> index/2</w:t>
-      </w:r>
-    </w:p>
-    <w:p>
-      <w:r>
-        <w:t xml:space="preserve">Heapify procedure can be applied to a node only if its children nodes are heapified. So the heapification process works in </w:t>
-      </w:r>
-      <w:r>
-        <w:rPr>
-          <w:b/>
-        </w:rPr>
-        <w:t>bottom-up</w:t>
-      </w:r>
-      <w:r>
-        <w:t xml:space="preserve"> order.  </w:t>
-      </w:r>
-    </w:p>
-    <w:p/>
-    <w:p>
-      <w:pPr>
-        <w:pStyle w:val="Heading2"/>
-      </w:pPr>
-      <w:r>
-        <w:t>Building a heap code</w:t>
-      </w:r>
-    </w:p>
-    <w:p>
-      <w:pPr>
-        <w:pStyle w:val="Heading3"/>
-      </w:pPr>
-      <w:r>
-        <w:t>Arrange the array in heap</w:t>
+        <w:t>Solution with optimal substructure using dynamic programming</w:t>
+      </w:r>
+    </w:p>
+    <w:p>
+      <w:r>
+        <w:t xml:space="preserve">The optimal cost for </w:t>
+      </w:r>
+      <w:proofErr w:type="gramStart"/>
+      <w:r>
+        <w:t>frequency[</w:t>
+      </w:r>
+      <w:proofErr w:type="spellStart"/>
+      <w:proofErr w:type="gramEnd"/>
+      <w:r>
+        <w:t>i</w:t>
+      </w:r>
+      <w:proofErr w:type="spellEnd"/>
+      <w:r>
+        <w:t>…j] can be calculated using following formula.</w:t>
       </w:r>
     </w:p>
     <w:p>
@@ -5087,10 +4878,10 @@
           <w:noProof/>
         </w:rPr>
         <w:drawing>
-          <wp:inline distT="0" distB="0" distL="0" distR="0" wp14:anchorId="531541B0" wp14:editId="3850ADA9">
-            <wp:extent cx="4495800" cy="1181100"/>
+          <wp:inline distT="0" distB="0" distL="0" distR="0" wp14:anchorId="3AAEDAA4" wp14:editId="56399085">
+            <wp:extent cx="5943600" cy="542290"/>
             <wp:effectExtent l="0" t="0" r="0" b="0"/>
-            <wp:docPr id="26" name="Picture 26"/>
+            <wp:docPr id="24" name="Picture 24"/>
             <wp:cNvGraphicFramePr>
               <a:graphicFrameLocks xmlns:a="http://schemas.openxmlformats.org/drawingml/2006/main" noChangeAspect="1"/>
             </wp:cNvGraphicFramePr>
@@ -5110,7 +4901,7 @@
                   <pic:spPr>
                     <a:xfrm>
                       <a:off x="0" y="0"/>
-                      <a:ext cx="4495800" cy="1181100"/>
+                      <a:ext cx="5943600" cy="542290"/>
                     </a:xfrm>
                     <a:prstGeom prst="rect">
                       <a:avLst/>
@@ -5123,17 +4914,92 @@
         </w:drawing>
       </w:r>
     </w:p>
+    <w:p>
+      <w:r>
+        <w:t xml:space="preserve">Here we one by one try all the node as root node (r varies from </w:t>
+      </w:r>
+      <w:proofErr w:type="spellStart"/>
+      <w:r>
+        <w:t>i</w:t>
+      </w:r>
+      <w:proofErr w:type="spellEnd"/>
+      <w:r>
+        <w:t xml:space="preserve"> to j). When we make r</w:t>
+      </w:r>
+      <w:r>
+        <w:rPr>
+          <w:vertAlign w:val="superscript"/>
+        </w:rPr>
+        <w:t>th</w:t>
+      </w:r>
+      <w:r>
+        <w:t xml:space="preserve"> node as root node we recursively calculate (can be stored in a 2D matrix when used dynamic programming) </w:t>
+      </w:r>
+      <w:proofErr w:type="spellStart"/>
+      <w:r>
+        <w:rPr>
+          <w:b/>
+        </w:rPr>
+        <w:t>i</w:t>
+      </w:r>
+      <w:proofErr w:type="spellEnd"/>
+      <w:r>
+        <w:rPr>
+          <w:b/>
+        </w:rPr>
+        <w:t xml:space="preserve"> </w:t>
+      </w:r>
+      <w:r>
+        <w:t xml:space="preserve">to </w:t>
+      </w:r>
+      <w:r>
+        <w:rPr>
+          <w:b/>
+        </w:rPr>
+        <w:t xml:space="preserve">r-1 </w:t>
+      </w:r>
+      <w:r>
+        <w:t xml:space="preserve">and </w:t>
+      </w:r>
+      <w:r>
+        <w:rPr>
+          <w:b/>
+        </w:rPr>
+        <w:t xml:space="preserve">r+1 </w:t>
+      </w:r>
+      <w:r>
+        <w:t xml:space="preserve">to </w:t>
+      </w:r>
+      <w:r>
+        <w:rPr>
+          <w:b/>
+        </w:rPr>
+        <w:t xml:space="preserve">j. </w:t>
+      </w:r>
+      <w:r>
+        <w:t xml:space="preserve">we also need to add sum of frequencies from </w:t>
+      </w:r>
+      <w:proofErr w:type="spellStart"/>
+      <w:r>
+        <w:t>i</w:t>
+      </w:r>
+      <w:proofErr w:type="spellEnd"/>
+      <w:r>
+        <w:t xml:space="preserve"> to j this is added because every search will go through root and one comparison will be done for every search.</w:t>
+      </w:r>
+    </w:p>
     <w:p/>
+    <w:p/>
+    <w:p/>
+    <w:p/>
+    <w:p/>
     <w:p>
       <w:pPr>
         <w:pStyle w:val="Heading3"/>
       </w:pPr>
       <w:r>
         <w:lastRenderedPageBreak/>
-        <w:t>Heapify</w:t>
-      </w:r>
-      <w:r>
-        <w:t xml:space="preserve"> (Max Heap)</w:t>
+        <w:t>Program</w:t>
       </w:r>
     </w:p>
     <w:p>
@@ -5142,10 +5008,10 @@
           <w:noProof/>
         </w:rPr>
         <w:drawing>
-          <wp:inline distT="0" distB="0" distL="0" distR="0" wp14:anchorId="78FBEE74" wp14:editId="29D5C5F2">
-            <wp:extent cx="5800725" cy="3238500"/>
-            <wp:effectExtent l="0" t="0" r="9525" b="0"/>
-            <wp:docPr id="27" name="Picture 27"/>
+          <wp:inline distT="0" distB="0" distL="0" distR="0" wp14:anchorId="1E5B913E" wp14:editId="3D8524CD">
+            <wp:extent cx="5943600" cy="5113020"/>
+            <wp:effectExtent l="0" t="0" r="0" b="0"/>
+            <wp:docPr id="25" name="Picture 25"/>
             <wp:cNvGraphicFramePr>
               <a:graphicFrameLocks xmlns:a="http://schemas.openxmlformats.org/drawingml/2006/main" noChangeAspect="1"/>
             </wp:cNvGraphicFramePr>
@@ -5165,7 +5031,7 @@
                   <pic:spPr>
                     <a:xfrm>
                       <a:off x="0" y="0"/>
-                      <a:ext cx="5800725" cy="3238500"/>
+                      <a:ext cx="5943600" cy="5113020"/>
                     </a:xfrm>
                     <a:prstGeom prst="rect">
                       <a:avLst/>
@@ -5180,10 +5046,200 @@
     </w:p>
     <w:p>
       <w:pPr>
+        <w:rPr>
+          <w:vertAlign w:val="superscript"/>
+        </w:rPr>
+      </w:pPr>
+    </w:p>
+    <w:p/>
+    <w:p/>
+    <w:p/>
+    <w:p/>
+    <w:p/>
+    <w:p/>
+    <w:p/>
+    <w:p/>
+    <w:p>
+      <w:pPr>
+        <w:pStyle w:val="Heading1"/>
+      </w:pPr>
+      <w:r>
+        <w:lastRenderedPageBreak/>
+        <w:t>Heap Data Structure</w:t>
+      </w:r>
+    </w:p>
+    <w:p>
+      <w:pPr>
+        <w:rPr>
+          <w:b/>
+        </w:rPr>
+      </w:pPr>
+      <w:r>
+        <w:rPr>
+          <w:b/>
+        </w:rPr>
+        <w:t xml:space="preserve">Heap </w:t>
+      </w:r>
+      <w:r>
+        <w:t xml:space="preserve">is a tree based data structure where the tree is a complete binary tree. Generally heaps are 2 types </w:t>
+      </w:r>
+      <w:r>
+        <w:rPr>
+          <w:b/>
+        </w:rPr>
+        <w:t xml:space="preserve">Max-Heap </w:t>
+      </w:r>
+      <w:r>
+        <w:t xml:space="preserve">and </w:t>
+      </w:r>
+      <w:r>
+        <w:rPr>
+          <w:b/>
+        </w:rPr>
+        <w:t>Min-Heap</w:t>
+      </w:r>
+    </w:p>
+    <w:p>
+      <w:pPr>
+        <w:pStyle w:val="Heading2"/>
+      </w:pPr>
+      <w:r>
+        <w:t>Making a heap</w:t>
+      </w:r>
+    </w:p>
+    <w:p>
+      <w:pPr>
         <w:pStyle w:val="Heading3"/>
       </w:pPr>
       <w:r>
-        <w:t>Sorting from that heap</w:t>
+        <w:t>Max-Heap</w:t>
+      </w:r>
+    </w:p>
+    <w:p>
+      <w:r>
+        <w:t>In Max-heap the key present in the root node is greater than to its children. The same concept is recursively true for all of the sub-tree in that binary tree. Then that binary tree can be considered as Max-Heap.</w:t>
+      </w:r>
+    </w:p>
+    <w:p>
+      <w:pPr>
+        <w:pStyle w:val="Heading3"/>
+      </w:pPr>
+      <w:r>
+        <w:t>Min-Heap</w:t>
+      </w:r>
+    </w:p>
+    <w:p>
+      <w:r>
+        <w:t>In Min-heap the key present in the root node is less than to its children. The same concept is recursively true for all of the sub-tree in that binary tree. Then that binary tree can be considered as Min-Heap.</w:t>
+      </w:r>
+    </w:p>
+    <w:p>
+      <w:r>
+        <w:t>Either a heap will be Max-Heap or Min-Heap</w:t>
+      </w:r>
+    </w:p>
+    <w:p>
+      <w:pPr>
+        <w:pStyle w:val="Heading3"/>
+      </w:pPr>
+      <w:r>
+        <w:t>Heap in a array</w:t>
+      </w:r>
+    </w:p>
+    <w:p>
+      <w:r>
+        <w:t>A</w:t>
+      </w:r>
+      <w:r>
+        <w:t>rray is a best representation for a</w:t>
+      </w:r>
+      <w:r>
+        <w:t>rray.</w:t>
+      </w:r>
+    </w:p>
+    <w:p>
+      <w:pPr>
+        <w:pStyle w:val="ListParagraph"/>
+        <w:numPr>
+          <w:ilvl w:val="0"/>
+          <w:numId w:val="13"/>
+        </w:numPr>
+      </w:pPr>
+      <w:r>
+        <w:rPr>
+          <w:b/>
+        </w:rPr>
+        <w:t xml:space="preserve">Left node index: </w:t>
+      </w:r>
+      <w:r>
+        <w:t>2*index + 1</w:t>
+      </w:r>
+    </w:p>
+    <w:p>
+      <w:pPr>
+        <w:pStyle w:val="ListParagraph"/>
+        <w:numPr>
+          <w:ilvl w:val="0"/>
+          <w:numId w:val="13"/>
+        </w:numPr>
+      </w:pPr>
+      <w:r>
+        <w:rPr>
+          <w:b/>
+        </w:rPr>
+        <w:t>Right node index:</w:t>
+      </w:r>
+      <w:r>
+        <w:t xml:space="preserve"> 2*index + 2</w:t>
+      </w:r>
+    </w:p>
+    <w:p>
+      <w:pPr>
+        <w:pStyle w:val="ListParagraph"/>
+        <w:numPr>
+          <w:ilvl w:val="0"/>
+          <w:numId w:val="13"/>
+        </w:numPr>
+      </w:pPr>
+      <w:r>
+        <w:rPr>
+          <w:b/>
+        </w:rPr>
+        <w:t>Root node index from current index:</w:t>
+      </w:r>
+      <w:r>
+        <w:t xml:space="preserve"> index/2</w:t>
+      </w:r>
+    </w:p>
+    <w:p>
+      <w:r>
+        <w:t xml:space="preserve">Heapify procedure can be applied to a node only if its children nodes are heapified. So the heapification process works in </w:t>
+      </w:r>
+      <w:r>
+        <w:rPr>
+          <w:b/>
+        </w:rPr>
+        <w:t>bottom-up</w:t>
+      </w:r>
+      <w:r>
+        <w:t xml:space="preserve"> order.  </w:t>
+      </w:r>
+    </w:p>
+    <w:p/>
+    <w:p>
+      <w:pPr>
+        <w:pStyle w:val="Heading2"/>
+      </w:pPr>
+      <w:r>
+        <w:t>Building a heap code</w:t>
+      </w:r>
+    </w:p>
+    <w:p>
+      <w:pPr>
+        <w:pStyle w:val="Heading3"/>
+      </w:pPr>
+      <w:r>
+        <w:t>Arrange the array in heap</w:t>
       </w:r>
     </w:p>
     <w:p>
@@ -5192,10 +5248,10 @@
           <w:noProof/>
         </w:rPr>
         <w:drawing>
-          <wp:inline distT="0" distB="0" distL="0" distR="0" wp14:anchorId="42C26F4F" wp14:editId="18482A93">
-            <wp:extent cx="6038850" cy="1733550"/>
+          <wp:inline distT="0" distB="0" distL="0" distR="0" wp14:anchorId="531541B0" wp14:editId="3850ADA9">
+            <wp:extent cx="4495800" cy="1181100"/>
             <wp:effectExtent l="0" t="0" r="0" b="0"/>
-            <wp:docPr id="29" name="Picture 29"/>
+            <wp:docPr id="26" name="Picture 26"/>
             <wp:cNvGraphicFramePr>
               <a:graphicFrameLocks xmlns:a="http://schemas.openxmlformats.org/drawingml/2006/main" noChangeAspect="1"/>
             </wp:cNvGraphicFramePr>
@@ -5215,6 +5271,111 @@
                   <pic:spPr>
                     <a:xfrm>
                       <a:off x="0" y="0"/>
+                      <a:ext cx="4495800" cy="1181100"/>
+                    </a:xfrm>
+                    <a:prstGeom prst="rect">
+                      <a:avLst/>
+                    </a:prstGeom>
+                  </pic:spPr>
+                </pic:pic>
+              </a:graphicData>
+            </a:graphic>
+          </wp:inline>
+        </w:drawing>
+      </w:r>
+    </w:p>
+    <w:p/>
+    <w:p>
+      <w:pPr>
+        <w:pStyle w:val="Heading3"/>
+      </w:pPr>
+      <w:r>
+        <w:lastRenderedPageBreak/>
+        <w:t>Heapify</w:t>
+      </w:r>
+      <w:r>
+        <w:t xml:space="preserve"> (Max Heap)</w:t>
+      </w:r>
+    </w:p>
+    <w:p>
+      <w:r>
+        <w:rPr>
+          <w:noProof/>
+        </w:rPr>
+        <w:drawing>
+          <wp:inline distT="0" distB="0" distL="0" distR="0" wp14:anchorId="78FBEE74" wp14:editId="29D5C5F2">
+            <wp:extent cx="5800725" cy="3238500"/>
+            <wp:effectExtent l="0" t="0" r="9525" b="0"/>
+            <wp:docPr id="27" name="Picture 27"/>
+            <wp:cNvGraphicFramePr>
+              <a:graphicFrameLocks xmlns:a="http://schemas.openxmlformats.org/drawingml/2006/main" noChangeAspect="1"/>
+            </wp:cNvGraphicFramePr>
+            <a:graphic xmlns:a="http://schemas.openxmlformats.org/drawingml/2006/main">
+              <a:graphicData uri="http://schemas.openxmlformats.org/drawingml/2006/picture">
+                <pic:pic xmlns:pic="http://schemas.openxmlformats.org/drawingml/2006/picture">
+                  <pic:nvPicPr>
+                    <pic:cNvPr id="1" name=""/>
+                    <pic:cNvPicPr/>
+                  </pic:nvPicPr>
+                  <pic:blipFill>
+                    <a:blip r:embed="rId42"/>
+                    <a:stretch>
+                      <a:fillRect/>
+                    </a:stretch>
+                  </pic:blipFill>
+                  <pic:spPr>
+                    <a:xfrm>
+                      <a:off x="0" y="0"/>
+                      <a:ext cx="5800725" cy="3238500"/>
+                    </a:xfrm>
+                    <a:prstGeom prst="rect">
+                      <a:avLst/>
+                    </a:prstGeom>
+                  </pic:spPr>
+                </pic:pic>
+              </a:graphicData>
+            </a:graphic>
+          </wp:inline>
+        </w:drawing>
+      </w:r>
+    </w:p>
+    <w:p>
+      <w:pPr>
+        <w:pStyle w:val="Heading3"/>
+      </w:pPr>
+      <w:r>
+        <w:t>Sorting from that heap</w:t>
+      </w:r>
+    </w:p>
+    <w:p>
+      <w:r>
+        <w:rPr>
+          <w:noProof/>
+        </w:rPr>
+        <w:drawing>
+          <wp:inline distT="0" distB="0" distL="0" distR="0" wp14:anchorId="42C26F4F" wp14:editId="18482A93">
+            <wp:extent cx="6038850" cy="1733550"/>
+            <wp:effectExtent l="0" t="0" r="0" b="0"/>
+            <wp:docPr id="29" name="Picture 29"/>
+            <wp:cNvGraphicFramePr>
+              <a:graphicFrameLocks xmlns:a="http://schemas.openxmlformats.org/drawingml/2006/main" noChangeAspect="1"/>
+            </wp:cNvGraphicFramePr>
+            <a:graphic xmlns:a="http://schemas.openxmlformats.org/drawingml/2006/main">
+              <a:graphicData uri="http://schemas.openxmlformats.org/drawingml/2006/picture">
+                <pic:pic xmlns:pic="http://schemas.openxmlformats.org/drawingml/2006/picture">
+                  <pic:nvPicPr>
+                    <pic:cNvPr id="1" name=""/>
+                    <pic:cNvPicPr/>
+                  </pic:nvPicPr>
+                  <pic:blipFill>
+                    <a:blip r:embed="rId43"/>
+                    <a:stretch>
+                      <a:fillRect/>
+                    </a:stretch>
+                  </pic:blipFill>
+                  <pic:spPr>
+                    <a:xfrm>
+                      <a:off x="0" y="0"/>
                       <a:ext cx="6038850" cy="1733550"/>
                     </a:xfrm>
                     <a:prstGeom prst="rect">
@@ -5229,7 +5390,7 @@
       </w:r>
     </w:p>
     <w:sectPr>
-      <w:headerReference w:type="default" r:id="rId42"/>
+      <w:headerReference w:type="default" r:id="rId44"/>
       <w:pgSz w:w="12240" w:h="15840"/>
       <w:pgMar w:top="1440" w:right="1440" w:bottom="1440" w:left="1440" w:header="720" w:footer="720" w:gutter="0"/>
       <w:cols w:space="720"/>
@@ -7699,7 +7860,7 @@
 </file>
 
 <file path=customXml/itemProps1.xml><?xml version="1.0" encoding="utf-8"?>
-<ds:datastoreItem xmlns:ds="http://schemas.openxmlformats.org/officeDocument/2006/customXml" ds:itemID="{665DB155-857C-446E-9463-4ED1523EEAFE}">
+<ds:datastoreItem xmlns:ds="http://schemas.openxmlformats.org/officeDocument/2006/customXml" ds:itemID="{4F44CCDC-C757-4147-991B-A34F55E63DAB}">
   <ds:schemaRefs>
     <ds:schemaRef ds:uri="http://schemas.openxmlformats.org/officeDocument/2006/bibliography"/>
   </ds:schemaRefs>

--- a/ds/data-structure.docx
+++ b/ds/data-structure.docx
@@ -1,6 +1,6 @@
 
 <file path=word/document.xml><?xml version="1.0" encoding="utf-8"?>
-<w:document xmlns:wpc="http://schemas.microsoft.com/office/word/2010/wordprocessingCanvas" xmlns:mc="http://schemas.openxmlformats.org/markup-compatibility/2006" xmlns:o="urn:schemas-microsoft-com:office:office" xmlns:r="http://schemas.openxmlformats.org/officeDocument/2006/relationships" xmlns:m="http://schemas.openxmlformats.org/officeDocument/2006/math" xmlns:v="urn:schemas-microsoft-com:vml" xmlns:wp14="http://schemas.microsoft.com/office/word/2010/wordprocessingDrawing" xmlns:wp="http://schemas.openxmlformats.org/drawingml/2006/wordprocessingDrawing" xmlns:w10="urn:schemas-microsoft-com:office:word" xmlns:w="http://schemas.openxmlformats.org/wordprocessingml/2006/main" xmlns:w14="http://schemas.microsoft.com/office/word/2010/wordml" xmlns:w15="http://schemas.microsoft.com/office/word/2012/wordml" xmlns:wpg="http://schemas.microsoft.com/office/word/2010/wordprocessingGroup" xmlns:wpi="http://schemas.microsoft.com/office/word/2010/wordprocessingInk" xmlns:wne="http://schemas.microsoft.com/office/word/2006/wordml" xmlns:wps="http://schemas.microsoft.com/office/word/2010/wordprocessingShape" mc:Ignorable="w14 w15 wp14">
+<w:document xmlns:wpc="http://schemas.microsoft.com/office/word/2010/wordprocessingCanvas" xmlns:mc="http://schemas.openxmlformats.org/markup-compatibility/2006" xmlns:o="urn:schemas-microsoft-com:office:office" xmlns:r="http://schemas.openxmlformats.org/officeDocument/2006/relationships" xmlns:m="http://schemas.openxmlformats.org/officeDocument/2006/math" xmlns:v="urn:schemas-microsoft-com:vml" xmlns:wp14="http://schemas.microsoft.com/office/word/2010/wordprocessingDrawing" xmlns:wp="http://schemas.openxmlformats.org/drawingml/2006/wordprocessingDrawing" xmlns:w10="urn:schemas-microsoft-com:office:word" xmlns:w="http://schemas.openxmlformats.org/wordprocessingml/2006/main" xmlns:w14="http://schemas.microsoft.com/office/word/2010/wordml" xmlns:wpg="http://schemas.microsoft.com/office/word/2010/wordprocessingGroup" xmlns:wpi="http://schemas.microsoft.com/office/word/2010/wordprocessingInk" xmlns:wne="http://schemas.microsoft.com/office/word/2006/wordml" xmlns:wps="http://schemas.microsoft.com/office/word/2010/wordprocessingShape" mc:Ignorable="w14 wp14">
   <w:body>
     <w:p>
       <w:pPr>
@@ -145,13 +145,8 @@
         </w:numPr>
       </w:pPr>
       <w:r>
-        <w:t xml:space="preserve">Set all the weights to </w:t>
-      </w:r>
-      <w:proofErr w:type="spellStart"/>
-      <w:r>
-        <w:t>Integer.MAX_VALUE</w:t>
-      </w:r>
-      <w:proofErr w:type="spellEnd"/>
+        <w:t>Set all the weights to Integer.MAX_VALUE</w:t>
+      </w:r>
     </w:p>
     <w:p>
       <w:pPr>
@@ -325,66 +320,6 @@
             <wp:extent cx="5524500" cy="4581525"/>
             <wp:effectExtent l="0" t="0" r="0" b="9525"/>
             <wp:docPr id="20" name="Picture 20"/>
-            <wp:cNvGraphicFramePr>
-              <a:graphicFrameLocks xmlns:a="http://schemas.openxmlformats.org/drawingml/2006/main" noChangeAspect="1"/>
-            </wp:cNvGraphicFramePr>
-            <a:graphic xmlns:a="http://schemas.openxmlformats.org/drawingml/2006/main">
-              <a:graphicData uri="http://schemas.openxmlformats.org/drawingml/2006/picture">
-                <pic:pic xmlns:pic="http://schemas.openxmlformats.org/drawingml/2006/picture">
-                  <pic:nvPicPr>
-                    <pic:cNvPr id="1" name=""/>
-                    <pic:cNvPicPr/>
-                  </pic:nvPicPr>
-                  <pic:blipFill>
-                    <a:blip r:embed="rId8"/>
-                    <a:stretch>
-                      <a:fillRect/>
-                    </a:stretch>
-                  </pic:blipFill>
-                  <pic:spPr>
-                    <a:xfrm>
-                      <a:off x="0" y="0"/>
-                      <a:ext cx="5524500" cy="4581525"/>
-                    </a:xfrm>
-                    <a:prstGeom prst="rect">
-                      <a:avLst/>
-                    </a:prstGeom>
-                  </pic:spPr>
-                </pic:pic>
-              </a:graphicData>
-            </a:graphic>
-          </wp:inline>
-        </w:drawing>
-      </w:r>
-    </w:p>
-    <w:p>
-      <w:pPr>
-        <w:rPr>
-          <w:b/>
-        </w:rPr>
-      </w:pPr>
-      <w:r>
-        <w:rPr>
-          <w:b/>
-        </w:rPr>
-        <w:t>To find next minimum weight:</w:t>
-      </w:r>
-    </w:p>
-    <w:p>
-      <w:pPr>
-        <w:rPr>
-          <w:b/>
-        </w:rPr>
-      </w:pPr>
-      <w:r>
-        <w:rPr>
-          <w:noProof/>
-        </w:rPr>
-        <w:drawing>
-          <wp:inline distT="0" distB="0" distL="0" distR="0" wp14:anchorId="17775966" wp14:editId="45B8E7C5">
-            <wp:extent cx="3657600" cy="2314575"/>
-            <wp:effectExtent l="0" t="0" r="0" b="9525"/>
-            <wp:docPr id="21" name="Picture 21"/>
             <wp:cNvGraphicFramePr>
               <a:graphicFrameLocks xmlns:a="http://schemas.openxmlformats.org/drawingml/2006/main" noChangeAspect="1"/>
             </wp:cNvGraphicFramePr>
@@ -404,7 +339,7 @@
                   <pic:spPr>
                     <a:xfrm>
                       <a:off x="0" y="0"/>
-                      <a:ext cx="3657600" cy="2314575"/>
+                      <a:ext cx="5524500" cy="4581525"/>
                     </a:xfrm>
                     <a:prstGeom prst="rect">
                       <a:avLst/>
@@ -423,19 +358,11 @@
           <w:b/>
         </w:rPr>
       </w:pPr>
-    </w:p>
-    <w:p>
-      <w:pPr>
-        <w:rPr>
-          <w:b/>
-        </w:rPr>
-      </w:pPr>
-      <w:r>
-        <w:rPr>
-          <w:b/>
-        </w:rPr>
-        <w:lastRenderedPageBreak/>
-        <w:t>Print the MST:</w:t>
+      <w:r>
+        <w:rPr>
+          <w:b/>
+        </w:rPr>
+        <w:t>To find next minimum weight:</w:t>
       </w:r>
     </w:p>
     <w:p>
@@ -449,10 +376,10 @@
           <w:noProof/>
         </w:rPr>
         <w:drawing>
-          <wp:inline distT="0" distB="0" distL="0" distR="0" wp14:anchorId="4BB7692E" wp14:editId="126A2580">
-            <wp:extent cx="5848350" cy="1047750"/>
-            <wp:effectExtent l="0" t="0" r="0" b="0"/>
-            <wp:docPr id="22" name="Picture 22"/>
+          <wp:inline distT="0" distB="0" distL="0" distR="0" wp14:anchorId="17775966" wp14:editId="45B8E7C5">
+            <wp:extent cx="3657600" cy="2314575"/>
+            <wp:effectExtent l="0" t="0" r="0" b="9525"/>
+            <wp:docPr id="21" name="Picture 21"/>
             <wp:cNvGraphicFramePr>
               <a:graphicFrameLocks xmlns:a="http://schemas.openxmlformats.org/drawingml/2006/main" noChangeAspect="1"/>
             </wp:cNvGraphicFramePr>
@@ -472,7 +399,7 @@
                   <pic:spPr>
                     <a:xfrm>
                       <a:off x="0" y="0"/>
-                      <a:ext cx="5848350" cy="1047750"/>
+                      <a:ext cx="3657600" cy="2314575"/>
                     </a:xfrm>
                     <a:prstGeom prst="rect">
                       <a:avLst/>
@@ -487,158 +414,40 @@
     </w:p>
     <w:p>
       <w:pPr>
-        <w:pStyle w:val="Heading3"/>
-      </w:pPr>
-      <w:r>
-        <w:t>Other notes</w:t>
-      </w:r>
-    </w:p>
-    <w:p>
-      <w:r>
-        <w:t>Prim’s algorithm can’t work for a graph where some of the nodes are not connected.</w:t>
-      </w:r>
-    </w:p>
-    <w:p>
-      <w:r>
-        <w:t>Cycle formation won’t happen through prim’s algorithm method, which is good.</w:t>
-      </w:r>
-    </w:p>
-    <w:p>
-      <w:pPr>
-        <w:rPr>
-          <w:b/>
-        </w:rPr>
-      </w:pPr>
-      <w:r>
-        <w:t xml:space="preserve">Time complexity in worst case </w:t>
-      </w:r>
-      <w:r>
-        <w:rPr>
-          <w:b/>
-        </w:rPr>
-        <w:t>O (n</w:t>
-      </w:r>
-      <w:r>
-        <w:rPr>
-          <w:b/>
-          <w:vertAlign w:val="superscript"/>
-        </w:rPr>
-        <w:t>2</w:t>
-      </w:r>
-      <w:r>
-        <w:rPr>
-          <w:b/>
-        </w:rPr>
-        <w:t>)</w:t>
-      </w:r>
-    </w:p>
-    <w:p/>
-    <w:p>
-      <w:pPr>
-        <w:pStyle w:val="Heading2"/>
-      </w:pPr>
-      <w:r>
-        <w:t>Disjoin set</w:t>
-      </w:r>
-    </w:p>
-    <w:p>
-      <w:r>
-        <w:t xml:space="preserve">Disjoin set is </w:t>
-      </w:r>
-      <w:r>
-        <w:t>a</w:t>
-      </w:r>
-      <w:r>
-        <w:t xml:space="preserve"> </w:t>
-      </w:r>
-      <w:r>
-        <w:rPr>
-          <w:b/>
-        </w:rPr>
-        <w:t>union</w:t>
-      </w:r>
-      <w:r>
-        <w:t xml:space="preserve"> </w:t>
-      </w:r>
-      <w:r>
-        <w:rPr>
-          <w:b/>
-        </w:rPr>
-        <w:t>find</w:t>
-      </w:r>
-      <w:r>
-        <w:t xml:space="preserve"> algorithm which is used to find </w:t>
-      </w:r>
-      <w:r>
-        <w:t xml:space="preserve">cycles in Graph and heavily in </w:t>
-      </w:r>
-      <w:proofErr w:type="spellStart"/>
-      <w:r>
-        <w:rPr>
-          <w:b/>
-        </w:rPr>
-        <w:t>Kruskal’s</w:t>
-      </w:r>
-      <w:proofErr w:type="spellEnd"/>
-      <w:r>
-        <w:t xml:space="preserve"> algorithm.</w:t>
-      </w:r>
-    </w:p>
-    <w:p>
-      <w:r>
-        <w:t>If an edge connecting vertices found in 2 different sets, it will union the sets to a single set. Which can be represented in form of a tree represented in array by setting parent of the vertices.</w:t>
-      </w:r>
-    </w:p>
-    <w:p>
-      <w:r>
-        <w:t xml:space="preserve">The vertices which </w:t>
-      </w:r>
-      <w:r>
-        <w:rPr>
-          <w:b/>
-        </w:rPr>
-        <w:t xml:space="preserve">rank </w:t>
-      </w:r>
-      <w:r>
-        <w:t xml:space="preserve">will be considered as parent for the other vertices while making </w:t>
-      </w:r>
-      <w:r>
-        <w:rPr>
-          <w:b/>
-        </w:rPr>
-        <w:t xml:space="preserve">union </w:t>
-      </w:r>
-      <w:r>
-        <w:t xml:space="preserve">in </w:t>
-      </w:r>
-      <w:r>
-        <w:rPr>
-          <w:b/>
-        </w:rPr>
-        <w:t xml:space="preserve">Path compression </w:t>
-      </w:r>
-      <w:r>
-        <w:t>technique.</w:t>
-      </w:r>
-    </w:p>
-    <w:p>
-      <w:pPr>
-        <w:pStyle w:val="Heading3"/>
-      </w:pPr>
-      <w:r>
-        <w:t>Implementation</w:t>
-      </w:r>
-    </w:p>
-    <w:p>
+        <w:rPr>
+          <w:b/>
+        </w:rPr>
+      </w:pPr>
+    </w:p>
+    <w:p>
+      <w:pPr>
+        <w:rPr>
+          <w:b/>
+        </w:rPr>
+      </w:pPr>
+      <w:r>
+        <w:rPr>
+          <w:b/>
+        </w:rPr>
+        <w:lastRenderedPageBreak/>
+        <w:t>Print the MST:</w:t>
+      </w:r>
+    </w:p>
+    <w:p>
+      <w:pPr>
+        <w:rPr>
+          <w:b/>
+        </w:rPr>
+      </w:pPr>
       <w:r>
         <w:rPr>
           <w:noProof/>
         </w:rPr>
         <w:drawing>
-          <wp:inline distT="0" distB="0" distL="0" distR="0" wp14:anchorId="15DE1CA8" wp14:editId="768BCE7C">
-            <wp:extent cx="3962400" cy="2085975"/>
-            <wp:effectExtent l="0" t="0" r="0" b="9525"/>
-            <wp:docPr id="1" name="Picture 1"/>
+          <wp:inline distT="0" distB="0" distL="0" distR="0" wp14:anchorId="4BB7692E" wp14:editId="126A2580">
+            <wp:extent cx="5848350" cy="1047750"/>
+            <wp:effectExtent l="0" t="0" r="0" b="0"/>
+            <wp:docPr id="22" name="Picture 22"/>
             <wp:cNvGraphicFramePr>
               <a:graphicFrameLocks xmlns:a="http://schemas.openxmlformats.org/drawingml/2006/main" noChangeAspect="1"/>
             </wp:cNvGraphicFramePr>
@@ -658,7 +467,7 @@
                   <pic:spPr>
                     <a:xfrm>
                       <a:off x="0" y="0"/>
-                      <a:ext cx="3962400" cy="2085975"/>
+                      <a:ext cx="5848350" cy="1047750"/>
                     </a:xfrm>
                     <a:prstGeom prst="rect">
                       <a:avLst/>
@@ -673,217 +482,144 @@
     </w:p>
     <w:p>
       <w:pPr>
-        <w:pStyle w:val="ListParagraph"/>
-        <w:numPr>
-          <w:ilvl w:val="0"/>
-          <w:numId w:val="8"/>
-        </w:numPr>
-      </w:pPr>
-      <w:r>
-        <w:t xml:space="preserve">Create a </w:t>
-      </w:r>
-      <w:r>
-        <w:rPr>
-          <w:b/>
-        </w:rPr>
-        <w:t xml:space="preserve">parent </w:t>
-      </w:r>
-      <w:r>
-        <w:t>array and fill with -1 (which says every node is their own parent)</w:t>
-      </w:r>
-    </w:p>
-    <w:p>
-      <w:pPr>
-        <w:pStyle w:val="ListParagraph"/>
-        <w:numPr>
-          <w:ilvl w:val="0"/>
-          <w:numId w:val="8"/>
-        </w:numPr>
-      </w:pPr>
-      <w:r>
-        <w:t xml:space="preserve">Loop through all </w:t>
-      </w:r>
-      <w:r>
-        <w:rPr>
-          <w:b/>
-        </w:rPr>
-        <w:t>Edges</w:t>
-      </w:r>
-    </w:p>
-    <w:p>
-      <w:pPr>
-        <w:pStyle w:val="ListParagraph"/>
-        <w:numPr>
-          <w:ilvl w:val="1"/>
-          <w:numId w:val="8"/>
-        </w:numPr>
-      </w:pPr>
-      <w:r>
-        <w:lastRenderedPageBreak/>
-        <w:t xml:space="preserve">Find parent of </w:t>
-      </w:r>
-      <w:proofErr w:type="spellStart"/>
-      <w:r>
-        <w:rPr>
-          <w:b/>
-        </w:rPr>
-        <w:t>src</w:t>
-      </w:r>
-      <w:proofErr w:type="spellEnd"/>
-      <w:r>
-        <w:rPr>
-          <w:b/>
-        </w:rPr>
+        <w:pStyle w:val="Heading3"/>
+      </w:pPr>
+      <w:r>
+        <w:t>Other notes</w:t>
+      </w:r>
+    </w:p>
+    <w:p>
+      <w:r>
+        <w:t>Prim’s algorithm can’t work for a graph where some of the nodes are not connected.</w:t>
+      </w:r>
+    </w:p>
+    <w:p>
+      <w:r>
+        <w:t>Cycle formation won’t happen through prim’s algorithm method, which is good.</w:t>
+      </w:r>
+    </w:p>
+    <w:p>
+      <w:pPr>
+        <w:rPr>
+          <w:b/>
+        </w:rPr>
+      </w:pPr>
+      <w:r>
+        <w:t xml:space="preserve">Time complexity in worst case </w:t>
+      </w:r>
+      <w:r>
+        <w:rPr>
+          <w:b/>
+        </w:rPr>
+        <w:t>O (n</w:t>
+      </w:r>
+      <w:r>
+        <w:rPr>
+          <w:b/>
+          <w:vertAlign w:val="superscript"/>
+        </w:rPr>
+        <w:t>2</w:t>
+      </w:r>
+      <w:r>
+        <w:rPr>
+          <w:b/>
+        </w:rPr>
+        <w:t>)</w:t>
+      </w:r>
+    </w:p>
+    <w:p/>
+    <w:p>
+      <w:pPr>
+        <w:pStyle w:val="Heading2"/>
+      </w:pPr>
+      <w:r>
+        <w:t>Disjoin set</w:t>
+      </w:r>
+    </w:p>
+    <w:p>
+      <w:r>
+        <w:t xml:space="preserve">Disjoin set is </w:t>
+      </w:r>
+      <w:r>
+        <w:t>a</w:t>
+      </w:r>
+      <w:r>
         <w:t xml:space="preserve"> </w:t>
       </w:r>
       <w:r>
-        <w:t xml:space="preserve"> and </w:t>
-      </w:r>
-      <w:proofErr w:type="spellStart"/>
-      <w:r>
-        <w:rPr>
-          <w:b/>
-        </w:rPr>
-        <w:t>dest</w:t>
-      </w:r>
-      <w:proofErr w:type="spellEnd"/>
-    </w:p>
-    <w:p>
-      <w:pPr>
-        <w:pStyle w:val="ListParagraph"/>
-        <w:numPr>
-          <w:ilvl w:val="1"/>
-          <w:numId w:val="8"/>
-        </w:numPr>
-      </w:pPr>
-      <w:r>
-        <w:t xml:space="preserve">If both are same then there is a </w:t>
-      </w:r>
-      <w:r>
-        <w:rPr>
-          <w:b/>
-        </w:rPr>
-        <w:t>cycle</w:t>
-      </w:r>
-    </w:p>
-    <w:p>
-      <w:pPr>
-        <w:pStyle w:val="ListParagraph"/>
-        <w:numPr>
-          <w:ilvl w:val="1"/>
-          <w:numId w:val="8"/>
-        </w:numPr>
-      </w:pPr>
-      <w:r>
-        <w:t>If no then make union, update the parent of one node as other, because they are connected</w:t>
-      </w:r>
-    </w:p>
-    <w:p/>
+        <w:rPr>
+          <w:b/>
+        </w:rPr>
+        <w:t>union</w:t>
+      </w:r>
+      <w:r>
+        <w:t xml:space="preserve"> </w:t>
+      </w:r>
+      <w:r>
+        <w:rPr>
+          <w:b/>
+        </w:rPr>
+        <w:t>find</w:t>
+      </w:r>
+      <w:r>
+        <w:t xml:space="preserve"> algorithm which is used to find </w:t>
+      </w:r>
+      <w:r>
+        <w:t xml:space="preserve">cycles in Graph and heavily in </w:t>
+      </w:r>
+      <w:r>
+        <w:rPr>
+          <w:b/>
+        </w:rPr>
+        <w:t>Kruskal’s</w:t>
+      </w:r>
+      <w:r>
+        <w:t xml:space="preserve"> algorithm.</w:t>
+      </w:r>
+    </w:p>
+    <w:p>
+      <w:r>
+        <w:t>If an edge connecting vertices found in 2 different sets, it will union the sets to a single set. Which can be represented in form of a tree represented in array by setting parent of the vertices.</w:t>
+      </w:r>
+    </w:p>
+    <w:p>
+      <w:r>
+        <w:t xml:space="preserve">The vertices which </w:t>
+      </w:r>
+      <w:r>
+        <w:rPr>
+          <w:b/>
+        </w:rPr>
+        <w:t xml:space="preserve">rank </w:t>
+      </w:r>
+      <w:r>
+        <w:t xml:space="preserve">will be considered as parent for the other vertices while making </w:t>
+      </w:r>
+      <w:r>
+        <w:rPr>
+          <w:b/>
+        </w:rPr>
+        <w:t xml:space="preserve">union </w:t>
+      </w:r>
+      <w:r>
+        <w:t xml:space="preserve">in </w:t>
+      </w:r>
+      <w:r>
+        <w:rPr>
+          <w:b/>
+        </w:rPr>
+        <w:t xml:space="preserve">Path compression </w:t>
+      </w:r>
+      <w:r>
+        <w:t>technique.</w:t>
+      </w:r>
+    </w:p>
     <w:p>
       <w:pPr>
         <w:pStyle w:val="Heading3"/>
       </w:pPr>
       <w:r>
-        <w:t>Other notes</w:t>
-      </w:r>
-    </w:p>
-    <w:p>
-      <w:pPr>
-        <w:rPr>
-          <w:b/>
-        </w:rPr>
-      </w:pPr>
-      <w:r>
-        <w:t xml:space="preserve">Time complexity worst case </w:t>
-      </w:r>
-      <w:r>
-        <w:rPr>
-          <w:b/>
-        </w:rPr>
-        <w:t>O (n)</w:t>
-      </w:r>
-    </w:p>
-    <w:p/>
-    <w:p>
-      <w:pPr>
-        <w:pStyle w:val="Heading2"/>
-      </w:pPr>
-      <w:proofErr w:type="spellStart"/>
-      <w:r>
-        <w:t>Kruskal’s</w:t>
-      </w:r>
-      <w:proofErr w:type="spellEnd"/>
-      <w:r>
-        <w:t xml:space="preserve"> algorithm</w:t>
-      </w:r>
-    </w:p>
-    <w:p>
-      <w:proofErr w:type="spellStart"/>
-      <w:r>
-        <w:t>Kruskal’s</w:t>
-      </w:r>
-      <w:proofErr w:type="spellEnd"/>
-      <w:r>
-        <w:t xml:space="preserve"> algorithm used to find minimum spanning tree in a weighted un-directed graph. Here </w:t>
-      </w:r>
-      <w:r>
-        <w:rPr>
-          <w:b/>
-        </w:rPr>
-        <w:t xml:space="preserve">Greedy </w:t>
-      </w:r>
-      <w:r>
-        <w:t>approach is followed stating with minimum weight edge.</w:t>
-      </w:r>
-    </w:p>
-    <w:p>
-      <w:r>
-        <w:rPr>
-          <w:b/>
-        </w:rPr>
-        <w:t xml:space="preserve">Disjoin </w:t>
-      </w:r>
-      <w:r>
-        <w:t xml:space="preserve">set is used to avoid cycle while forming spanning tree using </w:t>
-      </w:r>
-      <w:proofErr w:type="spellStart"/>
-      <w:r>
-        <w:t>Kruskal’s</w:t>
-      </w:r>
-      <w:proofErr w:type="spellEnd"/>
-      <w:r>
-        <w:t xml:space="preserve"> algorithm</w:t>
-      </w:r>
-    </w:p>
-    <w:p>
-      <w:r>
-        <w:t xml:space="preserve">Again if graph have </w:t>
-      </w:r>
-      <w:r>
-        <w:rPr>
-          <w:b/>
-        </w:rPr>
-        <w:t xml:space="preserve">V </w:t>
-      </w:r>
-      <w:r>
-        <w:t xml:space="preserve">vertices then number of edges will be </w:t>
-      </w:r>
-      <w:r>
-        <w:rPr>
-          <w:b/>
-        </w:rPr>
-        <w:t xml:space="preserve">V-1 </w:t>
-      </w:r>
-      <w:r>
-        <w:t>in spanning tree.</w:t>
-      </w:r>
-    </w:p>
-    <w:p>
-      <w:pPr>
-        <w:pStyle w:val="Heading3"/>
-      </w:pPr>
-      <w:r>
-        <w:t>Graphical representation</w:t>
+        <w:t>Implementation</w:t>
       </w:r>
     </w:p>
     <w:p>
@@ -892,10 +628,10 @@
           <w:noProof/>
         </w:rPr>
         <w:drawing>
-          <wp:inline distT="0" distB="0" distL="0" distR="0" wp14:anchorId="71DD3EED" wp14:editId="5440656B">
-            <wp:extent cx="5943600" cy="3177540"/>
-            <wp:effectExtent l="0" t="0" r="0" b="3810"/>
-            <wp:docPr id="3" name="Picture 3"/>
+          <wp:inline distT="0" distB="0" distL="0" distR="0" wp14:anchorId="15DE1CA8" wp14:editId="768BCE7C">
+            <wp:extent cx="3962400" cy="2085975"/>
+            <wp:effectExtent l="0" t="0" r="0" b="9525"/>
+            <wp:docPr id="1" name="Picture 1"/>
             <wp:cNvGraphicFramePr>
               <a:graphicFrameLocks xmlns:a="http://schemas.openxmlformats.org/drawingml/2006/main" noChangeAspect="1"/>
             </wp:cNvGraphicFramePr>
@@ -915,7 +651,7 @@
                   <pic:spPr>
                     <a:xfrm>
                       <a:off x="0" y="0"/>
-                      <a:ext cx="5943600" cy="3177540"/>
+                      <a:ext cx="3962400" cy="2085975"/>
                     </a:xfrm>
                     <a:prstGeom prst="rect">
                       <a:avLst/>
@@ -930,177 +666,23 @@
     </w:p>
     <w:p>
       <w:pPr>
-        <w:pStyle w:val="Heading3"/>
-      </w:pPr>
-      <w:r>
-        <w:t>Other notes</w:t>
-      </w:r>
-    </w:p>
-    <w:p>
-      <w:r>
-        <w:rPr>
-          <w:b/>
-        </w:rPr>
-        <w:t xml:space="preserve">Path compression </w:t>
-      </w:r>
-      <w:r>
-        <w:t>technique used on Disjoin set</w:t>
-      </w:r>
-    </w:p>
-    <w:p>
-      <w:pPr>
-        <w:rPr>
-          <w:b/>
-        </w:rPr>
-      </w:pPr>
-      <w:r>
-        <w:lastRenderedPageBreak/>
-        <w:t xml:space="preserve">Time complexity worst case </w:t>
-      </w:r>
-      <w:r>
-        <w:rPr>
-          <w:b/>
-        </w:rPr>
-        <w:t>O (n</w:t>
-      </w:r>
-      <w:r>
-        <w:rPr>
-          <w:b/>
-          <w:vertAlign w:val="superscript"/>
-        </w:rPr>
-        <w:t>2</w:t>
-      </w:r>
-      <w:r>
-        <w:rPr>
-          <w:b/>
-        </w:rPr>
-        <w:t xml:space="preserve">).  </w:t>
-      </w:r>
-      <w:r>
-        <w:t xml:space="preserve">Time complexity can be improved using </w:t>
-      </w:r>
-      <w:r>
-        <w:rPr>
-          <w:b/>
-        </w:rPr>
-        <w:t xml:space="preserve">Min Heap </w:t>
-      </w:r>
-      <w:r>
-        <w:t xml:space="preserve">where for every operation time complexity is </w:t>
-      </w:r>
-      <w:r>
-        <w:rPr>
-          <w:b/>
-        </w:rPr>
-        <w:t>O (log n).</w:t>
-      </w:r>
-    </w:p>
-    <w:p/>
-    <w:p>
-      <w:pPr>
-        <w:pStyle w:val="Heading2"/>
-      </w:pPr>
-      <w:r>
-        <w:t>Dijkstra algorithm</w:t>
-      </w:r>
-    </w:p>
-    <w:p>
-      <w:r>
-        <w:t>Dijkstra algorithm is used t</w:t>
-      </w:r>
-      <w:r>
-        <w:t xml:space="preserve">o find </w:t>
-      </w:r>
-      <w:r>
-        <w:rPr>
-          <w:b/>
-        </w:rPr>
-        <w:t xml:space="preserve">single source </w:t>
-      </w:r>
-      <w:r>
-        <w:t xml:space="preserve">shortest path to all the other nodes in the graph. It works on </w:t>
-      </w:r>
-      <w:r>
-        <w:rPr>
-          <w:b/>
-        </w:rPr>
-        <w:t xml:space="preserve">Greedy </w:t>
-      </w:r>
-      <w:r>
-        <w:t>approach for finding minimum distance node from current node.</w:t>
-      </w:r>
-    </w:p>
-    <w:p>
-      <w:pPr>
-        <w:rPr>
-          <w:b/>
-        </w:rPr>
-      </w:pPr>
-      <w:r>
-        <w:t xml:space="preserve">This approach is called </w:t>
-      </w:r>
-      <w:r>
-        <w:rPr>
-          <w:b/>
-        </w:rPr>
-        <w:t>relaxation</w:t>
-      </w:r>
-    </w:p>
-    <w:p>
-      <w:r>
-        <w:t xml:space="preserve">If (d[u] + </w:t>
-      </w:r>
-      <w:proofErr w:type="gramStart"/>
-      <w:r>
-        <w:t>cost(</w:t>
-      </w:r>
-      <w:proofErr w:type="spellStart"/>
-      <w:proofErr w:type="gramEnd"/>
-      <w:r>
-        <w:t>u,v</w:t>
-      </w:r>
-      <w:proofErr w:type="spellEnd"/>
-      <w:r>
-        <w:t>) &lt; d[v]) then d[v] = d[u] + c(</w:t>
-      </w:r>
-      <w:proofErr w:type="spellStart"/>
-      <w:r>
-        <w:t>v,v</w:t>
-      </w:r>
-      <w:proofErr w:type="spellEnd"/>
-      <w:r>
-        <w:t>)</w:t>
-      </w:r>
-    </w:p>
-    <w:p>
-      <w:r>
-        <w:t>Dijkstra algorithm works for weighted directed and un-directed graph.</w:t>
-      </w:r>
-    </w:p>
-    <w:p/>
-    <w:p>
-      <w:pPr>
-        <w:pStyle w:val="Heading3"/>
-      </w:pPr>
-      <w:r>
-        <w:t>Implementation</w:t>
-      </w:r>
-    </w:p>
-    <w:p>
-      <w:r>
-        <w:t>The implementation of Dijkstra is very similar to Prim’s algorithm with a bit twist.</w:t>
-      </w:r>
-    </w:p>
-    <w:p>
-      <w:pPr>
         <w:pStyle w:val="ListParagraph"/>
         <w:numPr>
           <w:ilvl w:val="0"/>
-          <w:numId w:val="9"/>
+          <w:numId w:val="8"/>
         </w:numPr>
       </w:pPr>
       <w:r>
-        <w:t>Create an array of distance and visited</w:t>
+        <w:t xml:space="preserve">Create a </w:t>
+      </w:r>
+      <w:r>
+        <w:rPr>
+          <w:b/>
+        </w:rPr>
+        <w:t xml:space="preserve">parent </w:t>
+      </w:r>
+      <w:r>
+        <w:t>array and fill with -1 (which says every node is their own parent)</w:t>
       </w:r>
     </w:p>
     <w:p>
@@ -1108,40 +690,17 @@
         <w:pStyle w:val="ListParagraph"/>
         <w:numPr>
           <w:ilvl w:val="0"/>
-          <w:numId w:val="9"/>
+          <w:numId w:val="8"/>
         </w:numPr>
       </w:pPr>
       <w:r>
-        <w:t xml:space="preserve">Initialize all the distance value to </w:t>
-      </w:r>
-      <w:proofErr w:type="spellStart"/>
-      <w:r>
-        <w:t>Integer.MAX_VALUE</w:t>
-      </w:r>
-      <w:proofErr w:type="spellEnd"/>
-    </w:p>
-    <w:p>
-      <w:pPr>
-        <w:pStyle w:val="ListParagraph"/>
-        <w:numPr>
-          <w:ilvl w:val="0"/>
-          <w:numId w:val="9"/>
-        </w:numPr>
-      </w:pPr>
-      <w:r>
-        <w:t>Set distance of 0 to 0, considering 0 as the starting node.</w:t>
-      </w:r>
-    </w:p>
-    <w:p>
-      <w:pPr>
-        <w:pStyle w:val="ListParagraph"/>
-        <w:numPr>
-          <w:ilvl w:val="0"/>
-          <w:numId w:val="9"/>
-        </w:numPr>
-      </w:pPr>
-      <w:r>
-        <w:t>Loop through all the vertices</w:t>
+        <w:t xml:space="preserve">Loop through all </w:t>
+      </w:r>
+      <w:r>
+        <w:rPr>
+          <w:b/>
+        </w:rPr>
+        <w:t>Edges</w:t>
       </w:r>
     </w:p>
     <w:p>
@@ -1149,11 +708,27 @@
         <w:pStyle w:val="ListParagraph"/>
         <w:numPr>
           <w:ilvl w:val="1"/>
-          <w:numId w:val="9"/>
+          <w:numId w:val="8"/>
         </w:numPr>
       </w:pPr>
       <w:r>
-        <w:t>Set visited [u] to true (u- minimum weight node)</w:t>
+        <w:lastRenderedPageBreak/>
+        <w:t xml:space="preserve">Find parent of </w:t>
+      </w:r>
+      <w:r>
+        <w:rPr>
+          <w:b/>
+        </w:rPr>
+        <w:t xml:space="preserve">src </w:t>
+      </w:r>
+      <w:r>
+        <w:t xml:space="preserve"> and </w:t>
+      </w:r>
+      <w:r>
+        <w:rPr>
+          <w:b/>
+        </w:rPr>
+        <w:t>dest</w:t>
       </w:r>
     </w:p>
     <w:p>
@@ -1161,43 +736,17 @@
         <w:pStyle w:val="ListParagraph"/>
         <w:numPr>
           <w:ilvl w:val="1"/>
-          <w:numId w:val="9"/>
+          <w:numId w:val="8"/>
         </w:numPr>
       </w:pPr>
       <w:r>
-        <w:t>Loop through all the vertices for a single “u”</w:t>
-      </w:r>
-    </w:p>
-    <w:p>
-      <w:pPr>
-        <w:pStyle w:val="ListParagraph"/>
-        <w:numPr>
-          <w:ilvl w:val="2"/>
-          <w:numId w:val="9"/>
-        </w:numPr>
-      </w:pPr>
-      <w:r>
-        <w:t>If there is an edge between u to v and v is not visited and distance of u + edge weight from u-v is less that current distance/weight of v</w:t>
-      </w:r>
-    </w:p>
-    <w:p>
-      <w:pPr>
-        <w:pStyle w:val="ListParagraph"/>
-        <w:numPr>
-          <w:ilvl w:val="2"/>
-          <w:numId w:val="9"/>
-        </w:numPr>
-      </w:pPr>
-      <w:r>
-        <w:t>Then distance[v] = distance[u] + weight(</w:t>
-      </w:r>
-      <w:proofErr w:type="spellStart"/>
-      <w:r>
-        <w:t>u,v</w:t>
-      </w:r>
-      <w:proofErr w:type="spellEnd"/>
-      <w:r>
-        <w:t>)</w:t>
+        <w:t xml:space="preserve">If both are same then there is a </w:t>
+      </w:r>
+      <w:r>
+        <w:rPr>
+          <w:b/>
+        </w:rPr>
+        <w:t>cycle</w:t>
       </w:r>
     </w:p>
     <w:p>
@@ -1205,23 +754,11 @@
         <w:pStyle w:val="ListParagraph"/>
         <w:numPr>
           <w:ilvl w:val="1"/>
-          <w:numId w:val="9"/>
+          <w:numId w:val="8"/>
         </w:numPr>
       </w:pPr>
       <w:r>
-        <w:t>After looped through all the vertices, find the minimum weight node (i.e. u)</w:t>
-      </w:r>
-    </w:p>
-    <w:p>
-      <w:pPr>
-        <w:pStyle w:val="ListParagraph"/>
-        <w:numPr>
-          <w:ilvl w:val="0"/>
-          <w:numId w:val="9"/>
-        </w:numPr>
-      </w:pPr>
-      <w:r>
-        <w:t>After loop over, print the solution</w:t>
+        <w:t>If no then make union, update the parent of one node as other, because they are connected</w:t>
       </w:r>
     </w:p>
     <w:p/>
@@ -1234,82 +771,96 @@
       </w:r>
     </w:p>
     <w:p>
-      <w:r>
-        <w:t xml:space="preserve">Time complexity for Dijkstra algorithm is </w:t>
-      </w:r>
-      <w:r>
-        <w:rPr>
-          <w:b/>
-        </w:rPr>
-        <w:t>O</w:t>
-      </w:r>
-      <w:r>
-        <w:rPr>
-          <w:b/>
-        </w:rPr>
-        <w:t xml:space="preserve"> </w:t>
-      </w:r>
-      <w:r>
-        <w:rPr>
-          <w:b/>
-        </w:rPr>
-        <w:t>(n</w:t>
-      </w:r>
-      <w:r>
-        <w:rPr>
-          <w:b/>
-          <w:vertAlign w:val="superscript"/>
-        </w:rPr>
-        <w:t>2</w:t>
-      </w:r>
-      <w:r>
-        <w:rPr>
-          <w:b/>
-        </w:rPr>
-        <w:t>)</w:t>
-      </w:r>
-      <w:r>
-        <w:t xml:space="preserve"> worst case</w:t>
-      </w:r>
-      <w:r>
-        <w:t>.</w:t>
+      <w:pPr>
+        <w:rPr>
+          <w:b/>
+        </w:rPr>
+      </w:pPr>
+      <w:r>
+        <w:t xml:space="preserve">Time complexity worst case </w:t>
+      </w:r>
+      <w:r>
+        <w:rPr>
+          <w:b/>
+        </w:rPr>
+        <w:t>O (n)</w:t>
       </w:r>
     </w:p>
     <w:p/>
     <w:p>
       <w:pPr>
+        <w:pStyle w:val="Heading2"/>
+      </w:pPr>
+      <w:r>
+        <w:t>Kruskal’s algorithm</w:t>
+      </w:r>
+    </w:p>
+    <w:p>
+      <w:r>
+        <w:t xml:space="preserve">Kruskal’s algorithm used to find minimum spanning tree in a weighted un-directed graph. Here </w:t>
+      </w:r>
+      <w:r>
+        <w:rPr>
+          <w:b/>
+        </w:rPr>
+        <w:t xml:space="preserve">Greedy </w:t>
+      </w:r>
+      <w:r>
+        <w:t>approach is followed stating with minimum weight edge.</w:t>
+      </w:r>
+    </w:p>
+    <w:p>
+      <w:r>
+        <w:rPr>
+          <w:b/>
+        </w:rPr>
+        <w:t xml:space="preserve">Disjoin </w:t>
+      </w:r>
+      <w:r>
+        <w:t>set is used to avoid cycle while forming spanning tree using Kruskal’s algorithm</w:t>
+      </w:r>
+    </w:p>
+    <w:p>
+      <w:r>
+        <w:t xml:space="preserve">Again if graph have </w:t>
+      </w:r>
+      <w:r>
+        <w:rPr>
+          <w:b/>
+        </w:rPr>
+        <w:t xml:space="preserve">V </w:t>
+      </w:r>
+      <w:r>
+        <w:t xml:space="preserve">vertices then number of edges will be </w:t>
+      </w:r>
+      <w:r>
+        <w:rPr>
+          <w:b/>
+        </w:rPr>
+        <w:t xml:space="preserve">V-1 </w:t>
+      </w:r>
+      <w:r>
+        <w:t>in spanning tree.</w:t>
+      </w:r>
+    </w:p>
+    <w:p>
+      <w:pPr>
         <w:pStyle w:val="Heading3"/>
       </w:pPr>
       <w:r>
-        <w:t>Where it won’t work</w:t>
-      </w:r>
-    </w:p>
-    <w:p>
-      <w:r>
-        <w:t xml:space="preserve">Dijkstra algorithm may not work properly for the graph having a </w:t>
-      </w:r>
-      <w:r>
-        <w:rPr>
-          <w:b/>
-        </w:rPr>
-        <w:t xml:space="preserve">negative edge </w:t>
-      </w:r>
-      <w:r>
-        <w:t>directed graph.</w:t>
-      </w:r>
-    </w:p>
-    <w:p/>
+        <w:t>Graphical representation</w:t>
+      </w:r>
+    </w:p>
     <w:p>
       <w:r>
         <w:rPr>
           <w:noProof/>
         </w:rPr>
-        <w:lastRenderedPageBreak/>
         <w:drawing>
-          <wp:inline distT="0" distB="0" distL="0" distR="0" wp14:anchorId="3C789813" wp14:editId="68D603C6">
-            <wp:extent cx="4791075" cy="2457450"/>
-            <wp:effectExtent l="0" t="0" r="9525" b="0"/>
-            <wp:docPr id="2" name="Picture 2"/>
+          <wp:inline distT="0" distB="0" distL="0" distR="0" wp14:anchorId="71DD3EED" wp14:editId="5440656B">
+            <wp:extent cx="5943600" cy="3177540"/>
+            <wp:effectExtent l="0" t="0" r="0" b="3810"/>
+            <wp:docPr id="3" name="Picture 3"/>
             <wp:cNvGraphicFramePr>
               <a:graphicFrameLocks xmlns:a="http://schemas.openxmlformats.org/drawingml/2006/main" noChangeAspect="1"/>
             </wp:cNvGraphicFramePr>
@@ -1329,7 +880,7 @@
                   <pic:spPr>
                     <a:xfrm>
                       <a:off x="0" y="0"/>
-                      <a:ext cx="4791075" cy="2457450"/>
+                      <a:ext cx="5943600" cy="3177540"/>
                     </a:xfrm>
                     <a:prstGeom prst="rect">
                       <a:avLst/>
@@ -1342,81 +893,287 @@
         </w:drawing>
       </w:r>
     </w:p>
+    <w:p>
+      <w:pPr>
+        <w:pStyle w:val="Heading3"/>
+      </w:pPr>
+      <w:r>
+        <w:t>Other notes</w:t>
+      </w:r>
+    </w:p>
+    <w:p>
+      <w:r>
+        <w:rPr>
+          <w:b/>
+        </w:rPr>
+        <w:t xml:space="preserve">Path compression </w:t>
+      </w:r>
+      <w:r>
+        <w:t>technique used on Disjoin set</w:t>
+      </w:r>
+    </w:p>
+    <w:p>
+      <w:pPr>
+        <w:rPr>
+          <w:b/>
+        </w:rPr>
+      </w:pPr>
+      <w:r>
+        <w:lastRenderedPageBreak/>
+        <w:t xml:space="preserve">Time complexity worst case </w:t>
+      </w:r>
+      <w:r>
+        <w:rPr>
+          <w:b/>
+        </w:rPr>
+        <w:t>O (n</w:t>
+      </w:r>
+      <w:r>
+        <w:rPr>
+          <w:b/>
+          <w:vertAlign w:val="superscript"/>
+        </w:rPr>
+        <w:t>2</w:t>
+      </w:r>
+      <w:r>
+        <w:rPr>
+          <w:b/>
+        </w:rPr>
+        <w:t xml:space="preserve">).  </w:t>
+      </w:r>
+      <w:r>
+        <w:t xml:space="preserve">Time complexity can be improved using </w:t>
+      </w:r>
+      <w:r>
+        <w:rPr>
+          <w:b/>
+        </w:rPr>
+        <w:t xml:space="preserve">Min Heap </w:t>
+      </w:r>
+      <w:r>
+        <w:t xml:space="preserve">where for every operation time complexity is </w:t>
+      </w:r>
+      <w:r>
+        <w:rPr>
+          <w:b/>
+        </w:rPr>
+        <w:t>O (log n).</w:t>
+      </w:r>
+    </w:p>
     <w:p/>
+    <w:p>
+      <w:pPr>
+        <w:pStyle w:val="Heading2"/>
+      </w:pPr>
+      <w:r>
+        <w:t>Dijkstra algorithm</w:t>
+      </w:r>
+    </w:p>
+    <w:p>
+      <w:r>
+        <w:t>Dijkstra algorithm is used t</w:t>
+      </w:r>
+      <w:r>
+        <w:t xml:space="preserve">o find </w:t>
+      </w:r>
+      <w:r>
+        <w:rPr>
+          <w:b/>
+        </w:rPr>
+        <w:t xml:space="preserve">single source </w:t>
+      </w:r>
+      <w:r>
+        <w:t xml:space="preserve">shortest path to all the other nodes in the graph. It works on </w:t>
+      </w:r>
+      <w:r>
+        <w:rPr>
+          <w:b/>
+        </w:rPr>
+        <w:t xml:space="preserve">Greedy </w:t>
+      </w:r>
+      <w:r>
+        <w:t>approach for finding minimum distance node from current node.</w:t>
+      </w:r>
+    </w:p>
+    <w:p>
+      <w:pPr>
+        <w:rPr>
+          <w:b/>
+        </w:rPr>
+      </w:pPr>
+      <w:r>
+        <w:t xml:space="preserve">This approach is called </w:t>
+      </w:r>
+      <w:r>
+        <w:rPr>
+          <w:b/>
+        </w:rPr>
+        <w:t>relaxation</w:t>
+      </w:r>
+    </w:p>
+    <w:p>
+      <w:r>
+        <w:t>If (d[u] + cost(u,v) &lt; d[v]) then d[v] = d[u] + c(v,v)</w:t>
+      </w:r>
+    </w:p>
+    <w:p>
+      <w:r>
+        <w:t>Dijkstra algorithm works for weighted directed and un-directed graph.</w:t>
+      </w:r>
+    </w:p>
     <w:p/>
     <w:p>
       <w:pPr>
-        <w:pStyle w:val="Heading1"/>
-      </w:pPr>
-      <w:r>
-        <w:t>Dynamic programming</w:t>
-      </w:r>
-    </w:p>
-    <w:p>
-      <w:r>
-        <w:rPr>
-          <w:b/>
-        </w:rPr>
-        <w:t xml:space="preserve">Dynamic programming </w:t>
-      </w:r>
-      <w:r>
-        <w:t xml:space="preserve">and </w:t>
-      </w:r>
-      <w:r>
-        <w:rPr>
-          <w:b/>
-        </w:rPr>
-        <w:t xml:space="preserve">Greedy method </w:t>
-      </w:r>
-      <w:r>
-        <w:t>is used for optimization problems.</w:t>
-      </w:r>
-    </w:p>
-    <w:p>
-      <w:r>
-        <w:t xml:space="preserve">In </w:t>
-      </w:r>
-      <w:r>
-        <w:rPr>
-          <w:b/>
-        </w:rPr>
-        <w:t>Greedy method</w:t>
-      </w:r>
-      <w:r>
-        <w:t xml:space="preserve"> the decision is taken once and based on the decision steps would be carried out to find the optimal solution. Which also may not always guarantee the solution is optimal, but the process what got followed is optimal and based on the process that is the optimal solution.</w:t>
-      </w:r>
-    </w:p>
-    <w:p>
-      <w:r>
-        <w:t xml:space="preserve">In </w:t>
-      </w:r>
-      <w:r>
-        <w:rPr>
-          <w:b/>
-        </w:rPr>
-        <w:t xml:space="preserve">Dynamic programing </w:t>
-      </w:r>
-      <w:r>
-        <w:t>the solutions will be carried out and from all the solutions the optimal solution will be picked. Here the decision will be picked on every step to approach towards an optimal solution.</w:t>
-      </w:r>
-    </w:p>
-    <w:p>
-      <w:pPr>
-        <w:rPr>
-          <w:b/>
-        </w:rPr>
-      </w:pPr>
-      <w:r>
-        <w:t xml:space="preserve">The performance/time complexity of the program is improved using </w:t>
-      </w:r>
-      <w:proofErr w:type="spellStart"/>
-      <w:r>
-        <w:rPr>
-          <w:b/>
-        </w:rPr>
-        <w:t>Memoization</w:t>
-      </w:r>
-      <w:proofErr w:type="spellEnd"/>
+        <w:pStyle w:val="Heading3"/>
+      </w:pPr>
+      <w:r>
+        <w:t>Implementation</w:t>
+      </w:r>
+    </w:p>
+    <w:p>
+      <w:r>
+        <w:t>The implementation of Dijkstra is very similar to Prim’s algorithm with a bit twist.</w:t>
+      </w:r>
+    </w:p>
+    <w:p>
+      <w:pPr>
+        <w:pStyle w:val="ListParagraph"/>
+        <w:numPr>
+          <w:ilvl w:val="0"/>
+          <w:numId w:val="9"/>
+        </w:numPr>
+      </w:pPr>
+      <w:r>
+        <w:t>Create an array of distance and visited</w:t>
+      </w:r>
+    </w:p>
+    <w:p>
+      <w:pPr>
+        <w:pStyle w:val="ListParagraph"/>
+        <w:numPr>
+          <w:ilvl w:val="0"/>
+          <w:numId w:val="9"/>
+        </w:numPr>
+      </w:pPr>
+      <w:r>
+        <w:t>Initialize all the distance value to Integer.MAX_VALUE</w:t>
+      </w:r>
+    </w:p>
+    <w:p>
+      <w:pPr>
+        <w:pStyle w:val="ListParagraph"/>
+        <w:numPr>
+          <w:ilvl w:val="0"/>
+          <w:numId w:val="9"/>
+        </w:numPr>
+      </w:pPr>
+      <w:r>
+        <w:t>Set distance of 0 to 0, considering 0 as the starting node.</w:t>
+      </w:r>
+    </w:p>
+    <w:p>
+      <w:pPr>
+        <w:pStyle w:val="ListParagraph"/>
+        <w:numPr>
+          <w:ilvl w:val="0"/>
+          <w:numId w:val="9"/>
+        </w:numPr>
+      </w:pPr>
+      <w:r>
+        <w:t>Loop through all the vertices</w:t>
+      </w:r>
+    </w:p>
+    <w:p>
+      <w:pPr>
+        <w:pStyle w:val="ListParagraph"/>
+        <w:numPr>
+          <w:ilvl w:val="1"/>
+          <w:numId w:val="9"/>
+        </w:numPr>
+      </w:pPr>
+      <w:r>
+        <w:t>Set visited [u] to true (u- minimum weight node)</w:t>
+      </w:r>
+    </w:p>
+    <w:p>
+      <w:pPr>
+        <w:pStyle w:val="ListParagraph"/>
+        <w:numPr>
+          <w:ilvl w:val="1"/>
+          <w:numId w:val="9"/>
+        </w:numPr>
+      </w:pPr>
+      <w:r>
+        <w:t>Loop through all the vertices for a single “u”</w:t>
+      </w:r>
+    </w:p>
+    <w:p>
+      <w:pPr>
+        <w:pStyle w:val="ListParagraph"/>
+        <w:numPr>
+          <w:ilvl w:val="2"/>
+          <w:numId w:val="9"/>
+        </w:numPr>
+      </w:pPr>
+      <w:r>
+        <w:t>If there is an edge between u to v and v is not visited and distance of u + edge weight from u-v is less that current distance/weight of v</w:t>
+      </w:r>
+    </w:p>
+    <w:p>
+      <w:pPr>
+        <w:pStyle w:val="ListParagraph"/>
+        <w:numPr>
+          <w:ilvl w:val="2"/>
+          <w:numId w:val="9"/>
+        </w:numPr>
+      </w:pPr>
+      <w:r>
+        <w:t>Then distance[v] = distance[u] + weight(u,v)</w:t>
+      </w:r>
+    </w:p>
+    <w:p>
+      <w:pPr>
+        <w:pStyle w:val="ListParagraph"/>
+        <w:numPr>
+          <w:ilvl w:val="1"/>
+          <w:numId w:val="9"/>
+        </w:numPr>
+      </w:pPr>
+      <w:r>
+        <w:t>After looped through all the vertices, find the minimum weight node (i.e. u)</w:t>
+      </w:r>
+    </w:p>
+    <w:p>
+      <w:pPr>
+        <w:pStyle w:val="ListParagraph"/>
+        <w:numPr>
+          <w:ilvl w:val="0"/>
+          <w:numId w:val="9"/>
+        </w:numPr>
+      </w:pPr>
+      <w:r>
+        <w:t>After loop over, print the solution</w:t>
+      </w:r>
+    </w:p>
+    <w:p/>
+    <w:p>
+      <w:pPr>
+        <w:pStyle w:val="Heading3"/>
+      </w:pPr>
+      <w:r>
+        <w:t>Other notes</w:t>
+      </w:r>
+    </w:p>
+    <w:p>
+      <w:r>
+        <w:t xml:space="preserve">Time complexity for Dijkstra algorithm is </w:t>
+      </w:r>
+      <w:r>
+        <w:rPr>
+          <w:b/>
+        </w:rPr>
+        <w:t>O</w:t>
+      </w:r>
       <w:r>
         <w:rPr>
           <w:b/>
@@ -1424,40 +1181,52 @@
         <w:t xml:space="preserve"> </w:t>
       </w:r>
       <w:r>
-        <w:t xml:space="preserve">or </w:t>
-      </w:r>
-      <w:r>
-        <w:rPr>
-          <w:b/>
-        </w:rPr>
-        <w:t>Tabulation</w:t>
+        <w:rPr>
+          <w:b/>
+        </w:rPr>
+        <w:t>(n</w:t>
+      </w:r>
+      <w:r>
+        <w:rPr>
+          <w:b/>
+          <w:vertAlign w:val="superscript"/>
+        </w:rPr>
+        <w:t>2</w:t>
+      </w:r>
+      <w:r>
+        <w:rPr>
+          <w:b/>
+        </w:rPr>
+        <w:t>)</w:t>
+      </w:r>
+      <w:r>
+        <w:t xml:space="preserve"> worst case</w:t>
+      </w:r>
+      <w:r>
+        <w:t>.</w:t>
       </w:r>
     </w:p>
     <w:p/>
     <w:p>
       <w:pPr>
-        <w:pStyle w:val="Heading2"/>
-      </w:pPr>
-      <w:proofErr w:type="spellStart"/>
-      <w:r>
-        <w:t>Memoization</w:t>
-      </w:r>
-      <w:proofErr w:type="spellEnd"/>
-    </w:p>
-    <w:p>
-      <w:r>
-        <w:t xml:space="preserve">Let’s take an example for finding Fibonacci series and will see what the problem was and how time complexity can be improved through </w:t>
-      </w:r>
-      <w:proofErr w:type="spellStart"/>
-      <w:r>
-        <w:t>M</w:t>
-      </w:r>
-      <w:r>
-        <w:t>emoization</w:t>
-      </w:r>
-      <w:proofErr w:type="spellEnd"/>
-      <w:r>
-        <w:t>.</w:t>
+        <w:pStyle w:val="Heading3"/>
+      </w:pPr>
+      <w:r>
+        <w:t>Where it won’t work</w:t>
+      </w:r>
+    </w:p>
+    <w:p>
+      <w:r>
+        <w:t xml:space="preserve">Dijkstra algorithm may not work properly for the graph having a </w:t>
+      </w:r>
+      <w:r>
+        <w:rPr>
+          <w:b/>
+        </w:rPr>
+        <w:t xml:space="preserve">negative edge </w:t>
+      </w:r>
+      <w:r>
+        <w:t>directed graph.</w:t>
       </w:r>
     </w:p>
     <w:p/>
@@ -1468,10 +1237,10 @@
         </w:rPr>
         <w:lastRenderedPageBreak/>
         <w:drawing>
-          <wp:inline distT="0" distB="0" distL="0" distR="0" wp14:anchorId="48F4828C" wp14:editId="76420D91">
-            <wp:extent cx="5943600" cy="3012440"/>
-            <wp:effectExtent l="0" t="0" r="0" b="0"/>
-            <wp:docPr id="4" name="Picture 4"/>
+          <wp:inline distT="0" distB="0" distL="0" distR="0" wp14:anchorId="3C789813" wp14:editId="68D603C6">
+            <wp:extent cx="4791075" cy="2457450"/>
+            <wp:effectExtent l="0" t="0" r="9525" b="0"/>
+            <wp:docPr id="2" name="Picture 2"/>
             <wp:cNvGraphicFramePr>
               <a:graphicFrameLocks xmlns:a="http://schemas.openxmlformats.org/drawingml/2006/main" noChangeAspect="1"/>
             </wp:cNvGraphicFramePr>
@@ -1491,7 +1260,7 @@
                   <pic:spPr>
                     <a:xfrm>
                       <a:off x="0" y="0"/>
-                      <a:ext cx="5943600" cy="3012440"/>
+                      <a:ext cx="4791075" cy="2457450"/>
                     </a:xfrm>
                     <a:prstGeom prst="rect">
                       <a:avLst/>
@@ -1505,20 +1274,77 @@
       </w:r>
     </w:p>
     <w:p/>
-    <w:p>
-      <w:pPr>
-        <w:rPr>
-          <w:b/>
-        </w:rPr>
-      </w:pPr>
-      <w:r>
-        <w:t xml:space="preserve">Here if we see the highlighted once ex. </w:t>
-      </w:r>
-      <w:r>
-        <w:rPr>
-          <w:b/>
-        </w:rPr>
-        <w:t xml:space="preserve">fib(3) </w:t>
+    <w:p/>
+    <w:p>
+      <w:pPr>
+        <w:pStyle w:val="Heading1"/>
+      </w:pPr>
+      <w:r>
+        <w:t>Dynamic programming</w:t>
+      </w:r>
+    </w:p>
+    <w:p>
+      <w:r>
+        <w:rPr>
+          <w:b/>
+        </w:rPr>
+        <w:t xml:space="preserve">Dynamic programming </w:t>
+      </w:r>
+      <w:r>
+        <w:t xml:space="preserve">and </w:t>
+      </w:r>
+      <w:r>
+        <w:rPr>
+          <w:b/>
+        </w:rPr>
+        <w:t xml:space="preserve">Greedy method </w:t>
+      </w:r>
+      <w:r>
+        <w:t>is used for optimization problems.</w:t>
+      </w:r>
+    </w:p>
+    <w:p>
+      <w:r>
+        <w:t xml:space="preserve">In </w:t>
+      </w:r>
+      <w:r>
+        <w:rPr>
+          <w:b/>
+        </w:rPr>
+        <w:t>Greedy method</w:t>
+      </w:r>
+      <w:r>
+        <w:t xml:space="preserve"> the decision is taken once and based on the decision steps would be carried out to find the optimal solution. Which also may not always guarantee the solution is optimal, but the process what got followed is optimal and based on the process that is the optimal solution.</w:t>
+      </w:r>
+    </w:p>
+    <w:p>
+      <w:r>
+        <w:t xml:space="preserve">In </w:t>
+      </w:r>
+      <w:r>
+        <w:rPr>
+          <w:b/>
+        </w:rPr>
+        <w:t xml:space="preserve">Dynamic programing </w:t>
+      </w:r>
+      <w:r>
+        <w:t>the solutions will be carried out and from all the solutions the optimal solution will be picked. Here the decision will be picked on every step to approach towards an optimal solution.</w:t>
+      </w:r>
+    </w:p>
+    <w:p>
+      <w:pPr>
+        <w:rPr>
+          <w:b/>
+        </w:rPr>
+      </w:pPr>
+      <w:r>
+        <w:t xml:space="preserve">The performance/time complexity of the program is improved using </w:t>
+      </w:r>
+      <w:r>
+        <w:rPr>
+          <w:b/>
+        </w:rPr>
+        <w:t xml:space="preserve">Memoization </w:t>
       </w:r>
       <w:r>
         <w:t xml:space="preserve">or </w:t>
@@ -1527,154 +1353,41 @@
         <w:rPr>
           <w:b/>
         </w:rPr>
-        <w:t xml:space="preserve">fib(2) </w:t>
-      </w:r>
-      <w:r>
-        <w:t xml:space="preserve">are computed many times and total time complexity of the program is </w:t>
-      </w:r>
-      <w:r>
-        <w:rPr>
-          <w:b/>
-        </w:rPr>
-        <w:t>O (2</w:t>
-      </w:r>
-      <w:r>
-        <w:rPr>
-          <w:b/>
-          <w:sz w:val="28"/>
-          <w:vertAlign w:val="superscript"/>
-        </w:rPr>
-        <w:t>n</w:t>
-      </w:r>
-      <w:r>
-        <w:rPr>
-          <w:b/>
-        </w:rPr>
-        <w:t>)</w:t>
-      </w:r>
-      <w:r>
-        <w:rPr>
-          <w:b/>
-        </w:rPr>
-        <w:t>.</w:t>
-      </w:r>
-    </w:p>
-    <w:p>
-      <w:r>
-        <w:t xml:space="preserve">We can improve the performance by using a global </w:t>
-      </w:r>
-      <w:r>
-        <w:rPr>
-          <w:b/>
-        </w:rPr>
-        <w:t xml:space="preserve">array </w:t>
-      </w:r>
-      <w:r>
-        <w:t>where the value for pre computed fib value we will store and will use the already computed value from array rather than calling the function many times.</w:t>
-      </w:r>
-    </w:p>
-    <w:p>
-      <w:pPr>
-        <w:rPr>
-          <w:b/>
-        </w:rPr>
-      </w:pPr>
-      <w:r>
-        <w:t xml:space="preserve">Using this total call will </w:t>
-      </w:r>
-      <w:r>
-        <w:t xml:space="preserve">be </w:t>
-      </w:r>
-      <w:r>
-        <w:rPr>
-          <w:b/>
-        </w:rPr>
-        <w:t>n</w:t>
-      </w:r>
-      <w:r>
-        <w:rPr>
-          <w:b/>
-        </w:rPr>
-        <w:t xml:space="preserve">+1 </w:t>
-      </w:r>
-      <w:r>
-        <w:t xml:space="preserve">and hence the complexity will be </w:t>
-      </w:r>
-      <w:r>
-        <w:rPr>
-          <w:b/>
-        </w:rPr>
-        <w:t xml:space="preserve">O (n+1) </w:t>
-      </w:r>
-      <w:r>
-        <w:t xml:space="preserve">i.e. </w:t>
-      </w:r>
-      <w:r>
-        <w:rPr>
-          <w:b/>
-        </w:rPr>
-        <w:t>O (n)</w:t>
-      </w:r>
-    </w:p>
-    <w:p>
-      <w:proofErr w:type="spellStart"/>
+        <w:t>Tabulation</w:t>
+      </w:r>
+    </w:p>
+    <w:p/>
+    <w:p>
+      <w:pPr>
+        <w:pStyle w:val="Heading2"/>
+      </w:pPr>
       <w:r>
         <w:t>Memoization</w:t>
       </w:r>
-      <w:proofErr w:type="spellEnd"/>
-      <w:r>
-        <w:t xml:space="preserve"> follows top-down approach.</w:t>
+    </w:p>
+    <w:p>
+      <w:r>
+        <w:t xml:space="preserve">Let’s take an example for finding Fibonacci series and will see what the problem was and how time complexity can be improved through </w:t>
+      </w:r>
+      <w:r>
+        <w:t>M</w:t>
+      </w:r>
+      <w:r>
+        <w:t>emoization.</w:t>
       </w:r>
     </w:p>
     <w:p/>
     <w:p>
-      <w:pPr>
-        <w:pStyle w:val="Heading2"/>
-      </w:pPr>
-      <w:r>
-        <w:t>Multistage Graph</w:t>
-      </w:r>
-    </w:p>
-    <w:p>
-      <w:r>
-        <w:rPr>
-          <w:b/>
-        </w:rPr>
-        <w:t xml:space="preserve">Multistage </w:t>
-      </w:r>
-      <w:r>
-        <w:t>graph is a directed weighted graph where the vertices are divided into stages such that the edges are connecting vertices from once stage to next stage only. First and last stage will have single vertex to represent starting and ending point of the graph.</w:t>
-      </w:r>
-    </w:p>
-    <w:p>
-      <w:r>
-        <w:t>This graph used for representing resource allocation.</w:t>
-      </w:r>
-    </w:p>
-    <w:p>
-      <w:r>
-        <w:t>We have to select a path from source to sink which gives minimum cost. As this is a minimization problem which is an optimization problem so problem can be solved using dynamic programming.</w:t>
-      </w:r>
-    </w:p>
-    <w:p>
-      <w:pPr>
-        <w:pStyle w:val="Heading3"/>
-      </w:pPr>
-      <w:r>
+      <w:r>
+        <w:rPr>
+          <w:noProof/>
+        </w:rPr>
         <w:lastRenderedPageBreak/>
-        <w:t>Problem and solution</w:t>
-      </w:r>
-    </w:p>
-    <w:p>
-      <w:r>
-        <w:rPr>
-          <w:noProof/>
-        </w:rPr>
         <w:drawing>
-          <wp:inline distT="0" distB="0" distL="0" distR="0" wp14:anchorId="723BA97E" wp14:editId="69131D32">
-            <wp:extent cx="5943600" cy="3494405"/>
+          <wp:inline distT="0" distB="0" distL="0" distR="0" wp14:anchorId="48F4828C" wp14:editId="76420D91">
+            <wp:extent cx="5943600" cy="3012440"/>
             <wp:effectExtent l="0" t="0" r="0" b="0"/>
-            <wp:docPr id="6" name="Picture 6"/>
+            <wp:docPr id="4" name="Picture 4"/>
             <wp:cNvGraphicFramePr>
               <a:graphicFrameLocks xmlns:a="http://schemas.openxmlformats.org/drawingml/2006/main" noChangeAspect="1"/>
             </wp:cNvGraphicFramePr>
@@ -1694,7 +1407,7 @@
                   <pic:spPr>
                     <a:xfrm>
                       <a:off x="0" y="0"/>
-                      <a:ext cx="5943600" cy="3494405"/>
+                      <a:ext cx="5943600" cy="3012440"/>
                     </a:xfrm>
                     <a:prstGeom prst="rect">
                       <a:avLst/>
@@ -1707,253 +1420,172 @@
         </w:drawing>
       </w:r>
     </w:p>
-    <w:p>
-      <w:r>
-        <w:t xml:space="preserve">The computation happens from sink to source, but till now dynamic programming is not used. Once this part is formed we will take sequence of decisions from </w:t>
-      </w:r>
-      <w:r>
-        <w:rPr>
-          <w:b/>
-        </w:rPr>
-        <w:t xml:space="preserve">top – sink </w:t>
-      </w:r>
-      <w:r>
-        <w:t xml:space="preserve">to decide the optimal path. We don’t have to compute any value and it’s already done. This method is called </w:t>
-      </w:r>
-      <w:r>
-        <w:rPr>
-          <w:b/>
-        </w:rPr>
-        <w:t>Tabulation</w:t>
-      </w:r>
-      <w:r>
+    <w:p/>
+    <w:p>
+      <w:pPr>
+        <w:rPr>
+          <w:b/>
+        </w:rPr>
+      </w:pPr>
+      <w:r>
+        <w:t xml:space="preserve">Here if we see the highlighted once ex. </w:t>
+      </w:r>
+      <w:r>
+        <w:rPr>
+          <w:b/>
+        </w:rPr>
+        <w:t xml:space="preserve">fib(3) </w:t>
+      </w:r>
+      <w:r>
+        <w:t xml:space="preserve">or </w:t>
+      </w:r>
+      <w:r>
+        <w:rPr>
+          <w:b/>
+        </w:rPr>
+        <w:t xml:space="preserve">fib(2) </w:t>
+      </w:r>
+      <w:r>
+        <w:t xml:space="preserve">are computed many times and total time complexity of the program is </w:t>
+      </w:r>
+      <w:r>
+        <w:rPr>
+          <w:b/>
+        </w:rPr>
+        <w:t>O (2</w:t>
+      </w:r>
+      <w:r>
+        <w:rPr>
+          <w:b/>
+          <w:sz w:val="28"/>
+          <w:vertAlign w:val="superscript"/>
+        </w:rPr>
+        <w:t>n</w:t>
+      </w:r>
+      <w:r>
+        <w:rPr>
+          <w:b/>
+        </w:rPr>
+        <w:t>)</w:t>
+      </w:r>
+      <w:r>
+        <w:rPr>
+          <w:b/>
+        </w:rPr>
         <w:t>.</w:t>
       </w:r>
     </w:p>
     <w:p>
       <w:r>
-        <w:t xml:space="preserve">While computing solution will start from </w:t>
-      </w:r>
-      <w:r>
-        <w:rPr>
-          <w:b/>
-        </w:rPr>
-        <w:t xml:space="preserve">distance </w:t>
-      </w:r>
-      <w:r>
-        <w:t>array and based on it the optimal path is</w:t>
-      </w:r>
-    </w:p>
-    <w:p>
-      <w:r>
-        <w:t xml:space="preserve">1 – 2 – 7 </w:t>
-      </w:r>
-      <w:r>
-        <w:t>–</w:t>
-      </w:r>
-      <w:r>
-        <w:t xml:space="preserve"> </w:t>
-      </w:r>
-      <w:r>
-        <w:t xml:space="preserve">10 – 12 or 1 – 3 – 6 – 10 – 12 </w:t>
+        <w:t xml:space="preserve">We can improve the performance by using a global </w:t>
+      </w:r>
+      <w:r>
+        <w:rPr>
+          <w:b/>
+        </w:rPr>
+        <w:t xml:space="preserve">array </w:t>
+      </w:r>
+      <w:r>
+        <w:t>where the value for pre computed fib value we will store and will use the already computed value from array rather than calling the function many times.</w:t>
+      </w:r>
+    </w:p>
+    <w:p>
+      <w:pPr>
+        <w:rPr>
+          <w:b/>
+        </w:rPr>
+      </w:pPr>
+      <w:r>
+        <w:t xml:space="preserve">Using this total call will </w:t>
+      </w:r>
+      <w:r>
+        <w:t xml:space="preserve">be </w:t>
+      </w:r>
+      <w:r>
+        <w:rPr>
+          <w:b/>
+        </w:rPr>
+        <w:t>n</w:t>
+      </w:r>
+      <w:r>
+        <w:rPr>
+          <w:b/>
+        </w:rPr>
+        <w:t xml:space="preserve">+1 </w:t>
+      </w:r>
+      <w:r>
+        <w:t xml:space="preserve">and hence the complexity will be </w:t>
+      </w:r>
+      <w:r>
+        <w:rPr>
+          <w:b/>
+        </w:rPr>
+        <w:t xml:space="preserve">O (n+1) </w:t>
+      </w:r>
+      <w:r>
+        <w:t xml:space="preserve">i.e. </w:t>
+      </w:r>
+      <w:r>
+        <w:rPr>
+          <w:b/>
+        </w:rPr>
+        <w:t>O (n)</w:t>
+      </w:r>
+    </w:p>
+    <w:p>
+      <w:r>
+        <w:t>Memoization follows top-down approach.</w:t>
       </w:r>
     </w:p>
     <w:p/>
     <w:p>
       <w:pPr>
-        <w:pStyle w:val="ListParagraph"/>
-        <w:numPr>
-          <w:ilvl w:val="0"/>
-          <w:numId w:val="10"/>
-        </w:numPr>
-      </w:pPr>
-      <w:r>
-        <w:t>Create a distance array &amp; child array with size V</w:t>
-      </w:r>
-    </w:p>
-    <w:p>
-      <w:pPr>
-        <w:pStyle w:val="ListParagraph"/>
-        <w:numPr>
-          <w:ilvl w:val="0"/>
-          <w:numId w:val="10"/>
-        </w:numPr>
-      </w:pPr>
-      <w:r>
-        <w:t>Initialize the last element of distance array to 0, as we are starting from last node</w:t>
-      </w:r>
-    </w:p>
-    <w:p>
-      <w:pPr>
-        <w:pStyle w:val="ListParagraph"/>
-        <w:numPr>
-          <w:ilvl w:val="0"/>
-          <w:numId w:val="10"/>
-        </w:numPr>
-      </w:pPr>
-      <w:r>
-        <w:t>Initialize child array last element to -1, means no further to go.</w:t>
-      </w:r>
-    </w:p>
-    <w:p>
-      <w:pPr>
-        <w:pStyle w:val="ListParagraph"/>
-        <w:numPr>
-          <w:ilvl w:val="0"/>
-          <w:numId w:val="10"/>
-        </w:numPr>
-      </w:pPr>
-      <w:r>
-        <w:t>Loop from last before vertex till 0</w:t>
-      </w:r>
-      <w:r>
-        <w:rPr>
-          <w:vertAlign w:val="superscript"/>
-        </w:rPr>
-        <w:t>th</w:t>
-      </w:r>
-      <w:r>
-        <w:t xml:space="preserve"> node</w:t>
-      </w:r>
-    </w:p>
-    <w:p>
-      <w:pPr>
-        <w:pStyle w:val="ListParagraph"/>
-        <w:numPr>
-          <w:ilvl w:val="1"/>
-          <w:numId w:val="10"/>
-        </w:numPr>
-      </w:pPr>
-      <w:r>
-        <w:t>Set the distance of node to INF</w:t>
-      </w:r>
-    </w:p>
-    <w:p>
-      <w:pPr>
-        <w:pStyle w:val="ListParagraph"/>
-        <w:numPr>
-          <w:ilvl w:val="1"/>
-          <w:numId w:val="10"/>
-        </w:numPr>
-      </w:pPr>
-      <w:r>
-        <w:t xml:space="preserve">Loop through j = </w:t>
-      </w:r>
-      <w:proofErr w:type="spellStart"/>
-      <w:r>
-        <w:t>i</w:t>
-      </w:r>
-      <w:proofErr w:type="spellEnd"/>
-      <w:r>
-        <w:t xml:space="preserve"> till V</w:t>
-      </w:r>
-    </w:p>
-    <w:p>
-      <w:pPr>
-        <w:pStyle w:val="ListParagraph"/>
-        <w:numPr>
-          <w:ilvl w:val="1"/>
-          <w:numId w:val="10"/>
-        </w:numPr>
-      </w:pPr>
-      <w:r>
-        <w:t xml:space="preserve">Update distance of </w:t>
-      </w:r>
-      <w:proofErr w:type="spellStart"/>
-      <w:r>
-        <w:t>ith</w:t>
-      </w:r>
-      <w:proofErr w:type="spellEnd"/>
-      <w:r>
-        <w:t xml:space="preserve"> node to min(</w:t>
-      </w:r>
-      <w:proofErr w:type="spellStart"/>
-      <w:r>
-        <w:t>dist</w:t>
-      </w:r>
-      <w:proofErr w:type="spellEnd"/>
-      <w:r>
-        <w:t>[</w:t>
-      </w:r>
-      <w:proofErr w:type="spellStart"/>
-      <w:r>
-        <w:t>i</w:t>
-      </w:r>
-      <w:proofErr w:type="spellEnd"/>
-      <w:r>
-        <w:t>], graph[</w:t>
-      </w:r>
-      <w:proofErr w:type="spellStart"/>
-      <w:r>
-        <w:t>i</w:t>
-      </w:r>
-      <w:proofErr w:type="spellEnd"/>
-      <w:r>
-        <w:t xml:space="preserve">][j] + </w:t>
-      </w:r>
-      <w:proofErr w:type="spellStart"/>
-      <w:r>
-        <w:t>dist</w:t>
-      </w:r>
-      <w:proofErr w:type="spellEnd"/>
-      <w:r>
-        <w:t>[j])</w:t>
-      </w:r>
-    </w:p>
-    <w:p>
-      <w:pPr>
-        <w:pStyle w:val="ListParagraph"/>
-        <w:numPr>
-          <w:ilvl w:val="1"/>
-          <w:numId w:val="10"/>
-        </w:numPr>
-      </w:pPr>
-      <w:r>
-        <w:t xml:space="preserve">Update child of I to j </w:t>
-      </w:r>
-    </w:p>
-    <w:p>
-      <w:pPr>
-        <w:pStyle w:val="ListParagraph"/>
-        <w:numPr>
-          <w:ilvl w:val="0"/>
-          <w:numId w:val="10"/>
-        </w:numPr>
-      </w:pPr>
-      <w:r>
-        <w:t>Now distance [0] will give the minimum distance where from 0</w:t>
-      </w:r>
-      <w:r>
-        <w:rPr>
-          <w:vertAlign w:val="superscript"/>
-        </w:rPr>
-        <w:t>th</w:t>
-      </w:r>
-      <w:r>
-        <w:t xml:space="preserve"> node and child array will give position from 0</w:t>
-      </w:r>
-      <w:r>
-        <w:rPr>
-          <w:vertAlign w:val="superscript"/>
-        </w:rPr>
-        <w:t>th</w:t>
-      </w:r>
-      <w:r>
-        <w:t xml:space="preserve"> node to where to go.</w:t>
-      </w:r>
-    </w:p>
-    <w:p/>
+        <w:pStyle w:val="Heading2"/>
+      </w:pPr>
+      <w:r>
+        <w:t>Multistage Graph</w:t>
+      </w:r>
+    </w:p>
+    <w:p>
+      <w:r>
+        <w:rPr>
+          <w:b/>
+        </w:rPr>
+        <w:t xml:space="preserve">Multistage </w:t>
+      </w:r>
+      <w:r>
+        <w:t>graph is a directed weighted graph where the vertices are divided into stages such that the edges are connecting vertices from once stage to next stage only. First and last stage will have single vertex to represent starting and ending point of the graph.</w:t>
+      </w:r>
+    </w:p>
+    <w:p>
+      <w:r>
+        <w:t>This graph used for representing resource allocation.</w:t>
+      </w:r>
+    </w:p>
+    <w:p>
+      <w:r>
+        <w:t>We have to select a path from source to sink which gives minimum cost. As this is a minimization problem which is an optimization problem so problem can be solved using dynamic programming.</w:t>
+      </w:r>
+    </w:p>
+    <w:p>
+      <w:pPr>
+        <w:pStyle w:val="Heading3"/>
+      </w:pPr>
+      <w:r>
+        <w:lastRenderedPageBreak/>
+        <w:t>Problem and solution</w:t>
+      </w:r>
+    </w:p>
     <w:p>
       <w:r>
         <w:rPr>
           <w:noProof/>
         </w:rPr>
-        <w:lastRenderedPageBreak/>
         <w:drawing>
-          <wp:inline distT="0" distB="0" distL="0" distR="0" wp14:anchorId="3EC268EC" wp14:editId="09171DC2">
-            <wp:extent cx="3562350" cy="2245179"/>
-            <wp:effectExtent l="0" t="0" r="0" b="3175"/>
-            <wp:docPr id="7" name="Picture 7"/>
+          <wp:inline distT="0" distB="0" distL="0" distR="0" wp14:anchorId="723BA97E" wp14:editId="69131D32">
+            <wp:extent cx="5943600" cy="3494405"/>
+            <wp:effectExtent l="0" t="0" r="0" b="0"/>
+            <wp:docPr id="6" name="Picture 6"/>
             <wp:cNvGraphicFramePr>
               <a:graphicFrameLocks xmlns:a="http://schemas.openxmlformats.org/drawingml/2006/main" noChangeAspect="1"/>
             </wp:cNvGraphicFramePr>
@@ -1973,7 +1605,7 @@
                   <pic:spPr>
                     <a:xfrm>
                       <a:off x="0" y="0"/>
-                      <a:ext cx="3580784" cy="2256797"/>
+                      <a:ext cx="5943600" cy="3494405"/>
                     </a:xfrm>
                     <a:prstGeom prst="rect">
                       <a:avLst/>
@@ -1988,14 +1620,203 @@
     </w:p>
     <w:p>
       <w:r>
+        <w:t xml:space="preserve">The computation happens from sink to source, but till now dynamic programming is not used. Once this part is formed we will take sequence of decisions from </w:t>
+      </w:r>
+      <w:r>
+        <w:rPr>
+          <w:b/>
+        </w:rPr>
+        <w:t xml:space="preserve">top – sink </w:t>
+      </w:r>
+      <w:r>
+        <w:t xml:space="preserve">to decide the optimal path. We don’t have to compute any value and it’s already done. This method is called </w:t>
+      </w:r>
+      <w:r>
+        <w:rPr>
+          <w:b/>
+        </w:rPr>
+        <w:t>Tabulation</w:t>
+      </w:r>
+      <w:r>
+        <w:t>.</w:t>
+      </w:r>
+    </w:p>
+    <w:p>
+      <w:r>
+        <w:t xml:space="preserve">While computing solution will start from </w:t>
+      </w:r>
+      <w:r>
+        <w:rPr>
+          <w:b/>
+        </w:rPr>
+        <w:t xml:space="preserve">distance </w:t>
+      </w:r>
+      <w:r>
+        <w:t>array and based on it the optimal path is</w:t>
+      </w:r>
+    </w:p>
+    <w:p>
+      <w:r>
+        <w:t xml:space="preserve">1 – 2 – 7 </w:t>
+      </w:r>
+      <w:r>
+        <w:t>–</w:t>
+      </w:r>
+      <w:r>
+        <w:t xml:space="preserve"> </w:t>
+      </w:r>
+      <w:r>
+        <w:t xml:space="preserve">10 – 12 or 1 – 3 – 6 – 10 – 12 </w:t>
+      </w:r>
+    </w:p>
+    <w:p/>
+    <w:p>
+      <w:pPr>
+        <w:pStyle w:val="ListParagraph"/>
+        <w:numPr>
+          <w:ilvl w:val="0"/>
+          <w:numId w:val="10"/>
+        </w:numPr>
+      </w:pPr>
+      <w:r>
+        <w:t>Create a distance array &amp; child array with size V</w:t>
+      </w:r>
+    </w:p>
+    <w:p>
+      <w:pPr>
+        <w:pStyle w:val="ListParagraph"/>
+        <w:numPr>
+          <w:ilvl w:val="0"/>
+          <w:numId w:val="10"/>
+        </w:numPr>
+      </w:pPr>
+      <w:r>
+        <w:t>Initialize the last element of distance array to 0, as we are starting from last node</w:t>
+      </w:r>
+    </w:p>
+    <w:p>
+      <w:pPr>
+        <w:pStyle w:val="ListParagraph"/>
+        <w:numPr>
+          <w:ilvl w:val="0"/>
+          <w:numId w:val="10"/>
+        </w:numPr>
+      </w:pPr>
+      <w:r>
+        <w:t>Initialize child array last element to -1, means no further to go.</w:t>
+      </w:r>
+    </w:p>
+    <w:p>
+      <w:pPr>
+        <w:pStyle w:val="ListParagraph"/>
+        <w:numPr>
+          <w:ilvl w:val="0"/>
+          <w:numId w:val="10"/>
+        </w:numPr>
+      </w:pPr>
+      <w:r>
+        <w:t>Loop from last before vertex till 0</w:t>
+      </w:r>
+      <w:r>
+        <w:rPr>
+          <w:vertAlign w:val="superscript"/>
+        </w:rPr>
+        <w:t>th</w:t>
+      </w:r>
+      <w:r>
+        <w:t xml:space="preserve"> node</w:t>
+      </w:r>
+    </w:p>
+    <w:p>
+      <w:pPr>
+        <w:pStyle w:val="ListParagraph"/>
+        <w:numPr>
+          <w:ilvl w:val="1"/>
+          <w:numId w:val="10"/>
+        </w:numPr>
+      </w:pPr>
+      <w:r>
+        <w:t>Set the distance of node to INF</w:t>
+      </w:r>
+    </w:p>
+    <w:p>
+      <w:pPr>
+        <w:pStyle w:val="ListParagraph"/>
+        <w:numPr>
+          <w:ilvl w:val="1"/>
+          <w:numId w:val="10"/>
+        </w:numPr>
+      </w:pPr>
+      <w:r>
+        <w:t>Loop through j = i till V</w:t>
+      </w:r>
+    </w:p>
+    <w:p>
+      <w:pPr>
+        <w:pStyle w:val="ListParagraph"/>
+        <w:numPr>
+          <w:ilvl w:val="1"/>
+          <w:numId w:val="10"/>
+        </w:numPr>
+      </w:pPr>
+      <w:r>
+        <w:t>Update distance of ith node to min(dist[i], graph[i][j] + dist[j])</w:t>
+      </w:r>
+    </w:p>
+    <w:p>
+      <w:pPr>
+        <w:pStyle w:val="ListParagraph"/>
+        <w:numPr>
+          <w:ilvl w:val="1"/>
+          <w:numId w:val="10"/>
+        </w:numPr>
+      </w:pPr>
+      <w:r>
+        <w:t xml:space="preserve">Update child of I to j </w:t>
+      </w:r>
+    </w:p>
+    <w:p>
+      <w:pPr>
+        <w:pStyle w:val="ListParagraph"/>
+        <w:numPr>
+          <w:ilvl w:val="0"/>
+          <w:numId w:val="10"/>
+        </w:numPr>
+      </w:pPr>
+      <w:r>
+        <w:t>Now distance [0] will give the minimum distance where from 0</w:t>
+      </w:r>
+      <w:r>
+        <w:rPr>
+          <w:vertAlign w:val="superscript"/>
+        </w:rPr>
+        <w:t>th</w:t>
+      </w:r>
+      <w:r>
+        <w:t xml:space="preserve"> node and child array will give position from 0</w:t>
+      </w:r>
+      <w:r>
+        <w:rPr>
+          <w:vertAlign w:val="superscript"/>
+        </w:rPr>
+        <w:t>th</w:t>
+      </w:r>
+      <w:r>
+        <w:t xml:space="preserve"> node to where to go.</w:t>
+      </w:r>
+    </w:p>
+    <w:p/>
+    <w:p>
+      <w:r>
         <w:rPr>
           <w:noProof/>
         </w:rPr>
+        <w:lastRenderedPageBreak/>
         <w:drawing>
-          <wp:inline distT="0" distB="0" distL="0" distR="0" wp14:anchorId="7B041E4F" wp14:editId="0817BF5F">
-            <wp:extent cx="5872731" cy="3209925"/>
-            <wp:effectExtent l="0" t="0" r="0" b="0"/>
-            <wp:docPr id="8" name="Picture 8"/>
+          <wp:inline distT="0" distB="0" distL="0" distR="0" wp14:anchorId="3EC268EC" wp14:editId="09171DC2">
+            <wp:extent cx="3562350" cy="2245179"/>
+            <wp:effectExtent l="0" t="0" r="0" b="3175"/>
+            <wp:docPr id="7" name="Picture 7"/>
             <wp:cNvGraphicFramePr>
               <a:graphicFrameLocks xmlns:a="http://schemas.openxmlformats.org/drawingml/2006/main" noChangeAspect="1"/>
             </wp:cNvGraphicFramePr>
@@ -2015,7 +1836,7 @@
                   <pic:spPr>
                     <a:xfrm>
                       <a:off x="0" y="0"/>
-                      <a:ext cx="5898663" cy="3224099"/>
+                      <a:ext cx="3580784" cy="2256797"/>
                     </a:xfrm>
                     <a:prstGeom prst="rect">
                       <a:avLst/>
@@ -2028,285 +1849,16 @@
         </w:drawing>
       </w:r>
     </w:p>
-    <w:p/>
-    <w:p>
-      <w:pPr>
-        <w:pStyle w:val="Heading2"/>
-      </w:pPr>
-      <w:r>
-        <w:t>Floyd Warshall algorithm for all pair shortest path</w:t>
-      </w:r>
-    </w:p>
-    <w:p>
-      <w:r>
-        <w:rPr>
-          <w:b/>
-        </w:rPr>
-        <w:t xml:space="preserve">Floyd Warshall </w:t>
-      </w:r>
-      <w:r>
-        <w:t>algorithm is used to find all pair shortest path in a weighted directed graph.</w:t>
-      </w:r>
-    </w:p>
-    <w:p>
-      <w:pPr>
-        <w:rPr>
-          <w:b/>
-        </w:rPr>
-      </w:pPr>
-      <w:r>
-        <w:rPr>
-          <w:b/>
-        </w:rPr>
-        <w:t xml:space="preserve">Dijkstra </w:t>
-      </w:r>
-      <w:r>
-        <w:t xml:space="preserve">algorithm is used for single source shortest path and also can be used to find all pair shortest path by running Dijkstra on all of the nodes. But the time complexity will be </w:t>
-      </w:r>
-      <w:r>
-        <w:rPr>
-          <w:b/>
-        </w:rPr>
-        <w:t>O (n</w:t>
-      </w:r>
-      <w:r>
-        <w:rPr>
-          <w:b/>
-          <w:sz w:val="28"/>
-        </w:rPr>
-        <w:t>2</w:t>
-      </w:r>
-      <w:r>
-        <w:rPr>
-          <w:b/>
-        </w:rPr>
-        <w:t xml:space="preserve"> * n) = O (n</w:t>
-      </w:r>
-      <w:r>
-        <w:rPr>
-          <w:b/>
-          <w:sz w:val="28"/>
-        </w:rPr>
-        <w:t>3</w:t>
-      </w:r>
-      <w:r>
-        <w:rPr>
-          <w:b/>
-        </w:rPr>
-        <w:t>)</w:t>
-      </w:r>
-      <w:r>
-        <w:rPr>
-          <w:b/>
-        </w:rPr>
-        <w:t>.</w:t>
-      </w:r>
-    </w:p>
-    <w:p>
-      <w:r>
-        <w:t xml:space="preserve">Instead we can use Floyd Warshall algorithm for finding shortest path for </w:t>
-      </w:r>
-      <w:r>
-        <w:rPr>
-          <w:b/>
-        </w:rPr>
-        <w:t xml:space="preserve">all pair of vertices </w:t>
-      </w:r>
-      <w:r>
-        <w:t>using dynamic programming by considering each vertex as an intermediate node on individual step and then decision taken to find the minimum weight by considering that node as an intermediate node.</w:t>
-      </w:r>
-    </w:p>
-    <w:p>
-      <w:pPr>
-        <w:rPr>
-          <w:b/>
-        </w:rPr>
-      </w:pPr>
-      <w:r>
-        <w:lastRenderedPageBreak/>
-        <w:t xml:space="preserve">If </w:t>
-      </w:r>
-      <w:r>
-        <w:rPr>
-          <w:b/>
-        </w:rPr>
-        <w:t xml:space="preserve">k </w:t>
-      </w:r>
-      <w:r>
-        <w:t xml:space="preserve">is an intermediate vertex in the shortest path from </w:t>
-      </w:r>
-      <w:r>
-        <w:rPr>
-          <w:b/>
-        </w:rPr>
-        <w:t xml:space="preserve">I </w:t>
-      </w:r>
-      <w:r>
-        <w:t xml:space="preserve">to </w:t>
-      </w:r>
-      <w:r>
-        <w:rPr>
-          <w:b/>
-        </w:rPr>
-        <w:t xml:space="preserve">j. </w:t>
-      </w:r>
-      <w:r>
-        <w:t xml:space="preserve">we will update the value of </w:t>
-      </w:r>
-      <w:proofErr w:type="spellStart"/>
-      <w:r>
-        <w:rPr>
-          <w:b/>
-        </w:rPr>
-        <w:t>dist</w:t>
-      </w:r>
-      <w:proofErr w:type="spellEnd"/>
-      <w:r>
-        <w:rPr>
-          <w:b/>
-        </w:rPr>
-        <w:t>[</w:t>
-      </w:r>
-      <w:proofErr w:type="spellStart"/>
-      <w:r>
-        <w:rPr>
-          <w:b/>
-        </w:rPr>
-        <w:t>i</w:t>
-      </w:r>
-      <w:proofErr w:type="spellEnd"/>
-      <w:proofErr w:type="gramStart"/>
-      <w:r>
-        <w:rPr>
-          <w:b/>
-        </w:rPr>
-        <w:t>][</w:t>
-      </w:r>
-      <w:proofErr w:type="gramEnd"/>
-      <w:r>
-        <w:rPr>
-          <w:b/>
-        </w:rPr>
-        <w:t xml:space="preserve">j] </w:t>
-      </w:r>
-      <w:r>
-        <w:t xml:space="preserve">when </w:t>
-      </w:r>
-      <w:proofErr w:type="spellStart"/>
-      <w:r>
-        <w:rPr>
-          <w:b/>
-        </w:rPr>
-        <w:t>dist</w:t>
-      </w:r>
-      <w:proofErr w:type="spellEnd"/>
-      <w:r>
-        <w:rPr>
-          <w:b/>
-        </w:rPr>
-        <w:t>[</w:t>
-      </w:r>
-      <w:proofErr w:type="spellStart"/>
-      <w:r>
-        <w:rPr>
-          <w:b/>
-        </w:rPr>
-        <w:t>i</w:t>
-      </w:r>
-      <w:proofErr w:type="spellEnd"/>
-      <w:r>
-        <w:rPr>
-          <w:b/>
-        </w:rPr>
-        <w:t xml:space="preserve">][j] &gt; </w:t>
-      </w:r>
-      <w:proofErr w:type="spellStart"/>
-      <w:r>
-        <w:rPr>
-          <w:b/>
-        </w:rPr>
-        <w:t>dist</w:t>
-      </w:r>
-      <w:proofErr w:type="spellEnd"/>
-      <w:r>
-        <w:rPr>
-          <w:b/>
-        </w:rPr>
-        <w:t>[</w:t>
-      </w:r>
-      <w:proofErr w:type="spellStart"/>
-      <w:r>
-        <w:rPr>
-          <w:b/>
-        </w:rPr>
-        <w:t>i</w:t>
-      </w:r>
-      <w:proofErr w:type="spellEnd"/>
-      <w:r>
-        <w:rPr>
-          <w:b/>
-        </w:rPr>
-        <w:t xml:space="preserve">][k] + </w:t>
-      </w:r>
-      <w:proofErr w:type="spellStart"/>
-      <w:r>
-        <w:rPr>
-          <w:b/>
-        </w:rPr>
-        <w:t>dist</w:t>
-      </w:r>
-      <w:proofErr w:type="spellEnd"/>
-      <w:r>
-        <w:rPr>
-          <w:b/>
-        </w:rPr>
-        <w:t>[k][j]</w:t>
-      </w:r>
-    </w:p>
-    <w:p/>
-    <w:p>
-      <w:pPr>
-        <w:pStyle w:val="Heading3"/>
-      </w:pPr>
-      <w:r>
-        <w:t>Implementation</w:t>
-      </w:r>
-    </w:p>
-    <w:p>
-      <w:pPr>
-        <w:rPr>
-          <w:b/>
-        </w:rPr>
-      </w:pPr>
-      <w:r>
-        <w:t xml:space="preserve">In the graph we will consider (while forming) for self-loop distance is </w:t>
-      </w:r>
-      <w:r>
-        <w:rPr>
-          <w:b/>
-        </w:rPr>
-        <w:t>0</w:t>
-      </w:r>
-      <w:r>
-        <w:t xml:space="preserve"> and for no edge vertices distance is </w:t>
-      </w:r>
-      <w:r>
-        <w:rPr>
-          <w:b/>
-        </w:rPr>
-        <w:t>INF</w:t>
-      </w:r>
-    </w:p>
     <w:p>
       <w:r>
         <w:rPr>
           <w:noProof/>
         </w:rPr>
         <w:drawing>
-          <wp:inline distT="0" distB="0" distL="0" distR="0" wp14:anchorId="679EC9D8" wp14:editId="42C6593E">
-            <wp:extent cx="2263775" cy="657225"/>
-            <wp:effectExtent l="0" t="0" r="3175" b="9525"/>
-            <wp:docPr id="10" name="Picture 10"/>
+          <wp:inline distT="0" distB="0" distL="0" distR="0" wp14:anchorId="7B041E4F" wp14:editId="0817BF5F">
+            <wp:extent cx="5872731" cy="3209925"/>
+            <wp:effectExtent l="0" t="0" r="0" b="0"/>
+            <wp:docPr id="8" name="Picture 8"/>
             <wp:cNvGraphicFramePr>
               <a:graphicFrameLocks xmlns:a="http://schemas.openxmlformats.org/drawingml/2006/main" noChangeAspect="1"/>
             </wp:cNvGraphicFramePr>
@@ -2326,7 +1878,7 @@
                   <pic:spPr>
                     <a:xfrm>
                       <a:off x="0" y="0"/>
-                      <a:ext cx="2275858" cy="660733"/>
+                      <a:ext cx="5898663" cy="3224099"/>
                     </a:xfrm>
                     <a:prstGeom prst="rect">
                       <a:avLst/>
@@ -2339,16 +1891,191 @@
         </w:drawing>
       </w:r>
     </w:p>
+    <w:p/>
+    <w:p>
+      <w:pPr>
+        <w:pStyle w:val="Heading2"/>
+      </w:pPr>
+      <w:r>
+        <w:t>Floyd Warshall algorithm for all pair shortest path</w:t>
+      </w:r>
+    </w:p>
+    <w:p>
+      <w:r>
+        <w:rPr>
+          <w:b/>
+        </w:rPr>
+        <w:t xml:space="preserve">Floyd Warshall </w:t>
+      </w:r>
+      <w:r>
+        <w:t>algorithm is used to find all pair shortest path in a weighted directed graph.</w:t>
+      </w:r>
+    </w:p>
+    <w:p>
+      <w:pPr>
+        <w:rPr>
+          <w:b/>
+        </w:rPr>
+      </w:pPr>
+      <w:r>
+        <w:rPr>
+          <w:b/>
+        </w:rPr>
+        <w:t xml:space="preserve">Dijkstra </w:t>
+      </w:r>
+      <w:r>
+        <w:t xml:space="preserve">algorithm is used for single source shortest path and also can be used to find all pair shortest path by running Dijkstra on all of the nodes. But the time complexity will be </w:t>
+      </w:r>
+      <w:r>
+        <w:rPr>
+          <w:b/>
+        </w:rPr>
+        <w:t>O (n</w:t>
+      </w:r>
+      <w:r>
+        <w:rPr>
+          <w:b/>
+          <w:sz w:val="28"/>
+        </w:rPr>
+        <w:t>2</w:t>
+      </w:r>
+      <w:r>
+        <w:rPr>
+          <w:b/>
+        </w:rPr>
+        <w:t xml:space="preserve"> * n) = O (n</w:t>
+      </w:r>
+      <w:r>
+        <w:rPr>
+          <w:b/>
+          <w:sz w:val="28"/>
+        </w:rPr>
+        <w:t>3</w:t>
+      </w:r>
+      <w:r>
+        <w:rPr>
+          <w:b/>
+        </w:rPr>
+        <w:t>)</w:t>
+      </w:r>
+      <w:r>
+        <w:rPr>
+          <w:b/>
+        </w:rPr>
+        <w:t>.</w:t>
+      </w:r>
+    </w:p>
+    <w:p>
+      <w:r>
+        <w:t xml:space="preserve">Instead we can use Floyd Warshall algorithm for finding shortest path for </w:t>
+      </w:r>
+      <w:r>
+        <w:rPr>
+          <w:b/>
+        </w:rPr>
+        <w:t xml:space="preserve">all pair of vertices </w:t>
+      </w:r>
+      <w:r>
+        <w:t>using dynamic programming by considering each vertex as an intermediate node on individual step and then decision taken to find the minimum weight by considering that node as an intermediate node.</w:t>
+      </w:r>
+    </w:p>
+    <w:p>
+      <w:pPr>
+        <w:rPr>
+          <w:b/>
+        </w:rPr>
+      </w:pPr>
+      <w:r>
+        <w:lastRenderedPageBreak/>
+        <w:t xml:space="preserve">If </w:t>
+      </w:r>
+      <w:r>
+        <w:rPr>
+          <w:b/>
+        </w:rPr>
+        <w:t xml:space="preserve">k </w:t>
+      </w:r>
+      <w:r>
+        <w:t xml:space="preserve">is an intermediate vertex in the shortest path from </w:t>
+      </w:r>
+      <w:r>
+        <w:rPr>
+          <w:b/>
+        </w:rPr>
+        <w:t xml:space="preserve">I </w:t>
+      </w:r>
+      <w:r>
+        <w:t xml:space="preserve">to </w:t>
+      </w:r>
+      <w:r>
+        <w:rPr>
+          <w:b/>
+        </w:rPr>
+        <w:t xml:space="preserve">j. </w:t>
+      </w:r>
+      <w:r>
+        <w:t xml:space="preserve">we will update the value of </w:t>
+      </w:r>
+      <w:r>
+        <w:rPr>
+          <w:b/>
+        </w:rPr>
+        <w:t xml:space="preserve">dist[i][j] </w:t>
+      </w:r>
+      <w:r>
+        <w:t xml:space="preserve">when </w:t>
+      </w:r>
+      <w:r>
+        <w:rPr>
+          <w:b/>
+        </w:rPr>
+        <w:t>dist[i][j] &gt; dist[i][k] + dist[k][j]</w:t>
+      </w:r>
+    </w:p>
+    <w:p/>
+    <w:p>
+      <w:pPr>
+        <w:pStyle w:val="Heading3"/>
+      </w:pPr>
+      <w:r>
+        <w:t>Implementation</w:t>
+      </w:r>
+    </w:p>
+    <w:p>
+      <w:pPr>
+        <w:rPr>
+          <w:b/>
+        </w:rPr>
+      </w:pPr>
+      <w:r>
+        <w:t xml:space="preserve">In the graph we will consider (while forming) for self-loop distance is </w:t>
+      </w:r>
+      <w:r>
+        <w:rPr>
+          <w:b/>
+        </w:rPr>
+        <w:t>0</w:t>
+      </w:r>
+      <w:r>
+        <w:t xml:space="preserve"> and for no edge vertices distance is </w:t>
+      </w:r>
+      <w:r>
+        <w:rPr>
+          <w:b/>
+        </w:rPr>
+        <w:t>INF</w:t>
+      </w:r>
+    </w:p>
     <w:p>
       <w:r>
         <w:rPr>
           <w:noProof/>
         </w:rPr>
         <w:drawing>
-          <wp:inline distT="0" distB="0" distL="0" distR="0" wp14:anchorId="5DA910C5" wp14:editId="57189472">
-            <wp:extent cx="5057775" cy="3967375"/>
-            <wp:effectExtent l="0" t="0" r="0" b="0"/>
-            <wp:docPr id="11" name="Picture 11"/>
+          <wp:inline distT="0" distB="0" distL="0" distR="0" wp14:anchorId="679EC9D8" wp14:editId="42C6593E">
+            <wp:extent cx="2263775" cy="657225"/>
+            <wp:effectExtent l="0" t="0" r="3175" b="9525"/>
+            <wp:docPr id="10" name="Picture 10"/>
             <wp:cNvGraphicFramePr>
               <a:graphicFrameLocks xmlns:a="http://schemas.openxmlformats.org/drawingml/2006/main" noChangeAspect="1"/>
             </wp:cNvGraphicFramePr>
@@ -2368,7 +2095,7 @@
                   <pic:spPr>
                     <a:xfrm>
                       <a:off x="0" y="0"/>
-                      <a:ext cx="5116357" cy="4013327"/>
+                      <a:ext cx="2275858" cy="660733"/>
                     </a:xfrm>
                     <a:prstGeom prst="rect">
                       <a:avLst/>
@@ -2382,208 +2109,15 @@
       </w:r>
     </w:p>
     <w:p>
-      <w:pPr>
-        <w:pStyle w:val="Heading2"/>
-      </w:pPr>
-      <w:r>
-        <w:t>0/1 Knapsack problem</w:t>
-      </w:r>
-    </w:p>
-    <w:p>
-      <w:r>
-        <w:t xml:space="preserve">For given number of items </w:t>
-      </w:r>
-      <w:r>
-        <w:rPr>
-          <w:b/>
-        </w:rPr>
-        <w:t xml:space="preserve">n. weight </w:t>
-      </w:r>
-      <w:r>
-        <w:t xml:space="preserve">and </w:t>
-      </w:r>
-      <w:r>
-        <w:rPr>
-          <w:b/>
-        </w:rPr>
-        <w:t xml:space="preserve">profit </w:t>
-      </w:r>
-      <w:r>
-        <w:t xml:space="preserve">will be provided with a knapsack weight </w:t>
-      </w:r>
-      <w:r>
-        <w:rPr>
-          <w:b/>
-        </w:rPr>
-        <w:t>M</w:t>
-      </w:r>
-      <w:r>
-        <w:rPr>
-          <w:b/>
-        </w:rPr>
-        <w:t xml:space="preserve">. </w:t>
-      </w:r>
-      <w:r>
-        <w:t>We need to select the items where profit will be maximized. We shouldn’t take a fraction of unit.</w:t>
-      </w:r>
-    </w:p>
-    <w:p>
-      <w:r>
-        <w:t>This is an optimization problem can be solved using through dynamic programming by taking sequence of decisions.</w:t>
-      </w:r>
-    </w:p>
-    <w:p>
-      <w:r>
-        <w:lastRenderedPageBreak/>
-        <w:t xml:space="preserve">We need to compute all the possible arrangement and pick the best once, </w:t>
-      </w:r>
-      <w:r>
-        <w:rPr>
-          <w:b/>
-        </w:rPr>
-        <w:t xml:space="preserve">Tabulation </w:t>
-      </w:r>
-      <w:r>
-        <w:t>method will be used to avoid re-computing values for overlapping sub-problems.</w:t>
-      </w:r>
-    </w:p>
-    <w:p>
-      <w:pPr>
-        <w:pStyle w:val="Heading3"/>
-      </w:pPr>
-      <w:r>
-        <w:t>Implementation</w:t>
-      </w:r>
-    </w:p>
-    <w:p>
-      <w:pPr>
-        <w:pStyle w:val="ListParagraph"/>
-        <w:numPr>
-          <w:ilvl w:val="0"/>
-          <w:numId w:val="11"/>
-        </w:numPr>
-      </w:pPr>
-      <w:r>
-        <w:t>Loop for all the items</w:t>
-      </w:r>
-    </w:p>
-    <w:p>
-      <w:pPr>
-        <w:pStyle w:val="ListParagraph"/>
-        <w:numPr>
-          <w:ilvl w:val="1"/>
-          <w:numId w:val="11"/>
-        </w:numPr>
-      </w:pPr>
-      <w:r>
-        <w:t>Loop for weight ranging from 0 – M</w:t>
-      </w:r>
-    </w:p>
-    <w:p>
-      <w:pPr>
-        <w:pStyle w:val="ListParagraph"/>
-        <w:numPr>
-          <w:ilvl w:val="2"/>
-          <w:numId w:val="11"/>
-        </w:numPr>
-      </w:pPr>
-      <w:r>
-        <w:t>For all 0</w:t>
-      </w:r>
-      <w:r>
-        <w:rPr>
-          <w:vertAlign w:val="superscript"/>
-        </w:rPr>
-        <w:t>th</w:t>
-      </w:r>
-      <w:r>
-        <w:t xml:space="preserve"> index fill 0</w:t>
-      </w:r>
-    </w:p>
-    <w:p>
-      <w:pPr>
-        <w:pStyle w:val="ListParagraph"/>
-        <w:numPr>
-          <w:ilvl w:val="2"/>
-          <w:numId w:val="11"/>
-        </w:numPr>
-      </w:pPr>
-      <w:r>
-        <w:t>If weight of the item &lt; current weight in the matrix/capacity (i.e. w)</w:t>
-      </w:r>
-    </w:p>
-    <w:p>
-      <w:pPr>
-        <w:pStyle w:val="ListParagraph"/>
-      </w:pPr>
-      <w:r>
-        <w:t>K[</w:t>
-      </w:r>
-      <w:proofErr w:type="spellStart"/>
-      <w:r>
-        <w:t>i</w:t>
-      </w:r>
-      <w:proofErr w:type="spellEnd"/>
-      <w:proofErr w:type="gramStart"/>
-      <w:r>
-        <w:t>][</w:t>
-      </w:r>
-      <w:proofErr w:type="gramEnd"/>
-      <w:r>
-        <w:t xml:space="preserve">w] = </w:t>
-      </w:r>
-      <w:proofErr w:type="spellStart"/>
-      <w:r>
-        <w:t>Math.max</w:t>
-      </w:r>
-      <w:proofErr w:type="spellEnd"/>
-      <w:r>
-        <w:t xml:space="preserve">(value in the same w for last item i-1, </w:t>
-      </w:r>
-    </w:p>
-    <w:p>
-      <w:pPr>
-        <w:pStyle w:val="ListParagraph"/>
-      </w:pPr>
-      <w:r>
-        <w:t xml:space="preserve">Current item profit + value of last </w:t>
-      </w:r>
-      <w:proofErr w:type="gramStart"/>
-      <w:r>
-        <w:t>item(</w:t>
-      </w:r>
-      <w:proofErr w:type="gramEnd"/>
-      <w:r>
-        <w:t>i-1) with weight different of current K weight – weight of the item)</w:t>
-      </w:r>
-    </w:p>
-    <w:p>
-      <w:pPr>
-        <w:pStyle w:val="ListParagraph"/>
-        <w:numPr>
-          <w:ilvl w:val="2"/>
-          <w:numId w:val="11"/>
-        </w:numPr>
-      </w:pPr>
-      <w:r>
-        <w:t>If weight of the item &gt; current bag weight capacity</w:t>
-      </w:r>
-    </w:p>
-    <w:p>
-      <w:r>
-        <w:t>Store the previous item weight in the current node cell</w:t>
-      </w:r>
-    </w:p>
-    <w:p>
       <w:r>
         <w:rPr>
           <w:noProof/>
         </w:rPr>
         <w:drawing>
-          <wp:inline distT="0" distB="0" distL="0" distR="0" wp14:anchorId="0ACB3F4F" wp14:editId="7B0EFAAA">
-            <wp:extent cx="6583133" cy="4229100"/>
-            <wp:effectExtent l="0" t="0" r="8255" b="0"/>
-            <wp:docPr id="5" name="Picture 5"/>
+          <wp:inline distT="0" distB="0" distL="0" distR="0" wp14:anchorId="5DA910C5" wp14:editId="57189472">
+            <wp:extent cx="5057775" cy="3967375"/>
+            <wp:effectExtent l="0" t="0" r="0" b="0"/>
+            <wp:docPr id="11" name="Picture 11"/>
             <wp:cNvGraphicFramePr>
               <a:graphicFrameLocks xmlns:a="http://schemas.openxmlformats.org/drawingml/2006/main" noChangeAspect="1"/>
             </wp:cNvGraphicFramePr>
@@ -2603,7 +2137,7 @@
                   <pic:spPr>
                     <a:xfrm>
                       <a:off x="0" y="0"/>
-                      <a:ext cx="6587746" cy="4232063"/>
+                      <a:ext cx="5116357" cy="4013327"/>
                     </a:xfrm>
                     <a:prstGeom prst="rect">
                       <a:avLst/>
@@ -2616,16 +2150,168 @@
         </w:drawing>
       </w:r>
     </w:p>
-    <w:p/>
-    <w:p/>
-    <w:p/>
+    <w:p>
+      <w:pPr>
+        <w:pStyle w:val="Heading2"/>
+      </w:pPr>
+      <w:r>
+        <w:t>0/1 Knapsack problem</w:t>
+      </w:r>
+    </w:p>
+    <w:p>
+      <w:r>
+        <w:t xml:space="preserve">For given number of items </w:t>
+      </w:r>
+      <w:r>
+        <w:rPr>
+          <w:b/>
+        </w:rPr>
+        <w:t xml:space="preserve">n. weight </w:t>
+      </w:r>
+      <w:r>
+        <w:t xml:space="preserve">and </w:t>
+      </w:r>
+      <w:r>
+        <w:rPr>
+          <w:b/>
+        </w:rPr>
+        <w:t xml:space="preserve">profit </w:t>
+      </w:r>
+      <w:r>
+        <w:t xml:space="preserve">will be provided with a knapsack weight </w:t>
+      </w:r>
+      <w:r>
+        <w:rPr>
+          <w:b/>
+        </w:rPr>
+        <w:t>M</w:t>
+      </w:r>
+      <w:r>
+        <w:rPr>
+          <w:b/>
+        </w:rPr>
+        <w:t xml:space="preserve">. </w:t>
+      </w:r>
+      <w:r>
+        <w:t>We need to select the items where profit will be maximized. We shouldn’t take a fraction of unit.</w:t>
+      </w:r>
+    </w:p>
+    <w:p>
+      <w:r>
+        <w:t>This is an optimization problem can be solved using through dynamic programming by taking sequence of decisions.</w:t>
+      </w:r>
+    </w:p>
+    <w:p>
+      <w:r>
+        <w:lastRenderedPageBreak/>
+        <w:t xml:space="preserve">We need to compute all the possible arrangement and pick the best once, </w:t>
+      </w:r>
+      <w:r>
+        <w:rPr>
+          <w:b/>
+        </w:rPr>
+        <w:t xml:space="preserve">Tabulation </w:t>
+      </w:r>
+      <w:r>
+        <w:t>method will be used to avoid re-computing values for overlapping sub-problems.</w:t>
+      </w:r>
+    </w:p>
     <w:p>
       <w:pPr>
         <w:pStyle w:val="Heading3"/>
       </w:pPr>
       <w:r>
-        <w:lastRenderedPageBreak/>
-        <w:t>Program</w:t>
+        <w:t>Implementation</w:t>
+      </w:r>
+    </w:p>
+    <w:p>
+      <w:pPr>
+        <w:pStyle w:val="ListParagraph"/>
+        <w:numPr>
+          <w:ilvl w:val="0"/>
+          <w:numId w:val="11"/>
+        </w:numPr>
+      </w:pPr>
+      <w:r>
+        <w:t>Loop for all the items</w:t>
+      </w:r>
+    </w:p>
+    <w:p>
+      <w:pPr>
+        <w:pStyle w:val="ListParagraph"/>
+        <w:numPr>
+          <w:ilvl w:val="1"/>
+          <w:numId w:val="11"/>
+        </w:numPr>
+      </w:pPr>
+      <w:r>
+        <w:t>Loop for weight ranging from 0 – M</w:t>
+      </w:r>
+    </w:p>
+    <w:p>
+      <w:pPr>
+        <w:pStyle w:val="ListParagraph"/>
+        <w:numPr>
+          <w:ilvl w:val="2"/>
+          <w:numId w:val="11"/>
+        </w:numPr>
+      </w:pPr>
+      <w:r>
+        <w:t>For all 0</w:t>
+      </w:r>
+      <w:r>
+        <w:rPr>
+          <w:vertAlign w:val="superscript"/>
+        </w:rPr>
+        <w:t>th</w:t>
+      </w:r>
+      <w:r>
+        <w:t xml:space="preserve"> index fill 0</w:t>
+      </w:r>
+    </w:p>
+    <w:p>
+      <w:pPr>
+        <w:pStyle w:val="ListParagraph"/>
+        <w:numPr>
+          <w:ilvl w:val="2"/>
+          <w:numId w:val="11"/>
+        </w:numPr>
+      </w:pPr>
+      <w:r>
+        <w:t>If weight of the item &lt; current weight in the matrix/capacity (i.e. w)</w:t>
+      </w:r>
+    </w:p>
+    <w:p>
+      <w:pPr>
+        <w:pStyle w:val="ListParagraph"/>
+      </w:pPr>
+      <w:r>
+        <w:t xml:space="preserve">K[i][w] = Math.max(value in the same w for last item i-1, </w:t>
+      </w:r>
+    </w:p>
+    <w:p>
+      <w:pPr>
+        <w:pStyle w:val="ListParagraph"/>
+      </w:pPr>
+      <w:r>
+        <w:t>Current item profit + value of last item(i-1) with weight different of current K weight – weight of the item)</w:t>
+      </w:r>
+    </w:p>
+    <w:p>
+      <w:pPr>
+        <w:pStyle w:val="ListParagraph"/>
+        <w:numPr>
+          <w:ilvl w:val="2"/>
+          <w:numId w:val="11"/>
+        </w:numPr>
+      </w:pPr>
+      <w:r>
+        <w:t>If weight of the item &gt; current bag weight capacity</w:t>
+      </w:r>
+    </w:p>
+    <w:p>
+      <w:r>
+        <w:t>Store the previous item weight in the current node cell</w:t>
       </w:r>
     </w:p>
     <w:p>
@@ -2634,10 +2320,10 @@
           <w:noProof/>
         </w:rPr>
         <w:drawing>
-          <wp:inline distT="0" distB="0" distL="0" distR="0" wp14:anchorId="6F4FB9D2" wp14:editId="4E25A165">
-            <wp:extent cx="5943600" cy="4301490"/>
-            <wp:effectExtent l="0" t="0" r="0" b="3810"/>
-            <wp:docPr id="28" name="Picture 28"/>
+          <wp:inline distT="0" distB="0" distL="0" distR="0" wp14:anchorId="0ACB3F4F" wp14:editId="7B0EFAAA">
+            <wp:extent cx="6583133" cy="4229100"/>
+            <wp:effectExtent l="0" t="0" r="8255" b="0"/>
+            <wp:docPr id="5" name="Picture 5"/>
             <wp:cNvGraphicFramePr>
               <a:graphicFrameLocks xmlns:a="http://schemas.openxmlformats.org/drawingml/2006/main" noChangeAspect="1"/>
             </wp:cNvGraphicFramePr>
@@ -2657,7 +2343,7 @@
                   <pic:spPr>
                     <a:xfrm>
                       <a:off x="0" y="0"/>
-                      <a:ext cx="5943600" cy="4301490"/>
+                      <a:ext cx="6587746" cy="4232063"/>
                     </a:xfrm>
                     <a:prstGeom prst="rect">
                       <a:avLst/>
@@ -2670,34 +2356,28 @@
         </w:drawing>
       </w:r>
     </w:p>
-    <w:p>
-      <w:pPr>
-        <w:rPr>
-          <w:b/>
-        </w:rPr>
-      </w:pPr>
-      <w:r>
-        <w:rPr>
-          <w:b/>
-        </w:rPr>
-        <w:t>To test:</w:t>
-      </w:r>
-    </w:p>
-    <w:p>
-      <w:pPr>
-        <w:rPr>
-          <w:b/>
-        </w:rPr>
-      </w:pPr>
+    <w:p/>
+    <w:p/>
+    <w:p/>
+    <w:p>
+      <w:pPr>
+        <w:pStyle w:val="Heading3"/>
+      </w:pPr>
+      <w:r>
+        <w:lastRenderedPageBreak/>
+        <w:t>Program</w:t>
+      </w:r>
+    </w:p>
+    <w:p>
       <w:r>
         <w:rPr>
           <w:noProof/>
         </w:rPr>
         <w:drawing>
-          <wp:inline distT="0" distB="0" distL="0" distR="0" wp14:anchorId="754DF5F7" wp14:editId="2BAD560D">
-            <wp:extent cx="4943475" cy="1609725"/>
-            <wp:effectExtent l="0" t="0" r="9525" b="9525"/>
-            <wp:docPr id="30" name="Picture 30"/>
+          <wp:inline distT="0" distB="0" distL="0" distR="0" wp14:anchorId="6F4FB9D2" wp14:editId="4E25A165">
+            <wp:extent cx="5943600" cy="4301490"/>
+            <wp:effectExtent l="0" t="0" r="0" b="3810"/>
+            <wp:docPr id="28" name="Picture 28"/>
             <wp:cNvGraphicFramePr>
               <a:graphicFrameLocks xmlns:a="http://schemas.openxmlformats.org/drawingml/2006/main" noChangeAspect="1"/>
             </wp:cNvGraphicFramePr>
@@ -2717,6 +2397,66 @@
                   <pic:spPr>
                     <a:xfrm>
                       <a:off x="0" y="0"/>
+                      <a:ext cx="5943600" cy="4301490"/>
+                    </a:xfrm>
+                    <a:prstGeom prst="rect">
+                      <a:avLst/>
+                    </a:prstGeom>
+                  </pic:spPr>
+                </pic:pic>
+              </a:graphicData>
+            </a:graphic>
+          </wp:inline>
+        </w:drawing>
+      </w:r>
+    </w:p>
+    <w:p>
+      <w:pPr>
+        <w:rPr>
+          <w:b/>
+        </w:rPr>
+      </w:pPr>
+      <w:r>
+        <w:rPr>
+          <w:b/>
+        </w:rPr>
+        <w:t>To test:</w:t>
+      </w:r>
+    </w:p>
+    <w:p>
+      <w:pPr>
+        <w:rPr>
+          <w:b/>
+        </w:rPr>
+      </w:pPr>
+      <w:r>
+        <w:rPr>
+          <w:noProof/>
+        </w:rPr>
+        <w:drawing>
+          <wp:inline distT="0" distB="0" distL="0" distR="0" wp14:anchorId="754DF5F7" wp14:editId="2BAD560D">
+            <wp:extent cx="4943475" cy="1609725"/>
+            <wp:effectExtent l="0" t="0" r="9525" b="9525"/>
+            <wp:docPr id="30" name="Picture 30"/>
+            <wp:cNvGraphicFramePr>
+              <a:graphicFrameLocks xmlns:a="http://schemas.openxmlformats.org/drawingml/2006/main" noChangeAspect="1"/>
+            </wp:cNvGraphicFramePr>
+            <a:graphic xmlns:a="http://schemas.openxmlformats.org/drawingml/2006/main">
+              <a:graphicData uri="http://schemas.openxmlformats.org/drawingml/2006/picture">
+                <pic:pic xmlns:pic="http://schemas.openxmlformats.org/drawingml/2006/picture">
+                  <pic:nvPicPr>
+                    <pic:cNvPr id="1" name=""/>
+                    <pic:cNvPicPr/>
+                  </pic:nvPicPr>
+                  <pic:blipFill>
+                    <a:blip r:embed="rId23"/>
+                    <a:stretch>
+                      <a:fillRect/>
+                    </a:stretch>
+                  </pic:blipFill>
+                  <pic:spPr>
+                    <a:xfrm>
+                      <a:off x="0" y="0"/>
                       <a:ext cx="4943475" cy="1609725"/>
                     </a:xfrm>
                     <a:prstGeom prst="rect">
@@ -2815,21 +2555,7 @@
         <w:rPr>
           <w:b/>
         </w:rPr>
-        <w:t>O (</w:t>
-      </w:r>
-      <w:proofErr w:type="gramStart"/>
-      <w:r>
-        <w:rPr>
-          <w:b/>
-        </w:rPr>
-        <w:t>nW</w:t>
-      </w:r>
-      <w:proofErr w:type="gramEnd"/>
-      <w:r>
-        <w:rPr>
-          <w:b/>
-        </w:rPr>
-        <w:t>)</w:t>
+        <w:t>O (nW)</w:t>
       </w:r>
     </w:p>
     <w:p>
@@ -2943,7 +2669,7 @@
                     <pic:cNvPicPr/>
                   </pic:nvPicPr>
                   <pic:blipFill>
-                    <a:blip r:embed="rId23">
+                    <a:blip r:embed="rId24">
                       <a:extLst>
                         <a:ext uri="{28A0092B-C50C-407E-A947-70E740481C1C}">
                           <a14:useLocalDpi xmlns:a14="http://schemas.microsoft.com/office/drawing/2010/main" val="0"/>
@@ -3020,21 +2746,7 @@
         <w:rPr>
           <w:b/>
         </w:rPr>
-        <w:t>O (</w:t>
-      </w:r>
-      <w:proofErr w:type="gramStart"/>
-      <w:r>
-        <w:rPr>
-          <w:b/>
-        </w:rPr>
-        <w:t>nW</w:t>
-      </w:r>
-      <w:proofErr w:type="gramEnd"/>
-      <w:r>
-        <w:rPr>
-          <w:b/>
-        </w:rPr>
-        <w:t>)</w:t>
+        <w:t>O (nW)</w:t>
       </w:r>
     </w:p>
     <w:p>
@@ -3047,67 +2759,6 @@
             <wp:extent cx="5943600" cy="4434840"/>
             <wp:effectExtent l="0" t="0" r="0" b="3810"/>
             <wp:docPr id="32" name="Picture 32"/>
-            <wp:cNvGraphicFramePr>
-              <a:graphicFrameLocks xmlns:a="http://schemas.openxmlformats.org/drawingml/2006/main" noChangeAspect="1"/>
-            </wp:cNvGraphicFramePr>
-            <a:graphic xmlns:a="http://schemas.openxmlformats.org/drawingml/2006/main">
-              <a:graphicData uri="http://schemas.openxmlformats.org/drawingml/2006/picture">
-                <pic:pic xmlns:pic="http://schemas.openxmlformats.org/drawingml/2006/picture">
-                  <pic:nvPicPr>
-                    <pic:cNvPr id="1" name=""/>
-                    <pic:cNvPicPr/>
-                  </pic:nvPicPr>
-                  <pic:blipFill>
-                    <a:blip r:embed="rId24"/>
-                    <a:stretch>
-                      <a:fillRect/>
-                    </a:stretch>
-                  </pic:blipFill>
-                  <pic:spPr>
-                    <a:xfrm>
-                      <a:off x="0" y="0"/>
-                      <a:ext cx="5943600" cy="4434840"/>
-                    </a:xfrm>
-                    <a:prstGeom prst="rect">
-                      <a:avLst/>
-                    </a:prstGeom>
-                  </pic:spPr>
-                </pic:pic>
-              </a:graphicData>
-            </a:graphic>
-          </wp:inline>
-        </w:drawing>
-      </w:r>
-    </w:p>
-    <w:p/>
-    <w:p>
-      <w:pPr>
-        <w:rPr>
-          <w:b/>
-        </w:rPr>
-      </w:pPr>
-      <w:r>
-        <w:rPr>
-          <w:b/>
-        </w:rPr>
-        <w:t>To test:</w:t>
-      </w:r>
-    </w:p>
-    <w:p>
-      <w:pPr>
-        <w:rPr>
-          <w:b/>
-        </w:rPr>
-      </w:pPr>
-      <w:r>
-        <w:rPr>
-          <w:noProof/>
-        </w:rPr>
-        <w:drawing>
-          <wp:inline distT="0" distB="0" distL="0" distR="0" wp14:anchorId="2043E6CD" wp14:editId="7FE7A38D">
-            <wp:extent cx="5429250" cy="1619250"/>
-            <wp:effectExtent l="0" t="0" r="0" b="0"/>
-            <wp:docPr id="33" name="Picture 33"/>
             <wp:cNvGraphicFramePr>
               <a:graphicFrameLocks xmlns:a="http://schemas.openxmlformats.org/drawingml/2006/main" noChangeAspect="1"/>
             </wp:cNvGraphicFramePr>
@@ -3127,7 +2778,7 @@
                   <pic:spPr>
                     <a:xfrm>
                       <a:off x="0" y="0"/>
-                      <a:ext cx="5429250" cy="1619250"/>
+                      <a:ext cx="5943600" cy="4434840"/>
                     </a:xfrm>
                     <a:prstGeom prst="rect">
                       <a:avLst/>
@@ -3140,33 +2791,35 @@
         </w:drawing>
       </w:r>
     </w:p>
-    <w:p>
-      <w:pPr>
-        <w:rPr>
-          <w:b/>
-        </w:rPr>
-      </w:pPr>
-    </w:p>
     <w:p/>
     <w:p>
       <w:pPr>
-        <w:pStyle w:val="Heading3"/>
-      </w:pPr>
-      <w:r>
-        <w:lastRenderedPageBreak/>
-        <w:t>Approach for solving</w:t>
-      </w:r>
-    </w:p>
-    <w:p>
+        <w:rPr>
+          <w:b/>
+        </w:rPr>
+      </w:pPr>
+      <w:r>
+        <w:rPr>
+          <w:b/>
+        </w:rPr>
+        <w:t>To test:</w:t>
+      </w:r>
+    </w:p>
+    <w:p>
+      <w:pPr>
+        <w:rPr>
+          <w:b/>
+        </w:rPr>
+      </w:pPr>
       <w:r>
         <w:rPr>
           <w:noProof/>
         </w:rPr>
         <w:drawing>
-          <wp:inline distT="0" distB="0" distL="0" distR="0" wp14:anchorId="71F09DFD" wp14:editId="0CA1CEE1">
-            <wp:extent cx="5943600" cy="3590290"/>
+          <wp:inline distT="0" distB="0" distL="0" distR="0" wp14:anchorId="2043E6CD" wp14:editId="7FE7A38D">
+            <wp:extent cx="5429250" cy="1619250"/>
             <wp:effectExtent l="0" t="0" r="0" b="0"/>
-            <wp:docPr id="34" name="Picture 34"/>
+            <wp:docPr id="33" name="Picture 33"/>
             <wp:cNvGraphicFramePr>
               <a:graphicFrameLocks xmlns:a="http://schemas.openxmlformats.org/drawingml/2006/main" noChangeAspect="1"/>
             </wp:cNvGraphicFramePr>
@@ -3186,7 +2839,7 @@
                   <pic:spPr>
                     <a:xfrm>
                       <a:off x="0" y="0"/>
-                      <a:ext cx="5943600" cy="3590290"/>
+                      <a:ext cx="5429250" cy="1619250"/>
                     </a:xfrm>
                     <a:prstGeom prst="rect">
                       <a:avLst/>
@@ -3199,142 +2852,21 @@
         </w:drawing>
       </w:r>
     </w:p>
+    <w:p>
+      <w:pPr>
+        <w:rPr>
+          <w:b/>
+        </w:rPr>
+      </w:pPr>
+    </w:p>
     <w:p/>
     <w:p>
-      <w:r>
-        <w:t xml:space="preserve">We need to make 2 considerations and </w:t>
-      </w:r>
-      <w:r>
-        <w:rPr>
-          <w:b/>
-        </w:rPr>
-        <w:t xml:space="preserve">sum </w:t>
-      </w:r>
-      <w:r>
-        <w:t>them.</w:t>
-      </w:r>
-    </w:p>
-    <w:p>
-      <w:pPr>
-        <w:pStyle w:val="ListParagraph"/>
-        <w:numPr>
-          <w:ilvl w:val="0"/>
-          <w:numId w:val="15"/>
-        </w:numPr>
-      </w:pPr>
-      <w:r>
-        <w:t>Number of ways we can make the change without including the current coin</w:t>
-      </w:r>
-    </w:p>
-    <w:p>
-      <w:pPr>
-        <w:pStyle w:val="ListParagraph"/>
-        <w:numPr>
-          <w:ilvl w:val="0"/>
-          <w:numId w:val="15"/>
-        </w:numPr>
-      </w:pPr>
-      <w:r>
-        <w:t>Number of ways we can make the sum including current coin (in that case the value we need to look T[</w:t>
-      </w:r>
-      <w:proofErr w:type="spellStart"/>
-      <w:r>
-        <w:t>i</w:t>
-      </w:r>
-      <w:proofErr w:type="spellEnd"/>
-      <w:proofErr w:type="gramStart"/>
-      <w:r>
-        <w:t>][</w:t>
-      </w:r>
-      <w:proofErr w:type="gramEnd"/>
-      <w:r>
-        <w:t>j – coins[j]] ). Because as we are including that coin we need to deduct that value from the value we are looking for</w:t>
-      </w:r>
-    </w:p>
-    <w:p/>
-    <w:p>
-      <w:pPr>
-        <w:pStyle w:val="Heading2"/>
-      </w:pPr>
-      <w:r>
-        <w:t xml:space="preserve">Recursive staircase </w:t>
-      </w:r>
-    </w:p>
-    <w:p>
-      <w:r>
-        <w:t>Given number of steps you can make at once and how many ways you can climb given number of stairs.</w:t>
-      </w:r>
-    </w:p>
-    <w:p>
-      <w:r>
-        <w:t>Either making 1 or 2 step at once in how many ways we can climb 6 steps.</w:t>
-      </w:r>
-    </w:p>
-    <w:p>
       <w:pPr>
         <w:pStyle w:val="Heading3"/>
       </w:pPr>
       <w:r>
-        <w:t>Approach</w:t>
-      </w:r>
-    </w:p>
-    <w:p>
-      <w:r>
-        <w:t>This problem looks similar to coin change problem but in coin change problem [1, 1, 2] is same as [2, 1, 1] i.e. both says to make 4 we need two 1 and one 2.</w:t>
-      </w:r>
-    </w:p>
-    <w:p>
-      <w:r>
         <w:lastRenderedPageBreak/>
-        <w:t>But in stair climbing case both are different. The first says we have taken 1 step at first, next 1 step and then 2 steps at one shot to reach 4.</w:t>
-      </w:r>
-    </w:p>
-    <w:p>
-      <w:r>
-        <w:t>And in second case first 2 steps then 1 and 1 step. So both of the cases are different.</w:t>
-      </w:r>
-    </w:p>
-    <w:p>
-      <w:pPr>
-        <w:pStyle w:val="Heading3"/>
-      </w:pPr>
-      <w:r>
-        <w:t>Recursive solution</w:t>
-      </w:r>
-    </w:p>
-    <w:p>
-      <w:r>
-        <w:t xml:space="preserve">Here time complexity will be exponential </w:t>
-      </w:r>
-      <w:r>
-        <w:rPr>
-          <w:b/>
-        </w:rPr>
-        <w:t>O (2</w:t>
-      </w:r>
-      <w:r>
-        <w:rPr>
-          <w:b/>
-          <w:vertAlign w:val="superscript"/>
-        </w:rPr>
-        <w:t>n</w:t>
-      </w:r>
-      <w:r>
-        <w:rPr>
-          <w:b/>
-        </w:rPr>
-        <w:t xml:space="preserve">). </w:t>
-      </w:r>
-      <w:r>
-        <w:t>Because we will have multiple over lapping sub problems.</w:t>
-      </w:r>
-    </w:p>
-    <w:p>
-      <w:pPr>
-        <w:pStyle w:val="Heading3"/>
-      </w:pPr>
-      <w:r>
-        <w:t>Dynamic programming</w:t>
+        <w:t>Approach for solving</w:t>
       </w:r>
     </w:p>
     <w:p>
@@ -3343,10 +2875,10 @@
           <w:noProof/>
         </w:rPr>
         <w:drawing>
-          <wp:inline distT="0" distB="0" distL="0" distR="0" wp14:anchorId="32766353" wp14:editId="7C16C317">
-            <wp:extent cx="4210050" cy="1419225"/>
-            <wp:effectExtent l="0" t="0" r="0" b="9525"/>
-            <wp:docPr id="35" name="Picture 35"/>
+          <wp:inline distT="0" distB="0" distL="0" distR="0" wp14:anchorId="71F09DFD" wp14:editId="0CA1CEE1">
+            <wp:extent cx="5943600" cy="3590290"/>
+            <wp:effectExtent l="0" t="0" r="0" b="0"/>
+            <wp:docPr id="34" name="Picture 34"/>
             <wp:cNvGraphicFramePr>
               <a:graphicFrameLocks xmlns:a="http://schemas.openxmlformats.org/drawingml/2006/main" noChangeAspect="1"/>
             </wp:cNvGraphicFramePr>
@@ -3366,7 +2898,7 @@
                   <pic:spPr>
                     <a:xfrm>
                       <a:off x="0" y="0"/>
-                      <a:ext cx="4210050" cy="1419225"/>
+                      <a:ext cx="5943600" cy="3590290"/>
                     </a:xfrm>
                     <a:prstGeom prst="rect">
                       <a:avLst/>
@@ -3379,16 +2911,141 @@
         </w:drawing>
       </w:r>
     </w:p>
+    <w:p/>
+    <w:p>
+      <w:r>
+        <w:t xml:space="preserve">We need to make 2 considerations and </w:t>
+      </w:r>
+      <w:r>
+        <w:rPr>
+          <w:b/>
+        </w:rPr>
+        <w:t xml:space="preserve">sum </w:t>
+      </w:r>
+      <w:r>
+        <w:t>them.</w:t>
+      </w:r>
+    </w:p>
+    <w:p>
+      <w:pPr>
+        <w:pStyle w:val="ListParagraph"/>
+        <w:numPr>
+          <w:ilvl w:val="0"/>
+          <w:numId w:val="15"/>
+        </w:numPr>
+      </w:pPr>
+      <w:r>
+        <w:t>Number of ways we can make the change without including the current coin</w:t>
+      </w:r>
+    </w:p>
+    <w:p>
+      <w:pPr>
+        <w:pStyle w:val="ListParagraph"/>
+        <w:numPr>
+          <w:ilvl w:val="0"/>
+          <w:numId w:val="15"/>
+        </w:numPr>
+      </w:pPr>
+      <w:r>
+        <w:t>Number of ways we can make the sum including current coin (in that case the value we need to look T[i][j – coins[j]] ). Because as we are including that coin we need to deduct that value from the value we are looking for</w:t>
+      </w:r>
+    </w:p>
+    <w:p/>
+    <w:p>
+      <w:pPr>
+        <w:pStyle w:val="Heading2"/>
+      </w:pPr>
+      <w:r>
+        <w:t xml:space="preserve">Recursive staircase </w:t>
+      </w:r>
+    </w:p>
+    <w:p>
+      <w:r>
+        <w:t>Given number of steps you can make at once and how many ways you can climb given number of stairs.</w:t>
+      </w:r>
+    </w:p>
+    <w:p>
+      <w:r>
+        <w:t>Either making 1 or 2 step at once in how many ways we can climb 6 steps.</w:t>
+      </w:r>
+    </w:p>
+    <w:p>
+      <w:pPr>
+        <w:pStyle w:val="Heading3"/>
+      </w:pPr>
+      <w:r>
+        <w:t>Approach</w:t>
+      </w:r>
+    </w:p>
+    <w:p>
+      <w:r>
+        <w:t>This problem looks similar to coin change problem but in coin change problem [1, 1, 2] is same as [2, 1, 1] i.e. both says to make 4 we need two 1 and one 2.</w:t>
+      </w:r>
+    </w:p>
+    <w:p>
+      <w:r>
+        <w:lastRenderedPageBreak/>
+        <w:t>But in stair climbing case both are different. The first says we have taken 1 step at first, next 1 step and then 2 steps at one shot to reach 4.</w:t>
+      </w:r>
+    </w:p>
+    <w:p>
+      <w:r>
+        <w:t>And in second case first 2 steps then 1 and 1 step. So both of the cases are different.</w:t>
+      </w:r>
+    </w:p>
+    <w:p>
+      <w:pPr>
+        <w:pStyle w:val="Heading3"/>
+      </w:pPr>
+      <w:r>
+        <w:t>Recursive solution</w:t>
+      </w:r>
+    </w:p>
+    <w:p>
+      <w:r>
+        <w:t xml:space="preserve">Here time complexity will be exponential </w:t>
+      </w:r>
+      <w:r>
+        <w:rPr>
+          <w:b/>
+        </w:rPr>
+        <w:t>O (2</w:t>
+      </w:r>
+      <w:r>
+        <w:rPr>
+          <w:b/>
+          <w:vertAlign w:val="superscript"/>
+        </w:rPr>
+        <w:t>n</w:t>
+      </w:r>
+      <w:r>
+        <w:rPr>
+          <w:b/>
+        </w:rPr>
+        <w:t xml:space="preserve">). </w:t>
+      </w:r>
+      <w:r>
+        <w:t>Because we will have multiple over lapping sub problems.</w:t>
+      </w:r>
+    </w:p>
+    <w:p>
+      <w:pPr>
+        <w:pStyle w:val="Heading3"/>
+      </w:pPr>
+      <w:r>
+        <w:t>Dynamic programming</w:t>
+      </w:r>
+    </w:p>
     <w:p>
       <w:r>
         <w:rPr>
           <w:noProof/>
         </w:rPr>
         <w:drawing>
-          <wp:inline distT="0" distB="0" distL="0" distR="0" wp14:anchorId="68D7DD3D" wp14:editId="4940F2B7">
-            <wp:extent cx="5200650" cy="4610100"/>
-            <wp:effectExtent l="0" t="0" r="0" b="0"/>
-            <wp:docPr id="36" name="Picture 36"/>
+          <wp:inline distT="0" distB="0" distL="0" distR="0" wp14:anchorId="32766353" wp14:editId="7C16C317">
+            <wp:extent cx="4210050" cy="1419225"/>
+            <wp:effectExtent l="0" t="0" r="0" b="9525"/>
+            <wp:docPr id="35" name="Picture 35"/>
             <wp:cNvGraphicFramePr>
               <a:graphicFrameLocks xmlns:a="http://schemas.openxmlformats.org/drawingml/2006/main" noChangeAspect="1"/>
             </wp:cNvGraphicFramePr>
@@ -3408,7 +3065,7 @@
                   <pic:spPr>
                     <a:xfrm>
                       <a:off x="0" y="0"/>
-                      <a:ext cx="5200650" cy="4610100"/>
+                      <a:ext cx="4210050" cy="1419225"/>
                     </a:xfrm>
                     <a:prstGeom prst="rect">
                       <a:avLst/>
@@ -3420,234 +3077,17 @@
           </wp:inline>
         </w:drawing>
       </w:r>
-      <w:bookmarkStart w:id="0" w:name="_GoBack"/>
-      <w:bookmarkEnd w:id="0"/>
-    </w:p>
-    <w:p>
-      <w:pPr>
-        <w:pStyle w:val="Heading1"/>
-      </w:pPr>
-      <w:r>
-        <w:lastRenderedPageBreak/>
-        <w:t>Range DS</w:t>
-      </w:r>
-    </w:p>
-    <w:p>
-      <w:pPr>
-        <w:pStyle w:val="Heading2"/>
-      </w:pPr>
-      <w:r>
-        <w:t>Range minimum segment tree</w:t>
-      </w:r>
-    </w:p>
-    <w:p>
-      <w:pPr>
-        <w:rPr>
-          <w:b/>
-        </w:rPr>
-      </w:pPr>
-      <w:r>
-        <w:t xml:space="preserve">Range minimum segment tree is used to represent the minimum values of array in a tree format (stored in form of array). Where the cost of maintaining the tree is </w:t>
-      </w:r>
-      <w:proofErr w:type="gramStart"/>
-      <w:r>
-        <w:rPr>
-          <w:b/>
-        </w:rPr>
-        <w:t>O(</w:t>
-      </w:r>
-      <w:proofErr w:type="gramEnd"/>
-      <w:r>
-        <w:rPr>
-          <w:b/>
-        </w:rPr>
-        <w:t xml:space="preserve">n) </w:t>
-      </w:r>
-      <w:r>
-        <w:t xml:space="preserve">and cost of finding minimum between a range is </w:t>
-      </w:r>
-      <w:r>
-        <w:rPr>
-          <w:b/>
-        </w:rPr>
-        <w:t>O(log n).</w:t>
-      </w:r>
-    </w:p>
-    <w:p>
-      <w:r>
-        <w:t xml:space="preserve">The extra space required is </w:t>
-      </w:r>
-      <w:proofErr w:type="gramStart"/>
-      <w:r>
-        <w:rPr>
-          <w:b/>
-        </w:rPr>
-        <w:t>O(</w:t>
-      </w:r>
-      <w:proofErr w:type="gramEnd"/>
-      <w:r>
-        <w:rPr>
-          <w:b/>
-        </w:rPr>
-        <w:t xml:space="preserve">n) </w:t>
-      </w:r>
-      <w:r>
-        <w:t>to store the segment tree.</w:t>
-      </w:r>
-    </w:p>
-    <w:p/>
-    <w:p>
-      <w:pPr>
-        <w:pStyle w:val="Heading3"/>
-      </w:pPr>
-      <w:r>
-        <w:t>Construction of segment tree</w:t>
-      </w:r>
-    </w:p>
-    <w:p>
-      <w:r>
-        <w:t>We start with segment [0 … n-1] and every time we divide it into two halves (till the segment length becomes 1).</w:t>
-      </w:r>
-    </w:p>
-    <w:p>
-      <w:pPr>
-        <w:rPr>
-          <w:b/>
-        </w:rPr>
-      </w:pPr>
-      <w:r>
-        <w:t>The tree will be a fully binary tree as we always</w:t>
-      </w:r>
-      <w:r>
-        <w:t xml:space="preserve"> divide the tree into 2 halves in each level. So the tree will have </w:t>
-      </w:r>
-      <w:r>
-        <w:rPr>
-          <w:b/>
-        </w:rPr>
-        <w:t xml:space="preserve">n-1 </w:t>
-      </w:r>
-      <w:r>
-        <w:t xml:space="preserve">internal nodes for </w:t>
-      </w:r>
-      <w:r>
-        <w:rPr>
-          <w:b/>
-        </w:rPr>
-        <w:t xml:space="preserve">n leaves. </w:t>
-      </w:r>
-      <w:r>
-        <w:t xml:space="preserve">So the total number of nodes will be </w:t>
-      </w:r>
-      <w:r>
-        <w:rPr>
-          <w:b/>
-        </w:rPr>
-        <w:t>2n -1.</w:t>
-      </w:r>
-    </w:p>
-    <w:p>
-      <w:pPr>
-        <w:rPr>
-          <w:b/>
-          <w:sz w:val="28"/>
-        </w:rPr>
-      </w:pPr>
-      <w:r>
-        <w:t xml:space="preserve">Height of the segment tree will be </w:t>
-      </w:r>
-      <w:r>
-        <w:rPr>
-          <w:b/>
-          <w:sz w:val="28"/>
-        </w:rPr>
-        <w:t>log</w:t>
-      </w:r>
-      <w:r>
-        <w:rPr>
-          <w:b/>
-          <w:sz w:val="28"/>
-          <w:vertAlign w:val="subscript"/>
-        </w:rPr>
-        <w:t xml:space="preserve">2 </w:t>
-      </w:r>
-      <w:r>
-        <w:rPr>
-          <w:b/>
-          <w:sz w:val="28"/>
-        </w:rPr>
-        <w:t>n</w:t>
-      </w:r>
-      <w:r>
-        <w:rPr>
-          <w:b/>
-        </w:rPr>
-        <w:t xml:space="preserve">. </w:t>
-      </w:r>
-      <w:r>
-        <w:t xml:space="preserve">Since the tree is represented using array and relation between parent and child index must be maintained. So the size of the memory allocated for segment tree will be </w:t>
-      </w:r>
-      <w:r>
-        <w:rPr>
-          <w:b/>
-          <w:sz w:val="28"/>
-        </w:rPr>
-        <w:t xml:space="preserve">2 * 2 </w:t>
-      </w:r>
-      <w:r>
-        <w:rPr>
-          <w:b/>
-          <w:sz w:val="28"/>
-          <w:vertAlign w:val="superscript"/>
-        </w:rPr>
-        <w:t>log2 n</w:t>
-      </w:r>
-      <w:r>
-        <w:rPr>
-          <w:b/>
-          <w:sz w:val="28"/>
-        </w:rPr>
-        <w:t xml:space="preserve"> </w:t>
-      </w:r>
-      <w:r>
-        <w:rPr>
-          <w:b/>
-          <w:sz w:val="28"/>
-        </w:rPr>
-        <w:t>–</w:t>
-      </w:r>
-      <w:r>
-        <w:rPr>
-          <w:b/>
-          <w:sz w:val="28"/>
-        </w:rPr>
-        <w:t xml:space="preserve"> 1</w:t>
-      </w:r>
-      <w:r>
-        <w:rPr>
-          <w:b/>
-          <w:sz w:val="28"/>
-        </w:rPr>
-        <w:t>.</w:t>
-      </w:r>
-    </w:p>
-    <w:p>
-      <w:pPr>
-        <w:rPr>
-          <w:b/>
-          <w:sz w:val="28"/>
-        </w:rPr>
-      </w:pPr>
+    </w:p>
+    <w:p>
       <w:r>
         <w:rPr>
           <w:noProof/>
         </w:rPr>
-        <w:lastRenderedPageBreak/>
         <w:drawing>
-          <wp:inline distT="0" distB="0" distL="0" distR="0" wp14:anchorId="335CE1FF" wp14:editId="594D54A9">
-            <wp:extent cx="5943600" cy="4393565"/>
-            <wp:effectExtent l="0" t="0" r="0" b="6985"/>
-            <wp:docPr id="13" name="Picture 13"/>
+          <wp:inline distT="0" distB="0" distL="0" distR="0" wp14:anchorId="68D7DD3D" wp14:editId="4940F2B7">
+            <wp:extent cx="5200650" cy="4610100"/>
+            <wp:effectExtent l="0" t="0" r="0" b="0"/>
+            <wp:docPr id="36" name="Picture 36"/>
             <wp:cNvGraphicFramePr>
               <a:graphicFrameLocks xmlns:a="http://schemas.openxmlformats.org/drawingml/2006/main" noChangeAspect="1"/>
             </wp:cNvGraphicFramePr>
@@ -3667,7 +3107,7 @@
                   <pic:spPr>
                     <a:xfrm>
                       <a:off x="0" y="0"/>
-                      <a:ext cx="5943600" cy="4393565"/>
+                      <a:ext cx="5200650" cy="4610100"/>
                     </a:xfrm>
                     <a:prstGeom prst="rect">
                       <a:avLst/>
@@ -3682,22 +3122,213 @@
     </w:p>
     <w:p>
       <w:pPr>
+        <w:pStyle w:val="Heading1"/>
+      </w:pPr>
+      <w:r>
+        <w:lastRenderedPageBreak/>
+        <w:t>Range DS</w:t>
+      </w:r>
+    </w:p>
+    <w:p>
+      <w:pPr>
+        <w:pStyle w:val="Heading2"/>
+      </w:pPr>
+      <w:r>
+        <w:t>Range minimum segment tree</w:t>
+      </w:r>
+    </w:p>
+    <w:p>
+      <w:pPr>
+        <w:rPr>
+          <w:b/>
+        </w:rPr>
+      </w:pPr>
+      <w:r>
+        <w:t xml:space="preserve">Range minimum segment tree is used to represent the minimum values of array in a tree format (stored in form of array). Where the cost of maintaining the tree is </w:t>
+      </w:r>
+      <w:r>
+        <w:rPr>
+          <w:b/>
+        </w:rPr>
+        <w:t xml:space="preserve">O(n) </w:t>
+      </w:r>
+      <w:r>
+        <w:t xml:space="preserve">and cost of finding minimum between a range is </w:t>
+      </w:r>
+      <w:r>
+        <w:rPr>
+          <w:b/>
+        </w:rPr>
+        <w:t>O(log n).</w:t>
+      </w:r>
+    </w:p>
+    <w:p>
+      <w:r>
+        <w:t xml:space="preserve">The extra space required is </w:t>
+      </w:r>
+      <w:r>
+        <w:rPr>
+          <w:b/>
+        </w:rPr>
+        <w:t xml:space="preserve">O(n) </w:t>
+      </w:r>
+      <w:r>
+        <w:t>to store the segment tree.</w:t>
+      </w:r>
+    </w:p>
+    <w:p/>
+    <w:p>
+      <w:pPr>
         <w:pStyle w:val="Heading3"/>
       </w:pPr>
       <w:r>
-        <w:t>Example</w:t>
-      </w:r>
-    </w:p>
-    <w:p>
+        <w:t>Construction of segment tree</w:t>
+      </w:r>
+    </w:p>
+    <w:p>
+      <w:r>
+        <w:t>We start with segment [0 … n-1] and every time we divide it into two halves (till the segment length becomes 1).</w:t>
+      </w:r>
+    </w:p>
+    <w:p>
+      <w:pPr>
+        <w:rPr>
+          <w:b/>
+        </w:rPr>
+      </w:pPr>
+      <w:r>
+        <w:t>The tree will be a fully binary tree as we always</w:t>
+      </w:r>
+      <w:r>
+        <w:t xml:space="preserve"> divide the tree into 2 halves in each level. So the tree will have </w:t>
+      </w:r>
+      <w:r>
+        <w:rPr>
+          <w:b/>
+        </w:rPr>
+        <w:t xml:space="preserve">n-1 </w:t>
+      </w:r>
+      <w:r>
+        <w:t xml:space="preserve">internal nodes for </w:t>
+      </w:r>
+      <w:r>
+        <w:rPr>
+          <w:b/>
+        </w:rPr>
+        <w:t xml:space="preserve">n leaves. </w:t>
+      </w:r>
+      <w:r>
+        <w:t xml:space="preserve">So the total number of nodes will be </w:t>
+      </w:r>
+      <w:r>
+        <w:rPr>
+          <w:b/>
+        </w:rPr>
+        <w:t>2n -1.</w:t>
+      </w:r>
+    </w:p>
+    <w:p>
+      <w:pPr>
+        <w:rPr>
+          <w:b/>
+          <w:sz w:val="28"/>
+        </w:rPr>
+      </w:pPr>
+      <w:r>
+        <w:t xml:space="preserve">Height of the segment tree will be </w:t>
+      </w:r>
+      <w:r>
+        <w:rPr>
+          <w:b/>
+          <w:sz w:val="28"/>
+        </w:rPr>
+        <w:t>log</w:t>
+      </w:r>
+      <w:r>
+        <w:rPr>
+          <w:b/>
+          <w:sz w:val="28"/>
+          <w:vertAlign w:val="subscript"/>
+        </w:rPr>
+        <w:t xml:space="preserve">2 </w:t>
+      </w:r>
+      <w:r>
+        <w:rPr>
+          <w:b/>
+          <w:sz w:val="28"/>
+        </w:rPr>
+        <w:t>n</w:t>
+      </w:r>
+      <w:r>
+        <w:rPr>
+          <w:b/>
+        </w:rPr>
+        <w:t xml:space="preserve">. </w:t>
+      </w:r>
+      <w:r>
+        <w:t xml:space="preserve">Since the tree is represented using array and relation between parent and child index must be maintained. So the size of the memory allocated for segment tree will be </w:t>
+      </w:r>
+      <w:r>
+        <w:rPr>
+          <w:b/>
+          <w:sz w:val="28"/>
+        </w:rPr>
+        <w:t xml:space="preserve">2 * 2 </w:t>
+      </w:r>
+      <w:r>
+        <w:rPr>
+          <w:b/>
+          <w:sz w:val="28"/>
+          <w:vertAlign w:val="superscript"/>
+        </w:rPr>
+        <w:t>log2 n</w:t>
+      </w:r>
+      <w:r>
+        <w:rPr>
+          <w:b/>
+          <w:sz w:val="28"/>
+        </w:rPr>
+        <w:t xml:space="preserve"> </w:t>
+      </w:r>
+      <w:r>
+        <w:rPr>
+          <w:b/>
+          <w:sz w:val="28"/>
+        </w:rPr>
+        <w:t>–</w:t>
+      </w:r>
+      <w:r>
+        <w:rPr>
+          <w:b/>
+          <w:sz w:val="28"/>
+        </w:rPr>
+        <w:t xml:space="preserve"> 1</w:t>
+      </w:r>
+      <w:r>
+        <w:rPr>
+          <w:b/>
+          <w:sz w:val="28"/>
+        </w:rPr>
+        <w:t>.</w:t>
+      </w:r>
+    </w:p>
+    <w:p>
+      <w:pPr>
+        <w:rPr>
+          <w:b/>
+          <w:sz w:val="28"/>
+        </w:rPr>
+      </w:pPr>
       <w:r>
         <w:rPr>
           <w:noProof/>
         </w:rPr>
+        <w:lastRenderedPageBreak/>
         <w:drawing>
-          <wp:inline distT="0" distB="0" distL="0" distR="0" wp14:anchorId="696E32EE" wp14:editId="243A7E0C">
-            <wp:extent cx="4667250" cy="2952750"/>
-            <wp:effectExtent l="0" t="0" r="0" b="0"/>
-            <wp:docPr id="9" name="Picture 9"/>
+          <wp:inline distT="0" distB="0" distL="0" distR="0" wp14:anchorId="335CE1FF" wp14:editId="594D54A9">
+            <wp:extent cx="5943600" cy="4393565"/>
+            <wp:effectExtent l="0" t="0" r="0" b="6985"/>
+            <wp:docPr id="13" name="Picture 13"/>
             <wp:cNvGraphicFramePr>
               <a:graphicFrameLocks xmlns:a="http://schemas.openxmlformats.org/drawingml/2006/main" noChangeAspect="1"/>
             </wp:cNvGraphicFramePr>
@@ -3717,7 +3348,7 @@
                   <pic:spPr>
                     <a:xfrm>
                       <a:off x="0" y="0"/>
-                      <a:ext cx="4667250" cy="2952750"/>
+                      <a:ext cx="5943600" cy="4393565"/>
                     </a:xfrm>
                     <a:prstGeom prst="rect">
                       <a:avLst/>
@@ -3730,27 +3361,12 @@
         </w:drawing>
       </w:r>
     </w:p>
-    <w:p/>
     <w:p>
       <w:pPr>
         <w:pStyle w:val="Heading3"/>
       </w:pPr>
       <w:r>
-        <w:lastRenderedPageBreak/>
-        <w:t>To find range minimum</w:t>
-      </w:r>
-    </w:p>
-    <w:p>
-      <w:r>
-        <w:t xml:space="preserve">To find range minimum we should start will root of the tree </w:t>
-      </w:r>
-      <w:proofErr w:type="spellStart"/>
-      <w:r>
-        <w:t>i.e</w:t>
-      </w:r>
-      <w:proofErr w:type="spellEnd"/>
-      <w:r>
-        <w:t xml:space="preserve"> [0 … n-1]</w:t>
+        <w:t>Example</w:t>
       </w:r>
     </w:p>
     <w:p>
@@ -3759,10 +3375,10 @@
           <w:noProof/>
         </w:rPr>
         <w:drawing>
-          <wp:inline distT="0" distB="0" distL="0" distR="0" wp14:anchorId="5B12D72E" wp14:editId="5B849252">
-            <wp:extent cx="5067300" cy="3747961"/>
-            <wp:effectExtent l="0" t="0" r="0" b="5080"/>
-            <wp:docPr id="12" name="Picture 12"/>
+          <wp:inline distT="0" distB="0" distL="0" distR="0" wp14:anchorId="696E32EE" wp14:editId="243A7E0C">
+            <wp:extent cx="4667250" cy="2952750"/>
+            <wp:effectExtent l="0" t="0" r="0" b="0"/>
+            <wp:docPr id="9" name="Picture 9"/>
             <wp:cNvGraphicFramePr>
               <a:graphicFrameLocks xmlns:a="http://schemas.openxmlformats.org/drawingml/2006/main" noChangeAspect="1"/>
             </wp:cNvGraphicFramePr>
@@ -3782,6 +3398,63 @@
                   <pic:spPr>
                     <a:xfrm>
                       <a:off x="0" y="0"/>
+                      <a:ext cx="4667250" cy="2952750"/>
+                    </a:xfrm>
+                    <a:prstGeom prst="rect">
+                      <a:avLst/>
+                    </a:prstGeom>
+                  </pic:spPr>
+                </pic:pic>
+              </a:graphicData>
+            </a:graphic>
+          </wp:inline>
+        </w:drawing>
+      </w:r>
+    </w:p>
+    <w:p/>
+    <w:p>
+      <w:pPr>
+        <w:pStyle w:val="Heading3"/>
+      </w:pPr>
+      <w:r>
+        <w:lastRenderedPageBreak/>
+        <w:t>To find range minimum</w:t>
+      </w:r>
+    </w:p>
+    <w:p>
+      <w:r>
+        <w:t>To find range minimum we should start will root of the tree i.e [0 … n-1]</w:t>
+      </w:r>
+    </w:p>
+    <w:p>
+      <w:r>
+        <w:rPr>
+          <w:noProof/>
+        </w:rPr>
+        <w:drawing>
+          <wp:inline distT="0" distB="0" distL="0" distR="0" wp14:anchorId="5B12D72E" wp14:editId="5B849252">
+            <wp:extent cx="5067300" cy="3747961"/>
+            <wp:effectExtent l="0" t="0" r="0" b="5080"/>
+            <wp:docPr id="12" name="Picture 12"/>
+            <wp:cNvGraphicFramePr>
+              <a:graphicFrameLocks xmlns:a="http://schemas.openxmlformats.org/drawingml/2006/main" noChangeAspect="1"/>
+            </wp:cNvGraphicFramePr>
+            <a:graphic xmlns:a="http://schemas.openxmlformats.org/drawingml/2006/main">
+              <a:graphicData uri="http://schemas.openxmlformats.org/drawingml/2006/picture">
+                <pic:pic xmlns:pic="http://schemas.openxmlformats.org/drawingml/2006/picture">
+                  <pic:nvPicPr>
+                    <pic:cNvPr id="1" name=""/>
+                    <pic:cNvPicPr/>
+                  </pic:nvPicPr>
+                  <pic:blipFill>
+                    <a:blip r:embed="rId32"/>
+                    <a:stretch>
+                      <a:fillRect/>
+                    </a:stretch>
+                  </pic:blipFill>
+                  <pic:spPr>
+                    <a:xfrm>
+                      <a:off x="0" y="0"/>
                       <a:ext cx="5097130" cy="3770024"/>
                     </a:xfrm>
                     <a:prstGeom prst="rect">
@@ -3799,13 +3472,8 @@
       <w:pPr>
         <w:pStyle w:val="Heading2"/>
       </w:pPr>
-      <w:proofErr w:type="spellStart"/>
-      <w:r>
-        <w:t>Sqrt</w:t>
-      </w:r>
-      <w:proofErr w:type="spellEnd"/>
-      <w:r>
-        <w:t xml:space="preserve"> decomposition</w:t>
+      <w:r>
+        <w:t>Sqrt decomposition</w:t>
       </w:r>
     </w:p>
     <w:p>
@@ -3817,31 +3485,21 @@
       <w:r>
         <w:t xml:space="preserve">This technique is used to perform range operation in </w:t>
       </w:r>
-      <w:proofErr w:type="spellStart"/>
-      <w:r>
-        <w:rPr>
-          <w:b/>
-        </w:rPr>
-        <w:t>sqrt</w:t>
-      </w:r>
-      <w:proofErr w:type="spellEnd"/>
-      <w:r>
-        <w:rPr>
-          <w:b/>
-        </w:rPr>
-        <w:t xml:space="preserve"> </w:t>
+      <w:r>
+        <w:rPr>
+          <w:b/>
+        </w:rPr>
+        <w:t xml:space="preserve">sqrt </w:t>
       </w:r>
       <w:r>
         <w:t xml:space="preserve">size of blocks where the time complexity goes down to </w:t>
       </w:r>
-      <w:proofErr w:type="gramStart"/>
       <w:r>
         <w:rPr>
           <w:b/>
         </w:rPr>
         <w:t>O(</w:t>
       </w:r>
-      <w:proofErr w:type="gramEnd"/>
       <m:oMath>
         <m:rad>
           <m:radPr>
@@ -3914,7 +3572,7 @@
                     <pic:cNvPicPr/>
                   </pic:nvPicPr>
                   <pic:blipFill>
-                    <a:blip r:embed="rId32"/>
+                    <a:blip r:embed="rId33"/>
                     <a:stretch>
                       <a:fillRect/>
                     </a:stretch>
@@ -4171,14 +3829,12 @@
       <w:r>
         <w:t xml:space="preserve">Total time complexity </w:t>
       </w:r>
-      <w:proofErr w:type="gramStart"/>
       <w:r>
         <w:rPr>
           <w:b/>
         </w:rPr>
         <w:t>O(</w:t>
       </w:r>
-      <w:proofErr w:type="gramEnd"/>
       <m:oMath>
         <m:rad>
           <m:radPr>
@@ -4362,15 +4018,7 @@
         <w:t xml:space="preserve">build </w:t>
       </w:r>
       <w:r>
-        <w:t xml:space="preserve">the </w:t>
-      </w:r>
-      <w:proofErr w:type="spellStart"/>
-      <w:r>
-        <w:t>sqrt</w:t>
-      </w:r>
-      <w:proofErr w:type="spellEnd"/>
-      <w:r>
-        <w:t xml:space="preserve"> decomposition structure of the array</w:t>
+        <w:t>the sqrt decomposition structure of the array</w:t>
       </w:r>
     </w:p>
     <w:p>
@@ -4383,47 +4031,37 @@
       <w:r>
         <w:t xml:space="preserve">the element and hence the block sum </w:t>
       </w:r>
-      <w:proofErr w:type="gramStart"/>
+      <w:r>
+        <w:rPr>
+          <w:b/>
+        </w:rPr>
+        <w:t xml:space="preserve">O(1) </w:t>
+      </w:r>
+      <w:r>
+        <w:t>complexity</w:t>
+      </w:r>
+    </w:p>
+    <w:p>
+      <w:pPr>
+        <w:rPr>
+          <w:b/>
+        </w:rPr>
+      </w:pPr>
+      <w:r>
+        <w:rPr>
+          <w:b/>
+        </w:rPr>
+        <w:t xml:space="preserve">Query the sum </w:t>
+      </w:r>
+      <w:r>
+        <w:t xml:space="preserve">with complexity </w:t>
+      </w:r>
       <w:r>
         <w:rPr>
           <w:b/>
         </w:rPr>
         <w:t>O(</w:t>
       </w:r>
-      <w:proofErr w:type="gramEnd"/>
-      <w:r>
-        <w:rPr>
-          <w:b/>
-        </w:rPr>
-        <w:t xml:space="preserve">1) </w:t>
-      </w:r>
-      <w:r>
-        <w:t>complexity</w:t>
-      </w:r>
-    </w:p>
-    <w:p>
-      <w:pPr>
-        <w:rPr>
-          <w:b/>
-        </w:rPr>
-      </w:pPr>
-      <w:r>
-        <w:rPr>
-          <w:b/>
-        </w:rPr>
-        <w:t xml:space="preserve">Query the sum </w:t>
-      </w:r>
-      <w:r>
-        <w:t xml:space="preserve">with complexity </w:t>
-      </w:r>
-      <w:proofErr w:type="gramStart"/>
-      <w:r>
-        <w:rPr>
-          <w:b/>
-        </w:rPr>
-        <w:t>O(</w:t>
-      </w:r>
-      <w:proofErr w:type="gramEnd"/>
       <m:oMath>
         <m:rad>
           <m:radPr>
@@ -4493,7 +4131,7 @@
                     <pic:cNvPicPr/>
                   </pic:nvPicPr>
                   <pic:blipFill>
-                    <a:blip r:embed="rId33"/>
+                    <a:blip r:embed="rId34"/>
                     <a:stretch>
                       <a:fillRect/>
                     </a:stretch>
@@ -4532,56 +4170,6 @@
             <wp:extent cx="3905250" cy="1666875"/>
             <wp:effectExtent l="0" t="0" r="0" b="9525"/>
             <wp:docPr id="16" name="Picture 16"/>
-            <wp:cNvGraphicFramePr>
-              <a:graphicFrameLocks xmlns:a="http://schemas.openxmlformats.org/drawingml/2006/main" noChangeAspect="1"/>
-            </wp:cNvGraphicFramePr>
-            <a:graphic xmlns:a="http://schemas.openxmlformats.org/drawingml/2006/main">
-              <a:graphicData uri="http://schemas.openxmlformats.org/drawingml/2006/picture">
-                <pic:pic xmlns:pic="http://schemas.openxmlformats.org/drawingml/2006/picture">
-                  <pic:nvPicPr>
-                    <pic:cNvPr id="1" name=""/>
-                    <pic:cNvPicPr/>
-                  </pic:nvPicPr>
-                  <pic:blipFill>
-                    <a:blip r:embed="rId34"/>
-                    <a:stretch>
-                      <a:fillRect/>
-                    </a:stretch>
-                  </pic:blipFill>
-                  <pic:spPr>
-                    <a:xfrm>
-                      <a:off x="0" y="0"/>
-                      <a:ext cx="3905250" cy="1666875"/>
-                    </a:xfrm>
-                    <a:prstGeom prst="rect">
-                      <a:avLst/>
-                    </a:prstGeom>
-                  </pic:spPr>
-                </pic:pic>
-              </a:graphicData>
-            </a:graphic>
-          </wp:inline>
-        </w:drawing>
-      </w:r>
-    </w:p>
-    <w:p>
-      <w:pPr>
-        <w:pStyle w:val="Heading3"/>
-      </w:pPr>
-      <w:r>
-        <w:t>Query the sum</w:t>
-      </w:r>
-    </w:p>
-    <w:p>
-      <w:r>
-        <w:rPr>
-          <w:noProof/>
-        </w:rPr>
-        <w:drawing>
-          <wp:inline distT="0" distB="0" distL="0" distR="0" wp14:anchorId="0F812FB7" wp14:editId="4FE85580">
-            <wp:extent cx="5877376" cy="3381375"/>
-            <wp:effectExtent l="0" t="0" r="9525" b="0"/>
-            <wp:docPr id="17" name="Picture 17"/>
             <wp:cNvGraphicFramePr>
               <a:graphicFrameLocks xmlns:a="http://schemas.openxmlformats.org/drawingml/2006/main" noChangeAspect="1"/>
             </wp:cNvGraphicFramePr>
@@ -4601,7 +4189,7 @@
                   <pic:spPr>
                     <a:xfrm>
                       <a:off x="0" y="0"/>
-                      <a:ext cx="5897980" cy="3393229"/>
+                      <a:ext cx="3905250" cy="1666875"/>
                     </a:xfrm>
                     <a:prstGeom prst="rect">
                       <a:avLst/>
@@ -4616,52 +4204,10 @@
     </w:p>
     <w:p>
       <w:pPr>
-        <w:pStyle w:val="Heading1"/>
-      </w:pPr>
-      <w:r>
-        <w:lastRenderedPageBreak/>
-        <w:t>Array Data Structure</w:t>
-      </w:r>
-    </w:p>
-    <w:p>
-      <w:pPr>
-        <w:pStyle w:val="Heading2"/>
-      </w:pPr>
-      <w:r>
-        <w:t>Kadane’s algorithm</w:t>
-      </w:r>
-    </w:p>
-    <w:p>
-      <w:pPr>
-        <w:rPr>
-          <w:b/>
-        </w:rPr>
-      </w:pPr>
-      <w:r>
-        <w:t xml:space="preserve">Kadane’s algorithm is used to find maximum sub-array in a </w:t>
-      </w:r>
-      <w:r>
-        <w:rPr>
-          <w:b/>
-        </w:rPr>
-        <w:t>negative</w:t>
-      </w:r>
-      <w:r>
-        <w:t xml:space="preserve"> value contained array in complexity of </w:t>
-      </w:r>
-      <w:r>
-        <w:rPr>
-          <w:b/>
-        </w:rPr>
-        <w:t>O(n).</w:t>
-      </w:r>
-    </w:p>
-    <w:p>
-      <w:pPr>
         <w:pStyle w:val="Heading3"/>
       </w:pPr>
       <w:r>
-        <w:t>Program</w:t>
+        <w:t>Query the sum</w:t>
       </w:r>
     </w:p>
     <w:p>
@@ -4670,10 +4216,10 @@
           <w:noProof/>
         </w:rPr>
         <w:drawing>
-          <wp:inline distT="0" distB="0" distL="0" distR="0" wp14:anchorId="6A9D9B13" wp14:editId="2C999DF1">
-            <wp:extent cx="5267325" cy="5086350"/>
+          <wp:inline distT="0" distB="0" distL="0" distR="0" wp14:anchorId="0F812FB7" wp14:editId="4FE85580">
+            <wp:extent cx="5877376" cy="3381375"/>
             <wp:effectExtent l="0" t="0" r="9525" b="0"/>
-            <wp:docPr id="18" name="Picture 18"/>
+            <wp:docPr id="17" name="Picture 17"/>
             <wp:cNvGraphicFramePr>
               <a:graphicFrameLocks xmlns:a="http://schemas.openxmlformats.org/drawingml/2006/main" noChangeAspect="1"/>
             </wp:cNvGraphicFramePr>
@@ -4693,7 +4239,7 @@
                   <pic:spPr>
                     <a:xfrm>
                       <a:off x="0" y="0"/>
-                      <a:ext cx="5267325" cy="5086350"/>
+                      <a:ext cx="5897980" cy="3393229"/>
                     </a:xfrm>
                     <a:prstGeom prst="rect">
                       <a:avLst/>
@@ -4708,17 +4254,64 @@
     </w:p>
     <w:p>
       <w:pPr>
-        <w:pStyle w:val="ListParagraph"/>
-      </w:pPr>
+        <w:pStyle w:val="Heading1"/>
+      </w:pPr>
+      <w:r>
+        <w:lastRenderedPageBreak/>
+        <w:t>Array Data Structure</w:t>
+      </w:r>
+    </w:p>
+    <w:p>
+      <w:pPr>
+        <w:pStyle w:val="Heading2"/>
+      </w:pPr>
+      <w:r>
+        <w:t>Kadane’s algorithm</w:t>
+      </w:r>
+    </w:p>
+    <w:p>
+      <w:pPr>
+        <w:rPr>
+          <w:b/>
+        </w:rPr>
+      </w:pPr>
+      <w:r>
+        <w:t xml:space="preserve">Kadane’s algorithm is used to find maximum sub-array in a </w:t>
+      </w:r>
+      <w:r>
+        <w:rPr>
+          <w:b/>
+        </w:rPr>
+        <w:t>negative</w:t>
+      </w:r>
+      <w:r>
+        <w:t xml:space="preserve"> value contained array in complexity of </w:t>
+      </w:r>
+      <w:r>
+        <w:rPr>
+          <w:b/>
+        </w:rPr>
+        <w:t>O(n).</w:t>
+      </w:r>
+    </w:p>
+    <w:p>
+      <w:pPr>
+        <w:pStyle w:val="Heading3"/>
+      </w:pPr>
+      <w:r>
+        <w:t>Program</w:t>
+      </w:r>
+    </w:p>
+    <w:p>
       <w:r>
         <w:rPr>
           <w:noProof/>
         </w:rPr>
         <w:drawing>
-          <wp:inline distT="0" distB="0" distL="0" distR="0" wp14:anchorId="58B1AC81" wp14:editId="3333A95B">
-            <wp:extent cx="5943600" cy="287020"/>
-            <wp:effectExtent l="0" t="0" r="0" b="0"/>
-            <wp:docPr id="19" name="Picture 19"/>
+          <wp:inline distT="0" distB="0" distL="0" distR="0" wp14:anchorId="6A9D9B13" wp14:editId="2C999DF1">
+            <wp:extent cx="5267325" cy="5086350"/>
+            <wp:effectExtent l="0" t="0" r="9525" b="0"/>
+            <wp:docPr id="18" name="Picture 18"/>
             <wp:cNvGraphicFramePr>
               <a:graphicFrameLocks xmlns:a="http://schemas.openxmlformats.org/drawingml/2006/main" noChangeAspect="1"/>
             </wp:cNvGraphicFramePr>
@@ -4738,7 +4331,7 @@
                   <pic:spPr>
                     <a:xfrm>
                       <a:off x="0" y="0"/>
-                      <a:ext cx="5943600" cy="287020"/>
+                      <a:ext cx="5267325" cy="5086350"/>
                     </a:xfrm>
                     <a:prstGeom prst="rect">
                       <a:avLst/>
@@ -4755,64 +4348,15 @@
       <w:pPr>
         <w:pStyle w:val="ListParagraph"/>
       </w:pPr>
-    </w:p>
-    <w:p>
-      <w:pPr>
-        <w:pStyle w:val="ListParagraph"/>
-      </w:pPr>
-    </w:p>
-    <w:p>
-      <w:pPr>
-        <w:pStyle w:val="ListParagraph"/>
-      </w:pPr>
-    </w:p>
-    <w:p>
-      <w:pPr>
-        <w:pStyle w:val="ListParagraph"/>
-      </w:pPr>
-    </w:p>
-    <w:p>
-      <w:pPr>
-        <w:pStyle w:val="ListParagraph"/>
-      </w:pPr>
-    </w:p>
-    <w:p>
-      <w:pPr>
-        <w:pStyle w:val="Heading1"/>
-      </w:pPr>
-      <w:r>
-        <w:lastRenderedPageBreak/>
-        <w:t>Tree</w:t>
-      </w:r>
-    </w:p>
-    <w:p>
-      <w:r>
-        <w:t>Tree is recursion.</w:t>
-      </w:r>
-    </w:p>
-    <w:p>
-      <w:pPr>
-        <w:pStyle w:val="Heading2"/>
-      </w:pPr>
-      <w:r>
-        <w:t>Optimal binary search tree</w:t>
-      </w:r>
-    </w:p>
-    <w:p>
-      <w:r>
-        <w:t>If the elements and frequencies of search is provided. Optimal binary search tree is the arrangement of the elements in form of nodes, such that the total cost of the search will be minimum.</w:t>
-      </w:r>
-    </w:p>
-    <w:p>
       <w:r>
         <w:rPr>
           <w:noProof/>
         </w:rPr>
         <w:drawing>
-          <wp:inline distT="0" distB="0" distL="0" distR="0" wp14:anchorId="316EE08A" wp14:editId="705A5EDA">
-            <wp:extent cx="5943600" cy="2106295"/>
-            <wp:effectExtent l="0" t="0" r="0" b="8255"/>
-            <wp:docPr id="23" name="Picture 23"/>
+          <wp:inline distT="0" distB="0" distL="0" distR="0" wp14:anchorId="58B1AC81" wp14:editId="3333A95B">
+            <wp:extent cx="5943600" cy="287020"/>
+            <wp:effectExtent l="0" t="0" r="0" b="0"/>
+            <wp:docPr id="19" name="Picture 19"/>
             <wp:cNvGraphicFramePr>
               <a:graphicFrameLocks xmlns:a="http://schemas.openxmlformats.org/drawingml/2006/main" noChangeAspect="1"/>
             </wp:cNvGraphicFramePr>
@@ -4832,7 +4376,7 @@
                   <pic:spPr>
                     <a:xfrm>
                       <a:off x="0" y="0"/>
-                      <a:ext cx="5943600" cy="2106295"/>
+                      <a:ext cx="5943600" cy="287020"/>
                     </a:xfrm>
                     <a:prstGeom prst="rect">
                       <a:avLst/>
@@ -4845,31 +4389,56 @@
         </w:drawing>
       </w:r>
     </w:p>
-    <w:p/>
-    <w:p>
-      <w:pPr>
-        <w:pStyle w:val="Heading3"/>
-      </w:pPr>
-      <w:r>
-        <w:t>Solution with optimal substructure using dynamic programming</w:t>
-      </w:r>
-    </w:p>
-    <w:p>
-      <w:r>
-        <w:t xml:space="preserve">The optimal cost for </w:t>
-      </w:r>
-      <w:proofErr w:type="gramStart"/>
-      <w:r>
-        <w:t>frequency[</w:t>
-      </w:r>
-      <w:proofErr w:type="spellStart"/>
-      <w:proofErr w:type="gramEnd"/>
-      <w:r>
-        <w:t>i</w:t>
-      </w:r>
-      <w:proofErr w:type="spellEnd"/>
-      <w:r>
-        <w:t>…j] can be calculated using following formula.</w:t>
+    <w:p>
+      <w:pPr>
+        <w:pStyle w:val="ListParagraph"/>
+      </w:pPr>
+    </w:p>
+    <w:p>
+      <w:pPr>
+        <w:pStyle w:val="ListParagraph"/>
+      </w:pPr>
+    </w:p>
+    <w:p>
+      <w:pPr>
+        <w:pStyle w:val="ListParagraph"/>
+      </w:pPr>
+    </w:p>
+    <w:p>
+      <w:pPr>
+        <w:pStyle w:val="ListParagraph"/>
+      </w:pPr>
+    </w:p>
+    <w:p>
+      <w:pPr>
+        <w:pStyle w:val="ListParagraph"/>
+      </w:pPr>
+    </w:p>
+    <w:p>
+      <w:pPr>
+        <w:pStyle w:val="Heading1"/>
+      </w:pPr>
+      <w:r>
+        <w:lastRenderedPageBreak/>
+        <w:t>Tree</w:t>
+      </w:r>
+    </w:p>
+    <w:p>
+      <w:r>
+        <w:t>Tree is recursion.</w:t>
+      </w:r>
+    </w:p>
+    <w:p>
+      <w:pPr>
+        <w:pStyle w:val="Heading2"/>
+      </w:pPr>
+      <w:r>
+        <w:t>Optimal binary search tree</w:t>
+      </w:r>
+    </w:p>
+    <w:p>
+      <w:r>
+        <w:t>If the elements and frequencies of search is provided. Optimal binary search tree is the arrangement of the elements in form of nodes, such that the total cost of the search will be minimum.</w:t>
       </w:r>
     </w:p>
     <w:p>
@@ -4878,10 +4447,10 @@
           <w:noProof/>
         </w:rPr>
         <w:drawing>
-          <wp:inline distT="0" distB="0" distL="0" distR="0" wp14:anchorId="3AAEDAA4" wp14:editId="56399085">
-            <wp:extent cx="5943600" cy="542290"/>
-            <wp:effectExtent l="0" t="0" r="0" b="0"/>
-            <wp:docPr id="24" name="Picture 24"/>
+          <wp:inline distT="0" distB="0" distL="0" distR="0" wp14:anchorId="316EE08A" wp14:editId="705A5EDA">
+            <wp:extent cx="5943600" cy="2106295"/>
+            <wp:effectExtent l="0" t="0" r="0" b="8255"/>
+            <wp:docPr id="23" name="Picture 23"/>
             <wp:cNvGraphicFramePr>
               <a:graphicFrameLocks xmlns:a="http://schemas.openxmlformats.org/drawingml/2006/main" noChangeAspect="1"/>
             </wp:cNvGraphicFramePr>
@@ -4901,7 +4470,7 @@
                   <pic:spPr>
                     <a:xfrm>
                       <a:off x="0" y="0"/>
-                      <a:ext cx="5943600" cy="542290"/>
+                      <a:ext cx="5943600" cy="2106295"/>
                     </a:xfrm>
                     <a:prstGeom prst="rect">
                       <a:avLst/>
@@ -4914,92 +4483,18 @@
         </w:drawing>
       </w:r>
     </w:p>
-    <w:p>
-      <w:r>
-        <w:t xml:space="preserve">Here we one by one try all the node as root node (r varies from </w:t>
-      </w:r>
-      <w:proofErr w:type="spellStart"/>
-      <w:r>
-        <w:t>i</w:t>
-      </w:r>
-      <w:proofErr w:type="spellEnd"/>
-      <w:r>
-        <w:t xml:space="preserve"> to j). When we make r</w:t>
-      </w:r>
-      <w:r>
-        <w:rPr>
-          <w:vertAlign w:val="superscript"/>
-        </w:rPr>
-        <w:t>th</w:t>
-      </w:r>
-      <w:r>
-        <w:t xml:space="preserve"> node as root node we recursively calculate (can be stored in a 2D matrix when used dynamic programming) </w:t>
-      </w:r>
-      <w:proofErr w:type="spellStart"/>
-      <w:r>
-        <w:rPr>
-          <w:b/>
-        </w:rPr>
-        <w:t>i</w:t>
-      </w:r>
-      <w:proofErr w:type="spellEnd"/>
-      <w:r>
-        <w:rPr>
-          <w:b/>
-        </w:rPr>
-        <w:t xml:space="preserve"> </w:t>
-      </w:r>
-      <w:r>
-        <w:t xml:space="preserve">to </w:t>
-      </w:r>
-      <w:r>
-        <w:rPr>
-          <w:b/>
-        </w:rPr>
-        <w:t xml:space="preserve">r-1 </w:t>
-      </w:r>
-      <w:r>
-        <w:t xml:space="preserve">and </w:t>
-      </w:r>
-      <w:r>
-        <w:rPr>
-          <w:b/>
-        </w:rPr>
-        <w:t xml:space="preserve">r+1 </w:t>
-      </w:r>
-      <w:r>
-        <w:t xml:space="preserve">to </w:t>
-      </w:r>
-      <w:r>
-        <w:rPr>
-          <w:b/>
-        </w:rPr>
-        <w:t xml:space="preserve">j. </w:t>
-      </w:r>
-      <w:r>
-        <w:t xml:space="preserve">we also need to add sum of frequencies from </w:t>
-      </w:r>
-      <w:proofErr w:type="spellStart"/>
-      <w:r>
-        <w:t>i</w:t>
-      </w:r>
-      <w:proofErr w:type="spellEnd"/>
-      <w:r>
-        <w:t xml:space="preserve"> to j this is added because every search will go through root and one comparison will be done for every search.</w:t>
-      </w:r>
-    </w:p>
     <w:p/>
-    <w:p/>
-    <w:p/>
-    <w:p/>
-    <w:p/>
     <w:p>
       <w:pPr>
         <w:pStyle w:val="Heading3"/>
       </w:pPr>
       <w:r>
-        <w:lastRenderedPageBreak/>
-        <w:t>Program</w:t>
+        <w:t>Solution with optimal substructure using dynamic programming</w:t>
+      </w:r>
+    </w:p>
+    <w:p>
+      <w:r>
+        <w:t>The optimal cost for frequency[i…j] can be calculated using following formula.</w:t>
       </w:r>
     </w:p>
     <w:p>
@@ -5008,10 +4503,10 @@
           <w:noProof/>
         </w:rPr>
         <w:drawing>
-          <wp:inline distT="0" distB="0" distL="0" distR="0" wp14:anchorId="1E5B913E" wp14:editId="3D8524CD">
-            <wp:extent cx="5943600" cy="5113020"/>
+          <wp:inline distT="0" distB="0" distL="0" distR="0" wp14:anchorId="3AAEDAA4" wp14:editId="56399085">
+            <wp:extent cx="5943600" cy="542290"/>
             <wp:effectExtent l="0" t="0" r="0" b="0"/>
-            <wp:docPr id="25" name="Picture 25"/>
+            <wp:docPr id="24" name="Picture 24"/>
             <wp:cNvGraphicFramePr>
               <a:graphicFrameLocks xmlns:a="http://schemas.openxmlformats.org/drawingml/2006/main" noChangeAspect="1"/>
             </wp:cNvGraphicFramePr>
@@ -5031,7 +4526,7 @@
                   <pic:spPr>
                     <a:xfrm>
                       <a:off x="0" y="0"/>
-                      <a:ext cx="5943600" cy="5113020"/>
+                      <a:ext cx="5943600" cy="542290"/>
                     </a:xfrm>
                     <a:prstGeom prst="rect">
                       <a:avLst/>
@@ -5045,201 +4540,67 @@
       </w:r>
     </w:p>
     <w:p>
-      <w:pPr>
+      <w:r>
+        <w:t>Here we one by one try all the node as root node (r varies from i to j). When we make r</w:t>
+      </w:r>
+      <w:r>
         <w:rPr>
           <w:vertAlign w:val="superscript"/>
         </w:rPr>
-      </w:pPr>
+        <w:t>th</w:t>
+      </w:r>
+      <w:r>
+        <w:t xml:space="preserve"> node as root node we recursively calculate (can be stored in a 2D matrix when used dynamic programming) </w:t>
+      </w:r>
+      <w:r>
+        <w:rPr>
+          <w:b/>
+        </w:rPr>
+        <w:t xml:space="preserve">i </w:t>
+      </w:r>
+      <w:r>
+        <w:t xml:space="preserve">to </w:t>
+      </w:r>
+      <w:r>
+        <w:rPr>
+          <w:b/>
+        </w:rPr>
+        <w:t xml:space="preserve">r-1 </w:t>
+      </w:r>
+      <w:r>
+        <w:t xml:space="preserve">and </w:t>
+      </w:r>
+      <w:r>
+        <w:rPr>
+          <w:b/>
+        </w:rPr>
+        <w:t xml:space="preserve">r+1 </w:t>
+      </w:r>
+      <w:r>
+        <w:t xml:space="preserve">to </w:t>
+      </w:r>
+      <w:r>
+        <w:rPr>
+          <w:b/>
+        </w:rPr>
+        <w:t xml:space="preserve">j. </w:t>
+      </w:r>
+      <w:r>
+        <w:t>we also need to add sum of frequencies from i to j this is added because every search will go through root and one comparison will be done for every search.</w:t>
+      </w:r>
     </w:p>
     <w:p/>
     <w:p/>
     <w:p/>
     <w:p/>
     <w:p/>
-    <w:p/>
-    <w:p/>
-    <w:p/>
-    <w:p>
-      <w:pPr>
-        <w:pStyle w:val="Heading1"/>
+    <w:p>
+      <w:pPr>
+        <w:pStyle w:val="Heading3"/>
       </w:pPr>
       <w:r>
         <w:lastRenderedPageBreak/>
-        <w:t>Heap Data Structure</w:t>
-      </w:r>
-    </w:p>
-    <w:p>
-      <w:pPr>
-        <w:rPr>
-          <w:b/>
-        </w:rPr>
-      </w:pPr>
-      <w:r>
-        <w:rPr>
-          <w:b/>
-        </w:rPr>
-        <w:t xml:space="preserve">Heap </w:t>
-      </w:r>
-      <w:r>
-        <w:t xml:space="preserve">is a tree based data structure where the tree is a complete binary tree. Generally heaps are 2 types </w:t>
-      </w:r>
-      <w:r>
-        <w:rPr>
-          <w:b/>
-        </w:rPr>
-        <w:t xml:space="preserve">Max-Heap </w:t>
-      </w:r>
-      <w:r>
-        <w:t xml:space="preserve">and </w:t>
-      </w:r>
-      <w:r>
-        <w:rPr>
-          <w:b/>
-        </w:rPr>
-        <w:t>Min-Heap</w:t>
-      </w:r>
-    </w:p>
-    <w:p>
-      <w:pPr>
-        <w:pStyle w:val="Heading2"/>
-      </w:pPr>
-      <w:r>
-        <w:t>Making a heap</w:t>
-      </w:r>
-    </w:p>
-    <w:p>
-      <w:pPr>
-        <w:pStyle w:val="Heading3"/>
-      </w:pPr>
-      <w:r>
-        <w:t>Max-Heap</w:t>
-      </w:r>
-    </w:p>
-    <w:p>
-      <w:r>
-        <w:t>In Max-heap the key present in the root node is greater than to its children. The same concept is recursively true for all of the sub-tree in that binary tree. Then that binary tree can be considered as Max-Heap.</w:t>
-      </w:r>
-    </w:p>
-    <w:p>
-      <w:pPr>
-        <w:pStyle w:val="Heading3"/>
-      </w:pPr>
-      <w:r>
-        <w:t>Min-Heap</w:t>
-      </w:r>
-    </w:p>
-    <w:p>
-      <w:r>
-        <w:t>In Min-heap the key present in the root node is less than to its children. The same concept is recursively true for all of the sub-tree in that binary tree. Then that binary tree can be considered as Min-Heap.</w:t>
-      </w:r>
-    </w:p>
-    <w:p>
-      <w:r>
-        <w:t>Either a heap will be Max-Heap or Min-Heap</w:t>
-      </w:r>
-    </w:p>
-    <w:p>
-      <w:pPr>
-        <w:pStyle w:val="Heading3"/>
-      </w:pPr>
-      <w:r>
-        <w:t>Heap in a array</w:t>
-      </w:r>
-    </w:p>
-    <w:p>
-      <w:r>
-        <w:t>A</w:t>
-      </w:r>
-      <w:r>
-        <w:t>rray is a best representation for a</w:t>
-      </w:r>
-      <w:r>
-        <w:t>rray.</w:t>
-      </w:r>
-    </w:p>
-    <w:p>
-      <w:pPr>
-        <w:pStyle w:val="ListParagraph"/>
-        <w:numPr>
-          <w:ilvl w:val="0"/>
-          <w:numId w:val="13"/>
-        </w:numPr>
-      </w:pPr>
-      <w:r>
-        <w:rPr>
-          <w:b/>
-        </w:rPr>
-        <w:t xml:space="preserve">Left node index: </w:t>
-      </w:r>
-      <w:r>
-        <w:t>2*index + 1</w:t>
-      </w:r>
-    </w:p>
-    <w:p>
-      <w:pPr>
-        <w:pStyle w:val="ListParagraph"/>
-        <w:numPr>
-          <w:ilvl w:val="0"/>
-          <w:numId w:val="13"/>
-        </w:numPr>
-      </w:pPr>
-      <w:r>
-        <w:rPr>
-          <w:b/>
-        </w:rPr>
-        <w:t>Right node index:</w:t>
-      </w:r>
-      <w:r>
-        <w:t xml:space="preserve"> 2*index + 2</w:t>
-      </w:r>
-    </w:p>
-    <w:p>
-      <w:pPr>
-        <w:pStyle w:val="ListParagraph"/>
-        <w:numPr>
-          <w:ilvl w:val="0"/>
-          <w:numId w:val="13"/>
-        </w:numPr>
-      </w:pPr>
-      <w:r>
-        <w:rPr>
-          <w:b/>
-        </w:rPr>
-        <w:t>Root node index from current index:</w:t>
-      </w:r>
-      <w:r>
-        <w:t xml:space="preserve"> index/2</w:t>
-      </w:r>
-    </w:p>
-    <w:p>
-      <w:r>
-        <w:t xml:space="preserve">Heapify procedure can be applied to a node only if its children nodes are heapified. So the heapification process works in </w:t>
-      </w:r>
-      <w:r>
-        <w:rPr>
-          <w:b/>
-        </w:rPr>
-        <w:t>bottom-up</w:t>
-      </w:r>
-      <w:r>
-        <w:t xml:space="preserve"> order.  </w:t>
-      </w:r>
-    </w:p>
-    <w:p/>
-    <w:p>
-      <w:pPr>
-        <w:pStyle w:val="Heading2"/>
-      </w:pPr>
-      <w:r>
-        <w:t>Building a heap code</w:t>
-      </w:r>
-    </w:p>
-    <w:p>
-      <w:pPr>
-        <w:pStyle w:val="Heading3"/>
-      </w:pPr>
-      <w:r>
-        <w:t>Arrange the array in heap</w:t>
+        <w:t>Program</w:t>
       </w:r>
     </w:p>
     <w:p>
@@ -5248,10 +4609,10 @@
           <w:noProof/>
         </w:rPr>
         <w:drawing>
-          <wp:inline distT="0" distB="0" distL="0" distR="0" wp14:anchorId="531541B0" wp14:editId="3850ADA9">
-            <wp:extent cx="4495800" cy="1181100"/>
+          <wp:inline distT="0" distB="0" distL="0" distR="0" wp14:anchorId="1E5B913E" wp14:editId="3D8524CD">
+            <wp:extent cx="5943600" cy="5113020"/>
             <wp:effectExtent l="0" t="0" r="0" b="0"/>
-            <wp:docPr id="26" name="Picture 26"/>
+            <wp:docPr id="25" name="Picture 25"/>
             <wp:cNvGraphicFramePr>
               <a:graphicFrameLocks xmlns:a="http://schemas.openxmlformats.org/drawingml/2006/main" noChangeAspect="1"/>
             </wp:cNvGraphicFramePr>
@@ -5271,7 +4632,7 @@
                   <pic:spPr>
                     <a:xfrm>
                       <a:off x="0" y="0"/>
-                      <a:ext cx="4495800" cy="1181100"/>
+                      <a:ext cx="5943600" cy="5113020"/>
                     </a:xfrm>
                     <a:prstGeom prst="rect">
                       <a:avLst/>
@@ -5284,17 +4645,202 @@
         </w:drawing>
       </w:r>
     </w:p>
+    <w:p>
+      <w:pPr>
+        <w:rPr>
+          <w:vertAlign w:val="superscript"/>
+        </w:rPr>
+      </w:pPr>
+    </w:p>
     <w:p/>
+    <w:p/>
+    <w:p/>
+    <w:p/>
+    <w:p/>
+    <w:p/>
+    <w:p/>
+    <w:p/>
+    <w:p>
+      <w:pPr>
+        <w:pStyle w:val="Heading1"/>
+      </w:pPr>
+      <w:r>
+        <w:lastRenderedPageBreak/>
+        <w:t>Heap Data Structure</w:t>
+      </w:r>
+    </w:p>
+    <w:p>
+      <w:pPr>
+        <w:rPr>
+          <w:b/>
+        </w:rPr>
+      </w:pPr>
+      <w:r>
+        <w:rPr>
+          <w:b/>
+        </w:rPr>
+        <w:t xml:space="preserve">Heap </w:t>
+      </w:r>
+      <w:r>
+        <w:t xml:space="preserve">is a tree based data structure where the tree is a complete binary tree. Generally heaps are 2 types </w:t>
+      </w:r>
+      <w:r>
+        <w:rPr>
+          <w:b/>
+        </w:rPr>
+        <w:t xml:space="preserve">Max-Heap </w:t>
+      </w:r>
+      <w:r>
+        <w:t xml:space="preserve">and </w:t>
+      </w:r>
+      <w:r>
+        <w:rPr>
+          <w:b/>
+        </w:rPr>
+        <w:t>Min-Heap</w:t>
+      </w:r>
+    </w:p>
+    <w:p>
+      <w:pPr>
+        <w:pStyle w:val="Heading2"/>
+      </w:pPr>
+      <w:r>
+        <w:t>Making a heap</w:t>
+      </w:r>
+    </w:p>
     <w:p>
       <w:pPr>
         <w:pStyle w:val="Heading3"/>
       </w:pPr>
       <w:r>
-        <w:lastRenderedPageBreak/>
-        <w:t>Heapify</w:t>
-      </w:r>
-      <w:r>
-        <w:t xml:space="preserve"> (Max Heap)</w:t>
+        <w:t>Max-Heap</w:t>
+      </w:r>
+    </w:p>
+    <w:p>
+      <w:r>
+        <w:t>In Max-heap the key present in the root node is greater than to its children. The same concept is recursively true for all of the sub-tree in that binary tree. Then that binary tree can be considered as Max-Heap.</w:t>
+      </w:r>
+    </w:p>
+    <w:p>
+      <w:pPr>
+        <w:pStyle w:val="Heading3"/>
+      </w:pPr>
+      <w:r>
+        <w:t>Min-Heap</w:t>
+      </w:r>
+    </w:p>
+    <w:p>
+      <w:r>
+        <w:t>In Min-heap the key present in the root node is less than to its children. The same concept is recursively true for all of the sub-tree in that binary tree. Then that binary tree can be considered as Min-Heap.</w:t>
+      </w:r>
+    </w:p>
+    <w:p>
+      <w:r>
+        <w:t>Either a heap will be Max-Heap or Min-Heap</w:t>
+      </w:r>
+    </w:p>
+    <w:p>
+      <w:pPr>
+        <w:pStyle w:val="Heading3"/>
+      </w:pPr>
+      <w:r>
+        <w:t>Heap in a array</w:t>
+      </w:r>
+    </w:p>
+    <w:p>
+      <w:r>
+        <w:t>A</w:t>
+      </w:r>
+      <w:r>
+        <w:t>rray is a best representation for a</w:t>
+      </w:r>
+      <w:r>
+        <w:t>rray.</w:t>
+      </w:r>
+    </w:p>
+    <w:p>
+      <w:pPr>
+        <w:pStyle w:val="ListParagraph"/>
+        <w:numPr>
+          <w:ilvl w:val="0"/>
+          <w:numId w:val="13"/>
+        </w:numPr>
+      </w:pPr>
+      <w:r>
+        <w:rPr>
+          <w:b/>
+        </w:rPr>
+        <w:t xml:space="preserve">Left node index: </w:t>
+      </w:r>
+      <w:r>
+        <w:t>2*index + 1</w:t>
+      </w:r>
+    </w:p>
+    <w:p>
+      <w:pPr>
+        <w:pStyle w:val="ListParagraph"/>
+        <w:numPr>
+          <w:ilvl w:val="0"/>
+          <w:numId w:val="13"/>
+        </w:numPr>
+      </w:pPr>
+      <w:r>
+        <w:rPr>
+          <w:b/>
+        </w:rPr>
+        <w:t>Right node index:</w:t>
+      </w:r>
+      <w:r>
+        <w:t xml:space="preserve"> 2*index + 2</w:t>
+      </w:r>
+    </w:p>
+    <w:p>
+      <w:pPr>
+        <w:pStyle w:val="ListParagraph"/>
+        <w:numPr>
+          <w:ilvl w:val="0"/>
+          <w:numId w:val="13"/>
+        </w:numPr>
+      </w:pPr>
+      <w:r>
+        <w:rPr>
+          <w:b/>
+        </w:rPr>
+        <w:t>Root node index from current index:</w:t>
+      </w:r>
+      <w:r>
+        <w:t xml:space="preserve"> index/2</w:t>
+      </w:r>
+    </w:p>
+    <w:p>
+      <w:r>
+        <w:t xml:space="preserve">Heapify procedure can be applied to a node only if its children nodes are heapified. So the heapification process works in </w:t>
+      </w:r>
+      <w:r>
+        <w:rPr>
+          <w:b/>
+        </w:rPr>
+        <w:t>bottom-up</w:t>
+      </w:r>
+      <w:r>
+        <w:t xml:space="preserve"> order.  </w:t>
+      </w:r>
+    </w:p>
+    <w:p/>
+    <w:p>
+      <w:pPr>
+        <w:pStyle w:val="Heading2"/>
+      </w:pPr>
+      <w:r>
+        <w:t>Building a heap code</w:t>
+      </w:r>
+    </w:p>
+    <w:p>
+      <w:pPr>
+        <w:pStyle w:val="Heading3"/>
+      </w:pPr>
+      <w:r>
+        <w:t>Arrange the array in heap</w:t>
       </w:r>
     </w:p>
     <w:p>
@@ -5303,10 +4849,10 @@
           <w:noProof/>
         </w:rPr>
         <w:drawing>
-          <wp:inline distT="0" distB="0" distL="0" distR="0" wp14:anchorId="78FBEE74" wp14:editId="29D5C5F2">
-            <wp:extent cx="5800725" cy="3238500"/>
-            <wp:effectExtent l="0" t="0" r="9525" b="0"/>
-            <wp:docPr id="27" name="Picture 27"/>
+          <wp:inline distT="0" distB="0" distL="0" distR="0" wp14:anchorId="531541B0" wp14:editId="3850ADA9">
+            <wp:extent cx="4495800" cy="1181100"/>
+            <wp:effectExtent l="0" t="0" r="0" b="0"/>
+            <wp:docPr id="26" name="Picture 26"/>
             <wp:cNvGraphicFramePr>
               <a:graphicFrameLocks xmlns:a="http://schemas.openxmlformats.org/drawingml/2006/main" noChangeAspect="1"/>
             </wp:cNvGraphicFramePr>
@@ -5326,7 +4872,7 @@
                   <pic:spPr>
                     <a:xfrm>
                       <a:off x="0" y="0"/>
-                      <a:ext cx="5800725" cy="3238500"/>
+                      <a:ext cx="4495800" cy="1181100"/>
                     </a:xfrm>
                     <a:prstGeom prst="rect">
                       <a:avLst/>
@@ -5339,12 +4885,17 @@
         </w:drawing>
       </w:r>
     </w:p>
+    <w:p/>
     <w:p>
       <w:pPr>
         <w:pStyle w:val="Heading3"/>
       </w:pPr>
       <w:r>
-        <w:t>Sorting from that heap</w:t>
+        <w:lastRenderedPageBreak/>
+        <w:t>Heapify</w:t>
+      </w:r>
+      <w:r>
+        <w:t xml:space="preserve"> (Max Heap)</w:t>
       </w:r>
     </w:p>
     <w:p>
@@ -5353,10 +4904,10 @@
           <w:noProof/>
         </w:rPr>
         <w:drawing>
-          <wp:inline distT="0" distB="0" distL="0" distR="0" wp14:anchorId="42C26F4F" wp14:editId="18482A93">
-            <wp:extent cx="6038850" cy="1733550"/>
-            <wp:effectExtent l="0" t="0" r="0" b="0"/>
-            <wp:docPr id="29" name="Picture 29"/>
+          <wp:inline distT="0" distB="0" distL="0" distR="0" wp14:anchorId="78FBEE74" wp14:editId="29D5C5F2">
+            <wp:extent cx="5800725" cy="3238500"/>
+            <wp:effectExtent l="0" t="0" r="9525" b="0"/>
+            <wp:docPr id="27" name="Picture 27"/>
             <wp:cNvGraphicFramePr>
               <a:graphicFrameLocks xmlns:a="http://schemas.openxmlformats.org/drawingml/2006/main" noChangeAspect="1"/>
             </wp:cNvGraphicFramePr>
@@ -5376,6 +4927,56 @@
                   <pic:spPr>
                     <a:xfrm>
                       <a:off x="0" y="0"/>
+                      <a:ext cx="5800725" cy="3238500"/>
+                    </a:xfrm>
+                    <a:prstGeom prst="rect">
+                      <a:avLst/>
+                    </a:prstGeom>
+                  </pic:spPr>
+                </pic:pic>
+              </a:graphicData>
+            </a:graphic>
+          </wp:inline>
+        </w:drawing>
+      </w:r>
+    </w:p>
+    <w:p>
+      <w:pPr>
+        <w:pStyle w:val="Heading3"/>
+      </w:pPr>
+      <w:r>
+        <w:t>Sorting from that heap</w:t>
+      </w:r>
+    </w:p>
+    <w:p>
+      <w:r>
+        <w:rPr>
+          <w:noProof/>
+        </w:rPr>
+        <w:drawing>
+          <wp:inline distT="0" distB="0" distL="0" distR="0" wp14:anchorId="42C26F4F" wp14:editId="18482A93">
+            <wp:extent cx="6038850" cy="1733550"/>
+            <wp:effectExtent l="0" t="0" r="0" b="0"/>
+            <wp:docPr id="29" name="Picture 29"/>
+            <wp:cNvGraphicFramePr>
+              <a:graphicFrameLocks xmlns:a="http://schemas.openxmlformats.org/drawingml/2006/main" noChangeAspect="1"/>
+            </wp:cNvGraphicFramePr>
+            <a:graphic xmlns:a="http://schemas.openxmlformats.org/drawingml/2006/main">
+              <a:graphicData uri="http://schemas.openxmlformats.org/drawingml/2006/picture">
+                <pic:pic xmlns:pic="http://schemas.openxmlformats.org/drawingml/2006/picture">
+                  <pic:nvPicPr>
+                    <pic:cNvPr id="1" name=""/>
+                    <pic:cNvPicPr/>
+                  </pic:nvPicPr>
+                  <pic:blipFill>
+                    <a:blip r:embed="rId44"/>
+                    <a:stretch>
+                      <a:fillRect/>
+                    </a:stretch>
+                  </pic:blipFill>
+                  <pic:spPr>
+                    <a:xfrm>
+                      <a:off x="0" y="0"/>
                       <a:ext cx="6038850" cy="1733550"/>
                     </a:xfrm>
                     <a:prstGeom prst="rect">
@@ -5389,8 +4990,609 @@
         </w:drawing>
       </w:r>
     </w:p>
+    <w:p>
+      <w:pPr>
+        <w:pStyle w:val="Heading2"/>
+      </w:pPr>
+      <w:r>
+        <w:t>Fenwick Tree or Binary Indexed Tree</w:t>
+      </w:r>
+    </w:p>
+    <w:p>
+      <w:pPr>
+        <w:pStyle w:val="Heading3"/>
+      </w:pPr>
+      <w:r>
+        <w:t>Moving towards Fenwick tree</w:t>
+      </w:r>
+    </w:p>
+    <w:p>
+      <w:pPr>
+        <w:rPr>
+          <w:b/>
+        </w:rPr>
+      </w:pPr>
+      <w:r>
+        <w:t xml:space="preserve">In an array if we asked to find range queries like (range sum) the worst case time complexity will be </w:t>
+      </w:r>
+      <w:r>
+        <w:rPr>
+          <w:b/>
+        </w:rPr>
+        <w:t xml:space="preserve">O(n) </w:t>
+      </w:r>
+      <w:r>
+        <w:t xml:space="preserve">and if we update anything the time complexity is straight forward </w:t>
+      </w:r>
+      <w:r>
+        <w:rPr>
+          <w:b/>
+        </w:rPr>
+        <w:t>O(1).</w:t>
+      </w:r>
+    </w:p>
+    <w:p>
+      <w:r>
+        <w:t xml:space="preserve">This works well when we have few queries but many updates. But this might not be the case </w:t>
+      </w:r>
+      <w:r>
+        <w:t>always.</w:t>
+      </w:r>
+      <w:r>
+        <w:t xml:space="preserve"> </w:t>
+      </w:r>
+      <w:r>
+        <w:t>W</w:t>
+      </w:r>
+      <w:r>
+        <w:t>e have queries and updates in the same frequency.</w:t>
+      </w:r>
+    </w:p>
+    <w:p>
+      <w:pPr>
+        <w:rPr>
+          <w:b/>
+        </w:rPr>
+      </w:pPr>
+      <w:r>
+        <w:lastRenderedPageBreak/>
+        <w:t xml:space="preserve">In that case we need to look for some other data structure solution and here comes the Fenwick or Binary Index tree where range query and update both happens in time complexity </w:t>
+      </w:r>
+      <w:r>
+        <w:rPr>
+          <w:b/>
+        </w:rPr>
+        <w:t>O(log n)</w:t>
+      </w:r>
+      <w:r>
+        <w:rPr>
+          <w:b/>
+        </w:rPr>
+        <w:t>.</w:t>
+      </w:r>
+    </w:p>
+    <w:p>
+      <w:pPr>
+        <w:pStyle w:val="Heading3"/>
+      </w:pPr>
+      <w:r>
+        <w:t>Some understanding before implementation</w:t>
+      </w:r>
+    </w:p>
+    <w:p>
+      <w:pPr>
+        <w:rPr>
+          <w:b/>
+        </w:rPr>
+      </w:pPr>
+      <w:r>
+        <w:rPr>
+          <w:b/>
+        </w:rPr>
+        <w:t>How negative number represented?</w:t>
+      </w:r>
+    </w:p>
+    <w:p>
+      <w:pPr>
+        <w:pStyle w:val="ListParagraph"/>
+        <w:numPr>
+          <w:ilvl w:val="0"/>
+          <w:numId w:val="16"/>
+        </w:numPr>
+        <w:rPr>
+          <w:b/>
+        </w:rPr>
+      </w:pPr>
+      <w:r>
+        <w:t>With a sign bit</w:t>
+      </w:r>
+    </w:p>
+    <w:p>
+      <w:pPr>
+        <w:pStyle w:val="ListParagraph"/>
+        <w:numPr>
+          <w:ilvl w:val="0"/>
+          <w:numId w:val="16"/>
+        </w:numPr>
+        <w:rPr>
+          <w:b/>
+        </w:rPr>
+      </w:pPr>
+      <w:r>
+        <w:t>With 2S complement (1S complement + 1)</w:t>
+      </w:r>
+    </w:p>
+    <w:p>
+      <w:r>
+        <w:t>Shortcut of 2S complement of a number: From right till first set bit keep the same and remaining flip</w:t>
+      </w:r>
+    </w:p>
+    <w:p>
+      <w:pPr>
+        <w:rPr>
+          <w:b/>
+        </w:rPr>
+      </w:pPr>
+      <w:r>
+        <w:t>10010 – 2S complement – 011</w:t>
+      </w:r>
+      <w:r>
+        <w:rPr>
+          <w:b/>
+        </w:rPr>
+        <w:t>10</w:t>
+      </w:r>
+    </w:p>
+    <w:p>
+      <w:pPr>
+        <w:rPr>
+          <w:b/>
+        </w:rPr>
+      </w:pPr>
+      <w:r>
+        <w:rPr>
+          <w:b/>
+        </w:rPr>
+        <w:t>Bitwise “&amp;” operator</w:t>
+      </w:r>
+    </w:p>
+    <w:p>
+      <w:r>
+        <w:t xml:space="preserve">For numbers which can be represented by single bit like 1, 2, 4, 8, 16 …. </w:t>
+      </w:r>
+      <w:r>
+        <w:rPr>
+          <w:b/>
+        </w:rPr>
+        <w:t>&amp;</w:t>
+      </w:r>
+      <w:r>
+        <w:t>negative of same number will be same i.e.</w:t>
+      </w:r>
+    </w:p>
+    <w:p>
+      <w:r>
+        <w:t>1 &amp; -1 = 1</w:t>
+      </w:r>
+    </w:p>
+    <w:p>
+      <w:r>
+        <w:t>2 &amp; -2 = 2</w:t>
+      </w:r>
+    </w:p>
+    <w:p>
+      <w:r>
+        <w:t>4 &amp; -4 = 4</w:t>
+      </w:r>
+    </w:p>
+    <w:p>
+      <w:r>
+        <w:t xml:space="preserve">For number represented with more than single set bit ex. 3, 5, 7, 9, 11 etc </w:t>
+      </w:r>
+      <w:r>
+        <w:rPr>
+          <w:b/>
+        </w:rPr>
+        <w:t xml:space="preserve">&amp; </w:t>
+      </w:r>
+      <w:r>
+        <w:t xml:space="preserve">negative of the same number </w:t>
+      </w:r>
+      <w:r>
+        <w:t>is value till first set bit.</w:t>
+      </w:r>
+    </w:p>
+    <w:p>
+      <w:r>
+        <w:t>3 &amp; -3 = 1</w:t>
+      </w:r>
+    </w:p>
+    <w:p>
+      <w:r>
+        <w:t>5 (010</w:t>
+      </w:r>
+      <w:r>
+        <w:rPr>
+          <w:b/>
+        </w:rPr>
+        <w:t>1</w:t>
+      </w:r>
+      <w:r>
+        <w:t>) &amp; -5</w:t>
+      </w:r>
+      <w:r>
+        <w:t xml:space="preserve"> (1011)</w:t>
+      </w:r>
+      <w:r>
+        <w:t xml:space="preserve"> = 1</w:t>
+      </w:r>
+    </w:p>
+    <w:p>
+      <w:r>
+        <w:t>6 (01</w:t>
+      </w:r>
+      <w:r>
+        <w:rPr>
+          <w:b/>
+        </w:rPr>
+        <w:t>10</w:t>
+      </w:r>
+      <w:r>
+        <w:t>) &amp; -6</w:t>
+      </w:r>
+      <w:r>
+        <w:t xml:space="preserve"> (1010)</w:t>
+      </w:r>
+      <w:r>
+        <w:t xml:space="preserve"> = 2   </w:t>
+      </w:r>
+    </w:p>
+    <w:p>
+      <w:pPr>
+        <w:pStyle w:val="Heading3"/>
+      </w:pPr>
+      <w:r>
+        <w:lastRenderedPageBreak/>
+        <w:t>Graphical representation</w:t>
+      </w:r>
+    </w:p>
+    <w:p>
+      <w:r>
+        <w:drawing>
+          <wp:inline distT="0" distB="0" distL="0" distR="0" wp14:anchorId="06ADEF21" wp14:editId="0ACF3EF6">
+            <wp:extent cx="5305425" cy="3486150"/>
+            <wp:effectExtent l="0" t="0" r="9525" b="0"/>
+            <wp:docPr id="37" name="Picture 37"/>
+            <wp:cNvGraphicFramePr>
+              <a:graphicFrameLocks xmlns:a="http://schemas.openxmlformats.org/drawingml/2006/main" noChangeAspect="1"/>
+            </wp:cNvGraphicFramePr>
+            <a:graphic xmlns:a="http://schemas.openxmlformats.org/drawingml/2006/main">
+              <a:graphicData uri="http://schemas.openxmlformats.org/drawingml/2006/picture">
+                <pic:pic xmlns:pic="http://schemas.openxmlformats.org/drawingml/2006/picture">
+                  <pic:nvPicPr>
+                    <pic:cNvPr id="0" name=""/>
+                    <pic:cNvPicPr/>
+                  </pic:nvPicPr>
+                  <pic:blipFill>
+                    <a:blip r:embed="rId45"/>
+                    <a:stretch>
+                      <a:fillRect/>
+                    </a:stretch>
+                  </pic:blipFill>
+                  <pic:spPr>
+                    <a:xfrm>
+                      <a:off x="0" y="0"/>
+                      <a:ext cx="5305425" cy="3486150"/>
+                    </a:xfrm>
+                    <a:prstGeom prst="rect">
+                      <a:avLst/>
+                    </a:prstGeom>
+                  </pic:spPr>
+                </pic:pic>
+              </a:graphicData>
+            </a:graphic>
+          </wp:inline>
+        </w:drawing>
+      </w:r>
+    </w:p>
+    <w:p>
+      <w:pPr>
+        <w:pStyle w:val="Heading3"/>
+      </w:pPr>
+      <w:r>
+        <w:t>Implementation</w:t>
+      </w:r>
+    </w:p>
+    <w:p>
+      <w:pPr>
+        <w:rPr>
+          <w:b/>
+        </w:rPr>
+      </w:pPr>
+      <w:r>
+        <w:t xml:space="preserve">If the array size is </w:t>
+      </w:r>
+      <w:r>
+        <w:rPr>
+          <w:b/>
+        </w:rPr>
+        <w:t xml:space="preserve">n. </w:t>
+      </w:r>
+      <w:r>
+        <w:t xml:space="preserve">Size of Fenwick tree will be </w:t>
+      </w:r>
+      <w:r>
+        <w:rPr>
+          <w:b/>
+        </w:rPr>
+        <w:t>n+1</w:t>
+      </w:r>
+    </w:p>
+    <w:p>
+      <w:pPr>
+        <w:rPr>
+          <w:b/>
+        </w:rPr>
+      </w:pPr>
+      <w:r>
+        <w:rPr>
+          <w:b/>
+        </w:rPr>
+        <w:t>0</w:t>
+      </w:r>
+      <w:r>
+        <w:rPr>
+          <w:b/>
+          <w:vertAlign w:val="superscript"/>
+        </w:rPr>
+        <w:t>th</w:t>
+      </w:r>
+      <w:r>
+        <w:rPr>
+          <w:b/>
+        </w:rPr>
+        <w:t xml:space="preserve"> </w:t>
+      </w:r>
+      <w:r>
+        <w:t xml:space="preserve">index node will be the root node which has dummy value </w:t>
+      </w:r>
+      <w:r>
+        <w:rPr>
+          <w:b/>
+        </w:rPr>
+        <w:t>0</w:t>
+      </w:r>
+      <w:r>
+        <w:rPr>
+          <w:b/>
+        </w:rPr>
+        <w:t>.</w:t>
+      </w:r>
+    </w:p>
+    <w:p>
+      <w:r>
+        <w:t xml:space="preserve">So index in the array with position </w:t>
+      </w:r>
+      <w:r>
+        <w:rPr>
+          <w:b/>
+        </w:rPr>
+        <w:t xml:space="preserve">index </w:t>
+      </w:r>
+      <w:r>
+        <w:t xml:space="preserve">is represented as </w:t>
+      </w:r>
+      <w:r>
+        <w:rPr>
+          <w:b/>
+        </w:rPr>
+        <w:t>index+1</w:t>
+      </w:r>
+      <w:r>
+        <w:rPr>
+          <w:b/>
+        </w:rPr>
+        <w:t xml:space="preserve"> </w:t>
+      </w:r>
+      <w:r>
+        <w:t>in Fenwick tree.</w:t>
+      </w:r>
+    </w:p>
+    <w:p>
+      <w:r>
+        <w:lastRenderedPageBreak/>
+        <w:drawing>
+          <wp:inline distT="0" distB="0" distL="0" distR="0" wp14:anchorId="19AB2ED5" wp14:editId="74E93F14">
+            <wp:extent cx="5943600" cy="3335020"/>
+            <wp:effectExtent l="0" t="0" r="0" b="0"/>
+            <wp:docPr id="38" name="Picture 38"/>
+            <wp:cNvGraphicFramePr>
+              <a:graphicFrameLocks xmlns:a="http://schemas.openxmlformats.org/drawingml/2006/main" noChangeAspect="1"/>
+            </wp:cNvGraphicFramePr>
+            <a:graphic xmlns:a="http://schemas.openxmlformats.org/drawingml/2006/main">
+              <a:graphicData uri="http://schemas.openxmlformats.org/drawingml/2006/picture">
+                <pic:pic xmlns:pic="http://schemas.openxmlformats.org/drawingml/2006/picture">
+                  <pic:nvPicPr>
+                    <pic:cNvPr id="0" name=""/>
+                    <pic:cNvPicPr/>
+                  </pic:nvPicPr>
+                  <pic:blipFill>
+                    <a:blip r:embed="rId46"/>
+                    <a:stretch>
+                      <a:fillRect/>
+                    </a:stretch>
+                  </pic:blipFill>
+                  <pic:spPr>
+                    <a:xfrm>
+                      <a:off x="0" y="0"/>
+                      <a:ext cx="5943600" cy="3335020"/>
+                    </a:xfrm>
+                    <a:prstGeom prst="rect">
+                      <a:avLst/>
+                    </a:prstGeom>
+                  </pic:spPr>
+                </pic:pic>
+              </a:graphicData>
+            </a:graphic>
+          </wp:inline>
+        </w:drawing>
+      </w:r>
+    </w:p>
+    <w:p>
+      <w:pPr>
+        <w:rPr>
+          <w:b/>
+        </w:rPr>
+      </w:pPr>
+      <w:r>
+        <w:rPr>
+          <w:b/>
+        </w:rPr>
+        <w:t>Getting the range queries:</w:t>
+      </w:r>
+    </w:p>
+    <w:p>
+      <w:r>
+        <w:drawing>
+          <wp:inline distT="0" distB="0" distL="0" distR="0" wp14:anchorId="7D4EE14E" wp14:editId="1B4DB892">
+            <wp:extent cx="5238750" cy="3857625"/>
+            <wp:effectExtent l="0" t="0" r="0" b="9525"/>
+            <wp:docPr id="39" name="Picture 39"/>
+            <wp:cNvGraphicFramePr>
+              <a:graphicFrameLocks xmlns:a="http://schemas.openxmlformats.org/drawingml/2006/main" noChangeAspect="1"/>
+            </wp:cNvGraphicFramePr>
+            <a:graphic xmlns:a="http://schemas.openxmlformats.org/drawingml/2006/main">
+              <a:graphicData uri="http://schemas.openxmlformats.org/drawingml/2006/picture">
+                <pic:pic xmlns:pic="http://schemas.openxmlformats.org/drawingml/2006/picture">
+                  <pic:nvPicPr>
+                    <pic:cNvPr id="0" name=""/>
+                    <pic:cNvPicPr/>
+                  </pic:nvPicPr>
+                  <pic:blipFill>
+                    <a:blip r:embed="rId47"/>
+                    <a:stretch>
+                      <a:fillRect/>
+                    </a:stretch>
+                  </pic:blipFill>
+                  <pic:spPr>
+                    <a:xfrm>
+                      <a:off x="0" y="0"/>
+                      <a:ext cx="5238750" cy="3857625"/>
+                    </a:xfrm>
+                    <a:prstGeom prst="rect">
+                      <a:avLst/>
+                    </a:prstGeom>
+                  </pic:spPr>
+                </pic:pic>
+              </a:graphicData>
+            </a:graphic>
+          </wp:inline>
+        </w:drawing>
+      </w:r>
+    </w:p>
+    <w:p>
+      <w:pPr>
+        <w:rPr>
+          <w:b/>
+        </w:rPr>
+      </w:pPr>
+    </w:p>
+    <w:p>
+      <w:pPr>
+        <w:rPr>
+          <w:b/>
+        </w:rPr>
+      </w:pPr>
+    </w:p>
+    <w:p>
+      <w:pPr>
+        <w:rPr>
+          <w:b/>
+        </w:rPr>
+      </w:pPr>
+      <w:r>
+        <w:rPr>
+          <w:b/>
+        </w:rPr>
+        <w:lastRenderedPageBreak/>
+        <w:t>For testing:</w:t>
+      </w:r>
+    </w:p>
+    <w:p>
+      <w:pPr>
+        <w:rPr>
+          <w:b/>
+        </w:rPr>
+      </w:pPr>
+      <w:r>
+        <w:rPr>
+          <w:b/>
+        </w:rPr>
+        <w:drawing>
+          <wp:inline distT="0" distB="0" distL="0" distR="0" wp14:anchorId="6DEE1D67" wp14:editId="687C5E19">
+            <wp:extent cx="5133975" cy="2905125"/>
+            <wp:effectExtent l="0" t="0" r="9525" b="9525"/>
+            <wp:docPr id="40" name="Picture 40"/>
+            <wp:cNvGraphicFramePr>
+              <a:graphicFrameLocks xmlns:a="http://schemas.openxmlformats.org/drawingml/2006/main" noChangeAspect="1"/>
+            </wp:cNvGraphicFramePr>
+            <a:graphic xmlns:a="http://schemas.openxmlformats.org/drawingml/2006/main">
+              <a:graphicData uri="http://schemas.openxmlformats.org/drawingml/2006/picture">
+                <pic:pic xmlns:pic="http://schemas.openxmlformats.org/drawingml/2006/picture">
+                  <pic:nvPicPr>
+                    <pic:cNvPr id="0" name=""/>
+                    <pic:cNvPicPr/>
+                  </pic:nvPicPr>
+                  <pic:blipFill>
+                    <a:blip r:embed="rId48"/>
+                    <a:stretch>
+                      <a:fillRect/>
+                    </a:stretch>
+                  </pic:blipFill>
+                  <pic:spPr>
+                    <a:xfrm>
+                      <a:off x="0" y="0"/>
+                      <a:ext cx="5133975" cy="2905125"/>
+                    </a:xfrm>
+                    <a:prstGeom prst="rect">
+                      <a:avLst/>
+                    </a:prstGeom>
+                  </pic:spPr>
+                </pic:pic>
+              </a:graphicData>
+            </a:graphic>
+          </wp:inline>
+        </w:drawing>
+      </w:r>
+    </w:p>
+    <w:p>
+      <w:pPr>
+        <w:pStyle w:val="Heading3"/>
+      </w:pPr>
+      <w:r>
+        <w:t>Uses</w:t>
+      </w:r>
+    </w:p>
+    <w:p>
+      <w:r>
+        <w:t xml:space="preserve">Range data structure like Binary index tree/Fenwick tree and segmented tree heavily used in </w:t>
+      </w:r>
+      <w:r>
+        <w:rPr>
+          <w:b/>
+        </w:rPr>
+        <w:t xml:space="preserve">Arithmetic coding </w:t>
+      </w:r>
+      <w:r>
+        <w:t>algorithm.</w:t>
+      </w:r>
+    </w:p>
+    <w:p>
+      <w:bookmarkStart w:id="0" w:name="_GoBack"/>
+      <w:bookmarkEnd w:id="0"/>
+    </w:p>
     <w:sectPr>
-      <w:headerReference w:type="default" r:id="rId44"/>
+      <w:headerReference w:type="default" r:id="rId49"/>
       <w:pgSz w:w="12240" w:h="15840"/>
       <w:pgMar w:top="1440" w:right="1440" w:bottom="1440" w:left="1440" w:header="720" w:footer="720" w:gutter="0"/>
       <w:cols w:space="720"/>
@@ -5401,7 +5603,7 @@
 </file>
 
 <file path=word/endnotes.xml><?xml version="1.0" encoding="utf-8"?>
-<w:endnotes xmlns:wpc="http://schemas.microsoft.com/office/word/2010/wordprocessingCanvas" xmlns:mc="http://schemas.openxmlformats.org/markup-compatibility/2006" xmlns:o="urn:schemas-microsoft-com:office:office" xmlns:r="http://schemas.openxmlformats.org/officeDocument/2006/relationships" xmlns:m="http://schemas.openxmlformats.org/officeDocument/2006/math" xmlns:v="urn:schemas-microsoft-com:vml" xmlns:wp14="http://schemas.microsoft.com/office/word/2010/wordprocessingDrawing" xmlns:wp="http://schemas.openxmlformats.org/drawingml/2006/wordprocessingDrawing" xmlns:w10="urn:schemas-microsoft-com:office:word" xmlns:w="http://schemas.openxmlformats.org/wordprocessingml/2006/main" xmlns:w14="http://schemas.microsoft.com/office/word/2010/wordml" xmlns:w15="http://schemas.microsoft.com/office/word/2012/wordml" xmlns:wpg="http://schemas.microsoft.com/office/word/2010/wordprocessingGroup" xmlns:wpi="http://schemas.microsoft.com/office/word/2010/wordprocessingInk" xmlns:wne="http://schemas.microsoft.com/office/word/2006/wordml" xmlns:wps="http://schemas.microsoft.com/office/word/2010/wordprocessingShape" mc:Ignorable="w14 w15 wp14">
+<w:endnotes xmlns:wpc="http://schemas.microsoft.com/office/word/2010/wordprocessingCanvas" xmlns:mc="http://schemas.openxmlformats.org/markup-compatibility/2006" xmlns:o="urn:schemas-microsoft-com:office:office" xmlns:r="http://schemas.openxmlformats.org/officeDocument/2006/relationships" xmlns:m="http://schemas.openxmlformats.org/officeDocument/2006/math" xmlns:v="urn:schemas-microsoft-com:vml" xmlns:wp14="http://schemas.microsoft.com/office/word/2010/wordprocessingDrawing" xmlns:wp="http://schemas.openxmlformats.org/drawingml/2006/wordprocessingDrawing" xmlns:w10="urn:schemas-microsoft-com:office:word" xmlns:w="http://schemas.openxmlformats.org/wordprocessingml/2006/main" xmlns:w14="http://schemas.microsoft.com/office/word/2010/wordml" xmlns:wpg="http://schemas.microsoft.com/office/word/2010/wordprocessingGroup" xmlns:wpi="http://schemas.microsoft.com/office/word/2010/wordprocessingInk" xmlns:wne="http://schemas.microsoft.com/office/word/2006/wordml" xmlns:wps="http://schemas.microsoft.com/office/word/2010/wordprocessingShape" mc:Ignorable="w14 wp14">
   <w:endnote w:type="separator" w:id="-1">
     <w:p>
       <w:r>
@@ -5420,7 +5622,7 @@
 </file>
 
 <file path=word/footnotes.xml><?xml version="1.0" encoding="utf-8"?>
-<w:footnotes xmlns:wpc="http://schemas.microsoft.com/office/word/2010/wordprocessingCanvas" xmlns:mc="http://schemas.openxmlformats.org/markup-compatibility/2006" xmlns:o="urn:schemas-microsoft-com:office:office" xmlns:r="http://schemas.openxmlformats.org/officeDocument/2006/relationships" xmlns:m="http://schemas.openxmlformats.org/officeDocument/2006/math" xmlns:v="urn:schemas-microsoft-com:vml" xmlns:wp14="http://schemas.microsoft.com/office/word/2010/wordprocessingDrawing" xmlns:wp="http://schemas.openxmlformats.org/drawingml/2006/wordprocessingDrawing" xmlns:w10="urn:schemas-microsoft-com:office:word" xmlns:w="http://schemas.openxmlformats.org/wordprocessingml/2006/main" xmlns:w14="http://schemas.microsoft.com/office/word/2010/wordml" xmlns:w15="http://schemas.microsoft.com/office/word/2012/wordml" xmlns:wpg="http://schemas.microsoft.com/office/word/2010/wordprocessingGroup" xmlns:wpi="http://schemas.microsoft.com/office/word/2010/wordprocessingInk" xmlns:wne="http://schemas.microsoft.com/office/word/2006/wordml" xmlns:wps="http://schemas.microsoft.com/office/word/2010/wordprocessingShape" mc:Ignorable="w14 w15 wp14">
+<w:footnotes xmlns:wpc="http://schemas.microsoft.com/office/word/2010/wordprocessingCanvas" xmlns:mc="http://schemas.openxmlformats.org/markup-compatibility/2006" xmlns:o="urn:schemas-microsoft-com:office:office" xmlns:r="http://schemas.openxmlformats.org/officeDocument/2006/relationships" xmlns:m="http://schemas.openxmlformats.org/officeDocument/2006/math" xmlns:v="urn:schemas-microsoft-com:vml" xmlns:wp14="http://schemas.microsoft.com/office/word/2010/wordprocessingDrawing" xmlns:wp="http://schemas.openxmlformats.org/drawingml/2006/wordprocessingDrawing" xmlns:w10="urn:schemas-microsoft-com:office:word" xmlns:w="http://schemas.openxmlformats.org/wordprocessingml/2006/main" xmlns:w14="http://schemas.microsoft.com/office/word/2010/wordml" xmlns:wpg="http://schemas.microsoft.com/office/word/2010/wordprocessingGroup" xmlns:wpi="http://schemas.microsoft.com/office/word/2010/wordprocessingInk" xmlns:wne="http://schemas.microsoft.com/office/word/2006/wordml" xmlns:wps="http://schemas.microsoft.com/office/word/2010/wordprocessingShape" mc:Ignorable="w14 wp14">
   <w:footnote w:type="separator" w:id="-1">
     <w:p>
       <w:r>
@@ -5439,7 +5641,7 @@
 </file>
 
 <file path=word/header1.xml><?xml version="1.0" encoding="utf-8"?>
-<w:hdr xmlns:wpc="http://schemas.microsoft.com/office/word/2010/wordprocessingCanvas" xmlns:mc="http://schemas.openxmlformats.org/markup-compatibility/2006" xmlns:o="urn:schemas-microsoft-com:office:office" xmlns:r="http://schemas.openxmlformats.org/officeDocument/2006/relationships" xmlns:m="http://schemas.openxmlformats.org/officeDocument/2006/math" xmlns:v="urn:schemas-microsoft-com:vml" xmlns:wp14="http://schemas.microsoft.com/office/word/2010/wordprocessingDrawing" xmlns:wp="http://schemas.openxmlformats.org/drawingml/2006/wordprocessingDrawing" xmlns:w10="urn:schemas-microsoft-com:office:word" xmlns:w="http://schemas.openxmlformats.org/wordprocessingml/2006/main" xmlns:w14="http://schemas.microsoft.com/office/word/2010/wordml" xmlns:w15="http://schemas.microsoft.com/office/word/2012/wordml" xmlns:wpg="http://schemas.microsoft.com/office/word/2010/wordprocessingGroup" xmlns:wpi="http://schemas.microsoft.com/office/word/2010/wordprocessingInk" xmlns:wne="http://schemas.microsoft.com/office/word/2006/wordml" xmlns:wps="http://schemas.microsoft.com/office/word/2010/wordprocessingShape" mc:Ignorable="w14 w15 wp14">
+<w:hdr xmlns:wpc="http://schemas.microsoft.com/office/word/2010/wordprocessingCanvas" xmlns:mc="http://schemas.openxmlformats.org/markup-compatibility/2006" xmlns:o="urn:schemas-microsoft-com:office:office" xmlns:r="http://schemas.openxmlformats.org/officeDocument/2006/relationships" xmlns:m="http://schemas.openxmlformats.org/officeDocument/2006/math" xmlns:v="urn:schemas-microsoft-com:vml" xmlns:wp14="http://schemas.microsoft.com/office/word/2010/wordprocessingDrawing" xmlns:wp="http://schemas.openxmlformats.org/drawingml/2006/wordprocessingDrawing" xmlns:w10="urn:schemas-microsoft-com:office:word" xmlns:w="http://schemas.openxmlformats.org/wordprocessingml/2006/main" xmlns:w14="http://schemas.microsoft.com/office/word/2010/wordml" xmlns:wpg="http://schemas.microsoft.com/office/word/2010/wordprocessingGroup" xmlns:wpi="http://schemas.microsoft.com/office/word/2010/wordprocessingInk" xmlns:wne="http://schemas.microsoft.com/office/word/2006/wordml" xmlns:wps="http://schemas.microsoft.com/office/word/2010/wordprocessingShape" mc:Ignorable="w14 wp14">
   <w:p>
     <w:pPr>
       <w:pStyle w:val="Header"/>
@@ -5452,7 +5654,7 @@
 </file>
 
 <file path=word/numbering.xml><?xml version="1.0" encoding="utf-8"?>
-<w:numbering xmlns:wpc="http://schemas.microsoft.com/office/word/2010/wordprocessingCanvas" xmlns:mc="http://schemas.openxmlformats.org/markup-compatibility/2006" xmlns:o="urn:schemas-microsoft-com:office:office" xmlns:r="http://schemas.openxmlformats.org/officeDocument/2006/relationships" xmlns:m="http://schemas.openxmlformats.org/officeDocument/2006/math" xmlns:v="urn:schemas-microsoft-com:vml" xmlns:wp14="http://schemas.microsoft.com/office/word/2010/wordprocessingDrawing" xmlns:wp="http://schemas.openxmlformats.org/drawingml/2006/wordprocessingDrawing" xmlns:w10="urn:schemas-microsoft-com:office:word" xmlns:w="http://schemas.openxmlformats.org/wordprocessingml/2006/main" xmlns:w14="http://schemas.microsoft.com/office/word/2010/wordml" xmlns:w15="http://schemas.microsoft.com/office/word/2012/wordml" xmlns:wpg="http://schemas.microsoft.com/office/word/2010/wordprocessingGroup" xmlns:wpi="http://schemas.microsoft.com/office/word/2010/wordprocessingInk" xmlns:wne="http://schemas.microsoft.com/office/word/2006/wordml" xmlns:wps="http://schemas.microsoft.com/office/word/2010/wordprocessingShape" mc:Ignorable="w14 w15 wp14">
+<w:numbering xmlns:wpc="http://schemas.microsoft.com/office/word/2010/wordprocessingCanvas" xmlns:mc="http://schemas.openxmlformats.org/markup-compatibility/2006" xmlns:o="urn:schemas-microsoft-com:office:office" xmlns:r="http://schemas.openxmlformats.org/officeDocument/2006/relationships" xmlns:m="http://schemas.openxmlformats.org/officeDocument/2006/math" xmlns:v="urn:schemas-microsoft-com:vml" xmlns:wp14="http://schemas.microsoft.com/office/word/2010/wordprocessingDrawing" xmlns:wp="http://schemas.openxmlformats.org/drawingml/2006/wordprocessingDrawing" xmlns:w10="urn:schemas-microsoft-com:office:word" xmlns:w="http://schemas.openxmlformats.org/wordprocessingml/2006/main" xmlns:w14="http://schemas.microsoft.com/office/word/2010/wordml" xmlns:wpg="http://schemas.microsoft.com/office/word/2010/wordprocessingGroup" xmlns:wpi="http://schemas.microsoft.com/office/word/2010/wordprocessingInk" xmlns:wne="http://schemas.microsoft.com/office/word/2006/wordml" xmlns:wps="http://schemas.microsoft.com/office/word/2010/wordprocessingShape" mc:Ignorable="w14 wp14">
   <w:abstractNum w:abstractNumId="0">
     <w:nsid w:val="0B49142B"/>
     <w:multiLevelType w:val="hybridMultilevel"/>
@@ -6426,6 +6628,119 @@
     </w:lvl>
   </w:abstractNum>
   <w:abstractNum w:abstractNumId="9">
+    <w:nsid w:val="678F1ACE"/>
+    <w:multiLevelType w:val="hybridMultilevel"/>
+    <w:tmpl w:val="28DCC94C"/>
+    <w:lvl w:ilvl="0" w:tplc="04090001">
+      <w:start w:val="1"/>
+      <w:numFmt w:val="bullet"/>
+      <w:lvlText w:val=""/>
+      <w:lvlJc w:val="left"/>
+      <w:pPr>
+        <w:ind w:left="720" w:hanging="360"/>
+      </w:pPr>
+      <w:rPr>
+        <w:rFonts w:ascii="Symbol" w:hAnsi="Symbol" w:hint="default"/>
+      </w:rPr>
+    </w:lvl>
+    <w:lvl w:ilvl="1" w:tplc="04090003" w:tentative="1">
+      <w:start w:val="1"/>
+      <w:numFmt w:val="bullet"/>
+      <w:lvlText w:val="o"/>
+      <w:lvlJc w:val="left"/>
+      <w:pPr>
+        <w:ind w:left="1440" w:hanging="360"/>
+      </w:pPr>
+      <w:rPr>
+        <w:rFonts w:ascii="Courier New" w:hAnsi="Courier New" w:cs="Courier New" w:hint="default"/>
+      </w:rPr>
+    </w:lvl>
+    <w:lvl w:ilvl="2" w:tplc="04090005" w:tentative="1">
+      <w:start w:val="1"/>
+      <w:numFmt w:val="bullet"/>
+      <w:lvlText w:val=""/>
+      <w:lvlJc w:val="left"/>
+      <w:pPr>
+        <w:ind w:left="2160" w:hanging="360"/>
+      </w:pPr>
+      <w:rPr>
+        <w:rFonts w:ascii="Wingdings" w:hAnsi="Wingdings" w:hint="default"/>
+      </w:rPr>
+    </w:lvl>
+    <w:lvl w:ilvl="3" w:tplc="04090001" w:tentative="1">
+      <w:start w:val="1"/>
+      <w:numFmt w:val="bullet"/>
+      <w:lvlText w:val=""/>
+      <w:lvlJc w:val="left"/>
+      <w:pPr>
+        <w:ind w:left="2880" w:hanging="360"/>
+      </w:pPr>
+      <w:rPr>
+        <w:rFonts w:ascii="Symbol" w:hAnsi="Symbol" w:hint="default"/>
+      </w:rPr>
+    </w:lvl>
+    <w:lvl w:ilvl="4" w:tplc="04090003" w:tentative="1">
+      <w:start w:val="1"/>
+      <w:numFmt w:val="bullet"/>
+      <w:lvlText w:val="o"/>
+      <w:lvlJc w:val="left"/>
+      <w:pPr>
+        <w:ind w:left="3600" w:hanging="360"/>
+      </w:pPr>
+      <w:rPr>
+        <w:rFonts w:ascii="Courier New" w:hAnsi="Courier New" w:cs="Courier New" w:hint="default"/>
+      </w:rPr>
+    </w:lvl>
+    <w:lvl w:ilvl="5" w:tplc="04090005" w:tentative="1">
+      <w:start w:val="1"/>
+      <w:numFmt w:val="bullet"/>
+      <w:lvlText w:val=""/>
+      <w:lvlJc w:val="left"/>
+      <w:pPr>
+        <w:ind w:left="4320" w:hanging="360"/>
+      </w:pPr>
+      <w:rPr>
+        <w:rFonts w:ascii="Wingdings" w:hAnsi="Wingdings" w:hint="default"/>
+      </w:rPr>
+    </w:lvl>
+    <w:lvl w:ilvl="6" w:tplc="04090001" w:tentative="1">
+      <w:start w:val="1"/>
+      <w:numFmt w:val="bullet"/>
+      <w:lvlText w:val=""/>
+      <w:lvlJc w:val="left"/>
+      <w:pPr>
+        <w:ind w:left="5040" w:hanging="360"/>
+      </w:pPr>
+      <w:rPr>
+        <w:rFonts w:ascii="Symbol" w:hAnsi="Symbol" w:hint="default"/>
+      </w:rPr>
+    </w:lvl>
+    <w:lvl w:ilvl="7" w:tplc="04090003" w:tentative="1">
+      <w:start w:val="1"/>
+      <w:numFmt w:val="bullet"/>
+      <w:lvlText w:val="o"/>
+      <w:lvlJc w:val="left"/>
+      <w:pPr>
+        <w:ind w:left="5760" w:hanging="360"/>
+      </w:pPr>
+      <w:rPr>
+        <w:rFonts w:ascii="Courier New" w:hAnsi="Courier New" w:cs="Courier New" w:hint="default"/>
+      </w:rPr>
+    </w:lvl>
+    <w:lvl w:ilvl="8" w:tplc="04090005" w:tentative="1">
+      <w:start w:val="1"/>
+      <w:numFmt w:val="bullet"/>
+      <w:lvlText w:val=""/>
+      <w:lvlJc w:val="left"/>
+      <w:pPr>
+        <w:ind w:left="6480" w:hanging="360"/>
+      </w:pPr>
+      <w:rPr>
+        <w:rFonts w:ascii="Wingdings" w:hAnsi="Wingdings" w:hint="default"/>
+      </w:rPr>
+    </w:lvl>
+  </w:abstractNum>
+  <w:abstractNum w:abstractNumId="10">
     <w:nsid w:val="6BA90FF7"/>
     <w:multiLevelType w:val="hybridMultilevel"/>
     <w:tmpl w:val="4F500EC8"/>
@@ -6538,7 +6853,7 @@
       </w:rPr>
     </w:lvl>
   </w:abstractNum>
-  <w:abstractNum w:abstractNumId="10">
+  <w:abstractNum w:abstractNumId="11">
     <w:nsid w:val="6C247F70"/>
     <w:multiLevelType w:val="hybridMultilevel"/>
     <w:tmpl w:val="06D4325E"/>
@@ -6624,7 +6939,7 @@
       </w:pPr>
     </w:lvl>
   </w:abstractNum>
-  <w:abstractNum w:abstractNumId="11">
+  <w:abstractNum w:abstractNumId="12">
     <w:nsid w:val="6D89675B"/>
     <w:multiLevelType w:val="multilevel"/>
     <w:tmpl w:val="C490822A"/>
@@ -6740,7 +7055,7 @@
       </w:rPr>
     </w:lvl>
   </w:abstractNum>
-  <w:abstractNum w:abstractNumId="12">
+  <w:abstractNum w:abstractNumId="13">
     <w:nsid w:val="7A3F23E4"/>
     <w:multiLevelType w:val="hybridMultilevel"/>
     <w:tmpl w:val="45B8F90C"/>
@@ -6826,7 +7141,7 @@
       </w:pPr>
     </w:lvl>
   </w:abstractNum>
-  <w:abstractNum w:abstractNumId="13">
+  <w:abstractNum w:abstractNumId="14">
     <w:nsid w:val="7B927496"/>
     <w:multiLevelType w:val="hybridMultilevel"/>
     <w:tmpl w:val="E8F48A3A"/>
@@ -6913,7 +7228,7 @@
     </w:lvl>
   </w:abstractNum>
   <w:num w:numId="1">
-    <w:abstractNumId w:val="11"/>
+    <w:abstractNumId w:val="12"/>
   </w:num>
   <w:num w:numId="2">
     <w:abstractNumId w:val="6"/>
@@ -6952,7 +7267,7 @@
     </w:lvlOverride>
   </w:num>
   <w:num w:numId="5">
-    <w:abstractNumId w:val="10"/>
+    <w:abstractNumId w:val="11"/>
   </w:num>
   <w:num w:numId="6">
     <w:abstractNumId w:val="1"/>
@@ -6961,19 +7276,19 @@
     <w:abstractNumId w:val="7"/>
   </w:num>
   <w:num w:numId="8">
-    <w:abstractNumId w:val="12"/>
+    <w:abstractNumId w:val="13"/>
   </w:num>
   <w:num w:numId="9">
     <w:abstractNumId w:val="3"/>
   </w:num>
   <w:num w:numId="10">
-    <w:abstractNumId w:val="13"/>
+    <w:abstractNumId w:val="14"/>
   </w:num>
   <w:num w:numId="11">
     <w:abstractNumId w:val="0"/>
   </w:num>
   <w:num w:numId="12">
-    <w:abstractNumId w:val="9"/>
+    <w:abstractNumId w:val="10"/>
   </w:num>
   <w:num w:numId="13">
     <w:abstractNumId w:val="8"/>
@@ -6984,11 +7299,14 @@
   <w:num w:numId="15">
     <w:abstractNumId w:val="4"/>
   </w:num>
+  <w:num w:numId="16">
+    <w:abstractNumId w:val="9"/>
+  </w:num>
 </w:numbering>
 </file>
 
 <file path=word/styles.xml><?xml version="1.0" encoding="utf-8"?>
-<w:styles xmlns:mc="http://schemas.openxmlformats.org/markup-compatibility/2006" xmlns:r="http://schemas.openxmlformats.org/officeDocument/2006/relationships" xmlns:w="http://schemas.openxmlformats.org/wordprocessingml/2006/main" xmlns:w14="http://schemas.microsoft.com/office/word/2010/wordml" xmlns:w15="http://schemas.microsoft.com/office/word/2012/wordml" mc:Ignorable="w14 w15">
+<w:styles xmlns:mc="http://schemas.openxmlformats.org/markup-compatibility/2006" xmlns:r="http://schemas.openxmlformats.org/officeDocument/2006/relationships" xmlns:w="http://schemas.openxmlformats.org/wordprocessingml/2006/main" xmlns:w14="http://schemas.microsoft.com/office/word/2010/wordml" mc:Ignorable="w14">
   <w:docDefaults>
     <w:rPrDefault>
       <w:rPr>
@@ -7004,378 +7322,144 @@
       </w:pPr>
     </w:pPrDefault>
   </w:docDefaults>
-  <w:latentStyles w:defLockedState="0" w:defUIPriority="99" w:defSemiHidden="0" w:defUnhideWhenUsed="0" w:defQFormat="0" w:count="371">
-    <w:lsdException w:name="Normal" w:uiPriority="0" w:qFormat="1"/>
-    <w:lsdException w:name="heading 1" w:uiPriority="9" w:qFormat="1"/>
-    <w:lsdException w:name="heading 2" w:uiPriority="9" w:qFormat="1"/>
-    <w:lsdException w:name="heading 3" w:uiPriority="9" w:qFormat="1"/>
-    <w:lsdException w:name="heading 4" w:semiHidden="1" w:uiPriority="9" w:unhideWhenUsed="1" w:qFormat="1"/>
-    <w:lsdException w:name="heading 5" w:semiHidden="1" w:uiPriority="9" w:unhideWhenUsed="1" w:qFormat="1"/>
-    <w:lsdException w:name="heading 6" w:semiHidden="1" w:uiPriority="9" w:unhideWhenUsed="1" w:qFormat="1"/>
-    <w:lsdException w:name="heading 7" w:semiHidden="1" w:uiPriority="9" w:unhideWhenUsed="1" w:qFormat="1"/>
-    <w:lsdException w:name="heading 8" w:semiHidden="1" w:uiPriority="9" w:unhideWhenUsed="1" w:qFormat="1"/>
-    <w:lsdException w:name="heading 9" w:semiHidden="1" w:uiPriority="9" w:unhideWhenUsed="1" w:qFormat="1"/>
-    <w:lsdException w:name="index 1" w:semiHidden="1" w:unhideWhenUsed="1"/>
-    <w:lsdException w:name="index 2" w:semiHidden="1" w:unhideWhenUsed="1"/>
-    <w:lsdException w:name="index 3" w:semiHidden="1" w:unhideWhenUsed="1"/>
-    <w:lsdException w:name="index 4" w:semiHidden="1" w:unhideWhenUsed="1"/>
-    <w:lsdException w:name="index 5" w:semiHidden="1" w:unhideWhenUsed="1"/>
-    <w:lsdException w:name="index 6" w:semiHidden="1" w:unhideWhenUsed="1"/>
-    <w:lsdException w:name="index 7" w:semiHidden="1" w:unhideWhenUsed="1"/>
-    <w:lsdException w:name="index 8" w:semiHidden="1" w:unhideWhenUsed="1"/>
-    <w:lsdException w:name="index 9" w:semiHidden="1" w:unhideWhenUsed="1"/>
-    <w:lsdException w:name="toc 1" w:semiHidden="1" w:uiPriority="39" w:unhideWhenUsed="1"/>
-    <w:lsdException w:name="toc 2" w:semiHidden="1" w:uiPriority="39" w:unhideWhenUsed="1"/>
-    <w:lsdException w:name="toc 3" w:semiHidden="1" w:uiPriority="39" w:unhideWhenUsed="1"/>
-    <w:lsdException w:name="toc 4" w:semiHidden="1" w:uiPriority="39" w:unhideWhenUsed="1"/>
-    <w:lsdException w:name="toc 5" w:semiHidden="1" w:uiPriority="39" w:unhideWhenUsed="1"/>
-    <w:lsdException w:name="toc 6" w:semiHidden="1" w:uiPriority="39" w:unhideWhenUsed="1"/>
-    <w:lsdException w:name="toc 7" w:semiHidden="1" w:uiPriority="39" w:unhideWhenUsed="1"/>
-    <w:lsdException w:name="toc 8" w:semiHidden="1" w:uiPriority="39" w:unhideWhenUsed="1"/>
-    <w:lsdException w:name="toc 9" w:semiHidden="1" w:uiPriority="39" w:unhideWhenUsed="1"/>
-    <w:lsdException w:name="Normal Indent" w:semiHidden="1" w:unhideWhenUsed="1"/>
-    <w:lsdException w:name="footnote text" w:semiHidden="1" w:unhideWhenUsed="1"/>
-    <w:lsdException w:name="annotation text" w:semiHidden="1" w:unhideWhenUsed="1"/>
-    <w:lsdException w:name="header" w:semiHidden="1" w:unhideWhenUsed="1"/>
-    <w:lsdException w:name="footer" w:semiHidden="1" w:unhideWhenUsed="1"/>
-    <w:lsdException w:name="index heading" w:semiHidden="1" w:unhideWhenUsed="1"/>
-    <w:lsdException w:name="caption" w:semiHidden="1" w:uiPriority="35" w:unhideWhenUsed="1" w:qFormat="1"/>
-    <w:lsdException w:name="table of figures" w:semiHidden="1" w:unhideWhenUsed="1"/>
-    <w:lsdException w:name="envelope address" w:semiHidden="1" w:unhideWhenUsed="1"/>
-    <w:lsdException w:name="envelope return" w:semiHidden="1" w:unhideWhenUsed="1"/>
-    <w:lsdException w:name="footnote reference" w:semiHidden="1" w:unhideWhenUsed="1"/>
-    <w:lsdException w:name="annotation reference" w:semiHidden="1" w:unhideWhenUsed="1"/>
-    <w:lsdException w:name="line number" w:semiHidden="1" w:unhideWhenUsed="1"/>
-    <w:lsdException w:name="page number" w:semiHidden="1" w:unhideWhenUsed="1"/>
-    <w:lsdException w:name="endnote reference" w:semiHidden="1" w:unhideWhenUsed="1"/>
-    <w:lsdException w:name="endnote text" w:semiHidden="1" w:unhideWhenUsed="1"/>
-    <w:lsdException w:name="table of authorities" w:semiHidden="1" w:unhideWhenUsed="1"/>
-    <w:lsdException w:name="macro" w:semiHidden="1" w:unhideWhenUsed="1"/>
-    <w:lsdException w:name="toa heading" w:semiHidden="1" w:unhideWhenUsed="1"/>
-    <w:lsdException w:name="List" w:semiHidden="1" w:unhideWhenUsed="1"/>
-    <w:lsdException w:name="List Bullet" w:semiHidden="1" w:unhideWhenUsed="1"/>
-    <w:lsdException w:name="List Number" w:semiHidden="1" w:unhideWhenUsed="1"/>
-    <w:lsdException w:name="List 2" w:semiHidden="1" w:unhideWhenUsed="1"/>
-    <w:lsdException w:name="List 3" w:semiHidden="1" w:unhideWhenUsed="1"/>
-    <w:lsdException w:name="List 4" w:semiHidden="1" w:unhideWhenUsed="1"/>
-    <w:lsdException w:name="List 5" w:semiHidden="1" w:unhideWhenUsed="1"/>
-    <w:lsdException w:name="List Bullet 2" w:semiHidden="1" w:unhideWhenUsed="1"/>
-    <w:lsdException w:name="List Bullet 3" w:semiHidden="1" w:unhideWhenUsed="1"/>
-    <w:lsdException w:name="List Bullet 4" w:semiHidden="1" w:unhideWhenUsed="1"/>
-    <w:lsdException w:name="List Bullet 5" w:semiHidden="1" w:unhideWhenUsed="1"/>
-    <w:lsdException w:name="List Number 2" w:semiHidden="1" w:unhideWhenUsed="1"/>
-    <w:lsdException w:name="List Number 3" w:semiHidden="1" w:unhideWhenUsed="1"/>
-    <w:lsdException w:name="List Number 4" w:semiHidden="1" w:unhideWhenUsed="1"/>
-    <w:lsdException w:name="List Number 5" w:semiHidden="1" w:unhideWhenUsed="1"/>
-    <w:lsdException w:name="Title" w:uiPriority="10" w:qFormat="1"/>
-    <w:lsdException w:name="Closing" w:semiHidden="1" w:unhideWhenUsed="1"/>
-    <w:lsdException w:name="Signature" w:semiHidden="1" w:unhideWhenUsed="1"/>
-    <w:lsdException w:name="Default Paragraph Font" w:semiHidden="1" w:uiPriority="1" w:unhideWhenUsed="1"/>
-    <w:lsdException w:name="Body Text" w:semiHidden="1" w:unhideWhenUsed="1"/>
-    <w:lsdException w:name="Body Text Indent" w:semiHidden="1" w:unhideWhenUsed="1"/>
-    <w:lsdException w:name="List Continue" w:semiHidden="1" w:unhideWhenUsed="1"/>
-    <w:lsdException w:name="List Continue 2" w:semiHidden="1" w:unhideWhenUsed="1"/>
-    <w:lsdException w:name="List Continue 3" w:semiHidden="1" w:unhideWhenUsed="1"/>
-    <w:lsdException w:name="List Continue 4" w:semiHidden="1" w:unhideWhenUsed="1"/>
-    <w:lsdException w:name="List Continue 5" w:semiHidden="1" w:unhideWhenUsed="1"/>
-    <w:lsdException w:name="Message Header" w:semiHidden="1" w:unhideWhenUsed="1"/>
-    <w:lsdException w:name="Subtitle" w:uiPriority="11" w:qFormat="1"/>
-    <w:lsdException w:name="Salutation" w:semiHidden="1" w:unhideWhenUsed="1"/>
-    <w:lsdException w:name="Date" w:semiHidden="1" w:unhideWhenUsed="1"/>
-    <w:lsdException w:name="Body Text First Indent" w:semiHidden="1" w:unhideWhenUsed="1"/>
-    <w:lsdException w:name="Body Text First Indent 2" w:semiHidden="1" w:unhideWhenUsed="1"/>
-    <w:lsdException w:name="Note Heading" w:semiHidden="1" w:unhideWhenUsed="1"/>
-    <w:lsdException w:name="Body Text 2" w:semiHidden="1" w:unhideWhenUsed="1"/>
-    <w:lsdException w:name="Body Text 3" w:semiHidden="1" w:unhideWhenUsed="1"/>
-    <w:lsdException w:name="Body Text Indent 2" w:semiHidden="1" w:unhideWhenUsed="1"/>
-    <w:lsdException w:name="Body Text Indent 3" w:semiHidden="1" w:unhideWhenUsed="1"/>
-    <w:lsdException w:name="Block Text" w:semiHidden="1" w:unhideWhenUsed="1"/>
-    <w:lsdException w:name="Hyperlink" w:semiHidden="1" w:unhideWhenUsed="1"/>
-    <w:lsdException w:name="FollowedHyperlink" w:semiHidden="1" w:unhideWhenUsed="1"/>
-    <w:lsdException w:name="Strong" w:uiPriority="22" w:qFormat="1"/>
-    <w:lsdException w:name="Emphasis" w:uiPriority="20" w:qFormat="1"/>
-    <w:lsdException w:name="Document Map" w:semiHidden="1" w:unhideWhenUsed="1"/>
-    <w:lsdException w:name="Plain Text" w:semiHidden="1" w:unhideWhenUsed="1"/>
-    <w:lsdException w:name="E-mail Signature" w:semiHidden="1" w:unhideWhenUsed="1"/>
-    <w:lsdException w:name="HTML Top of Form" w:semiHidden="1" w:unhideWhenUsed="1"/>
-    <w:lsdException w:name="HTML Bottom of Form" w:semiHidden="1" w:unhideWhenUsed="1"/>
-    <w:lsdException w:name="Normal (Web)" w:semiHidden="1" w:unhideWhenUsed="1"/>
-    <w:lsdException w:name="HTML Acronym" w:semiHidden="1" w:unhideWhenUsed="1"/>
-    <w:lsdException w:name="HTML Address" w:semiHidden="1" w:unhideWhenUsed="1"/>
-    <w:lsdException w:name="HTML Cite" w:semiHidden="1" w:unhideWhenUsed="1"/>
-    <w:lsdException w:name="HTML Code" w:semiHidden="1" w:unhideWhenUsed="1"/>
-    <w:lsdException w:name="HTML Definition" w:semiHidden="1" w:unhideWhenUsed="1"/>
-    <w:lsdException w:name="HTML Keyboard" w:semiHidden="1" w:unhideWhenUsed="1"/>
-    <w:lsdException w:name="HTML Preformatted" w:semiHidden="1" w:unhideWhenUsed="1"/>
-    <w:lsdException w:name="HTML Sample" w:semiHidden="1" w:unhideWhenUsed="1"/>
-    <w:lsdException w:name="HTML Typewriter" w:semiHidden="1" w:unhideWhenUsed="1"/>
-    <w:lsdException w:name="HTML Variable" w:semiHidden="1" w:unhideWhenUsed="1"/>
-    <w:lsdException w:name="Normal Table" w:semiHidden="1" w:unhideWhenUsed="1"/>
-    <w:lsdException w:name="annotation subject" w:semiHidden="1" w:unhideWhenUsed="1"/>
-    <w:lsdException w:name="No List" w:semiHidden="1" w:unhideWhenUsed="1"/>
-    <w:lsdException w:name="Outline List 1" w:semiHidden="1" w:unhideWhenUsed="1"/>
-    <w:lsdException w:name="Outline List 2" w:semiHidden="1" w:unhideWhenUsed="1"/>
-    <w:lsdException w:name="Outline List 3" w:semiHidden="1" w:unhideWhenUsed="1"/>
-    <w:lsdException w:name="Table Simple 1" w:semiHidden="1" w:unhideWhenUsed="1"/>
-    <w:lsdException w:name="Table Simple 2" w:semiHidden="1" w:unhideWhenUsed="1"/>
-    <w:lsdException w:name="Table Simple 3" w:semiHidden="1" w:unhideWhenUsed="1"/>
-    <w:lsdException w:name="Table Classic 1" w:semiHidden="1" w:unhideWhenUsed="1"/>
-    <w:lsdException w:name="Table Classic 2" w:semiHidden="1" w:unhideWhenUsed="1"/>
-    <w:lsdException w:name="Table Classic 3" w:semiHidden="1" w:unhideWhenUsed="1"/>
-    <w:lsdException w:name="Table Classic 4" w:semiHidden="1" w:unhideWhenUsed="1"/>
-    <w:lsdException w:name="Table Colorful 1" w:semiHidden="1" w:unhideWhenUsed="1"/>
-    <w:lsdException w:name="Table Colorful 2" w:semiHidden="1" w:unhideWhenUsed="1"/>
-    <w:lsdException w:name="Table Colorful 3" w:semiHidden="1" w:unhideWhenUsed="1"/>
-    <w:lsdException w:name="Table Columns 1" w:semiHidden="1" w:unhideWhenUsed="1"/>
-    <w:lsdException w:name="Table Columns 2" w:semiHidden="1" w:unhideWhenUsed="1"/>
-    <w:lsdException w:name="Table Columns 3" w:semiHidden="1" w:unhideWhenUsed="1"/>
-    <w:lsdException w:name="Table Columns 4" w:semiHidden="1" w:unhideWhenUsed="1"/>
-    <w:lsdException w:name="Table Columns 5" w:semiHidden="1" w:unhideWhenUsed="1"/>
-    <w:lsdException w:name="Table Grid 1" w:semiHidden="1" w:unhideWhenUsed="1"/>
-    <w:lsdException w:name="Table Grid 2" w:semiHidden="1" w:unhideWhenUsed="1"/>
-    <w:lsdException w:name="Table Grid 3" w:semiHidden="1" w:unhideWhenUsed="1"/>
-    <w:lsdException w:name="Table Grid 4" w:semiHidden="1" w:unhideWhenUsed="1"/>
-    <w:lsdException w:name="Table Grid 5" w:semiHidden="1" w:unhideWhenUsed="1"/>
-    <w:lsdException w:name="Table Grid 6" w:semiHidden="1" w:unhideWhenUsed="1"/>
-    <w:lsdException w:name="Table Grid 7" w:semiHidden="1" w:unhideWhenUsed="1"/>
-    <w:lsdException w:name="Table Grid 8" w:semiHidden="1" w:unhideWhenUsed="1"/>
-    <w:lsdException w:name="Table List 1" w:semiHidden="1" w:unhideWhenUsed="1"/>
-    <w:lsdException w:name="Table List 2" w:semiHidden="1" w:unhideWhenUsed="1"/>
-    <w:lsdException w:name="Table List 3" w:semiHidden="1" w:unhideWhenUsed="1"/>
-    <w:lsdException w:name="Table List 4" w:semiHidden="1" w:unhideWhenUsed="1"/>
-    <w:lsdException w:name="Table List 5" w:semiHidden="1" w:unhideWhenUsed="1"/>
-    <w:lsdException w:name="Table List 6" w:semiHidden="1" w:unhideWhenUsed="1"/>
-    <w:lsdException w:name="Table List 7" w:semiHidden="1" w:unhideWhenUsed="1"/>
-    <w:lsdException w:name="Table List 8" w:semiHidden="1" w:unhideWhenUsed="1"/>
-    <w:lsdException w:name="Table 3D effects 1" w:semiHidden="1" w:unhideWhenUsed="1"/>
-    <w:lsdException w:name="Table 3D effects 2" w:semiHidden="1" w:unhideWhenUsed="1"/>
-    <w:lsdException w:name="Table 3D effects 3" w:semiHidden="1" w:unhideWhenUsed="1"/>
-    <w:lsdException w:name="Table Contemporary" w:semiHidden="1" w:unhideWhenUsed="1"/>
-    <w:lsdException w:name="Table Elegant" w:semiHidden="1" w:unhideWhenUsed="1"/>
-    <w:lsdException w:name="Table Professional" w:semiHidden="1" w:unhideWhenUsed="1"/>
-    <w:lsdException w:name="Table Subtle 1" w:semiHidden="1" w:unhideWhenUsed="1"/>
-    <w:lsdException w:name="Table Subtle 2" w:semiHidden="1" w:unhideWhenUsed="1"/>
-    <w:lsdException w:name="Table Web 1" w:semiHidden="1" w:unhideWhenUsed="1"/>
-    <w:lsdException w:name="Table Web 2" w:semiHidden="1" w:unhideWhenUsed="1"/>
-    <w:lsdException w:name="Table Web 3" w:semiHidden="1" w:unhideWhenUsed="1"/>
-    <w:lsdException w:name="Balloon Text" w:semiHidden="1" w:unhideWhenUsed="1"/>
-    <w:lsdException w:name="Table Grid" w:uiPriority="39"/>
-    <w:lsdException w:name="Table Theme" w:semiHidden="1" w:unhideWhenUsed="1"/>
-    <w:lsdException w:name="Placeholder Text" w:semiHidden="1"/>
-    <w:lsdException w:name="No Spacing" w:uiPriority="1" w:qFormat="1"/>
-    <w:lsdException w:name="Light Shading" w:uiPriority="60"/>
-    <w:lsdException w:name="Light List" w:uiPriority="61"/>
-    <w:lsdException w:name="Light Grid" w:uiPriority="62"/>
-    <w:lsdException w:name="Medium Shading 1" w:uiPriority="63"/>
-    <w:lsdException w:name="Medium Shading 2" w:uiPriority="64"/>
-    <w:lsdException w:name="Medium List 1" w:uiPriority="65"/>
-    <w:lsdException w:name="Medium List 2" w:uiPriority="66"/>
-    <w:lsdException w:name="Medium Grid 1" w:uiPriority="67"/>
-    <w:lsdException w:name="Medium Grid 2" w:uiPriority="68"/>
-    <w:lsdException w:name="Medium Grid 3" w:uiPriority="69"/>
-    <w:lsdException w:name="Dark List" w:uiPriority="70"/>
-    <w:lsdException w:name="Colorful Shading" w:uiPriority="71"/>
-    <w:lsdException w:name="Colorful List" w:uiPriority="72"/>
-    <w:lsdException w:name="Colorful Grid" w:uiPriority="73"/>
-    <w:lsdException w:name="Light Shading Accent 1" w:uiPriority="60"/>
-    <w:lsdException w:name="Light List Accent 1" w:uiPriority="61"/>
-    <w:lsdException w:name="Light Grid Accent 1" w:uiPriority="62"/>
-    <w:lsdException w:name="Medium Shading 1 Accent 1" w:uiPriority="63"/>
-    <w:lsdException w:name="Medium Shading 2 Accent 1" w:uiPriority="64"/>
-    <w:lsdException w:name="Medium List 1 Accent 1" w:uiPriority="65"/>
-    <w:lsdException w:name="Revision" w:semiHidden="1"/>
-    <w:lsdException w:name="List Paragraph" w:uiPriority="34" w:qFormat="1"/>
-    <w:lsdException w:name="Quote" w:uiPriority="29" w:qFormat="1"/>
-    <w:lsdException w:name="Intense Quote" w:uiPriority="30" w:qFormat="1"/>
-    <w:lsdException w:name="Medium List 2 Accent 1" w:uiPriority="66"/>
-    <w:lsdException w:name="Medium Grid 1 Accent 1" w:uiPriority="67"/>
-    <w:lsdException w:name="Medium Grid 2 Accent 1" w:uiPriority="68"/>
-    <w:lsdException w:name="Medium Grid 3 Accent 1" w:uiPriority="69"/>
-    <w:lsdException w:name="Dark List Accent 1" w:uiPriority="70"/>
-    <w:lsdException w:name="Colorful Shading Accent 1" w:uiPriority="71"/>
-    <w:lsdException w:name="Colorful List Accent 1" w:uiPriority="72"/>
-    <w:lsdException w:name="Colorful Grid Accent 1" w:uiPriority="73"/>
-    <w:lsdException w:name="Light Shading Accent 2" w:uiPriority="60"/>
-    <w:lsdException w:name="Light List Accent 2" w:uiPriority="61"/>
-    <w:lsdException w:name="Light Grid Accent 2" w:uiPriority="62"/>
-    <w:lsdException w:name="Medium Shading 1 Accent 2" w:uiPriority="63"/>
-    <w:lsdException w:name="Medium Shading 2 Accent 2" w:uiPriority="64"/>
-    <w:lsdException w:name="Medium List 1 Accent 2" w:uiPriority="65"/>
-    <w:lsdException w:name="Medium List 2 Accent 2" w:uiPriority="66"/>
-    <w:lsdException w:name="Medium Grid 1 Accent 2" w:uiPriority="67"/>
-    <w:lsdException w:name="Medium Grid 2 Accent 2" w:uiPriority="68"/>
-    <w:lsdException w:name="Medium Grid 3 Accent 2" w:uiPriority="69"/>
-    <w:lsdException w:name="Dark List Accent 2" w:uiPriority="70"/>
-    <w:lsdException w:name="Colorful Shading Accent 2" w:uiPriority="71"/>
-    <w:lsdException w:name="Colorful List Accent 2" w:uiPriority="72"/>
-    <w:lsdException w:name="Colorful Grid Accent 2" w:uiPriority="73"/>
-    <w:lsdException w:name="Light Shading Accent 3" w:uiPriority="60"/>
-    <w:lsdException w:name="Light List Accent 3" w:uiPriority="61"/>
-    <w:lsdException w:name="Light Grid Accent 3" w:uiPriority="62"/>
-    <w:lsdException w:name="Medium Shading 1 Accent 3" w:uiPriority="63"/>
-    <w:lsdException w:name="Medium Shading 2 Accent 3" w:uiPriority="64"/>
-    <w:lsdException w:name="Medium List 1 Accent 3" w:uiPriority="65"/>
-    <w:lsdException w:name="Medium List 2 Accent 3" w:uiPriority="66"/>
-    <w:lsdException w:name="Medium Grid 1 Accent 3" w:uiPriority="67"/>
-    <w:lsdException w:name="Medium Grid 2 Accent 3" w:uiPriority="68"/>
-    <w:lsdException w:name="Medium Grid 3 Accent 3" w:uiPriority="69"/>
-    <w:lsdException w:name="Dark List Accent 3" w:uiPriority="70"/>
-    <w:lsdException w:name="Colorful Shading Accent 3" w:uiPriority="71"/>
-    <w:lsdException w:name="Colorful List Accent 3" w:uiPriority="72"/>
-    <w:lsdException w:name="Colorful Grid Accent 3" w:uiPriority="73"/>
-    <w:lsdException w:name="Light Shading Accent 4" w:uiPriority="60"/>
-    <w:lsdException w:name="Light List Accent 4" w:uiPriority="61"/>
-    <w:lsdException w:name="Light Grid Accent 4" w:uiPriority="62"/>
-    <w:lsdException w:name="Medium Shading 1 Accent 4" w:uiPriority="63"/>
-    <w:lsdException w:name="Medium Shading 2 Accent 4" w:uiPriority="64"/>
-    <w:lsdException w:name="Medium List 1 Accent 4" w:uiPriority="65"/>
-    <w:lsdException w:name="Medium List 2 Accent 4" w:uiPriority="66"/>
-    <w:lsdException w:name="Medium Grid 1 Accent 4" w:uiPriority="67"/>
-    <w:lsdException w:name="Medium Grid 2 Accent 4" w:uiPriority="68"/>
-    <w:lsdException w:name="Medium Grid 3 Accent 4" w:uiPriority="69"/>
-    <w:lsdException w:name="Dark List Accent 4" w:uiPriority="70"/>
-    <w:lsdException w:name="Colorful Shading Accent 4" w:uiPriority="71"/>
-    <w:lsdException w:name="Colorful List Accent 4" w:uiPriority="72"/>
-    <w:lsdException w:name="Colorful Grid Accent 4" w:uiPriority="73"/>
-    <w:lsdException w:name="Light Shading Accent 5" w:uiPriority="60"/>
-    <w:lsdException w:name="Light List Accent 5" w:uiPriority="61"/>
-    <w:lsdException w:name="Light Grid Accent 5" w:uiPriority="62"/>
-    <w:lsdException w:name="Medium Shading 1 Accent 5" w:uiPriority="63"/>
-    <w:lsdException w:name="Medium Shading 2 Accent 5" w:uiPriority="64"/>
-    <w:lsdException w:name="Medium List 1 Accent 5" w:uiPriority="65"/>
-    <w:lsdException w:name="Medium List 2 Accent 5" w:uiPriority="66"/>
-    <w:lsdException w:name="Medium Grid 1 Accent 5" w:uiPriority="67"/>
-    <w:lsdException w:name="Medium Grid 2 Accent 5" w:uiPriority="68"/>
-    <w:lsdException w:name="Medium Grid 3 Accent 5" w:uiPriority="69"/>
-    <w:lsdException w:name="Dark List Accent 5" w:uiPriority="70"/>
-    <w:lsdException w:name="Colorful Shading Accent 5" w:uiPriority="71"/>
-    <w:lsdException w:name="Colorful List Accent 5" w:uiPriority="72"/>
-    <w:lsdException w:name="Colorful Grid Accent 5" w:uiPriority="73"/>
-    <w:lsdException w:name="Light Shading Accent 6" w:uiPriority="60"/>
-    <w:lsdException w:name="Light List Accent 6" w:uiPriority="61"/>
-    <w:lsdException w:name="Light Grid Accent 6" w:uiPriority="62"/>
-    <w:lsdException w:name="Medium Shading 1 Accent 6" w:uiPriority="63"/>
-    <w:lsdException w:name="Medium Shading 2 Accent 6" w:uiPriority="64"/>
-    <w:lsdException w:name="Medium List 1 Accent 6" w:uiPriority="65"/>
-    <w:lsdException w:name="Medium List 2 Accent 6" w:uiPriority="66"/>
-    <w:lsdException w:name="Medium Grid 1 Accent 6" w:uiPriority="67"/>
-    <w:lsdException w:name="Medium Grid 2 Accent 6" w:uiPriority="68"/>
-    <w:lsdException w:name="Medium Grid 3 Accent 6" w:uiPriority="69"/>
-    <w:lsdException w:name="Dark List Accent 6" w:uiPriority="70"/>
-    <w:lsdException w:name="Colorful Shading Accent 6" w:uiPriority="71"/>
-    <w:lsdException w:name="Colorful List Accent 6" w:uiPriority="72"/>
-    <w:lsdException w:name="Colorful Grid Accent 6" w:uiPriority="73"/>
-    <w:lsdException w:name="Subtle Emphasis" w:uiPriority="19" w:qFormat="1"/>
-    <w:lsdException w:name="Intense Emphasis" w:uiPriority="21" w:qFormat="1"/>
-    <w:lsdException w:name="Subtle Reference" w:uiPriority="31" w:qFormat="1"/>
-    <w:lsdException w:name="Intense Reference" w:uiPriority="32" w:qFormat="1"/>
-    <w:lsdException w:name="Book Title" w:uiPriority="33" w:qFormat="1"/>
-    <w:lsdException w:name="Bibliography" w:semiHidden="1" w:uiPriority="37" w:unhideWhenUsed="1"/>
-    <w:lsdException w:name="TOC Heading" w:semiHidden="1" w:uiPriority="39" w:unhideWhenUsed="1" w:qFormat="1"/>
-    <w:lsdException w:name="Plain Table 1" w:uiPriority="41"/>
-    <w:lsdException w:name="Plain Table 2" w:uiPriority="42"/>
-    <w:lsdException w:name="Plain Table 3" w:uiPriority="43"/>
-    <w:lsdException w:name="Plain Table 4" w:uiPriority="44"/>
-    <w:lsdException w:name="Plain Table 5" w:uiPriority="45"/>
-    <w:lsdException w:name="Grid Table Light" w:uiPriority="40"/>
-    <w:lsdException w:name="Grid Table 1 Light" w:uiPriority="46"/>
-    <w:lsdException w:name="Grid Table 2" w:uiPriority="47"/>
-    <w:lsdException w:name="Grid Table 3" w:uiPriority="48"/>
-    <w:lsdException w:name="Grid Table 4" w:uiPriority="49"/>
-    <w:lsdException w:name="Grid Table 5 Dark" w:uiPriority="50"/>
-    <w:lsdException w:name="Grid Table 6 Colorful" w:uiPriority="51"/>
-    <w:lsdException w:name="Grid Table 7 Colorful" w:uiPriority="52"/>
-    <w:lsdException w:name="Grid Table 1 Light Accent 1" w:uiPriority="46"/>
-    <w:lsdException w:name="Grid Table 2 Accent 1" w:uiPriority="47"/>
-    <w:lsdException w:name="Grid Table 3 Accent 1" w:uiPriority="48"/>
-    <w:lsdException w:name="Grid Table 4 Accent 1" w:uiPriority="49"/>
-    <w:lsdException w:name="Grid Table 5 Dark Accent 1" w:uiPriority="50"/>
-    <w:lsdException w:name="Grid Table 6 Colorful Accent 1" w:uiPriority="51"/>
-    <w:lsdException w:name="Grid Table 7 Colorful Accent 1" w:uiPriority="52"/>
-    <w:lsdException w:name="Grid Table 1 Light Accent 2" w:uiPriority="46"/>
-    <w:lsdException w:name="Grid Table 2 Accent 2" w:uiPriority="47"/>
-    <w:lsdException w:name="Grid Table 3 Accent 2" w:uiPriority="48"/>
-    <w:lsdException w:name="Grid Table 4 Accent 2" w:uiPriority="49"/>
-    <w:lsdException w:name="Grid Table 5 Dark Accent 2" w:uiPriority="50"/>
-    <w:lsdException w:name="Grid Table 6 Colorful Accent 2" w:uiPriority="51"/>
-    <w:lsdException w:name="Grid Table 7 Colorful Accent 2" w:uiPriority="52"/>
-    <w:lsdException w:name="Grid Table 1 Light Accent 3" w:uiPriority="46"/>
-    <w:lsdException w:name="Grid Table 2 Accent 3" w:uiPriority="47"/>
-    <w:lsdException w:name="Grid Table 3 Accent 3" w:uiPriority="48"/>
-    <w:lsdException w:name="Grid Table 4 Accent 3" w:uiPriority="49"/>
-    <w:lsdException w:name="Grid Table 5 Dark Accent 3" w:uiPriority="50"/>
-    <w:lsdException w:name="Grid Table 6 Colorful Accent 3" w:uiPriority="51"/>
-    <w:lsdException w:name="Grid Table 7 Colorful Accent 3" w:uiPriority="52"/>
-    <w:lsdException w:name="Grid Table 1 Light Accent 4" w:uiPriority="46"/>
-    <w:lsdException w:name="Grid Table 2 Accent 4" w:uiPriority="47"/>
-    <w:lsdException w:name="Grid Table 3 Accent 4" w:uiPriority="48"/>
-    <w:lsdException w:name="Grid Table 4 Accent 4" w:uiPriority="49"/>
-    <w:lsdException w:name="Grid Table 5 Dark Accent 4" w:uiPriority="50"/>
-    <w:lsdException w:name="Grid Table 6 Colorful Accent 4" w:uiPriority="51"/>
-    <w:lsdException w:name="Grid Table 7 Colorful Accent 4" w:uiPriority="52"/>
-    <w:lsdException w:name="Grid Table 1 Light Accent 5" w:uiPriority="46"/>
-    <w:lsdException w:name="Grid Table 2 Accent 5" w:uiPriority="47"/>
-    <w:lsdException w:name="Grid Table 3 Accent 5" w:uiPriority="48"/>
-    <w:lsdException w:name="Grid Table 4 Accent 5" w:uiPriority="49"/>
-    <w:lsdException w:name="Grid Table 5 Dark Accent 5" w:uiPriority="50"/>
-    <w:lsdException w:name="Grid Table 6 Colorful Accent 5" w:uiPriority="51"/>
-    <w:lsdException w:name="Grid Table 7 Colorful Accent 5" w:uiPriority="52"/>
-    <w:lsdException w:name="Grid Table 1 Light Accent 6" w:uiPriority="46"/>
-    <w:lsdException w:name="Grid Table 2 Accent 6" w:uiPriority="47"/>
-    <w:lsdException w:name="Grid Table 3 Accent 6" w:uiPriority="48"/>
-    <w:lsdException w:name="Grid Table 4 Accent 6" w:uiPriority="49"/>
-    <w:lsdException w:name="Grid Table 5 Dark Accent 6" w:uiPriority="50"/>
-    <w:lsdException w:name="Grid Table 6 Colorful Accent 6" w:uiPriority="51"/>
-    <w:lsdException w:name="Grid Table 7 Colorful Accent 6" w:uiPriority="52"/>
-    <w:lsdException w:name="List Table 1 Light" w:uiPriority="46"/>
-    <w:lsdException w:name="List Table 2" w:uiPriority="47"/>
-    <w:lsdException w:name="List Table 3" w:uiPriority="48"/>
-    <w:lsdException w:name="List Table 4" w:uiPriority="49"/>
-    <w:lsdException w:name="List Table 5 Dark" w:uiPriority="50"/>
-    <w:lsdException w:name="List Table 6 Colorful" w:uiPriority="51"/>
-    <w:lsdException w:name="List Table 7 Colorful" w:uiPriority="52"/>
-    <w:lsdException w:name="List Table 1 Light Accent 1" w:uiPriority="46"/>
-    <w:lsdException w:name="List Table 2 Accent 1" w:uiPriority="47"/>
-    <w:lsdException w:name="List Table 3 Accent 1" w:uiPriority="48"/>
-    <w:lsdException w:name="List Table 4 Accent 1" w:uiPriority="49"/>
-    <w:lsdException w:name="List Table 5 Dark Accent 1" w:uiPriority="50"/>
-    <w:lsdException w:name="List Table 6 Colorful Accent 1" w:uiPriority="51"/>
-    <w:lsdException w:name="List Table 7 Colorful Accent 1" w:uiPriority="52"/>
-    <w:lsdException w:name="List Table 1 Light Accent 2" w:uiPriority="46"/>
-    <w:lsdException w:name="List Table 2 Accent 2" w:uiPriority="47"/>
-    <w:lsdException w:name="List Table 3 Accent 2" w:uiPriority="48"/>
-    <w:lsdException w:name="List Table 4 Accent 2" w:uiPriority="49"/>
-    <w:lsdException w:name="List Table 5 Dark Accent 2" w:uiPriority="50"/>
-    <w:lsdException w:name="List Table 6 Colorful Accent 2" w:uiPriority="51"/>
-    <w:lsdException w:name="List Table 7 Colorful Accent 2" w:uiPriority="52"/>
-    <w:lsdException w:name="List Table 1 Light Accent 3" w:uiPriority="46"/>
-    <w:lsdException w:name="List Table 2 Accent 3" w:uiPriority="47"/>
-    <w:lsdException w:name="List Table 3 Accent 3" w:uiPriority="48"/>
-    <w:lsdException w:name="List Table 4 Accent 3" w:uiPriority="49"/>
-    <w:lsdException w:name="List Table 5 Dark Accent 3" w:uiPriority="50"/>
-    <w:lsdException w:name="List Table 6 Colorful Accent 3" w:uiPriority="51"/>
-    <w:lsdException w:name="List Table 7 Colorful Accent 3" w:uiPriority="52"/>
-    <w:lsdException w:name="List Table 1 Light Accent 4" w:uiPriority="46"/>
-    <w:lsdException w:name="List Table 2 Accent 4" w:uiPriority="47"/>
-    <w:lsdException w:name="List Table 3 Accent 4" w:uiPriority="48"/>
-    <w:lsdException w:name="List Table 4 Accent 4" w:uiPriority="49"/>
-    <w:lsdException w:name="List Table 5 Dark Accent 4" w:uiPriority="50"/>
-    <w:lsdException w:name="List Table 6 Colorful Accent 4" w:uiPriority="51"/>
-    <w:lsdException w:name="List Table 7 Colorful Accent 4" w:uiPriority="52"/>
-    <w:lsdException w:name="List Table 1 Light Accent 5" w:uiPriority="46"/>
-    <w:lsdException w:name="List Table 2 Accent 5" w:uiPriority="47"/>
-    <w:lsdException w:name="List Table 3 Accent 5" w:uiPriority="48"/>
-    <w:lsdException w:name="List Table 4 Accent 5" w:uiPriority="49"/>
-    <w:lsdException w:name="List Table 5 Dark Accent 5" w:uiPriority="50"/>
-    <w:lsdException w:name="List Table 6 Colorful Accent 5" w:uiPriority="51"/>
-    <w:lsdException w:name="List Table 7 Colorful Accent 5" w:uiPriority="52"/>
-    <w:lsdException w:name="List Table 1 Light Accent 6" w:uiPriority="46"/>
-    <w:lsdException w:name="List Table 2 Accent 6" w:uiPriority="47"/>
-    <w:lsdException w:name="List Table 3 Accent 6" w:uiPriority="48"/>
-    <w:lsdException w:name="List Table 4 Accent 6" w:uiPriority="49"/>
-    <w:lsdException w:name="List Table 5 Dark Accent 6" w:uiPriority="50"/>
-    <w:lsdException w:name="List Table 6 Colorful Accent 6" w:uiPriority="51"/>
-    <w:lsdException w:name="List Table 7 Colorful Accent 6" w:uiPriority="52"/>
+  <w:latentStyles w:defLockedState="0" w:defUIPriority="99" w:defSemiHidden="1" w:defUnhideWhenUsed="1" w:defQFormat="0" w:count="267">
+    <w:lsdException w:name="Normal" w:semiHidden="0" w:uiPriority="0" w:unhideWhenUsed="0" w:qFormat="1"/>
+    <w:lsdException w:name="heading 1" w:semiHidden="0" w:uiPriority="9" w:unhideWhenUsed="0" w:qFormat="1"/>
+    <w:lsdException w:name="heading 2" w:semiHidden="0" w:uiPriority="9" w:unhideWhenUsed="0" w:qFormat="1"/>
+    <w:lsdException w:name="heading 3" w:semiHidden="0" w:uiPriority="9" w:unhideWhenUsed="0" w:qFormat="1"/>
+    <w:lsdException w:name="heading 4" w:uiPriority="9" w:qFormat="1"/>
+    <w:lsdException w:name="heading 5" w:uiPriority="9" w:qFormat="1"/>
+    <w:lsdException w:name="heading 6" w:uiPriority="9" w:qFormat="1"/>
+    <w:lsdException w:name="heading 7" w:uiPriority="9" w:qFormat="1"/>
+    <w:lsdException w:name="heading 8" w:uiPriority="9" w:qFormat="1"/>
+    <w:lsdException w:name="heading 9" w:uiPriority="9" w:qFormat="1"/>
+    <w:lsdException w:name="toc 1" w:uiPriority="39"/>
+    <w:lsdException w:name="toc 2" w:uiPriority="39"/>
+    <w:lsdException w:name="toc 3" w:uiPriority="39"/>
+    <w:lsdException w:name="toc 4" w:uiPriority="39"/>
+    <w:lsdException w:name="toc 5" w:uiPriority="39"/>
+    <w:lsdException w:name="toc 6" w:uiPriority="39"/>
+    <w:lsdException w:name="toc 7" w:uiPriority="39"/>
+    <w:lsdException w:name="toc 8" w:uiPriority="39"/>
+    <w:lsdException w:name="toc 9" w:uiPriority="39"/>
+    <w:lsdException w:name="caption" w:uiPriority="35" w:qFormat="1"/>
+    <w:lsdException w:name="Title" w:semiHidden="0" w:uiPriority="10" w:unhideWhenUsed="0" w:qFormat="1"/>
+    <w:lsdException w:name="Default Paragraph Font" w:uiPriority="1"/>
+    <w:lsdException w:name="Subtitle" w:semiHidden="0" w:uiPriority="11" w:unhideWhenUsed="0" w:qFormat="1"/>
+    <w:lsdException w:name="Strong" w:semiHidden="0" w:uiPriority="22" w:unhideWhenUsed="0" w:qFormat="1"/>
+    <w:lsdException w:name="Emphasis" w:semiHidden="0" w:uiPriority="20" w:unhideWhenUsed="0" w:qFormat="1"/>
+    <w:lsdException w:name="Table Grid" w:semiHidden="0" w:uiPriority="39" w:unhideWhenUsed="0"/>
+    <w:lsdException w:name="Placeholder Text" w:unhideWhenUsed="0"/>
+    <w:lsdException w:name="No Spacing" w:semiHidden="0" w:uiPriority="1" w:unhideWhenUsed="0" w:qFormat="1"/>
+    <w:lsdException w:name="Light Shading" w:semiHidden="0" w:uiPriority="60" w:unhideWhenUsed="0"/>
+    <w:lsdException w:name="Light List" w:semiHidden="0" w:uiPriority="61" w:unhideWhenUsed="0"/>
+    <w:lsdException w:name="Light Grid" w:semiHidden="0" w:uiPriority="62" w:unhideWhenUsed="0"/>
+    <w:lsdException w:name="Medium Shading 1" w:semiHidden="0" w:uiPriority="63" w:unhideWhenUsed="0"/>
+    <w:lsdException w:name="Medium Shading 2" w:semiHidden="0" w:uiPriority="64" w:unhideWhenUsed="0"/>
+    <w:lsdException w:name="Medium List 1" w:semiHidden="0" w:uiPriority="65" w:unhideWhenUsed="0"/>
+    <w:lsdException w:name="Medium List 2" w:semiHidden="0" w:uiPriority="66" w:unhideWhenUsed="0"/>
+    <w:lsdException w:name="Medium Grid 1" w:semiHidden="0" w:uiPriority="67" w:unhideWhenUsed="0"/>
+    <w:lsdException w:name="Medium Grid 2" w:semiHidden="0" w:uiPriority="68" w:unhideWhenUsed="0"/>
+    <w:lsdException w:name="Medium Grid 3" w:semiHidden="0" w:uiPriority="69" w:unhideWhenUsed="0"/>
+    <w:lsdException w:name="Dark List" w:semiHidden="0" w:uiPriority="70" w:unhideWhenUsed="0"/>
+    <w:lsdException w:name="Colorful Shading" w:semiHidden="0" w:uiPriority="71" w:unhideWhenUsed="0"/>
+    <w:lsdException w:name="Colorful List" w:semiHidden="0" w:uiPriority="72" w:unhideWhenUsed="0"/>
+    <w:lsdException w:name="Colorful Grid" w:semiHidden="0" w:uiPriority="73" w:unhideWhenUsed="0"/>
+    <w:lsdException w:name="Light Shading Accent 1" w:semiHidden="0" w:uiPriority="60" w:unhideWhenUsed="0"/>
+    <w:lsdException w:name="Light List Accent 1" w:semiHidden="0" w:uiPriority="61" w:unhideWhenUsed="0"/>
+    <w:lsdException w:name="Light Grid Accent 1" w:semiHidden="0" w:uiPriority="62" w:unhideWhenUsed="0"/>
+    <w:lsdException w:name="Medium Shading 1 Accent 1" w:semiHidden="0" w:uiPriority="63" w:unhideWhenUsed="0"/>
+    <w:lsdException w:name="Medium Shading 2 Accent 1" w:semiHidden="0" w:uiPriority="64" w:unhideWhenUsed="0"/>
+    <w:lsdException w:name="Medium List 1 Accent 1" w:semiHidden="0" w:uiPriority="65" w:unhideWhenUsed="0"/>
+    <w:lsdException w:name="Revision" w:unhideWhenUsed="0"/>
+    <w:lsdException w:name="List Paragraph" w:semiHidden="0" w:uiPriority="34" w:unhideWhenUsed="0" w:qFormat="1"/>
+    <w:lsdException w:name="Quote" w:semiHidden="0" w:uiPriority="29" w:unhideWhenUsed="0" w:qFormat="1"/>
+    <w:lsdException w:name="Intense Quote" w:semiHidden="0" w:uiPriority="30" w:unhideWhenUsed="0" w:qFormat="1"/>
+    <w:lsdException w:name="Medium List 2 Accent 1" w:semiHidden="0" w:uiPriority="66" w:unhideWhenUsed="0"/>
+    <w:lsdException w:name="Medium Grid 1 Accent 1" w:semiHidden="0" w:uiPriority="67" w:unhideWhenUsed="0"/>
+    <w:lsdException w:name="Medium Grid 2 Accent 1" w:semiHidden="0" w:uiPriority="68" w:unhideWhenUsed="0"/>
+    <w:lsdException w:name="Medium Grid 3 Accent 1" w:semiHidden="0" w:uiPriority="69" w:unhideWhenUsed="0"/>
+    <w:lsdException w:name="Dark List Accent 1" w:semiHidden="0" w:uiPriority="70" w:unhideWhenUsed="0"/>
+    <w:lsdException w:name="Colorful Shading Accent 1" w:semiHidden="0" w:uiPriority="71" w:unhideWhenUsed="0"/>
+    <w:lsdException w:name="Colorful List Accent 1" w:semiHidden="0" w:uiPriority="72" w:unhideWhenUsed="0"/>
+    <w:lsdException w:name="Colorful Grid Accent 1" w:semiHidden="0" w:uiPriority="73" w:unhideWhenUsed="0"/>
+    <w:lsdException w:name="Light Shading Accent 2" w:semiHidden="0" w:uiPriority="60" w:unhideWhenUsed="0"/>
+    <w:lsdException w:name="Light List Accent 2" w:semiHidden="0" w:uiPriority="61" w:unhideWhenUsed="0"/>
+    <w:lsdException w:name="Light Grid Accent 2" w:semiHidden="0" w:uiPriority="62" w:unhideWhenUsed="0"/>
+    <w:lsdException w:name="Medium Shading 1 Accent 2" w:semiHidden="0" w:uiPriority="63" w:unhideWhenUsed="0"/>
+    <w:lsdException w:name="Medium Shading 2 Accent 2" w:semiHidden="0" w:uiPriority="64" w:unhideWhenUsed="0"/>
+    <w:lsdException w:name="Medium List 1 Accent 2" w:semiHidden="0" w:uiPriority="65" w:unhideWhenUsed="0"/>
+    <w:lsdException w:name="Medium List 2 Accent 2" w:semiHidden="0" w:uiPriority="66" w:unhideWhenUsed="0"/>
+    <w:lsdException w:name="Medium Grid 1 Accent 2" w:semiHidden="0" w:uiPriority="67" w:unhideWhenUsed="0"/>
+    <w:lsdException w:name="Medium Grid 2 Accent 2" w:semiHidden="0" w:uiPriority="68" w:unhideWhenUsed="0"/>
+    <w:lsdException w:name="Medium Grid 3 Accent 2" w:semiHidden="0" w:uiPriority="69" w:unhideWhenUsed="0"/>
+    <w:lsdException w:name="Dark List Accent 2" w:semiHidden="0" w:uiPriority="70" w:unhideWhenUsed="0"/>
+    <w:lsdException w:name="Colorful Shading Accent 2" w:semiHidden="0" w:uiPriority="71" w:unhideWhenUsed="0"/>
+    <w:lsdException w:name="Colorful List Accent 2" w:semiHidden="0" w:uiPriority="72" w:unhideWhenUsed="0"/>
+    <w:lsdException w:name="Colorful Grid Accent 2" w:semiHidden="0" w:uiPriority="73" w:unhideWhenUsed="0"/>
+    <w:lsdException w:name="Light Shading Accent 3" w:semiHidden="0" w:uiPriority="60" w:unhideWhenUsed="0"/>
+    <w:lsdException w:name="Light List Accent 3" w:semiHidden="0" w:uiPriority="61" w:unhideWhenUsed="0"/>
+    <w:lsdException w:name="Light Grid Accent 3" w:semiHidden="0" w:uiPriority="62" w:unhideWhenUsed="0"/>
+    <w:lsdException w:name="Medium Shading 1 Accent 3" w:semiHidden="0" w:uiPriority="63" w:unhideWhenUsed="0"/>
+    <w:lsdException w:name="Medium Shading 2 Accent 3" w:semiHidden="0" w:uiPriority="64" w:unhideWhenUsed="0"/>
+    <w:lsdException w:name="Medium List 1 Accent 3" w:semiHidden="0" w:uiPriority="65" w:unhideWhenUsed="0"/>
+    <w:lsdException w:name="Medium List 2 Accent 3" w:semiHidden="0" w:uiPriority="66" w:unhideWhenUsed="0"/>
+    <w:lsdException w:name="Medium Grid 1 Accent 3" w:semiHidden="0" w:uiPriority="67" w:unhideWhenUsed="0"/>
+    <w:lsdException w:name="Medium Grid 2 Accent 3" w:semiHidden="0" w:uiPriority="68" w:unhideWhenUsed="0"/>
+    <w:lsdException w:name="Medium Grid 3 Accent 3" w:semiHidden="0" w:uiPriority="69" w:unhideWhenUsed="0"/>
+    <w:lsdException w:name="Dark List Accent 3" w:semiHidden="0" w:uiPriority="70" w:unhideWhenUsed="0"/>
+    <w:lsdException w:name="Colorful Shading Accent 3" w:semiHidden="0" w:uiPriority="71" w:unhideWhenUsed="0"/>
+    <w:lsdException w:name="Colorful List Accent 3" w:semiHidden="0" w:uiPriority="72" w:unhideWhenUsed="0"/>
+    <w:lsdException w:name="Colorful Grid Accent 3" w:semiHidden="0" w:uiPriority="73" w:unhideWhenUsed="0"/>
+    <w:lsdException w:name="Light Shading Accent 4" w:semiHidden="0" w:uiPriority="60" w:unhideWhenUsed="0"/>
+    <w:lsdException w:name="Light List Accent 4" w:semiHidden="0" w:uiPriority="61" w:unhideWhenUsed="0"/>
+    <w:lsdException w:name="Light Grid Accent 4" w:semiHidden="0" w:uiPriority="62" w:unhideWhenUsed="0"/>
+    <w:lsdException w:name="Medium Shading 1 Accent 4" w:semiHidden="0" w:uiPriority="63" w:unhideWhenUsed="0"/>
+    <w:lsdException w:name="Medium Shading 2 Accent 4" w:semiHidden="0" w:uiPriority="64" w:unhideWhenUsed="0"/>
+    <w:lsdException w:name="Medium List 1 Accent 4" w:semiHidden="0" w:uiPriority="65" w:unhideWhenUsed="0"/>
+    <w:lsdException w:name="Medium List 2 Accent 4" w:semiHidden="0" w:uiPriority="66" w:unhideWhenUsed="0"/>
+    <w:lsdException w:name="Medium Grid 1 Accent 4" w:semiHidden="0" w:uiPriority="67" w:unhideWhenUsed="0"/>
+    <w:lsdException w:name="Medium Grid 2 Accent 4" w:semiHidden="0" w:uiPriority="68" w:unhideWhenUsed="0"/>
+    <w:lsdException w:name="Medium Grid 3 Accent 4" w:semiHidden="0" w:uiPriority="69" w:unhideWhenUsed="0"/>
+    <w:lsdException w:name="Dark List Accent 4" w:semiHidden="0" w:uiPriority="70" w:unhideWhenUsed="0"/>
+    <w:lsdException w:name="Colorful Shading Accent 4" w:semiHidden="0" w:uiPriority="71" w:unhideWhenUsed="0"/>
+    <w:lsdException w:name="Colorful List Accent 4" w:semiHidden="0" w:uiPriority="72" w:unhideWhenUsed="0"/>
+    <w:lsdException w:name="Colorful Grid Accent 4" w:semiHidden="0" w:uiPriority="73" w:unhideWhenUsed="0"/>
+    <w:lsdException w:name="Light Shading Accent 5" w:semiHidden="0" w:uiPriority="60" w:unhideWhenUsed="0"/>
+    <w:lsdException w:name="Light List Accent 5" w:semiHidden="0" w:uiPriority="61" w:unhideWhenUsed="0"/>
+    <w:lsdException w:name="Light Grid Accent 5" w:semiHidden="0" w:uiPriority="62" w:unhideWhenUsed="0"/>
+    <w:lsdException w:name="Medium Shading 1 Accent 5" w:semiHidden="0" w:uiPriority="63" w:unhideWhenUsed="0"/>
+    <w:lsdException w:name="Medium Shading 2 Accent 5" w:semiHidden="0" w:uiPriority="64" w:unhideWhenUsed="0"/>
+    <w:lsdException w:name="Medium List 1 Accent 5" w:semiHidden="0" w:uiPriority="65" w:unhideWhenUsed="0"/>
+    <w:lsdException w:name="Medium List 2 Accent 5" w:semiHidden="0" w:uiPriority="66" w:unhideWhenUsed="0"/>
+    <w:lsdException w:name="Medium Grid 1 Accent 5" w:semiHidden="0" w:uiPriority="67" w:unhideWhenUsed="0"/>
+    <w:lsdException w:name="Medium Grid 2 Accent 5" w:semiHidden="0" w:uiPriority="68" w:unhideWhenUsed="0"/>
+    <w:lsdException w:name="Medium Grid 3 Accent 5" w:semiHidden="0" w:uiPriority="69" w:unhideWhenUsed="0"/>
+    <w:lsdException w:name="Dark List Accent 5" w:semiHidden="0" w:uiPriority="70" w:unhideWhenUsed="0"/>
+    <w:lsdException w:name="Colorful Shading Accent 5" w:semiHidden="0" w:uiPriority="71" w:unhideWhenUsed="0"/>
+    <w:lsdException w:name="Colorful List Accent 5" w:semiHidden="0" w:uiPriority="72" w:unhideWhenUsed="0"/>
+    <w:lsdException w:name="Colorful Grid Accent 5" w:semiHidden="0" w:uiPriority="73" w:unhideWhenUsed="0"/>
+    <w:lsdException w:name="Light Shading Accent 6" w:semiHidden="0" w:uiPriority="60" w:unhideWhenUsed="0"/>
+    <w:lsdException w:name="Light List Accent 6" w:semiHidden="0" w:uiPriority="61" w:unhideWhenUsed="0"/>
+    <w:lsdException w:name="Light Grid Accent 6" w:semiHidden="0" w:uiPriority="62" w:unhideWhenUsed="0"/>
+    <w:lsdException w:name="Medium Shading 1 Accent 6" w:semiHidden="0" w:uiPriority="63" w:unhideWhenUsed="0"/>
+    <w:lsdException w:name="Medium Shading 2 Accent 6" w:semiHidden="0" w:uiPriority="64" w:unhideWhenUsed="0"/>
+    <w:lsdException w:name="Medium List 1 Accent 6" w:semiHidden="0" w:uiPriority="65" w:unhideWhenUsed="0"/>
+    <w:lsdException w:name="Medium List 2 Accent 6" w:semiHidden="0" w:uiPriority="66" w:unhideWhenUsed="0"/>
+    <w:lsdException w:name="Medium Grid 1 Accent 6" w:semiHidden="0" w:uiPriority="67" w:unhideWhenUsed="0"/>
+    <w:lsdException w:name="Medium Grid 2 Accent 6" w:semiHidden="0" w:uiPriority="68" w:unhideWhenUsed="0"/>
+    <w:lsdException w:name="Medium Grid 3 Accent 6" w:semiHidden="0" w:uiPriority="69" w:unhideWhenUsed="0"/>
+    <w:lsdException w:name="Dark List Accent 6" w:semiHidden="0" w:uiPriority="70" w:unhideWhenUsed="0"/>
+    <w:lsdException w:name="Colorful Shading Accent 6" w:semiHidden="0" w:uiPriority="71" w:unhideWhenUsed="0"/>
+    <w:lsdException w:name="Colorful List Accent 6" w:semiHidden="0" w:uiPriority="72" w:unhideWhenUsed="0"/>
+    <w:lsdException w:name="Colorful Grid Accent 6" w:semiHidden="0" w:uiPriority="73" w:unhideWhenUsed="0"/>
+    <w:lsdException w:name="Subtle Emphasis" w:semiHidden="0" w:uiPriority="19" w:unhideWhenUsed="0" w:qFormat="1"/>
+    <w:lsdException w:name="Intense Emphasis" w:semiHidden="0" w:uiPriority="21" w:unhideWhenUsed="0" w:qFormat="1"/>
+    <w:lsdException w:name="Subtle Reference" w:semiHidden="0" w:uiPriority="31" w:unhideWhenUsed="0" w:qFormat="1"/>
+    <w:lsdException w:name="Intense Reference" w:semiHidden="0" w:uiPriority="32" w:unhideWhenUsed="0" w:qFormat="1"/>
+    <w:lsdException w:name="Book Title" w:semiHidden="0" w:uiPriority="33" w:unhideWhenUsed="0" w:qFormat="1"/>
+    <w:lsdException w:name="Bibliography" w:uiPriority="37"/>
+    <w:lsdException w:name="TOC Heading" w:uiPriority="39" w:qFormat="1"/>
   </w:latentStyles>
   <w:style w:type="paragraph" w:default="1" w:styleId="Normal">
     <w:name w:val="Normal"/>
@@ -7591,6 +7675,439 @@
       <w:color w:val="808080"/>
     </w:rPr>
   </w:style>
+  <w:style w:type="paragraph" w:styleId="BalloonText">
+    <w:name w:val="Balloon Text"/>
+    <w:basedOn w:val="Normal"/>
+    <w:link w:val="BalloonTextChar"/>
+    <w:uiPriority w:val="99"/>
+    <w:semiHidden/>
+    <w:unhideWhenUsed/>
+    <w:rsid w:val="007A24F6"/>
+    <w:pPr>
+      <w:spacing w:after="0" w:line="240" w:lineRule="auto"/>
+    </w:pPr>
+    <w:rPr>
+      <w:rFonts w:ascii="Tahoma" w:hAnsi="Tahoma" w:cs="Tahoma"/>
+      <w:sz w:val="16"/>
+      <w:szCs w:val="16"/>
+    </w:rPr>
+  </w:style>
+  <w:style w:type="character" w:customStyle="1" w:styleId="BalloonTextChar">
+    <w:name w:val="Balloon Text Char"/>
+    <w:basedOn w:val="DefaultParagraphFont"/>
+    <w:link w:val="BalloonText"/>
+    <w:uiPriority w:val="99"/>
+    <w:semiHidden/>
+    <w:rsid w:val="007A24F6"/>
+    <w:rPr>
+      <w:rFonts w:ascii="Tahoma" w:hAnsi="Tahoma" w:cs="Tahoma"/>
+      <w:sz w:val="16"/>
+      <w:szCs w:val="16"/>
+    </w:rPr>
+  </w:style>
+</w:styles>
+</file>
+
+<file path=word/stylesWithEffects.xml><?xml version="1.0" encoding="utf-8"?>
+<w:styles xmlns:wpc="http://schemas.microsoft.com/office/word/2010/wordprocessingCanvas" xmlns:mc="http://schemas.openxmlformats.org/markup-compatibility/2006" xmlns:o="urn:schemas-microsoft-com:office:office" xmlns:r="http://schemas.openxmlformats.org/officeDocument/2006/relationships" xmlns:m="http://schemas.openxmlformats.org/officeDocument/2006/math" xmlns:v="urn:schemas-microsoft-com:vml" xmlns:wp14="http://schemas.microsoft.com/office/word/2010/wordprocessingDrawing" xmlns:wp="http://schemas.openxmlformats.org/drawingml/2006/wordprocessingDrawing" xmlns:w10="urn:schemas-microsoft-com:office:word" xmlns:w="http://schemas.openxmlformats.org/wordprocessingml/2006/main" xmlns:w14="http://schemas.microsoft.com/office/word/2010/wordml" xmlns:wpg="http://schemas.microsoft.com/office/word/2010/wordprocessingGroup" xmlns:wpi="http://schemas.microsoft.com/office/word/2010/wordprocessingInk" xmlns:wne="http://schemas.microsoft.com/office/word/2006/wordml" xmlns:wps="http://schemas.microsoft.com/office/word/2010/wordprocessingShape" mc:Ignorable="w14 wp14">
+  <w:docDefaults>
+    <w:rPrDefault>
+      <w:rPr>
+        <w:rFonts w:asciiTheme="minorHAnsi" w:eastAsiaTheme="minorHAnsi" w:hAnsiTheme="minorHAnsi" w:cstheme="minorBidi"/>
+        <w:sz w:val="22"/>
+        <w:szCs w:val="22"/>
+        <w:lang w:val="en-US" w:eastAsia="en-US" w:bidi="ar-SA"/>
+      </w:rPr>
+    </w:rPrDefault>
+    <w:pPrDefault>
+      <w:pPr>
+        <w:spacing w:after="160" w:line="259" w:lineRule="auto"/>
+      </w:pPr>
+    </w:pPrDefault>
+  </w:docDefaults>
+  <w:latentStyles w:defLockedState="0" w:defUIPriority="99" w:defSemiHidden="1" w:defUnhideWhenUsed="1" w:defQFormat="0" w:count="267">
+    <w:lsdException w:name="Normal" w:semiHidden="0" w:uiPriority="0" w:unhideWhenUsed="0" w:qFormat="1"/>
+    <w:lsdException w:name="heading 1" w:semiHidden="0" w:uiPriority="9" w:unhideWhenUsed="0" w:qFormat="1"/>
+    <w:lsdException w:name="heading 2" w:semiHidden="0" w:uiPriority="9" w:unhideWhenUsed="0" w:qFormat="1"/>
+    <w:lsdException w:name="heading 3" w:semiHidden="0" w:uiPriority="9" w:unhideWhenUsed="0" w:qFormat="1"/>
+    <w:lsdException w:name="heading 4" w:uiPriority="9" w:qFormat="1"/>
+    <w:lsdException w:name="heading 5" w:uiPriority="9" w:qFormat="1"/>
+    <w:lsdException w:name="heading 6" w:uiPriority="9" w:qFormat="1"/>
+    <w:lsdException w:name="heading 7" w:uiPriority="9" w:qFormat="1"/>
+    <w:lsdException w:name="heading 8" w:uiPriority="9" w:qFormat="1"/>
+    <w:lsdException w:name="heading 9" w:uiPriority="9" w:qFormat="1"/>
+    <w:lsdException w:name="toc 1" w:uiPriority="39"/>
+    <w:lsdException w:name="toc 2" w:uiPriority="39"/>
+    <w:lsdException w:name="toc 3" w:uiPriority="39"/>
+    <w:lsdException w:name="toc 4" w:uiPriority="39"/>
+    <w:lsdException w:name="toc 5" w:uiPriority="39"/>
+    <w:lsdException w:name="toc 6" w:uiPriority="39"/>
+    <w:lsdException w:name="toc 7" w:uiPriority="39"/>
+    <w:lsdException w:name="toc 8" w:uiPriority="39"/>
+    <w:lsdException w:name="toc 9" w:uiPriority="39"/>
+    <w:lsdException w:name="caption" w:uiPriority="35" w:qFormat="1"/>
+    <w:lsdException w:name="Title" w:semiHidden="0" w:uiPriority="10" w:unhideWhenUsed="0" w:qFormat="1"/>
+    <w:lsdException w:name="Default Paragraph Font" w:uiPriority="1"/>
+    <w:lsdException w:name="Subtitle" w:semiHidden="0" w:uiPriority="11" w:unhideWhenUsed="0" w:qFormat="1"/>
+    <w:lsdException w:name="Strong" w:semiHidden="0" w:uiPriority="22" w:unhideWhenUsed="0" w:qFormat="1"/>
+    <w:lsdException w:name="Emphasis" w:semiHidden="0" w:uiPriority="20" w:unhideWhenUsed="0" w:qFormat="1"/>
+    <w:lsdException w:name="Table Grid" w:semiHidden="0" w:uiPriority="39" w:unhideWhenUsed="0"/>
+    <w:lsdException w:name="Placeholder Text" w:unhideWhenUsed="0"/>
+    <w:lsdException w:name="No Spacing" w:semiHidden="0" w:uiPriority="1" w:unhideWhenUsed="0" w:qFormat="1"/>
+    <w:lsdException w:name="Light Shading" w:semiHidden="0" w:uiPriority="60" w:unhideWhenUsed="0"/>
+    <w:lsdException w:name="Light List" w:semiHidden="0" w:uiPriority="61" w:unhideWhenUsed="0"/>
+    <w:lsdException w:name="Light Grid" w:semiHidden="0" w:uiPriority="62" w:unhideWhenUsed="0"/>
+    <w:lsdException w:name="Medium Shading 1" w:semiHidden="0" w:uiPriority="63" w:unhideWhenUsed="0"/>
+    <w:lsdException w:name="Medium Shading 2" w:semiHidden="0" w:uiPriority="64" w:unhideWhenUsed="0"/>
+    <w:lsdException w:name="Medium List 1" w:semiHidden="0" w:uiPriority="65" w:unhideWhenUsed="0"/>
+    <w:lsdException w:name="Medium List 2" w:semiHidden="0" w:uiPriority="66" w:unhideWhenUsed="0"/>
+    <w:lsdException w:name="Medium Grid 1" w:semiHidden="0" w:uiPriority="67" w:unhideWhenUsed="0"/>
+    <w:lsdException w:name="Medium Grid 2" w:semiHidden="0" w:uiPriority="68" w:unhideWhenUsed="0"/>
+    <w:lsdException w:name="Medium Grid 3" w:semiHidden="0" w:uiPriority="69" w:unhideWhenUsed="0"/>
+    <w:lsdException w:name="Dark List" w:semiHidden="0" w:uiPriority="70" w:unhideWhenUsed="0"/>
+    <w:lsdException w:name="Colorful Shading" w:semiHidden="0" w:uiPriority="71" w:unhideWhenUsed="0"/>
+    <w:lsdException w:name="Colorful List" w:semiHidden="0" w:uiPriority="72" w:unhideWhenUsed="0"/>
+    <w:lsdException w:name="Colorful Grid" w:semiHidden="0" w:uiPriority="73" w:unhideWhenUsed="0"/>
+    <w:lsdException w:name="Light Shading Accent 1" w:semiHidden="0" w:uiPriority="60" w:unhideWhenUsed="0"/>
+    <w:lsdException w:name="Light List Accent 1" w:semiHidden="0" w:uiPriority="61" w:unhideWhenUsed="0"/>
+    <w:lsdException w:name="Light Grid Accent 1" w:semiHidden="0" w:uiPriority="62" w:unhideWhenUsed="0"/>
+    <w:lsdException w:name="Medium Shading 1 Accent 1" w:semiHidden="0" w:uiPriority="63" w:unhideWhenUsed="0"/>
+    <w:lsdException w:name="Medium Shading 2 Accent 1" w:semiHidden="0" w:uiPriority="64" w:unhideWhenUsed="0"/>
+    <w:lsdException w:name="Medium List 1 Accent 1" w:semiHidden="0" w:uiPriority="65" w:unhideWhenUsed="0"/>
+    <w:lsdException w:name="Revision" w:unhideWhenUsed="0"/>
+    <w:lsdException w:name="List Paragraph" w:semiHidden="0" w:uiPriority="34" w:unhideWhenUsed="0" w:qFormat="1"/>
+    <w:lsdException w:name="Quote" w:semiHidden="0" w:uiPriority="29" w:unhideWhenUsed="0" w:qFormat="1"/>
+    <w:lsdException w:name="Intense Quote" w:semiHidden="0" w:uiPriority="30" w:unhideWhenUsed="0" w:qFormat="1"/>
+    <w:lsdException w:name="Medium List 2 Accent 1" w:semiHidden="0" w:uiPriority="66" w:unhideWhenUsed="0"/>
+    <w:lsdException w:name="Medium Grid 1 Accent 1" w:semiHidden="0" w:uiPriority="67" w:unhideWhenUsed="0"/>
+    <w:lsdException w:name="Medium Grid 2 Accent 1" w:semiHidden="0" w:uiPriority="68" w:unhideWhenUsed="0"/>
+    <w:lsdException w:name="Medium Grid 3 Accent 1" w:semiHidden="0" w:uiPriority="69" w:unhideWhenUsed="0"/>
+    <w:lsdException w:name="Dark List Accent 1" w:semiHidden="0" w:uiPriority="70" w:unhideWhenUsed="0"/>
+    <w:lsdException w:name="Colorful Shading Accent 1" w:semiHidden="0" w:uiPriority="71" w:unhideWhenUsed="0"/>
+    <w:lsdException w:name="Colorful List Accent 1" w:semiHidden="0" w:uiPriority="72" w:unhideWhenUsed="0"/>
+    <w:lsdException w:name="Colorful Grid Accent 1" w:semiHidden="0" w:uiPriority="73" w:unhideWhenUsed="0"/>
+    <w:lsdException w:name="Light Shading Accent 2" w:semiHidden="0" w:uiPriority="60" w:unhideWhenUsed="0"/>
+    <w:lsdException w:name="Light List Accent 2" w:semiHidden="0" w:uiPriority="61" w:unhideWhenUsed="0"/>
+    <w:lsdException w:name="Light Grid Accent 2" w:semiHidden="0" w:uiPriority="62" w:unhideWhenUsed="0"/>
+    <w:lsdException w:name="Medium Shading 1 Accent 2" w:semiHidden="0" w:uiPriority="63" w:unhideWhenUsed="0"/>
+    <w:lsdException w:name="Medium Shading 2 Accent 2" w:semiHidden="0" w:uiPriority="64" w:unhideWhenUsed="0"/>
+    <w:lsdException w:name="Medium List 1 Accent 2" w:semiHidden="0" w:uiPriority="65" w:unhideWhenUsed="0"/>
+    <w:lsdException w:name="Medium List 2 Accent 2" w:semiHidden="0" w:uiPriority="66" w:unhideWhenUsed="0"/>
+    <w:lsdException w:name="Medium Grid 1 Accent 2" w:semiHidden="0" w:uiPriority="67" w:unhideWhenUsed="0"/>
+    <w:lsdException w:name="Medium Grid 2 Accent 2" w:semiHidden="0" w:uiPriority="68" w:unhideWhenUsed="0"/>
+    <w:lsdException w:name="Medium Grid 3 Accent 2" w:semiHidden="0" w:uiPriority="69" w:unhideWhenUsed="0"/>
+    <w:lsdException w:name="Dark List Accent 2" w:semiHidden="0" w:uiPriority="70" w:unhideWhenUsed="0"/>
+    <w:lsdException w:name="Colorful Shading Accent 2" w:semiHidden="0" w:uiPriority="71" w:unhideWhenUsed="0"/>
+    <w:lsdException w:name="Colorful List Accent 2" w:semiHidden="0" w:uiPriority="72" w:unhideWhenUsed="0"/>
+    <w:lsdException w:name="Colorful Grid Accent 2" w:semiHidden="0" w:uiPriority="73" w:unhideWhenUsed="0"/>
+    <w:lsdException w:name="Light Shading Accent 3" w:semiHidden="0" w:uiPriority="60" w:unhideWhenUsed="0"/>
+    <w:lsdException w:name="Light List Accent 3" w:semiHidden="0" w:uiPriority="61" w:unhideWhenUsed="0"/>
+    <w:lsdException w:name="Light Grid Accent 3" w:semiHidden="0" w:uiPriority="62" w:unhideWhenUsed="0"/>
+    <w:lsdException w:name="Medium Shading 1 Accent 3" w:semiHidden="0" w:uiPriority="63" w:unhideWhenUsed="0"/>
+    <w:lsdException w:name="Medium Shading 2 Accent 3" w:semiHidden="0" w:uiPriority="64" w:unhideWhenUsed="0"/>
+    <w:lsdException w:name="Medium List 1 Accent 3" w:semiHidden="0" w:uiPriority="65" w:unhideWhenUsed="0"/>
+    <w:lsdException w:name="Medium List 2 Accent 3" w:semiHidden="0" w:uiPriority="66" w:unhideWhenUsed="0"/>
+    <w:lsdException w:name="Medium Grid 1 Accent 3" w:semiHidden="0" w:uiPriority="67" w:unhideWhenUsed="0"/>
+    <w:lsdException w:name="Medium Grid 2 Accent 3" w:semiHidden="0" w:uiPriority="68" w:unhideWhenUsed="0"/>
+    <w:lsdException w:name="Medium Grid 3 Accent 3" w:semiHidden="0" w:uiPriority="69" w:unhideWhenUsed="0"/>
+    <w:lsdException w:name="Dark List Accent 3" w:semiHidden="0" w:uiPriority="70" w:unhideWhenUsed="0"/>
+    <w:lsdException w:name="Colorful Shading Accent 3" w:semiHidden="0" w:uiPriority="71" w:unhideWhenUsed="0"/>
+    <w:lsdException w:name="Colorful List Accent 3" w:semiHidden="0" w:uiPriority="72" w:unhideWhenUsed="0"/>
+    <w:lsdException w:name="Colorful Grid Accent 3" w:semiHidden="0" w:uiPriority="73" w:unhideWhenUsed="0"/>
+    <w:lsdException w:name="Light Shading Accent 4" w:semiHidden="0" w:uiPriority="60" w:unhideWhenUsed="0"/>
+    <w:lsdException w:name="Light List Accent 4" w:semiHidden="0" w:uiPriority="61" w:unhideWhenUsed="0"/>
+    <w:lsdException w:name="Light Grid Accent 4" w:semiHidden="0" w:uiPriority="62" w:unhideWhenUsed="0"/>
+    <w:lsdException w:name="Medium Shading 1 Accent 4" w:semiHidden="0" w:uiPriority="63" w:unhideWhenUsed="0"/>
+    <w:lsdException w:name="Medium Shading 2 Accent 4" w:semiHidden="0" w:uiPriority="64" w:unhideWhenUsed="0"/>
+    <w:lsdException w:name="Medium List 1 Accent 4" w:semiHidden="0" w:uiPriority="65" w:unhideWhenUsed="0"/>
+    <w:lsdException w:name="Medium List 2 Accent 4" w:semiHidden="0" w:uiPriority="66" w:unhideWhenUsed="0"/>
+    <w:lsdException w:name="Medium Grid 1 Accent 4" w:semiHidden="0" w:uiPriority="67" w:unhideWhenUsed="0"/>
+    <w:lsdException w:name="Medium Grid 2 Accent 4" w:semiHidden="0" w:uiPriority="68" w:unhideWhenUsed="0"/>
+    <w:lsdException w:name="Medium Grid 3 Accent 4" w:semiHidden="0" w:uiPriority="69" w:unhideWhenUsed="0"/>
+    <w:lsdException w:name="Dark List Accent 4" w:semiHidden="0" w:uiPriority="70" w:unhideWhenUsed="0"/>
+    <w:lsdException w:name="Colorful Shading Accent 4" w:semiHidden="0" w:uiPriority="71" w:unhideWhenUsed="0"/>
+    <w:lsdException w:name="Colorful List Accent 4" w:semiHidden="0" w:uiPriority="72" w:unhideWhenUsed="0"/>
+    <w:lsdException w:name="Colorful Grid Accent 4" w:semiHidden="0" w:uiPriority="73" w:unhideWhenUsed="0"/>
+    <w:lsdException w:name="Light Shading Accent 5" w:semiHidden="0" w:uiPriority="60" w:unhideWhenUsed="0"/>
+    <w:lsdException w:name="Light List Accent 5" w:semiHidden="0" w:uiPriority="61" w:unhideWhenUsed="0"/>
+    <w:lsdException w:name="Light Grid Accent 5" w:semiHidden="0" w:uiPriority="62" w:unhideWhenUsed="0"/>
+    <w:lsdException w:name="Medium Shading 1 Accent 5" w:semiHidden="0" w:uiPriority="63" w:unhideWhenUsed="0"/>
+    <w:lsdException w:name="Medium Shading 2 Accent 5" w:semiHidden="0" w:uiPriority="64" w:unhideWhenUsed="0"/>
+    <w:lsdException w:name="Medium List 1 Accent 5" w:semiHidden="0" w:uiPriority="65" w:unhideWhenUsed="0"/>
+    <w:lsdException w:name="Medium List 2 Accent 5" w:semiHidden="0" w:uiPriority="66" w:unhideWhenUsed="0"/>
+    <w:lsdException w:name="Medium Grid 1 Accent 5" w:semiHidden="0" w:uiPriority="67" w:unhideWhenUsed="0"/>
+    <w:lsdException w:name="Medium Grid 2 Accent 5" w:semiHidden="0" w:uiPriority="68" w:unhideWhenUsed="0"/>
+    <w:lsdException w:name="Medium Grid 3 Accent 5" w:semiHidden="0" w:uiPriority="69" w:unhideWhenUsed="0"/>
+    <w:lsdException w:name="Dark List Accent 5" w:semiHidden="0" w:uiPriority="70" w:unhideWhenUsed="0"/>
+    <w:lsdException w:name="Colorful Shading Accent 5" w:semiHidden="0" w:uiPriority="71" w:unhideWhenUsed="0"/>
+    <w:lsdException w:name="Colorful List Accent 5" w:semiHidden="0" w:uiPriority="72" w:unhideWhenUsed="0"/>
+    <w:lsdException w:name="Colorful Grid Accent 5" w:semiHidden="0" w:uiPriority="73" w:unhideWhenUsed="0"/>
+    <w:lsdException w:name="Light Shading Accent 6" w:semiHidden="0" w:uiPriority="60" w:unhideWhenUsed="0"/>
+    <w:lsdException w:name="Light List Accent 6" w:semiHidden="0" w:uiPriority="61" w:unhideWhenUsed="0"/>
+    <w:lsdException w:name="Light Grid Accent 6" w:semiHidden="0" w:uiPriority="62" w:unhideWhenUsed="0"/>
+    <w:lsdException w:name="Medium Shading 1 Accent 6" w:semiHidden="0" w:uiPriority="63" w:unhideWhenUsed="0"/>
+    <w:lsdException w:name="Medium Shading 2 Accent 6" w:semiHidden="0" w:uiPriority="64" w:unhideWhenUsed="0"/>
+    <w:lsdException w:name="Medium List 1 Accent 6" w:semiHidden="0" w:uiPriority="65" w:unhideWhenUsed="0"/>
+    <w:lsdException w:name="Medium List 2 Accent 6" w:semiHidden="0" w:uiPriority="66" w:unhideWhenUsed="0"/>
+    <w:lsdException w:name="Medium Grid 1 Accent 6" w:semiHidden="0" w:uiPriority="67" w:unhideWhenUsed="0"/>
+    <w:lsdException w:name="Medium Grid 2 Accent 6" w:semiHidden="0" w:uiPriority="68" w:unhideWhenUsed="0"/>
+    <w:lsdException w:name="Medium Grid 3 Accent 6" w:semiHidden="0" w:uiPriority="69" w:unhideWhenUsed="0"/>
+    <w:lsdException w:name="Dark List Accent 6" w:semiHidden="0" w:uiPriority="70" w:unhideWhenUsed="0"/>
+    <w:lsdException w:name="Colorful Shading Accent 6" w:semiHidden="0" w:uiPriority="71" w:unhideWhenUsed="0"/>
+    <w:lsdException w:name="Colorful List Accent 6" w:semiHidden="0" w:uiPriority="72" w:unhideWhenUsed="0"/>
+    <w:lsdException w:name="Colorful Grid Accent 6" w:semiHidden="0" w:uiPriority="73" w:unhideWhenUsed="0"/>
+    <w:lsdException w:name="Subtle Emphasis" w:semiHidden="0" w:uiPriority="19" w:unhideWhenUsed="0" w:qFormat="1"/>
+    <w:lsdException w:name="Intense Emphasis" w:semiHidden="0" w:uiPriority="21" w:unhideWhenUsed="0" w:qFormat="1"/>
+    <w:lsdException w:name="Subtle Reference" w:semiHidden="0" w:uiPriority="31" w:unhideWhenUsed="0" w:qFormat="1"/>
+    <w:lsdException w:name="Intense Reference" w:semiHidden="0" w:uiPriority="32" w:unhideWhenUsed="0" w:qFormat="1"/>
+    <w:lsdException w:name="Book Title" w:semiHidden="0" w:uiPriority="33" w:unhideWhenUsed="0" w:qFormat="1"/>
+    <w:lsdException w:name="Bibliography" w:uiPriority="37"/>
+    <w:lsdException w:name="TOC Heading" w:uiPriority="39" w:qFormat="1"/>
+  </w:latentStyles>
+  <w:style w:type="paragraph" w:default="1" w:styleId="Normal">
+    <w:name w:val="Normal"/>
+    <w:qFormat/>
+    <w:rsid w:val="00771D13"/>
+    <w:rPr>
+      <w:sz w:val="24"/>
+      <w:szCs w:val="24"/>
+    </w:rPr>
+  </w:style>
+  <w:style w:type="paragraph" w:styleId="Heading1">
+    <w:name w:val="heading 1"/>
+    <w:basedOn w:val="Normal"/>
+    <w:next w:val="Normal"/>
+    <w:link w:val="Heading1Char"/>
+    <w:uiPriority w:val="9"/>
+    <w:qFormat/>
+    <w:rsid w:val="00F20789"/>
+    <w:pPr>
+      <w:keepNext/>
+      <w:keepLines/>
+      <w:numPr>
+        <w:numId w:val="7"/>
+      </w:numPr>
+      <w:spacing w:before="240" w:after="240"/>
+      <w:outlineLvl w:val="0"/>
+    </w:pPr>
+    <w:rPr>
+      <w:rFonts w:ascii="Times New Roman" w:eastAsiaTheme="majorEastAsia" w:hAnsi="Times New Roman" w:cs="Times New Roman"/>
+      <w:b/>
+      <w:sz w:val="32"/>
+      <w:szCs w:val="32"/>
+    </w:rPr>
+  </w:style>
+  <w:style w:type="paragraph" w:styleId="Heading2">
+    <w:name w:val="heading 2"/>
+    <w:basedOn w:val="Normal"/>
+    <w:next w:val="Normal"/>
+    <w:link w:val="Heading2Char"/>
+    <w:uiPriority w:val="9"/>
+    <w:qFormat/>
+    <w:rsid w:val="00F20789"/>
+    <w:pPr>
+      <w:keepNext/>
+      <w:keepLines/>
+      <w:numPr>
+        <w:ilvl w:val="1"/>
+        <w:numId w:val="7"/>
+      </w:numPr>
+      <w:spacing w:before="40" w:after="240"/>
+      <w:outlineLvl w:val="1"/>
+    </w:pPr>
+    <w:rPr>
+      <w:rFonts w:ascii="Times New Roman" w:eastAsiaTheme="majorEastAsia" w:hAnsi="Times New Roman" w:cs="Times New Roman"/>
+      <w:b/>
+      <w:sz w:val="28"/>
+      <w:szCs w:val="28"/>
+    </w:rPr>
+  </w:style>
+  <w:style w:type="paragraph" w:styleId="Heading3">
+    <w:name w:val="heading 3"/>
+    <w:basedOn w:val="Normal"/>
+    <w:next w:val="Normal"/>
+    <w:link w:val="Heading3Char"/>
+    <w:uiPriority w:val="9"/>
+    <w:qFormat/>
+    <w:rsid w:val="00F20789"/>
+    <w:pPr>
+      <w:keepNext/>
+      <w:keepLines/>
+      <w:numPr>
+        <w:ilvl w:val="2"/>
+        <w:numId w:val="7"/>
+      </w:numPr>
+      <w:spacing w:before="40" w:after="240"/>
+      <w:outlineLvl w:val="2"/>
+    </w:pPr>
+    <w:rPr>
+      <w:rFonts w:ascii="Times New Roman" w:eastAsiaTheme="majorEastAsia" w:hAnsi="Times New Roman" w:cs="Times New Roman"/>
+      <w:b/>
+      <w:sz w:val="26"/>
+      <w:szCs w:val="26"/>
+    </w:rPr>
+  </w:style>
+  <w:style w:type="character" w:default="1" w:styleId="DefaultParagraphFont">
+    <w:name w:val="Default Paragraph Font"/>
+    <w:uiPriority w:val="1"/>
+    <w:semiHidden/>
+    <w:unhideWhenUsed/>
+  </w:style>
+  <w:style w:type="table" w:default="1" w:styleId="TableNormal">
+    <w:name w:val="Normal Table"/>
+    <w:uiPriority w:val="99"/>
+    <w:semiHidden/>
+    <w:unhideWhenUsed/>
+    <w:tblPr>
+      <w:tblInd w:w="0" w:type="dxa"/>
+      <w:tblCellMar>
+        <w:top w:w="0" w:type="dxa"/>
+        <w:left w:w="108" w:type="dxa"/>
+        <w:bottom w:w="0" w:type="dxa"/>
+        <w:right w:w="108" w:type="dxa"/>
+      </w:tblCellMar>
+    </w:tblPr>
+  </w:style>
+  <w:style w:type="numbering" w:default="1" w:styleId="NoList">
+    <w:name w:val="No List"/>
+    <w:uiPriority w:val="99"/>
+    <w:semiHidden/>
+    <w:unhideWhenUsed/>
+  </w:style>
+  <w:style w:type="character" w:customStyle="1" w:styleId="Heading1Char">
+    <w:name w:val="Heading 1 Char"/>
+    <w:basedOn w:val="DefaultParagraphFont"/>
+    <w:link w:val="Heading1"/>
+    <w:uiPriority w:val="9"/>
+    <w:rsid w:val="00F20789"/>
+    <w:rPr>
+      <w:rFonts w:ascii="Times New Roman" w:eastAsiaTheme="majorEastAsia" w:hAnsi="Times New Roman" w:cs="Times New Roman"/>
+      <w:b/>
+      <w:sz w:val="32"/>
+      <w:szCs w:val="32"/>
+    </w:rPr>
+  </w:style>
+  <w:style w:type="character" w:customStyle="1" w:styleId="Heading2Char">
+    <w:name w:val="Heading 2 Char"/>
+    <w:basedOn w:val="DefaultParagraphFont"/>
+    <w:link w:val="Heading2"/>
+    <w:uiPriority w:val="9"/>
+    <w:rsid w:val="00F20789"/>
+    <w:rPr>
+      <w:rFonts w:ascii="Times New Roman" w:eastAsiaTheme="majorEastAsia" w:hAnsi="Times New Roman" w:cs="Times New Roman"/>
+      <w:b/>
+      <w:sz w:val="28"/>
+      <w:szCs w:val="28"/>
+    </w:rPr>
+  </w:style>
+  <w:style w:type="character" w:customStyle="1" w:styleId="Heading3Char">
+    <w:name w:val="Heading 3 Char"/>
+    <w:basedOn w:val="DefaultParagraphFont"/>
+    <w:link w:val="Heading3"/>
+    <w:uiPriority w:val="9"/>
+    <w:rsid w:val="00F20789"/>
+    <w:rPr>
+      <w:rFonts w:ascii="Times New Roman" w:eastAsiaTheme="majorEastAsia" w:hAnsi="Times New Roman" w:cs="Times New Roman"/>
+      <w:b/>
+      <w:sz w:val="26"/>
+      <w:szCs w:val="26"/>
+    </w:rPr>
+  </w:style>
+  <w:style w:type="paragraph" w:styleId="ListParagraph">
+    <w:name w:val="List Paragraph"/>
+    <w:basedOn w:val="Normal"/>
+    <w:uiPriority w:val="34"/>
+    <w:qFormat/>
+    <w:rsid w:val="00F20789"/>
+    <w:pPr>
+      <w:ind w:left="720"/>
+      <w:contextualSpacing/>
+    </w:pPr>
+  </w:style>
+  <w:style w:type="paragraph" w:styleId="Header">
+    <w:name w:val="header"/>
+    <w:basedOn w:val="Normal"/>
+    <w:link w:val="HeaderChar"/>
+    <w:uiPriority w:val="99"/>
+    <w:unhideWhenUsed/>
+    <w:rsid w:val="00DD21EB"/>
+    <w:pPr>
+      <w:tabs>
+        <w:tab w:val="center" w:pos="4680"/>
+        <w:tab w:val="right" w:pos="9360"/>
+      </w:tabs>
+      <w:spacing w:after="0" w:line="240" w:lineRule="auto"/>
+    </w:pPr>
+  </w:style>
+  <w:style w:type="character" w:customStyle="1" w:styleId="HeaderChar">
+    <w:name w:val="Header Char"/>
+    <w:basedOn w:val="DefaultParagraphFont"/>
+    <w:link w:val="Header"/>
+    <w:uiPriority w:val="99"/>
+    <w:rsid w:val="00DD21EB"/>
+  </w:style>
+  <w:style w:type="paragraph" w:styleId="Footer">
+    <w:name w:val="footer"/>
+    <w:basedOn w:val="Normal"/>
+    <w:link w:val="FooterChar"/>
+    <w:uiPriority w:val="99"/>
+    <w:unhideWhenUsed/>
+    <w:rsid w:val="00DD21EB"/>
+    <w:pPr>
+      <w:tabs>
+        <w:tab w:val="center" w:pos="4680"/>
+        <w:tab w:val="right" w:pos="9360"/>
+      </w:tabs>
+      <w:spacing w:after="0" w:line="240" w:lineRule="auto"/>
+    </w:pPr>
+  </w:style>
+  <w:style w:type="character" w:customStyle="1" w:styleId="FooterChar">
+    <w:name w:val="Footer Char"/>
+    <w:basedOn w:val="DefaultParagraphFont"/>
+    <w:link w:val="Footer"/>
+    <w:uiPriority w:val="99"/>
+    <w:rsid w:val="00DD21EB"/>
+  </w:style>
+  <w:style w:type="character" w:styleId="PlaceholderText">
+    <w:name w:val="Placeholder Text"/>
+    <w:basedOn w:val="DefaultParagraphFont"/>
+    <w:uiPriority w:val="99"/>
+    <w:semiHidden/>
+    <w:rsid w:val="00372D90"/>
+    <w:rPr>
+      <w:color w:val="808080"/>
+    </w:rPr>
+  </w:style>
+  <w:style w:type="paragraph" w:styleId="BalloonText">
+    <w:name w:val="Balloon Text"/>
+    <w:basedOn w:val="Normal"/>
+    <w:link w:val="BalloonTextChar"/>
+    <w:uiPriority w:val="99"/>
+    <w:semiHidden/>
+    <w:unhideWhenUsed/>
+    <w:rsid w:val="007A24F6"/>
+    <w:pPr>
+      <w:spacing w:after="0" w:line="240" w:lineRule="auto"/>
+    </w:pPr>
+    <w:rPr>
+      <w:rFonts w:ascii="Tahoma" w:hAnsi="Tahoma" w:cs="Tahoma"/>
+      <w:sz w:val="16"/>
+      <w:szCs w:val="16"/>
+    </w:rPr>
+  </w:style>
+  <w:style w:type="character" w:customStyle="1" w:styleId="BalloonTextChar">
+    <w:name w:val="Balloon Text Char"/>
+    <w:basedOn w:val="DefaultParagraphFont"/>
+    <w:link w:val="BalloonText"/>
+    <w:uiPriority w:val="99"/>
+    <w:semiHidden/>
+    <w:rsid w:val="007A24F6"/>
+    <w:rPr>
+      <w:rFonts w:ascii="Tahoma" w:hAnsi="Tahoma" w:cs="Tahoma"/>
+      <w:sz w:val="16"/>
+      <w:szCs w:val="16"/>
+    </w:rPr>
+  </w:style>
 </w:styles>
 </file>
 
@@ -7637,7 +8154,7 @@
     </a:clrScheme>
     <a:fontScheme name="Office">
       <a:majorFont>
-        <a:latin typeface="Calibri Light" panose="020F0302020204030204"/>
+        <a:latin typeface="Calibri Light"/>
         <a:ea typeface=""/>
         <a:cs typeface=""/>
         <a:font script="Jpan" typeface="ＭＳ ゴシック"/>
@@ -7672,7 +8189,7 @@
         <a:font script="Geor" typeface="Sylfaen"/>
       </a:majorFont>
       <a:minorFont>
-        <a:latin typeface="Calibri" panose="020F0502020204030204"/>
+        <a:latin typeface="Calibri"/>
         <a:ea typeface=""/>
         <a:cs typeface=""/>
         <a:font script="Jpan" typeface="ＭＳ 明朝"/>
@@ -7849,7 +8366,7 @@
   <a:extraClrSchemeLst/>
   <a:extLst>
     <a:ext uri="{05A4C25C-085E-4340-85A3-A5531E510DB2}">
-      <thm15:themeFamily xmlns:thm15="http://schemas.microsoft.com/office/thememl/2012/main" name="Office Theme" id="{62F939B6-93AF-4DB8-9C6B-D6C7DFDC589F}" vid="{4A3C46E8-61CC-4603-A589-7422A47A8E4A}"/>
+      <thm15:themeFamily xmlns="" xmlns:thm15="http://schemas.microsoft.com/office/thememl/2012/main" name="Office Theme" id="{62F939B6-93AF-4DB8-9C6B-D6C7DFDC589F}" vid="{4A3C46E8-61CC-4603-A589-7422A47A8E4A}"/>
     </a:ext>
   </a:extLst>
 </a:theme>
@@ -7860,7 +8377,7 @@
 </file>
 
 <file path=customXml/itemProps1.xml><?xml version="1.0" encoding="utf-8"?>
-<ds:datastoreItem xmlns:ds="http://schemas.openxmlformats.org/officeDocument/2006/customXml" ds:itemID="{4F44CCDC-C757-4147-991B-A34F55E63DAB}">
+<ds:datastoreItem xmlns:ds="http://schemas.openxmlformats.org/officeDocument/2006/customXml" ds:itemID="{41141056-55DE-4D54-96DA-503C0D69CA28}">
   <ds:schemaRefs>
     <ds:schemaRef ds:uri="http://schemas.openxmlformats.org/officeDocument/2006/bibliography"/>
   </ds:schemaRefs>

--- a/ds/data-structure.docx
+++ b/ds/data-structure.docx
@@ -33,6 +33,7 @@
       </w:r>
     </w:p>
     <w:p>
+      <w:proofErr w:type="gramStart"/>
       <w:r>
         <w:t xml:space="preserve">If a graph has </w:t>
       </w:r>
@@ -52,7 +53,11 @@
         <w:t xml:space="preserve">E </w:t>
       </w:r>
       <w:r>
-        <w:t xml:space="preserve">edges. The minimum spanning tree will have </w:t>
+        <w:t>edges.</w:t>
+      </w:r>
+      <w:proofErr w:type="gramEnd"/>
+      <w:r>
+        <w:t xml:space="preserve"> The minimum spanning tree will have </w:t>
       </w:r>
       <w:r>
         <w:rPr>
@@ -61,8 +66,13 @@
         <w:t xml:space="preserve">V-1 </w:t>
       </w:r>
       <w:r>
-        <w:t>edges where total cost will be minimum</w:t>
-      </w:r>
+        <w:t xml:space="preserve">edges where total cost will be </w:t>
+      </w:r>
+      <w:proofErr w:type="gramStart"/>
+      <w:r>
+        <w:t>minimum</w:t>
+      </w:r>
+      <w:proofErr w:type="gramEnd"/>
     </w:p>
     <w:p>
       <w:pPr>
@@ -145,8 +155,13 @@
         </w:numPr>
       </w:pPr>
       <w:r>
-        <w:t>Set all the weights to Integer.MAX_VALUE</w:t>
-      </w:r>
+        <w:t xml:space="preserve">Set all the weights to </w:t>
+      </w:r>
+      <w:proofErr w:type="spellStart"/>
+      <w:r>
+        <w:t>Integer.MAX_VALUE</w:t>
+      </w:r>
+      <w:proofErr w:type="spellEnd"/>
     </w:p>
     <w:p>
       <w:pPr>
@@ -567,20 +582,35 @@
       <w:r>
         <w:t xml:space="preserve">cycles in Graph and heavily in </w:t>
       </w:r>
+      <w:proofErr w:type="spellStart"/>
       <w:r>
         <w:rPr>
           <w:b/>
         </w:rPr>
         <w:t>Kruskal’s</w:t>
       </w:r>
+      <w:proofErr w:type="spellEnd"/>
       <w:r>
         <w:t xml:space="preserve"> algorithm.</w:t>
       </w:r>
     </w:p>
     <w:p>
       <w:r>
-        <w:t>If an edge connecting vertices found in 2 different sets, it will union the sets to a single set. Which can be represented in form of a tree represented in array by setting parent of the vertices.</w:t>
-      </w:r>
+        <w:t xml:space="preserve">If an edge connecting vertices found in 2 different sets, it </w:t>
+      </w:r>
+      <w:proofErr w:type="gramStart"/>
+      <w:r>
+        <w:t>will</w:t>
+      </w:r>
+      <w:proofErr w:type="gramEnd"/>
+      <w:r>
+        <w:t xml:space="preserve"> union the sets to a single set. </w:t>
+      </w:r>
+      <w:proofErr w:type="gramStart"/>
+      <w:r>
+        <w:t>Which can be represented in form of a tree represented in array by setting parent of the vertices.</w:t>
+      </w:r>
+      <w:proofErr w:type="gramEnd"/>
     </w:p>
     <w:p>
       <w:r>
@@ -715,21 +745,31 @@
         <w:lastRenderedPageBreak/>
         <w:t xml:space="preserve">Find parent of </w:t>
       </w:r>
-      <w:r>
-        <w:rPr>
-          <w:b/>
-        </w:rPr>
-        <w:t xml:space="preserve">src </w:t>
+      <w:proofErr w:type="spellStart"/>
+      <w:r>
+        <w:rPr>
+          <w:b/>
+        </w:rPr>
+        <w:t>src</w:t>
+      </w:r>
+      <w:proofErr w:type="spellEnd"/>
+      <w:r>
+        <w:rPr>
+          <w:b/>
+        </w:rPr>
+        <w:t xml:space="preserve"> </w:t>
       </w:r>
       <w:r>
         <w:t xml:space="preserve"> and </w:t>
       </w:r>
+      <w:proofErr w:type="spellStart"/>
       <w:r>
         <w:rPr>
           <w:b/>
         </w:rPr>
         <w:t>dest</w:t>
       </w:r>
+      <w:proofErr w:type="spellEnd"/>
     </w:p>
     <w:p>
       <w:pPr>
@@ -791,13 +831,23 @@
       <w:pPr>
         <w:pStyle w:val="Heading2"/>
       </w:pPr>
-      <w:r>
-        <w:t>Kruskal’s algorithm</w:t>
-      </w:r>
-    </w:p>
-    <w:p>
-      <w:r>
-        <w:t xml:space="preserve">Kruskal’s algorithm used to find minimum spanning tree in a weighted un-directed graph. Here </w:t>
+      <w:proofErr w:type="spellStart"/>
+      <w:r>
+        <w:t>Kruskal’s</w:t>
+      </w:r>
+      <w:proofErr w:type="spellEnd"/>
+      <w:r>
+        <w:t xml:space="preserve"> algorithm</w:t>
+      </w:r>
+    </w:p>
+    <w:p>
+      <w:proofErr w:type="spellStart"/>
+      <w:r>
+        <w:t>Kruskal’s</w:t>
+      </w:r>
+      <w:proofErr w:type="spellEnd"/>
+      <w:r>
+        <w:t xml:space="preserve"> algorithm used to find minimum spanning tree in a weighted un-directed graph. Here </w:t>
       </w:r>
       <w:r>
         <w:rPr>
@@ -817,7 +867,15 @@
         <w:t xml:space="preserve">Disjoin </w:t>
       </w:r>
       <w:r>
-        <w:t>set is used to avoid cycle while forming spanning tree using Kruskal’s algorithm</w:t>
+        <w:t xml:space="preserve">set is used to avoid cycle while forming spanning tree using </w:t>
+      </w:r>
+      <w:proofErr w:type="spellStart"/>
+      <w:r>
+        <w:t>Kruskal’s</w:t>
+      </w:r>
+      <w:proofErr w:type="spellEnd"/>
+      <w:r>
+        <w:t xml:space="preserve"> algorithm</w:t>
       </w:r>
     </w:p>
     <w:p>
@@ -918,6 +976,7 @@
           <w:b/>
         </w:rPr>
       </w:pPr>
+      <w:proofErr w:type="gramStart"/>
       <w:r>
         <w:lastRenderedPageBreak/>
         <w:t xml:space="preserve">Time complexity worst case </w:t>
@@ -939,7 +998,14 @@
         <w:rPr>
           <w:b/>
         </w:rPr>
-        <w:t xml:space="preserve">).  </w:t>
+        <w:t>).</w:t>
+      </w:r>
+      <w:proofErr w:type="gramEnd"/>
+      <w:r>
+        <w:rPr>
+          <w:b/>
+        </w:rPr>
+        <w:t xml:space="preserve">  </w:t>
       </w:r>
       <w:r>
         <w:t xml:space="preserve">Time complexity can be improved using </w:t>
@@ -965,13 +1031,23 @@
       <w:pPr>
         <w:pStyle w:val="Heading2"/>
       </w:pPr>
-      <w:r>
-        <w:t>Dijkstra algorithm</w:t>
-      </w:r>
-    </w:p>
-    <w:p>
-      <w:r>
-        <w:t>Dijkstra algorithm is used t</w:t>
+      <w:proofErr w:type="spellStart"/>
+      <w:r>
+        <w:t>Dijkstra</w:t>
+      </w:r>
+      <w:proofErr w:type="spellEnd"/>
+      <w:r>
+        <w:t xml:space="preserve"> algorithm</w:t>
+      </w:r>
+    </w:p>
+    <w:p>
+      <w:proofErr w:type="spellStart"/>
+      <w:r>
+        <w:t>Dijkstra</w:t>
+      </w:r>
+      <w:proofErr w:type="spellEnd"/>
+      <w:r>
+        <w:t xml:space="preserve"> algorithm is used t</w:t>
       </w:r>
       <w:r>
         <w:t xml:space="preserve">o find </w:t>
@@ -1013,12 +1089,38 @@
     </w:p>
     <w:p>
       <w:r>
-        <w:t>If (d[u] + cost(u,v) &lt; d[v]) then d[v] = d[u] + c(v,v)</w:t>
-      </w:r>
-    </w:p>
-    <w:p>
-      <w:r>
-        <w:t>Dijkstra algorithm works for weighted directed and un-directed graph.</w:t>
+        <w:t xml:space="preserve">If (d[u] + </w:t>
+      </w:r>
+      <w:proofErr w:type="gramStart"/>
+      <w:r>
+        <w:t>cost(</w:t>
+      </w:r>
+      <w:proofErr w:type="spellStart"/>
+      <w:proofErr w:type="gramEnd"/>
+      <w:r>
+        <w:t>u,v</w:t>
+      </w:r>
+      <w:proofErr w:type="spellEnd"/>
+      <w:r>
+        <w:t>) &lt; d[v]) then d[v] = d[u] + c(</w:t>
+      </w:r>
+      <w:proofErr w:type="spellStart"/>
+      <w:r>
+        <w:t>v,v</w:t>
+      </w:r>
+      <w:proofErr w:type="spellEnd"/>
+      <w:r>
+        <w:t>)</w:t>
+      </w:r>
+    </w:p>
+    <w:p>
+      <w:proofErr w:type="spellStart"/>
+      <w:r>
+        <w:t>Dijkstra</w:t>
+      </w:r>
+      <w:proofErr w:type="spellEnd"/>
+      <w:r>
+        <w:t xml:space="preserve"> algorithm works for weighted directed and un-directed graph.</w:t>
       </w:r>
     </w:p>
     <w:p/>
@@ -1032,7 +1134,15 @@
     </w:p>
     <w:p>
       <w:r>
-        <w:t>The implementation of Dijkstra is very similar to Prim’s algorithm with a bit twist.</w:t>
+        <w:t xml:space="preserve">The implementation of </w:t>
+      </w:r>
+      <w:proofErr w:type="spellStart"/>
+      <w:r>
+        <w:t>Dijkstra</w:t>
+      </w:r>
+      <w:proofErr w:type="spellEnd"/>
+      <w:r>
+        <w:t xml:space="preserve"> is very similar to Prim’s algorithm with a bit twist.</w:t>
       </w:r>
     </w:p>
     <w:p>
@@ -1056,8 +1166,13 @@
         </w:numPr>
       </w:pPr>
       <w:r>
-        <w:t>Initialize all the distance value to Integer.MAX_VALUE</w:t>
-      </w:r>
+        <w:t xml:space="preserve">Initialize all the distance value to </w:t>
+      </w:r>
+      <w:proofErr w:type="spellStart"/>
+      <w:r>
+        <w:t>Integer.MAX_VALUE</w:t>
+      </w:r>
+      <w:proofErr w:type="spellEnd"/>
     </w:p>
     <w:p>
       <w:pPr>
@@ -1128,7 +1243,15 @@
         </w:numPr>
       </w:pPr>
       <w:r>
-        <w:t>Then distance[v] = distance[u] + weight(u,v)</w:t>
+        <w:t>Then distance[v] = distance[u] + weight(</w:t>
+      </w:r>
+      <w:proofErr w:type="spellStart"/>
+      <w:r>
+        <w:t>u,v</w:t>
+      </w:r>
+      <w:proofErr w:type="spellEnd"/>
+      <w:r>
+        <w:t>)</w:t>
       </w:r>
     </w:p>
     <w:p>
@@ -1166,7 +1289,15 @@
     </w:p>
     <w:p>
       <w:r>
-        <w:t xml:space="preserve">Time complexity for Dijkstra algorithm is </w:t>
+        <w:t xml:space="preserve">Time complexity for </w:t>
+      </w:r>
+      <w:proofErr w:type="spellStart"/>
+      <w:r>
+        <w:t>Dijkstra</w:t>
+      </w:r>
+      <w:proofErr w:type="spellEnd"/>
+      <w:r>
+        <w:t xml:space="preserve"> algorithm is </w:t>
       </w:r>
       <w:r>
         <w:rPr>
@@ -1216,8 +1347,13 @@
       </w:r>
     </w:p>
     <w:p>
-      <w:r>
-        <w:t xml:space="preserve">Dijkstra algorithm may not work properly for the graph having a </w:t>
+      <w:proofErr w:type="spellStart"/>
+      <w:r>
+        <w:t>Dijkstra</w:t>
+      </w:r>
+      <w:proofErr w:type="spellEnd"/>
+      <w:r>
+        <w:t xml:space="preserve"> algorithm may not work properly for the graph having a </w:t>
       </w:r>
       <w:r>
         <w:rPr>
@@ -1340,11 +1476,19 @@
       <w:r>
         <w:t xml:space="preserve">The performance/time complexity of the program is improved using </w:t>
       </w:r>
-      <w:r>
-        <w:rPr>
-          <w:b/>
-        </w:rPr>
-        <w:t xml:space="preserve">Memoization </w:t>
+      <w:proofErr w:type="spellStart"/>
+      <w:r>
+        <w:rPr>
+          <w:b/>
+        </w:rPr>
+        <w:t>Memoization</w:t>
+      </w:r>
+      <w:proofErr w:type="spellEnd"/>
+      <w:r>
+        <w:rPr>
+          <w:b/>
+        </w:rPr>
+        <w:t xml:space="preserve"> </w:t>
       </w:r>
       <w:r>
         <w:t xml:space="preserve">or </w:t>
@@ -1361,19 +1505,26 @@
       <w:pPr>
         <w:pStyle w:val="Heading2"/>
       </w:pPr>
+      <w:proofErr w:type="spellStart"/>
       <w:r>
         <w:t>Memoization</w:t>
       </w:r>
+      <w:proofErr w:type="spellEnd"/>
     </w:p>
     <w:p>
       <w:r>
         <w:t xml:space="preserve">Let’s take an example for finding Fibonacci series and will see what the problem was and how time complexity can be improved through </w:t>
       </w:r>
+      <w:proofErr w:type="spellStart"/>
       <w:r>
         <w:t>M</w:t>
       </w:r>
       <w:r>
-        <w:t>emoization.</w:t>
+        <w:t>emoization</w:t>
+      </w:r>
+      <w:proofErr w:type="spellEnd"/>
+      <w:r>
+        <w:t>.</w:t>
       </w:r>
     </w:p>
     <w:p/>
@@ -1533,8 +1684,13 @@
       </w:r>
     </w:p>
     <w:p>
-      <w:r>
-        <w:t>Memoization follows top-down approach.</w:t>
+      <w:proofErr w:type="spellStart"/>
+      <w:r>
+        <w:t>Memoization</w:t>
+      </w:r>
+      <w:proofErr w:type="spellEnd"/>
+      <w:r>
+        <w:t xml:space="preserve"> follows top-down approach.</w:t>
       </w:r>
     </w:p>
     <w:p/>
@@ -1760,7 +1916,31 @@
         </w:numPr>
       </w:pPr>
       <w:r>
-        <w:t>Update distance of ith node to min(dist[i], graph[i][j] + dist[j])</w:t>
+        <w:t xml:space="preserve">Update distance of </w:t>
+      </w:r>
+      <w:proofErr w:type="spellStart"/>
+      <w:r>
+        <w:t>ith</w:t>
+      </w:r>
+      <w:proofErr w:type="spellEnd"/>
+      <w:r>
+        <w:t xml:space="preserve"> node to min(</w:t>
+      </w:r>
+      <w:proofErr w:type="spellStart"/>
+      <w:r>
+        <w:t>dist</w:t>
+      </w:r>
+      <w:proofErr w:type="spellEnd"/>
+      <w:r>
+        <w:t xml:space="preserve">[i], graph[i][j] + </w:t>
+      </w:r>
+      <w:proofErr w:type="spellStart"/>
+      <w:r>
+        <w:t>dist</w:t>
+      </w:r>
+      <w:proofErr w:type="spellEnd"/>
+      <w:r>
+        <w:t>[j])</w:t>
       </w:r>
     </w:p>
     <w:p>
@@ -1897,15 +2077,37 @@
         <w:pStyle w:val="Heading2"/>
       </w:pPr>
       <w:r>
-        <w:t>Floyd Warshall algorithm for all pair shortest path</w:t>
-      </w:r>
-    </w:p>
-    <w:p>
-      <w:r>
-        <w:rPr>
-          <w:b/>
-        </w:rPr>
-        <w:t xml:space="preserve">Floyd Warshall </w:t>
+        <w:t xml:space="preserve">Floyd </w:t>
+      </w:r>
+      <w:proofErr w:type="spellStart"/>
+      <w:r>
+        <w:t>Warshall</w:t>
+      </w:r>
+      <w:proofErr w:type="spellEnd"/>
+      <w:r>
+        <w:t xml:space="preserve"> algorithm for all pair shortest path</w:t>
+      </w:r>
+    </w:p>
+    <w:p>
+      <w:r>
+        <w:rPr>
+          <w:b/>
+        </w:rPr>
+        <w:t xml:space="preserve">Floyd </w:t>
+      </w:r>
+      <w:proofErr w:type="spellStart"/>
+      <w:r>
+        <w:rPr>
+          <w:b/>
+        </w:rPr>
+        <w:t>Warshall</w:t>
+      </w:r>
+      <w:proofErr w:type="spellEnd"/>
+      <w:r>
+        <w:rPr>
+          <w:b/>
+        </w:rPr>
+        <w:t xml:space="preserve"> </w:t>
       </w:r>
       <w:r>
         <w:t>algorithm is used to find all pair shortest path in a weighted directed graph.</w:t>
@@ -1917,14 +2119,30 @@
           <w:b/>
         </w:rPr>
       </w:pPr>
-      <w:r>
-        <w:rPr>
-          <w:b/>
-        </w:rPr>
-        <w:t xml:space="preserve">Dijkstra </w:t>
-      </w:r>
-      <w:r>
-        <w:t xml:space="preserve">algorithm is used for single source shortest path and also can be used to find all pair shortest path by running Dijkstra on all of the nodes. But the time complexity will be </w:t>
+      <w:proofErr w:type="spellStart"/>
+      <w:r>
+        <w:rPr>
+          <w:b/>
+        </w:rPr>
+        <w:t>Dijkstra</w:t>
+      </w:r>
+      <w:proofErr w:type="spellEnd"/>
+      <w:r>
+        <w:rPr>
+          <w:b/>
+        </w:rPr>
+        <w:t xml:space="preserve"> </w:t>
+      </w:r>
+      <w:r>
+        <w:t xml:space="preserve">algorithm is used for single source shortest path and also can be used to find all pair shortest path by running </w:t>
+      </w:r>
+      <w:proofErr w:type="spellStart"/>
+      <w:r>
+        <w:t>Dijkstra</w:t>
+      </w:r>
+      <w:proofErr w:type="spellEnd"/>
+      <w:r>
+        <w:t xml:space="preserve"> on all of the nodes. But the time complexity will be </w:t>
       </w:r>
       <w:r>
         <w:rPr>
@@ -1967,7 +2185,15 @@
     </w:p>
     <w:p>
       <w:r>
-        <w:t xml:space="preserve">Instead we can use Floyd Warshall algorithm for finding shortest path for </w:t>
+        <w:t xml:space="preserve">Instead we can use Floyd </w:t>
+      </w:r>
+      <w:proofErr w:type="spellStart"/>
+      <w:r>
+        <w:t>Warshall</w:t>
+      </w:r>
+      <w:proofErr w:type="spellEnd"/>
+      <w:r>
+        <w:t xml:space="preserve"> algorithm for finding shortest path for </w:t>
       </w:r>
       <w:r>
         <w:rPr>
@@ -2016,20 +2242,78 @@
       <w:r>
         <w:t xml:space="preserve">we will update the value of </w:t>
       </w:r>
-      <w:r>
-        <w:rPr>
-          <w:b/>
-        </w:rPr>
-        <w:t xml:space="preserve">dist[i][j] </w:t>
+      <w:proofErr w:type="spellStart"/>
+      <w:r>
+        <w:rPr>
+          <w:b/>
+        </w:rPr>
+        <w:t>dist</w:t>
+      </w:r>
+      <w:proofErr w:type="spellEnd"/>
+      <w:r>
+        <w:rPr>
+          <w:b/>
+        </w:rPr>
+        <w:t>[i</w:t>
+      </w:r>
+      <w:proofErr w:type="gramStart"/>
+      <w:r>
+        <w:rPr>
+          <w:b/>
+        </w:rPr>
+        <w:t>][</w:t>
+      </w:r>
+      <w:proofErr w:type="gramEnd"/>
+      <w:r>
+        <w:rPr>
+          <w:b/>
+        </w:rPr>
+        <w:t xml:space="preserve">j] </w:t>
       </w:r>
       <w:r>
         <w:t xml:space="preserve">when </w:t>
       </w:r>
-      <w:r>
-        <w:rPr>
-          <w:b/>
-        </w:rPr>
-        <w:t>dist[i][j] &gt; dist[i][k] + dist[k][j]</w:t>
+      <w:proofErr w:type="spellStart"/>
+      <w:r>
+        <w:rPr>
+          <w:b/>
+        </w:rPr>
+        <w:t>dist</w:t>
+      </w:r>
+      <w:proofErr w:type="spellEnd"/>
+      <w:r>
+        <w:rPr>
+          <w:b/>
+        </w:rPr>
+        <w:t xml:space="preserve">[i][j] &gt; </w:t>
+      </w:r>
+      <w:proofErr w:type="spellStart"/>
+      <w:r>
+        <w:rPr>
+          <w:b/>
+        </w:rPr>
+        <w:t>dist</w:t>
+      </w:r>
+      <w:proofErr w:type="spellEnd"/>
+      <w:r>
+        <w:rPr>
+          <w:b/>
+        </w:rPr>
+        <w:t xml:space="preserve">[i][k] + </w:t>
+      </w:r>
+      <w:proofErr w:type="spellStart"/>
+      <w:r>
+        <w:rPr>
+          <w:b/>
+        </w:rPr>
+        <w:t>dist</w:t>
+      </w:r>
+      <w:proofErr w:type="spellEnd"/>
+      <w:r>
+        <w:rPr>
+          <w:b/>
+        </w:rPr>
+        <w:t>[k][j]</w:t>
       </w:r>
     </w:p>
     <w:p/>
@@ -2286,7 +2570,23 @@
         <w:pStyle w:val="ListParagraph"/>
       </w:pPr>
       <w:r>
-        <w:t xml:space="preserve">K[i][w] = Math.max(value in the same w for last item i-1, </w:t>
+        <w:t>K[i</w:t>
+      </w:r>
+      <w:proofErr w:type="gramStart"/>
+      <w:r>
+        <w:t>][</w:t>
+      </w:r>
+      <w:proofErr w:type="gramEnd"/>
+      <w:r>
+        <w:t xml:space="preserve">w] = </w:t>
+      </w:r>
+      <w:proofErr w:type="spellStart"/>
+      <w:r>
+        <w:t>Math.max</w:t>
+      </w:r>
+      <w:proofErr w:type="spellEnd"/>
+      <w:r>
+        <w:t xml:space="preserve">(value in the same w for last item i-1, </w:t>
       </w:r>
     </w:p>
     <w:p>
@@ -2294,7 +2594,15 @@
         <w:pStyle w:val="ListParagraph"/>
       </w:pPr>
       <w:r>
-        <w:t>Current item profit + value of last item(i-1) with weight different of current K weight – weight of the item)</w:t>
+        <w:t xml:space="preserve">Current item profit + value of last </w:t>
+      </w:r>
+      <w:proofErr w:type="gramStart"/>
+      <w:r>
+        <w:t>item(</w:t>
+      </w:r>
+      <w:proofErr w:type="gramEnd"/>
+      <w:r>
+        <w:t>i-1) with weight different of current K weight – weight of the item)</w:t>
       </w:r>
     </w:p>
     <w:p>
@@ -2555,7 +2863,23 @@
         <w:rPr>
           <w:b/>
         </w:rPr>
-        <w:t>O (nW)</w:t>
+        <w:t>O (</w:t>
+      </w:r>
+      <w:proofErr w:type="spellStart"/>
+      <w:proofErr w:type="gramStart"/>
+      <w:r>
+        <w:rPr>
+          <w:b/>
+        </w:rPr>
+        <w:t>nW</w:t>
+      </w:r>
+      <w:proofErr w:type="spellEnd"/>
+      <w:proofErr w:type="gramEnd"/>
+      <w:r>
+        <w:rPr>
+          <w:b/>
+        </w:rPr>
+        <w:t>)</w:t>
       </w:r>
     </w:p>
     <w:p>
@@ -2746,7 +3070,23 @@
         <w:rPr>
           <w:b/>
         </w:rPr>
-        <w:t>O (nW)</w:t>
+        <w:t>O (</w:t>
+      </w:r>
+      <w:proofErr w:type="spellStart"/>
+      <w:proofErr w:type="gramStart"/>
+      <w:r>
+        <w:rPr>
+          <w:b/>
+        </w:rPr>
+        <w:t>nW</w:t>
+      </w:r>
+      <w:proofErr w:type="spellEnd"/>
+      <w:proofErr w:type="gramEnd"/>
+      <w:r>
+        <w:rPr>
+          <w:b/>
+        </w:rPr>
+        <w:t>)</w:t>
       </w:r>
     </w:p>
     <w:p>
@@ -2947,7 +3287,15 @@
         </w:numPr>
       </w:pPr>
       <w:r>
-        <w:t>Number of ways we can make the sum including current coin (in that case the value we need to look T[i][j – coins[j]] ). Because as we are including that coin we need to deduct that value from the value we are looking for</w:t>
+        <w:t>Number of ways we can make the sum including current coin (in that case the value we need to look T[i</w:t>
+      </w:r>
+      <w:proofErr w:type="gramStart"/>
+      <w:r>
+        <w:t>][</w:t>
+      </w:r>
+      <w:proofErr w:type="gramEnd"/>
+      <w:r>
+        <w:t>j – coins[j]] ). Because as we are including that coin we need to deduct that value from the value we are looking for</w:t>
       </w:r>
     </w:p>
     <w:p/>
@@ -2989,9 +3337,19 @@
       </w:r>
     </w:p>
     <w:p>
-      <w:r>
-        <w:t>And in second case first 2 steps then 1 and 1 step. So both of the cases are different.</w:t>
-      </w:r>
+      <w:proofErr w:type="gramStart"/>
+      <w:r>
+        <w:t>And in second case first 2 steps then 1 and 1 step.</w:t>
+      </w:r>
+      <w:proofErr w:type="gramEnd"/>
+      <w:r>
+        <w:t xml:space="preserve"> </w:t>
+      </w:r>
+      <w:proofErr w:type="gramStart"/>
+      <w:r>
+        <w:t>So both of the cases are different.</w:t>
+      </w:r>
+      <w:proofErr w:type="gramEnd"/>
     </w:p>
     <w:p>
       <w:pPr>
@@ -3024,9 +3382,11 @@
         </w:rPr>
         <w:t xml:space="preserve">). </w:t>
       </w:r>
+      <w:proofErr w:type="gramStart"/>
       <w:r>
         <w:t>Because we will have multiple over lapping sub problems.</w:t>
       </w:r>
+      <w:proofErr w:type="gramEnd"/>
     </w:p>
     <w:p>
       <w:pPr>
@@ -3146,11 +3506,19 @@
       <w:r>
         <w:t xml:space="preserve">Range minimum segment tree is used to represent the minimum values of array in a tree format (stored in form of array). Where the cost of maintaining the tree is </w:t>
       </w:r>
-      <w:r>
-        <w:rPr>
-          <w:b/>
-        </w:rPr>
-        <w:t xml:space="preserve">O(n) </w:t>
+      <w:proofErr w:type="gramStart"/>
+      <w:r>
+        <w:rPr>
+          <w:b/>
+        </w:rPr>
+        <w:t>O(</w:t>
+      </w:r>
+      <w:proofErr w:type="gramEnd"/>
+      <w:r>
+        <w:rPr>
+          <w:b/>
+        </w:rPr>
+        <w:t xml:space="preserve">n) </w:t>
       </w:r>
       <w:r>
         <w:t xml:space="preserve">and cost of finding minimum between a range is </w:t>
@@ -3166,11 +3534,19 @@
       <w:r>
         <w:t xml:space="preserve">The extra space required is </w:t>
       </w:r>
-      <w:r>
-        <w:rPr>
-          <w:b/>
-        </w:rPr>
-        <w:t xml:space="preserve">O(n) </w:t>
+      <w:proofErr w:type="gramStart"/>
+      <w:r>
+        <w:rPr>
+          <w:b/>
+        </w:rPr>
+        <w:t>O(</w:t>
+      </w:r>
+      <w:proofErr w:type="gramEnd"/>
+      <w:r>
+        <w:rPr>
+          <w:b/>
+        </w:rPr>
+        <w:t xml:space="preserve">n) </w:t>
       </w:r>
       <w:r>
         <w:t>to store the segment tree.</w:t>
@@ -3423,7 +3799,15 @@
     </w:p>
     <w:p>
       <w:r>
-        <w:t>To find range minimum we should start will root of the tree i.e [0 … n-1]</w:t>
+        <w:t xml:space="preserve">To find range minimum we should start will root of the tree </w:t>
+      </w:r>
+      <w:proofErr w:type="spellStart"/>
+      <w:r>
+        <w:t>i.e</w:t>
+      </w:r>
+      <w:proofErr w:type="spellEnd"/>
+      <w:r>
+        <w:t xml:space="preserve"> [0 … n-1]</w:t>
       </w:r>
     </w:p>
     <w:p>
@@ -3472,8 +3856,13 @@
       <w:pPr>
         <w:pStyle w:val="Heading2"/>
       </w:pPr>
-      <w:r>
-        <w:t>Sqrt decomposition</w:t>
+      <w:proofErr w:type="spellStart"/>
+      <w:r>
+        <w:t>Sqrt</w:t>
+      </w:r>
+      <w:proofErr w:type="spellEnd"/>
+      <w:r>
+        <w:t xml:space="preserve"> decomposition</w:t>
       </w:r>
     </w:p>
     <w:p>
@@ -3485,21 +3874,31 @@
       <w:r>
         <w:t xml:space="preserve">This technique is used to perform range operation in </w:t>
       </w:r>
-      <w:r>
-        <w:rPr>
-          <w:b/>
-        </w:rPr>
-        <w:t xml:space="preserve">sqrt </w:t>
+      <w:proofErr w:type="spellStart"/>
+      <w:r>
+        <w:rPr>
+          <w:b/>
+        </w:rPr>
+        <w:t>sqrt</w:t>
+      </w:r>
+      <w:proofErr w:type="spellEnd"/>
+      <w:r>
+        <w:rPr>
+          <w:b/>
+        </w:rPr>
+        <w:t xml:space="preserve"> </w:t>
       </w:r>
       <w:r>
         <w:t xml:space="preserve">size of blocks where the time complexity goes down to </w:t>
       </w:r>
+      <w:proofErr w:type="gramStart"/>
       <w:r>
         <w:rPr>
           <w:b/>
         </w:rPr>
         <w:t>O(</w:t>
       </w:r>
+      <w:proofErr w:type="gramEnd"/>
       <m:oMath>
         <m:rad>
           <m:radPr>
@@ -3829,12 +4228,14 @@
       <w:r>
         <w:t xml:space="preserve">Total time complexity </w:t>
       </w:r>
+      <w:proofErr w:type="gramStart"/>
       <w:r>
         <w:rPr>
           <w:b/>
         </w:rPr>
         <w:t>O(</w:t>
       </w:r>
+      <w:proofErr w:type="gramEnd"/>
       <m:oMath>
         <m:rad>
           <m:radPr>
@@ -4018,7 +4419,15 @@
         <w:t xml:space="preserve">build </w:t>
       </w:r>
       <w:r>
-        <w:t>the sqrt decomposition structure of the array</w:t>
+        <w:t xml:space="preserve">the </w:t>
+      </w:r>
+      <w:proofErr w:type="spellStart"/>
+      <w:r>
+        <w:t>sqrt</w:t>
+      </w:r>
+      <w:proofErr w:type="spellEnd"/>
+      <w:r>
+        <w:t xml:space="preserve"> decomposition structure of the array</w:t>
       </w:r>
     </w:p>
     <w:p>
@@ -4031,11 +4440,19 @@
       <w:r>
         <w:t xml:space="preserve">the element and hence the block sum </w:t>
       </w:r>
-      <w:r>
-        <w:rPr>
-          <w:b/>
-        </w:rPr>
-        <w:t xml:space="preserve">O(1) </w:t>
+      <w:proofErr w:type="gramStart"/>
+      <w:r>
+        <w:rPr>
+          <w:b/>
+        </w:rPr>
+        <w:t>O(</w:t>
+      </w:r>
+      <w:proofErr w:type="gramEnd"/>
+      <w:r>
+        <w:rPr>
+          <w:b/>
+        </w:rPr>
+        <w:t xml:space="preserve">1) </w:t>
       </w:r>
       <w:r>
         <w:t>complexity</w:t>
@@ -4056,12 +4473,14 @@
       <w:r>
         <w:t xml:space="preserve">with complexity </w:t>
       </w:r>
+      <w:proofErr w:type="gramStart"/>
       <w:r>
         <w:rPr>
           <w:b/>
         </w:rPr>
         <w:t>O(</w:t>
       </w:r>
+      <w:proofErr w:type="gramEnd"/>
       <m:oMath>
         <m:rad>
           <m:radPr>
@@ -4265,18 +4684,28 @@
       <w:pPr>
         <w:pStyle w:val="Heading2"/>
       </w:pPr>
-      <w:r>
-        <w:t>Kadane’s algorithm</w:t>
-      </w:r>
-    </w:p>
-    <w:p>
-      <w:pPr>
-        <w:rPr>
-          <w:b/>
-        </w:rPr>
-      </w:pPr>
-      <w:r>
-        <w:t xml:space="preserve">Kadane’s algorithm is used to find maximum sub-array in a </w:t>
+      <w:proofErr w:type="spellStart"/>
+      <w:r>
+        <w:t>Kadane’s</w:t>
+      </w:r>
+      <w:proofErr w:type="spellEnd"/>
+      <w:r>
+        <w:t xml:space="preserve"> algorithm</w:t>
+      </w:r>
+    </w:p>
+    <w:p>
+      <w:pPr>
+        <w:rPr>
+          <w:b/>
+        </w:rPr>
+      </w:pPr>
+      <w:proofErr w:type="spellStart"/>
+      <w:r>
+        <w:t>Kadane’s</w:t>
+      </w:r>
+      <w:proofErr w:type="spellEnd"/>
+      <w:r>
+        <w:t xml:space="preserve"> algorithm is used to find maximum sub-array in a </w:t>
       </w:r>
       <w:r>
         <w:rPr>
@@ -4287,11 +4716,19 @@
       <w:r>
         <w:t xml:space="preserve"> value contained array in complexity of </w:t>
       </w:r>
-      <w:r>
-        <w:rPr>
-          <w:b/>
-        </w:rPr>
-        <w:t>O(n).</w:t>
+      <w:proofErr w:type="gramStart"/>
+      <w:r>
+        <w:rPr>
+          <w:b/>
+        </w:rPr>
+        <w:t>O(</w:t>
+      </w:r>
+      <w:proofErr w:type="gramEnd"/>
+      <w:r>
+        <w:rPr>
+          <w:b/>
+        </w:rPr>
+        <w:t>n).</w:t>
       </w:r>
     </w:p>
     <w:p>
@@ -4437,8 +4874,21 @@
       </w:r>
     </w:p>
     <w:p>
-      <w:r>
-        <w:t>If the elements and frequencies of search is provided. Optimal binary search tree is the arrangement of the elements in form of nodes, such that the total cost of the search will be minimum.</w:t>
+      <w:proofErr w:type="gramStart"/>
+      <w:r>
+        <w:t>If the elements and frequencies of search is provided.</w:t>
+      </w:r>
+      <w:proofErr w:type="gramEnd"/>
+      <w:r>
+        <w:t xml:space="preserve"> Optimal binary search tree is the arrangement of the elements in form of nodes, such that the total cost of the search will be </w:t>
+      </w:r>
+      <w:proofErr w:type="gramStart"/>
+      <w:r>
+        <w:t>minimum</w:t>
+      </w:r>
+      <w:proofErr w:type="gramEnd"/>
+      <w:r>
+        <w:t>.</w:t>
       </w:r>
     </w:p>
     <w:p>
@@ -4494,7 +4944,15 @@
     </w:p>
     <w:p>
       <w:r>
-        <w:t>The optimal cost for frequency[i…j] can be calculated using following formula.</w:t>
+        <w:t xml:space="preserve">The optimal cost for </w:t>
+      </w:r>
+      <w:proofErr w:type="gramStart"/>
+      <w:r>
+        <w:t>frequency[</w:t>
+      </w:r>
+      <w:proofErr w:type="gramEnd"/>
+      <w:r>
+        <w:t>i…j] can be calculated using following formula.</w:t>
       </w:r>
     </w:p>
     <w:p>
@@ -4541,7 +4999,19 @@
     </w:p>
     <w:p>
       <w:r>
-        <w:t>Here we one by one try all the node as root node (r varies from i to j). When we make r</w:t>
+        <w:t xml:space="preserve">Here we one by one try </w:t>
+      </w:r>
+      <w:proofErr w:type="gramStart"/>
+      <w:r>
+        <w:t>all the</w:t>
+      </w:r>
+      <w:proofErr w:type="gramEnd"/>
+      <w:r>
+        <w:t xml:space="preserve"> node as root node (r varies from i to j). When we make </w:t>
+      </w:r>
+      <w:proofErr w:type="spellStart"/>
+      <w:r>
+        <w:t>r</w:t>
       </w:r>
       <w:r>
         <w:rPr>
@@ -4549,6 +5019,7 @@
         </w:rPr>
         <w:t>th</w:t>
       </w:r>
+      <w:proofErr w:type="spellEnd"/>
       <w:r>
         <w:t xml:space="preserve"> node as root node we recursively calculate (can be stored in a 2D matrix when used dynamic programming) </w:t>
       </w:r>
@@ -4662,185 +5133,21 @@
     <w:p/>
     <w:p>
       <w:pPr>
-        <w:pStyle w:val="Heading1"/>
+        <w:pStyle w:val="Heading2"/>
       </w:pPr>
       <w:r>
         <w:lastRenderedPageBreak/>
-        <w:t>Heap Data Structure</w:t>
-      </w:r>
-    </w:p>
-    <w:p>
-      <w:pPr>
-        <w:rPr>
-          <w:b/>
-        </w:rPr>
-      </w:pPr>
-      <w:r>
-        <w:rPr>
-          <w:b/>
-        </w:rPr>
-        <w:t xml:space="preserve">Heap </w:t>
-      </w:r>
-      <w:r>
-        <w:t xml:space="preserve">is a tree based data structure where the tree is a complete binary tree. Generally heaps are 2 types </w:t>
-      </w:r>
-      <w:r>
-        <w:rPr>
-          <w:b/>
-        </w:rPr>
-        <w:t xml:space="preserve">Max-Heap </w:t>
-      </w:r>
-      <w:r>
-        <w:t xml:space="preserve">and </w:t>
-      </w:r>
-      <w:r>
-        <w:rPr>
-          <w:b/>
-        </w:rPr>
-        <w:t>Min-Heap</w:t>
-      </w:r>
-    </w:p>
-    <w:p>
-      <w:pPr>
-        <w:pStyle w:val="Heading2"/>
-      </w:pPr>
-      <w:r>
-        <w:t>Making a heap</w:t>
-      </w:r>
-    </w:p>
-    <w:p>
-      <w:pPr>
-        <w:pStyle w:val="Heading3"/>
-      </w:pPr>
-      <w:r>
-        <w:t>Max-Heap</w:t>
-      </w:r>
-    </w:p>
-    <w:p>
-      <w:r>
-        <w:t>In Max-heap the key present in the root node is greater than to its children. The same concept is recursively true for all of the sub-tree in that binary tree. Then that binary tree can be considered as Max-Heap.</w:t>
-      </w:r>
-    </w:p>
-    <w:p>
-      <w:pPr>
-        <w:pStyle w:val="Heading3"/>
-      </w:pPr>
-      <w:r>
-        <w:t>Min-Heap</w:t>
-      </w:r>
-    </w:p>
-    <w:p>
-      <w:r>
-        <w:t>In Min-heap the key present in the root node is less than to its children. The same concept is recursively true for all of the sub-tree in that binary tree. Then that binary tree can be considered as Min-Heap.</w:t>
-      </w:r>
-    </w:p>
-    <w:p>
-      <w:r>
-        <w:t>Either a heap will be Max-Heap or Min-Heap</w:t>
-      </w:r>
-    </w:p>
-    <w:p>
-      <w:pPr>
-        <w:pStyle w:val="Heading3"/>
-      </w:pPr>
-      <w:r>
-        <w:t>Heap in a array</w:t>
-      </w:r>
-    </w:p>
-    <w:p>
-      <w:r>
-        <w:t>A</w:t>
-      </w:r>
-      <w:r>
-        <w:t>rray is a best representation for a</w:t>
-      </w:r>
-      <w:r>
-        <w:t>rray.</w:t>
-      </w:r>
-    </w:p>
-    <w:p>
-      <w:pPr>
-        <w:pStyle w:val="ListParagraph"/>
-        <w:numPr>
-          <w:ilvl w:val="0"/>
-          <w:numId w:val="13"/>
-        </w:numPr>
-      </w:pPr>
-      <w:r>
-        <w:rPr>
-          <w:b/>
-        </w:rPr>
-        <w:t xml:space="preserve">Left node index: </w:t>
-      </w:r>
-      <w:r>
-        <w:t>2*index + 1</w:t>
-      </w:r>
-    </w:p>
-    <w:p>
-      <w:pPr>
-        <w:pStyle w:val="ListParagraph"/>
-        <w:numPr>
-          <w:ilvl w:val="0"/>
-          <w:numId w:val="13"/>
-        </w:numPr>
-      </w:pPr>
-      <w:r>
-        <w:rPr>
-          <w:b/>
-        </w:rPr>
-        <w:t>Right node index:</w:t>
-      </w:r>
-      <w:r>
-        <w:t xml:space="preserve"> 2*index + 2</w:t>
-      </w:r>
-    </w:p>
-    <w:p>
-      <w:pPr>
-        <w:pStyle w:val="ListParagraph"/>
-        <w:numPr>
-          <w:ilvl w:val="0"/>
-          <w:numId w:val="13"/>
-        </w:numPr>
-      </w:pPr>
-      <w:r>
-        <w:rPr>
-          <w:b/>
-        </w:rPr>
-        <w:t>Root node index from current index:</w:t>
-      </w:r>
-      <w:r>
-        <w:t xml:space="preserve"> index/2</w:t>
-      </w:r>
-    </w:p>
-    <w:p>
-      <w:r>
-        <w:t xml:space="preserve">Heapify procedure can be applied to a node only if its children nodes are heapified. So the heapification process works in </w:t>
-      </w:r>
-      <w:r>
-        <w:rPr>
-          <w:b/>
-        </w:rPr>
-        <w:t>bottom-up</w:t>
-      </w:r>
-      <w:r>
-        <w:t xml:space="preserve"> order.  </w:t>
-      </w:r>
-    </w:p>
-    <w:p/>
-    <w:p>
-      <w:pPr>
-        <w:pStyle w:val="Heading2"/>
-      </w:pPr>
-      <w:r>
-        <w:t>Building a heap code</w:t>
-      </w:r>
-    </w:p>
-    <w:p>
-      <w:pPr>
-        <w:pStyle w:val="Heading3"/>
-      </w:pPr>
-      <w:r>
-        <w:t>Arrange the array in heap</w:t>
+        <w:t>Merkle’s Tree</w:t>
+      </w:r>
+    </w:p>
+    <w:p>
+      <w:r>
+        <w:t>Merkle’s tree is a simple data structure, not necessary to be a binary tree always but easily can represent in form of binary tree.</w:t>
+      </w:r>
+    </w:p>
+    <w:p>
+      <w:r>
+        <w:t>Below is a diagram of Merkle’s tree (always build from bottom to top)</w:t>
       </w:r>
     </w:p>
     <w:p>
@@ -4849,10 +5156,10 @@
           <w:noProof/>
         </w:rPr>
         <w:drawing>
-          <wp:inline distT="0" distB="0" distL="0" distR="0" wp14:anchorId="531541B0" wp14:editId="3850ADA9">
-            <wp:extent cx="4495800" cy="1181100"/>
-            <wp:effectExtent l="0" t="0" r="0" b="0"/>
-            <wp:docPr id="26" name="Picture 26"/>
+          <wp:inline distT="0" distB="0" distL="0" distR="0" wp14:anchorId="085AB6BB" wp14:editId="54177E49">
+            <wp:extent cx="2457450" cy="1704975"/>
+            <wp:effectExtent l="0" t="0" r="0" b="9525"/>
+            <wp:docPr id="41" name="Picture 41"/>
             <wp:cNvGraphicFramePr>
               <a:graphicFrameLocks xmlns:a="http://schemas.openxmlformats.org/drawingml/2006/main" noChangeAspect="1"/>
             </wp:cNvGraphicFramePr>
@@ -4860,7 +5167,7 @@
               <a:graphicData uri="http://schemas.openxmlformats.org/drawingml/2006/picture">
                 <pic:pic xmlns:pic="http://schemas.openxmlformats.org/drawingml/2006/picture">
                   <pic:nvPicPr>
-                    <pic:cNvPr id="1" name=""/>
+                    <pic:cNvPr id="0" name=""/>
                     <pic:cNvPicPr/>
                   </pic:nvPicPr>
                   <pic:blipFill>
@@ -4872,7 +5179,7 @@
                   <pic:spPr>
                     <a:xfrm>
                       <a:off x="0" y="0"/>
-                      <a:ext cx="4495800" cy="1181100"/>
+                      <a:ext cx="2457450" cy="1704975"/>
                     </a:xfrm>
                     <a:prstGeom prst="rect">
                       <a:avLst/>
@@ -4885,17 +5192,92 @@
         </w:drawing>
       </w:r>
     </w:p>
-    <w:p/>
+    <w:p>
+      <w:r>
+        <w:t>Here mostly let’s discuss on applications of Merkle’s tree and real world problems it solve.</w:t>
+      </w:r>
+    </w:p>
+    <w:p>
+      <w:pPr>
+        <w:pStyle w:val="ListParagraph"/>
+        <w:numPr>
+          <w:ilvl w:val="0"/>
+          <w:numId w:val="17"/>
+        </w:numPr>
+      </w:pPr>
+      <w:r>
+        <w:t>Git</w:t>
+      </w:r>
+    </w:p>
+    <w:p>
+      <w:pPr>
+        <w:pStyle w:val="ListParagraph"/>
+        <w:numPr>
+          <w:ilvl w:val="0"/>
+          <w:numId w:val="17"/>
+        </w:numPr>
+      </w:pPr>
+      <w:r>
+        <w:t>Amazon Dynamo DB and Cassa</w:t>
+      </w:r>
+      <w:r>
+        <w:t xml:space="preserve">ndra </w:t>
+      </w:r>
+    </w:p>
+    <w:p>
+      <w:pPr>
+        <w:pStyle w:val="ListParagraph"/>
+        <w:numPr>
+          <w:ilvl w:val="0"/>
+          <w:numId w:val="17"/>
+        </w:numPr>
+      </w:pPr>
+      <w:r>
+        <w:t>Consistent hash ring</w:t>
+      </w:r>
+    </w:p>
+    <w:p>
+      <w:pPr>
+        <w:pStyle w:val="ListParagraph"/>
+        <w:numPr>
+          <w:ilvl w:val="0"/>
+          <w:numId w:val="17"/>
+        </w:numPr>
+      </w:pPr>
+      <w:r>
+        <w:t>Block chain system</w:t>
+      </w:r>
+    </w:p>
+    <w:p>
+      <w:pPr>
+        <w:pStyle w:val="ListParagraph"/>
+        <w:numPr>
+          <w:ilvl w:val="0"/>
+          <w:numId w:val="17"/>
+        </w:numPr>
+      </w:pPr>
+      <w:r>
+        <w:t xml:space="preserve">Data transfer (file) to nodes </w:t>
+      </w:r>
+    </w:p>
+    <w:p>
+      <w:pPr>
+        <w:pStyle w:val="ListParagraph"/>
+        <w:numPr>
+          <w:ilvl w:val="0"/>
+          <w:numId w:val="17"/>
+        </w:numPr>
+      </w:pPr>
+      <w:r>
+        <w:t>Torrent file transfer</w:t>
+      </w:r>
+    </w:p>
     <w:p>
       <w:pPr>
         <w:pStyle w:val="Heading3"/>
       </w:pPr>
       <w:r>
-        <w:lastRenderedPageBreak/>
-        <w:t>Heapify</w:t>
-      </w:r>
-      <w:r>
-        <w:t xml:space="preserve"> (Max Heap)</w:t>
+        <w:t>Git</w:t>
       </w:r>
     </w:p>
     <w:p>
@@ -4904,10 +5286,10 @@
           <w:noProof/>
         </w:rPr>
         <w:drawing>
-          <wp:inline distT="0" distB="0" distL="0" distR="0" wp14:anchorId="78FBEE74" wp14:editId="29D5C5F2">
-            <wp:extent cx="5800725" cy="3238500"/>
-            <wp:effectExtent l="0" t="0" r="9525" b="0"/>
-            <wp:docPr id="27" name="Picture 27"/>
+          <wp:inline distT="0" distB="0" distL="0" distR="0" wp14:anchorId="3962FE68" wp14:editId="4F91F035">
+            <wp:extent cx="3505200" cy="2209800"/>
+            <wp:effectExtent l="0" t="0" r="0" b="0"/>
+            <wp:docPr id="42" name="Picture 42"/>
             <wp:cNvGraphicFramePr>
               <a:graphicFrameLocks xmlns:a="http://schemas.openxmlformats.org/drawingml/2006/main" noChangeAspect="1"/>
             </wp:cNvGraphicFramePr>
@@ -4915,7 +5297,7 @@
               <a:graphicData uri="http://schemas.openxmlformats.org/drawingml/2006/picture">
                 <pic:pic xmlns:pic="http://schemas.openxmlformats.org/drawingml/2006/picture">
                   <pic:nvPicPr>
-                    <pic:cNvPr id="1" name=""/>
+                    <pic:cNvPr id="0" name=""/>
                     <pic:cNvPicPr/>
                   </pic:nvPicPr>
                   <pic:blipFill>
@@ -4927,7 +5309,7 @@
                   <pic:spPr>
                     <a:xfrm>
                       <a:off x="0" y="0"/>
-                      <a:ext cx="5800725" cy="3238500"/>
+                      <a:ext cx="3505200" cy="2209800"/>
                     </a:xfrm>
                     <a:prstGeom prst="rect">
                       <a:avLst/>
@@ -4941,11 +5323,61 @@
       </w:r>
     </w:p>
     <w:p>
-      <w:pPr>
-        <w:pStyle w:val="Heading3"/>
-      </w:pPr>
-      <w:r>
-        <w:t>Sorting from that heap</w:t>
+      <w:r>
+        <w:t xml:space="preserve">Here the root node doesn’t directly points to a.txt, rather the hash of the content of a.txt will be computed and say the hash value is ‘x’, Now the content will be copied to file with name ‘x’ and root points to ‘x’ and which in-turn points to some </w:t>
+      </w:r>
+      <w:r>
+        <w:t>memory location.</w:t>
+      </w:r>
+    </w:p>
+    <w:p>
+      <w:r>
+        <w:lastRenderedPageBreak/>
+        <w:t>Now if someone changes some content in a.txt (maliciously) the hash value will differ than ‘x’ and can come to know some change happed to the file may not be accounted for.</w:t>
+      </w:r>
+    </w:p>
+    <w:p>
+      <w:r>
+        <w:t>This is a really interesting property in GIT which means whenever there is a change in RAW file, all of its ancestors has to change and nobody else.</w:t>
+      </w:r>
+    </w:p>
+    <w:p>
+      <w:r>
+        <w:t>Now one more interesting thing happens in GIT separated out the name of the file with content of the file, so the renaming is very fast because hash value will remain same just new file name will point to old hash value ‘x’.</w:t>
+      </w:r>
+    </w:p>
+    <w:p>
+      <w:pPr>
+        <w:rPr>
+          <w:b/>
+        </w:rPr>
+      </w:pPr>
+      <w:r>
+        <w:rPr>
+          <w:b/>
+        </w:rPr>
+        <w:t>What if we just change a letter in a huge size file?</w:t>
+      </w:r>
+    </w:p>
+    <w:p>
+      <w:r>
+        <w:t>Now, does GIT copy all the entire file again to new name (hash value), answer is NO. But how does GIT do that?</w:t>
+      </w:r>
+    </w:p>
+    <w:p>
+      <w:r>
+        <w:t>GIT creates snapshot of entire file system when we make a change.</w:t>
+      </w:r>
+    </w:p>
+    <w:p>
+      <w:r>
+        <w:t>When we push a file from our local file system to remote over network, we want to reduce the file size as much as we can, we don’t want to reduce the Network</w:t>
+      </w:r>
+      <w:r>
+        <w:t>, So GIT finds the DIFF puts in in a PACK</w:t>
+      </w:r>
+      <w:r>
+        <w:t xml:space="preserve"> file and sends it over network (along with rest of Merkel’s tree of course)</w:t>
       </w:r>
     </w:p>
     <w:p>
@@ -4954,10 +5386,10 @@
           <w:noProof/>
         </w:rPr>
         <w:drawing>
-          <wp:inline distT="0" distB="0" distL="0" distR="0" wp14:anchorId="42C26F4F" wp14:editId="18482A93">
-            <wp:extent cx="6038850" cy="1733550"/>
-            <wp:effectExtent l="0" t="0" r="0" b="0"/>
-            <wp:docPr id="29" name="Picture 29"/>
+          <wp:inline distT="0" distB="0" distL="0" distR="0" wp14:anchorId="42F79891" wp14:editId="5F695F95">
+            <wp:extent cx="1838325" cy="1238250"/>
+            <wp:effectExtent l="0" t="0" r="9525" b="0"/>
+            <wp:docPr id="43" name="Picture 43"/>
             <wp:cNvGraphicFramePr>
               <a:graphicFrameLocks xmlns:a="http://schemas.openxmlformats.org/drawingml/2006/main" noChangeAspect="1"/>
             </wp:cNvGraphicFramePr>
@@ -4965,7 +5397,7 @@
               <a:graphicData uri="http://schemas.openxmlformats.org/drawingml/2006/picture">
                 <pic:pic xmlns:pic="http://schemas.openxmlformats.org/drawingml/2006/picture">
                   <pic:nvPicPr>
-                    <pic:cNvPr id="1" name=""/>
+                    <pic:cNvPr id="0" name=""/>
                     <pic:cNvPicPr/>
                   </pic:nvPicPr>
                   <pic:blipFill>
@@ -4977,7 +5409,7 @@
                   <pic:spPr>
                     <a:xfrm>
                       <a:off x="0" y="0"/>
-                      <a:ext cx="6038850" cy="1733550"/>
+                      <a:ext cx="1838325" cy="1238250"/>
                     </a:xfrm>
                     <a:prstGeom prst="rect">
                       <a:avLst/>
@@ -4991,278 +5423,70 @@
       </w:r>
     </w:p>
     <w:p>
+      <w:r>
+        <w:t xml:space="preserve">How does GIT figure it out if two files are similar, there are many algorithms available and most common one is </w:t>
+      </w:r>
+      <w:r>
+        <w:rPr>
+          <w:b/>
+        </w:rPr>
+        <w:t>Longest Common Subsequence (LCS)</w:t>
+      </w:r>
+      <w:proofErr w:type="gramStart"/>
+      <w:r>
+        <w:rPr>
+          <w:b/>
+        </w:rPr>
+        <w:t>.</w:t>
+      </w:r>
+      <w:proofErr w:type="gramEnd"/>
+      <w:r>
+        <w:rPr>
+          <w:b/>
+        </w:rPr>
+        <w:t xml:space="preserve"> </w:t>
+      </w:r>
+      <w:r>
+        <w:t>It sees the match between the two files and just takes the DIFF.</w:t>
+      </w:r>
+    </w:p>
+    <w:p>
       <w:pPr>
         <w:pStyle w:val="Heading2"/>
       </w:pPr>
       <w:r>
-        <w:t>Fenwick Tree or Binary Indexed Tree</w:t>
-      </w:r>
-    </w:p>
-    <w:p>
-      <w:pPr>
-        <w:pStyle w:val="Heading3"/>
-      </w:pPr>
-      <w:r>
-        <w:t>Moving towards Fenwick tree</w:t>
-      </w:r>
-    </w:p>
-    <w:p>
-      <w:pPr>
-        <w:rPr>
-          <w:b/>
-        </w:rPr>
-      </w:pPr>
-      <w:r>
-        <w:t xml:space="preserve">In an array if we asked to find range queries like (range sum) the worst case time complexity will be </w:t>
-      </w:r>
-      <w:r>
-        <w:rPr>
-          <w:b/>
-        </w:rPr>
-        <w:t xml:space="preserve">O(n) </w:t>
-      </w:r>
-      <w:r>
-        <w:t xml:space="preserve">and if we update anything the time complexity is straight forward </w:t>
-      </w:r>
-      <w:r>
-        <w:rPr>
-          <w:b/>
-        </w:rPr>
-        <w:t>O(1).</w:t>
-      </w:r>
-    </w:p>
-    <w:p>
-      <w:r>
-        <w:t xml:space="preserve">This works well when we have few queries but many updates. But this might not be the case </w:t>
-      </w:r>
-      <w:r>
-        <w:t>always.</w:t>
-      </w:r>
-      <w:r>
-        <w:t xml:space="preserve"> </w:t>
-      </w:r>
-      <w:r>
-        <w:t>W</w:t>
-      </w:r>
-      <w:r>
-        <w:t>e have queries and updates in the same frequency.</w:t>
-      </w:r>
-    </w:p>
-    <w:p>
-      <w:pPr>
-        <w:rPr>
-          <w:b/>
-        </w:rPr>
-      </w:pPr>
-      <w:r>
-        <w:lastRenderedPageBreak/>
-        <w:t xml:space="preserve">In that case we need to look for some other data structure solution and here comes the Fenwick or Binary Index tree where range query and update both happens in time complexity </w:t>
-      </w:r>
-      <w:r>
-        <w:rPr>
-          <w:b/>
-        </w:rPr>
-        <w:t>O(log n)</w:t>
-      </w:r>
-      <w:r>
-        <w:rPr>
-          <w:b/>
-        </w:rPr>
-        <w:t>.</w:t>
-      </w:r>
-    </w:p>
-    <w:p>
-      <w:pPr>
-        <w:pStyle w:val="Heading3"/>
-      </w:pPr>
-      <w:r>
-        <w:t>Some understanding before implementation</w:t>
-      </w:r>
-    </w:p>
-    <w:p>
-      <w:pPr>
-        <w:rPr>
-          <w:b/>
-        </w:rPr>
-      </w:pPr>
-      <w:r>
-        <w:rPr>
-          <w:b/>
-        </w:rPr>
-        <w:t>How negative number represented?</w:t>
-      </w:r>
-    </w:p>
-    <w:p>
-      <w:pPr>
-        <w:pStyle w:val="ListParagraph"/>
-        <w:numPr>
-          <w:ilvl w:val="0"/>
-          <w:numId w:val="16"/>
-        </w:numPr>
-        <w:rPr>
-          <w:b/>
-        </w:rPr>
-      </w:pPr>
-      <w:r>
-        <w:t>With a sign bit</w:t>
-      </w:r>
-    </w:p>
-    <w:p>
-      <w:pPr>
-        <w:pStyle w:val="ListParagraph"/>
-        <w:numPr>
-          <w:ilvl w:val="0"/>
-          <w:numId w:val="16"/>
-        </w:numPr>
-        <w:rPr>
-          <w:b/>
-        </w:rPr>
-      </w:pPr>
-      <w:r>
-        <w:t>With 2S complement (1S complement + 1)</w:t>
-      </w:r>
-    </w:p>
-    <w:p>
-      <w:r>
-        <w:t>Shortcut of 2S complement of a number: From right till first set bit keep the same and remaining flip</w:t>
-      </w:r>
-    </w:p>
-    <w:p>
-      <w:pPr>
-        <w:rPr>
-          <w:b/>
-        </w:rPr>
-      </w:pPr>
-      <w:r>
-        <w:t>10010 – 2S complement – 011</w:t>
-      </w:r>
-      <w:r>
-        <w:rPr>
-          <w:b/>
-        </w:rPr>
-        <w:t>10</w:t>
-      </w:r>
-    </w:p>
-    <w:p>
-      <w:pPr>
-        <w:rPr>
-          <w:b/>
-        </w:rPr>
-      </w:pPr>
-      <w:r>
-        <w:rPr>
-          <w:b/>
-        </w:rPr>
-        <w:t>Bitwise “&amp;” operator</w:t>
-      </w:r>
-    </w:p>
-    <w:p>
-      <w:r>
-        <w:t xml:space="preserve">For numbers which can be represented by single bit like 1, 2, 4, 8, 16 …. </w:t>
-      </w:r>
-      <w:r>
-        <w:rPr>
-          <w:b/>
-        </w:rPr>
-        <w:t>&amp;</w:t>
-      </w:r>
-      <w:r>
-        <w:t>negative of same number will be same i.e.</w:t>
-      </w:r>
-    </w:p>
-    <w:p>
-      <w:r>
-        <w:t>1 &amp; -1 = 1</w:t>
-      </w:r>
-    </w:p>
-    <w:p>
-      <w:r>
-        <w:t>2 &amp; -2 = 2</w:t>
-      </w:r>
-    </w:p>
-    <w:p>
-      <w:r>
-        <w:t>4 &amp; -4 = 4</w:t>
-      </w:r>
-    </w:p>
-    <w:p>
-      <w:r>
-        <w:t xml:space="preserve">For number represented with more than single set bit ex. 3, 5, 7, 9, 11 etc </w:t>
-      </w:r>
-      <w:r>
-        <w:rPr>
-          <w:b/>
-        </w:rPr>
-        <w:t xml:space="preserve">&amp; </w:t>
-      </w:r>
-      <w:r>
-        <w:t xml:space="preserve">negative of the same number </w:t>
-      </w:r>
-      <w:r>
-        <w:t>is value till first set bit.</w:t>
-      </w:r>
-    </w:p>
-    <w:p>
-      <w:r>
-        <w:t>3 &amp; -3 = 1</w:t>
-      </w:r>
-    </w:p>
-    <w:p>
-      <w:r>
-        <w:t>5 (010</w:t>
-      </w:r>
-      <w:r>
-        <w:rPr>
-          <w:b/>
-        </w:rPr>
-        <w:t>1</w:t>
-      </w:r>
-      <w:r>
-        <w:t>) &amp; -5</w:t>
-      </w:r>
-      <w:r>
-        <w:t xml:space="preserve"> (1011)</w:t>
-      </w:r>
-      <w:r>
-        <w:t xml:space="preserve"> = 1</w:t>
-      </w:r>
-    </w:p>
-    <w:p>
-      <w:r>
-        <w:t>6 (01</w:t>
-      </w:r>
-      <w:r>
-        <w:rPr>
-          <w:b/>
-        </w:rPr>
-        <w:t>10</w:t>
-      </w:r>
-      <w:r>
-        <w:t>) &amp; -6</w:t>
-      </w:r>
-      <w:r>
-        <w:t xml:space="preserve"> (1010)</w:t>
-      </w:r>
-      <w:r>
-        <w:t xml:space="preserve"> = 2   </w:t>
-      </w:r>
-    </w:p>
-    <w:p>
-      <w:pPr>
-        <w:pStyle w:val="Heading3"/>
-      </w:pPr>
-      <w:r>
-        <w:lastRenderedPageBreak/>
-        <w:t>Graphical representation</w:t>
+        <w:t>Amazon Dynamo DB / Cassandra</w:t>
+      </w:r>
+    </w:p>
+    <w:p>
+      <w:r>
+        <w:t xml:space="preserve">The second use case, the </w:t>
+      </w:r>
+      <w:proofErr w:type="spellStart"/>
+      <w:r>
+        <w:t>NoSQL</w:t>
+      </w:r>
+      <w:proofErr w:type="spellEnd"/>
+      <w:r>
+        <w:t xml:space="preserve"> database like Cassandra they have many nodes in their cluster and do </w:t>
+      </w:r>
+      <w:r>
+        <w:rPr>
+          <w:b/>
+        </w:rPr>
+        <w:t xml:space="preserve">consistent hashing </w:t>
+      </w:r>
+      <w:r>
+        <w:t>to do data migration when a node is added or removed from cluster. And effectively we want to remove the data migration from cluster as much we can.</w:t>
       </w:r>
     </w:p>
     <w:p>
       <w:r>
         <w:drawing>
-          <wp:inline distT="0" distB="0" distL="0" distR="0" wp14:anchorId="06ADEF21" wp14:editId="0ACF3EF6">
-            <wp:extent cx="5305425" cy="3486150"/>
-            <wp:effectExtent l="0" t="0" r="9525" b="0"/>
-            <wp:docPr id="37" name="Picture 37"/>
+          <wp:inline distT="0" distB="0" distL="0" distR="0" wp14:anchorId="1D64D15B" wp14:editId="50BA671D">
+            <wp:extent cx="3886200" cy="1343025"/>
+            <wp:effectExtent l="0" t="0" r="0" b="9525"/>
+            <wp:docPr id="44" name="Picture 44"/>
             <wp:cNvGraphicFramePr>
               <a:graphicFrameLocks xmlns:a="http://schemas.openxmlformats.org/drawingml/2006/main" noChangeAspect="1"/>
             </wp:cNvGraphicFramePr>
@@ -5282,7 +5506,7 @@
                   <pic:spPr>
                     <a:xfrm>
                       <a:off x="0" y="0"/>
-                      <a:ext cx="5305425" cy="3486150"/>
+                      <a:ext cx="3886200" cy="1343025"/>
                     </a:xfrm>
                     <a:prstGeom prst="rect">
                       <a:avLst/>
@@ -5296,116 +5520,31 @@
       </w:r>
     </w:p>
     <w:p>
-      <w:pPr>
-        <w:pStyle w:val="Heading3"/>
-      </w:pPr>
-      <w:r>
-        <w:t>Implementation</w:t>
-      </w:r>
-    </w:p>
-    <w:p>
-      <w:pPr>
-        <w:rPr>
-          <w:b/>
-        </w:rPr>
-      </w:pPr>
-      <w:r>
-        <w:t xml:space="preserve">If the array size is </w:t>
-      </w:r>
-      <w:r>
-        <w:rPr>
-          <w:b/>
-        </w:rPr>
-        <w:t xml:space="preserve">n. </w:t>
-      </w:r>
-      <w:r>
-        <w:t xml:space="preserve">Size of Fenwick tree will be </w:t>
-      </w:r>
-      <w:r>
-        <w:rPr>
-          <w:b/>
-        </w:rPr>
-        <w:t>n+1</w:t>
-      </w:r>
-    </w:p>
-    <w:p>
-      <w:pPr>
-        <w:rPr>
-          <w:b/>
-        </w:rPr>
-      </w:pPr>
-      <w:r>
-        <w:rPr>
-          <w:b/>
-        </w:rPr>
-        <w:t>0</w:t>
-      </w:r>
-      <w:r>
-        <w:rPr>
-          <w:b/>
-          <w:vertAlign w:val="superscript"/>
-        </w:rPr>
-        <w:t>th</w:t>
-      </w:r>
-      <w:r>
-        <w:rPr>
-          <w:b/>
-        </w:rPr>
-        <w:t xml:space="preserve"> </w:t>
-      </w:r>
-      <w:r>
-        <w:t xml:space="preserve">index node will be the root node which has dummy value </w:t>
-      </w:r>
-      <w:r>
-        <w:rPr>
-          <w:b/>
-        </w:rPr>
-        <w:t>0</w:t>
-      </w:r>
-      <w:r>
-        <w:rPr>
-          <w:b/>
-        </w:rPr>
-        <w:t>.</w:t>
-      </w:r>
-    </w:p>
-    <w:p>
-      <w:r>
-        <w:t xml:space="preserve">So index in the array with position </w:t>
-      </w:r>
-      <w:r>
-        <w:rPr>
-          <w:b/>
-        </w:rPr>
-        <w:t xml:space="preserve">index </w:t>
-      </w:r>
-      <w:r>
-        <w:t xml:space="preserve">is represented as </w:t>
-      </w:r>
-      <w:r>
-        <w:rPr>
-          <w:b/>
-        </w:rPr>
-        <w:t>index+1</w:t>
-      </w:r>
-      <w:r>
-        <w:rPr>
-          <w:b/>
-        </w:rPr>
-        <w:t xml:space="preserve"> </w:t>
-      </w:r>
-      <w:r>
-        <w:t>in Fenwick tree.</w:t>
-      </w:r>
-    </w:p>
-    <w:p>
       <w:r>
         <w:lastRenderedPageBreak/>
+        <w:t>When a new node got added, instead one node sharing its load we take little bit node from each node and share.</w:t>
+      </w:r>
+    </w:p>
+    <w:p>
+      <w:r>
+        <w:t xml:space="preserve">In real time whenever the </w:t>
+      </w:r>
+      <w:proofErr w:type="gramStart"/>
+      <w:r>
+        <w:t>data(</w:t>
+      </w:r>
+      <w:proofErr w:type="gramEnd"/>
+      <w:r>
+        <w:t xml:space="preserve">load) was getting transferred to new server, there is a huge chance the data was also getting updated in the parent node and because of that at end of data transfer, both the system could be in inconsistent state </w:t>
+      </w:r>
+    </w:p>
+    <w:p>
+      <w:r>
         <w:drawing>
-          <wp:inline distT="0" distB="0" distL="0" distR="0" wp14:anchorId="19AB2ED5" wp14:editId="74E93F14">
-            <wp:extent cx="5943600" cy="3335020"/>
-            <wp:effectExtent l="0" t="0" r="0" b="0"/>
-            <wp:docPr id="38" name="Picture 38"/>
+          <wp:inline distT="0" distB="0" distL="0" distR="0" wp14:anchorId="4B7DA8F7" wp14:editId="4814C8D0">
+            <wp:extent cx="3819525" cy="1524000"/>
+            <wp:effectExtent l="0" t="0" r="9525" b="0"/>
+            <wp:docPr id="45" name="Picture 45"/>
             <wp:cNvGraphicFramePr>
               <a:graphicFrameLocks xmlns:a="http://schemas.openxmlformats.org/drawingml/2006/main" noChangeAspect="1"/>
             </wp:cNvGraphicFramePr>
@@ -5425,7 +5564,7 @@
                   <pic:spPr>
                     <a:xfrm>
                       <a:off x="0" y="0"/>
-                      <a:ext cx="5943600" cy="3335020"/>
+                      <a:ext cx="3819525" cy="1524000"/>
                     </a:xfrm>
                     <a:prstGeom prst="rect">
                       <a:avLst/>
@@ -5439,25 +5578,86 @@
       </w:r>
     </w:p>
     <w:p>
-      <w:pPr>
-        <w:rPr>
-          <w:b/>
-        </w:rPr>
-      </w:pPr>
-      <w:r>
-        <w:rPr>
-          <w:b/>
-        </w:rPr>
-        <w:t>Getting the range queries:</w:t>
+      <w:r>
+        <w:t>Here if you see the 0</w:t>
+      </w:r>
+      <w:r>
+        <w:rPr>
+          <w:vertAlign w:val="superscript"/>
+        </w:rPr>
+        <w:t>th</w:t>
+      </w:r>
+      <w:r>
+        <w:t xml:space="preserve"> and 3</w:t>
+      </w:r>
+      <w:r>
+        <w:rPr>
+          <w:vertAlign w:val="superscript"/>
+        </w:rPr>
+        <w:t>rd</w:t>
+      </w:r>
+      <w:r>
+        <w:t xml:space="preserve"> bucket value got updated after transfer, makes both the system in-consistent state.</w:t>
+      </w:r>
+    </w:p>
+    <w:p>
+      <w:r>
+        <w:t xml:space="preserve">And now we can’t send the whole data load again as </w:t>
+      </w:r>
+      <w:r>
+        <w:t>again it will be a huge data transmission over network and couldn’t guarantee at the end the state will be same.</w:t>
+      </w:r>
+    </w:p>
+    <w:p>
+      <w:pPr>
+        <w:rPr>
+          <w:b/>
+        </w:rPr>
+      </w:pPr>
+      <w:proofErr w:type="gramStart"/>
+      <w:r>
+        <w:t>The solution</w:t>
+      </w:r>
+      <w:r>
+        <w:t xml:space="preserve"> </w:t>
+      </w:r>
+      <w:r>
+        <w:rPr>
+          <w:b/>
+        </w:rPr>
+        <w:t>Use Merkel’s tree.</w:t>
+      </w:r>
+      <w:proofErr w:type="gramEnd"/>
+    </w:p>
+    <w:p>
+      <w:r>
+        <w:t>Build the Merkel’s tree out of first Node data and send it to the new node (it will be a very minimal data transmission as it’s just hash values)</w:t>
+      </w:r>
+    </w:p>
+    <w:p>
+      <w:r>
+        <w:t>In the new node, it can compare the Merkel’s tree with its own Merkel’s tree and can figure it out which data has changed (based on hash value</w:t>
+      </w:r>
+      <w:r>
+        <w:t xml:space="preserve"> with DFS search</w:t>
+      </w:r>
+      <w:r>
+        <w:t>) and can only pull those diff/changed values and update its store</w:t>
+      </w:r>
+      <w:r>
+        <w:t xml:space="preserve"> and Merkel’s tree</w:t>
+      </w:r>
+      <w:r>
+        <w:t>.</w:t>
       </w:r>
     </w:p>
     <w:p>
       <w:r>
         <w:drawing>
-          <wp:inline distT="0" distB="0" distL="0" distR="0" wp14:anchorId="7D4EE14E" wp14:editId="1B4DB892">
-            <wp:extent cx="5238750" cy="3857625"/>
+          <wp:inline distT="0" distB="0" distL="0" distR="0" wp14:anchorId="23B719EC" wp14:editId="012B4A8C">
+            <wp:extent cx="4972050" cy="1971675"/>
             <wp:effectExtent l="0" t="0" r="0" b="9525"/>
-            <wp:docPr id="39" name="Picture 39"/>
+            <wp:docPr id="46" name="Picture 46"/>
             <wp:cNvGraphicFramePr>
               <a:graphicFrameLocks xmlns:a="http://schemas.openxmlformats.org/drawingml/2006/main" noChangeAspect="1"/>
             </wp:cNvGraphicFramePr>
@@ -5477,6 +5677,911 @@
                   <pic:spPr>
                     <a:xfrm>
                       <a:off x="0" y="0"/>
+                      <a:ext cx="4972050" cy="1971675"/>
+                    </a:xfrm>
+                    <a:prstGeom prst="rect">
+                      <a:avLst/>
+                    </a:prstGeom>
+                  </pic:spPr>
+                </pic:pic>
+              </a:graphicData>
+            </a:graphic>
+          </wp:inline>
+        </w:drawing>
+      </w:r>
+    </w:p>
+    <w:p>
+      <w:bookmarkStart w:id="0" w:name="_GoBack"/>
+      <w:bookmarkEnd w:id="0"/>
+    </w:p>
+    <w:p/>
+    <w:p/>
+    <w:p/>
+    <w:p/>
+    <w:p/>
+    <w:p/>
+    <w:p/>
+    <w:p/>
+    <w:p/>
+    <w:p/>
+    <w:p/>
+    <w:p/>
+    <w:p/>
+    <w:p/>
+    <w:p/>
+    <w:p/>
+    <w:p/>
+    <w:p/>
+    <w:p/>
+    <w:p/>
+    <w:p/>
+    <w:p/>
+    <w:p/>
+    <w:p>
+      <w:pPr>
+        <w:pStyle w:val="Heading1"/>
+      </w:pPr>
+      <w:r>
+        <w:t>Heap Data Structure</w:t>
+      </w:r>
+    </w:p>
+    <w:p>
+      <w:pPr>
+        <w:rPr>
+          <w:b/>
+        </w:rPr>
+      </w:pPr>
+      <w:r>
+        <w:rPr>
+          <w:b/>
+        </w:rPr>
+        <w:t xml:space="preserve">Heap </w:t>
+      </w:r>
+      <w:r>
+        <w:t xml:space="preserve">is a tree based data structure where the tree is a complete binary tree. Generally heaps are 2 types </w:t>
+      </w:r>
+      <w:r>
+        <w:rPr>
+          <w:b/>
+        </w:rPr>
+        <w:t xml:space="preserve">Max-Heap </w:t>
+      </w:r>
+      <w:r>
+        <w:t xml:space="preserve">and </w:t>
+      </w:r>
+      <w:r>
+        <w:rPr>
+          <w:b/>
+        </w:rPr>
+        <w:t>Min-Heap</w:t>
+      </w:r>
+    </w:p>
+    <w:p>
+      <w:pPr>
+        <w:pStyle w:val="Heading2"/>
+      </w:pPr>
+      <w:r>
+        <w:lastRenderedPageBreak/>
+        <w:t>Making a heap</w:t>
+      </w:r>
+    </w:p>
+    <w:p>
+      <w:pPr>
+        <w:pStyle w:val="Heading3"/>
+      </w:pPr>
+      <w:r>
+        <w:t>Max-Heap</w:t>
+      </w:r>
+    </w:p>
+    <w:p>
+      <w:r>
+        <w:t>In Max-heap the key present in the root node is greater than to its children. The same concept is recursively true for all of the sub-tree in that binary tree. Then that binary tree can be considered as Max-Heap.</w:t>
+      </w:r>
+    </w:p>
+    <w:p>
+      <w:pPr>
+        <w:pStyle w:val="Heading3"/>
+      </w:pPr>
+      <w:r>
+        <w:t>Min-Heap</w:t>
+      </w:r>
+    </w:p>
+    <w:p>
+      <w:r>
+        <w:t>In Min-heap the key present in the root node is less than to its children. The same concept is recursively true for all of the sub-tree in that binary tree. Then that binary tree can be considered as Min-Heap.</w:t>
+      </w:r>
+    </w:p>
+    <w:p>
+      <w:r>
+        <w:t>Either a heap will be Max-Heap or Min-Heap</w:t>
+      </w:r>
+    </w:p>
+    <w:p>
+      <w:pPr>
+        <w:pStyle w:val="Heading3"/>
+      </w:pPr>
+      <w:r>
+        <w:t>Heap in a array</w:t>
+      </w:r>
+    </w:p>
+    <w:p>
+      <w:r>
+        <w:t>A</w:t>
+      </w:r>
+      <w:r>
+        <w:t>rray is a best representation for a</w:t>
+      </w:r>
+      <w:r>
+        <w:t>rray.</w:t>
+      </w:r>
+    </w:p>
+    <w:p>
+      <w:pPr>
+        <w:pStyle w:val="ListParagraph"/>
+        <w:numPr>
+          <w:ilvl w:val="0"/>
+          <w:numId w:val="13"/>
+        </w:numPr>
+      </w:pPr>
+      <w:r>
+        <w:rPr>
+          <w:b/>
+        </w:rPr>
+        <w:t xml:space="preserve">Left node index: </w:t>
+      </w:r>
+      <w:r>
+        <w:t>2*index + 1</w:t>
+      </w:r>
+    </w:p>
+    <w:p>
+      <w:pPr>
+        <w:pStyle w:val="ListParagraph"/>
+        <w:numPr>
+          <w:ilvl w:val="0"/>
+          <w:numId w:val="13"/>
+        </w:numPr>
+      </w:pPr>
+      <w:r>
+        <w:rPr>
+          <w:b/>
+        </w:rPr>
+        <w:t>Right node index:</w:t>
+      </w:r>
+      <w:r>
+        <w:t xml:space="preserve"> 2*index + 2</w:t>
+      </w:r>
+    </w:p>
+    <w:p>
+      <w:pPr>
+        <w:pStyle w:val="ListParagraph"/>
+        <w:numPr>
+          <w:ilvl w:val="0"/>
+          <w:numId w:val="13"/>
+        </w:numPr>
+      </w:pPr>
+      <w:r>
+        <w:rPr>
+          <w:b/>
+        </w:rPr>
+        <w:t>Root node index from current index:</w:t>
+      </w:r>
+      <w:r>
+        <w:t xml:space="preserve"> index/2</w:t>
+      </w:r>
+    </w:p>
+    <w:p>
+      <w:proofErr w:type="spellStart"/>
+      <w:r>
+        <w:t>Heapify</w:t>
+      </w:r>
+      <w:proofErr w:type="spellEnd"/>
+      <w:r>
+        <w:t xml:space="preserve"> procedure can be applied to a node only if its children nodes are </w:t>
+      </w:r>
+      <w:proofErr w:type="spellStart"/>
+      <w:r>
+        <w:t>heapified</w:t>
+      </w:r>
+      <w:proofErr w:type="spellEnd"/>
+      <w:r>
+        <w:t xml:space="preserve">. So the </w:t>
+      </w:r>
+      <w:proofErr w:type="spellStart"/>
+      <w:r>
+        <w:t>heapification</w:t>
+      </w:r>
+      <w:proofErr w:type="spellEnd"/>
+      <w:r>
+        <w:t xml:space="preserve"> process works in </w:t>
+      </w:r>
+      <w:r>
+        <w:rPr>
+          <w:b/>
+        </w:rPr>
+        <w:t>bottom-up</w:t>
+      </w:r>
+      <w:r>
+        <w:t xml:space="preserve"> order.  </w:t>
+      </w:r>
+    </w:p>
+    <w:p/>
+    <w:p>
+      <w:pPr>
+        <w:pStyle w:val="Heading2"/>
+      </w:pPr>
+      <w:r>
+        <w:t>Building a heap code</w:t>
+      </w:r>
+    </w:p>
+    <w:p>
+      <w:pPr>
+        <w:pStyle w:val="Heading3"/>
+      </w:pPr>
+      <w:r>
+        <w:t>Arrange the array in heap</w:t>
+      </w:r>
+    </w:p>
+    <w:p>
+      <w:r>
+        <w:rPr>
+          <w:noProof/>
+        </w:rPr>
+        <w:drawing>
+          <wp:inline distT="0" distB="0" distL="0" distR="0" wp14:anchorId="531541B0" wp14:editId="3850ADA9">
+            <wp:extent cx="4495800" cy="1181100"/>
+            <wp:effectExtent l="0" t="0" r="0" b="0"/>
+            <wp:docPr id="26" name="Picture 26"/>
+            <wp:cNvGraphicFramePr>
+              <a:graphicFrameLocks xmlns:a="http://schemas.openxmlformats.org/drawingml/2006/main" noChangeAspect="1"/>
+            </wp:cNvGraphicFramePr>
+            <a:graphic xmlns:a="http://schemas.openxmlformats.org/drawingml/2006/main">
+              <a:graphicData uri="http://schemas.openxmlformats.org/drawingml/2006/picture">
+                <pic:pic xmlns:pic="http://schemas.openxmlformats.org/drawingml/2006/picture">
+                  <pic:nvPicPr>
+                    <pic:cNvPr id="1" name=""/>
+                    <pic:cNvPicPr/>
+                  </pic:nvPicPr>
+                  <pic:blipFill>
+                    <a:blip r:embed="rId48"/>
+                    <a:stretch>
+                      <a:fillRect/>
+                    </a:stretch>
+                  </pic:blipFill>
+                  <pic:spPr>
+                    <a:xfrm>
+                      <a:off x="0" y="0"/>
+                      <a:ext cx="4495800" cy="1181100"/>
+                    </a:xfrm>
+                    <a:prstGeom prst="rect">
+                      <a:avLst/>
+                    </a:prstGeom>
+                  </pic:spPr>
+                </pic:pic>
+              </a:graphicData>
+            </a:graphic>
+          </wp:inline>
+        </w:drawing>
+      </w:r>
+    </w:p>
+    <w:p/>
+    <w:p>
+      <w:pPr>
+        <w:pStyle w:val="Heading3"/>
+      </w:pPr>
+      <w:proofErr w:type="spellStart"/>
+      <w:r>
+        <w:lastRenderedPageBreak/>
+        <w:t>Heapify</w:t>
+      </w:r>
+      <w:proofErr w:type="spellEnd"/>
+      <w:r>
+        <w:t xml:space="preserve"> (Max Heap)</w:t>
+      </w:r>
+    </w:p>
+    <w:p>
+      <w:r>
+        <w:rPr>
+          <w:noProof/>
+        </w:rPr>
+        <w:drawing>
+          <wp:inline distT="0" distB="0" distL="0" distR="0" wp14:anchorId="78FBEE74" wp14:editId="29D5C5F2">
+            <wp:extent cx="5800725" cy="3238500"/>
+            <wp:effectExtent l="0" t="0" r="9525" b="0"/>
+            <wp:docPr id="27" name="Picture 27"/>
+            <wp:cNvGraphicFramePr>
+              <a:graphicFrameLocks xmlns:a="http://schemas.openxmlformats.org/drawingml/2006/main" noChangeAspect="1"/>
+            </wp:cNvGraphicFramePr>
+            <a:graphic xmlns:a="http://schemas.openxmlformats.org/drawingml/2006/main">
+              <a:graphicData uri="http://schemas.openxmlformats.org/drawingml/2006/picture">
+                <pic:pic xmlns:pic="http://schemas.openxmlformats.org/drawingml/2006/picture">
+                  <pic:nvPicPr>
+                    <pic:cNvPr id="1" name=""/>
+                    <pic:cNvPicPr/>
+                  </pic:nvPicPr>
+                  <pic:blipFill>
+                    <a:blip r:embed="rId49"/>
+                    <a:stretch>
+                      <a:fillRect/>
+                    </a:stretch>
+                  </pic:blipFill>
+                  <pic:spPr>
+                    <a:xfrm>
+                      <a:off x="0" y="0"/>
+                      <a:ext cx="5800725" cy="3238500"/>
+                    </a:xfrm>
+                    <a:prstGeom prst="rect">
+                      <a:avLst/>
+                    </a:prstGeom>
+                  </pic:spPr>
+                </pic:pic>
+              </a:graphicData>
+            </a:graphic>
+          </wp:inline>
+        </w:drawing>
+      </w:r>
+    </w:p>
+    <w:p>
+      <w:pPr>
+        <w:pStyle w:val="Heading3"/>
+      </w:pPr>
+      <w:r>
+        <w:t>Sorting from that heap</w:t>
+      </w:r>
+    </w:p>
+    <w:p>
+      <w:r>
+        <w:rPr>
+          <w:noProof/>
+        </w:rPr>
+        <w:drawing>
+          <wp:inline distT="0" distB="0" distL="0" distR="0" wp14:anchorId="42C26F4F" wp14:editId="18482A93">
+            <wp:extent cx="6038850" cy="1733550"/>
+            <wp:effectExtent l="0" t="0" r="0" b="0"/>
+            <wp:docPr id="29" name="Picture 29"/>
+            <wp:cNvGraphicFramePr>
+              <a:graphicFrameLocks xmlns:a="http://schemas.openxmlformats.org/drawingml/2006/main" noChangeAspect="1"/>
+            </wp:cNvGraphicFramePr>
+            <a:graphic xmlns:a="http://schemas.openxmlformats.org/drawingml/2006/main">
+              <a:graphicData uri="http://schemas.openxmlformats.org/drawingml/2006/picture">
+                <pic:pic xmlns:pic="http://schemas.openxmlformats.org/drawingml/2006/picture">
+                  <pic:nvPicPr>
+                    <pic:cNvPr id="1" name=""/>
+                    <pic:cNvPicPr/>
+                  </pic:nvPicPr>
+                  <pic:blipFill>
+                    <a:blip r:embed="rId50"/>
+                    <a:stretch>
+                      <a:fillRect/>
+                    </a:stretch>
+                  </pic:blipFill>
+                  <pic:spPr>
+                    <a:xfrm>
+                      <a:off x="0" y="0"/>
+                      <a:ext cx="6038850" cy="1733550"/>
+                    </a:xfrm>
+                    <a:prstGeom prst="rect">
+                      <a:avLst/>
+                    </a:prstGeom>
+                  </pic:spPr>
+                </pic:pic>
+              </a:graphicData>
+            </a:graphic>
+          </wp:inline>
+        </w:drawing>
+      </w:r>
+    </w:p>
+    <w:p>
+      <w:pPr>
+        <w:pStyle w:val="Heading2"/>
+      </w:pPr>
+      <w:r>
+        <w:t>Fenwick Tree or Binary Indexed Tree</w:t>
+      </w:r>
+    </w:p>
+    <w:p>
+      <w:pPr>
+        <w:pStyle w:val="Heading3"/>
+      </w:pPr>
+      <w:r>
+        <w:t>Moving towards Fenwick tree</w:t>
+      </w:r>
+    </w:p>
+    <w:p>
+      <w:pPr>
+        <w:rPr>
+          <w:b/>
+        </w:rPr>
+      </w:pPr>
+      <w:r>
+        <w:t xml:space="preserve">In an array if we asked to find range queries like (range sum) the worst case time complexity will be </w:t>
+      </w:r>
+      <w:r>
+        <w:rPr>
+          <w:b/>
+        </w:rPr>
+        <w:t xml:space="preserve">O(n) </w:t>
+      </w:r>
+      <w:r>
+        <w:t xml:space="preserve">and if we update anything the time complexity is straight forward </w:t>
+      </w:r>
+      <w:r>
+        <w:rPr>
+          <w:b/>
+        </w:rPr>
+        <w:t>O(1).</w:t>
+      </w:r>
+    </w:p>
+    <w:p>
+      <w:r>
+        <w:t xml:space="preserve">This works well when we have few queries but many updates. But this might not be the case </w:t>
+      </w:r>
+      <w:r>
+        <w:t>always.</w:t>
+      </w:r>
+      <w:r>
+        <w:t xml:space="preserve"> </w:t>
+      </w:r>
+      <w:r>
+        <w:t>W</w:t>
+      </w:r>
+      <w:r>
+        <w:t>e have queries and updates in the same frequency.</w:t>
+      </w:r>
+    </w:p>
+    <w:p>
+      <w:pPr>
+        <w:rPr>
+          <w:b/>
+        </w:rPr>
+      </w:pPr>
+      <w:r>
+        <w:lastRenderedPageBreak/>
+        <w:t xml:space="preserve">In that case we need to look for some other data structure solution and here comes the Fenwick or Binary Index tree where range query and update both happens in time complexity </w:t>
+      </w:r>
+      <w:proofErr w:type="gramStart"/>
+      <w:r>
+        <w:rPr>
+          <w:b/>
+        </w:rPr>
+        <w:t>O(</w:t>
+      </w:r>
+      <w:proofErr w:type="gramEnd"/>
+      <w:r>
+        <w:rPr>
+          <w:b/>
+        </w:rPr>
+        <w:t>log n)</w:t>
+      </w:r>
+      <w:r>
+        <w:rPr>
+          <w:b/>
+        </w:rPr>
+        <w:t>.</w:t>
+      </w:r>
+    </w:p>
+    <w:p>
+      <w:pPr>
+        <w:pStyle w:val="Heading3"/>
+      </w:pPr>
+      <w:r>
+        <w:t>Some understanding before implementation</w:t>
+      </w:r>
+    </w:p>
+    <w:p>
+      <w:pPr>
+        <w:rPr>
+          <w:b/>
+        </w:rPr>
+      </w:pPr>
+      <w:r>
+        <w:rPr>
+          <w:b/>
+        </w:rPr>
+        <w:t>How negative number represented?</w:t>
+      </w:r>
+    </w:p>
+    <w:p>
+      <w:pPr>
+        <w:pStyle w:val="ListParagraph"/>
+        <w:numPr>
+          <w:ilvl w:val="0"/>
+          <w:numId w:val="16"/>
+        </w:numPr>
+        <w:rPr>
+          <w:b/>
+        </w:rPr>
+      </w:pPr>
+      <w:r>
+        <w:t>With a sign bit</w:t>
+      </w:r>
+    </w:p>
+    <w:p>
+      <w:pPr>
+        <w:pStyle w:val="ListParagraph"/>
+        <w:numPr>
+          <w:ilvl w:val="0"/>
+          <w:numId w:val="16"/>
+        </w:numPr>
+        <w:rPr>
+          <w:b/>
+        </w:rPr>
+      </w:pPr>
+      <w:r>
+        <w:t>With 2S complement (1S complement + 1)</w:t>
+      </w:r>
+    </w:p>
+    <w:p>
+      <w:r>
+        <w:t>Shortcut of 2S complement of a number: From right till first set bit keep the same and remaining flip</w:t>
+      </w:r>
+    </w:p>
+    <w:p>
+      <w:pPr>
+        <w:rPr>
+          <w:b/>
+        </w:rPr>
+      </w:pPr>
+      <w:r>
+        <w:t>10010 – 2S complement – 011</w:t>
+      </w:r>
+      <w:r>
+        <w:rPr>
+          <w:b/>
+        </w:rPr>
+        <w:t>10</w:t>
+      </w:r>
+    </w:p>
+    <w:p>
+      <w:pPr>
+        <w:rPr>
+          <w:b/>
+        </w:rPr>
+      </w:pPr>
+      <w:r>
+        <w:rPr>
+          <w:b/>
+        </w:rPr>
+        <w:t>Bitwise “&amp;” operator</w:t>
+      </w:r>
+    </w:p>
+    <w:p>
+      <w:r>
+        <w:t xml:space="preserve">For numbers which can be represented by single bit like 1, 2, 4, 8, 16 …. </w:t>
+      </w:r>
+      <w:r>
+        <w:rPr>
+          <w:b/>
+        </w:rPr>
+        <w:t>&amp;</w:t>
+      </w:r>
+      <w:r>
+        <w:t>negative of same number will be same i.e.</w:t>
+      </w:r>
+    </w:p>
+    <w:p>
+      <w:r>
+        <w:t>1 &amp; -1 = 1</w:t>
+      </w:r>
+    </w:p>
+    <w:p>
+      <w:r>
+        <w:t>2 &amp; -2 = 2</w:t>
+      </w:r>
+    </w:p>
+    <w:p>
+      <w:r>
+        <w:t>4 &amp; -4 = 4</w:t>
+      </w:r>
+    </w:p>
+    <w:p>
+      <w:r>
+        <w:t xml:space="preserve">For number represented with more than single set bit ex. 3, 5, 7, 9, 11 </w:t>
+      </w:r>
+      <w:proofErr w:type="spellStart"/>
+      <w:r>
+        <w:t>etc</w:t>
+      </w:r>
+      <w:proofErr w:type="spellEnd"/>
+      <w:r>
+        <w:t xml:space="preserve"> </w:t>
+      </w:r>
+      <w:r>
+        <w:rPr>
+          <w:b/>
+        </w:rPr>
+        <w:t xml:space="preserve">&amp; </w:t>
+      </w:r>
+      <w:r>
+        <w:t xml:space="preserve">negative of the same number </w:t>
+      </w:r>
+      <w:r>
+        <w:t>is value till first set bit.</w:t>
+      </w:r>
+    </w:p>
+    <w:p>
+      <w:r>
+        <w:t>3 &amp; -3 = 1</w:t>
+      </w:r>
+    </w:p>
+    <w:p>
+      <w:r>
+        <w:t>5 (010</w:t>
+      </w:r>
+      <w:r>
+        <w:rPr>
+          <w:b/>
+        </w:rPr>
+        <w:t>1</w:t>
+      </w:r>
+      <w:r>
+        <w:t>) &amp; -5</w:t>
+      </w:r>
+      <w:r>
+        <w:t xml:space="preserve"> (1011)</w:t>
+      </w:r>
+      <w:r>
+        <w:t xml:space="preserve"> = 1</w:t>
+      </w:r>
+    </w:p>
+    <w:p>
+      <w:r>
+        <w:t>6 (01</w:t>
+      </w:r>
+      <w:r>
+        <w:rPr>
+          <w:b/>
+        </w:rPr>
+        <w:t>10</w:t>
+      </w:r>
+      <w:r>
+        <w:t>) &amp; -6</w:t>
+      </w:r>
+      <w:r>
+        <w:t xml:space="preserve"> (1010)</w:t>
+      </w:r>
+      <w:r>
+        <w:t xml:space="preserve"> = 2   </w:t>
+      </w:r>
+    </w:p>
+    <w:p>
+      <w:pPr>
+        <w:pStyle w:val="Heading3"/>
+      </w:pPr>
+      <w:r>
+        <w:lastRenderedPageBreak/>
+        <w:t>Graphical representation</w:t>
+      </w:r>
+    </w:p>
+    <w:p>
+      <w:r>
+        <w:rPr>
+          <w:noProof/>
+        </w:rPr>
+        <w:drawing>
+          <wp:inline distT="0" distB="0" distL="0" distR="0" wp14:anchorId="06ADEF21" wp14:editId="0ACF3EF6">
+            <wp:extent cx="5305425" cy="3486150"/>
+            <wp:effectExtent l="0" t="0" r="9525" b="0"/>
+            <wp:docPr id="37" name="Picture 37"/>
+            <wp:cNvGraphicFramePr>
+              <a:graphicFrameLocks xmlns:a="http://schemas.openxmlformats.org/drawingml/2006/main" noChangeAspect="1"/>
+            </wp:cNvGraphicFramePr>
+            <a:graphic xmlns:a="http://schemas.openxmlformats.org/drawingml/2006/main">
+              <a:graphicData uri="http://schemas.openxmlformats.org/drawingml/2006/picture">
+                <pic:pic xmlns:pic="http://schemas.openxmlformats.org/drawingml/2006/picture">
+                  <pic:nvPicPr>
+                    <pic:cNvPr id="0" name=""/>
+                    <pic:cNvPicPr/>
+                  </pic:nvPicPr>
+                  <pic:blipFill>
+                    <a:blip r:embed="rId51"/>
+                    <a:stretch>
+                      <a:fillRect/>
+                    </a:stretch>
+                  </pic:blipFill>
+                  <pic:spPr>
+                    <a:xfrm>
+                      <a:off x="0" y="0"/>
+                      <a:ext cx="5305425" cy="3486150"/>
+                    </a:xfrm>
+                    <a:prstGeom prst="rect">
+                      <a:avLst/>
+                    </a:prstGeom>
+                  </pic:spPr>
+                </pic:pic>
+              </a:graphicData>
+            </a:graphic>
+          </wp:inline>
+        </w:drawing>
+      </w:r>
+    </w:p>
+    <w:p>
+      <w:pPr>
+        <w:pStyle w:val="Heading3"/>
+      </w:pPr>
+      <w:r>
+        <w:t>Implementation</w:t>
+      </w:r>
+    </w:p>
+    <w:p>
+      <w:pPr>
+        <w:rPr>
+          <w:b/>
+        </w:rPr>
+      </w:pPr>
+      <w:r>
+        <w:t xml:space="preserve">If the array size is </w:t>
+      </w:r>
+      <w:r>
+        <w:rPr>
+          <w:b/>
+        </w:rPr>
+        <w:t xml:space="preserve">n. </w:t>
+      </w:r>
+      <w:r>
+        <w:t xml:space="preserve">Size of Fenwick tree will be </w:t>
+      </w:r>
+      <w:r>
+        <w:rPr>
+          <w:b/>
+        </w:rPr>
+        <w:t>n+1</w:t>
+      </w:r>
+    </w:p>
+    <w:p>
+      <w:pPr>
+        <w:rPr>
+          <w:b/>
+        </w:rPr>
+      </w:pPr>
+      <w:r>
+        <w:rPr>
+          <w:b/>
+        </w:rPr>
+        <w:t>0</w:t>
+      </w:r>
+      <w:r>
+        <w:rPr>
+          <w:b/>
+          <w:vertAlign w:val="superscript"/>
+        </w:rPr>
+        <w:t>th</w:t>
+      </w:r>
+      <w:r>
+        <w:rPr>
+          <w:b/>
+        </w:rPr>
+        <w:t xml:space="preserve"> </w:t>
+      </w:r>
+      <w:r>
+        <w:t xml:space="preserve">index node will be the root node which has dummy value </w:t>
+      </w:r>
+      <w:r>
+        <w:rPr>
+          <w:b/>
+        </w:rPr>
+        <w:t>0</w:t>
+      </w:r>
+      <w:r>
+        <w:rPr>
+          <w:b/>
+        </w:rPr>
+        <w:t>.</w:t>
+      </w:r>
+    </w:p>
+    <w:p>
+      <w:r>
+        <w:t xml:space="preserve">So index in the array with position </w:t>
+      </w:r>
+      <w:r>
+        <w:rPr>
+          <w:b/>
+        </w:rPr>
+        <w:t xml:space="preserve">index </w:t>
+      </w:r>
+      <w:r>
+        <w:t xml:space="preserve">is represented as </w:t>
+      </w:r>
+      <w:r>
+        <w:rPr>
+          <w:b/>
+        </w:rPr>
+        <w:t>index+1</w:t>
+      </w:r>
+      <w:r>
+        <w:rPr>
+          <w:b/>
+        </w:rPr>
+        <w:t xml:space="preserve"> </w:t>
+      </w:r>
+      <w:r>
+        <w:t>in Fenwick tree.</w:t>
+      </w:r>
+    </w:p>
+    <w:p>
+      <w:r>
+        <w:rPr>
+          <w:noProof/>
+        </w:rPr>
+        <w:lastRenderedPageBreak/>
+        <w:drawing>
+          <wp:inline distT="0" distB="0" distL="0" distR="0" wp14:anchorId="19AB2ED5" wp14:editId="74E93F14">
+            <wp:extent cx="5943600" cy="3335020"/>
+            <wp:effectExtent l="0" t="0" r="0" b="0"/>
+            <wp:docPr id="38" name="Picture 38"/>
+            <wp:cNvGraphicFramePr>
+              <a:graphicFrameLocks xmlns:a="http://schemas.openxmlformats.org/drawingml/2006/main" noChangeAspect="1"/>
+            </wp:cNvGraphicFramePr>
+            <a:graphic xmlns:a="http://schemas.openxmlformats.org/drawingml/2006/main">
+              <a:graphicData uri="http://schemas.openxmlformats.org/drawingml/2006/picture">
+                <pic:pic xmlns:pic="http://schemas.openxmlformats.org/drawingml/2006/picture">
+                  <pic:nvPicPr>
+                    <pic:cNvPr id="0" name=""/>
+                    <pic:cNvPicPr/>
+                  </pic:nvPicPr>
+                  <pic:blipFill>
+                    <a:blip r:embed="rId52"/>
+                    <a:stretch>
+                      <a:fillRect/>
+                    </a:stretch>
+                  </pic:blipFill>
+                  <pic:spPr>
+                    <a:xfrm>
+                      <a:off x="0" y="0"/>
+                      <a:ext cx="5943600" cy="3335020"/>
+                    </a:xfrm>
+                    <a:prstGeom prst="rect">
+                      <a:avLst/>
+                    </a:prstGeom>
+                  </pic:spPr>
+                </pic:pic>
+              </a:graphicData>
+            </a:graphic>
+          </wp:inline>
+        </w:drawing>
+      </w:r>
+    </w:p>
+    <w:p>
+      <w:pPr>
+        <w:rPr>
+          <w:b/>
+        </w:rPr>
+      </w:pPr>
+      <w:r>
+        <w:rPr>
+          <w:b/>
+        </w:rPr>
+        <w:t>Getting the range queries:</w:t>
+      </w:r>
+    </w:p>
+    <w:p>
+      <w:r>
+        <w:rPr>
+          <w:noProof/>
+        </w:rPr>
+        <w:drawing>
+          <wp:inline distT="0" distB="0" distL="0" distR="0" wp14:anchorId="7D4EE14E" wp14:editId="1B4DB892">
+            <wp:extent cx="5238750" cy="3857625"/>
+            <wp:effectExtent l="0" t="0" r="0" b="9525"/>
+            <wp:docPr id="39" name="Picture 39"/>
+            <wp:cNvGraphicFramePr>
+              <a:graphicFrameLocks xmlns:a="http://schemas.openxmlformats.org/drawingml/2006/main" noChangeAspect="1"/>
+            </wp:cNvGraphicFramePr>
+            <a:graphic xmlns:a="http://schemas.openxmlformats.org/drawingml/2006/main">
+              <a:graphicData uri="http://schemas.openxmlformats.org/drawingml/2006/picture">
+                <pic:pic xmlns:pic="http://schemas.openxmlformats.org/drawingml/2006/picture">
+                  <pic:nvPicPr>
+                    <pic:cNvPr id="0" name=""/>
+                    <pic:cNvPicPr/>
+                  </pic:nvPicPr>
+                  <pic:blipFill>
+                    <a:blip r:embed="rId53"/>
+                    <a:stretch>
+                      <a:fillRect/>
+                    </a:stretch>
+                  </pic:blipFill>
+                  <pic:spPr>
+                    <a:xfrm>
+                      <a:off x="0" y="0"/>
                       <a:ext cx="5238750" cy="3857625"/>
                     </a:xfrm>
                     <a:prstGeom prst="rect">
@@ -5527,6 +6632,7 @@
       <w:r>
         <w:rPr>
           <w:b/>
+          <w:noProof/>
         </w:rPr>
         <w:drawing>
           <wp:inline distT="0" distB="0" distL="0" distR="0" wp14:anchorId="6DEE1D67" wp14:editId="687C5E19">
@@ -5544,7 +6650,7 @@
                     <pic:cNvPicPr/>
                   </pic:nvPicPr>
                   <pic:blipFill>
-                    <a:blip r:embed="rId48"/>
+                    <a:blip r:embed="rId54"/>
                     <a:stretch>
                       <a:fillRect/>
                     </a:stretch>
@@ -5587,12 +6693,9 @@
         <w:t>algorithm.</w:t>
       </w:r>
     </w:p>
-    <w:p>
-      <w:bookmarkStart w:id="0" w:name="_GoBack"/>
-      <w:bookmarkEnd w:id="0"/>
-    </w:p>
+    <w:p/>
     <w:sectPr>
-      <w:headerReference w:type="default" r:id="rId49"/>
+      <w:headerReference w:type="default" r:id="rId55"/>
       <w:pgSz w:w="12240" w:h="15840"/>
       <w:pgMar w:top="1440" w:right="1440" w:bottom="1440" w:left="1440" w:header="720" w:footer="720" w:gutter="0"/>
       <w:cols w:space="720"/>
@@ -5742,6 +6845,119 @@
     </w:lvl>
   </w:abstractNum>
   <w:abstractNum w:abstractNumId="1">
+    <w:nsid w:val="0BFB57E3"/>
+    <w:multiLevelType w:val="hybridMultilevel"/>
+    <w:tmpl w:val="B0F8A054"/>
+    <w:lvl w:ilvl="0" w:tplc="04090001">
+      <w:start w:val="1"/>
+      <w:numFmt w:val="bullet"/>
+      <w:lvlText w:val=""/>
+      <w:lvlJc w:val="left"/>
+      <w:pPr>
+        <w:ind w:left="720" w:hanging="360"/>
+      </w:pPr>
+      <w:rPr>
+        <w:rFonts w:ascii="Symbol" w:hAnsi="Symbol" w:hint="default"/>
+      </w:rPr>
+    </w:lvl>
+    <w:lvl w:ilvl="1" w:tplc="04090003" w:tentative="1">
+      <w:start w:val="1"/>
+      <w:numFmt w:val="bullet"/>
+      <w:lvlText w:val="o"/>
+      <w:lvlJc w:val="left"/>
+      <w:pPr>
+        <w:ind w:left="1440" w:hanging="360"/>
+      </w:pPr>
+      <w:rPr>
+        <w:rFonts w:ascii="Courier New" w:hAnsi="Courier New" w:cs="Courier New" w:hint="default"/>
+      </w:rPr>
+    </w:lvl>
+    <w:lvl w:ilvl="2" w:tplc="04090005" w:tentative="1">
+      <w:start w:val="1"/>
+      <w:numFmt w:val="bullet"/>
+      <w:lvlText w:val=""/>
+      <w:lvlJc w:val="left"/>
+      <w:pPr>
+        <w:ind w:left="2160" w:hanging="360"/>
+      </w:pPr>
+      <w:rPr>
+        <w:rFonts w:ascii="Wingdings" w:hAnsi="Wingdings" w:hint="default"/>
+      </w:rPr>
+    </w:lvl>
+    <w:lvl w:ilvl="3" w:tplc="04090001" w:tentative="1">
+      <w:start w:val="1"/>
+      <w:numFmt w:val="bullet"/>
+      <w:lvlText w:val=""/>
+      <w:lvlJc w:val="left"/>
+      <w:pPr>
+        <w:ind w:left="2880" w:hanging="360"/>
+      </w:pPr>
+      <w:rPr>
+        <w:rFonts w:ascii="Symbol" w:hAnsi="Symbol" w:hint="default"/>
+      </w:rPr>
+    </w:lvl>
+    <w:lvl w:ilvl="4" w:tplc="04090003" w:tentative="1">
+      <w:start w:val="1"/>
+      <w:numFmt w:val="bullet"/>
+      <w:lvlText w:val="o"/>
+      <w:lvlJc w:val="left"/>
+      <w:pPr>
+        <w:ind w:left="3600" w:hanging="360"/>
+      </w:pPr>
+      <w:rPr>
+        <w:rFonts w:ascii="Courier New" w:hAnsi="Courier New" w:cs="Courier New" w:hint="default"/>
+      </w:rPr>
+    </w:lvl>
+    <w:lvl w:ilvl="5" w:tplc="04090005" w:tentative="1">
+      <w:start w:val="1"/>
+      <w:numFmt w:val="bullet"/>
+      <w:lvlText w:val=""/>
+      <w:lvlJc w:val="left"/>
+      <w:pPr>
+        <w:ind w:left="4320" w:hanging="360"/>
+      </w:pPr>
+      <w:rPr>
+        <w:rFonts w:ascii="Wingdings" w:hAnsi="Wingdings" w:hint="default"/>
+      </w:rPr>
+    </w:lvl>
+    <w:lvl w:ilvl="6" w:tplc="04090001" w:tentative="1">
+      <w:start w:val="1"/>
+      <w:numFmt w:val="bullet"/>
+      <w:lvlText w:val=""/>
+      <w:lvlJc w:val="left"/>
+      <w:pPr>
+        <w:ind w:left="5040" w:hanging="360"/>
+      </w:pPr>
+      <w:rPr>
+        <w:rFonts w:ascii="Symbol" w:hAnsi="Symbol" w:hint="default"/>
+      </w:rPr>
+    </w:lvl>
+    <w:lvl w:ilvl="7" w:tplc="04090003" w:tentative="1">
+      <w:start w:val="1"/>
+      <w:numFmt w:val="bullet"/>
+      <w:lvlText w:val="o"/>
+      <w:lvlJc w:val="left"/>
+      <w:pPr>
+        <w:ind w:left="5760" w:hanging="360"/>
+      </w:pPr>
+      <w:rPr>
+        <w:rFonts w:ascii="Courier New" w:hAnsi="Courier New" w:cs="Courier New" w:hint="default"/>
+      </w:rPr>
+    </w:lvl>
+    <w:lvl w:ilvl="8" w:tplc="04090005" w:tentative="1">
+      <w:start w:val="1"/>
+      <w:numFmt w:val="bullet"/>
+      <w:lvlText w:val=""/>
+      <w:lvlJc w:val="left"/>
+      <w:pPr>
+        <w:ind w:left="6480" w:hanging="360"/>
+      </w:pPr>
+      <w:rPr>
+        <w:rFonts w:ascii="Wingdings" w:hAnsi="Wingdings" w:hint="default"/>
+      </w:rPr>
+    </w:lvl>
+  </w:abstractNum>
+  <w:abstractNum w:abstractNumId="2">
     <w:nsid w:val="1C005F80"/>
     <w:multiLevelType w:val="hybridMultilevel"/>
     <w:tmpl w:val="D89A2622"/>
@@ -5854,7 +7070,7 @@
       </w:rPr>
     </w:lvl>
   </w:abstractNum>
-  <w:abstractNum w:abstractNumId="2">
+  <w:abstractNum w:abstractNumId="3">
     <w:nsid w:val="2A2E6C6C"/>
     <w:multiLevelType w:val="hybridMultilevel"/>
     <w:tmpl w:val="722A36BC"/>
@@ -5967,7 +7183,7 @@
       </w:rPr>
     </w:lvl>
   </w:abstractNum>
-  <w:abstractNum w:abstractNumId="3">
+  <w:abstractNum w:abstractNumId="4">
     <w:nsid w:val="33A03EA6"/>
     <w:multiLevelType w:val="hybridMultilevel"/>
     <w:tmpl w:val="4B4C2AE4"/>
@@ -6053,7 +7269,7 @@
       </w:pPr>
     </w:lvl>
   </w:abstractNum>
-  <w:abstractNum w:abstractNumId="4">
+  <w:abstractNum w:abstractNumId="5">
     <w:nsid w:val="36897161"/>
     <w:multiLevelType w:val="hybridMultilevel"/>
     <w:tmpl w:val="A80676F6"/>
@@ -6166,7 +7382,7 @@
       </w:rPr>
     </w:lvl>
   </w:abstractNum>
-  <w:abstractNum w:abstractNumId="5">
+  <w:abstractNum w:abstractNumId="6">
     <w:nsid w:val="454D6BF9"/>
     <w:multiLevelType w:val="multilevel"/>
     <w:tmpl w:val="168C38D6"/>
@@ -6282,7 +7498,7 @@
       </w:rPr>
     </w:lvl>
   </w:abstractNum>
-  <w:abstractNum w:abstractNumId="6">
+  <w:abstractNum w:abstractNumId="7">
     <w:nsid w:val="4BE677D0"/>
     <w:multiLevelType w:val="hybridMultilevel"/>
     <w:tmpl w:val="852C570C"/>
@@ -6395,7 +7611,7 @@
       </w:rPr>
     </w:lvl>
   </w:abstractNum>
-  <w:abstractNum w:abstractNumId="7">
+  <w:abstractNum w:abstractNumId="8">
     <w:nsid w:val="57120E00"/>
     <w:multiLevelType w:val="multilevel"/>
     <w:tmpl w:val="A9BAB84E"/>
@@ -6514,7 +7730,7 @@
       </w:rPr>
     </w:lvl>
   </w:abstractNum>
-  <w:abstractNum w:abstractNumId="8">
+  <w:abstractNum w:abstractNumId="9">
     <w:nsid w:val="59DD3149"/>
     <w:multiLevelType w:val="hybridMultilevel"/>
     <w:tmpl w:val="F466790E"/>
@@ -6627,7 +7843,7 @@
       </w:rPr>
     </w:lvl>
   </w:abstractNum>
-  <w:abstractNum w:abstractNumId="9">
+  <w:abstractNum w:abstractNumId="10">
     <w:nsid w:val="678F1ACE"/>
     <w:multiLevelType w:val="hybridMultilevel"/>
     <w:tmpl w:val="28DCC94C"/>
@@ -6740,7 +7956,7 @@
       </w:rPr>
     </w:lvl>
   </w:abstractNum>
-  <w:abstractNum w:abstractNumId="10">
+  <w:abstractNum w:abstractNumId="11">
     <w:nsid w:val="6BA90FF7"/>
     <w:multiLevelType w:val="hybridMultilevel"/>
     <w:tmpl w:val="4F500EC8"/>
@@ -6853,7 +8069,7 @@
       </w:rPr>
     </w:lvl>
   </w:abstractNum>
-  <w:abstractNum w:abstractNumId="11">
+  <w:abstractNum w:abstractNumId="12">
     <w:nsid w:val="6C247F70"/>
     <w:multiLevelType w:val="hybridMultilevel"/>
     <w:tmpl w:val="06D4325E"/>
@@ -6939,7 +8155,7 @@
       </w:pPr>
     </w:lvl>
   </w:abstractNum>
-  <w:abstractNum w:abstractNumId="12">
+  <w:abstractNum w:abstractNumId="13">
     <w:nsid w:val="6D89675B"/>
     <w:multiLevelType w:val="multilevel"/>
     <w:tmpl w:val="C490822A"/>
@@ -7055,7 +8271,7 @@
       </w:rPr>
     </w:lvl>
   </w:abstractNum>
-  <w:abstractNum w:abstractNumId="13">
+  <w:abstractNum w:abstractNumId="14">
     <w:nsid w:val="7A3F23E4"/>
     <w:multiLevelType w:val="hybridMultilevel"/>
     <w:tmpl w:val="45B8F90C"/>
@@ -7141,7 +8357,7 @@
       </w:pPr>
     </w:lvl>
   </w:abstractNum>
-  <w:abstractNum w:abstractNumId="14">
+  <w:abstractNum w:abstractNumId="15">
     <w:nsid w:val="7B927496"/>
     <w:multiLevelType w:val="hybridMultilevel"/>
     <w:tmpl w:val="E8F48A3A"/>
@@ -7228,16 +8444,16 @@
     </w:lvl>
   </w:abstractNum>
   <w:num w:numId="1">
-    <w:abstractNumId w:val="12"/>
+    <w:abstractNumId w:val="13"/>
   </w:num>
   <w:num w:numId="2">
+    <w:abstractNumId w:val="7"/>
+  </w:num>
+  <w:num w:numId="3">
     <w:abstractNumId w:val="6"/>
   </w:num>
-  <w:num w:numId="3">
-    <w:abstractNumId w:val="5"/>
-  </w:num>
   <w:num w:numId="4">
-    <w:abstractNumId w:val="5"/>
+    <w:abstractNumId w:val="6"/>
     <w:lvlOverride w:ilvl="0">
       <w:startOverride w:val="1"/>
     </w:lvlOverride>
@@ -7267,40 +8483,43 @@
     </w:lvlOverride>
   </w:num>
   <w:num w:numId="5">
-    <w:abstractNumId w:val="11"/>
+    <w:abstractNumId w:val="12"/>
   </w:num>
   <w:num w:numId="6">
-    <w:abstractNumId w:val="1"/>
+    <w:abstractNumId w:val="2"/>
   </w:num>
   <w:num w:numId="7">
-    <w:abstractNumId w:val="7"/>
+    <w:abstractNumId w:val="8"/>
   </w:num>
   <w:num w:numId="8">
-    <w:abstractNumId w:val="13"/>
+    <w:abstractNumId w:val="14"/>
   </w:num>
   <w:num w:numId="9">
-    <w:abstractNumId w:val="3"/>
+    <w:abstractNumId w:val="4"/>
   </w:num>
   <w:num w:numId="10">
-    <w:abstractNumId w:val="14"/>
+    <w:abstractNumId w:val="15"/>
   </w:num>
   <w:num w:numId="11">
     <w:abstractNumId w:val="0"/>
   </w:num>
   <w:num w:numId="12">
+    <w:abstractNumId w:val="11"/>
+  </w:num>
+  <w:num w:numId="13">
+    <w:abstractNumId w:val="9"/>
+  </w:num>
+  <w:num w:numId="14">
+    <w:abstractNumId w:val="3"/>
+  </w:num>
+  <w:num w:numId="15">
+    <w:abstractNumId w:val="5"/>
+  </w:num>
+  <w:num w:numId="16">
     <w:abstractNumId w:val="10"/>
   </w:num>
-  <w:num w:numId="13">
-    <w:abstractNumId w:val="8"/>
-  </w:num>
-  <w:num w:numId="14">
-    <w:abstractNumId w:val="2"/>
-  </w:num>
-  <w:num w:numId="15">
-    <w:abstractNumId w:val="4"/>
-  </w:num>
-  <w:num w:numId="16">
-    <w:abstractNumId w:val="9"/>
+  <w:num w:numId="17">
+    <w:abstractNumId w:val="1"/>
   </w:num>
 </w:numbering>
 </file>
@@ -8377,7 +9596,7 @@
 </file>
 
 <file path=customXml/itemProps1.xml><?xml version="1.0" encoding="utf-8"?>
-<ds:datastoreItem xmlns:ds="http://schemas.openxmlformats.org/officeDocument/2006/customXml" ds:itemID="{41141056-55DE-4D54-96DA-503C0D69CA28}">
+<ds:datastoreItem xmlns:ds="http://schemas.openxmlformats.org/officeDocument/2006/customXml" ds:itemID="{CD843724-98F6-440D-9981-8565D9F2874C}">
   <ds:schemaRefs>
     <ds:schemaRef ds:uri="http://schemas.openxmlformats.org/officeDocument/2006/bibliography"/>
   </ds:schemaRefs>
